--- a/10000002行业 电动车及智能驾驶.docx
+++ b/10000002行业 电动车及智能驾驶.docx
@@ -3696,7 +3696,7 @@
     </w:p>
     <w:p>
       <w:pPr>
-        <w:pStyle w:val="2"/>
+        <w:pStyle w:val="4"/>
         <w:keepNext w:val="0"/>
         <w:keepLines w:val="0"/>
         <w:widowControl/>
@@ -3764,7 +3764,7 @@
       </w:r>
       <w:r>
         <w:rPr>
-          <w:rStyle w:val="5"/>
+          <w:rStyle w:val="8"/>
           <w:rFonts w:hint="default" w:ascii="Helvetica Neue" w:hAnsi="Helvetica Neue" w:eastAsia="Helvetica Neue" w:cs="Helvetica Neue"/>
           <w:i w:val="0"/>
           <w:caps w:val="0"/>
@@ -3901,7 +3901,7 @@
       </w:r>
       <w:r>
         <w:rPr>
-          <w:rStyle w:val="5"/>
+          <w:rStyle w:val="8"/>
           <w:rFonts w:hint="default" w:ascii="Helvetica Neue" w:hAnsi="Helvetica Neue" w:eastAsia="Helvetica Neue" w:cs="Helvetica Neue"/>
           <w:b w:val="0"/>
           <w:i/>
@@ -4001,7 +4001,7 @@
       </w:r>
       <w:r>
         <w:rPr>
-          <w:rStyle w:val="5"/>
+          <w:rStyle w:val="8"/>
           <w:rFonts w:hint="default" w:ascii="Helvetica Neue" w:hAnsi="Helvetica Neue" w:eastAsia="Helvetica Neue" w:cs="Helvetica Neue"/>
           <w:b w:val="0"/>
           <w:i/>
@@ -4115,7 +4115,7 @@
     </w:p>
     <w:p>
       <w:pPr>
-        <w:pStyle w:val="2"/>
+        <w:pStyle w:val="4"/>
         <w:keepNext w:val="0"/>
         <w:keepLines w:val="0"/>
         <w:widowControl/>
@@ -4183,7 +4183,7 @@
       </w:r>
       <w:r>
         <w:rPr>
-          <w:rStyle w:val="5"/>
+          <w:rStyle w:val="8"/>
           <w:rFonts w:hint="default" w:ascii="Helvetica Neue" w:hAnsi="Helvetica Neue" w:eastAsia="Helvetica Neue" w:cs="Helvetica Neue"/>
           <w:i w:val="0"/>
           <w:caps w:val="0"/>
@@ -6290,7 +6290,7 @@
     </w:p>
     <w:p>
       <w:pPr>
-        <w:pStyle w:val="3"/>
+        <w:pStyle w:val="5"/>
         <w:keepNext w:val="0"/>
         <w:keepLines w:val="0"/>
         <w:widowControl/>
@@ -6334,7 +6334,7 @@
     </w:p>
     <w:p>
       <w:pPr>
-        <w:pStyle w:val="3"/>
+        <w:pStyle w:val="5"/>
         <w:keepNext w:val="0"/>
         <w:keepLines w:val="0"/>
         <w:widowControl/>
@@ -6363,7 +6363,7 @@
     </w:p>
     <w:p>
       <w:pPr>
-        <w:pStyle w:val="3"/>
+        <w:pStyle w:val="5"/>
         <w:keepNext w:val="0"/>
         <w:keepLines w:val="0"/>
         <w:widowControl/>
@@ -6407,7 +6407,7 @@
     </w:p>
     <w:p>
       <w:pPr>
-        <w:pStyle w:val="3"/>
+        <w:pStyle w:val="5"/>
         <w:keepNext w:val="0"/>
         <w:keepLines w:val="0"/>
         <w:widowControl/>
@@ -6436,7 +6436,7 @@
     </w:p>
     <w:p>
       <w:pPr>
-        <w:pStyle w:val="3"/>
+        <w:pStyle w:val="5"/>
         <w:keepNext w:val="0"/>
         <w:keepLines w:val="0"/>
         <w:widowControl/>
@@ -6480,7 +6480,7 @@
     </w:p>
     <w:p>
       <w:pPr>
-        <w:pStyle w:val="3"/>
+        <w:pStyle w:val="5"/>
         <w:keepNext w:val="0"/>
         <w:keepLines w:val="0"/>
         <w:widowControl/>
@@ -6524,7 +6524,7 @@
     </w:p>
     <w:p>
       <w:pPr>
-        <w:pStyle w:val="3"/>
+        <w:pStyle w:val="5"/>
         <w:keepNext w:val="0"/>
         <w:keepLines w:val="0"/>
         <w:widowControl/>
@@ -6568,7 +6568,7 @@
     </w:p>
     <w:p>
       <w:pPr>
-        <w:pStyle w:val="3"/>
+        <w:pStyle w:val="5"/>
         <w:keepNext w:val="0"/>
         <w:keepLines w:val="0"/>
         <w:widowControl/>
@@ -6612,7 +6612,7 @@
     </w:p>
     <w:p>
       <w:pPr>
-        <w:pStyle w:val="3"/>
+        <w:pStyle w:val="5"/>
         <w:keepNext w:val="0"/>
         <w:keepLines w:val="0"/>
         <w:widowControl/>
@@ -6653,27 +6653,12 @@
           <w:shd w:val="clear" w:fill="FFFFFF"/>
           <w:vertAlign w:val="baseline"/>
         </w:rPr>
-        <w:t>　　万钢认为，我国必须加强协同创新，加快推动氢能燃料电池产业全面发展。一方面加强政策协同，加快开展氢能燃料电池汽车发展政策研究，通过发展政策系统推进氢能燃料电池产业发展，加快掌握更多关键核心技术。另一方面，加强产业及市场协同，推动全产业</w:t>
-      </w:r>
-      <w:r>
-        <w:rPr>
-          <w:rFonts w:hint="default" w:ascii="Helvetica Neue" w:hAnsi="Helvetica Neue" w:eastAsia="Helvetica Neue" w:cs="Helvetica Neue"/>
-          <w:b w:val="0"/>
-          <w:i w:val="0"/>
-          <w:caps w:val="0"/>
-          <w:color w:val="333333"/>
-          <w:spacing w:val="0"/>
-          <w:sz w:val="16"/>
-          <w:szCs w:val="16"/>
-          <w:shd w:val="clear" w:fill="FFFFFF"/>
-          <w:vertAlign w:val="baseline"/>
-        </w:rPr>
-        <w:t>链体系的市场协同，同时强化跨产业、跨领域的产业协同应用。 </w:t>
-      </w:r>
-    </w:p>
-    <w:p>
-      <w:pPr>
-        <w:pStyle w:val="3"/>
+        <w:t>　　万钢认为，我国必须加强协同创新，加快推动氢能燃料电池产业全面发展。一方面加强政策协同，加快开展氢能燃料电池汽车发展政策研究，通过发展政策系统推进氢能燃料电池产业发展，加快掌握更多关键核心技术。另一方面，加强产业及市场协同，推动全产业链体系的市场协同，同时强化跨产业、跨领域的产业协同应用。 </w:t>
+      </w:r>
+    </w:p>
+    <w:p>
+      <w:pPr>
+        <w:pStyle w:val="5"/>
         <w:keepNext w:val="0"/>
         <w:keepLines w:val="0"/>
         <w:widowControl/>
@@ -6719,7 +6704,7 @@
     </w:p>
     <w:p>
       <w:pPr>
-        <w:pStyle w:val="3"/>
+        <w:pStyle w:val="5"/>
         <w:keepNext w:val="0"/>
         <w:keepLines w:val="0"/>
         <w:widowControl/>
@@ -6750,7 +6735,7 @@
     </w:p>
     <w:p>
       <w:pPr>
-        <w:pStyle w:val="3"/>
+        <w:pStyle w:val="5"/>
         <w:keepNext w:val="0"/>
         <w:keepLines w:val="0"/>
         <w:widowControl/>
@@ -6781,7 +6766,7 @@
     </w:p>
     <w:p>
       <w:pPr>
-        <w:pStyle w:val="3"/>
+        <w:pStyle w:val="5"/>
         <w:keepNext w:val="0"/>
         <w:keepLines w:val="0"/>
         <w:widowControl/>
@@ -6812,7 +6797,7 @@
     </w:p>
     <w:p>
       <w:pPr>
-        <w:pStyle w:val="3"/>
+        <w:pStyle w:val="5"/>
         <w:keepNext w:val="0"/>
         <w:keepLines w:val="0"/>
         <w:widowControl/>
@@ -6860,7 +6845,7 @@
     </w:p>
     <w:p>
       <w:pPr>
-        <w:pStyle w:val="3"/>
+        <w:pStyle w:val="5"/>
         <w:keepNext w:val="0"/>
         <w:keepLines w:val="0"/>
         <w:widowControl/>
@@ -6891,7 +6876,7 @@
     </w:p>
     <w:p>
       <w:pPr>
-        <w:pStyle w:val="3"/>
+        <w:pStyle w:val="5"/>
         <w:keepNext w:val="0"/>
         <w:keepLines w:val="0"/>
         <w:widowControl/>
@@ -7052,7 +7037,7 @@
     </w:p>
     <w:p>
       <w:pPr>
-        <w:pStyle w:val="3"/>
+        <w:pStyle w:val="5"/>
         <w:keepNext w:val="0"/>
         <w:keepLines w:val="0"/>
         <w:widowControl/>
@@ -7083,7 +7068,7 @@
     </w:p>
     <w:p>
       <w:pPr>
-        <w:pStyle w:val="3"/>
+        <w:pStyle w:val="5"/>
         <w:keepNext w:val="0"/>
         <w:keepLines w:val="0"/>
         <w:widowControl/>
@@ -7114,7 +7099,7 @@
     </w:p>
     <w:p>
       <w:pPr>
-        <w:pStyle w:val="3"/>
+        <w:pStyle w:val="5"/>
         <w:keepNext w:val="0"/>
         <w:keepLines w:val="0"/>
         <w:widowControl/>
@@ -7156,7 +7141,7 @@
     </w:p>
     <w:p>
       <w:pPr>
-        <w:pStyle w:val="3"/>
+        <w:pStyle w:val="5"/>
         <w:keepNext w:val="0"/>
         <w:keepLines w:val="0"/>
         <w:widowControl/>
@@ -7294,7 +7279,7 @@
     </w:p>
     <w:p>
       <w:pPr>
-        <w:pStyle w:val="3"/>
+        <w:pStyle w:val="5"/>
         <w:keepNext w:val="0"/>
         <w:keepLines w:val="0"/>
         <w:widowControl/>
@@ -7336,7 +7321,7 @@
     </w:p>
     <w:p>
       <w:pPr>
-        <w:pStyle w:val="3"/>
+        <w:pStyle w:val="5"/>
         <w:keepNext w:val="0"/>
         <w:keepLines w:val="0"/>
         <w:widowControl/>
@@ -7378,7 +7363,7 @@
     </w:p>
     <w:p>
       <w:pPr>
-        <w:pStyle w:val="3"/>
+        <w:pStyle w:val="5"/>
         <w:keepNext w:val="0"/>
         <w:keepLines w:val="0"/>
         <w:widowControl/>
@@ -7420,7 +7405,7 @@
     </w:p>
     <w:p>
       <w:pPr>
-        <w:pStyle w:val="3"/>
+        <w:pStyle w:val="5"/>
         <w:keepNext w:val="0"/>
         <w:keepLines w:val="0"/>
         <w:widowControl/>
@@ -7462,7 +7447,7 @@
     </w:p>
     <w:p>
       <w:pPr>
-        <w:pStyle w:val="3"/>
+        <w:pStyle w:val="5"/>
         <w:keepNext w:val="0"/>
         <w:keepLines w:val="0"/>
         <w:widowControl/>
@@ -7504,7 +7489,7 @@
     </w:p>
     <w:p>
       <w:pPr>
-        <w:pStyle w:val="3"/>
+        <w:pStyle w:val="5"/>
         <w:keepNext w:val="0"/>
         <w:keepLines w:val="0"/>
         <w:widowControl/>
@@ -7642,7 +7627,7 @@
     </w:p>
     <w:p>
       <w:pPr>
-        <w:pStyle w:val="3"/>
+        <w:pStyle w:val="5"/>
         <w:keepNext w:val="0"/>
         <w:keepLines w:val="0"/>
         <w:widowControl/>
@@ -7684,7 +7669,7 @@
     </w:p>
     <w:p>
       <w:pPr>
-        <w:pStyle w:val="3"/>
+        <w:pStyle w:val="5"/>
         <w:keepNext w:val="0"/>
         <w:keepLines w:val="0"/>
         <w:widowControl/>
@@ -7726,7 +7711,7 @@
     </w:p>
     <w:p>
       <w:pPr>
-        <w:pStyle w:val="3"/>
+        <w:pStyle w:val="5"/>
         <w:keepNext w:val="0"/>
         <w:keepLines w:val="0"/>
         <w:widowControl/>
@@ -7768,7 +7753,7 @@
     </w:p>
     <w:p>
       <w:pPr>
-        <w:pStyle w:val="3"/>
+        <w:pStyle w:val="5"/>
         <w:keepNext w:val="0"/>
         <w:keepLines w:val="0"/>
         <w:widowControl/>
@@ -7810,7 +7795,7 @@
     </w:p>
     <w:p>
       <w:pPr>
-        <w:pStyle w:val="3"/>
+        <w:pStyle w:val="5"/>
         <w:keepNext w:val="0"/>
         <w:keepLines w:val="0"/>
         <w:widowControl/>
@@ -7852,7 +7837,7 @@
     </w:p>
     <w:p>
       <w:pPr>
-        <w:pStyle w:val="3"/>
+        <w:pStyle w:val="5"/>
         <w:keepNext w:val="0"/>
         <w:keepLines w:val="0"/>
         <w:widowControl/>
@@ -7894,7 +7879,7 @@
     </w:p>
     <w:p>
       <w:pPr>
-        <w:pStyle w:val="3"/>
+        <w:pStyle w:val="5"/>
         <w:keepNext w:val="0"/>
         <w:keepLines w:val="0"/>
         <w:widowControl/>
@@ -8032,7 +8017,7 @@
     </w:p>
     <w:p>
       <w:pPr>
-        <w:pStyle w:val="3"/>
+        <w:pStyle w:val="5"/>
         <w:keepNext w:val="0"/>
         <w:keepLines w:val="0"/>
         <w:widowControl/>
@@ -8074,7 +8059,7 @@
     </w:p>
     <w:p>
       <w:pPr>
-        <w:pStyle w:val="3"/>
+        <w:pStyle w:val="5"/>
         <w:keepNext w:val="0"/>
         <w:keepLines w:val="0"/>
         <w:widowControl/>
@@ -8116,7 +8101,7 @@
     </w:p>
     <w:p>
       <w:pPr>
-        <w:pStyle w:val="3"/>
+        <w:pStyle w:val="5"/>
         <w:keepNext w:val="0"/>
         <w:keepLines w:val="0"/>
         <w:widowControl/>
@@ -8158,7 +8143,7 @@
     </w:p>
     <w:p>
       <w:pPr>
-        <w:pStyle w:val="3"/>
+        <w:pStyle w:val="5"/>
         <w:keepNext w:val="0"/>
         <w:keepLines w:val="0"/>
         <w:widowControl/>
@@ -8200,7 +8185,7 @@
     </w:p>
     <w:p>
       <w:pPr>
-        <w:pStyle w:val="3"/>
+        <w:pStyle w:val="5"/>
         <w:keepNext w:val="0"/>
         <w:keepLines w:val="0"/>
         <w:widowControl/>
@@ -8231,7 +8216,7 @@
     </w:p>
     <w:p>
       <w:pPr>
-        <w:pStyle w:val="3"/>
+        <w:pStyle w:val="5"/>
         <w:keepNext w:val="0"/>
         <w:keepLines w:val="0"/>
         <w:widowControl/>
@@ -8262,7 +8247,7 @@
     </w:p>
     <w:p>
       <w:pPr>
-        <w:pStyle w:val="3"/>
+        <w:pStyle w:val="5"/>
         <w:keepNext w:val="0"/>
         <w:keepLines w:val="0"/>
         <w:widowControl/>
@@ -8300,7 +8285,6 @@
           <w:sz w:val="13"/>
           <w:szCs w:val="13"/>
           <w:u w:val="none"/>
-          <w:bdr w:val="none" w:color="auto" w:sz="0" w:space="0"/>
           <w:shd w:val="clear" w:fill="FFFFFF"/>
           <w:vertAlign w:val="baseline"/>
         </w:rPr>
@@ -8317,7 +8301,6 @@
           <w:sz w:val="13"/>
           <w:szCs w:val="13"/>
           <w:u w:val="none"/>
-          <w:bdr w:val="none" w:color="auto" w:sz="0" w:space="0"/>
           <w:shd w:val="clear" w:fill="FFFFFF"/>
           <w:vertAlign w:val="baseline"/>
         </w:rPr>
@@ -8334,7 +8317,6 @@
           <w:sz w:val="13"/>
           <w:szCs w:val="13"/>
           <w:u w:val="none"/>
-          <w:bdr w:val="none" w:color="auto" w:sz="0" w:space="0"/>
           <w:shd w:val="clear" w:fill="FFFFFF"/>
           <w:vertAlign w:val="baseline"/>
         </w:rPr>
@@ -8342,7 +8324,7 @@
       </w:r>
       <w:r>
         <w:rPr>
-          <w:rStyle w:val="5"/>
+          <w:rStyle w:val="8"/>
           <w:rFonts w:hint="default" w:ascii="Helvetica Neue" w:hAnsi="Helvetica Neue" w:eastAsia="Helvetica Neue" w:cs="Helvetica Neue"/>
           <w:b w:val="0"/>
           <w:i w:val="0"/>
@@ -8352,7 +8334,6 @@
           <w:sz w:val="13"/>
           <w:szCs w:val="13"/>
           <w:u w:val="none"/>
-          <w:bdr w:val="none" w:color="auto" w:sz="0" w:space="0"/>
           <w:shd w:val="clear" w:fill="FFFFFF"/>
           <w:vertAlign w:val="baseline"/>
         </w:rPr>
@@ -8369,7 +8350,6 @@
           <w:sz w:val="13"/>
           <w:szCs w:val="13"/>
           <w:u w:val="none"/>
-          <w:bdr w:val="none" w:color="auto" w:sz="0" w:space="0"/>
           <w:shd w:val="clear" w:fill="FFFFFF"/>
           <w:vertAlign w:val="baseline"/>
         </w:rPr>
@@ -8448,7 +8428,7 @@
     </w:p>
     <w:p>
       <w:pPr>
-        <w:pStyle w:val="3"/>
+        <w:pStyle w:val="5"/>
         <w:keepNext w:val="0"/>
         <w:keepLines w:val="0"/>
         <w:widowControl/>
@@ -8494,7 +8474,7 @@
     </w:p>
     <w:p>
       <w:pPr>
-        <w:pStyle w:val="3"/>
+        <w:pStyle w:val="5"/>
         <w:keepNext w:val="0"/>
         <w:keepLines w:val="0"/>
         <w:widowControl/>
@@ -8525,7 +8505,7 @@
     </w:p>
     <w:p>
       <w:pPr>
-        <w:pStyle w:val="3"/>
+        <w:pStyle w:val="5"/>
         <w:keepNext w:val="0"/>
         <w:keepLines w:val="0"/>
         <w:widowControl/>
@@ -8583,7 +8563,7 @@
     </w:p>
     <w:p>
       <w:pPr>
-        <w:pStyle w:val="3"/>
+        <w:pStyle w:val="5"/>
         <w:keepNext w:val="0"/>
         <w:keepLines w:val="0"/>
         <w:widowControl/>
@@ -8629,7 +8609,7 @@
     </w:p>
     <w:p>
       <w:pPr>
-        <w:pStyle w:val="3"/>
+        <w:pStyle w:val="5"/>
         <w:keepNext w:val="0"/>
         <w:keepLines w:val="0"/>
         <w:widowControl/>
@@ -8657,8 +8637,6784 @@
           <w:lang w:val="en-US" w:eastAsia="zh-CN"/>
         </w:rPr>
       </w:pPr>
+    </w:p>
+    <w:p>
+      <w:pPr>
+        <w:pStyle w:val="5"/>
+        <w:keepNext w:val="0"/>
+        <w:keepLines w:val="0"/>
+        <w:widowControl/>
+        <w:suppressLineNumbers w:val="0"/>
+        <w:pBdr>
+          <w:top w:val="none" w:color="auto" w:sz="0" w:space="0"/>
+          <w:left w:val="none" w:color="auto" w:sz="0" w:space="0"/>
+          <w:bottom w:val="none" w:color="auto" w:sz="0" w:space="0"/>
+          <w:right w:val="none" w:color="auto" w:sz="0" w:space="0"/>
+        </w:pBdr>
+        <w:shd w:val="clear" w:fill="FFFFFF"/>
+        <w:spacing w:before="0" w:beforeAutospacing="0" w:after="0" w:afterAutospacing="0" w:line="20" w:lineRule="atLeast"/>
+        <w:ind w:left="0" w:right="0" w:firstLine="0"/>
+        <w:textAlignment w:val="baseline"/>
+        <w:rPr>
+          <w:rFonts w:hint="eastAsia" w:ascii="Helvetica Neue" w:hAnsi="Helvetica Neue" w:eastAsia="Helvetica Neue" w:cs="Helvetica Neue"/>
+          <w:b w:val="0"/>
+          <w:i w:val="0"/>
+          <w:caps w:val="0"/>
+          <w:color w:val="333333"/>
+          <w:spacing w:val="0"/>
+          <w:sz w:val="14"/>
+          <w:szCs w:val="14"/>
+          <w:shd w:val="clear" w:fill="FFFFFF"/>
+          <w:lang w:val="en-US" w:eastAsia="zh-CN"/>
+        </w:rPr>
+      </w:pPr>
+    </w:p>
+    <w:p>
+      <w:pPr>
+        <w:pStyle w:val="5"/>
+        <w:keepNext w:val="0"/>
+        <w:keepLines w:val="0"/>
+        <w:widowControl/>
+        <w:suppressLineNumbers w:val="0"/>
+        <w:pBdr>
+          <w:top w:val="none" w:color="auto" w:sz="0" w:space="0"/>
+          <w:left w:val="none" w:color="auto" w:sz="0" w:space="0"/>
+          <w:bottom w:val="none" w:color="auto" w:sz="0" w:space="0"/>
+          <w:right w:val="none" w:color="auto" w:sz="0" w:space="0"/>
+        </w:pBdr>
+        <w:shd w:val="clear" w:fill="FFFFFF"/>
+        <w:spacing w:before="0" w:beforeAutospacing="0" w:after="0" w:afterAutospacing="0" w:line="20" w:lineRule="atLeast"/>
+        <w:ind w:left="0" w:right="0" w:firstLine="0"/>
+        <w:textAlignment w:val="baseline"/>
+        <w:rPr>
+          <w:rFonts w:hint="eastAsia" w:ascii="Helvetica Neue" w:hAnsi="Helvetica Neue" w:eastAsia="宋体" w:cs="Helvetica Neue"/>
+          <w:b w:val="0"/>
+          <w:i w:val="0"/>
+          <w:caps w:val="0"/>
+          <w:color w:val="191919"/>
+          <w:spacing w:val="0"/>
+          <w:sz w:val="13"/>
+          <w:szCs w:val="13"/>
+          <w:shd w:val="clear" w:fill="FFFFFF"/>
+          <w:lang w:val="en-US" w:eastAsia="zh-CN"/>
+        </w:rPr>
+      </w:pPr>
+      <w:r>
+        <w:rPr>
+          <w:rFonts w:hint="eastAsia" w:ascii="Helvetica Neue" w:hAnsi="Helvetica Neue" w:eastAsia="宋体" w:cs="Helvetica Neue"/>
+          <w:b w:val="0"/>
+          <w:i w:val="0"/>
+          <w:caps w:val="0"/>
+          <w:color w:val="191919"/>
+          <w:spacing w:val="0"/>
+          <w:sz w:val="13"/>
+          <w:szCs w:val="13"/>
+          <w:shd w:val="clear" w:fill="FFFFFF"/>
+          <w:lang w:val="en-US" w:eastAsia="zh-CN"/>
+        </w:rPr>
+        <w:t>2018-03-27</w:t>
+      </w:r>
+    </w:p>
+    <w:p>
+      <w:pPr>
+        <w:pStyle w:val="5"/>
+        <w:keepNext w:val="0"/>
+        <w:keepLines w:val="0"/>
+        <w:widowControl/>
+        <w:suppressLineNumbers w:val="0"/>
+        <w:pBdr>
+          <w:top w:val="none" w:color="auto" w:sz="0" w:space="0"/>
+          <w:left w:val="none" w:color="auto" w:sz="0" w:space="0"/>
+          <w:bottom w:val="none" w:color="auto" w:sz="0" w:space="0"/>
+          <w:right w:val="none" w:color="auto" w:sz="0" w:space="0"/>
+        </w:pBdr>
+        <w:shd w:val="clear" w:fill="FFFFFF"/>
+        <w:spacing w:before="0" w:beforeAutospacing="0" w:after="0" w:afterAutospacing="0" w:line="20" w:lineRule="atLeast"/>
+        <w:ind w:left="0" w:right="0" w:firstLine="0"/>
+        <w:textAlignment w:val="baseline"/>
+        <w:rPr>
+          <w:rFonts w:hint="eastAsia" w:ascii="Helvetica Neue" w:hAnsi="Helvetica Neue" w:eastAsia="Helvetica Neue" w:cs="Helvetica Neue"/>
+          <w:b w:val="0"/>
+          <w:i w:val="0"/>
+          <w:caps w:val="0"/>
+          <w:color w:val="333333"/>
+          <w:spacing w:val="0"/>
+          <w:sz w:val="14"/>
+          <w:szCs w:val="14"/>
+          <w:shd w:val="clear" w:fill="FFFFFF"/>
+          <w:lang w:val="en-US" w:eastAsia="zh-CN"/>
+        </w:rPr>
+      </w:pPr>
+    </w:p>
+    <w:p>
+      <w:pPr>
+        <w:pStyle w:val="5"/>
+        <w:keepNext w:val="0"/>
+        <w:keepLines w:val="0"/>
+        <w:widowControl/>
+        <w:suppressLineNumbers w:val="0"/>
+        <w:pBdr>
+          <w:top w:val="none" w:color="auto" w:sz="0" w:space="0"/>
+          <w:left w:val="none" w:color="auto" w:sz="0" w:space="0"/>
+          <w:bottom w:val="none" w:color="auto" w:sz="0" w:space="0"/>
+          <w:right w:val="none" w:color="auto" w:sz="0" w:space="0"/>
+        </w:pBdr>
+        <w:shd w:val="clear" w:fill="FFFFFF"/>
+        <w:spacing w:before="0" w:beforeAutospacing="0" w:after="0" w:afterAutospacing="0" w:line="20" w:lineRule="atLeast"/>
+        <w:ind w:left="0" w:right="0" w:firstLine="0"/>
+        <w:textAlignment w:val="baseline"/>
+        <w:rPr>
+          <w:rFonts w:hint="eastAsia" w:ascii="Helvetica Neue" w:hAnsi="Helvetica Neue" w:eastAsia="宋体" w:cs="Helvetica Neue"/>
+          <w:i w:val="0"/>
+          <w:caps w:val="0"/>
+          <w:color w:val="333333"/>
+          <w:spacing w:val="0"/>
+          <w:sz w:val="16"/>
+          <w:szCs w:val="16"/>
+          <w:shd w:val="clear" w:fill="FFFFFF"/>
+          <w:lang w:eastAsia="zh-CN"/>
+        </w:rPr>
+      </w:pPr>
       <w:bookmarkStart w:id="0" w:name="_GoBack"/>
-      <w:bookmarkEnd w:id="0"/>
+      <w:r>
+        <w:rPr>
+          <w:rFonts w:ascii="Helvetica Neue" w:hAnsi="Helvetica Neue" w:eastAsia="Helvetica Neue" w:cs="Helvetica Neue"/>
+          <w:i w:val="0"/>
+          <w:caps w:val="0"/>
+          <w:color w:val="333333"/>
+          <w:spacing w:val="0"/>
+          <w:sz w:val="16"/>
+          <w:szCs w:val="16"/>
+          <w:shd w:val="clear" w:fill="FFFFFF"/>
+        </w:rPr>
+        <w:t>巴拉德动力系统公司</w:t>
+      </w:r>
+      <w:r>
+        <w:rPr>
+          <w:rFonts w:ascii="Arial" w:hAnsi="Arial" w:eastAsia="宋体" w:cs="Arial"/>
+          <w:i w:val="0"/>
+          <w:caps w:val="0"/>
+          <w:color w:val="333333"/>
+          <w:spacing w:val="0"/>
+          <w:sz w:val="16"/>
+          <w:szCs w:val="16"/>
+          <w:shd w:val="clear" w:fill="FFFFFF"/>
+        </w:rPr>
+        <w:t>Ballard Power System Inc.</w:t>
+      </w:r>
+      <w:r>
+        <w:rPr>
+          <w:rFonts w:ascii="Helvetica Neue" w:hAnsi="Helvetica Neue" w:eastAsia="Helvetica Neue" w:cs="Helvetica Neue"/>
+          <w:i w:val="0"/>
+          <w:caps w:val="0"/>
+          <w:color w:val="333333"/>
+          <w:spacing w:val="0"/>
+          <w:sz w:val="16"/>
+          <w:szCs w:val="16"/>
+          <w:shd w:val="clear" w:fill="FFFFFF"/>
+        </w:rPr>
+        <w:t>（纳斯达克股票代码：BLDP）</w:t>
+      </w:r>
+      <w:r>
+        <w:rPr>
+          <w:rFonts w:hint="eastAsia" w:ascii="Helvetica Neue" w:hAnsi="Helvetica Neue" w:eastAsia="宋体" w:cs="Helvetica Neue"/>
+          <w:i w:val="0"/>
+          <w:caps w:val="0"/>
+          <w:color w:val="333333"/>
+          <w:spacing w:val="0"/>
+          <w:sz w:val="16"/>
+          <w:szCs w:val="16"/>
+          <w:shd w:val="clear" w:fill="FFFFFF"/>
+          <w:lang w:eastAsia="zh-CN"/>
+        </w:rPr>
+        <w:t>：</w:t>
+      </w:r>
+    </w:p>
+    <w:p>
+      <w:pPr>
+        <w:pStyle w:val="5"/>
+        <w:keepNext w:val="0"/>
+        <w:keepLines w:val="0"/>
+        <w:widowControl/>
+        <w:suppressLineNumbers w:val="0"/>
+        <w:pBdr>
+          <w:top w:val="none" w:color="auto" w:sz="0" w:space="0"/>
+          <w:left w:val="none" w:color="auto" w:sz="0" w:space="0"/>
+          <w:bottom w:val="none" w:color="auto" w:sz="0" w:space="0"/>
+          <w:right w:val="none" w:color="auto" w:sz="0" w:space="0"/>
+        </w:pBdr>
+        <w:shd w:val="clear" w:fill="FFFFFF"/>
+        <w:spacing w:before="0" w:beforeAutospacing="0" w:after="0" w:afterAutospacing="0" w:line="20" w:lineRule="atLeast"/>
+        <w:ind w:left="0" w:right="0" w:firstLine="0"/>
+        <w:textAlignment w:val="baseline"/>
+        <w:rPr>
+          <w:rFonts w:hint="eastAsia" w:ascii="Helvetica Neue" w:hAnsi="Helvetica Neue" w:eastAsia="宋体" w:cs="Helvetica Neue"/>
+          <w:i w:val="0"/>
+          <w:caps w:val="0"/>
+          <w:color w:val="333333"/>
+          <w:spacing w:val="0"/>
+          <w:sz w:val="16"/>
+          <w:szCs w:val="16"/>
+          <w:shd w:val="clear" w:fill="FFFFFF"/>
+          <w:lang w:val="en-US" w:eastAsia="zh-CN"/>
+        </w:rPr>
+      </w:pPr>
+      <w:r>
+        <w:rPr>
+          <w:rFonts w:ascii="Arial" w:hAnsi="Arial" w:eastAsia="宋体" w:cs="Arial"/>
+          <w:i w:val="0"/>
+          <w:caps w:val="0"/>
+          <w:color w:val="333333"/>
+          <w:spacing w:val="0"/>
+          <w:sz w:val="16"/>
+          <w:szCs w:val="16"/>
+          <w:shd w:val="clear" w:fill="FFFFFF"/>
+        </w:rPr>
+        <w:t>巴拉德动力系统公司于1979年在加拿大成立，公司从1983年开始一直致力于燃料电池的开发制造，在30余年的经验积累下，目前已经成为质子交换膜燃料电池（PEMFC）技术的全球领导者，是世界上最大的集设计、开发、生产、销售、服务为一体的质子交换膜燃料电池企业。公司2015年营业收入5646.3万美元</w:t>
+      </w:r>
+      <w:r>
+        <w:rPr>
+          <w:rFonts w:hint="eastAsia" w:ascii="Arial" w:hAnsi="Arial" w:eastAsia="宋体" w:cs="Arial"/>
+          <w:i w:val="0"/>
+          <w:caps w:val="0"/>
+          <w:color w:val="333333"/>
+          <w:spacing w:val="0"/>
+          <w:sz w:val="16"/>
+          <w:szCs w:val="16"/>
+          <w:shd w:val="clear" w:fill="FFFFFF"/>
+          <w:lang w:eastAsia="zh-CN"/>
+        </w:rPr>
+        <w:t>。</w:t>
+      </w:r>
+      <w:r>
+        <w:rPr>
+          <w:rFonts w:ascii="Arial" w:hAnsi="Arial" w:eastAsia="宋体" w:cs="Arial"/>
+          <w:i w:val="0"/>
+          <w:caps w:val="0"/>
+          <w:color w:val="333333"/>
+          <w:spacing w:val="0"/>
+          <w:sz w:val="16"/>
+          <w:szCs w:val="16"/>
+          <w:shd w:val="clear" w:fill="FFFFFF"/>
+        </w:rPr>
+        <w:t>目前巴拉德公司PEM燃料电池产品包括三种形式：燃料电池堆（Fuelcellstacks）、燃料电池模块（modules）以及燃料电池系统（systems）。三种产品形式分属应用程序中从零件到整体的三种不同类型</w:t>
+      </w:r>
+      <w:r>
+        <w:rPr>
+          <w:rFonts w:hint="eastAsia" w:ascii="Arial" w:hAnsi="Arial" w:eastAsia="宋体" w:cs="Arial"/>
+          <w:i w:val="0"/>
+          <w:caps w:val="0"/>
+          <w:color w:val="333333"/>
+          <w:spacing w:val="0"/>
+          <w:sz w:val="16"/>
+          <w:szCs w:val="16"/>
+          <w:shd w:val="clear" w:fill="FFFFFF"/>
+          <w:lang w:eastAsia="zh-CN"/>
+        </w:rPr>
+        <w:t>。</w:t>
+      </w:r>
+      <w:r>
+        <w:rPr>
+          <w:rFonts w:hint="eastAsia" w:ascii="Helvetica Neue" w:hAnsi="Helvetica Neue" w:eastAsia="宋体" w:cs="Helvetica Neue"/>
+          <w:i w:val="0"/>
+          <w:caps w:val="0"/>
+          <w:color w:val="333333"/>
+          <w:spacing w:val="0"/>
+          <w:sz w:val="16"/>
+          <w:szCs w:val="16"/>
+          <w:shd w:val="clear" w:fill="FFFFFF"/>
+          <w:lang w:val="en-US" w:eastAsia="zh-CN"/>
+        </w:rPr>
+        <w:t>与</w:t>
+      </w:r>
+      <w:r>
+        <w:rPr>
+          <w:rFonts w:hint="default" w:ascii="Helvetica Neue" w:hAnsi="Helvetica Neue" w:eastAsia="Helvetica Neue" w:cs="Helvetica Neue"/>
+          <w:b w:val="0"/>
+          <w:i w:val="0"/>
+          <w:caps w:val="0"/>
+          <w:color w:val="333333"/>
+          <w:spacing w:val="0"/>
+          <w:sz w:val="14"/>
+          <w:szCs w:val="14"/>
+          <w:shd w:val="clear" w:fill="FFFFFF"/>
+        </w:rPr>
+        <w:t>$</w:t>
+      </w:r>
+      <w:r>
+        <w:rPr>
+          <w:rFonts w:ascii="Arial" w:hAnsi="Arial" w:eastAsia="宋体" w:cs="Arial"/>
+          <w:i w:val="0"/>
+          <w:caps w:val="0"/>
+          <w:color w:val="333333"/>
+          <w:spacing w:val="0"/>
+          <w:sz w:val="16"/>
+          <w:szCs w:val="16"/>
+          <w:shd w:val="clear" w:fill="FFFFFF"/>
+        </w:rPr>
+        <w:t>大洋电机</w:t>
+      </w:r>
+      <w:r>
+        <w:rPr>
+          <w:rFonts w:hint="eastAsia" w:ascii="Arial" w:hAnsi="Arial" w:eastAsia="宋体" w:cs="Arial"/>
+          <w:i w:val="0"/>
+          <w:caps w:val="0"/>
+          <w:color w:val="333333"/>
+          <w:spacing w:val="0"/>
+          <w:sz w:val="16"/>
+          <w:szCs w:val="16"/>
+          <w:shd w:val="clear" w:fill="FFFFFF"/>
+          <w:lang w:val="en-US" w:eastAsia="zh-CN"/>
+        </w:rPr>
+        <w:t>(</w:t>
+      </w:r>
+      <w:r>
+        <w:rPr>
+          <w:rFonts w:ascii="Arial" w:hAnsi="Arial" w:eastAsia="宋体" w:cs="Arial"/>
+          <w:i w:val="0"/>
+          <w:caps w:val="0"/>
+          <w:color w:val="333333"/>
+          <w:spacing w:val="0"/>
+          <w:sz w:val="16"/>
+          <w:szCs w:val="16"/>
+          <w:shd w:val="clear" w:fill="FFFFFF"/>
+        </w:rPr>
+        <w:t>002249.SZ</w:t>
+      </w:r>
+      <w:r>
+        <w:rPr>
+          <w:rFonts w:hint="eastAsia" w:ascii="Arial" w:hAnsi="Arial" w:eastAsia="宋体" w:cs="Arial"/>
+          <w:i w:val="0"/>
+          <w:caps w:val="0"/>
+          <w:color w:val="333333"/>
+          <w:spacing w:val="0"/>
+          <w:sz w:val="16"/>
+          <w:szCs w:val="16"/>
+          <w:shd w:val="clear" w:fill="FFFFFF"/>
+          <w:lang w:val="en-US" w:eastAsia="zh-CN"/>
+        </w:rPr>
+        <w:t>)</w:t>
+      </w:r>
+      <w:r>
+        <w:rPr>
+          <w:rFonts w:hint="default" w:ascii="Helvetica Neue" w:hAnsi="Helvetica Neue" w:eastAsia="Helvetica Neue" w:cs="Helvetica Neue"/>
+          <w:b w:val="0"/>
+          <w:i w:val="0"/>
+          <w:caps w:val="0"/>
+          <w:color w:val="333333"/>
+          <w:spacing w:val="0"/>
+          <w:sz w:val="14"/>
+          <w:szCs w:val="14"/>
+          <w:shd w:val="clear" w:fill="FFFFFF"/>
+        </w:rPr>
+        <w:t>$</w:t>
+      </w:r>
+      <w:r>
+        <w:rPr>
+          <w:rFonts w:hint="eastAsia" w:ascii="Helvetica Neue" w:hAnsi="Helvetica Neue" w:eastAsia="宋体" w:cs="Helvetica Neue"/>
+          <w:i w:val="0"/>
+          <w:caps w:val="0"/>
+          <w:color w:val="333333"/>
+          <w:spacing w:val="0"/>
+          <w:sz w:val="16"/>
+          <w:szCs w:val="16"/>
+          <w:shd w:val="clear" w:fill="FFFFFF"/>
+          <w:lang w:val="en-US" w:eastAsia="zh-CN"/>
+        </w:rPr>
+        <w:t>排他性合作在</w:t>
+      </w:r>
+      <w:r>
+        <w:rPr>
+          <w:rFonts w:hint="eastAsia" w:ascii="Helvetica Neue" w:hAnsi="Helvetica Neue" w:eastAsia="宋体" w:cs="Helvetica Neue"/>
+          <w:i w:val="0"/>
+          <w:caps w:val="0"/>
+          <w:color w:val="333333"/>
+          <w:spacing w:val="0"/>
+          <w:sz w:val="16"/>
+          <w:szCs w:val="16"/>
+          <w:shd w:val="clear" w:fill="FFFFFF"/>
+          <w:lang w:val="en-US" w:eastAsia="zh-CN"/>
+        </w:rPr>
+        <w:t>中国转让技术及设厂。</w:t>
+      </w:r>
+    </w:p>
+    <w:p>
+      <w:pPr>
+        <w:pStyle w:val="5"/>
+        <w:keepNext w:val="0"/>
+        <w:keepLines w:val="0"/>
+        <w:widowControl/>
+        <w:suppressLineNumbers w:val="0"/>
+        <w:pBdr>
+          <w:top w:val="none" w:color="auto" w:sz="0" w:space="0"/>
+          <w:left w:val="none" w:color="auto" w:sz="0" w:space="0"/>
+          <w:bottom w:val="none" w:color="auto" w:sz="0" w:space="0"/>
+          <w:right w:val="none" w:color="auto" w:sz="0" w:space="0"/>
+        </w:pBdr>
+        <w:shd w:val="clear" w:fill="FFFFFF"/>
+        <w:spacing w:before="0" w:beforeAutospacing="0" w:after="0" w:afterAutospacing="0" w:line="20" w:lineRule="atLeast"/>
+        <w:ind w:left="0" w:right="0" w:firstLine="0"/>
+        <w:textAlignment w:val="baseline"/>
+        <w:rPr>
+          <w:rFonts w:ascii="Helvetica Neue" w:hAnsi="Helvetica Neue" w:eastAsia="Helvetica Neue" w:cs="Helvetica Neue"/>
+          <w:i w:val="0"/>
+          <w:caps w:val="0"/>
+          <w:color w:val="333333"/>
+          <w:spacing w:val="0"/>
+          <w:sz w:val="16"/>
+          <w:szCs w:val="16"/>
+          <w:shd w:val="clear" w:fill="FFFFFF"/>
+        </w:rPr>
+      </w:pPr>
+    </w:p>
+    <w:p>
+      <w:pPr>
+        <w:pStyle w:val="5"/>
+        <w:keepNext w:val="0"/>
+        <w:keepLines w:val="0"/>
+        <w:widowControl/>
+        <w:suppressLineNumbers w:val="0"/>
+        <w:pBdr>
+          <w:top w:val="none" w:color="auto" w:sz="0" w:space="0"/>
+          <w:left w:val="none" w:color="auto" w:sz="0" w:space="0"/>
+          <w:bottom w:val="none" w:color="auto" w:sz="0" w:space="0"/>
+          <w:right w:val="none" w:color="auto" w:sz="0" w:space="0"/>
+        </w:pBdr>
+        <w:shd w:val="clear" w:fill="FFFFFF"/>
+        <w:spacing w:before="0" w:beforeAutospacing="0" w:after="0" w:afterAutospacing="0" w:line="20" w:lineRule="atLeast"/>
+        <w:ind w:left="0" w:right="0" w:firstLine="0"/>
+        <w:textAlignment w:val="baseline"/>
+        <w:rPr>
+          <w:rFonts w:hint="eastAsia" w:ascii="Helvetica Neue" w:hAnsi="Helvetica Neue" w:eastAsia="宋体" w:cs="Helvetica Neue"/>
+          <w:i w:val="0"/>
+          <w:caps w:val="0"/>
+          <w:color w:val="333333"/>
+          <w:spacing w:val="0"/>
+          <w:sz w:val="16"/>
+          <w:szCs w:val="16"/>
+          <w:shd w:val="clear" w:fill="FFFFFF"/>
+          <w:lang w:eastAsia="zh-CN"/>
+        </w:rPr>
+      </w:pPr>
+      <w:r>
+        <w:rPr>
+          <w:rFonts w:ascii="Helvetica Neue" w:hAnsi="Helvetica Neue" w:eastAsia="Helvetica Neue" w:cs="Helvetica Neue"/>
+          <w:i w:val="0"/>
+          <w:caps w:val="0"/>
+          <w:color w:val="333333"/>
+          <w:spacing w:val="0"/>
+          <w:sz w:val="16"/>
+          <w:szCs w:val="16"/>
+          <w:shd w:val="clear" w:fill="FFFFFF"/>
+        </w:rPr>
+        <w:t>FuelCell Energy（纳斯达克代码：FCEL）</w:t>
+      </w:r>
+      <w:r>
+        <w:rPr>
+          <w:rFonts w:hint="eastAsia" w:ascii="Helvetica Neue" w:hAnsi="Helvetica Neue" w:eastAsia="宋体" w:cs="Helvetica Neue"/>
+          <w:i w:val="0"/>
+          <w:caps w:val="0"/>
+          <w:color w:val="333333"/>
+          <w:spacing w:val="0"/>
+          <w:sz w:val="16"/>
+          <w:szCs w:val="16"/>
+          <w:shd w:val="clear" w:fill="FFFFFF"/>
+          <w:lang w:eastAsia="zh-CN"/>
+        </w:rPr>
+        <w:t>：</w:t>
+      </w:r>
+    </w:p>
+    <w:p>
+      <w:pPr>
+        <w:pStyle w:val="5"/>
+        <w:keepNext w:val="0"/>
+        <w:keepLines w:val="0"/>
+        <w:widowControl/>
+        <w:suppressLineNumbers w:val="0"/>
+        <w:pBdr>
+          <w:top w:val="none" w:color="auto" w:sz="0" w:space="0"/>
+          <w:left w:val="none" w:color="auto" w:sz="0" w:space="0"/>
+          <w:bottom w:val="none" w:color="auto" w:sz="0" w:space="0"/>
+          <w:right w:val="none" w:color="auto" w:sz="0" w:space="0"/>
+        </w:pBdr>
+        <w:shd w:val="clear" w:fill="FFFFFF"/>
+        <w:spacing w:before="220" w:beforeAutospacing="0" w:after="0" w:afterAutospacing="0" w:line="240" w:lineRule="atLeast"/>
+        <w:ind w:left="0" w:right="0" w:firstLine="0"/>
+        <w:jc w:val="both"/>
+        <w:rPr>
+          <w:rFonts w:ascii="Arial" w:hAnsi="Arial" w:cs="Arial"/>
+          <w:i w:val="0"/>
+          <w:caps w:val="0"/>
+          <w:color w:val="333333"/>
+          <w:spacing w:val="0"/>
+          <w:sz w:val="16"/>
+          <w:szCs w:val="16"/>
+        </w:rPr>
+      </w:pPr>
+      <w:r>
+        <w:rPr>
+          <w:rFonts w:hint="default" w:ascii="Arial" w:hAnsi="Arial" w:cs="Arial"/>
+          <w:i w:val="0"/>
+          <w:caps w:val="0"/>
+          <w:color w:val="333333"/>
+          <w:spacing w:val="0"/>
+          <w:sz w:val="16"/>
+          <w:szCs w:val="16"/>
+          <w:bdr w:val="none" w:color="auto" w:sz="0" w:space="0"/>
+          <w:shd w:val="clear" w:fill="FFFFFF"/>
+        </w:rPr>
+        <w:t>FuelCellEnergy公司于1969年成立于美国康涅狄格州，创立者是早期燃料电池技术两位先驱BernardBaker与MartinKlei。初创时公司名为能源研究公司（EnergyResearchCorporation），1970-1990年间获得美国军方以及其他公用事业公司支持，一直致力于燃料电池技术研究，业务延伸至低温燃料电池与熔融磷酸盐燃料电池（MCFC）领域。1992年公司于纳斯达克上市并更名为FuelCellEnergy。</w:t>
+      </w:r>
+    </w:p>
+    <w:p>
+      <w:pPr>
+        <w:pStyle w:val="5"/>
+        <w:keepNext w:val="0"/>
+        <w:keepLines w:val="0"/>
+        <w:widowControl/>
+        <w:suppressLineNumbers w:val="0"/>
+        <w:pBdr>
+          <w:top w:val="none" w:color="auto" w:sz="0" w:space="0"/>
+          <w:left w:val="none" w:color="auto" w:sz="0" w:space="0"/>
+          <w:bottom w:val="none" w:color="auto" w:sz="0" w:space="0"/>
+          <w:right w:val="none" w:color="auto" w:sz="0" w:space="0"/>
+        </w:pBdr>
+        <w:shd w:val="clear" w:fill="FFFFFF"/>
+        <w:spacing w:before="220" w:beforeAutospacing="0" w:after="0" w:afterAutospacing="0" w:line="240" w:lineRule="atLeast"/>
+        <w:ind w:left="0" w:right="0" w:firstLine="0"/>
+        <w:jc w:val="both"/>
+        <w:rPr>
+          <w:rFonts w:hint="default" w:ascii="Arial" w:hAnsi="Arial" w:cs="Arial"/>
+          <w:i w:val="0"/>
+          <w:caps w:val="0"/>
+          <w:color w:val="333333"/>
+          <w:spacing w:val="0"/>
+          <w:sz w:val="16"/>
+          <w:szCs w:val="16"/>
+        </w:rPr>
+      </w:pPr>
+      <w:r>
+        <w:rPr>
+          <w:rFonts w:hint="default" w:ascii="Arial" w:hAnsi="Arial" w:cs="Arial"/>
+          <w:i w:val="0"/>
+          <w:caps w:val="0"/>
+          <w:color w:val="333333"/>
+          <w:spacing w:val="0"/>
+          <w:sz w:val="16"/>
+          <w:szCs w:val="16"/>
+          <w:bdr w:val="none" w:color="auto" w:sz="0" w:space="0"/>
+          <w:shd w:val="clear" w:fill="FFFFFF"/>
+        </w:rPr>
+        <w:t>公司从2003年开始商业销售固定式燃料电池发电站，目前已经成为集设计、生产、销售、安装、运行以及技术服务为一体的全球领先的固定式燃料电池厂家，产品主要用于分布式发电（distributedgeneration）。2015年（公司资产负债表日为每年10月31日）公司营业收入16307.7万美元</w:t>
+      </w:r>
+      <w:r>
+        <w:rPr>
+          <w:rFonts w:hint="eastAsia" w:ascii="Arial" w:hAnsi="Arial" w:cs="Arial"/>
+          <w:i w:val="0"/>
+          <w:caps w:val="0"/>
+          <w:color w:val="333333"/>
+          <w:spacing w:val="0"/>
+          <w:sz w:val="16"/>
+          <w:szCs w:val="16"/>
+          <w:bdr w:val="none" w:color="auto" w:sz="0" w:space="0"/>
+          <w:shd w:val="clear" w:fill="FFFFFF"/>
+          <w:lang w:eastAsia="zh-CN"/>
+        </w:rPr>
+        <w:t>，</w:t>
+      </w:r>
+      <w:r>
+        <w:rPr>
+          <w:rFonts w:ascii="Arial" w:hAnsi="Arial" w:eastAsia="宋体" w:cs="Arial"/>
+          <w:i w:val="0"/>
+          <w:caps w:val="0"/>
+          <w:color w:val="333333"/>
+          <w:spacing w:val="0"/>
+          <w:sz w:val="16"/>
+          <w:szCs w:val="16"/>
+          <w:shd w:val="clear" w:fill="FFFFFF"/>
+        </w:rPr>
+        <w:t>公司目前主要向公用事业企业及政府机构销售产品及提供服务，韩国浦项制铁能源有限公司（POSCOEnergy）是公司最大合作伙伴，两公司从2003年建立销售合作关系，浦项能源目前持有公司约10%股份，为公司提供生产燃料电池所需板材、钢材等。FuelCellEnergy公司供应形式既包括单独出售发电设施，也能够为客户提供电力供应综合一站式服务，包括燃料电池发电站的安装、运行管理以及长期维护服务。公司主打DirectFuelCell（DFC）燃料电池发电站产品系列，其特点是能直接将天然气和可再生沼气等碳氢燃料产生的氢气用于发电</w:t>
+      </w:r>
+      <w:r>
+        <w:rPr>
+          <w:rFonts w:hint="eastAsia" w:ascii="Arial" w:hAnsi="Arial" w:eastAsia="宋体" w:cs="Arial"/>
+          <w:i w:val="0"/>
+          <w:caps w:val="0"/>
+          <w:color w:val="333333"/>
+          <w:spacing w:val="0"/>
+          <w:sz w:val="16"/>
+          <w:szCs w:val="16"/>
+          <w:shd w:val="clear" w:fill="FFFFFF"/>
+          <w:lang w:eastAsia="zh-CN"/>
+        </w:rPr>
+        <w:t>。</w:t>
+      </w:r>
+    </w:p>
+    <w:p>
+      <w:pPr>
+        <w:pStyle w:val="5"/>
+        <w:keepNext w:val="0"/>
+        <w:keepLines w:val="0"/>
+        <w:widowControl/>
+        <w:suppressLineNumbers w:val="0"/>
+        <w:pBdr>
+          <w:top w:val="none" w:color="auto" w:sz="0" w:space="0"/>
+          <w:left w:val="none" w:color="auto" w:sz="0" w:space="0"/>
+          <w:bottom w:val="none" w:color="auto" w:sz="0" w:space="0"/>
+          <w:right w:val="none" w:color="auto" w:sz="0" w:space="0"/>
+        </w:pBdr>
+        <w:shd w:val="clear" w:fill="FFFFFF"/>
+        <w:spacing w:before="0" w:beforeAutospacing="0" w:after="0" w:afterAutospacing="0" w:line="20" w:lineRule="atLeast"/>
+        <w:ind w:left="0" w:right="0" w:firstLine="0"/>
+        <w:textAlignment w:val="baseline"/>
+        <w:rPr>
+          <w:rFonts w:hint="eastAsia" w:ascii="Helvetica Neue" w:hAnsi="Helvetica Neue" w:eastAsia="宋体" w:cs="Helvetica Neue"/>
+          <w:i w:val="0"/>
+          <w:caps w:val="0"/>
+          <w:color w:val="333333"/>
+          <w:spacing w:val="0"/>
+          <w:sz w:val="16"/>
+          <w:szCs w:val="16"/>
+          <w:shd w:val="clear" w:fill="FFFFFF"/>
+          <w:lang w:eastAsia="zh-CN"/>
+        </w:rPr>
+      </w:pPr>
+    </w:p>
+    <w:p>
+      <w:pPr>
+        <w:pStyle w:val="5"/>
+        <w:keepNext w:val="0"/>
+        <w:keepLines w:val="0"/>
+        <w:widowControl/>
+        <w:suppressLineNumbers w:val="0"/>
+        <w:pBdr>
+          <w:top w:val="none" w:color="auto" w:sz="0" w:space="0"/>
+          <w:left w:val="none" w:color="auto" w:sz="0" w:space="0"/>
+          <w:bottom w:val="none" w:color="auto" w:sz="0" w:space="0"/>
+          <w:right w:val="none" w:color="auto" w:sz="0" w:space="0"/>
+        </w:pBdr>
+        <w:shd w:val="clear" w:fill="FFFFFF"/>
+        <w:spacing w:before="0" w:beforeAutospacing="0" w:after="0" w:afterAutospacing="0" w:line="20" w:lineRule="atLeast"/>
+        <w:ind w:left="0" w:right="0" w:firstLine="0"/>
+        <w:textAlignment w:val="baseline"/>
+        <w:rPr>
+          <w:rFonts w:hint="eastAsia" w:ascii="Helvetica Neue" w:hAnsi="Helvetica Neue" w:eastAsia="宋体" w:cs="Helvetica Neue"/>
+          <w:i w:val="0"/>
+          <w:caps w:val="0"/>
+          <w:color w:val="333333"/>
+          <w:spacing w:val="0"/>
+          <w:sz w:val="16"/>
+          <w:szCs w:val="16"/>
+          <w:shd w:val="clear" w:fill="FFFFFF"/>
+          <w:lang w:eastAsia="zh-CN"/>
+        </w:rPr>
+      </w:pPr>
+    </w:p>
+    <w:p>
+      <w:pPr>
+        <w:pStyle w:val="5"/>
+        <w:keepNext w:val="0"/>
+        <w:keepLines w:val="0"/>
+        <w:widowControl/>
+        <w:suppressLineNumbers w:val="0"/>
+        <w:pBdr>
+          <w:top w:val="none" w:color="auto" w:sz="0" w:space="0"/>
+          <w:left w:val="none" w:color="auto" w:sz="0" w:space="0"/>
+          <w:bottom w:val="none" w:color="auto" w:sz="0" w:space="0"/>
+          <w:right w:val="none" w:color="auto" w:sz="0" w:space="0"/>
+        </w:pBdr>
+        <w:shd w:val="clear" w:fill="FFFFFF"/>
+        <w:spacing w:before="0" w:beforeAutospacing="0" w:after="0" w:afterAutospacing="0" w:line="20" w:lineRule="atLeast"/>
+        <w:ind w:left="0" w:right="0" w:firstLine="0"/>
+        <w:textAlignment w:val="baseline"/>
+        <w:rPr>
+          <w:rFonts w:hint="eastAsia" w:ascii="Helvetica Neue" w:hAnsi="Helvetica Neue" w:eastAsia="宋体" w:cs="Helvetica Neue"/>
+          <w:i w:val="0"/>
+          <w:caps w:val="0"/>
+          <w:color w:val="333333"/>
+          <w:spacing w:val="0"/>
+          <w:sz w:val="16"/>
+          <w:szCs w:val="16"/>
+          <w:shd w:val="clear" w:fill="FFFFFF"/>
+          <w:lang w:eastAsia="zh-CN"/>
+        </w:rPr>
+      </w:pPr>
+      <w:r>
+        <w:rPr>
+          <w:rFonts w:ascii="Arial" w:hAnsi="Arial" w:eastAsia="宋体" w:cs="Arial"/>
+          <w:i w:val="0"/>
+          <w:caps w:val="0"/>
+          <w:color w:val="333333"/>
+          <w:spacing w:val="0"/>
+          <w:sz w:val="16"/>
+          <w:szCs w:val="16"/>
+          <w:shd w:val="clear" w:fill="FFFFFF"/>
+        </w:rPr>
+        <w:t>普拉格能源公司（Plug Power Inc.）</w:t>
+      </w:r>
+      <w:r>
+        <w:rPr>
+          <w:rFonts w:ascii="Helvetica Neue" w:hAnsi="Helvetica Neue" w:eastAsia="Helvetica Neue" w:cs="Helvetica Neue"/>
+          <w:i w:val="0"/>
+          <w:caps w:val="0"/>
+          <w:color w:val="333333"/>
+          <w:spacing w:val="0"/>
+          <w:sz w:val="16"/>
+          <w:szCs w:val="16"/>
+          <w:shd w:val="clear" w:fill="FFFFFF"/>
+        </w:rPr>
+        <w:t>（纳斯达克股票代码：PLUG）</w:t>
+      </w:r>
+      <w:r>
+        <w:rPr>
+          <w:rFonts w:hint="eastAsia" w:ascii="Helvetica Neue" w:hAnsi="Helvetica Neue" w:eastAsia="宋体" w:cs="Helvetica Neue"/>
+          <w:i w:val="0"/>
+          <w:caps w:val="0"/>
+          <w:color w:val="333333"/>
+          <w:spacing w:val="0"/>
+          <w:sz w:val="16"/>
+          <w:szCs w:val="16"/>
+          <w:shd w:val="clear" w:fill="FFFFFF"/>
+          <w:lang w:eastAsia="zh-CN"/>
+        </w:rPr>
+        <w:t>：</w:t>
+      </w:r>
+    </w:p>
+    <w:p>
+      <w:pPr>
+        <w:pStyle w:val="5"/>
+        <w:keepNext w:val="0"/>
+        <w:keepLines w:val="0"/>
+        <w:widowControl/>
+        <w:suppressLineNumbers w:val="0"/>
+        <w:pBdr>
+          <w:top w:val="none" w:color="auto" w:sz="0" w:space="0"/>
+          <w:left w:val="none" w:color="auto" w:sz="0" w:space="0"/>
+          <w:bottom w:val="none" w:color="auto" w:sz="0" w:space="0"/>
+          <w:right w:val="none" w:color="auto" w:sz="0" w:space="0"/>
+        </w:pBdr>
+        <w:shd w:val="clear" w:fill="FFFFFF"/>
+        <w:spacing w:before="0" w:beforeAutospacing="0" w:after="0" w:afterAutospacing="0" w:line="20" w:lineRule="atLeast"/>
+        <w:ind w:left="0" w:right="0" w:firstLine="0"/>
+        <w:textAlignment w:val="baseline"/>
+        <w:rPr>
+          <w:rFonts w:hint="eastAsia" w:ascii="Arial" w:hAnsi="Arial" w:cs="Arial"/>
+          <w:i w:val="0"/>
+          <w:caps w:val="0"/>
+          <w:color w:val="333333"/>
+          <w:spacing w:val="0"/>
+          <w:sz w:val="16"/>
+          <w:szCs w:val="16"/>
+          <w:shd w:val="clear" w:fill="FFFFFF"/>
+          <w:lang w:val="en-US" w:eastAsia="zh-CN"/>
+        </w:rPr>
+      </w:pPr>
+      <w:r>
+        <w:rPr>
+          <w:rFonts w:ascii="Arial" w:hAnsi="Arial" w:eastAsia="宋体" w:cs="Arial"/>
+          <w:i w:val="0"/>
+          <w:caps w:val="0"/>
+          <w:color w:val="333333"/>
+          <w:spacing w:val="0"/>
+          <w:sz w:val="16"/>
+          <w:szCs w:val="16"/>
+          <w:shd w:val="clear" w:fill="FFFFFF"/>
+        </w:rPr>
+        <w:t>普拉格能源公司（Plug Power Inc.）于1997年成立于美国特拉华州，是一家全球规模较大的兼设计、开发、制造和商业销售的综合性燃料电池系统供应商。公司发展重心是质子交换膜燃料电池（PEMFC）和燃料加工技术，目前专注于燃料电池在物资搬运设备领域，即燃料电池叉车的应用。公司该领域技术处于全球领先地位，拥有燃料电池叉车市场最大份额，同时兼涉固定式电源业务。</w:t>
+      </w:r>
+      <w:r>
+        <w:rPr>
+          <w:rFonts w:hint="default" w:ascii="Arial" w:hAnsi="Arial" w:cs="Arial"/>
+          <w:i w:val="0"/>
+          <w:caps w:val="0"/>
+          <w:color w:val="333333"/>
+          <w:spacing w:val="0"/>
+          <w:sz w:val="16"/>
+          <w:szCs w:val="16"/>
+          <w:shd w:val="clear" w:fill="FFFFFF"/>
+        </w:rPr>
+        <w:t>2015年公司营业收入</w:t>
+      </w:r>
+      <w:r>
+        <w:rPr>
+          <w:rFonts w:hint="eastAsia" w:ascii="Arial" w:hAnsi="Arial" w:cs="Arial"/>
+          <w:i w:val="0"/>
+          <w:caps w:val="0"/>
+          <w:color w:val="333333"/>
+          <w:spacing w:val="0"/>
+          <w:sz w:val="16"/>
+          <w:szCs w:val="16"/>
+          <w:shd w:val="clear" w:fill="FFFFFF"/>
+          <w:lang w:val="en-US" w:eastAsia="zh-CN"/>
+        </w:rPr>
+        <w:t>10328</w:t>
+      </w:r>
+      <w:r>
+        <w:rPr>
+          <w:rFonts w:hint="default" w:ascii="Arial" w:hAnsi="Arial" w:cs="Arial"/>
+          <w:i w:val="0"/>
+          <w:caps w:val="0"/>
+          <w:color w:val="333333"/>
+          <w:spacing w:val="0"/>
+          <w:sz w:val="16"/>
+          <w:szCs w:val="16"/>
+          <w:shd w:val="clear" w:fill="FFFFFF"/>
+        </w:rPr>
+        <w:t>.</w:t>
+      </w:r>
+      <w:r>
+        <w:rPr>
+          <w:rFonts w:hint="eastAsia" w:ascii="Arial" w:hAnsi="Arial" w:cs="Arial"/>
+          <w:i w:val="0"/>
+          <w:caps w:val="0"/>
+          <w:color w:val="333333"/>
+          <w:spacing w:val="0"/>
+          <w:sz w:val="16"/>
+          <w:szCs w:val="16"/>
+          <w:shd w:val="clear" w:fill="FFFFFF"/>
+          <w:lang w:val="en-US" w:eastAsia="zh-CN"/>
+        </w:rPr>
+        <w:t>8</w:t>
+      </w:r>
+      <w:r>
+        <w:rPr>
+          <w:rFonts w:hint="default" w:ascii="Arial" w:hAnsi="Arial" w:cs="Arial"/>
+          <w:i w:val="0"/>
+          <w:caps w:val="0"/>
+          <w:color w:val="333333"/>
+          <w:spacing w:val="0"/>
+          <w:sz w:val="16"/>
+          <w:szCs w:val="16"/>
+          <w:shd w:val="clear" w:fill="FFFFFF"/>
+        </w:rPr>
+        <w:t>万美元</w:t>
+      </w:r>
+      <w:r>
+        <w:rPr>
+          <w:rFonts w:hint="eastAsia" w:ascii="Arial" w:hAnsi="Arial" w:cs="Arial"/>
+          <w:i w:val="0"/>
+          <w:caps w:val="0"/>
+          <w:color w:val="333333"/>
+          <w:spacing w:val="0"/>
+          <w:sz w:val="16"/>
+          <w:szCs w:val="16"/>
+          <w:shd w:val="clear" w:fill="FFFFFF"/>
+          <w:lang w:val="en-US" w:eastAsia="zh-CN"/>
+        </w:rPr>
+        <w:t>.</w:t>
+      </w:r>
+    </w:p>
+    <w:p>
+      <w:pPr>
+        <w:pStyle w:val="5"/>
+        <w:keepNext w:val="0"/>
+        <w:keepLines w:val="0"/>
+        <w:widowControl/>
+        <w:suppressLineNumbers w:val="0"/>
+        <w:pBdr>
+          <w:top w:val="none" w:color="auto" w:sz="0" w:space="0"/>
+          <w:left w:val="none" w:color="auto" w:sz="0" w:space="0"/>
+          <w:bottom w:val="none" w:color="auto" w:sz="0" w:space="0"/>
+          <w:right w:val="none" w:color="auto" w:sz="0" w:space="0"/>
+        </w:pBdr>
+        <w:shd w:val="clear" w:fill="FFFFFF"/>
+        <w:spacing w:before="0" w:beforeAutospacing="0" w:after="0" w:afterAutospacing="0" w:line="20" w:lineRule="atLeast"/>
+        <w:ind w:left="0" w:right="0" w:firstLine="0"/>
+        <w:textAlignment w:val="baseline"/>
+        <w:rPr>
+          <w:rFonts w:ascii="Arial" w:hAnsi="Arial" w:eastAsia="宋体" w:cs="Arial"/>
+          <w:i w:val="0"/>
+          <w:caps w:val="0"/>
+          <w:color w:val="333333"/>
+          <w:spacing w:val="0"/>
+          <w:sz w:val="16"/>
+          <w:szCs w:val="16"/>
+          <w:shd w:val="clear" w:fill="FFFFFF"/>
+        </w:rPr>
+      </w:pPr>
+      <w:r>
+        <w:rPr>
+          <w:rFonts w:ascii="Arial" w:hAnsi="Arial" w:eastAsia="宋体" w:cs="Arial"/>
+          <w:i w:val="0"/>
+          <w:caps w:val="0"/>
+          <w:color w:val="333333"/>
+          <w:spacing w:val="0"/>
+          <w:sz w:val="16"/>
+          <w:szCs w:val="16"/>
+          <w:shd w:val="clear" w:fill="FFFFFF"/>
+        </w:rPr>
+        <w:t>公司主打产品是用于叉车的PEMFC燃料电池系统GenDrive</w:t>
+      </w:r>
+      <w:r>
+        <w:rPr>
+          <w:rFonts w:hint="eastAsia" w:ascii="Arial" w:hAnsi="Arial" w:eastAsia="宋体" w:cs="Arial"/>
+          <w:i w:val="0"/>
+          <w:caps w:val="0"/>
+          <w:color w:val="333333"/>
+          <w:spacing w:val="0"/>
+          <w:sz w:val="16"/>
+          <w:szCs w:val="16"/>
+          <w:shd w:val="clear" w:fill="FFFFFF"/>
+          <w:lang w:eastAsia="zh-CN"/>
+        </w:rPr>
+        <w:t>，</w:t>
+      </w:r>
+      <w:r>
+        <w:rPr>
+          <w:rFonts w:ascii="Arial" w:hAnsi="Arial" w:eastAsia="宋体" w:cs="Arial"/>
+          <w:i w:val="0"/>
+          <w:caps w:val="0"/>
+          <w:color w:val="333333"/>
+          <w:spacing w:val="0"/>
+          <w:sz w:val="16"/>
+          <w:szCs w:val="16"/>
+          <w:shd w:val="clear" w:fill="FFFFFF"/>
+        </w:rPr>
+        <w:t>提供配套产品及服务，实现全流程覆盖公司掌握氢气燃料处理系统、PEMFC燃料电池系统以及燃料电池模块等核心技术，专注于叉车领域应用的同时还具备够提供一站式服务的能力。除了Gen Drive以外，公司目前还提供固定式电源以及专用氢气分配系统等。结合核心产品GenDrive，公司已经形成氢气燃料供应、燃料电池销售、下游设备组装、后续技术维护服务等全流程覆盖，牢牢把握住燃料电池叉车领域的话语权。</w:t>
+      </w:r>
+    </w:p>
+    <w:p>
+      <w:pPr>
+        <w:pStyle w:val="5"/>
+        <w:keepNext w:val="0"/>
+        <w:keepLines w:val="0"/>
+        <w:widowControl/>
+        <w:suppressLineNumbers w:val="0"/>
+        <w:pBdr>
+          <w:top w:val="none" w:color="auto" w:sz="0" w:space="0"/>
+          <w:left w:val="none" w:color="auto" w:sz="0" w:space="0"/>
+          <w:bottom w:val="none" w:color="auto" w:sz="0" w:space="0"/>
+          <w:right w:val="none" w:color="auto" w:sz="0" w:space="0"/>
+        </w:pBdr>
+        <w:shd w:val="clear" w:fill="FFFFFF"/>
+        <w:spacing w:before="0" w:beforeAutospacing="0" w:after="0" w:afterAutospacing="0" w:line="420" w:lineRule="atLeast"/>
+        <w:ind w:left="0" w:right="0" w:firstLine="420"/>
+        <w:jc w:val="left"/>
+        <w:rPr>
+          <w:rFonts w:ascii="Lantinghei SC" w:hAnsi="Lantinghei SC" w:eastAsia="Lantinghei SC" w:cs="Lantinghei SC"/>
+          <w:i w:val="0"/>
+          <w:caps w:val="0"/>
+          <w:color w:val="000000"/>
+          <w:spacing w:val="0"/>
+          <w:sz w:val="16"/>
+          <w:szCs w:val="16"/>
+        </w:rPr>
+      </w:pPr>
+      <w:r>
+        <w:rPr>
+          <w:rFonts w:hint="eastAsia" w:ascii="Lantinghei SC" w:hAnsi="Lantinghei SC" w:eastAsia="宋体" w:cs="Lantinghei SC"/>
+          <w:i w:val="0"/>
+          <w:caps w:val="0"/>
+          <w:color w:val="000000"/>
+          <w:spacing w:val="0"/>
+          <w:sz w:val="16"/>
+          <w:szCs w:val="16"/>
+          <w:bdr w:val="none" w:color="auto" w:sz="0" w:space="0"/>
+          <w:shd w:val="clear" w:fill="FFFFFF"/>
+          <w:lang w:val="en-US" w:eastAsia="zh-CN"/>
+        </w:rPr>
+        <w:t>$</w:t>
+      </w:r>
+      <w:r>
+        <w:rPr>
+          <w:rFonts w:hint="default" w:ascii="Lantinghei SC" w:hAnsi="Lantinghei SC" w:eastAsia="Lantinghei SC" w:cs="Lantinghei SC"/>
+          <w:i w:val="0"/>
+          <w:caps w:val="0"/>
+          <w:color w:val="000000"/>
+          <w:spacing w:val="0"/>
+          <w:sz w:val="16"/>
+          <w:szCs w:val="16"/>
+          <w:bdr w:val="none" w:color="auto" w:sz="0" w:space="0"/>
+          <w:shd w:val="clear" w:fill="FFFFFF"/>
+        </w:rPr>
+        <w:t>富瑞特装</w:t>
+      </w:r>
+      <w:r>
+        <w:rPr>
+          <w:rFonts w:hint="eastAsia" w:ascii="Lantinghei SC" w:hAnsi="Lantinghei SC" w:eastAsia="宋体" w:cs="Lantinghei SC"/>
+          <w:i w:val="0"/>
+          <w:caps w:val="0"/>
+          <w:color w:val="000000"/>
+          <w:spacing w:val="0"/>
+          <w:sz w:val="16"/>
+          <w:szCs w:val="16"/>
+          <w:bdr w:val="none" w:color="auto" w:sz="0" w:space="0"/>
+          <w:shd w:val="clear" w:fill="FFFFFF"/>
+          <w:lang w:val="en-US" w:eastAsia="zh-CN"/>
+        </w:rPr>
+        <w:t>(</w:t>
+      </w:r>
+      <w:r>
+        <w:rPr>
+          <w:rFonts w:hint="default" w:ascii="Lantinghei SC" w:hAnsi="Lantinghei SC" w:eastAsia="Lantinghei SC" w:cs="Lantinghei SC"/>
+          <w:i w:val="0"/>
+          <w:caps w:val="0"/>
+          <w:color w:val="000000"/>
+          <w:spacing w:val="0"/>
+          <w:sz w:val="16"/>
+          <w:szCs w:val="16"/>
+          <w:bdr w:val="none" w:color="auto" w:sz="0" w:space="0"/>
+          <w:shd w:val="clear" w:fill="FFFFFF"/>
+        </w:rPr>
+        <w:t>300228</w:t>
+      </w:r>
+      <w:r>
+        <w:rPr>
+          <w:rFonts w:hint="eastAsia" w:ascii="Lantinghei SC" w:hAnsi="Lantinghei SC" w:eastAsia="宋体" w:cs="Lantinghei SC"/>
+          <w:i w:val="0"/>
+          <w:caps w:val="0"/>
+          <w:color w:val="000000"/>
+          <w:spacing w:val="0"/>
+          <w:sz w:val="16"/>
+          <w:szCs w:val="16"/>
+          <w:bdr w:val="none" w:color="auto" w:sz="0" w:space="0"/>
+          <w:shd w:val="clear" w:fill="FFFFFF"/>
+          <w:lang w:val="en-US" w:eastAsia="zh-CN"/>
+        </w:rPr>
+        <w:t>)$</w:t>
+      </w:r>
+      <w:r>
+        <w:rPr>
+          <w:rFonts w:hint="default" w:ascii="Lantinghei SC" w:hAnsi="Lantinghei SC" w:eastAsia="Lantinghei SC" w:cs="Lantinghei SC"/>
+          <w:i w:val="0"/>
+          <w:caps w:val="0"/>
+          <w:color w:val="000000"/>
+          <w:spacing w:val="0"/>
+          <w:sz w:val="16"/>
+          <w:szCs w:val="16"/>
+          <w:bdr w:val="none" w:color="auto" w:sz="0" w:space="0"/>
+          <w:shd w:val="clear" w:fill="FFFFFF"/>
+        </w:rPr>
+        <w:t>17日晚公告，公司于</w:t>
+      </w:r>
+      <w:r>
+        <w:rPr>
+          <w:rFonts w:hint="eastAsia" w:ascii="Lantinghei SC" w:hAnsi="Lantinghei SC" w:eastAsia="宋体" w:cs="Lantinghei SC"/>
+          <w:i w:val="0"/>
+          <w:caps w:val="0"/>
+          <w:color w:val="000000"/>
+          <w:spacing w:val="0"/>
+          <w:sz w:val="16"/>
+          <w:szCs w:val="16"/>
+          <w:bdr w:val="none" w:color="auto" w:sz="0" w:space="0"/>
+          <w:shd w:val="clear" w:fill="FFFFFF"/>
+          <w:lang w:val="en-US" w:eastAsia="zh-CN"/>
+        </w:rPr>
+        <w:t>2017年</w:t>
+      </w:r>
+      <w:r>
+        <w:rPr>
+          <w:rFonts w:hint="default" w:ascii="Lantinghei SC" w:hAnsi="Lantinghei SC" w:eastAsia="Lantinghei SC" w:cs="Lantinghei SC"/>
+          <w:i w:val="0"/>
+          <w:caps w:val="0"/>
+          <w:color w:val="000000"/>
+          <w:spacing w:val="0"/>
+          <w:sz w:val="16"/>
+          <w:szCs w:val="16"/>
+          <w:bdr w:val="none" w:color="auto" w:sz="0" w:space="0"/>
+          <w:shd w:val="clear" w:fill="FFFFFF"/>
+        </w:rPr>
+        <w:t>11月17日与 PlugPower INC（下称“PlugPower”）、国内某专用车有限公司签订了《燃料</w:t>
+      </w:r>
+      <w:r>
+        <w:rPr>
+          <w:rFonts w:hint="default" w:ascii="Lantinghei SC" w:hAnsi="Lantinghei SC" w:eastAsia="Lantinghei SC" w:cs="Lantinghei SC"/>
+          <w:i w:val="0"/>
+          <w:caps w:val="0"/>
+          <w:color w:val="333333"/>
+          <w:spacing w:val="0"/>
+          <w:sz w:val="16"/>
+          <w:szCs w:val="16"/>
+          <w:u w:val="none"/>
+          <w:bdr w:val="none" w:color="auto" w:sz="0" w:space="0"/>
+          <w:shd w:val="clear" w:fill="FFFFFF"/>
+        </w:rPr>
+        <w:fldChar w:fldCharType="begin"/>
+      </w:r>
+      <w:r>
+        <w:rPr>
+          <w:rFonts w:hint="default" w:ascii="Lantinghei SC" w:hAnsi="Lantinghei SC" w:eastAsia="Lantinghei SC" w:cs="Lantinghei SC"/>
+          <w:i w:val="0"/>
+          <w:caps w:val="0"/>
+          <w:color w:val="333333"/>
+          <w:spacing w:val="0"/>
+          <w:sz w:val="16"/>
+          <w:szCs w:val="16"/>
+          <w:u w:val="none"/>
+          <w:bdr w:val="none" w:color="auto" w:sz="0" w:space="0"/>
+          <w:shd w:val="clear" w:fill="FFFFFF"/>
+        </w:rPr>
+        <w:instrText xml:space="preserve"> HYPERLINK "http://www.itdcw.com/" \t "http://www.itdcw.com/news/focus/_blank" </w:instrText>
+      </w:r>
+      <w:r>
+        <w:rPr>
+          <w:rFonts w:hint="default" w:ascii="Lantinghei SC" w:hAnsi="Lantinghei SC" w:eastAsia="Lantinghei SC" w:cs="Lantinghei SC"/>
+          <w:i w:val="0"/>
+          <w:caps w:val="0"/>
+          <w:color w:val="333333"/>
+          <w:spacing w:val="0"/>
+          <w:sz w:val="16"/>
+          <w:szCs w:val="16"/>
+          <w:u w:val="none"/>
+          <w:bdr w:val="none" w:color="auto" w:sz="0" w:space="0"/>
+          <w:shd w:val="clear" w:fill="FFFFFF"/>
+        </w:rPr>
+        <w:fldChar w:fldCharType="separate"/>
+      </w:r>
+      <w:r>
+        <w:rPr>
+          <w:rStyle w:val="8"/>
+          <w:rFonts w:hint="default" w:ascii="Lantinghei SC" w:hAnsi="Lantinghei SC" w:eastAsia="Lantinghei SC" w:cs="Lantinghei SC"/>
+          <w:i w:val="0"/>
+          <w:caps w:val="0"/>
+          <w:color w:val="0066CC"/>
+          <w:spacing w:val="0"/>
+          <w:sz w:val="16"/>
+          <w:szCs w:val="16"/>
+          <w:u w:val="single"/>
+          <w:bdr w:val="none" w:color="auto" w:sz="0" w:space="0"/>
+          <w:shd w:val="clear" w:fill="FFFFFF"/>
+        </w:rPr>
+        <w:t>电池</w:t>
+      </w:r>
+      <w:r>
+        <w:rPr>
+          <w:rFonts w:hint="default" w:ascii="Lantinghei SC" w:hAnsi="Lantinghei SC" w:eastAsia="Lantinghei SC" w:cs="Lantinghei SC"/>
+          <w:i w:val="0"/>
+          <w:caps w:val="0"/>
+          <w:color w:val="333333"/>
+          <w:spacing w:val="0"/>
+          <w:sz w:val="16"/>
+          <w:szCs w:val="16"/>
+          <w:u w:val="none"/>
+          <w:bdr w:val="none" w:color="auto" w:sz="0" w:space="0"/>
+          <w:shd w:val="clear" w:fill="FFFFFF"/>
+        </w:rPr>
+        <w:fldChar w:fldCharType="end"/>
+      </w:r>
+      <w:r>
+        <w:rPr>
+          <w:rFonts w:hint="default" w:ascii="Lantinghei SC" w:hAnsi="Lantinghei SC" w:eastAsia="Lantinghei SC" w:cs="Lantinghei SC"/>
+          <w:i w:val="0"/>
+          <w:caps w:val="0"/>
+          <w:color w:val="000000"/>
+          <w:spacing w:val="0"/>
+          <w:sz w:val="16"/>
+          <w:szCs w:val="16"/>
+          <w:bdr w:val="none" w:color="auto" w:sz="0" w:space="0"/>
+          <w:shd w:val="clear" w:fill="FFFFFF"/>
+        </w:rPr>
+        <w:t>物流车示范推广应用合作开发框架协议》，三方依托各自的优势，拟在燃料</w:t>
+      </w:r>
+      <w:r>
+        <w:rPr>
+          <w:rFonts w:hint="default" w:ascii="Lantinghei SC" w:hAnsi="Lantinghei SC" w:eastAsia="Lantinghei SC" w:cs="Lantinghei SC"/>
+          <w:i w:val="0"/>
+          <w:caps w:val="0"/>
+          <w:color w:val="333333"/>
+          <w:spacing w:val="0"/>
+          <w:sz w:val="16"/>
+          <w:szCs w:val="16"/>
+          <w:u w:val="none"/>
+          <w:bdr w:val="none" w:color="auto" w:sz="0" w:space="0"/>
+          <w:shd w:val="clear" w:fill="FFFFFF"/>
+        </w:rPr>
+        <w:fldChar w:fldCharType="begin"/>
+      </w:r>
+      <w:r>
+        <w:rPr>
+          <w:rFonts w:hint="default" w:ascii="Lantinghei SC" w:hAnsi="Lantinghei SC" w:eastAsia="Lantinghei SC" w:cs="Lantinghei SC"/>
+          <w:i w:val="0"/>
+          <w:caps w:val="0"/>
+          <w:color w:val="333333"/>
+          <w:spacing w:val="0"/>
+          <w:sz w:val="16"/>
+          <w:szCs w:val="16"/>
+          <w:u w:val="none"/>
+          <w:bdr w:val="none" w:color="auto" w:sz="0" w:space="0"/>
+          <w:shd w:val="clear" w:fill="FFFFFF"/>
+        </w:rPr>
+        <w:instrText xml:space="preserve"> HYPERLINK "http://www.itdcw.com/" \t "http://www.itdcw.com/news/focus/_blank" </w:instrText>
+      </w:r>
+      <w:r>
+        <w:rPr>
+          <w:rFonts w:hint="default" w:ascii="Lantinghei SC" w:hAnsi="Lantinghei SC" w:eastAsia="Lantinghei SC" w:cs="Lantinghei SC"/>
+          <w:i w:val="0"/>
+          <w:caps w:val="0"/>
+          <w:color w:val="333333"/>
+          <w:spacing w:val="0"/>
+          <w:sz w:val="16"/>
+          <w:szCs w:val="16"/>
+          <w:u w:val="none"/>
+          <w:bdr w:val="none" w:color="auto" w:sz="0" w:space="0"/>
+          <w:shd w:val="clear" w:fill="FFFFFF"/>
+        </w:rPr>
+        <w:fldChar w:fldCharType="separate"/>
+      </w:r>
+      <w:r>
+        <w:rPr>
+          <w:rStyle w:val="8"/>
+          <w:rFonts w:hint="default" w:ascii="Lantinghei SC" w:hAnsi="Lantinghei SC" w:eastAsia="Lantinghei SC" w:cs="Lantinghei SC"/>
+          <w:i w:val="0"/>
+          <w:caps w:val="0"/>
+          <w:color w:val="0066CC"/>
+          <w:spacing w:val="0"/>
+          <w:sz w:val="16"/>
+          <w:szCs w:val="16"/>
+          <w:u w:val="single"/>
+          <w:bdr w:val="none" w:color="auto" w:sz="0" w:space="0"/>
+          <w:shd w:val="clear" w:fill="FFFFFF"/>
+        </w:rPr>
+        <w:t>电池</w:t>
+      </w:r>
+      <w:r>
+        <w:rPr>
+          <w:rFonts w:hint="default" w:ascii="Lantinghei SC" w:hAnsi="Lantinghei SC" w:eastAsia="Lantinghei SC" w:cs="Lantinghei SC"/>
+          <w:i w:val="0"/>
+          <w:caps w:val="0"/>
+          <w:color w:val="333333"/>
+          <w:spacing w:val="0"/>
+          <w:sz w:val="16"/>
+          <w:szCs w:val="16"/>
+          <w:u w:val="none"/>
+          <w:bdr w:val="none" w:color="auto" w:sz="0" w:space="0"/>
+          <w:shd w:val="clear" w:fill="FFFFFF"/>
+        </w:rPr>
+        <w:fldChar w:fldCharType="end"/>
+      </w:r>
+      <w:r>
+        <w:rPr>
+          <w:rFonts w:hint="default" w:ascii="Lantinghei SC" w:hAnsi="Lantinghei SC" w:eastAsia="Lantinghei SC" w:cs="Lantinghei SC"/>
+          <w:i w:val="0"/>
+          <w:caps w:val="0"/>
+          <w:color w:val="000000"/>
+          <w:spacing w:val="0"/>
+          <w:sz w:val="16"/>
+          <w:szCs w:val="16"/>
+          <w:bdr w:val="none" w:color="auto" w:sz="0" w:space="0"/>
+          <w:shd w:val="clear" w:fill="FFFFFF"/>
+        </w:rPr>
+        <w:t>物流汽车的示范推广应用方面开展战略合作事宜。</w:t>
+      </w:r>
+    </w:p>
+    <w:p>
+      <w:pPr>
+        <w:pStyle w:val="5"/>
+        <w:keepNext w:val="0"/>
+        <w:keepLines w:val="0"/>
+        <w:widowControl/>
+        <w:suppressLineNumbers w:val="0"/>
+        <w:pBdr>
+          <w:top w:val="none" w:color="auto" w:sz="0" w:space="0"/>
+          <w:left w:val="none" w:color="auto" w:sz="0" w:space="0"/>
+          <w:bottom w:val="none" w:color="auto" w:sz="0" w:space="0"/>
+          <w:right w:val="none" w:color="auto" w:sz="0" w:space="0"/>
+        </w:pBdr>
+        <w:shd w:val="clear" w:fill="FFFFFF"/>
+        <w:spacing w:before="0" w:beforeAutospacing="0" w:after="0" w:afterAutospacing="0" w:line="420" w:lineRule="atLeast"/>
+        <w:ind w:left="0" w:right="0" w:firstLine="420"/>
+        <w:jc w:val="left"/>
+        <w:rPr>
+          <w:rFonts w:hint="default" w:ascii="Lantinghei SC" w:hAnsi="Lantinghei SC" w:eastAsia="Lantinghei SC" w:cs="Lantinghei SC"/>
+          <w:i w:val="0"/>
+          <w:caps w:val="0"/>
+          <w:color w:val="000000"/>
+          <w:spacing w:val="0"/>
+          <w:sz w:val="16"/>
+          <w:szCs w:val="16"/>
+        </w:rPr>
+      </w:pPr>
+      <w:r>
+        <w:rPr>
+          <w:rFonts w:hint="default" w:ascii="Lantinghei SC" w:hAnsi="Lantinghei SC" w:eastAsia="Lantinghei SC" w:cs="Lantinghei SC"/>
+          <w:i w:val="0"/>
+          <w:caps w:val="0"/>
+          <w:color w:val="000000"/>
+          <w:spacing w:val="0"/>
+          <w:sz w:val="16"/>
+          <w:szCs w:val="16"/>
+          <w:bdr w:val="none" w:color="auto" w:sz="0" w:space="0"/>
+          <w:shd w:val="clear" w:fill="FFFFFF"/>
+        </w:rPr>
+        <w:t>根据协议，三方同意在燃料电池物流汽车的示范推广应用方面开展战略合作， 目标在3年内完成13500辆燃料电池商用汽车的示范推广应用，其中2017年完成500辆。</w:t>
+      </w:r>
+    </w:p>
+    <w:p>
+      <w:pPr>
+        <w:pStyle w:val="5"/>
+        <w:keepNext w:val="0"/>
+        <w:keepLines w:val="0"/>
+        <w:widowControl/>
+        <w:suppressLineNumbers w:val="0"/>
+        <w:pBdr>
+          <w:top w:val="none" w:color="auto" w:sz="0" w:space="0"/>
+          <w:left w:val="none" w:color="auto" w:sz="0" w:space="0"/>
+          <w:bottom w:val="none" w:color="auto" w:sz="0" w:space="0"/>
+          <w:right w:val="none" w:color="auto" w:sz="0" w:space="0"/>
+        </w:pBdr>
+        <w:shd w:val="clear" w:fill="FFFFFF"/>
+        <w:spacing w:before="0" w:beforeAutospacing="0" w:after="0" w:afterAutospacing="0" w:line="20" w:lineRule="atLeast"/>
+        <w:ind w:left="0" w:right="0" w:firstLine="0"/>
+        <w:textAlignment w:val="baseline"/>
+        <w:rPr>
+          <w:rFonts w:hint="eastAsia" w:ascii="Arial" w:hAnsi="Arial" w:eastAsia="宋体" w:cs="Arial"/>
+          <w:i w:val="0"/>
+          <w:caps w:val="0"/>
+          <w:color w:val="333333"/>
+          <w:spacing w:val="0"/>
+          <w:sz w:val="16"/>
+          <w:szCs w:val="16"/>
+          <w:shd w:val="clear" w:fill="FFFFFF"/>
+          <w:lang w:val="en-US" w:eastAsia="zh-CN"/>
+        </w:rPr>
+      </w:pPr>
+    </w:p>
+    <w:p>
+      <w:pPr>
+        <w:pStyle w:val="5"/>
+        <w:keepNext w:val="0"/>
+        <w:keepLines w:val="0"/>
+        <w:widowControl/>
+        <w:suppressLineNumbers w:val="0"/>
+        <w:pBdr>
+          <w:top w:val="none" w:color="auto" w:sz="0" w:space="0"/>
+          <w:left w:val="none" w:color="auto" w:sz="0" w:space="0"/>
+          <w:bottom w:val="none" w:color="auto" w:sz="0" w:space="0"/>
+          <w:right w:val="none" w:color="auto" w:sz="0" w:space="0"/>
+        </w:pBdr>
+        <w:shd w:val="clear" w:fill="FFFFFF"/>
+        <w:spacing w:before="0" w:beforeAutospacing="0" w:after="0" w:afterAutospacing="0" w:line="20" w:lineRule="atLeast"/>
+        <w:ind w:left="0" w:right="0" w:firstLine="0"/>
+        <w:textAlignment w:val="baseline"/>
+        <w:rPr>
+          <w:rFonts w:hint="eastAsia" w:ascii="Helvetica Neue" w:hAnsi="Helvetica Neue" w:eastAsia="宋体" w:cs="Helvetica Neue"/>
+          <w:i w:val="0"/>
+          <w:caps w:val="0"/>
+          <w:color w:val="333333"/>
+          <w:spacing w:val="0"/>
+          <w:sz w:val="16"/>
+          <w:szCs w:val="16"/>
+          <w:shd w:val="clear" w:fill="FFFFFF"/>
+          <w:lang w:val="en-US" w:eastAsia="zh-CN"/>
+        </w:rPr>
+      </w:pPr>
+    </w:p>
+    <w:p>
+      <w:pPr>
+        <w:pStyle w:val="5"/>
+        <w:keepNext w:val="0"/>
+        <w:keepLines w:val="0"/>
+        <w:widowControl/>
+        <w:suppressLineNumbers w:val="0"/>
+        <w:pBdr>
+          <w:top w:val="none" w:color="auto" w:sz="0" w:space="0"/>
+          <w:left w:val="none" w:color="auto" w:sz="0" w:space="0"/>
+          <w:bottom w:val="none" w:color="auto" w:sz="0" w:space="0"/>
+          <w:right w:val="none" w:color="auto" w:sz="0" w:space="0"/>
+        </w:pBdr>
+        <w:shd w:val="clear" w:fill="FFFFFF"/>
+        <w:spacing w:before="0" w:beforeAutospacing="0" w:after="0" w:afterAutospacing="0" w:line="20" w:lineRule="atLeast"/>
+        <w:ind w:left="0" w:right="0" w:firstLine="0"/>
+        <w:textAlignment w:val="baseline"/>
+        <w:rPr>
+          <w:rFonts w:hint="eastAsia" w:ascii="Helvetica Neue" w:hAnsi="Helvetica Neue" w:eastAsia="宋体" w:cs="Helvetica Neue"/>
+          <w:i w:val="0"/>
+          <w:caps w:val="0"/>
+          <w:color w:val="333333"/>
+          <w:spacing w:val="0"/>
+          <w:sz w:val="16"/>
+          <w:szCs w:val="16"/>
+          <w:shd w:val="clear" w:fill="FFFFFF"/>
+          <w:lang w:val="en-US" w:eastAsia="zh-CN"/>
+        </w:rPr>
+      </w:pPr>
+    </w:p>
+    <w:p>
+      <w:pPr>
+        <w:pStyle w:val="5"/>
+        <w:keepNext w:val="0"/>
+        <w:keepLines w:val="0"/>
+        <w:widowControl/>
+        <w:suppressLineNumbers w:val="0"/>
+        <w:pBdr>
+          <w:top w:val="none" w:color="auto" w:sz="0" w:space="0"/>
+          <w:left w:val="none" w:color="auto" w:sz="0" w:space="0"/>
+          <w:bottom w:val="none" w:color="auto" w:sz="0" w:space="0"/>
+          <w:right w:val="none" w:color="auto" w:sz="0" w:space="0"/>
+        </w:pBdr>
+        <w:shd w:val="clear" w:fill="FFFFFF"/>
+        <w:spacing w:before="0" w:beforeAutospacing="0" w:after="0" w:afterAutospacing="0" w:line="20" w:lineRule="atLeast"/>
+        <w:ind w:left="0" w:right="0" w:firstLine="0"/>
+        <w:textAlignment w:val="baseline"/>
+        <w:rPr>
+          <w:rFonts w:hint="eastAsia" w:ascii="Helvetica Neue" w:hAnsi="Helvetica Neue" w:eastAsia="宋体" w:cs="Helvetica Neue"/>
+          <w:i w:val="0"/>
+          <w:caps w:val="0"/>
+          <w:color w:val="333333"/>
+          <w:spacing w:val="0"/>
+          <w:sz w:val="16"/>
+          <w:szCs w:val="16"/>
+          <w:shd w:val="clear" w:fill="FFFFFF"/>
+          <w:lang w:val="en-US" w:eastAsia="zh-CN"/>
+        </w:rPr>
+      </w:pPr>
+    </w:p>
+    <w:p>
+      <w:pPr>
+        <w:pStyle w:val="5"/>
+        <w:keepNext w:val="0"/>
+        <w:keepLines w:val="0"/>
+        <w:widowControl/>
+        <w:suppressLineNumbers w:val="0"/>
+        <w:pBdr>
+          <w:top w:val="none" w:color="auto" w:sz="0" w:space="0"/>
+          <w:left w:val="none" w:color="auto" w:sz="0" w:space="0"/>
+          <w:bottom w:val="none" w:color="auto" w:sz="0" w:space="0"/>
+          <w:right w:val="none" w:color="auto" w:sz="0" w:space="0"/>
+        </w:pBdr>
+        <w:shd w:val="clear" w:fill="FFFFFF"/>
+        <w:spacing w:before="0" w:beforeAutospacing="0" w:after="0" w:afterAutospacing="0" w:line="20" w:lineRule="atLeast"/>
+        <w:ind w:left="0" w:right="0" w:firstLine="0"/>
+        <w:textAlignment w:val="baseline"/>
+        <w:rPr>
+          <w:rFonts w:hint="eastAsia" w:ascii="Helvetica Neue" w:hAnsi="Helvetica Neue" w:eastAsia="宋体" w:cs="Helvetica Neue"/>
+          <w:i w:val="0"/>
+          <w:caps w:val="0"/>
+          <w:color w:val="333333"/>
+          <w:spacing w:val="0"/>
+          <w:sz w:val="16"/>
+          <w:szCs w:val="16"/>
+          <w:shd w:val="clear" w:fill="FFFFFF"/>
+          <w:lang w:eastAsia="zh-CN"/>
+        </w:rPr>
+      </w:pPr>
+      <w:r>
+        <w:rPr>
+          <w:rFonts w:ascii="Helvetica Neue" w:hAnsi="Helvetica Neue" w:eastAsia="Helvetica Neue" w:cs="Helvetica Neue"/>
+          <w:i w:val="0"/>
+          <w:caps w:val="0"/>
+          <w:color w:val="333333"/>
+          <w:spacing w:val="0"/>
+          <w:sz w:val="16"/>
+          <w:szCs w:val="16"/>
+          <w:shd w:val="clear" w:fill="FFFFFF"/>
+        </w:rPr>
+        <w:t>Hydrogenics（纳斯达克股票代码：HYGS）</w:t>
+      </w:r>
+      <w:r>
+        <w:rPr>
+          <w:rFonts w:hint="eastAsia" w:ascii="Helvetica Neue" w:hAnsi="Helvetica Neue" w:eastAsia="宋体" w:cs="Helvetica Neue"/>
+          <w:i w:val="0"/>
+          <w:caps w:val="0"/>
+          <w:color w:val="333333"/>
+          <w:spacing w:val="0"/>
+          <w:sz w:val="16"/>
+          <w:szCs w:val="16"/>
+          <w:shd w:val="clear" w:fill="FFFFFF"/>
+          <w:lang w:eastAsia="zh-CN"/>
+        </w:rPr>
+        <w:t>：</w:t>
+      </w:r>
+    </w:p>
+    <w:p>
+      <w:pPr>
+        <w:pStyle w:val="5"/>
+        <w:keepNext w:val="0"/>
+        <w:keepLines w:val="0"/>
+        <w:widowControl/>
+        <w:suppressLineNumbers w:val="0"/>
+        <w:pBdr>
+          <w:top w:val="none" w:color="auto" w:sz="0" w:space="0"/>
+          <w:left w:val="none" w:color="auto" w:sz="0" w:space="0"/>
+          <w:bottom w:val="none" w:color="auto" w:sz="0" w:space="0"/>
+          <w:right w:val="none" w:color="auto" w:sz="0" w:space="0"/>
+        </w:pBdr>
+        <w:shd w:val="clear" w:fill="FFFFFF"/>
+        <w:spacing w:before="0" w:beforeAutospacing="0" w:after="0" w:afterAutospacing="0" w:line="20" w:lineRule="atLeast"/>
+        <w:ind w:left="0" w:right="0" w:firstLine="0"/>
+        <w:textAlignment w:val="baseline"/>
+        <w:rPr>
+          <w:rFonts w:ascii="Helvetica Neue" w:hAnsi="Helvetica Neue" w:eastAsia="Helvetica Neue" w:cs="Helvetica Neue"/>
+          <w:i w:val="0"/>
+          <w:caps w:val="0"/>
+          <w:color w:val="333333"/>
+          <w:spacing w:val="0"/>
+          <w:sz w:val="16"/>
+          <w:szCs w:val="16"/>
+          <w:shd w:val="clear" w:fill="FFFFFF"/>
+        </w:rPr>
+      </w:pPr>
+      <w:r>
+        <w:rPr>
+          <w:rFonts w:hint="eastAsia" w:ascii="宋体" w:hAnsi="宋体" w:eastAsia="宋体" w:cs="宋体"/>
+          <w:i w:val="0"/>
+          <w:caps w:val="0"/>
+          <w:color w:val="333333"/>
+          <w:spacing w:val="0"/>
+          <w:sz w:val="14"/>
+          <w:szCs w:val="14"/>
+          <w:shd w:val="clear" w:fill="F7FDFF"/>
+        </w:rPr>
+        <w:t>Hydrogenics公司在商用及工业用氢系统的设计、制造及安装领域有60多年的经验，其业务涵盖：</w:t>
+      </w:r>
+      <w:r>
+        <w:rPr>
+          <w:rFonts w:hint="eastAsia" w:ascii="宋体" w:hAnsi="宋体" w:eastAsia="宋体" w:cs="宋体"/>
+          <w:b w:val="0"/>
+          <w:i w:val="0"/>
+          <w:caps w:val="0"/>
+          <w:color w:val="333333"/>
+          <w:spacing w:val="0"/>
+          <w:sz w:val="14"/>
+          <w:szCs w:val="14"/>
+          <w:shd w:val="clear" w:fill="F7FDFF"/>
+        </w:rPr>
+        <w:t>工业生产及燃料加注站用氢电动机；电动车用氢燃料电池，比如用于城市运输车，叉车等；独立发电厂及不间断电源用燃料电池装置；储氢系统集成太阳能与风力发电系统，从而调整后者的发电低谷及高峰。</w:t>
+      </w:r>
+      <w:r>
+        <w:rPr>
+          <w:rFonts w:ascii="Helvetica Neue" w:hAnsi="Helvetica Neue" w:eastAsia="Helvetica Neue" w:cs="Helvetica Neue"/>
+          <w:i w:val="0"/>
+          <w:caps w:val="0"/>
+          <w:color w:val="333333"/>
+          <w:spacing w:val="0"/>
+          <w:sz w:val="16"/>
+          <w:szCs w:val="16"/>
+          <w:shd w:val="clear" w:fill="FFFFFF"/>
+        </w:rPr>
+        <w:t>与多家中国电动汽车集成商签署了单独的供应协议，以其燃料电池和加油站技术作为该国的一部分战略解决普遍的空气质量问题。</w:t>
+      </w:r>
+    </w:p>
+    <w:p>
+      <w:pPr>
+        <w:pStyle w:val="5"/>
+        <w:keepNext w:val="0"/>
+        <w:keepLines w:val="0"/>
+        <w:widowControl/>
+        <w:suppressLineNumbers w:val="0"/>
+        <w:pBdr>
+          <w:top w:val="none" w:color="auto" w:sz="0" w:space="0"/>
+          <w:left w:val="none" w:color="auto" w:sz="0" w:space="0"/>
+          <w:bottom w:val="none" w:color="auto" w:sz="0" w:space="0"/>
+          <w:right w:val="none" w:color="auto" w:sz="0" w:space="0"/>
+        </w:pBdr>
+        <w:shd w:val="clear" w:fill="FFFFFF"/>
+        <w:spacing w:before="0" w:beforeAutospacing="0" w:after="0" w:afterAutospacing="0" w:line="20" w:lineRule="atLeast"/>
+        <w:ind w:left="0" w:right="0" w:firstLine="0"/>
+        <w:textAlignment w:val="baseline"/>
+        <w:rPr>
+          <w:rFonts w:ascii="Helvetica Neue" w:hAnsi="Helvetica Neue" w:eastAsia="Helvetica Neue" w:cs="Helvetica Neue"/>
+          <w:i w:val="0"/>
+          <w:caps w:val="0"/>
+          <w:color w:val="333333"/>
+          <w:spacing w:val="0"/>
+          <w:sz w:val="16"/>
+          <w:szCs w:val="16"/>
+          <w:shd w:val="clear" w:fill="FFFFFF"/>
+        </w:rPr>
+      </w:pPr>
+      <w:r>
+        <w:rPr>
+          <w:rFonts w:hint="eastAsia" w:ascii="Helvetica Neue" w:hAnsi="Helvetica Neue" w:eastAsia="宋体" w:cs="Helvetica Neue"/>
+          <w:i w:val="0"/>
+          <w:caps w:val="0"/>
+          <w:color w:val="333333"/>
+          <w:spacing w:val="0"/>
+          <w:sz w:val="16"/>
+          <w:szCs w:val="16"/>
+          <w:shd w:val="clear" w:fill="FFFFFF"/>
+          <w:lang w:val="en-US" w:eastAsia="zh-CN"/>
+        </w:rPr>
+        <w:t>$雪人股份(SZ002639)$</w:t>
+      </w:r>
+      <w:r>
+        <w:rPr>
+          <w:rFonts w:ascii="微软雅黑" w:hAnsi="微软雅黑" w:eastAsia="微软雅黑" w:cs="微软雅黑"/>
+          <w:i w:val="0"/>
+          <w:caps w:val="0"/>
+          <w:color w:val="494949"/>
+          <w:spacing w:val="0"/>
+          <w:sz w:val="14"/>
+          <w:szCs w:val="14"/>
+          <w:shd w:val="clear" w:fill="FFFFFF"/>
+        </w:rPr>
+        <w:t>投资</w:t>
+      </w:r>
+      <w:r>
+        <w:rPr>
+          <w:rFonts w:hint="eastAsia" w:ascii="宋体" w:hAnsi="宋体" w:eastAsia="宋体" w:cs="宋体"/>
+          <w:i w:val="0"/>
+          <w:caps w:val="0"/>
+          <w:color w:val="333333"/>
+          <w:spacing w:val="0"/>
+          <w:sz w:val="14"/>
+          <w:szCs w:val="14"/>
+          <w:shd w:val="clear" w:fill="F7FDFF"/>
+        </w:rPr>
+        <w:t>Hydrogenics</w:t>
+      </w:r>
+      <w:r>
+        <w:rPr>
+          <w:rFonts w:hint="eastAsia" w:ascii="宋体" w:hAnsi="宋体" w:eastAsia="宋体" w:cs="宋体"/>
+          <w:i w:val="0"/>
+          <w:caps w:val="0"/>
+          <w:color w:val="333333"/>
+          <w:spacing w:val="0"/>
+          <w:sz w:val="14"/>
+          <w:szCs w:val="14"/>
+          <w:shd w:val="clear" w:fill="F7FDFF"/>
+          <w:lang w:eastAsia="zh-CN"/>
+        </w:rPr>
+        <w:t>。</w:t>
+      </w:r>
+    </w:p>
+    <w:p>
+      <w:pPr>
+        <w:pStyle w:val="5"/>
+        <w:keepNext w:val="0"/>
+        <w:keepLines w:val="0"/>
+        <w:widowControl/>
+        <w:suppressLineNumbers w:val="0"/>
+        <w:pBdr>
+          <w:top w:val="none" w:color="auto" w:sz="0" w:space="0"/>
+          <w:left w:val="none" w:color="auto" w:sz="0" w:space="0"/>
+          <w:bottom w:val="none" w:color="auto" w:sz="0" w:space="0"/>
+          <w:right w:val="none" w:color="auto" w:sz="0" w:space="0"/>
+        </w:pBdr>
+        <w:shd w:val="clear" w:fill="FFFFFF"/>
+        <w:spacing w:before="0" w:beforeAutospacing="0" w:after="0" w:afterAutospacing="0" w:line="20" w:lineRule="atLeast"/>
+        <w:ind w:left="0" w:right="0" w:firstLine="0"/>
+        <w:textAlignment w:val="baseline"/>
+        <w:rPr>
+          <w:rFonts w:ascii="Helvetica Neue" w:hAnsi="Helvetica Neue" w:eastAsia="Helvetica Neue" w:cs="Helvetica Neue"/>
+          <w:i w:val="0"/>
+          <w:caps w:val="0"/>
+          <w:color w:val="333333"/>
+          <w:spacing w:val="0"/>
+          <w:sz w:val="16"/>
+          <w:szCs w:val="16"/>
+          <w:shd w:val="clear" w:fill="FFFFFF"/>
+        </w:rPr>
+      </w:pPr>
+    </w:p>
+    <w:p>
+      <w:pPr>
+        <w:pStyle w:val="5"/>
+        <w:keepNext w:val="0"/>
+        <w:keepLines w:val="0"/>
+        <w:widowControl/>
+        <w:suppressLineNumbers w:val="0"/>
+        <w:pBdr>
+          <w:top w:val="none" w:color="auto" w:sz="0" w:space="0"/>
+          <w:left w:val="none" w:color="auto" w:sz="0" w:space="0"/>
+          <w:bottom w:val="none" w:color="auto" w:sz="0" w:space="0"/>
+          <w:right w:val="none" w:color="auto" w:sz="0" w:space="0"/>
+        </w:pBdr>
+        <w:shd w:val="clear" w:fill="FFFFFF"/>
+        <w:spacing w:before="0" w:beforeAutospacing="0" w:after="0" w:afterAutospacing="0" w:line="20" w:lineRule="atLeast"/>
+        <w:ind w:left="0" w:right="0" w:firstLine="0"/>
+        <w:textAlignment w:val="baseline"/>
+        <w:rPr>
+          <w:rFonts w:ascii="Helvetica Neue" w:hAnsi="Helvetica Neue" w:eastAsia="Helvetica Neue" w:cs="Helvetica Neue"/>
+          <w:i w:val="0"/>
+          <w:caps w:val="0"/>
+          <w:color w:val="333333"/>
+          <w:spacing w:val="0"/>
+          <w:sz w:val="16"/>
+          <w:szCs w:val="16"/>
+          <w:shd w:val="clear" w:fill="FFFFFF"/>
+        </w:rPr>
+      </w:pPr>
+    </w:p>
+    <w:p>
+      <w:pPr>
+        <w:pStyle w:val="5"/>
+        <w:keepNext w:val="0"/>
+        <w:keepLines w:val="0"/>
+        <w:widowControl/>
+        <w:suppressLineNumbers w:val="0"/>
+        <w:pBdr>
+          <w:top w:val="none" w:color="auto" w:sz="0" w:space="0"/>
+          <w:left w:val="none" w:color="auto" w:sz="0" w:space="0"/>
+          <w:bottom w:val="none" w:color="auto" w:sz="0" w:space="0"/>
+          <w:right w:val="none" w:color="auto" w:sz="0" w:space="0"/>
+        </w:pBdr>
+        <w:shd w:val="clear" w:fill="FFFFFF"/>
+        <w:spacing w:before="0" w:beforeAutospacing="0" w:after="0" w:afterAutospacing="0" w:line="20" w:lineRule="atLeast"/>
+        <w:ind w:left="0" w:right="0" w:firstLine="0"/>
+        <w:textAlignment w:val="baseline"/>
+        <w:rPr>
+          <w:rFonts w:hint="eastAsia" w:ascii="Helvetica Neue" w:hAnsi="Helvetica Neue" w:eastAsia="Helvetica Neue" w:cs="Helvetica Neue"/>
+          <w:b w:val="0"/>
+          <w:i w:val="0"/>
+          <w:caps w:val="0"/>
+          <w:color w:val="333333"/>
+          <w:spacing w:val="0"/>
+          <w:sz w:val="14"/>
+          <w:szCs w:val="14"/>
+          <w:shd w:val="clear" w:fill="FFFFFF"/>
+          <w:lang w:val="en-US" w:eastAsia="zh-CN"/>
+        </w:rPr>
+      </w:pPr>
+      <w:r>
+        <w:rPr>
+          <w:rFonts w:hint="eastAsia" w:ascii="Helvetica Neue" w:hAnsi="Helvetica Neue" w:eastAsia="Helvetica Neue" w:cs="Helvetica Neue"/>
+          <w:b w:val="0"/>
+          <w:i w:val="0"/>
+          <w:caps w:val="0"/>
+          <w:color w:val="333333"/>
+          <w:spacing w:val="0"/>
+          <w:sz w:val="14"/>
+          <w:szCs w:val="14"/>
+          <w:shd w:val="clear" w:fill="FFFFFF"/>
+          <w:lang w:val="en-US" w:eastAsia="zh-CN"/>
+        </w:rPr>
+        <w:t>==========================</w:t>
+      </w:r>
+    </w:p>
+    <w:p>
+      <w:pPr>
+        <w:pStyle w:val="2"/>
+        <w:keepNext w:val="0"/>
+        <w:keepLines w:val="0"/>
+        <w:widowControl/>
+        <w:suppressLineNumbers w:val="0"/>
+        <w:pBdr>
+          <w:top w:val="none" w:color="auto" w:sz="0" w:space="0"/>
+          <w:left w:val="none" w:color="auto" w:sz="0" w:space="0"/>
+          <w:bottom w:val="none" w:color="auto" w:sz="0" w:space="0"/>
+          <w:right w:val="none" w:color="auto" w:sz="0" w:space="0"/>
+        </w:pBdr>
+        <w:shd w:val="clear" w:fill="FFFFFF"/>
+        <w:spacing w:before="0" w:beforeAutospacing="0" w:after="0" w:afterAutospacing="0" w:line="400" w:lineRule="atLeast"/>
+        <w:ind w:left="0" w:right="0" w:firstLine="0"/>
+        <w:jc w:val="center"/>
+        <w:textAlignment w:val="baseline"/>
+        <w:rPr>
+          <w:rFonts w:ascii="微锟斤拷锟脚猴拷" w:hAnsi="微锟斤拷锟脚猴拷" w:eastAsia="微锟斤拷锟脚猴拷" w:cs="微锟斤拷锟脚猴拷"/>
+          <w:b/>
+          <w:i w:val="0"/>
+          <w:caps w:val="0"/>
+          <w:color w:val="333333"/>
+          <w:spacing w:val="0"/>
+          <w:sz w:val="30"/>
+          <w:szCs w:val="30"/>
+        </w:rPr>
+      </w:pPr>
+      <w:r>
+        <w:rPr>
+          <w:rFonts w:hint="eastAsia" w:ascii="微锟斤拷锟脚猴拷" w:hAnsi="微锟斤拷锟脚猴拷" w:cs="微锟斤拷锟脚猴拷"/>
+          <w:b/>
+          <w:i w:val="0"/>
+          <w:caps w:val="0"/>
+          <w:color w:val="333333"/>
+          <w:spacing w:val="0"/>
+          <w:sz w:val="30"/>
+          <w:szCs w:val="30"/>
+          <w:bdr w:val="none" w:color="auto" w:sz="0" w:space="0"/>
+          <w:shd w:val="clear" w:fill="FFFFFF"/>
+          <w:vertAlign w:val="baseline"/>
+          <w:lang w:eastAsia="zh-CN"/>
+        </w:rPr>
+        <w:t>【</w:t>
+      </w:r>
+      <w:r>
+        <w:rPr>
+          <w:rFonts w:hint="eastAsia" w:ascii="微锟斤拷锟脚猴拷" w:hAnsi="微锟斤拷锟脚猴拷" w:cs="微锟斤拷锟脚猴拷"/>
+          <w:b/>
+          <w:i w:val="0"/>
+          <w:caps w:val="0"/>
+          <w:color w:val="333333"/>
+          <w:spacing w:val="0"/>
+          <w:sz w:val="30"/>
+          <w:szCs w:val="30"/>
+          <w:bdr w:val="none" w:color="auto" w:sz="0" w:space="0"/>
+          <w:shd w:val="clear" w:fill="FFFFFF"/>
+          <w:vertAlign w:val="baseline"/>
+          <w:lang w:val="en-US" w:eastAsia="zh-CN"/>
+        </w:rPr>
+        <w:t>转</w:t>
+      </w:r>
+      <w:r>
+        <w:rPr>
+          <w:rFonts w:hint="eastAsia" w:ascii="微锟斤拷锟脚猴拷" w:hAnsi="微锟斤拷锟脚猴拷" w:cs="微锟斤拷锟脚猴拷"/>
+          <w:b/>
+          <w:i w:val="0"/>
+          <w:caps w:val="0"/>
+          <w:color w:val="333333"/>
+          <w:spacing w:val="0"/>
+          <w:sz w:val="30"/>
+          <w:szCs w:val="30"/>
+          <w:bdr w:val="none" w:color="auto" w:sz="0" w:space="0"/>
+          <w:shd w:val="clear" w:fill="FFFFFF"/>
+          <w:vertAlign w:val="baseline"/>
+          <w:lang w:eastAsia="zh-CN"/>
+        </w:rPr>
+        <w:t>】</w:t>
+      </w:r>
+      <w:r>
+        <w:rPr>
+          <w:rFonts w:hint="default" w:ascii="微锟斤拷锟脚猴拷" w:hAnsi="微锟斤拷锟脚猴拷" w:eastAsia="微锟斤拷锟脚猴拷" w:cs="微锟斤拷锟脚猴拷"/>
+          <w:b/>
+          <w:i w:val="0"/>
+          <w:caps w:val="0"/>
+          <w:color w:val="333333"/>
+          <w:spacing w:val="0"/>
+          <w:sz w:val="30"/>
+          <w:szCs w:val="30"/>
+          <w:bdr w:val="none" w:color="auto" w:sz="0" w:space="0"/>
+          <w:shd w:val="clear" w:fill="FFFFFF"/>
+          <w:vertAlign w:val="baseline"/>
+        </w:rPr>
+        <w:t>论巴拉德的中国战略</w:t>
+      </w:r>
+    </w:p>
+    <w:p>
+      <w:pPr>
+        <w:pStyle w:val="5"/>
+        <w:keepNext w:val="0"/>
+        <w:keepLines w:val="0"/>
+        <w:widowControl/>
+        <w:suppressLineNumbers w:val="0"/>
+        <w:pBdr>
+          <w:top w:val="none" w:color="auto" w:sz="0" w:space="0"/>
+          <w:left w:val="none" w:color="auto" w:sz="0" w:space="0"/>
+          <w:bottom w:val="none" w:color="auto" w:sz="0" w:space="0"/>
+          <w:right w:val="none" w:color="auto" w:sz="0" w:space="0"/>
+        </w:pBdr>
+        <w:shd w:val="clear" w:fill="FFFFFF"/>
+        <w:spacing w:before="0" w:beforeAutospacing="0" w:after="0" w:afterAutospacing="0" w:line="20" w:lineRule="atLeast"/>
+        <w:ind w:left="0" w:right="0" w:firstLine="0"/>
+        <w:textAlignment w:val="baseline"/>
+        <w:rPr>
+          <w:rFonts w:hint="eastAsia" w:ascii="Helvetica Neue" w:hAnsi="Helvetica Neue" w:eastAsia="Helvetica Neue" w:cs="Helvetica Neue"/>
+          <w:b w:val="0"/>
+          <w:i w:val="0"/>
+          <w:caps w:val="0"/>
+          <w:color w:val="333333"/>
+          <w:spacing w:val="0"/>
+          <w:sz w:val="14"/>
+          <w:szCs w:val="14"/>
+          <w:shd w:val="clear" w:fill="FFFFFF"/>
+          <w:lang w:val="en-US" w:eastAsia="zh-CN"/>
+        </w:rPr>
+      </w:pPr>
+    </w:p>
+    <w:p>
+      <w:pPr>
+        <w:pStyle w:val="5"/>
+        <w:keepNext w:val="0"/>
+        <w:keepLines w:val="0"/>
+        <w:widowControl/>
+        <w:suppressLineNumbers w:val="0"/>
+        <w:pBdr>
+          <w:top w:val="none" w:color="auto" w:sz="0" w:space="0"/>
+          <w:left w:val="none" w:color="auto" w:sz="0" w:space="0"/>
+          <w:bottom w:val="none" w:color="auto" w:sz="0" w:space="0"/>
+          <w:right w:val="none" w:color="auto" w:sz="0" w:space="0"/>
+        </w:pBdr>
+        <w:shd w:val="clear" w:fill="FFFFFF"/>
+        <w:spacing w:before="0" w:beforeAutospacing="0" w:after="0" w:afterAutospacing="0" w:line="20" w:lineRule="atLeast"/>
+        <w:ind w:left="0" w:right="0" w:firstLine="0"/>
+        <w:textAlignment w:val="baseline"/>
+        <w:rPr>
+          <w:rFonts w:hint="eastAsia" w:ascii="Helvetica Neue" w:hAnsi="Helvetica Neue" w:eastAsia="Helvetica Neue" w:cs="Helvetica Neue"/>
+          <w:b w:val="0"/>
+          <w:i w:val="0"/>
+          <w:caps w:val="0"/>
+          <w:color w:val="333333"/>
+          <w:spacing w:val="0"/>
+          <w:sz w:val="14"/>
+          <w:szCs w:val="14"/>
+          <w:shd w:val="clear" w:fill="FFFFFF"/>
+          <w:lang w:val="en-US" w:eastAsia="zh-CN"/>
+        </w:rPr>
+      </w:pPr>
+      <w:r>
+        <w:rPr>
+          <w:rFonts w:hint="eastAsia" w:ascii="Helvetica Neue" w:hAnsi="Helvetica Neue" w:eastAsia="Helvetica Neue" w:cs="Helvetica Neue"/>
+          <w:b w:val="0"/>
+          <w:i w:val="0"/>
+          <w:caps w:val="0"/>
+          <w:color w:val="333333"/>
+          <w:spacing w:val="0"/>
+          <w:sz w:val="14"/>
+          <w:szCs w:val="14"/>
+          <w:shd w:val="clear" w:fill="FFFFFF"/>
+          <w:lang w:val="en-US" w:eastAsia="zh-CN"/>
+        </w:rPr>
+        <w:fldChar w:fldCharType="begin"/>
+      </w:r>
+      <w:r>
+        <w:rPr>
+          <w:rFonts w:hint="eastAsia" w:ascii="Helvetica Neue" w:hAnsi="Helvetica Neue" w:eastAsia="Helvetica Neue" w:cs="Helvetica Neue"/>
+          <w:b w:val="0"/>
+          <w:i w:val="0"/>
+          <w:caps w:val="0"/>
+          <w:color w:val="333333"/>
+          <w:spacing w:val="0"/>
+          <w:sz w:val="14"/>
+          <w:szCs w:val="14"/>
+          <w:shd w:val="clear" w:fill="FFFFFF"/>
+          <w:lang w:val="en-US" w:eastAsia="zh-CN"/>
+        </w:rPr>
+        <w:instrText xml:space="preserve"> HYPERLINK "http://www.yih2.com/rldc_news/201707-lblddzgzl_268.html" </w:instrText>
+      </w:r>
+      <w:r>
+        <w:rPr>
+          <w:rFonts w:hint="eastAsia" w:ascii="Helvetica Neue" w:hAnsi="Helvetica Neue" w:eastAsia="Helvetica Neue" w:cs="Helvetica Neue"/>
+          <w:b w:val="0"/>
+          <w:i w:val="0"/>
+          <w:caps w:val="0"/>
+          <w:color w:val="333333"/>
+          <w:spacing w:val="0"/>
+          <w:sz w:val="14"/>
+          <w:szCs w:val="14"/>
+          <w:shd w:val="clear" w:fill="FFFFFF"/>
+          <w:lang w:val="en-US" w:eastAsia="zh-CN"/>
+        </w:rPr>
+        <w:fldChar w:fldCharType="separate"/>
+      </w:r>
+      <w:r>
+        <w:rPr>
+          <w:rStyle w:val="8"/>
+          <w:rFonts w:hint="eastAsia" w:ascii="Helvetica Neue" w:hAnsi="Helvetica Neue" w:eastAsia="Helvetica Neue" w:cs="Helvetica Neue"/>
+          <w:b w:val="0"/>
+          <w:i w:val="0"/>
+          <w:caps w:val="0"/>
+          <w:color w:val="333333"/>
+          <w:spacing w:val="0"/>
+          <w:sz w:val="14"/>
+          <w:szCs w:val="14"/>
+          <w:shd w:val="clear" w:fill="FFFFFF"/>
+          <w:lang w:val="en-US" w:eastAsia="zh-CN"/>
+        </w:rPr>
+        <w:t>http://www.yih2.com/rldc_news/201707-lblddzgzl_268.html</w:t>
+      </w:r>
+      <w:r>
+        <w:rPr>
+          <w:rFonts w:hint="eastAsia" w:ascii="Helvetica Neue" w:hAnsi="Helvetica Neue" w:eastAsia="Helvetica Neue" w:cs="Helvetica Neue"/>
+          <w:b w:val="0"/>
+          <w:i w:val="0"/>
+          <w:caps w:val="0"/>
+          <w:color w:val="333333"/>
+          <w:spacing w:val="0"/>
+          <w:sz w:val="14"/>
+          <w:szCs w:val="14"/>
+          <w:shd w:val="clear" w:fill="FFFFFF"/>
+          <w:lang w:val="en-US" w:eastAsia="zh-CN"/>
+        </w:rPr>
+        <w:fldChar w:fldCharType="end"/>
+      </w:r>
+    </w:p>
+    <w:p>
+      <w:pPr>
+        <w:pStyle w:val="3"/>
+        <w:keepNext w:val="0"/>
+        <w:keepLines w:val="0"/>
+        <w:widowControl/>
+        <w:suppressLineNumbers w:val="0"/>
+        <w:pBdr>
+          <w:top w:val="none" w:color="auto" w:sz="0" w:space="0"/>
+          <w:left w:val="none" w:color="auto" w:sz="0" w:space="0"/>
+          <w:bottom w:val="none" w:color="auto" w:sz="0" w:space="0"/>
+          <w:right w:val="none" w:color="auto" w:sz="0" w:space="0"/>
+        </w:pBdr>
+        <w:shd w:val="clear" w:fill="FFFFFF"/>
+        <w:spacing w:before="0" w:beforeAutospacing="0" w:after="0" w:afterAutospacing="0" w:line="252" w:lineRule="atLeast"/>
+        <w:ind w:left="0" w:right="0" w:firstLine="0"/>
+        <w:textAlignment w:val="baseline"/>
+        <w:rPr>
+          <w:rFonts w:ascii="微软雅黑" w:hAnsi="微软雅黑" w:eastAsia="微软雅黑" w:cs="微软雅黑"/>
+          <w:b w:val="0"/>
+          <w:i w:val="0"/>
+          <w:caps w:val="0"/>
+          <w:color w:val="666666"/>
+          <w:spacing w:val="0"/>
+          <w:sz w:val="12"/>
+          <w:szCs w:val="12"/>
+        </w:rPr>
+      </w:pPr>
+      <w:r>
+        <w:rPr>
+          <w:rFonts w:hint="eastAsia" w:ascii="微软雅黑" w:hAnsi="微软雅黑" w:eastAsia="微软雅黑" w:cs="微软雅黑"/>
+          <w:b w:val="0"/>
+          <w:i w:val="0"/>
+          <w:caps w:val="0"/>
+          <w:color w:val="666666"/>
+          <w:spacing w:val="0"/>
+          <w:sz w:val="12"/>
+          <w:szCs w:val="12"/>
+          <w:bdr w:val="none" w:color="auto" w:sz="0" w:space="0"/>
+          <w:shd w:val="clear" w:fill="FFFFFF"/>
+          <w:vertAlign w:val="baseline"/>
+        </w:rPr>
+        <w:t>2017-07-04 15:34 </w:t>
+      </w:r>
+    </w:p>
+    <w:p>
+      <w:pPr>
+        <w:pStyle w:val="5"/>
+        <w:keepNext w:val="0"/>
+        <w:keepLines w:val="0"/>
+        <w:widowControl/>
+        <w:suppressLineNumbers w:val="0"/>
+        <w:pBdr>
+          <w:top w:val="none" w:color="auto" w:sz="0" w:space="0"/>
+          <w:left w:val="none" w:color="auto" w:sz="0" w:space="0"/>
+          <w:bottom w:val="none" w:color="auto" w:sz="0" w:space="0"/>
+          <w:right w:val="none" w:color="auto" w:sz="0" w:space="0"/>
+        </w:pBdr>
+        <w:shd w:val="clear" w:fill="FFFFFF"/>
+        <w:spacing w:before="0" w:beforeAutospacing="0" w:after="0" w:afterAutospacing="0" w:line="20" w:lineRule="atLeast"/>
+        <w:ind w:left="0" w:right="0" w:firstLine="0"/>
+        <w:textAlignment w:val="baseline"/>
+        <w:rPr>
+          <w:rFonts w:hint="eastAsia" w:ascii="Helvetica Neue" w:hAnsi="Helvetica Neue" w:eastAsia="Helvetica Neue" w:cs="Helvetica Neue"/>
+          <w:b w:val="0"/>
+          <w:i w:val="0"/>
+          <w:caps w:val="0"/>
+          <w:color w:val="333333"/>
+          <w:spacing w:val="0"/>
+          <w:sz w:val="14"/>
+          <w:szCs w:val="14"/>
+          <w:shd w:val="clear" w:fill="FFFFFF"/>
+          <w:lang w:val="en-US" w:eastAsia="zh-CN"/>
+        </w:rPr>
+      </w:pPr>
+    </w:p>
+    <w:p>
+      <w:pPr>
+        <w:pStyle w:val="5"/>
+        <w:keepNext w:val="0"/>
+        <w:keepLines w:val="0"/>
+        <w:widowControl/>
+        <w:suppressLineNumbers w:val="0"/>
+        <w:pBdr>
+          <w:top w:val="none" w:color="auto" w:sz="0" w:space="0"/>
+          <w:left w:val="none" w:color="auto" w:sz="0" w:space="0"/>
+          <w:bottom w:val="none" w:color="auto" w:sz="0" w:space="0"/>
+          <w:right w:val="none" w:color="auto" w:sz="0" w:space="0"/>
+        </w:pBdr>
+        <w:shd w:val="clear" w:fill="FFFFFF"/>
+        <w:spacing w:before="0" w:beforeAutospacing="0" w:after="1" w:afterAutospacing="0" w:line="240" w:lineRule="atLeast"/>
+        <w:ind w:left="0" w:right="0" w:firstLine="0"/>
+        <w:textAlignment w:val="baseline"/>
+        <w:rPr>
+          <w:rFonts w:ascii="Helvetica Neue" w:hAnsi="Helvetica Neue" w:eastAsia="Helvetica Neue" w:cs="Helvetica Neue"/>
+          <w:i w:val="0"/>
+          <w:caps w:val="0"/>
+          <w:color w:val="333333"/>
+          <w:spacing w:val="0"/>
+          <w:sz w:val="16"/>
+          <w:szCs w:val="16"/>
+        </w:rPr>
+      </w:pPr>
+      <w:r>
+        <w:rPr>
+          <w:rStyle w:val="7"/>
+          <w:rFonts w:hint="default" w:ascii="Helvetica Neue" w:hAnsi="Helvetica Neue" w:eastAsia="Helvetica Neue" w:cs="Helvetica Neue"/>
+          <w:b w:val="0"/>
+          <w:i w:val="0"/>
+          <w:caps w:val="0"/>
+          <w:color w:val="FF0000"/>
+          <w:spacing w:val="0"/>
+          <w:sz w:val="16"/>
+          <w:szCs w:val="16"/>
+          <w:bdr w:val="none" w:color="auto" w:sz="0" w:space="0"/>
+          <w:shd w:val="clear" w:fill="FFFFFF"/>
+          <w:vertAlign w:val="baseline"/>
+        </w:rPr>
+        <w:t>概要</w:t>
+      </w:r>
+    </w:p>
+    <w:p>
+      <w:pPr>
+        <w:pStyle w:val="5"/>
+        <w:keepNext w:val="0"/>
+        <w:keepLines w:val="0"/>
+        <w:widowControl/>
+        <w:suppressLineNumbers w:val="0"/>
+        <w:pBdr>
+          <w:top w:val="none" w:color="auto" w:sz="0" w:space="0"/>
+          <w:left w:val="none" w:color="auto" w:sz="0" w:space="0"/>
+          <w:bottom w:val="none" w:color="auto" w:sz="0" w:space="0"/>
+          <w:right w:val="none" w:color="auto" w:sz="0" w:space="0"/>
+        </w:pBdr>
+        <w:shd w:val="clear" w:fill="FFFFFF"/>
+        <w:spacing w:before="0" w:beforeAutospacing="0" w:after="0" w:afterAutospacing="0" w:line="240" w:lineRule="atLeast"/>
+        <w:ind w:left="0" w:right="0" w:firstLine="0"/>
+        <w:textAlignment w:val="baseline"/>
+        <w:rPr>
+          <w:rFonts w:hint="default" w:ascii="Helvetica Neue" w:hAnsi="Helvetica Neue" w:eastAsia="Helvetica Neue" w:cs="Helvetica Neue"/>
+          <w:i w:val="0"/>
+          <w:caps w:val="0"/>
+          <w:color w:val="333333"/>
+          <w:spacing w:val="0"/>
+          <w:sz w:val="16"/>
+          <w:szCs w:val="16"/>
+        </w:rPr>
+      </w:pPr>
+      <w:r>
+        <w:rPr>
+          <w:rFonts w:ascii="Wingdings" w:hAnsi="Wingdings" w:eastAsia="Helvetica Neue" w:cs="Wingdings"/>
+          <w:i w:val="0"/>
+          <w:caps w:val="0"/>
+          <w:color w:val="333333"/>
+          <w:spacing w:val="0"/>
+          <w:sz w:val="16"/>
+          <w:szCs w:val="16"/>
+          <w:bdr w:val="none" w:color="auto" w:sz="0" w:space="0"/>
+          <w:shd w:val="clear" w:fill="FFFFFF"/>
+          <w:vertAlign w:val="baseline"/>
+        </w:rPr>
+        <w:t>l</w:t>
+      </w:r>
+      <w:r>
+        <w:rPr>
+          <w:rFonts w:hint="default" w:ascii="Wingdings" w:hAnsi="Wingdings" w:eastAsia="Helvetica Neue" w:cs="Wingdings"/>
+          <w:i w:val="0"/>
+          <w:caps w:val="0"/>
+          <w:color w:val="333333"/>
+          <w:spacing w:val="0"/>
+          <w:sz w:val="12"/>
+          <w:szCs w:val="12"/>
+          <w:bdr w:val="none" w:color="auto" w:sz="0" w:space="0"/>
+          <w:shd w:val="clear" w:fill="FFFFFF"/>
+          <w:vertAlign w:val="baseline"/>
+        </w:rPr>
+        <w:t> </w:t>
+      </w:r>
+      <w:r>
+        <w:rPr>
+          <w:rFonts w:hint="default" w:ascii="Helvetica Neue" w:hAnsi="Helvetica Neue" w:eastAsia="Helvetica Neue" w:cs="Helvetica Neue"/>
+          <w:i w:val="0"/>
+          <w:caps w:val="0"/>
+          <w:color w:val="333333"/>
+          <w:spacing w:val="0"/>
+          <w:sz w:val="16"/>
+          <w:szCs w:val="16"/>
+          <w:bdr w:val="none" w:color="auto" w:sz="0" w:space="0"/>
+          <w:shd w:val="clear" w:fill="FFFFFF"/>
+          <w:vertAlign w:val="baseline"/>
+        </w:rPr>
+        <w:t>巴拉德希望通过与当地公司合作，利用中国要发展燃料电池的潜力。</w:t>
+      </w:r>
+    </w:p>
+    <w:p>
+      <w:pPr>
+        <w:pStyle w:val="5"/>
+        <w:keepNext w:val="0"/>
+        <w:keepLines w:val="0"/>
+        <w:widowControl/>
+        <w:suppressLineNumbers w:val="0"/>
+        <w:pBdr>
+          <w:top w:val="none" w:color="auto" w:sz="0" w:space="0"/>
+          <w:left w:val="none" w:color="auto" w:sz="0" w:space="0"/>
+          <w:bottom w:val="none" w:color="auto" w:sz="0" w:space="0"/>
+          <w:right w:val="none" w:color="auto" w:sz="0" w:space="0"/>
+        </w:pBdr>
+        <w:shd w:val="clear" w:fill="FFFFFF"/>
+        <w:spacing w:before="0" w:beforeAutospacing="0" w:after="0" w:afterAutospacing="0" w:line="240" w:lineRule="atLeast"/>
+        <w:ind w:left="0" w:right="0" w:firstLine="0"/>
+        <w:textAlignment w:val="baseline"/>
+        <w:rPr>
+          <w:rFonts w:hint="default" w:ascii="Helvetica Neue" w:hAnsi="Helvetica Neue" w:eastAsia="Helvetica Neue" w:cs="Helvetica Neue"/>
+          <w:i w:val="0"/>
+          <w:caps w:val="0"/>
+          <w:color w:val="333333"/>
+          <w:spacing w:val="0"/>
+          <w:sz w:val="16"/>
+          <w:szCs w:val="16"/>
+        </w:rPr>
+      </w:pPr>
+      <w:r>
+        <w:rPr>
+          <w:rFonts w:hint="default" w:ascii="Wingdings" w:hAnsi="Wingdings" w:eastAsia="Helvetica Neue" w:cs="Wingdings"/>
+          <w:i w:val="0"/>
+          <w:caps w:val="0"/>
+          <w:color w:val="333333"/>
+          <w:spacing w:val="0"/>
+          <w:sz w:val="16"/>
+          <w:szCs w:val="16"/>
+          <w:bdr w:val="none" w:color="auto" w:sz="0" w:space="0"/>
+          <w:shd w:val="clear" w:fill="FFFFFF"/>
+          <w:vertAlign w:val="baseline"/>
+        </w:rPr>
+        <w:t>l</w:t>
+      </w:r>
+      <w:r>
+        <w:rPr>
+          <w:rFonts w:hint="default" w:ascii="Wingdings" w:hAnsi="Wingdings" w:eastAsia="Helvetica Neue" w:cs="Wingdings"/>
+          <w:i w:val="0"/>
+          <w:caps w:val="0"/>
+          <w:color w:val="333333"/>
+          <w:spacing w:val="0"/>
+          <w:sz w:val="9"/>
+          <w:szCs w:val="9"/>
+          <w:bdr w:val="none" w:color="auto" w:sz="0" w:space="0"/>
+          <w:shd w:val="clear" w:fill="FFFFFF"/>
+          <w:vertAlign w:val="baseline"/>
+        </w:rPr>
+        <w:t> </w:t>
+      </w:r>
+      <w:r>
+        <w:rPr>
+          <w:rFonts w:hint="default" w:ascii="Helvetica Neue" w:hAnsi="Helvetica Neue" w:eastAsia="Helvetica Neue" w:cs="Helvetica Neue"/>
+          <w:i w:val="0"/>
+          <w:caps w:val="0"/>
+          <w:color w:val="333333"/>
+          <w:spacing w:val="0"/>
+          <w:sz w:val="16"/>
+          <w:szCs w:val="16"/>
+          <w:bdr w:val="none" w:color="auto" w:sz="0" w:space="0"/>
+          <w:shd w:val="clear" w:fill="FFFFFF"/>
+          <w:vertAlign w:val="baseline"/>
+        </w:rPr>
+        <w:t>中国燃料电池技术面临着已经成熟了的电池电动车的激烈竞争。</w:t>
+      </w:r>
+    </w:p>
+    <w:p>
+      <w:pPr>
+        <w:pStyle w:val="5"/>
+        <w:keepNext w:val="0"/>
+        <w:keepLines w:val="0"/>
+        <w:widowControl/>
+        <w:suppressLineNumbers w:val="0"/>
+        <w:pBdr>
+          <w:top w:val="none" w:color="auto" w:sz="0" w:space="0"/>
+          <w:left w:val="none" w:color="auto" w:sz="0" w:space="0"/>
+          <w:bottom w:val="none" w:color="auto" w:sz="0" w:space="0"/>
+          <w:right w:val="none" w:color="auto" w:sz="0" w:space="0"/>
+        </w:pBdr>
+        <w:shd w:val="clear" w:fill="FFFFFF"/>
+        <w:spacing w:before="0" w:beforeAutospacing="0" w:after="0" w:afterAutospacing="0" w:line="240" w:lineRule="atLeast"/>
+        <w:ind w:left="0" w:right="0" w:firstLine="0"/>
+        <w:textAlignment w:val="baseline"/>
+        <w:rPr>
+          <w:rFonts w:hint="default" w:ascii="Helvetica Neue" w:hAnsi="Helvetica Neue" w:eastAsia="Helvetica Neue" w:cs="Helvetica Neue"/>
+          <w:i w:val="0"/>
+          <w:caps w:val="0"/>
+          <w:color w:val="333333"/>
+          <w:spacing w:val="0"/>
+          <w:sz w:val="16"/>
+          <w:szCs w:val="16"/>
+        </w:rPr>
+      </w:pPr>
+      <w:r>
+        <w:rPr>
+          <w:rFonts w:hint="default" w:ascii="Wingdings" w:hAnsi="Wingdings" w:eastAsia="Helvetica Neue" w:cs="Wingdings"/>
+          <w:i w:val="0"/>
+          <w:caps w:val="0"/>
+          <w:color w:val="333333"/>
+          <w:spacing w:val="0"/>
+          <w:sz w:val="16"/>
+          <w:szCs w:val="16"/>
+          <w:bdr w:val="none" w:color="auto" w:sz="0" w:space="0"/>
+          <w:shd w:val="clear" w:fill="FFFFFF"/>
+          <w:vertAlign w:val="baseline"/>
+        </w:rPr>
+        <w:t>l</w:t>
+      </w:r>
+      <w:r>
+        <w:rPr>
+          <w:rFonts w:hint="default" w:ascii="Wingdings" w:hAnsi="Wingdings" w:eastAsia="Helvetica Neue" w:cs="Wingdings"/>
+          <w:i w:val="0"/>
+          <w:caps w:val="0"/>
+          <w:color w:val="333333"/>
+          <w:spacing w:val="0"/>
+          <w:sz w:val="9"/>
+          <w:szCs w:val="9"/>
+          <w:bdr w:val="none" w:color="auto" w:sz="0" w:space="0"/>
+          <w:shd w:val="clear" w:fill="FFFFFF"/>
+          <w:vertAlign w:val="baseline"/>
+        </w:rPr>
+        <w:t> </w:t>
+      </w:r>
+      <w:r>
+        <w:rPr>
+          <w:rFonts w:hint="default" w:ascii="Helvetica Neue" w:hAnsi="Helvetica Neue" w:eastAsia="Helvetica Neue" w:cs="Helvetica Neue"/>
+          <w:i w:val="0"/>
+          <w:caps w:val="0"/>
+          <w:color w:val="333333"/>
+          <w:spacing w:val="0"/>
+          <w:sz w:val="16"/>
+          <w:szCs w:val="16"/>
+          <w:bdr w:val="none" w:color="auto" w:sz="0" w:space="0"/>
+          <w:shd w:val="clear" w:fill="FFFFFF"/>
+          <w:vertAlign w:val="baseline"/>
+        </w:rPr>
+        <w:t>新成立的合资公司的所谓市场需求的假设，看起来过于乐观。</w:t>
+      </w:r>
+    </w:p>
+    <w:p>
+      <w:pPr>
+        <w:pStyle w:val="5"/>
+        <w:keepNext w:val="0"/>
+        <w:keepLines w:val="0"/>
+        <w:widowControl/>
+        <w:suppressLineNumbers w:val="0"/>
+        <w:pBdr>
+          <w:top w:val="none" w:color="auto" w:sz="0" w:space="0"/>
+          <w:left w:val="none" w:color="auto" w:sz="0" w:space="0"/>
+          <w:bottom w:val="none" w:color="auto" w:sz="0" w:space="0"/>
+          <w:right w:val="none" w:color="auto" w:sz="0" w:space="0"/>
+        </w:pBdr>
+        <w:shd w:val="clear" w:fill="FFFFFF"/>
+        <w:spacing w:before="0" w:beforeAutospacing="0" w:after="0" w:afterAutospacing="0" w:line="240" w:lineRule="atLeast"/>
+        <w:ind w:left="0" w:right="0" w:firstLine="0"/>
+        <w:textAlignment w:val="baseline"/>
+        <w:rPr>
+          <w:rFonts w:hint="default" w:ascii="Helvetica Neue" w:hAnsi="Helvetica Neue" w:eastAsia="Helvetica Neue" w:cs="Helvetica Neue"/>
+          <w:i w:val="0"/>
+          <w:caps w:val="0"/>
+          <w:color w:val="333333"/>
+          <w:spacing w:val="0"/>
+          <w:sz w:val="16"/>
+          <w:szCs w:val="16"/>
+        </w:rPr>
+      </w:pPr>
+      <w:r>
+        <w:rPr>
+          <w:rFonts w:hint="default" w:ascii="Wingdings" w:hAnsi="Wingdings" w:eastAsia="Helvetica Neue" w:cs="Wingdings"/>
+          <w:i w:val="0"/>
+          <w:caps w:val="0"/>
+          <w:color w:val="333333"/>
+          <w:spacing w:val="0"/>
+          <w:sz w:val="16"/>
+          <w:szCs w:val="16"/>
+          <w:bdr w:val="none" w:color="auto" w:sz="0" w:space="0"/>
+          <w:shd w:val="clear" w:fill="FFFFFF"/>
+          <w:vertAlign w:val="baseline"/>
+        </w:rPr>
+        <w:t>l</w:t>
+      </w:r>
+      <w:r>
+        <w:rPr>
+          <w:rFonts w:hint="default" w:ascii="Wingdings" w:hAnsi="Wingdings" w:eastAsia="Helvetica Neue" w:cs="Wingdings"/>
+          <w:i w:val="0"/>
+          <w:caps w:val="0"/>
+          <w:color w:val="333333"/>
+          <w:spacing w:val="0"/>
+          <w:sz w:val="9"/>
+          <w:szCs w:val="9"/>
+          <w:bdr w:val="none" w:color="auto" w:sz="0" w:space="0"/>
+          <w:shd w:val="clear" w:fill="FFFFFF"/>
+          <w:vertAlign w:val="baseline"/>
+        </w:rPr>
+        <w:t> </w:t>
+      </w:r>
+      <w:r>
+        <w:rPr>
+          <w:rFonts w:hint="default" w:ascii="Helvetica Neue" w:hAnsi="Helvetica Neue" w:eastAsia="Helvetica Neue" w:cs="Helvetica Neue"/>
+          <w:i w:val="0"/>
+          <w:caps w:val="0"/>
+          <w:color w:val="333333"/>
+          <w:spacing w:val="0"/>
+          <w:sz w:val="16"/>
+          <w:szCs w:val="16"/>
+          <w:bdr w:val="none" w:color="auto" w:sz="0" w:space="0"/>
+          <w:shd w:val="clear" w:fill="FFFFFF"/>
+          <w:vertAlign w:val="baseline"/>
+        </w:rPr>
+        <w:t>合资公司最大的客户也是巴拉德最有影响力的股东，巴拉德不要指望通过据原合同条款获得收益保障。</w:t>
+      </w:r>
+    </w:p>
+    <w:p>
+      <w:pPr>
+        <w:pStyle w:val="5"/>
+        <w:keepNext w:val="0"/>
+        <w:keepLines w:val="0"/>
+        <w:widowControl/>
+        <w:suppressLineNumbers w:val="0"/>
+        <w:pBdr>
+          <w:top w:val="none" w:color="auto" w:sz="0" w:space="0"/>
+          <w:left w:val="none" w:color="auto" w:sz="0" w:space="0"/>
+          <w:bottom w:val="none" w:color="auto" w:sz="0" w:space="0"/>
+          <w:right w:val="none" w:color="auto" w:sz="0" w:space="0"/>
+        </w:pBdr>
+        <w:shd w:val="clear" w:fill="FFFFFF"/>
+        <w:spacing w:before="0" w:beforeAutospacing="0" w:after="0" w:afterAutospacing="0" w:line="240" w:lineRule="atLeast"/>
+        <w:ind w:left="0" w:right="0" w:firstLine="0"/>
+        <w:textAlignment w:val="baseline"/>
+        <w:rPr>
+          <w:rFonts w:hint="default" w:ascii="Helvetica Neue" w:hAnsi="Helvetica Neue" w:eastAsia="Helvetica Neue" w:cs="Helvetica Neue"/>
+          <w:i w:val="0"/>
+          <w:caps w:val="0"/>
+          <w:color w:val="333333"/>
+          <w:spacing w:val="0"/>
+          <w:sz w:val="16"/>
+          <w:szCs w:val="16"/>
+        </w:rPr>
+      </w:pPr>
+      <w:r>
+        <w:rPr>
+          <w:rFonts w:hint="default" w:ascii="Wingdings" w:hAnsi="Wingdings" w:eastAsia="Helvetica Neue" w:cs="Wingdings"/>
+          <w:i w:val="0"/>
+          <w:caps w:val="0"/>
+          <w:color w:val="333333"/>
+          <w:spacing w:val="0"/>
+          <w:sz w:val="16"/>
+          <w:szCs w:val="16"/>
+          <w:bdr w:val="none" w:color="auto" w:sz="0" w:space="0"/>
+          <w:shd w:val="clear" w:fill="FFFFFF"/>
+          <w:vertAlign w:val="baseline"/>
+        </w:rPr>
+        <w:t>l</w:t>
+      </w:r>
+      <w:r>
+        <w:rPr>
+          <w:rFonts w:hint="default" w:ascii="Wingdings" w:hAnsi="Wingdings" w:eastAsia="Helvetica Neue" w:cs="Wingdings"/>
+          <w:i w:val="0"/>
+          <w:caps w:val="0"/>
+          <w:color w:val="333333"/>
+          <w:spacing w:val="0"/>
+          <w:sz w:val="9"/>
+          <w:szCs w:val="9"/>
+          <w:bdr w:val="none" w:color="auto" w:sz="0" w:space="0"/>
+          <w:shd w:val="clear" w:fill="FFFFFF"/>
+          <w:vertAlign w:val="baseline"/>
+        </w:rPr>
+        <w:t> </w:t>
+      </w:r>
+      <w:r>
+        <w:rPr>
+          <w:rFonts w:hint="default" w:ascii="Helvetica Neue" w:hAnsi="Helvetica Neue" w:eastAsia="Helvetica Neue" w:cs="Helvetica Neue"/>
+          <w:i w:val="0"/>
+          <w:caps w:val="0"/>
+          <w:color w:val="333333"/>
+          <w:spacing w:val="0"/>
+          <w:sz w:val="16"/>
+          <w:szCs w:val="16"/>
+          <w:bdr w:val="none" w:color="auto" w:sz="0" w:space="0"/>
+          <w:shd w:val="clear" w:fill="FFFFFF"/>
+          <w:vertAlign w:val="baseline"/>
+        </w:rPr>
+        <w:t>中国合作伙伴将在最初的五年合同期后自由选择其他供应商。</w:t>
+      </w:r>
+      <w:r>
+        <w:rPr>
+          <w:rFonts w:hint="default" w:ascii="Helvetica Neue" w:hAnsi="Helvetica Neue" w:eastAsia="Helvetica Neue" w:cs="Helvetica Neue"/>
+          <w:i w:val="0"/>
+          <w:caps w:val="0"/>
+          <w:color w:val="333333"/>
+          <w:spacing w:val="0"/>
+          <w:sz w:val="16"/>
+          <w:szCs w:val="16"/>
+          <w:bdr w:val="none" w:color="auto" w:sz="0" w:space="0"/>
+          <w:shd w:val="clear" w:fill="FFFFFF"/>
+          <w:vertAlign w:val="baseline"/>
+        </w:rPr>
+        <w:br w:type="textWrapping"/>
+      </w:r>
+      <w:r>
+        <w:rPr>
+          <w:rFonts w:hint="default" w:ascii="Helvetica Neue" w:hAnsi="Helvetica Neue" w:eastAsia="Helvetica Neue" w:cs="Helvetica Neue"/>
+          <w:i w:val="0"/>
+          <w:caps w:val="0"/>
+          <w:color w:val="333333"/>
+          <w:spacing w:val="0"/>
+          <w:sz w:val="16"/>
+          <w:szCs w:val="16"/>
+          <w:bdr w:val="none" w:color="auto" w:sz="0" w:space="0"/>
+          <w:shd w:val="clear" w:fill="FFFFFF"/>
+          <w:vertAlign w:val="baseline"/>
+        </w:rPr>
+        <w:drawing>
+          <wp:inline distT="0" distB="0" distL="114300" distR="114300">
+            <wp:extent cx="5991225" cy="4114800"/>
+            <wp:effectExtent l="0" t="0" r="3175" b="0"/>
+            <wp:docPr id="7" name="图片 1" descr="IMG_256"/>
+            <wp:cNvGraphicFramePr>
+              <a:graphicFrameLocks xmlns:a="http://schemas.openxmlformats.org/drawingml/2006/main" noChangeAspect="1"/>
+            </wp:cNvGraphicFramePr>
+            <a:graphic xmlns:a="http://schemas.openxmlformats.org/drawingml/2006/main">
+              <a:graphicData uri="http://schemas.openxmlformats.org/drawingml/2006/picture">
+                <pic:pic xmlns:pic="http://schemas.openxmlformats.org/drawingml/2006/picture">
+                  <pic:nvPicPr>
+                    <pic:cNvPr id="7" name="图片 1" descr="IMG_256"/>
+                    <pic:cNvPicPr>
+                      <a:picLocks noChangeAspect="1"/>
+                    </pic:cNvPicPr>
+                  </pic:nvPicPr>
+                  <pic:blipFill>
+                    <a:blip r:embed="rId8"/>
+                    <a:stretch>
+                      <a:fillRect/>
+                    </a:stretch>
+                  </pic:blipFill>
+                  <pic:spPr>
+                    <a:xfrm>
+                      <a:off x="0" y="0"/>
+                      <a:ext cx="5991225" cy="4114800"/>
+                    </a:xfrm>
+                    <a:prstGeom prst="rect">
+                      <a:avLst/>
+                    </a:prstGeom>
+                    <a:noFill/>
+                    <a:ln w="9525">
+                      <a:noFill/>
+                    </a:ln>
+                  </pic:spPr>
+                </pic:pic>
+              </a:graphicData>
+            </a:graphic>
+          </wp:inline>
+        </w:drawing>
+      </w:r>
+      <w:r>
+        <w:rPr>
+          <w:rFonts w:hint="default" w:ascii="Helvetica Neue" w:hAnsi="Helvetica Neue" w:eastAsia="Helvetica Neue" w:cs="Helvetica Neue"/>
+          <w:i w:val="0"/>
+          <w:caps w:val="0"/>
+          <w:color w:val="333333"/>
+          <w:spacing w:val="0"/>
+          <w:sz w:val="16"/>
+          <w:szCs w:val="16"/>
+          <w:bdr w:val="none" w:color="auto" w:sz="0" w:space="0"/>
+          <w:shd w:val="clear" w:fill="FFFFFF"/>
+          <w:vertAlign w:val="baseline"/>
+        </w:rPr>
+        <w:br w:type="textWrapping"/>
+      </w:r>
+      <w:r>
+        <w:rPr>
+          <w:rFonts w:hint="default" w:ascii="Helvetica Neue" w:hAnsi="Helvetica Neue" w:eastAsia="Helvetica Neue" w:cs="Helvetica Neue"/>
+          <w:i w:val="0"/>
+          <w:caps w:val="0"/>
+          <w:color w:val="333333"/>
+          <w:spacing w:val="0"/>
+          <w:sz w:val="16"/>
+          <w:szCs w:val="16"/>
+          <w:bdr w:val="none" w:color="auto" w:sz="0" w:space="0"/>
+          <w:shd w:val="clear" w:fill="FFFFFF"/>
+          <w:vertAlign w:val="baseline"/>
+        </w:rPr>
+        <w:t> </w:t>
+      </w:r>
+    </w:p>
+    <w:p>
+      <w:pPr>
+        <w:pStyle w:val="5"/>
+        <w:keepNext w:val="0"/>
+        <w:keepLines w:val="0"/>
+        <w:widowControl/>
+        <w:suppressLineNumbers w:val="0"/>
+        <w:pBdr>
+          <w:top w:val="none" w:color="auto" w:sz="0" w:space="0"/>
+          <w:left w:val="none" w:color="auto" w:sz="0" w:space="0"/>
+          <w:bottom w:val="none" w:color="auto" w:sz="0" w:space="0"/>
+          <w:right w:val="none" w:color="auto" w:sz="0" w:space="0"/>
+        </w:pBdr>
+        <w:shd w:val="clear" w:fill="FFFFFF"/>
+        <w:spacing w:before="0" w:beforeAutospacing="0" w:after="0" w:afterAutospacing="0" w:line="240" w:lineRule="atLeast"/>
+        <w:ind w:left="0" w:right="0" w:firstLine="0"/>
+        <w:textAlignment w:val="baseline"/>
+        <w:rPr>
+          <w:rFonts w:hint="default" w:ascii="Helvetica Neue" w:hAnsi="Helvetica Neue" w:eastAsia="Helvetica Neue" w:cs="Helvetica Neue"/>
+          <w:i w:val="0"/>
+          <w:caps w:val="0"/>
+          <w:color w:val="333333"/>
+          <w:spacing w:val="0"/>
+          <w:sz w:val="16"/>
+          <w:szCs w:val="16"/>
+        </w:rPr>
+      </w:pPr>
+      <w:r>
+        <w:rPr>
+          <w:rFonts w:hint="default" w:ascii="Helvetica Neue" w:hAnsi="Helvetica Neue" w:eastAsia="Helvetica Neue" w:cs="Helvetica Neue"/>
+          <w:i w:val="0"/>
+          <w:caps w:val="0"/>
+          <w:color w:val="333333"/>
+          <w:spacing w:val="0"/>
+          <w:sz w:val="16"/>
+          <w:szCs w:val="16"/>
+          <w:bdr w:val="none" w:color="auto" w:sz="0" w:space="0"/>
+          <w:shd w:val="clear" w:fill="FFFFFF"/>
+          <w:vertAlign w:val="baseline"/>
+        </w:rPr>
+        <w:t> </w:t>
+      </w:r>
+    </w:p>
+    <w:p>
+      <w:pPr>
+        <w:pStyle w:val="5"/>
+        <w:keepNext w:val="0"/>
+        <w:keepLines w:val="0"/>
+        <w:widowControl/>
+        <w:suppressLineNumbers w:val="0"/>
+        <w:pBdr>
+          <w:top w:val="none" w:color="auto" w:sz="0" w:space="0"/>
+          <w:left w:val="none" w:color="auto" w:sz="0" w:space="0"/>
+          <w:bottom w:val="none" w:color="auto" w:sz="0" w:space="0"/>
+          <w:right w:val="none" w:color="auto" w:sz="0" w:space="0"/>
+        </w:pBdr>
+        <w:shd w:val="clear" w:fill="FFFFFF"/>
+        <w:spacing w:before="0" w:beforeAutospacing="0" w:after="1" w:afterAutospacing="0" w:line="240" w:lineRule="atLeast"/>
+        <w:ind w:left="0" w:right="0" w:firstLine="0"/>
+        <w:textAlignment w:val="baseline"/>
+        <w:rPr>
+          <w:rFonts w:hint="default" w:ascii="Helvetica Neue" w:hAnsi="Helvetica Neue" w:eastAsia="Helvetica Neue" w:cs="Helvetica Neue"/>
+          <w:i w:val="0"/>
+          <w:caps w:val="0"/>
+          <w:color w:val="333333"/>
+          <w:spacing w:val="0"/>
+          <w:sz w:val="16"/>
+          <w:szCs w:val="16"/>
+        </w:rPr>
+      </w:pPr>
+      <w:r>
+        <w:rPr>
+          <w:rFonts w:hint="default" w:ascii="Helvetica Neue" w:hAnsi="Helvetica Neue" w:eastAsia="Helvetica Neue" w:cs="Helvetica Neue"/>
+          <w:i w:val="0"/>
+          <w:caps w:val="0"/>
+          <w:color w:val="333333"/>
+          <w:spacing w:val="0"/>
+          <w:sz w:val="16"/>
+          <w:szCs w:val="16"/>
+          <w:bdr w:val="none" w:color="auto" w:sz="0" w:space="0"/>
+          <w:shd w:val="clear" w:fill="FFFFFF"/>
+          <w:vertAlign w:val="baseline"/>
+        </w:rPr>
+        <w:t>巴拉德动力系统公司（纳斯达克股票代码：BLDP）的股价在过去12个月中表现相当不错，股价上涨超过50％，主要原因是公司在中国业务方面的一些公告。与最接近的同业公司Hydrogenics（纳斯达克股票代码：HYGS）相比，股票的表现更令人印象深刻。尽管Hydrogenics仍然声称在中国市场占有率最高，但在过去一年中股价下跌了20％以上。其他燃料电池公司如Plug Power（纳斯达克股票代码：PLUG）或FuelCell Energy（纳斯达克代码：FCEL）更加艰难，主要是由于燃料电池投资税收抵免的最近期限对他们的业务前景的影响，股价分别下跌38％和68％。</w:t>
+      </w:r>
+    </w:p>
+    <w:p>
+      <w:pPr>
+        <w:pStyle w:val="5"/>
+        <w:keepNext w:val="0"/>
+        <w:keepLines w:val="0"/>
+        <w:widowControl/>
+        <w:suppressLineNumbers w:val="0"/>
+        <w:pBdr>
+          <w:top w:val="none" w:color="auto" w:sz="0" w:space="0"/>
+          <w:left w:val="none" w:color="auto" w:sz="0" w:space="0"/>
+          <w:bottom w:val="none" w:color="auto" w:sz="0" w:space="0"/>
+          <w:right w:val="none" w:color="auto" w:sz="0" w:space="0"/>
+        </w:pBdr>
+        <w:shd w:val="clear" w:fill="FFFFFF"/>
+        <w:spacing w:before="0" w:beforeAutospacing="0" w:after="0" w:afterAutospacing="0" w:line="240" w:lineRule="atLeast"/>
+        <w:ind w:left="0" w:right="0" w:firstLine="0"/>
+        <w:textAlignment w:val="baseline"/>
+        <w:rPr>
+          <w:rFonts w:hint="default" w:ascii="Helvetica Neue" w:hAnsi="Helvetica Neue" w:eastAsia="Helvetica Neue" w:cs="Helvetica Neue"/>
+          <w:i w:val="0"/>
+          <w:caps w:val="0"/>
+          <w:color w:val="333333"/>
+          <w:spacing w:val="0"/>
+          <w:sz w:val="16"/>
+          <w:szCs w:val="16"/>
+        </w:rPr>
+      </w:pPr>
+      <w:r>
+        <w:rPr>
+          <w:rStyle w:val="7"/>
+          <w:rFonts w:hint="default" w:ascii="Helvetica Neue" w:hAnsi="Helvetica Neue" w:eastAsia="Helvetica Neue" w:cs="Helvetica Neue"/>
+          <w:b w:val="0"/>
+          <w:i w:val="0"/>
+          <w:caps w:val="0"/>
+          <w:color w:val="FF0000"/>
+          <w:spacing w:val="0"/>
+          <w:sz w:val="16"/>
+          <w:szCs w:val="16"/>
+          <w:bdr w:val="none" w:color="auto" w:sz="0" w:space="0"/>
+          <w:shd w:val="clear" w:fill="FFFFFF"/>
+          <w:vertAlign w:val="baseline"/>
+        </w:rPr>
+        <w:t>那么，中国发生了什么?巴拉德在中国干了什么？</w:t>
+      </w:r>
+    </w:p>
+    <w:p>
+      <w:pPr>
+        <w:pStyle w:val="5"/>
+        <w:keepNext w:val="0"/>
+        <w:keepLines w:val="0"/>
+        <w:widowControl/>
+        <w:suppressLineNumbers w:val="0"/>
+        <w:pBdr>
+          <w:top w:val="none" w:color="auto" w:sz="0" w:space="0"/>
+          <w:left w:val="none" w:color="auto" w:sz="0" w:space="0"/>
+          <w:bottom w:val="none" w:color="auto" w:sz="0" w:space="0"/>
+          <w:right w:val="none" w:color="auto" w:sz="0" w:space="0"/>
+        </w:pBdr>
+        <w:shd w:val="clear" w:fill="FFFFFF"/>
+        <w:spacing w:before="0" w:beforeAutospacing="0" w:after="0" w:afterAutospacing="0" w:line="240" w:lineRule="atLeast"/>
+        <w:ind w:left="0" w:right="0" w:firstLine="0"/>
+        <w:textAlignment w:val="baseline"/>
+        <w:rPr>
+          <w:rFonts w:hint="default" w:ascii="Helvetica Neue" w:hAnsi="Helvetica Neue" w:eastAsia="Helvetica Neue" w:cs="Helvetica Neue"/>
+          <w:i w:val="0"/>
+          <w:caps w:val="0"/>
+          <w:color w:val="333333"/>
+          <w:spacing w:val="0"/>
+          <w:sz w:val="16"/>
+          <w:szCs w:val="16"/>
+        </w:rPr>
+      </w:pPr>
+      <w:r>
+        <w:rPr>
+          <w:rFonts w:hint="default" w:ascii="Helvetica Neue" w:hAnsi="Helvetica Neue" w:eastAsia="Helvetica Neue" w:cs="Helvetica Neue"/>
+          <w:i w:val="0"/>
+          <w:caps w:val="0"/>
+          <w:color w:val="333333"/>
+          <w:spacing w:val="0"/>
+          <w:sz w:val="16"/>
+          <w:szCs w:val="16"/>
+          <w:bdr w:val="none" w:color="auto" w:sz="0" w:space="0"/>
+          <w:shd w:val="clear" w:fill="FFFFFF"/>
+          <w:vertAlign w:val="baseline"/>
+        </w:rPr>
+        <w:t> </w:t>
+      </w:r>
+    </w:p>
+    <w:p>
+      <w:pPr>
+        <w:pStyle w:val="5"/>
+        <w:keepNext w:val="0"/>
+        <w:keepLines w:val="0"/>
+        <w:widowControl/>
+        <w:suppressLineNumbers w:val="0"/>
+        <w:pBdr>
+          <w:top w:val="none" w:color="auto" w:sz="0" w:space="0"/>
+          <w:left w:val="none" w:color="auto" w:sz="0" w:space="0"/>
+          <w:bottom w:val="none" w:color="auto" w:sz="0" w:space="0"/>
+          <w:right w:val="none" w:color="auto" w:sz="0" w:space="0"/>
+        </w:pBdr>
+        <w:shd w:val="clear" w:fill="FFFFFF"/>
+        <w:spacing w:before="0" w:beforeAutospacing="0" w:after="0" w:afterAutospacing="0" w:line="240" w:lineRule="atLeast"/>
+        <w:ind w:left="0" w:right="0" w:firstLine="0"/>
+        <w:textAlignment w:val="baseline"/>
+        <w:rPr>
+          <w:rFonts w:hint="default" w:ascii="Helvetica Neue" w:hAnsi="Helvetica Neue" w:eastAsia="Helvetica Neue" w:cs="Helvetica Neue"/>
+          <w:i w:val="0"/>
+          <w:caps w:val="0"/>
+          <w:color w:val="333333"/>
+          <w:spacing w:val="0"/>
+          <w:sz w:val="16"/>
+          <w:szCs w:val="16"/>
+        </w:rPr>
+      </w:pPr>
+      <w:r>
+        <w:rPr>
+          <w:rFonts w:hint="default" w:ascii="Helvetica Neue" w:hAnsi="Helvetica Neue" w:eastAsia="Helvetica Neue" w:cs="Helvetica Neue"/>
+          <w:i w:val="0"/>
+          <w:caps w:val="0"/>
+          <w:color w:val="333333"/>
+          <w:spacing w:val="0"/>
+          <w:sz w:val="16"/>
+          <w:szCs w:val="16"/>
+          <w:bdr w:val="none" w:color="auto" w:sz="0" w:space="0"/>
+          <w:shd w:val="clear" w:fill="FFFFFF"/>
+          <w:vertAlign w:val="baseline"/>
+        </w:rPr>
+        <w:t>与过去几年中国纯电动公交车的高速发展和快速进步相比，2016年纯电动公交车市场占有率估计已经达到20％。尽管受到同样的重视和高额的补贴政策，而燃料电池动力公共汽车迄今尚未证明有什么意义和能力。目前，燃料电池公交车大多在试点和测试状态，2017年预计也只有300辆的公交车可能部署。相比于纯电动公交车，2016年，在中国销售了115,000多辆。目前全球98％的纯电动公交车都在中国。</w:t>
+      </w:r>
+    </w:p>
+    <w:p>
+      <w:pPr>
+        <w:pStyle w:val="5"/>
+        <w:keepNext w:val="0"/>
+        <w:keepLines w:val="0"/>
+        <w:widowControl/>
+        <w:suppressLineNumbers w:val="0"/>
+        <w:pBdr>
+          <w:top w:val="none" w:color="auto" w:sz="0" w:space="0"/>
+          <w:left w:val="none" w:color="auto" w:sz="0" w:space="0"/>
+          <w:bottom w:val="none" w:color="auto" w:sz="0" w:space="0"/>
+          <w:right w:val="none" w:color="auto" w:sz="0" w:space="0"/>
+        </w:pBdr>
+        <w:shd w:val="clear" w:fill="FFFFFF"/>
+        <w:spacing w:before="0" w:beforeAutospacing="0" w:after="0" w:afterAutospacing="0" w:line="240" w:lineRule="atLeast"/>
+        <w:ind w:left="0" w:right="0" w:firstLine="0"/>
+        <w:textAlignment w:val="baseline"/>
+        <w:rPr>
+          <w:rFonts w:hint="default" w:ascii="Helvetica Neue" w:hAnsi="Helvetica Neue" w:eastAsia="Helvetica Neue" w:cs="Helvetica Neue"/>
+          <w:i w:val="0"/>
+          <w:caps w:val="0"/>
+          <w:color w:val="333333"/>
+          <w:spacing w:val="0"/>
+          <w:sz w:val="16"/>
+          <w:szCs w:val="16"/>
+        </w:rPr>
+      </w:pPr>
+      <w:r>
+        <w:rPr>
+          <w:rFonts w:hint="default" w:ascii="Helvetica Neue" w:hAnsi="Helvetica Neue" w:eastAsia="Helvetica Neue" w:cs="Helvetica Neue"/>
+          <w:i w:val="0"/>
+          <w:caps w:val="0"/>
+          <w:color w:val="333333"/>
+          <w:spacing w:val="0"/>
+          <w:sz w:val="16"/>
+          <w:szCs w:val="16"/>
+          <w:bdr w:val="none" w:color="auto" w:sz="0" w:space="0"/>
+          <w:shd w:val="clear" w:fill="FFFFFF"/>
+          <w:vertAlign w:val="baseline"/>
+        </w:rPr>
+        <w:t>然而，这些数字并不表明燃料电池公交车的商业化机会大增。另一方面，纯电动公交车也只用了三年时间（由于高额的补贴政策）。</w:t>
+      </w:r>
+      <w:r>
+        <w:rPr>
+          <w:rFonts w:hint="default" w:ascii="Helvetica Neue" w:hAnsi="Helvetica Neue" w:eastAsia="Helvetica Neue" w:cs="Helvetica Neue"/>
+          <w:i w:val="0"/>
+          <w:caps w:val="0"/>
+          <w:color w:val="333333"/>
+          <w:spacing w:val="0"/>
+          <w:sz w:val="16"/>
+          <w:szCs w:val="16"/>
+          <w:bdr w:val="none" w:color="auto" w:sz="0" w:space="0"/>
+          <w:shd w:val="clear" w:fill="FFFFFF"/>
+          <w:vertAlign w:val="baseline"/>
+        </w:rPr>
+        <w:br w:type="textWrapping"/>
+      </w:r>
+      <w:r>
+        <w:rPr>
+          <w:rFonts w:hint="default" w:ascii="Helvetica Neue" w:hAnsi="Helvetica Neue" w:eastAsia="Helvetica Neue" w:cs="Helvetica Neue"/>
+          <w:i w:val="0"/>
+          <w:caps w:val="0"/>
+          <w:color w:val="333333"/>
+          <w:spacing w:val="0"/>
+          <w:sz w:val="16"/>
+          <w:szCs w:val="16"/>
+          <w:bdr w:val="none" w:color="auto" w:sz="0" w:space="0"/>
+          <w:shd w:val="clear" w:fill="FFFFFF"/>
+          <w:vertAlign w:val="baseline"/>
+        </w:rPr>
+        <w:drawing>
+          <wp:inline distT="0" distB="0" distL="114300" distR="114300">
+            <wp:extent cx="6115050" cy="2438400"/>
+            <wp:effectExtent l="0" t="0" r="6350" b="0"/>
+            <wp:docPr id="6" name="图片 2" descr="IMG_257"/>
+            <wp:cNvGraphicFramePr>
+              <a:graphicFrameLocks xmlns:a="http://schemas.openxmlformats.org/drawingml/2006/main" noChangeAspect="1"/>
+            </wp:cNvGraphicFramePr>
+            <a:graphic xmlns:a="http://schemas.openxmlformats.org/drawingml/2006/main">
+              <a:graphicData uri="http://schemas.openxmlformats.org/drawingml/2006/picture">
+                <pic:pic xmlns:pic="http://schemas.openxmlformats.org/drawingml/2006/picture">
+                  <pic:nvPicPr>
+                    <pic:cNvPr id="6" name="图片 2" descr="IMG_257"/>
+                    <pic:cNvPicPr>
+                      <a:picLocks noChangeAspect="1"/>
+                    </pic:cNvPicPr>
+                  </pic:nvPicPr>
+                  <pic:blipFill>
+                    <a:blip r:embed="rId9"/>
+                    <a:stretch>
+                      <a:fillRect/>
+                    </a:stretch>
+                  </pic:blipFill>
+                  <pic:spPr>
+                    <a:xfrm>
+                      <a:off x="0" y="0"/>
+                      <a:ext cx="6115050" cy="2438400"/>
+                    </a:xfrm>
+                    <a:prstGeom prst="rect">
+                      <a:avLst/>
+                    </a:prstGeom>
+                    <a:noFill/>
+                    <a:ln w="9525">
+                      <a:noFill/>
+                    </a:ln>
+                  </pic:spPr>
+                </pic:pic>
+              </a:graphicData>
+            </a:graphic>
+          </wp:inline>
+        </w:drawing>
+      </w:r>
+      <w:r>
+        <w:rPr>
+          <w:rFonts w:hint="default" w:ascii="Helvetica Neue" w:hAnsi="Helvetica Neue" w:eastAsia="Helvetica Neue" w:cs="Helvetica Neue"/>
+          <w:i w:val="0"/>
+          <w:caps w:val="0"/>
+          <w:color w:val="333333"/>
+          <w:spacing w:val="0"/>
+          <w:sz w:val="16"/>
+          <w:szCs w:val="16"/>
+          <w:bdr w:val="none" w:color="auto" w:sz="0" w:space="0"/>
+          <w:shd w:val="clear" w:fill="FFFFFF"/>
+          <w:vertAlign w:val="baseline"/>
+        </w:rPr>
+        <w:br w:type="textWrapping"/>
+      </w:r>
+      <w:r>
+        <w:rPr>
+          <w:rFonts w:hint="default" w:ascii="Helvetica Neue" w:hAnsi="Helvetica Neue" w:eastAsia="Helvetica Neue" w:cs="Helvetica Neue"/>
+          <w:i w:val="0"/>
+          <w:caps w:val="0"/>
+          <w:color w:val="333333"/>
+          <w:spacing w:val="0"/>
+          <w:sz w:val="16"/>
+          <w:szCs w:val="16"/>
+          <w:bdr w:val="none" w:color="auto" w:sz="0" w:space="0"/>
+          <w:shd w:val="clear" w:fill="FFFFFF"/>
+          <w:vertAlign w:val="baseline"/>
+        </w:rPr>
+        <w:t> </w:t>
+      </w:r>
+    </w:p>
+    <w:p>
+      <w:pPr>
+        <w:pStyle w:val="5"/>
+        <w:keepNext w:val="0"/>
+        <w:keepLines w:val="0"/>
+        <w:widowControl/>
+        <w:suppressLineNumbers w:val="0"/>
+        <w:pBdr>
+          <w:top w:val="none" w:color="auto" w:sz="0" w:space="0"/>
+          <w:left w:val="none" w:color="auto" w:sz="0" w:space="0"/>
+          <w:bottom w:val="none" w:color="auto" w:sz="0" w:space="0"/>
+          <w:right w:val="none" w:color="auto" w:sz="0" w:space="0"/>
+        </w:pBdr>
+        <w:shd w:val="clear" w:fill="FFFFFF"/>
+        <w:spacing w:before="0" w:beforeAutospacing="0" w:after="1" w:afterAutospacing="0" w:line="240" w:lineRule="atLeast"/>
+        <w:ind w:left="0" w:right="0" w:firstLine="0"/>
+        <w:textAlignment w:val="baseline"/>
+        <w:rPr>
+          <w:rFonts w:hint="default" w:ascii="Helvetica Neue" w:hAnsi="Helvetica Neue" w:eastAsia="Helvetica Neue" w:cs="Helvetica Neue"/>
+          <w:i w:val="0"/>
+          <w:caps w:val="0"/>
+          <w:color w:val="333333"/>
+          <w:spacing w:val="0"/>
+          <w:sz w:val="16"/>
+          <w:szCs w:val="16"/>
+        </w:rPr>
+      </w:pPr>
+      <w:r>
+        <w:rPr>
+          <w:rFonts w:hint="default" w:ascii="Helvetica Neue" w:hAnsi="Helvetica Neue" w:eastAsia="Helvetica Neue" w:cs="Helvetica Neue"/>
+          <w:i w:val="0"/>
+          <w:caps w:val="0"/>
+          <w:color w:val="333333"/>
+          <w:spacing w:val="0"/>
+          <w:sz w:val="16"/>
+          <w:szCs w:val="16"/>
+          <w:bdr w:val="none" w:color="auto" w:sz="0" w:space="0"/>
+          <w:shd w:val="clear" w:fill="FFFFFF"/>
+          <w:vertAlign w:val="baseline"/>
+        </w:rPr>
+        <w:t>中国电纯电动公交车销售2011-16年。</w:t>
+      </w:r>
+    </w:p>
+    <w:p>
+      <w:pPr>
+        <w:pStyle w:val="5"/>
+        <w:keepNext w:val="0"/>
+        <w:keepLines w:val="0"/>
+        <w:widowControl/>
+        <w:suppressLineNumbers w:val="0"/>
+        <w:pBdr>
+          <w:top w:val="none" w:color="auto" w:sz="0" w:space="0"/>
+          <w:left w:val="none" w:color="auto" w:sz="0" w:space="0"/>
+          <w:bottom w:val="none" w:color="auto" w:sz="0" w:space="0"/>
+          <w:right w:val="none" w:color="auto" w:sz="0" w:space="0"/>
+        </w:pBdr>
+        <w:shd w:val="clear" w:fill="FFFFFF"/>
+        <w:spacing w:before="0" w:beforeAutospacing="0" w:after="0" w:afterAutospacing="0" w:line="240" w:lineRule="atLeast"/>
+        <w:ind w:left="0" w:right="0" w:firstLine="0"/>
+        <w:textAlignment w:val="baseline"/>
+        <w:rPr>
+          <w:rFonts w:hint="default" w:ascii="Helvetica Neue" w:hAnsi="Helvetica Neue" w:eastAsia="Helvetica Neue" w:cs="Helvetica Neue"/>
+          <w:i w:val="0"/>
+          <w:caps w:val="0"/>
+          <w:color w:val="333333"/>
+          <w:spacing w:val="0"/>
+          <w:sz w:val="16"/>
+          <w:szCs w:val="16"/>
+        </w:rPr>
+      </w:pPr>
+      <w:r>
+        <w:rPr>
+          <w:rFonts w:hint="default" w:ascii="Helvetica Neue" w:hAnsi="Helvetica Neue" w:eastAsia="Helvetica Neue" w:cs="Helvetica Neue"/>
+          <w:i w:val="0"/>
+          <w:caps w:val="0"/>
+          <w:color w:val="333333"/>
+          <w:spacing w:val="0"/>
+          <w:sz w:val="16"/>
+          <w:szCs w:val="16"/>
+          <w:bdr w:val="none" w:color="auto" w:sz="0" w:space="0"/>
+          <w:shd w:val="clear" w:fill="FFFFFF"/>
+          <w:vertAlign w:val="baseline"/>
+        </w:rPr>
+        <w:t>最近，中国汽车制造商越来越多地寻找潜在的利用燃料电池的机会，但是由于国内缺乏技术，需要依赖外国公司，如Hydrogenics，普拉格或巴拉德。近两年，这三家公司都试图通过中国试点测试公交车部署提供了燃料电池技术。</w:t>
+      </w:r>
+    </w:p>
+    <w:p>
+      <w:pPr>
+        <w:pStyle w:val="5"/>
+        <w:keepNext w:val="0"/>
+        <w:keepLines w:val="0"/>
+        <w:widowControl/>
+        <w:suppressLineNumbers w:val="0"/>
+        <w:pBdr>
+          <w:top w:val="none" w:color="auto" w:sz="0" w:space="0"/>
+          <w:left w:val="none" w:color="auto" w:sz="0" w:space="0"/>
+          <w:bottom w:val="none" w:color="auto" w:sz="0" w:space="0"/>
+          <w:right w:val="none" w:color="auto" w:sz="0" w:space="0"/>
+        </w:pBdr>
+        <w:shd w:val="clear" w:fill="FFFFFF"/>
+        <w:spacing w:before="0" w:beforeAutospacing="0" w:after="0" w:afterAutospacing="0" w:line="240" w:lineRule="atLeast"/>
+        <w:ind w:left="0" w:right="0" w:firstLine="0"/>
+        <w:textAlignment w:val="baseline"/>
+        <w:rPr>
+          <w:rFonts w:hint="default" w:ascii="Helvetica Neue" w:hAnsi="Helvetica Neue" w:eastAsia="Helvetica Neue" w:cs="Helvetica Neue"/>
+          <w:i w:val="0"/>
+          <w:caps w:val="0"/>
+          <w:color w:val="333333"/>
+          <w:spacing w:val="0"/>
+          <w:sz w:val="16"/>
+          <w:szCs w:val="16"/>
+        </w:rPr>
+      </w:pPr>
+      <w:r>
+        <w:rPr>
+          <w:rFonts w:hint="default" w:ascii="Helvetica Neue" w:hAnsi="Helvetica Neue" w:eastAsia="Helvetica Neue" w:cs="Helvetica Neue"/>
+          <w:i w:val="0"/>
+          <w:caps w:val="0"/>
+          <w:color w:val="333333"/>
+          <w:spacing w:val="0"/>
+          <w:sz w:val="16"/>
+          <w:szCs w:val="16"/>
+          <w:bdr w:val="none" w:color="auto" w:sz="0" w:space="0"/>
+          <w:shd w:val="clear" w:fill="FFFFFF"/>
+          <w:vertAlign w:val="baseline"/>
+        </w:rPr>
+        <w:t> </w:t>
+      </w:r>
+    </w:p>
+    <w:p>
+      <w:pPr>
+        <w:pStyle w:val="5"/>
+        <w:keepNext w:val="0"/>
+        <w:keepLines w:val="0"/>
+        <w:widowControl/>
+        <w:suppressLineNumbers w:val="0"/>
+        <w:pBdr>
+          <w:top w:val="none" w:color="auto" w:sz="0" w:space="0"/>
+          <w:left w:val="none" w:color="auto" w:sz="0" w:space="0"/>
+          <w:bottom w:val="none" w:color="auto" w:sz="0" w:space="0"/>
+          <w:right w:val="none" w:color="auto" w:sz="0" w:space="0"/>
+        </w:pBdr>
+        <w:shd w:val="clear" w:fill="FFFFFF"/>
+        <w:spacing w:before="0" w:beforeAutospacing="0" w:after="0" w:afterAutospacing="0" w:line="240" w:lineRule="atLeast"/>
+        <w:ind w:left="0" w:right="0" w:firstLine="0"/>
+        <w:textAlignment w:val="baseline"/>
+        <w:rPr>
+          <w:rFonts w:hint="default" w:ascii="Helvetica Neue" w:hAnsi="Helvetica Neue" w:eastAsia="Helvetica Neue" w:cs="Helvetica Neue"/>
+          <w:i w:val="0"/>
+          <w:caps w:val="0"/>
+          <w:color w:val="333333"/>
+          <w:spacing w:val="0"/>
+          <w:sz w:val="16"/>
+          <w:szCs w:val="16"/>
+        </w:rPr>
+      </w:pPr>
+      <w:r>
+        <w:rPr>
+          <w:rFonts w:hint="default" w:ascii="Helvetica Neue" w:hAnsi="Helvetica Neue" w:eastAsia="Helvetica Neue" w:cs="Helvetica Neue"/>
+          <w:i w:val="0"/>
+          <w:caps w:val="0"/>
+          <w:color w:val="333333"/>
+          <w:spacing w:val="0"/>
+          <w:sz w:val="16"/>
+          <w:szCs w:val="16"/>
+          <w:bdr w:val="none" w:color="auto" w:sz="0" w:space="0"/>
+          <w:shd w:val="clear" w:fill="FFFFFF"/>
+          <w:vertAlign w:val="baseline"/>
+        </w:rPr>
+        <w:t>关于Hydrogenics，该公司已经宣布与2015年11月与几家中国电动汽车集成商签署广泛供应协议：</w:t>
+      </w:r>
+    </w:p>
+    <w:p>
+      <w:pPr>
+        <w:pStyle w:val="5"/>
+        <w:keepNext w:val="0"/>
+        <w:keepLines w:val="0"/>
+        <w:widowControl/>
+        <w:suppressLineNumbers w:val="0"/>
+        <w:pBdr>
+          <w:top w:val="none" w:color="auto" w:sz="0" w:space="0"/>
+          <w:left w:val="none" w:color="auto" w:sz="0" w:space="0"/>
+          <w:bottom w:val="none" w:color="auto" w:sz="0" w:space="0"/>
+          <w:right w:val="none" w:color="auto" w:sz="0" w:space="0"/>
+        </w:pBdr>
+        <w:shd w:val="clear" w:fill="FFFFFF"/>
+        <w:spacing w:before="0" w:beforeAutospacing="0" w:after="0" w:afterAutospacing="0" w:line="240" w:lineRule="atLeast"/>
+        <w:ind w:left="0" w:right="0" w:firstLine="0"/>
+        <w:textAlignment w:val="baseline"/>
+        <w:rPr>
+          <w:rFonts w:hint="default" w:ascii="Helvetica Neue" w:hAnsi="Helvetica Neue" w:eastAsia="Helvetica Neue" w:cs="Helvetica Neue"/>
+          <w:i w:val="0"/>
+          <w:caps w:val="0"/>
+          <w:color w:val="333333"/>
+          <w:spacing w:val="0"/>
+          <w:sz w:val="16"/>
+          <w:szCs w:val="16"/>
+        </w:rPr>
+      </w:pPr>
+      <w:r>
+        <w:rPr>
+          <w:rFonts w:hint="default" w:ascii="Helvetica Neue" w:hAnsi="Helvetica Neue" w:eastAsia="Helvetica Neue" w:cs="Helvetica Neue"/>
+          <w:i w:val="0"/>
+          <w:caps w:val="0"/>
+          <w:color w:val="333333"/>
+          <w:spacing w:val="0"/>
+          <w:sz w:val="16"/>
+          <w:szCs w:val="16"/>
+          <w:bdr w:val="none" w:color="auto" w:sz="0" w:space="0"/>
+          <w:shd w:val="clear" w:fill="FFFFFF"/>
+          <w:vertAlign w:val="baseline"/>
+        </w:rPr>
+        <w:t> </w:t>
+      </w:r>
+    </w:p>
+    <w:p>
+      <w:pPr>
+        <w:pStyle w:val="5"/>
+        <w:keepNext w:val="0"/>
+        <w:keepLines w:val="0"/>
+        <w:widowControl/>
+        <w:suppressLineNumbers w:val="0"/>
+        <w:pBdr>
+          <w:top w:val="none" w:color="auto" w:sz="0" w:space="0"/>
+          <w:left w:val="none" w:color="auto" w:sz="0" w:space="0"/>
+          <w:bottom w:val="none" w:color="auto" w:sz="0" w:space="0"/>
+          <w:right w:val="none" w:color="auto" w:sz="0" w:space="0"/>
+        </w:pBdr>
+        <w:shd w:val="clear" w:fill="FFFFFF"/>
+        <w:spacing w:before="0" w:beforeAutospacing="0" w:after="0" w:afterAutospacing="0" w:line="240" w:lineRule="atLeast"/>
+        <w:ind w:left="0" w:right="0" w:firstLine="0"/>
+        <w:textAlignment w:val="baseline"/>
+        <w:rPr>
+          <w:rFonts w:hint="default" w:ascii="Helvetica Neue" w:hAnsi="Helvetica Neue" w:eastAsia="Helvetica Neue" w:cs="Helvetica Neue"/>
+          <w:i w:val="0"/>
+          <w:caps w:val="0"/>
+          <w:color w:val="333333"/>
+          <w:spacing w:val="0"/>
+          <w:sz w:val="16"/>
+          <w:szCs w:val="16"/>
+        </w:rPr>
+      </w:pPr>
+      <w:r>
+        <w:rPr>
+          <w:rFonts w:hint="default" w:ascii="Helvetica Neue" w:hAnsi="Helvetica Neue" w:eastAsia="Helvetica Neue" w:cs="Helvetica Neue"/>
+          <w:i w:val="0"/>
+          <w:caps w:val="0"/>
+          <w:color w:val="333333"/>
+          <w:spacing w:val="0"/>
+          <w:sz w:val="16"/>
+          <w:szCs w:val="16"/>
+          <w:bdr w:val="none" w:color="auto" w:sz="0" w:space="0"/>
+          <w:shd w:val="clear" w:fill="FFFFFF"/>
+          <w:vertAlign w:val="baseline"/>
+        </w:rPr>
+        <w:t>Hydrogenics公司已经与多家中国电动汽车集成商签署了单独的供应协议，以其燃料电池和加油站技术作为该国的一部分战略解决普遍的空气质量问题。这些协议于2015年11月13日星期五在北京签署，由安大略省总理凯瑟琳·温恩和贸易委员会代表以及地方和国家官员参加。 Hydrogenics公司在过去一年与许多中国公司紧密合作，已经为福田和沃尔沃等主要设备制造商（OEM）提供超过30台用于公共汽车和其他车辆平台的燃料电池动力推进系统。中国最大的汽车OEM厂商宇通是寻求将燃料电池技术引入城市交通主流的主要供应商之一。</w:t>
+      </w:r>
+    </w:p>
+    <w:p>
+      <w:pPr>
+        <w:pStyle w:val="5"/>
+        <w:keepNext w:val="0"/>
+        <w:keepLines w:val="0"/>
+        <w:widowControl/>
+        <w:suppressLineNumbers w:val="0"/>
+        <w:pBdr>
+          <w:top w:val="none" w:color="auto" w:sz="0" w:space="0"/>
+          <w:left w:val="none" w:color="auto" w:sz="0" w:space="0"/>
+          <w:bottom w:val="none" w:color="auto" w:sz="0" w:space="0"/>
+          <w:right w:val="none" w:color="auto" w:sz="0" w:space="0"/>
+        </w:pBdr>
+        <w:shd w:val="clear" w:fill="FFFFFF"/>
+        <w:spacing w:before="0" w:beforeAutospacing="0" w:after="0" w:afterAutospacing="0" w:line="240" w:lineRule="atLeast"/>
+        <w:ind w:left="0" w:right="0" w:firstLine="0"/>
+        <w:textAlignment w:val="baseline"/>
+        <w:rPr>
+          <w:rFonts w:hint="default" w:ascii="Helvetica Neue" w:hAnsi="Helvetica Neue" w:eastAsia="Helvetica Neue" w:cs="Helvetica Neue"/>
+          <w:i w:val="0"/>
+          <w:caps w:val="0"/>
+          <w:color w:val="333333"/>
+          <w:spacing w:val="0"/>
+          <w:sz w:val="16"/>
+          <w:szCs w:val="16"/>
+        </w:rPr>
+      </w:pPr>
+      <w:r>
+        <w:rPr>
+          <w:rFonts w:hint="default" w:ascii="Helvetica Neue" w:hAnsi="Helvetica Neue" w:eastAsia="Helvetica Neue" w:cs="Helvetica Neue"/>
+          <w:i w:val="0"/>
+          <w:caps w:val="0"/>
+          <w:color w:val="FF0000"/>
+          <w:spacing w:val="0"/>
+          <w:sz w:val="16"/>
+          <w:szCs w:val="16"/>
+          <w:bdr w:val="none" w:color="auto" w:sz="0" w:space="0"/>
+          <w:shd w:val="clear" w:fill="FFFFFF"/>
+          <w:vertAlign w:val="baseline"/>
+        </w:rPr>
+        <w:t>在周五签署的交易在未来3 - 5年的过程中覆盖了2000多辆车</w:t>
+      </w:r>
+      <w:r>
+        <w:rPr>
+          <w:rFonts w:hint="default" w:ascii="Helvetica Neue" w:hAnsi="Helvetica Neue" w:eastAsia="Helvetica Neue" w:cs="Helvetica Neue"/>
+          <w:i w:val="0"/>
+          <w:caps w:val="0"/>
+          <w:color w:val="333333"/>
+          <w:spacing w:val="0"/>
+          <w:sz w:val="16"/>
+          <w:szCs w:val="16"/>
+          <w:bdr w:val="none" w:color="auto" w:sz="0" w:space="0"/>
+          <w:shd w:val="clear" w:fill="FFFFFF"/>
+          <w:vertAlign w:val="baseline"/>
+        </w:rPr>
+        <w:t>。整个项目是分期分批分阶段发布和实施，从原型样机，制造，车辆认证和基础设施建设。协议中包括重型燃料电池卡车，加油站，以及使用Hydrogenics的电 - 气储能技术将风能和其他形式的剩余电力转换为氢的评估。 Hydrogenics预计，在未来12个月，可实现1000万美元或更多的收入，之后产品交付应加速。根据中国的预估，在五年内单独的车辆燃料电池需求预计超过1亿美元。</w:t>
+      </w:r>
+    </w:p>
+    <w:p>
+      <w:pPr>
+        <w:pStyle w:val="5"/>
+        <w:keepNext w:val="0"/>
+        <w:keepLines w:val="0"/>
+        <w:widowControl/>
+        <w:suppressLineNumbers w:val="0"/>
+        <w:pBdr>
+          <w:top w:val="none" w:color="auto" w:sz="0" w:space="0"/>
+          <w:left w:val="none" w:color="auto" w:sz="0" w:space="0"/>
+          <w:bottom w:val="none" w:color="auto" w:sz="0" w:space="0"/>
+          <w:right w:val="none" w:color="auto" w:sz="0" w:space="0"/>
+        </w:pBdr>
+        <w:shd w:val="clear" w:fill="FFFFFF"/>
+        <w:spacing w:before="0" w:beforeAutospacing="0" w:after="0" w:afterAutospacing="0" w:line="240" w:lineRule="atLeast"/>
+        <w:ind w:left="0" w:right="0" w:firstLine="0"/>
+        <w:textAlignment w:val="baseline"/>
+        <w:rPr>
+          <w:rFonts w:hint="default" w:ascii="Helvetica Neue" w:hAnsi="Helvetica Neue" w:eastAsia="Helvetica Neue" w:cs="Helvetica Neue"/>
+          <w:i w:val="0"/>
+          <w:caps w:val="0"/>
+          <w:color w:val="333333"/>
+          <w:spacing w:val="0"/>
+          <w:sz w:val="16"/>
+          <w:szCs w:val="16"/>
+        </w:rPr>
+      </w:pPr>
+      <w:r>
+        <w:rPr>
+          <w:rFonts w:hint="default" w:ascii="Helvetica Neue" w:hAnsi="Helvetica Neue" w:eastAsia="Helvetica Neue" w:cs="Helvetica Neue"/>
+          <w:i w:val="0"/>
+          <w:caps w:val="0"/>
+          <w:color w:val="333333"/>
+          <w:spacing w:val="0"/>
+          <w:sz w:val="16"/>
+          <w:szCs w:val="16"/>
+          <w:bdr w:val="none" w:color="auto" w:sz="0" w:space="0"/>
+          <w:shd w:val="clear" w:fill="FFFFFF"/>
+          <w:vertAlign w:val="baseline"/>
+        </w:rPr>
+        <w:t> </w:t>
+      </w:r>
+    </w:p>
+    <w:p>
+      <w:pPr>
+        <w:pStyle w:val="5"/>
+        <w:keepNext w:val="0"/>
+        <w:keepLines w:val="0"/>
+        <w:widowControl/>
+        <w:suppressLineNumbers w:val="0"/>
+        <w:pBdr>
+          <w:top w:val="none" w:color="auto" w:sz="0" w:space="0"/>
+          <w:left w:val="none" w:color="auto" w:sz="0" w:space="0"/>
+          <w:bottom w:val="none" w:color="auto" w:sz="0" w:space="0"/>
+          <w:right w:val="none" w:color="auto" w:sz="0" w:space="0"/>
+        </w:pBdr>
+        <w:shd w:val="clear" w:fill="FFFFFF"/>
+        <w:spacing w:before="0" w:beforeAutospacing="0" w:after="0" w:afterAutospacing="0" w:line="240" w:lineRule="atLeast"/>
+        <w:ind w:left="0" w:right="0" w:firstLine="0"/>
+        <w:textAlignment w:val="baseline"/>
+        <w:rPr>
+          <w:rFonts w:hint="default" w:ascii="Helvetica Neue" w:hAnsi="Helvetica Neue" w:eastAsia="Helvetica Neue" w:cs="Helvetica Neue"/>
+          <w:i w:val="0"/>
+          <w:caps w:val="0"/>
+          <w:color w:val="333333"/>
+          <w:spacing w:val="0"/>
+          <w:sz w:val="16"/>
+          <w:szCs w:val="16"/>
+        </w:rPr>
+      </w:pPr>
+      <w:r>
+        <w:rPr>
+          <w:rFonts w:hint="default" w:ascii="Helvetica Neue" w:hAnsi="Helvetica Neue" w:eastAsia="Helvetica Neue" w:cs="Helvetica Neue"/>
+          <w:i w:val="0"/>
+          <w:caps w:val="0"/>
+          <w:color w:val="333333"/>
+          <w:spacing w:val="0"/>
+          <w:sz w:val="16"/>
+          <w:szCs w:val="16"/>
+          <w:bdr w:val="none" w:color="auto" w:sz="0" w:space="0"/>
+          <w:shd w:val="clear" w:fill="FFFFFF"/>
+          <w:vertAlign w:val="baseline"/>
+        </w:rPr>
+        <w:t>Hydrogenics公司首席执行官DarylWilson表示：“我们很高兴被中国设备制造商（OEM）选择，用我们业内领先的氢气技术，这些协议表明中国致力于解决空气质量，迫切需要零排放运输车辆。</w:t>
+      </w:r>
+      <w:r>
+        <w:rPr>
+          <w:rStyle w:val="7"/>
+          <w:rFonts w:hint="default" w:ascii="Helvetica Neue" w:hAnsi="Helvetica Neue" w:eastAsia="Helvetica Neue" w:cs="Helvetica Neue"/>
+          <w:b w:val="0"/>
+          <w:i w:val="0"/>
+          <w:caps w:val="0"/>
+          <w:color w:val="FF0000"/>
+          <w:spacing w:val="0"/>
+          <w:sz w:val="16"/>
+          <w:szCs w:val="16"/>
+          <w:bdr w:val="none" w:color="auto" w:sz="0" w:space="0"/>
+          <w:shd w:val="clear" w:fill="FFFFFF"/>
+          <w:vertAlign w:val="baseline"/>
+        </w:rPr>
+        <w:t>对氢能的选择是明确的？？</w:t>
+      </w:r>
+      <w:r>
+        <w:rPr>
+          <w:rFonts w:hint="default" w:ascii="Helvetica Neue" w:hAnsi="Helvetica Neue" w:eastAsia="Helvetica Neue" w:cs="Helvetica Neue"/>
+          <w:i w:val="0"/>
+          <w:caps w:val="0"/>
+          <w:color w:val="333333"/>
+          <w:spacing w:val="0"/>
+          <w:sz w:val="16"/>
+          <w:szCs w:val="16"/>
+          <w:bdr w:val="none" w:color="auto" w:sz="0" w:space="0"/>
+          <w:shd w:val="clear" w:fill="FFFFFF"/>
+          <w:vertAlign w:val="baseline"/>
+        </w:rPr>
+        <w:t>？由于我们的重型燃料电池与竞争对手的强大而独特的优势，Hydrogenics是唯一的“一站式”，提供全面的技术，以满足中国的需求 - 从电力到天然气的应用程序，加油站和车辆动力推进系统，相信在未来五年内将在中国推出2,000辆公共汽车和其他零排放车辆，为公司带来巨大的收入机会。</w:t>
+      </w:r>
+    </w:p>
+    <w:p>
+      <w:pPr>
+        <w:pStyle w:val="5"/>
+        <w:keepNext w:val="0"/>
+        <w:keepLines w:val="0"/>
+        <w:widowControl/>
+        <w:suppressLineNumbers w:val="0"/>
+        <w:pBdr>
+          <w:top w:val="none" w:color="auto" w:sz="0" w:space="0"/>
+          <w:left w:val="none" w:color="auto" w:sz="0" w:space="0"/>
+          <w:bottom w:val="none" w:color="auto" w:sz="0" w:space="0"/>
+          <w:right w:val="none" w:color="auto" w:sz="0" w:space="0"/>
+        </w:pBdr>
+        <w:shd w:val="clear" w:fill="FFFFFF"/>
+        <w:spacing w:before="0" w:beforeAutospacing="0" w:after="0" w:afterAutospacing="0" w:line="240" w:lineRule="atLeast"/>
+        <w:ind w:left="0" w:right="0" w:firstLine="0"/>
+        <w:textAlignment w:val="baseline"/>
+        <w:rPr>
+          <w:rFonts w:hint="default" w:ascii="Helvetica Neue" w:hAnsi="Helvetica Neue" w:eastAsia="Helvetica Neue" w:cs="Helvetica Neue"/>
+          <w:i w:val="0"/>
+          <w:caps w:val="0"/>
+          <w:color w:val="333333"/>
+          <w:spacing w:val="0"/>
+          <w:sz w:val="16"/>
+          <w:szCs w:val="16"/>
+        </w:rPr>
+      </w:pPr>
+      <w:r>
+        <w:rPr>
+          <w:rFonts w:hint="default" w:ascii="Helvetica Neue" w:hAnsi="Helvetica Neue" w:eastAsia="Helvetica Neue" w:cs="Helvetica Neue"/>
+          <w:i w:val="0"/>
+          <w:caps w:val="0"/>
+          <w:color w:val="333333"/>
+          <w:spacing w:val="0"/>
+          <w:sz w:val="16"/>
+          <w:szCs w:val="16"/>
+          <w:bdr w:val="none" w:color="auto" w:sz="0" w:space="0"/>
+          <w:shd w:val="clear" w:fill="FFFFFF"/>
+          <w:vertAlign w:val="baseline"/>
+        </w:rPr>
+        <w:t> </w:t>
+      </w:r>
+    </w:p>
+    <w:p>
+      <w:pPr>
+        <w:pStyle w:val="5"/>
+        <w:keepNext w:val="0"/>
+        <w:keepLines w:val="0"/>
+        <w:widowControl/>
+        <w:suppressLineNumbers w:val="0"/>
+        <w:pBdr>
+          <w:top w:val="none" w:color="auto" w:sz="0" w:space="0"/>
+          <w:left w:val="none" w:color="auto" w:sz="0" w:space="0"/>
+          <w:bottom w:val="none" w:color="auto" w:sz="0" w:space="0"/>
+          <w:right w:val="none" w:color="auto" w:sz="0" w:space="0"/>
+        </w:pBdr>
+        <w:shd w:val="clear" w:fill="FFFFFF"/>
+        <w:spacing w:before="0" w:beforeAutospacing="0" w:after="0" w:afterAutospacing="0" w:line="240" w:lineRule="atLeast"/>
+        <w:ind w:left="0" w:right="0" w:firstLine="0"/>
+        <w:textAlignment w:val="baseline"/>
+        <w:rPr>
+          <w:rFonts w:hint="default" w:ascii="Helvetica Neue" w:hAnsi="Helvetica Neue" w:eastAsia="Helvetica Neue" w:cs="Helvetica Neue"/>
+          <w:i w:val="0"/>
+          <w:caps w:val="0"/>
+          <w:color w:val="333333"/>
+          <w:spacing w:val="0"/>
+          <w:sz w:val="16"/>
+          <w:szCs w:val="16"/>
+        </w:rPr>
+      </w:pPr>
+      <w:r>
+        <w:rPr>
+          <w:rFonts w:hint="default" w:ascii="Helvetica Neue" w:hAnsi="Helvetica Neue" w:eastAsia="Helvetica Neue" w:cs="Helvetica Neue"/>
+          <w:i w:val="0"/>
+          <w:caps w:val="0"/>
+          <w:color w:val="333333"/>
+          <w:spacing w:val="0"/>
+          <w:sz w:val="16"/>
+          <w:szCs w:val="16"/>
+          <w:bdr w:val="none" w:color="auto" w:sz="0" w:space="0"/>
+          <w:shd w:val="clear" w:fill="FFFFFF"/>
+          <w:vertAlign w:val="baseline"/>
+        </w:rPr>
+        <w:t>虽然自宣布以来，Hydrogenics的事情已经变得缓慢，但管理层对中国业务在最近的电话会议上仍持乐观态度：</w:t>
+      </w:r>
+    </w:p>
+    <w:p>
+      <w:pPr>
+        <w:pStyle w:val="5"/>
+        <w:keepNext w:val="0"/>
+        <w:keepLines w:val="0"/>
+        <w:widowControl/>
+        <w:suppressLineNumbers w:val="0"/>
+        <w:pBdr>
+          <w:top w:val="none" w:color="auto" w:sz="0" w:space="0"/>
+          <w:left w:val="none" w:color="auto" w:sz="0" w:space="0"/>
+          <w:bottom w:val="none" w:color="auto" w:sz="0" w:space="0"/>
+          <w:right w:val="none" w:color="auto" w:sz="0" w:space="0"/>
+        </w:pBdr>
+        <w:shd w:val="clear" w:fill="FFFFFF"/>
+        <w:spacing w:before="0" w:beforeAutospacing="0" w:after="0" w:afterAutospacing="0" w:line="240" w:lineRule="atLeast"/>
+        <w:ind w:left="0" w:right="0" w:firstLine="0"/>
+        <w:textAlignment w:val="baseline"/>
+        <w:rPr>
+          <w:rFonts w:hint="default" w:ascii="Helvetica Neue" w:hAnsi="Helvetica Neue" w:eastAsia="Helvetica Neue" w:cs="Helvetica Neue"/>
+          <w:i w:val="0"/>
+          <w:caps w:val="0"/>
+          <w:color w:val="333333"/>
+          <w:spacing w:val="0"/>
+          <w:sz w:val="16"/>
+          <w:szCs w:val="16"/>
+        </w:rPr>
+      </w:pPr>
+      <w:r>
+        <w:rPr>
+          <w:rFonts w:hint="default" w:ascii="Helvetica Neue" w:hAnsi="Helvetica Neue" w:eastAsia="Helvetica Neue" w:cs="Helvetica Neue"/>
+          <w:i w:val="0"/>
+          <w:caps w:val="0"/>
+          <w:color w:val="333333"/>
+          <w:spacing w:val="0"/>
+          <w:sz w:val="16"/>
+          <w:szCs w:val="16"/>
+          <w:bdr w:val="none" w:color="auto" w:sz="0" w:space="0"/>
+          <w:shd w:val="clear" w:fill="FFFFFF"/>
+          <w:vertAlign w:val="baseline"/>
+        </w:rPr>
+        <w:t> </w:t>
+      </w:r>
+    </w:p>
+    <w:p>
+      <w:pPr>
+        <w:pStyle w:val="5"/>
+        <w:keepNext w:val="0"/>
+        <w:keepLines w:val="0"/>
+        <w:widowControl/>
+        <w:suppressLineNumbers w:val="0"/>
+        <w:pBdr>
+          <w:top w:val="none" w:color="auto" w:sz="0" w:space="0"/>
+          <w:left w:val="none" w:color="auto" w:sz="0" w:space="0"/>
+          <w:bottom w:val="none" w:color="auto" w:sz="0" w:space="0"/>
+          <w:right w:val="none" w:color="auto" w:sz="0" w:space="0"/>
+        </w:pBdr>
+        <w:shd w:val="clear" w:fill="FFFFFF"/>
+        <w:spacing w:before="0" w:beforeAutospacing="0" w:after="0" w:afterAutospacing="0" w:line="240" w:lineRule="atLeast"/>
+        <w:ind w:left="0" w:right="0" w:firstLine="0"/>
+        <w:textAlignment w:val="baseline"/>
+        <w:rPr>
+          <w:rFonts w:hint="default" w:ascii="Helvetica Neue" w:hAnsi="Helvetica Neue" w:eastAsia="Helvetica Neue" w:cs="Helvetica Neue"/>
+          <w:i w:val="0"/>
+          <w:caps w:val="0"/>
+          <w:color w:val="333333"/>
+          <w:spacing w:val="0"/>
+          <w:sz w:val="16"/>
+          <w:szCs w:val="16"/>
+        </w:rPr>
+      </w:pPr>
+      <w:r>
+        <w:rPr>
+          <w:rFonts w:hint="default" w:ascii="Helvetica Neue" w:hAnsi="Helvetica Neue" w:eastAsia="Helvetica Neue" w:cs="Helvetica Neue"/>
+          <w:i w:val="0"/>
+          <w:caps w:val="0"/>
+          <w:color w:val="333333"/>
+          <w:spacing w:val="0"/>
+          <w:sz w:val="16"/>
+          <w:szCs w:val="16"/>
+          <w:bdr w:val="none" w:color="auto" w:sz="0" w:space="0"/>
+          <w:shd w:val="clear" w:fill="FFFFFF"/>
+          <w:vertAlign w:val="baseline"/>
+        </w:rPr>
+        <w:t>所以，我们在 持续向中国供货，正如我们在演讲中所说的，今年已经交付了60套，后面还有更多。我们看到中国正处在一个很好的上升期。我们几乎花了一年的时间与中国的集成商讨论和认证。现在，他们已经在第一时间有了一个原型样机。我们也有一个在他们的公共汽车上放置超过4万公里燃料电池的机会，虽然这只是第一步，但他们已经准备好了，可以走得更远。</w:t>
+      </w:r>
+    </w:p>
+    <w:p>
+      <w:pPr>
+        <w:pStyle w:val="5"/>
+        <w:keepNext w:val="0"/>
+        <w:keepLines w:val="0"/>
+        <w:widowControl/>
+        <w:suppressLineNumbers w:val="0"/>
+        <w:pBdr>
+          <w:top w:val="none" w:color="auto" w:sz="0" w:space="0"/>
+          <w:left w:val="none" w:color="auto" w:sz="0" w:space="0"/>
+          <w:bottom w:val="none" w:color="auto" w:sz="0" w:space="0"/>
+          <w:right w:val="none" w:color="auto" w:sz="0" w:space="0"/>
+        </w:pBdr>
+        <w:shd w:val="clear" w:fill="FFFFFF"/>
+        <w:spacing w:before="0" w:beforeAutospacing="0" w:after="0" w:afterAutospacing="0" w:line="240" w:lineRule="atLeast"/>
+        <w:ind w:left="0" w:right="0" w:firstLine="0"/>
+        <w:textAlignment w:val="baseline"/>
+        <w:rPr>
+          <w:rFonts w:hint="default" w:ascii="Helvetica Neue" w:hAnsi="Helvetica Neue" w:eastAsia="Helvetica Neue" w:cs="Helvetica Neue"/>
+          <w:i w:val="0"/>
+          <w:caps w:val="0"/>
+          <w:color w:val="333333"/>
+          <w:spacing w:val="0"/>
+          <w:sz w:val="16"/>
+          <w:szCs w:val="16"/>
+        </w:rPr>
+      </w:pPr>
+      <w:r>
+        <w:rPr>
+          <w:rFonts w:hint="default" w:ascii="Helvetica Neue" w:hAnsi="Helvetica Neue" w:eastAsia="Helvetica Neue" w:cs="Helvetica Neue"/>
+          <w:i w:val="0"/>
+          <w:caps w:val="0"/>
+          <w:color w:val="333333"/>
+          <w:spacing w:val="0"/>
+          <w:sz w:val="16"/>
+          <w:szCs w:val="16"/>
+          <w:bdr w:val="none" w:color="auto" w:sz="0" w:space="0"/>
+          <w:shd w:val="clear" w:fill="FFFFFF"/>
+          <w:vertAlign w:val="baseline"/>
+        </w:rPr>
+        <w:t>现在，是讨论和进入数百甚至上千订单时候了。多么伟大的进展！当然这是一个需要做大量基础工作的阶段。一旦基础工作完成，我们就可以以几倍甚至几十倍速度快速推进。</w:t>
+      </w:r>
+    </w:p>
+    <w:p>
+      <w:pPr>
+        <w:pStyle w:val="5"/>
+        <w:keepNext w:val="0"/>
+        <w:keepLines w:val="0"/>
+        <w:widowControl/>
+        <w:suppressLineNumbers w:val="0"/>
+        <w:pBdr>
+          <w:top w:val="none" w:color="auto" w:sz="0" w:space="0"/>
+          <w:left w:val="none" w:color="auto" w:sz="0" w:space="0"/>
+          <w:bottom w:val="none" w:color="auto" w:sz="0" w:space="0"/>
+          <w:right w:val="none" w:color="auto" w:sz="0" w:space="0"/>
+        </w:pBdr>
+        <w:shd w:val="clear" w:fill="FFFFFF"/>
+        <w:spacing w:before="0" w:beforeAutospacing="0" w:after="0" w:afterAutospacing="0" w:line="240" w:lineRule="atLeast"/>
+        <w:ind w:left="0" w:right="0" w:firstLine="0"/>
+        <w:textAlignment w:val="baseline"/>
+        <w:rPr>
+          <w:rFonts w:hint="default" w:ascii="Helvetica Neue" w:hAnsi="Helvetica Neue" w:eastAsia="Helvetica Neue" w:cs="Helvetica Neue"/>
+          <w:i w:val="0"/>
+          <w:caps w:val="0"/>
+          <w:color w:val="333333"/>
+          <w:spacing w:val="0"/>
+          <w:sz w:val="16"/>
+          <w:szCs w:val="16"/>
+        </w:rPr>
+      </w:pPr>
+      <w:r>
+        <w:rPr>
+          <w:rFonts w:hint="default" w:ascii="Helvetica Neue" w:hAnsi="Helvetica Neue" w:eastAsia="Helvetica Neue" w:cs="Helvetica Neue"/>
+          <w:i w:val="0"/>
+          <w:caps w:val="0"/>
+          <w:color w:val="333333"/>
+          <w:spacing w:val="0"/>
+          <w:sz w:val="16"/>
+          <w:szCs w:val="16"/>
+          <w:bdr w:val="none" w:color="auto" w:sz="0" w:space="0"/>
+          <w:shd w:val="clear" w:fill="FFFFFF"/>
+          <w:vertAlign w:val="baseline"/>
+        </w:rPr>
+        <w:t> </w:t>
+      </w:r>
+    </w:p>
+    <w:p>
+      <w:pPr>
+        <w:pStyle w:val="5"/>
+        <w:keepNext w:val="0"/>
+        <w:keepLines w:val="0"/>
+        <w:widowControl/>
+        <w:suppressLineNumbers w:val="0"/>
+        <w:pBdr>
+          <w:top w:val="none" w:color="auto" w:sz="0" w:space="0"/>
+          <w:left w:val="none" w:color="auto" w:sz="0" w:space="0"/>
+          <w:bottom w:val="none" w:color="auto" w:sz="0" w:space="0"/>
+          <w:right w:val="none" w:color="auto" w:sz="0" w:space="0"/>
+        </w:pBdr>
+        <w:shd w:val="clear" w:fill="FFFFFF"/>
+        <w:spacing w:before="0" w:beforeAutospacing="0" w:after="0" w:afterAutospacing="0" w:line="240" w:lineRule="atLeast"/>
+        <w:ind w:left="0" w:right="0" w:firstLine="0"/>
+        <w:textAlignment w:val="baseline"/>
+        <w:rPr>
+          <w:rFonts w:hint="default" w:ascii="Helvetica Neue" w:hAnsi="Helvetica Neue" w:eastAsia="Helvetica Neue" w:cs="Helvetica Neue"/>
+          <w:i w:val="0"/>
+          <w:caps w:val="0"/>
+          <w:color w:val="333333"/>
+          <w:spacing w:val="0"/>
+          <w:sz w:val="16"/>
+          <w:szCs w:val="16"/>
+        </w:rPr>
+      </w:pPr>
+      <w:r>
+        <w:rPr>
+          <w:rFonts w:hint="default" w:ascii="Helvetica Neue" w:hAnsi="Helvetica Neue" w:eastAsia="Helvetica Neue" w:cs="Helvetica Neue"/>
+          <w:i w:val="0"/>
+          <w:caps w:val="0"/>
+          <w:color w:val="333333"/>
+          <w:spacing w:val="0"/>
+          <w:sz w:val="16"/>
+          <w:szCs w:val="16"/>
+          <w:bdr w:val="none" w:color="auto" w:sz="0" w:space="0"/>
+          <w:shd w:val="clear" w:fill="FFFFFF"/>
+          <w:vertAlign w:val="baseline"/>
+        </w:rPr>
+        <w:t>2016年7月，巴拉德动力系统公司终于宣布了一项“在中国本地生产燃料电池电堆的具有里程碑意义的协议，其主要内容如下：</w:t>
+      </w:r>
+    </w:p>
+    <w:p>
+      <w:pPr>
+        <w:pStyle w:val="5"/>
+        <w:keepNext w:val="0"/>
+        <w:keepLines w:val="0"/>
+        <w:widowControl/>
+        <w:suppressLineNumbers w:val="0"/>
+        <w:pBdr>
+          <w:top w:val="none" w:color="auto" w:sz="0" w:space="0"/>
+          <w:left w:val="none" w:color="auto" w:sz="0" w:space="0"/>
+          <w:bottom w:val="none" w:color="auto" w:sz="0" w:space="0"/>
+          <w:right w:val="none" w:color="auto" w:sz="0" w:space="0"/>
+        </w:pBdr>
+        <w:shd w:val="clear" w:fill="FFFFFF"/>
+        <w:spacing w:before="0" w:beforeAutospacing="0" w:after="0" w:afterAutospacing="0" w:line="240" w:lineRule="atLeast"/>
+        <w:ind w:left="0" w:right="0" w:firstLine="0"/>
+        <w:textAlignment w:val="baseline"/>
+        <w:rPr>
+          <w:rFonts w:hint="default" w:ascii="Helvetica Neue" w:hAnsi="Helvetica Neue" w:eastAsia="Helvetica Neue" w:cs="Helvetica Neue"/>
+          <w:i w:val="0"/>
+          <w:caps w:val="0"/>
+          <w:color w:val="333333"/>
+          <w:spacing w:val="0"/>
+          <w:sz w:val="16"/>
+          <w:szCs w:val="16"/>
+        </w:rPr>
+      </w:pPr>
+      <w:r>
+        <w:rPr>
+          <w:rFonts w:hint="default" w:ascii="Helvetica Neue" w:hAnsi="Helvetica Neue" w:eastAsia="Helvetica Neue" w:cs="Helvetica Neue"/>
+          <w:i w:val="0"/>
+          <w:caps w:val="0"/>
+          <w:color w:val="333333"/>
+          <w:spacing w:val="0"/>
+          <w:sz w:val="16"/>
+          <w:szCs w:val="16"/>
+          <w:bdr w:val="none" w:color="auto" w:sz="0" w:space="0"/>
+          <w:shd w:val="clear" w:fill="FFFFFF"/>
+          <w:vertAlign w:val="baseline"/>
+        </w:rPr>
+        <w:t> </w:t>
+      </w:r>
+    </w:p>
+    <w:p>
+      <w:pPr>
+        <w:pStyle w:val="5"/>
+        <w:keepNext w:val="0"/>
+        <w:keepLines w:val="0"/>
+        <w:widowControl/>
+        <w:suppressLineNumbers w:val="0"/>
+        <w:pBdr>
+          <w:top w:val="none" w:color="auto" w:sz="0" w:space="0"/>
+          <w:left w:val="none" w:color="auto" w:sz="0" w:space="0"/>
+          <w:bottom w:val="none" w:color="auto" w:sz="0" w:space="0"/>
+          <w:right w:val="none" w:color="auto" w:sz="0" w:space="0"/>
+        </w:pBdr>
+        <w:shd w:val="clear" w:fill="FFFFFF"/>
+        <w:spacing w:before="0" w:beforeAutospacing="0" w:after="0" w:afterAutospacing="0" w:line="240" w:lineRule="atLeast"/>
+        <w:ind w:left="0" w:right="0" w:firstLine="0"/>
+        <w:textAlignment w:val="baseline"/>
+        <w:rPr>
+          <w:rFonts w:hint="default" w:ascii="Helvetica Neue" w:hAnsi="Helvetica Neue" w:eastAsia="Helvetica Neue" w:cs="Helvetica Neue"/>
+          <w:i w:val="0"/>
+          <w:caps w:val="0"/>
+          <w:color w:val="333333"/>
+          <w:spacing w:val="0"/>
+          <w:sz w:val="16"/>
+          <w:szCs w:val="16"/>
+        </w:rPr>
+      </w:pPr>
+      <w:r>
+        <w:rPr>
+          <w:rFonts w:hint="default" w:ascii="Helvetica Neue" w:hAnsi="Helvetica Neue" w:eastAsia="Helvetica Neue" w:cs="Helvetica Neue"/>
+          <w:i w:val="0"/>
+          <w:caps w:val="0"/>
+          <w:color w:val="333333"/>
+          <w:spacing w:val="0"/>
+          <w:sz w:val="16"/>
+          <w:szCs w:val="16"/>
+          <w:bdr w:val="none" w:color="auto" w:sz="0" w:space="0"/>
+          <w:shd w:val="clear" w:fill="FFFFFF"/>
+          <w:vertAlign w:val="baseline"/>
+        </w:rPr>
+        <w:t>巴拉德将获得1840万美元的技术转让费，内容包括生产设备，产品和采购服务，培训和调试支持，涉及在云浮建立生产线，以制造和组装FCveloCity®-9SSL燃料电池堆;</w:t>
+      </w:r>
+    </w:p>
+    <w:p>
+      <w:pPr>
+        <w:pStyle w:val="5"/>
+        <w:keepNext w:val="0"/>
+        <w:keepLines w:val="0"/>
+        <w:widowControl/>
+        <w:suppressLineNumbers w:val="0"/>
+        <w:pBdr>
+          <w:top w:val="none" w:color="auto" w:sz="0" w:space="0"/>
+          <w:left w:val="none" w:color="auto" w:sz="0" w:space="0"/>
+          <w:bottom w:val="none" w:color="auto" w:sz="0" w:space="0"/>
+          <w:right w:val="none" w:color="auto" w:sz="0" w:space="0"/>
+        </w:pBdr>
+        <w:shd w:val="clear" w:fill="FFFFFF"/>
+        <w:spacing w:before="0" w:beforeAutospacing="0" w:after="0" w:afterAutospacing="0" w:line="240" w:lineRule="atLeast"/>
+        <w:ind w:left="0" w:right="0" w:firstLine="0"/>
+        <w:textAlignment w:val="baseline"/>
+        <w:rPr>
+          <w:rFonts w:hint="default" w:ascii="Helvetica Neue" w:hAnsi="Helvetica Neue" w:eastAsia="Helvetica Neue" w:cs="Helvetica Neue"/>
+          <w:i w:val="0"/>
+          <w:caps w:val="0"/>
+          <w:color w:val="333333"/>
+          <w:spacing w:val="0"/>
+          <w:sz w:val="16"/>
+          <w:szCs w:val="16"/>
+        </w:rPr>
+      </w:pPr>
+      <w:r>
+        <w:rPr>
+          <w:rFonts w:hint="default" w:ascii="Helvetica Neue" w:hAnsi="Helvetica Neue" w:eastAsia="Helvetica Neue" w:cs="Helvetica Neue"/>
+          <w:i w:val="0"/>
+          <w:caps w:val="0"/>
+          <w:color w:val="333333"/>
+          <w:spacing w:val="0"/>
+          <w:sz w:val="16"/>
+          <w:szCs w:val="16"/>
+          <w:bdr w:val="none" w:color="auto" w:sz="0" w:space="0"/>
+          <w:shd w:val="clear" w:fill="FFFFFF"/>
+          <w:vertAlign w:val="baseline"/>
+        </w:rPr>
+        <w:t>创立一家合资企业进行电堆制造业务，由广东国鸿氢能动力科技有限公司拥有90％股份，巴拉德拥有10％;</w:t>
+      </w:r>
+    </w:p>
+    <w:p>
+      <w:pPr>
+        <w:pStyle w:val="5"/>
+        <w:keepNext w:val="0"/>
+        <w:keepLines w:val="0"/>
+        <w:widowControl/>
+        <w:suppressLineNumbers w:val="0"/>
+        <w:pBdr>
+          <w:top w:val="none" w:color="auto" w:sz="0" w:space="0"/>
+          <w:left w:val="none" w:color="auto" w:sz="0" w:space="0"/>
+          <w:bottom w:val="none" w:color="auto" w:sz="0" w:space="0"/>
+          <w:right w:val="none" w:color="auto" w:sz="0" w:space="0"/>
+        </w:pBdr>
+        <w:shd w:val="clear" w:fill="FFFFFF"/>
+        <w:spacing w:before="0" w:beforeAutospacing="0" w:after="0" w:afterAutospacing="0" w:line="240" w:lineRule="atLeast"/>
+        <w:ind w:left="0" w:right="0" w:firstLine="0"/>
+        <w:textAlignment w:val="baseline"/>
+        <w:rPr>
+          <w:rFonts w:hint="default" w:ascii="Helvetica Neue" w:hAnsi="Helvetica Neue" w:eastAsia="Helvetica Neue" w:cs="Helvetica Neue"/>
+          <w:i w:val="0"/>
+          <w:caps w:val="0"/>
+          <w:color w:val="333333"/>
+          <w:spacing w:val="0"/>
+          <w:sz w:val="16"/>
+          <w:szCs w:val="16"/>
+        </w:rPr>
+      </w:pPr>
+      <w:r>
+        <w:rPr>
+          <w:rFonts w:hint="default" w:ascii="Helvetica Neue" w:hAnsi="Helvetica Neue" w:eastAsia="Helvetica Neue" w:cs="Helvetica Neue"/>
+          <w:i w:val="0"/>
+          <w:caps w:val="0"/>
+          <w:color w:val="333333"/>
+          <w:spacing w:val="0"/>
+          <w:sz w:val="16"/>
+          <w:szCs w:val="16"/>
+          <w:bdr w:val="none" w:color="auto" w:sz="0" w:space="0"/>
+          <w:shd w:val="clear" w:fill="FFFFFF"/>
+          <w:vertAlign w:val="baseline"/>
+        </w:rPr>
+        <w:t>预计在2017年下半年建成投产，巴拉德将成为合资企业生产的每个燃料电池堆的膜电极组件（MEA）的唯一供应商；在“采购或付款”协议中规定，在2017年至2021年的最初五年期间，MEA最低采购量超过1.5亿美元; </w:t>
+      </w:r>
+    </w:p>
+    <w:p>
+      <w:pPr>
+        <w:pStyle w:val="5"/>
+        <w:keepNext w:val="0"/>
+        <w:keepLines w:val="0"/>
+        <w:widowControl/>
+        <w:suppressLineNumbers w:val="0"/>
+        <w:pBdr>
+          <w:top w:val="none" w:color="auto" w:sz="0" w:space="0"/>
+          <w:left w:val="none" w:color="auto" w:sz="0" w:space="0"/>
+          <w:bottom w:val="none" w:color="auto" w:sz="0" w:space="0"/>
+          <w:right w:val="none" w:color="auto" w:sz="0" w:space="0"/>
+        </w:pBdr>
+        <w:shd w:val="clear" w:fill="FFFFFF"/>
+        <w:spacing w:before="0" w:beforeAutospacing="0" w:after="0" w:afterAutospacing="0" w:line="240" w:lineRule="atLeast"/>
+        <w:ind w:left="0" w:right="0" w:firstLine="0"/>
+        <w:textAlignment w:val="baseline"/>
+        <w:rPr>
+          <w:rFonts w:hint="default" w:ascii="Helvetica Neue" w:hAnsi="Helvetica Neue" w:eastAsia="Helvetica Neue" w:cs="Helvetica Neue"/>
+          <w:i w:val="0"/>
+          <w:caps w:val="0"/>
+          <w:color w:val="333333"/>
+          <w:spacing w:val="0"/>
+          <w:sz w:val="16"/>
+          <w:szCs w:val="16"/>
+        </w:rPr>
+      </w:pPr>
+      <w:r>
+        <w:rPr>
+          <w:rFonts w:hint="default" w:ascii="Helvetica Neue" w:hAnsi="Helvetica Neue" w:eastAsia="Helvetica Neue" w:cs="Helvetica Neue"/>
+          <w:i w:val="0"/>
+          <w:caps w:val="0"/>
+          <w:color w:val="333333"/>
+          <w:spacing w:val="0"/>
+          <w:sz w:val="16"/>
+          <w:szCs w:val="16"/>
+          <w:bdr w:val="none" w:color="auto" w:sz="0" w:space="0"/>
+          <w:shd w:val="clear" w:fill="FFFFFF"/>
+          <w:vertAlign w:val="baseline"/>
+        </w:rPr>
+        <w:t>在运行调试后，合资企业将拥有在中国制造和销售FCveloCity®-9SSL电堆的独家权利。排他性将取决于合资企业的某些绩效标准，包括遵守道德守则，遵守巴拉德的质量政策，遵守其品牌政策，实现最低年度“采购或支付”MEA量，遵守付款条件，以及遵守某些知识产权契约。 巴拉德将拥有从在中国境外销售的合资企业购买燃料电池堆和子部件的专有权。</w:t>
+      </w:r>
+    </w:p>
+    <w:p>
+      <w:pPr>
+        <w:pStyle w:val="5"/>
+        <w:keepNext w:val="0"/>
+        <w:keepLines w:val="0"/>
+        <w:widowControl/>
+        <w:suppressLineNumbers w:val="0"/>
+        <w:pBdr>
+          <w:top w:val="none" w:color="auto" w:sz="0" w:space="0"/>
+          <w:left w:val="none" w:color="auto" w:sz="0" w:space="0"/>
+          <w:bottom w:val="none" w:color="auto" w:sz="0" w:space="0"/>
+          <w:right w:val="none" w:color="auto" w:sz="0" w:space="0"/>
+        </w:pBdr>
+        <w:shd w:val="clear" w:fill="FFFFFF"/>
+        <w:spacing w:before="0" w:beforeAutospacing="0" w:after="0" w:afterAutospacing="0" w:line="240" w:lineRule="atLeast"/>
+        <w:ind w:left="0" w:right="0" w:firstLine="0"/>
+        <w:textAlignment w:val="baseline"/>
+        <w:rPr>
+          <w:rFonts w:hint="default" w:ascii="Helvetica Neue" w:hAnsi="Helvetica Neue" w:eastAsia="Helvetica Neue" w:cs="Helvetica Neue"/>
+          <w:i w:val="0"/>
+          <w:caps w:val="0"/>
+          <w:color w:val="333333"/>
+          <w:spacing w:val="0"/>
+          <w:sz w:val="16"/>
+          <w:szCs w:val="16"/>
+        </w:rPr>
+      </w:pPr>
+      <w:r>
+        <w:rPr>
+          <w:rFonts w:hint="default" w:ascii="Helvetica Neue" w:hAnsi="Helvetica Neue" w:eastAsia="Helvetica Neue" w:cs="Helvetica Neue"/>
+          <w:i w:val="0"/>
+          <w:caps w:val="0"/>
+          <w:color w:val="333333"/>
+          <w:spacing w:val="0"/>
+          <w:sz w:val="16"/>
+          <w:szCs w:val="16"/>
+          <w:bdr w:val="none" w:color="auto" w:sz="0" w:space="0"/>
+          <w:shd w:val="clear" w:fill="FFFFFF"/>
+          <w:vertAlign w:val="baseline"/>
+        </w:rPr>
+        <w:t> </w:t>
+      </w:r>
+    </w:p>
+    <w:p>
+      <w:pPr>
+        <w:pStyle w:val="5"/>
+        <w:keepNext w:val="0"/>
+        <w:keepLines w:val="0"/>
+        <w:widowControl/>
+        <w:suppressLineNumbers w:val="0"/>
+        <w:pBdr>
+          <w:top w:val="none" w:color="auto" w:sz="0" w:space="0"/>
+          <w:left w:val="none" w:color="auto" w:sz="0" w:space="0"/>
+          <w:bottom w:val="none" w:color="auto" w:sz="0" w:space="0"/>
+          <w:right w:val="none" w:color="auto" w:sz="0" w:space="0"/>
+        </w:pBdr>
+        <w:shd w:val="clear" w:fill="FFFFFF"/>
+        <w:spacing w:before="0" w:beforeAutospacing="0" w:after="0" w:afterAutospacing="0" w:line="240" w:lineRule="atLeast"/>
+        <w:ind w:left="0" w:right="0" w:firstLine="0"/>
+        <w:textAlignment w:val="baseline"/>
+        <w:rPr>
+          <w:rFonts w:hint="default" w:ascii="Helvetica Neue" w:hAnsi="Helvetica Neue" w:eastAsia="Helvetica Neue" w:cs="Helvetica Neue"/>
+          <w:i w:val="0"/>
+          <w:caps w:val="0"/>
+          <w:color w:val="333333"/>
+          <w:spacing w:val="0"/>
+          <w:sz w:val="16"/>
+          <w:szCs w:val="16"/>
+        </w:rPr>
+      </w:pPr>
+      <w:r>
+        <w:rPr>
+          <w:rFonts w:hint="default" w:ascii="Helvetica Neue" w:hAnsi="Helvetica Neue" w:eastAsia="Helvetica Neue" w:cs="Helvetica Neue"/>
+          <w:i w:val="0"/>
+          <w:caps w:val="0"/>
+          <w:color w:val="333333"/>
+          <w:spacing w:val="0"/>
+          <w:sz w:val="16"/>
+          <w:szCs w:val="16"/>
+          <w:bdr w:val="none" w:color="auto" w:sz="0" w:space="0"/>
+          <w:shd w:val="clear" w:fill="FFFFFF"/>
+          <w:vertAlign w:val="baseline"/>
+        </w:rPr>
+        <w:t>一周后，公司与中山大洋电机有限公司进行了“战略合作和股权投资协议”，中山大洋电机公司是中国上市的小型和特殊电机上市供应商，最近已扩展到无排放汽车租赁业务：</w:t>
+      </w:r>
+    </w:p>
+    <w:p>
+      <w:pPr>
+        <w:pStyle w:val="5"/>
+        <w:keepNext w:val="0"/>
+        <w:keepLines w:val="0"/>
+        <w:widowControl/>
+        <w:suppressLineNumbers w:val="0"/>
+        <w:pBdr>
+          <w:top w:val="none" w:color="auto" w:sz="0" w:space="0"/>
+          <w:left w:val="none" w:color="auto" w:sz="0" w:space="0"/>
+          <w:bottom w:val="none" w:color="auto" w:sz="0" w:space="0"/>
+          <w:right w:val="none" w:color="auto" w:sz="0" w:space="0"/>
+        </w:pBdr>
+        <w:shd w:val="clear" w:fill="FFFFFF"/>
+        <w:spacing w:before="0" w:beforeAutospacing="0" w:after="0" w:afterAutospacing="0" w:line="240" w:lineRule="atLeast"/>
+        <w:ind w:left="0" w:right="0" w:firstLine="0"/>
+        <w:textAlignment w:val="baseline"/>
+        <w:rPr>
+          <w:rFonts w:hint="default" w:ascii="Helvetica Neue" w:hAnsi="Helvetica Neue" w:eastAsia="Helvetica Neue" w:cs="Helvetica Neue"/>
+          <w:i w:val="0"/>
+          <w:caps w:val="0"/>
+          <w:color w:val="333333"/>
+          <w:spacing w:val="0"/>
+          <w:sz w:val="16"/>
+          <w:szCs w:val="16"/>
+        </w:rPr>
+      </w:pPr>
+      <w:r>
+        <w:rPr>
+          <w:rFonts w:hint="default" w:ascii="Helvetica Neue" w:hAnsi="Helvetica Neue" w:eastAsia="Helvetica Neue" w:cs="Helvetica Neue"/>
+          <w:i w:val="0"/>
+          <w:caps w:val="0"/>
+          <w:color w:val="333333"/>
+          <w:spacing w:val="0"/>
+          <w:sz w:val="16"/>
+          <w:szCs w:val="16"/>
+          <w:bdr w:val="none" w:color="auto" w:sz="0" w:space="0"/>
+          <w:shd w:val="clear" w:fill="FFFFFF"/>
+          <w:vertAlign w:val="baseline"/>
+        </w:rPr>
+        <w:t> </w:t>
+      </w:r>
+    </w:p>
+    <w:p>
+      <w:pPr>
+        <w:pStyle w:val="5"/>
+        <w:keepNext w:val="0"/>
+        <w:keepLines w:val="0"/>
+        <w:widowControl/>
+        <w:suppressLineNumbers w:val="0"/>
+        <w:pBdr>
+          <w:top w:val="none" w:color="auto" w:sz="0" w:space="0"/>
+          <w:left w:val="none" w:color="auto" w:sz="0" w:space="0"/>
+          <w:bottom w:val="none" w:color="auto" w:sz="0" w:space="0"/>
+          <w:right w:val="none" w:color="auto" w:sz="0" w:space="0"/>
+        </w:pBdr>
+        <w:shd w:val="clear" w:fill="FFFFFF"/>
+        <w:spacing w:before="0" w:beforeAutospacing="0" w:after="0" w:afterAutospacing="0" w:line="240" w:lineRule="atLeast"/>
+        <w:ind w:left="0" w:right="0" w:firstLine="0"/>
+        <w:textAlignment w:val="baseline"/>
+        <w:rPr>
+          <w:rFonts w:hint="default" w:ascii="Helvetica Neue" w:hAnsi="Helvetica Neue" w:eastAsia="Helvetica Neue" w:cs="Helvetica Neue"/>
+          <w:i w:val="0"/>
+          <w:caps w:val="0"/>
+          <w:color w:val="333333"/>
+          <w:spacing w:val="0"/>
+          <w:sz w:val="16"/>
+          <w:szCs w:val="16"/>
+        </w:rPr>
+      </w:pPr>
+      <w:r>
+        <w:rPr>
+          <w:rFonts w:hint="eastAsia" w:ascii="宋体" w:hAnsi="宋体" w:eastAsia="宋体" w:cs="宋体"/>
+          <w:i w:val="0"/>
+          <w:caps w:val="0"/>
+          <w:color w:val="333333"/>
+          <w:spacing w:val="0"/>
+          <w:sz w:val="16"/>
+          <w:szCs w:val="16"/>
+          <w:bdr w:val="none" w:color="auto" w:sz="0" w:space="0"/>
+          <w:shd w:val="clear" w:fill="FFFFFF"/>
+          <w:vertAlign w:val="baseline"/>
+        </w:rPr>
+        <w:t>大洋电机的第四个业务部门 - EV操作平台 -在中国经营商业车租赁业务，通过该业务部门购买包括电动车在内的新能源车辆，然后租赁这些公共汽车和商用车辆。 大洋电机现在已经将这项业务扩展到包括燃料电池车辆。 2016年7月18日，大洋电机与广东国鸿氢能动力科技有限公司签订了购买1万辆燃料电池汽车的协议，包括公共汽车和货车，所有这些都将有巴拉德领先的PEM燃料电池技术。</w:t>
+      </w:r>
+    </w:p>
+    <w:p>
+      <w:pPr>
+        <w:pStyle w:val="5"/>
+        <w:keepNext w:val="0"/>
+        <w:keepLines w:val="0"/>
+        <w:widowControl/>
+        <w:suppressLineNumbers w:val="0"/>
+        <w:pBdr>
+          <w:top w:val="none" w:color="auto" w:sz="0" w:space="0"/>
+          <w:left w:val="none" w:color="auto" w:sz="0" w:space="0"/>
+          <w:bottom w:val="none" w:color="auto" w:sz="0" w:space="0"/>
+          <w:right w:val="none" w:color="auto" w:sz="0" w:space="0"/>
+        </w:pBdr>
+        <w:shd w:val="clear" w:fill="FFFFFF"/>
+        <w:spacing w:before="0" w:beforeAutospacing="0" w:after="0" w:afterAutospacing="0" w:line="240" w:lineRule="atLeast"/>
+        <w:ind w:left="0" w:right="0" w:firstLine="0"/>
+        <w:textAlignment w:val="baseline"/>
+        <w:rPr>
+          <w:rFonts w:hint="default" w:ascii="Helvetica Neue" w:hAnsi="Helvetica Neue" w:eastAsia="Helvetica Neue" w:cs="Helvetica Neue"/>
+          <w:i w:val="0"/>
+          <w:caps w:val="0"/>
+          <w:color w:val="333333"/>
+          <w:spacing w:val="0"/>
+          <w:sz w:val="16"/>
+          <w:szCs w:val="16"/>
+        </w:rPr>
+      </w:pPr>
+      <w:r>
+        <w:rPr>
+          <w:rFonts w:hint="default" w:ascii="Helvetica Neue" w:hAnsi="Helvetica Neue" w:eastAsia="Helvetica Neue" w:cs="Helvetica Neue"/>
+          <w:i w:val="0"/>
+          <w:caps w:val="0"/>
+          <w:color w:val="333333"/>
+          <w:spacing w:val="0"/>
+          <w:sz w:val="16"/>
+          <w:szCs w:val="16"/>
+          <w:bdr w:val="none" w:color="auto" w:sz="0" w:space="0"/>
+          <w:shd w:val="clear" w:fill="FFFFFF"/>
+          <w:vertAlign w:val="baseline"/>
+        </w:rPr>
+        <w:t> </w:t>
+      </w:r>
+    </w:p>
+    <w:p>
+      <w:pPr>
+        <w:pStyle w:val="5"/>
+        <w:keepNext w:val="0"/>
+        <w:keepLines w:val="0"/>
+        <w:widowControl/>
+        <w:suppressLineNumbers w:val="0"/>
+        <w:pBdr>
+          <w:top w:val="none" w:color="auto" w:sz="0" w:space="0"/>
+          <w:left w:val="none" w:color="auto" w:sz="0" w:space="0"/>
+          <w:bottom w:val="none" w:color="auto" w:sz="0" w:space="0"/>
+          <w:right w:val="none" w:color="auto" w:sz="0" w:space="0"/>
+        </w:pBdr>
+        <w:shd w:val="clear" w:fill="FFFFFF"/>
+        <w:spacing w:before="0" w:beforeAutospacing="0" w:after="0" w:afterAutospacing="0" w:line="240" w:lineRule="atLeast"/>
+        <w:ind w:left="0" w:right="0" w:firstLine="0"/>
+        <w:textAlignment w:val="baseline"/>
+        <w:rPr>
+          <w:rFonts w:hint="default" w:ascii="Helvetica Neue" w:hAnsi="Helvetica Neue" w:eastAsia="Helvetica Neue" w:cs="Helvetica Neue"/>
+          <w:i w:val="0"/>
+          <w:caps w:val="0"/>
+          <w:color w:val="333333"/>
+          <w:spacing w:val="0"/>
+          <w:sz w:val="16"/>
+          <w:szCs w:val="16"/>
+        </w:rPr>
+      </w:pPr>
+      <w:r>
+        <w:rPr>
+          <w:rFonts w:hint="eastAsia" w:ascii="宋体" w:hAnsi="宋体" w:eastAsia="宋体" w:cs="宋体"/>
+          <w:i w:val="0"/>
+          <w:caps w:val="0"/>
+          <w:color w:val="333333"/>
+          <w:spacing w:val="0"/>
+          <w:sz w:val="16"/>
+          <w:szCs w:val="16"/>
+          <w:bdr w:val="none" w:color="auto" w:sz="0" w:space="0"/>
+          <w:shd w:val="clear" w:fill="FFFFFF"/>
+          <w:vertAlign w:val="baseline"/>
+        </w:rPr>
+        <w:t>巴拉德，大洋和国鸿之间的战略协作框架协议今天签署，包括在中国以商业条款进行的一些合作活动，包括：</w:t>
+      </w:r>
+    </w:p>
+    <w:p>
+      <w:pPr>
+        <w:pStyle w:val="5"/>
+        <w:keepNext w:val="0"/>
+        <w:keepLines w:val="0"/>
+        <w:widowControl/>
+        <w:suppressLineNumbers w:val="0"/>
+        <w:pBdr>
+          <w:top w:val="none" w:color="auto" w:sz="0" w:space="0"/>
+          <w:left w:val="none" w:color="auto" w:sz="0" w:space="0"/>
+          <w:bottom w:val="none" w:color="auto" w:sz="0" w:space="0"/>
+          <w:right w:val="none" w:color="auto" w:sz="0" w:space="0"/>
+        </w:pBdr>
+        <w:shd w:val="clear" w:fill="FFFFFF"/>
+        <w:spacing w:before="0" w:beforeAutospacing="0" w:after="0" w:afterAutospacing="0" w:line="240" w:lineRule="atLeast"/>
+        <w:ind w:left="0" w:right="0" w:firstLine="0"/>
+        <w:textAlignment w:val="baseline"/>
+        <w:rPr>
+          <w:rFonts w:hint="default" w:ascii="Helvetica Neue" w:hAnsi="Helvetica Neue" w:eastAsia="Helvetica Neue" w:cs="Helvetica Neue"/>
+          <w:i w:val="0"/>
+          <w:caps w:val="0"/>
+          <w:color w:val="333333"/>
+          <w:spacing w:val="0"/>
+          <w:sz w:val="16"/>
+          <w:szCs w:val="16"/>
+        </w:rPr>
+      </w:pPr>
+      <w:r>
+        <w:rPr>
+          <w:rStyle w:val="7"/>
+          <w:rFonts w:hint="eastAsia" w:ascii="宋体" w:hAnsi="宋体" w:eastAsia="宋体" w:cs="宋体"/>
+          <w:b w:val="0"/>
+          <w:i w:val="0"/>
+          <w:caps w:val="0"/>
+          <w:color w:val="333333"/>
+          <w:spacing w:val="0"/>
+          <w:sz w:val="16"/>
+          <w:szCs w:val="16"/>
+          <w:bdr w:val="none" w:color="auto" w:sz="0" w:space="0"/>
+          <w:shd w:val="clear" w:fill="FFFFFF"/>
+          <w:vertAlign w:val="baseline"/>
+        </w:rPr>
+        <w:t>•氢燃料电池车辆的市场开发活动和产品开发，包括公共汽车和商用车辆</w:t>
+      </w:r>
+    </w:p>
+    <w:p>
+      <w:pPr>
+        <w:pStyle w:val="5"/>
+        <w:keepNext w:val="0"/>
+        <w:keepLines w:val="0"/>
+        <w:widowControl/>
+        <w:suppressLineNumbers w:val="0"/>
+        <w:pBdr>
+          <w:top w:val="none" w:color="auto" w:sz="0" w:space="0"/>
+          <w:left w:val="none" w:color="auto" w:sz="0" w:space="0"/>
+          <w:bottom w:val="none" w:color="auto" w:sz="0" w:space="0"/>
+          <w:right w:val="none" w:color="auto" w:sz="0" w:space="0"/>
+        </w:pBdr>
+        <w:shd w:val="clear" w:fill="FFFFFF"/>
+        <w:spacing w:before="0" w:beforeAutospacing="0" w:after="0" w:afterAutospacing="0" w:line="240" w:lineRule="atLeast"/>
+        <w:ind w:left="0" w:right="0" w:firstLine="0"/>
+        <w:textAlignment w:val="baseline"/>
+        <w:rPr>
+          <w:rFonts w:hint="default" w:ascii="Helvetica Neue" w:hAnsi="Helvetica Neue" w:eastAsia="Helvetica Neue" w:cs="Helvetica Neue"/>
+          <w:i w:val="0"/>
+          <w:caps w:val="0"/>
+          <w:color w:val="333333"/>
+          <w:spacing w:val="0"/>
+          <w:sz w:val="16"/>
+          <w:szCs w:val="16"/>
+        </w:rPr>
+      </w:pPr>
+      <w:r>
+        <w:rPr>
+          <w:rStyle w:val="7"/>
+          <w:rFonts w:hint="eastAsia" w:ascii="宋体" w:hAnsi="宋体" w:eastAsia="宋体" w:cs="宋体"/>
+          <w:b w:val="0"/>
+          <w:i w:val="0"/>
+          <w:caps w:val="0"/>
+          <w:color w:val="333333"/>
+          <w:spacing w:val="0"/>
+          <w:sz w:val="16"/>
+          <w:szCs w:val="16"/>
+          <w:bdr w:val="none" w:color="auto" w:sz="0" w:space="0"/>
+          <w:shd w:val="clear" w:fill="FFFFFF"/>
+          <w:vertAlign w:val="baseline"/>
+        </w:rPr>
+        <w:t>•大洋电机在中国特定城市的潜在许可和本地装配巴拉德燃料电池模块</w:t>
+      </w:r>
+    </w:p>
+    <w:p>
+      <w:pPr>
+        <w:pStyle w:val="5"/>
+        <w:keepNext w:val="0"/>
+        <w:keepLines w:val="0"/>
+        <w:widowControl/>
+        <w:suppressLineNumbers w:val="0"/>
+        <w:pBdr>
+          <w:top w:val="none" w:color="auto" w:sz="0" w:space="0"/>
+          <w:left w:val="none" w:color="auto" w:sz="0" w:space="0"/>
+          <w:bottom w:val="none" w:color="auto" w:sz="0" w:space="0"/>
+          <w:right w:val="none" w:color="auto" w:sz="0" w:space="0"/>
+        </w:pBdr>
+        <w:shd w:val="clear" w:fill="FFFFFF"/>
+        <w:spacing w:before="0" w:beforeAutospacing="0" w:after="0" w:afterAutospacing="0" w:line="240" w:lineRule="atLeast"/>
+        <w:ind w:left="0" w:right="0" w:firstLine="0"/>
+        <w:textAlignment w:val="baseline"/>
+        <w:rPr>
+          <w:rFonts w:hint="default" w:ascii="Helvetica Neue" w:hAnsi="Helvetica Neue" w:eastAsia="Helvetica Neue" w:cs="Helvetica Neue"/>
+          <w:i w:val="0"/>
+          <w:caps w:val="0"/>
+          <w:color w:val="333333"/>
+          <w:spacing w:val="0"/>
+          <w:sz w:val="16"/>
+          <w:szCs w:val="16"/>
+        </w:rPr>
+      </w:pPr>
+      <w:r>
+        <w:rPr>
+          <w:rStyle w:val="7"/>
+          <w:rFonts w:hint="eastAsia" w:ascii="宋体" w:hAnsi="宋体" w:eastAsia="宋体" w:cs="宋体"/>
+          <w:b w:val="0"/>
+          <w:i w:val="0"/>
+          <w:caps w:val="0"/>
+          <w:color w:val="333333"/>
+          <w:spacing w:val="0"/>
+          <w:sz w:val="16"/>
+          <w:szCs w:val="16"/>
+          <w:bdr w:val="none" w:color="auto" w:sz="0" w:space="0"/>
+          <w:shd w:val="clear" w:fill="FFFFFF"/>
+          <w:vertAlign w:val="baseline"/>
+        </w:rPr>
+        <w:t>•将巴拉德燃料电池模块与大洋电机EV驱动系统集成，为客户提供交钥匙燃料电池发动机</w:t>
+      </w:r>
+    </w:p>
+    <w:p>
+      <w:pPr>
+        <w:pStyle w:val="5"/>
+        <w:keepNext w:val="0"/>
+        <w:keepLines w:val="0"/>
+        <w:widowControl/>
+        <w:suppressLineNumbers w:val="0"/>
+        <w:pBdr>
+          <w:top w:val="none" w:color="auto" w:sz="0" w:space="0"/>
+          <w:left w:val="none" w:color="auto" w:sz="0" w:space="0"/>
+          <w:bottom w:val="none" w:color="auto" w:sz="0" w:space="0"/>
+          <w:right w:val="none" w:color="auto" w:sz="0" w:space="0"/>
+        </w:pBdr>
+        <w:shd w:val="clear" w:fill="FFFFFF"/>
+        <w:spacing w:before="0" w:beforeAutospacing="0" w:after="0" w:afterAutospacing="0" w:line="240" w:lineRule="atLeast"/>
+        <w:ind w:left="0" w:right="0" w:firstLine="0"/>
+        <w:textAlignment w:val="baseline"/>
+        <w:rPr>
+          <w:rFonts w:hint="default" w:ascii="Helvetica Neue" w:hAnsi="Helvetica Neue" w:eastAsia="Helvetica Neue" w:cs="Helvetica Neue"/>
+          <w:i w:val="0"/>
+          <w:caps w:val="0"/>
+          <w:color w:val="333333"/>
+          <w:spacing w:val="0"/>
+          <w:sz w:val="16"/>
+          <w:szCs w:val="16"/>
+        </w:rPr>
+      </w:pPr>
+      <w:r>
+        <w:rPr>
+          <w:rStyle w:val="7"/>
+          <w:rFonts w:hint="eastAsia" w:ascii="宋体" w:hAnsi="宋体" w:eastAsia="宋体" w:cs="宋体"/>
+          <w:b w:val="0"/>
+          <w:i w:val="0"/>
+          <w:caps w:val="0"/>
+          <w:color w:val="333333"/>
+          <w:spacing w:val="0"/>
+          <w:sz w:val="16"/>
+          <w:szCs w:val="16"/>
+          <w:bdr w:val="none" w:color="auto" w:sz="0" w:space="0"/>
+          <w:shd w:val="clear" w:fill="FFFFFF"/>
+          <w:vertAlign w:val="baseline"/>
+        </w:rPr>
+        <w:t>•利用大洋电机的全球运营和供应链基础设施，降低巴拉德燃料电池发动机的成本，以及与车辆传动系统集成的成本</w:t>
+      </w:r>
+    </w:p>
+    <w:p>
+      <w:pPr>
+        <w:pStyle w:val="5"/>
+        <w:keepNext w:val="0"/>
+        <w:keepLines w:val="0"/>
+        <w:widowControl/>
+        <w:suppressLineNumbers w:val="0"/>
+        <w:pBdr>
+          <w:top w:val="none" w:color="auto" w:sz="0" w:space="0"/>
+          <w:left w:val="none" w:color="auto" w:sz="0" w:space="0"/>
+          <w:bottom w:val="none" w:color="auto" w:sz="0" w:space="0"/>
+          <w:right w:val="none" w:color="auto" w:sz="0" w:space="0"/>
+        </w:pBdr>
+        <w:shd w:val="clear" w:fill="FFFFFF"/>
+        <w:spacing w:before="0" w:beforeAutospacing="0" w:after="0" w:afterAutospacing="0" w:line="240" w:lineRule="atLeast"/>
+        <w:ind w:left="0" w:right="0" w:firstLine="0"/>
+        <w:textAlignment w:val="baseline"/>
+        <w:rPr>
+          <w:rFonts w:hint="default" w:ascii="Helvetica Neue" w:hAnsi="Helvetica Neue" w:eastAsia="Helvetica Neue" w:cs="Helvetica Neue"/>
+          <w:i w:val="0"/>
+          <w:caps w:val="0"/>
+          <w:color w:val="333333"/>
+          <w:spacing w:val="0"/>
+          <w:sz w:val="16"/>
+          <w:szCs w:val="16"/>
+        </w:rPr>
+      </w:pPr>
+      <w:r>
+        <w:rPr>
+          <w:rFonts w:hint="default" w:ascii="Helvetica Neue" w:hAnsi="Helvetica Neue" w:eastAsia="Helvetica Neue" w:cs="Helvetica Neue"/>
+          <w:i w:val="0"/>
+          <w:caps w:val="0"/>
+          <w:color w:val="333333"/>
+          <w:spacing w:val="0"/>
+          <w:sz w:val="16"/>
+          <w:szCs w:val="16"/>
+          <w:bdr w:val="none" w:color="auto" w:sz="0" w:space="0"/>
+          <w:shd w:val="clear" w:fill="FFFFFF"/>
+          <w:vertAlign w:val="baseline"/>
+        </w:rPr>
+        <w:t> </w:t>
+      </w:r>
+    </w:p>
+    <w:p>
+      <w:pPr>
+        <w:pStyle w:val="5"/>
+        <w:keepNext w:val="0"/>
+        <w:keepLines w:val="0"/>
+        <w:widowControl/>
+        <w:suppressLineNumbers w:val="0"/>
+        <w:pBdr>
+          <w:top w:val="none" w:color="auto" w:sz="0" w:space="0"/>
+          <w:left w:val="none" w:color="auto" w:sz="0" w:space="0"/>
+          <w:bottom w:val="none" w:color="auto" w:sz="0" w:space="0"/>
+          <w:right w:val="none" w:color="auto" w:sz="0" w:space="0"/>
+        </w:pBdr>
+        <w:shd w:val="clear" w:fill="FFFFFF"/>
+        <w:spacing w:before="0" w:beforeAutospacing="0" w:after="0" w:afterAutospacing="0" w:line="240" w:lineRule="atLeast"/>
+        <w:ind w:left="0" w:right="0" w:firstLine="0"/>
+        <w:textAlignment w:val="baseline"/>
+        <w:rPr>
+          <w:rFonts w:hint="default" w:ascii="Helvetica Neue" w:hAnsi="Helvetica Neue" w:eastAsia="Helvetica Neue" w:cs="Helvetica Neue"/>
+          <w:i w:val="0"/>
+          <w:caps w:val="0"/>
+          <w:color w:val="333333"/>
+          <w:spacing w:val="0"/>
+          <w:sz w:val="16"/>
+          <w:szCs w:val="16"/>
+        </w:rPr>
+      </w:pPr>
+      <w:r>
+        <w:rPr>
+          <w:rFonts w:hint="eastAsia" w:ascii="宋体" w:hAnsi="宋体" w:eastAsia="宋体" w:cs="宋体"/>
+          <w:i w:val="0"/>
+          <w:caps w:val="0"/>
+          <w:color w:val="333333"/>
+          <w:spacing w:val="0"/>
+          <w:sz w:val="16"/>
+          <w:szCs w:val="16"/>
+          <w:bdr w:val="none" w:color="auto" w:sz="0" w:space="0"/>
+          <w:shd w:val="clear" w:fill="FFFFFF"/>
+          <w:vertAlign w:val="baseline"/>
+        </w:rPr>
+        <w:t>大洋电机投资将通过基于20天批量加权平均价格计算（每股计算价格为1.64美元）以每股价格购买1724万股普通股，并代表交易后约9.9％的巴拉德的未偿股普通股。</w:t>
+      </w:r>
+    </w:p>
+    <w:p>
+      <w:pPr>
+        <w:pStyle w:val="5"/>
+        <w:keepNext w:val="0"/>
+        <w:keepLines w:val="0"/>
+        <w:widowControl/>
+        <w:suppressLineNumbers w:val="0"/>
+        <w:pBdr>
+          <w:top w:val="none" w:color="auto" w:sz="0" w:space="0"/>
+          <w:left w:val="none" w:color="auto" w:sz="0" w:space="0"/>
+          <w:bottom w:val="none" w:color="auto" w:sz="0" w:space="0"/>
+          <w:right w:val="none" w:color="auto" w:sz="0" w:space="0"/>
+        </w:pBdr>
+        <w:shd w:val="clear" w:fill="FFFFFF"/>
+        <w:spacing w:before="0" w:beforeAutospacing="0" w:after="0" w:afterAutospacing="0" w:line="240" w:lineRule="atLeast"/>
+        <w:ind w:left="0" w:right="0" w:firstLine="0"/>
+        <w:textAlignment w:val="baseline"/>
+        <w:rPr>
+          <w:rFonts w:hint="default" w:ascii="Helvetica Neue" w:hAnsi="Helvetica Neue" w:eastAsia="Helvetica Neue" w:cs="Helvetica Neue"/>
+          <w:i w:val="0"/>
+          <w:caps w:val="0"/>
+          <w:color w:val="333333"/>
+          <w:spacing w:val="0"/>
+          <w:sz w:val="16"/>
+          <w:szCs w:val="16"/>
+        </w:rPr>
+      </w:pPr>
+      <w:r>
+        <w:rPr>
+          <w:rFonts w:hint="eastAsia" w:ascii="宋体" w:hAnsi="宋体" w:eastAsia="宋体" w:cs="宋体"/>
+          <w:i w:val="0"/>
+          <w:caps w:val="0"/>
+          <w:color w:val="333333"/>
+          <w:spacing w:val="0"/>
+          <w:sz w:val="16"/>
+          <w:szCs w:val="16"/>
+          <w:bdr w:val="none" w:color="auto" w:sz="0" w:space="0"/>
+          <w:shd w:val="clear" w:fill="FFFFFF"/>
+          <w:vertAlign w:val="baseline"/>
+        </w:rPr>
+        <w:t>从那时起，鉴于公司在2016年12月的进展情况，中国的情况显然大部分是按照计划进行的：</w:t>
+      </w:r>
+    </w:p>
+    <w:p>
+      <w:pPr>
+        <w:pStyle w:val="5"/>
+        <w:keepNext w:val="0"/>
+        <w:keepLines w:val="0"/>
+        <w:widowControl/>
+        <w:suppressLineNumbers w:val="0"/>
+        <w:pBdr>
+          <w:top w:val="none" w:color="auto" w:sz="0" w:space="0"/>
+          <w:left w:val="none" w:color="auto" w:sz="0" w:space="0"/>
+          <w:bottom w:val="none" w:color="auto" w:sz="0" w:space="0"/>
+          <w:right w:val="none" w:color="auto" w:sz="0" w:space="0"/>
+        </w:pBdr>
+        <w:shd w:val="clear" w:fill="FFFFFF"/>
+        <w:spacing w:before="0" w:beforeAutospacing="0" w:after="0" w:afterAutospacing="0" w:line="240" w:lineRule="atLeast"/>
+        <w:ind w:left="0" w:right="0" w:firstLine="0"/>
+        <w:textAlignment w:val="baseline"/>
+        <w:rPr>
+          <w:rFonts w:hint="default" w:ascii="Helvetica Neue" w:hAnsi="Helvetica Neue" w:eastAsia="Helvetica Neue" w:cs="Helvetica Neue"/>
+          <w:i w:val="0"/>
+          <w:caps w:val="0"/>
+          <w:color w:val="333333"/>
+          <w:spacing w:val="0"/>
+          <w:sz w:val="16"/>
+          <w:szCs w:val="16"/>
+        </w:rPr>
+      </w:pPr>
+      <w:r>
+        <w:rPr>
+          <w:rFonts w:hint="eastAsia" w:ascii="宋体" w:hAnsi="宋体" w:eastAsia="宋体" w:cs="宋体"/>
+          <w:i w:val="0"/>
+          <w:caps w:val="0"/>
+          <w:color w:val="333333"/>
+          <w:spacing w:val="0"/>
+          <w:sz w:val="16"/>
+          <w:szCs w:val="16"/>
+          <w:bdr w:val="none" w:color="auto" w:sz="0" w:space="0"/>
+          <w:shd w:val="clear" w:fill="FFFFFF"/>
+          <w:vertAlign w:val="baseline"/>
+        </w:rPr>
+        <w:t>“... 巴拉德运营副总裁David Whyte说，”合资公司燃料电池堆生产运营已经进入轨道。 “在中国的业务在近，中，长期都可为我们产生现金流，我们</w:t>
+      </w:r>
+      <w:r>
+        <w:rPr>
+          <w:rFonts w:hint="eastAsia" w:ascii="宋体" w:hAnsi="宋体" w:eastAsia="宋体" w:cs="宋体"/>
+          <w:i w:val="0"/>
+          <w:caps w:val="0"/>
+          <w:color w:val="FF0000"/>
+          <w:spacing w:val="0"/>
+          <w:sz w:val="16"/>
+          <w:szCs w:val="16"/>
+          <w:bdr w:val="none" w:color="auto" w:sz="0" w:space="0"/>
+          <w:shd w:val="clear" w:fill="FFFFFF"/>
+          <w:vertAlign w:val="baseline"/>
+        </w:rPr>
+        <w:t>已经从这个电堆合作交易中获得了1900万美元；</w:t>
+      </w:r>
+      <w:r>
+        <w:rPr>
+          <w:rFonts w:hint="eastAsia" w:ascii="宋体" w:hAnsi="宋体" w:eastAsia="宋体" w:cs="宋体"/>
+          <w:i w:val="0"/>
+          <w:caps w:val="0"/>
+          <w:color w:val="333333"/>
+          <w:spacing w:val="0"/>
+          <w:sz w:val="16"/>
+          <w:szCs w:val="16"/>
+          <w:bdr w:val="none" w:color="auto" w:sz="0" w:space="0"/>
+          <w:shd w:val="clear" w:fill="FFFFFF"/>
+          <w:vertAlign w:val="baseline"/>
+        </w:rPr>
+        <w:t>五年的MEA供应合同为我们提供了的1.5亿美元的基本收益，这是受到MEA最低采购量条约的保护的；我们还希望通过参与合资公司带来价值。最后，我们将从组装模块中，收取技术转让费和经常性特许权使用费，同时也会推动合资公司生产线的电堆和模块需求。</w:t>
+      </w:r>
+    </w:p>
+    <w:p>
+      <w:pPr>
+        <w:pStyle w:val="5"/>
+        <w:keepNext w:val="0"/>
+        <w:keepLines w:val="0"/>
+        <w:widowControl/>
+        <w:suppressLineNumbers w:val="0"/>
+        <w:pBdr>
+          <w:top w:val="none" w:color="auto" w:sz="0" w:space="0"/>
+          <w:left w:val="none" w:color="auto" w:sz="0" w:space="0"/>
+          <w:bottom w:val="none" w:color="auto" w:sz="0" w:space="0"/>
+          <w:right w:val="none" w:color="auto" w:sz="0" w:space="0"/>
+        </w:pBdr>
+        <w:shd w:val="clear" w:fill="FFFFFF"/>
+        <w:spacing w:before="0" w:beforeAutospacing="0" w:after="0" w:afterAutospacing="0" w:line="240" w:lineRule="atLeast"/>
+        <w:ind w:left="0" w:right="0" w:firstLine="0"/>
+        <w:textAlignment w:val="baseline"/>
+        <w:rPr>
+          <w:rFonts w:hint="default" w:ascii="Helvetica Neue" w:hAnsi="Helvetica Neue" w:eastAsia="Helvetica Neue" w:cs="Helvetica Neue"/>
+          <w:i w:val="0"/>
+          <w:caps w:val="0"/>
+          <w:color w:val="333333"/>
+          <w:spacing w:val="0"/>
+          <w:sz w:val="16"/>
+          <w:szCs w:val="16"/>
+        </w:rPr>
+      </w:pPr>
+      <w:r>
+        <w:rPr>
+          <w:rFonts w:hint="eastAsia" w:ascii="宋体" w:hAnsi="宋体" w:eastAsia="宋体" w:cs="宋体"/>
+          <w:i w:val="0"/>
+          <w:caps w:val="0"/>
+          <w:color w:val="333333"/>
+          <w:spacing w:val="0"/>
+          <w:sz w:val="16"/>
+          <w:szCs w:val="16"/>
+          <w:bdr w:val="none" w:color="auto" w:sz="0" w:space="0"/>
+          <w:shd w:val="clear" w:fill="FFFFFF"/>
+          <w:vertAlign w:val="baseline"/>
+        </w:rPr>
+        <w:t>Whyte先生继续说道，“由于巴拉德有独家权利销售合资公司在中国以外生产的电堆，我们预计将有</w:t>
+      </w:r>
+      <w:r>
+        <w:rPr>
+          <w:rFonts w:hint="eastAsia" w:ascii="宋体" w:hAnsi="宋体" w:eastAsia="宋体" w:cs="宋体"/>
+          <w:i w:val="0"/>
+          <w:caps w:val="0"/>
+          <w:color w:val="FF0000"/>
+          <w:spacing w:val="0"/>
+          <w:sz w:val="16"/>
+          <w:szCs w:val="16"/>
+          <w:bdr w:val="none" w:color="auto" w:sz="0" w:space="0"/>
+          <w:shd w:val="clear" w:fill="FFFFFF"/>
+          <w:vertAlign w:val="baseline"/>
+        </w:rPr>
+        <w:t>更多的生产能力用于巴拉德在全球的未来电堆销售</w:t>
+      </w:r>
+      <w:r>
+        <w:rPr>
+          <w:rFonts w:hint="eastAsia" w:ascii="宋体" w:hAnsi="宋体" w:eastAsia="宋体" w:cs="宋体"/>
+          <w:i w:val="0"/>
+          <w:caps w:val="0"/>
+          <w:color w:val="333333"/>
+          <w:spacing w:val="0"/>
+          <w:sz w:val="16"/>
+          <w:szCs w:val="16"/>
+          <w:bdr w:val="none" w:color="auto" w:sz="0" w:space="0"/>
+          <w:shd w:val="clear" w:fill="FFFFFF"/>
+          <w:vertAlign w:val="baseline"/>
+        </w:rPr>
+        <w:t>，这减少了对未来资本支出的需求。总之，我们对本地化生产的策略是</w:t>
+      </w:r>
+      <w:r>
+        <w:rPr>
+          <w:rFonts w:hint="eastAsia" w:ascii="宋体" w:hAnsi="宋体" w:eastAsia="宋体" w:cs="宋体"/>
+          <w:i w:val="0"/>
+          <w:caps w:val="0"/>
+          <w:color w:val="7B0C00"/>
+          <w:spacing w:val="0"/>
+          <w:sz w:val="16"/>
+          <w:szCs w:val="16"/>
+          <w:bdr w:val="none" w:color="auto" w:sz="0" w:space="0"/>
+          <w:shd w:val="clear" w:fill="FFFFFF"/>
+          <w:vertAlign w:val="baseline"/>
+        </w:rPr>
+        <w:t>风险小，投入少和知识产权保护好。</w:t>
+      </w:r>
+    </w:p>
+    <w:p>
+      <w:pPr>
+        <w:pStyle w:val="5"/>
+        <w:keepNext w:val="0"/>
+        <w:keepLines w:val="0"/>
+        <w:widowControl/>
+        <w:suppressLineNumbers w:val="0"/>
+        <w:pBdr>
+          <w:top w:val="none" w:color="auto" w:sz="0" w:space="0"/>
+          <w:left w:val="none" w:color="auto" w:sz="0" w:space="0"/>
+          <w:bottom w:val="none" w:color="auto" w:sz="0" w:space="0"/>
+          <w:right w:val="none" w:color="auto" w:sz="0" w:space="0"/>
+        </w:pBdr>
+        <w:shd w:val="clear" w:fill="FFFFFF"/>
+        <w:spacing w:before="0" w:beforeAutospacing="0" w:after="0" w:afterAutospacing="0" w:line="240" w:lineRule="atLeast"/>
+        <w:ind w:left="0" w:right="0" w:firstLine="0"/>
+        <w:textAlignment w:val="baseline"/>
+        <w:rPr>
+          <w:rFonts w:hint="default" w:ascii="Helvetica Neue" w:hAnsi="Helvetica Neue" w:eastAsia="Helvetica Neue" w:cs="Helvetica Neue"/>
+          <w:i w:val="0"/>
+          <w:caps w:val="0"/>
+          <w:color w:val="333333"/>
+          <w:spacing w:val="0"/>
+          <w:sz w:val="16"/>
+          <w:szCs w:val="16"/>
+        </w:rPr>
+      </w:pPr>
+      <w:r>
+        <w:rPr>
+          <w:rFonts w:hint="default" w:ascii="Helvetica Neue" w:hAnsi="Helvetica Neue" w:eastAsia="Helvetica Neue" w:cs="Helvetica Neue"/>
+          <w:i w:val="0"/>
+          <w:caps w:val="0"/>
+          <w:color w:val="333333"/>
+          <w:spacing w:val="0"/>
+          <w:sz w:val="16"/>
+          <w:szCs w:val="16"/>
+          <w:bdr w:val="none" w:color="auto" w:sz="0" w:space="0"/>
+          <w:shd w:val="clear" w:fill="FFFFFF"/>
+          <w:vertAlign w:val="baseline"/>
+        </w:rPr>
+        <w:t> </w:t>
+      </w:r>
+    </w:p>
+    <w:p>
+      <w:pPr>
+        <w:pStyle w:val="5"/>
+        <w:keepNext w:val="0"/>
+        <w:keepLines w:val="0"/>
+        <w:widowControl/>
+        <w:suppressLineNumbers w:val="0"/>
+        <w:pBdr>
+          <w:top w:val="none" w:color="auto" w:sz="0" w:space="0"/>
+          <w:left w:val="none" w:color="auto" w:sz="0" w:space="0"/>
+          <w:bottom w:val="none" w:color="auto" w:sz="0" w:space="0"/>
+          <w:right w:val="none" w:color="auto" w:sz="0" w:space="0"/>
+        </w:pBdr>
+        <w:shd w:val="clear" w:fill="FFFFFF"/>
+        <w:spacing w:before="0" w:beforeAutospacing="0" w:after="0" w:afterAutospacing="0" w:line="240" w:lineRule="atLeast"/>
+        <w:ind w:left="0" w:right="0" w:firstLine="0"/>
+        <w:textAlignment w:val="baseline"/>
+        <w:rPr>
+          <w:rFonts w:hint="default" w:ascii="Helvetica Neue" w:hAnsi="Helvetica Neue" w:eastAsia="Helvetica Neue" w:cs="Helvetica Neue"/>
+          <w:i w:val="0"/>
+          <w:caps w:val="0"/>
+          <w:color w:val="333333"/>
+          <w:spacing w:val="0"/>
+          <w:sz w:val="16"/>
+          <w:szCs w:val="16"/>
+        </w:rPr>
+      </w:pPr>
+      <w:r>
+        <w:rPr>
+          <w:rFonts w:hint="eastAsia" w:ascii="宋体" w:hAnsi="宋体" w:eastAsia="宋体" w:cs="宋体"/>
+          <w:i w:val="0"/>
+          <w:caps w:val="0"/>
+          <w:color w:val="333333"/>
+          <w:spacing w:val="0"/>
+          <w:sz w:val="16"/>
+          <w:szCs w:val="16"/>
+          <w:bdr w:val="none" w:color="auto" w:sz="0" w:space="0"/>
+          <w:shd w:val="clear" w:fill="FFFFFF"/>
+          <w:vertAlign w:val="baseline"/>
+        </w:rPr>
+        <w:t>几天前，巴拉德还宣布了“2017年在中国大规模扩张资源以支持计划增长”：</w:t>
+      </w:r>
+    </w:p>
+    <w:p>
+      <w:pPr>
+        <w:pStyle w:val="5"/>
+        <w:keepNext w:val="0"/>
+        <w:keepLines w:val="0"/>
+        <w:widowControl/>
+        <w:suppressLineNumbers w:val="0"/>
+        <w:pBdr>
+          <w:top w:val="none" w:color="auto" w:sz="0" w:space="0"/>
+          <w:left w:val="none" w:color="auto" w:sz="0" w:space="0"/>
+          <w:bottom w:val="none" w:color="auto" w:sz="0" w:space="0"/>
+          <w:right w:val="none" w:color="auto" w:sz="0" w:space="0"/>
+        </w:pBdr>
+        <w:shd w:val="clear" w:fill="FFFFFF"/>
+        <w:spacing w:before="0" w:beforeAutospacing="0" w:after="0" w:afterAutospacing="0" w:line="240" w:lineRule="atLeast"/>
+        <w:ind w:left="0" w:right="0" w:firstLine="0"/>
+        <w:textAlignment w:val="baseline"/>
+        <w:rPr>
+          <w:rFonts w:hint="default" w:ascii="Helvetica Neue" w:hAnsi="Helvetica Neue" w:eastAsia="Helvetica Neue" w:cs="Helvetica Neue"/>
+          <w:i w:val="0"/>
+          <w:caps w:val="0"/>
+          <w:color w:val="333333"/>
+          <w:spacing w:val="0"/>
+          <w:sz w:val="16"/>
+          <w:szCs w:val="16"/>
+        </w:rPr>
+      </w:pPr>
+      <w:r>
+        <w:rPr>
+          <w:rFonts w:hint="eastAsia" w:ascii="宋体" w:hAnsi="宋体" w:eastAsia="宋体" w:cs="宋体"/>
+          <w:i w:val="0"/>
+          <w:caps w:val="0"/>
+          <w:color w:val="333333"/>
+          <w:spacing w:val="0"/>
+          <w:sz w:val="16"/>
+          <w:szCs w:val="16"/>
+          <w:bdr w:val="none" w:color="auto" w:sz="0" w:space="0"/>
+          <w:shd w:val="clear" w:fill="FFFFFF"/>
+          <w:vertAlign w:val="baseline"/>
+        </w:rPr>
+        <w:t>巴拉德总裁兼首席执行官Randy MacEwen表示：“过去一年，我们在中国快速发展，成功地建立了商业关系，需要一个国内运营团队。“去年我们建立了我们的销售和服务团队，我们预计到2017年底将中国团队扩展到近20人，以支持计划的客户增长，这些员工将履行一些关键角色，包括业务发展，客户管理，应用工程，售后支持，质量保证和供应链管理。</w:t>
+      </w:r>
+    </w:p>
+    <w:p>
+      <w:pPr>
+        <w:pStyle w:val="5"/>
+        <w:keepNext w:val="0"/>
+        <w:keepLines w:val="0"/>
+        <w:widowControl/>
+        <w:suppressLineNumbers w:val="0"/>
+        <w:pBdr>
+          <w:top w:val="none" w:color="auto" w:sz="0" w:space="0"/>
+          <w:left w:val="none" w:color="auto" w:sz="0" w:space="0"/>
+          <w:bottom w:val="none" w:color="auto" w:sz="0" w:space="0"/>
+          <w:right w:val="none" w:color="auto" w:sz="0" w:space="0"/>
+        </w:pBdr>
+        <w:shd w:val="clear" w:fill="FFFFFF"/>
+        <w:spacing w:before="0" w:beforeAutospacing="0" w:after="0" w:afterAutospacing="0" w:line="240" w:lineRule="atLeast"/>
+        <w:ind w:left="0" w:right="0" w:firstLine="0"/>
+        <w:textAlignment w:val="baseline"/>
+        <w:rPr>
+          <w:rFonts w:hint="default" w:ascii="Helvetica Neue" w:hAnsi="Helvetica Neue" w:eastAsia="Helvetica Neue" w:cs="Helvetica Neue"/>
+          <w:i w:val="0"/>
+          <w:caps w:val="0"/>
+          <w:color w:val="333333"/>
+          <w:spacing w:val="0"/>
+          <w:sz w:val="16"/>
+          <w:szCs w:val="16"/>
+        </w:rPr>
+      </w:pPr>
+      <w:r>
+        <w:rPr>
+          <w:rFonts w:hint="eastAsia" w:ascii="宋体" w:hAnsi="宋体" w:eastAsia="宋体" w:cs="宋体"/>
+          <w:i w:val="0"/>
+          <w:caps w:val="0"/>
+          <w:color w:val="333333"/>
+          <w:spacing w:val="0"/>
+          <w:sz w:val="16"/>
+          <w:szCs w:val="16"/>
+          <w:bdr w:val="none" w:color="auto" w:sz="0" w:space="0"/>
+          <w:shd w:val="clear" w:fill="FFFFFF"/>
+          <w:vertAlign w:val="baseline"/>
+        </w:rPr>
+        <w:t>今天，该公司宣布与大洋电机签署一项价值2500万美元的交易，用于中国的燃料电池发动机制造和销售：</w:t>
+      </w:r>
+    </w:p>
+    <w:p>
+      <w:pPr>
+        <w:pStyle w:val="5"/>
+        <w:keepNext w:val="0"/>
+        <w:keepLines w:val="0"/>
+        <w:widowControl/>
+        <w:suppressLineNumbers w:val="0"/>
+        <w:pBdr>
+          <w:top w:val="none" w:color="auto" w:sz="0" w:space="0"/>
+          <w:left w:val="none" w:color="auto" w:sz="0" w:space="0"/>
+          <w:bottom w:val="none" w:color="auto" w:sz="0" w:space="0"/>
+          <w:right w:val="none" w:color="auto" w:sz="0" w:space="0"/>
+        </w:pBdr>
+        <w:shd w:val="clear" w:fill="FFFFFF"/>
+        <w:spacing w:before="0" w:beforeAutospacing="0" w:after="0" w:afterAutospacing="0" w:line="240" w:lineRule="atLeast"/>
+        <w:ind w:left="0" w:right="0" w:firstLine="0"/>
+        <w:textAlignment w:val="baseline"/>
+        <w:rPr>
+          <w:rFonts w:hint="default" w:ascii="Helvetica Neue" w:hAnsi="Helvetica Neue" w:eastAsia="Helvetica Neue" w:cs="Helvetica Neue"/>
+          <w:i w:val="0"/>
+          <w:caps w:val="0"/>
+          <w:color w:val="333333"/>
+          <w:spacing w:val="0"/>
+          <w:sz w:val="16"/>
+          <w:szCs w:val="16"/>
+        </w:rPr>
+      </w:pPr>
+      <w:r>
+        <w:rPr>
+          <w:rFonts w:hint="eastAsia" w:ascii="宋体" w:hAnsi="宋体" w:eastAsia="宋体" w:cs="宋体"/>
+          <w:i w:val="0"/>
+          <w:caps w:val="0"/>
+          <w:color w:val="333333"/>
+          <w:spacing w:val="0"/>
+          <w:sz w:val="16"/>
+          <w:szCs w:val="16"/>
+          <w:bdr w:val="none" w:color="auto" w:sz="0" w:space="0"/>
+          <w:shd w:val="clear" w:fill="FFFFFF"/>
+          <w:vertAlign w:val="baseline"/>
+        </w:rPr>
+        <w:t> </w:t>
+      </w:r>
+    </w:p>
+    <w:p>
+      <w:pPr>
+        <w:pStyle w:val="5"/>
+        <w:keepNext w:val="0"/>
+        <w:keepLines w:val="0"/>
+        <w:widowControl/>
+        <w:suppressLineNumbers w:val="0"/>
+        <w:pBdr>
+          <w:top w:val="none" w:color="auto" w:sz="0" w:space="0"/>
+          <w:left w:val="none" w:color="auto" w:sz="0" w:space="0"/>
+          <w:bottom w:val="none" w:color="auto" w:sz="0" w:space="0"/>
+          <w:right w:val="none" w:color="auto" w:sz="0" w:space="0"/>
+        </w:pBdr>
+        <w:shd w:val="clear" w:fill="FFFFFF"/>
+        <w:spacing w:before="0" w:beforeAutospacing="0" w:after="0" w:afterAutospacing="0" w:line="240" w:lineRule="atLeast"/>
+        <w:ind w:left="0" w:right="0" w:firstLine="0"/>
+        <w:textAlignment w:val="baseline"/>
+        <w:rPr>
+          <w:rFonts w:hint="default" w:ascii="Helvetica Neue" w:hAnsi="Helvetica Neue" w:eastAsia="Helvetica Neue" w:cs="Helvetica Neue"/>
+          <w:i w:val="0"/>
+          <w:caps w:val="0"/>
+          <w:color w:val="333333"/>
+          <w:spacing w:val="0"/>
+          <w:sz w:val="16"/>
+          <w:szCs w:val="16"/>
+        </w:rPr>
+      </w:pPr>
+      <w:r>
+        <w:rPr>
+          <w:rFonts w:hint="eastAsia" w:ascii="宋体" w:hAnsi="宋体" w:eastAsia="宋体" w:cs="宋体"/>
+          <w:i w:val="0"/>
+          <w:caps w:val="0"/>
+          <w:color w:val="333333"/>
+          <w:spacing w:val="0"/>
+          <w:sz w:val="16"/>
+          <w:szCs w:val="16"/>
+          <w:bdr w:val="none" w:color="auto" w:sz="0" w:space="0"/>
+          <w:shd w:val="clear" w:fill="FFFFFF"/>
+          <w:vertAlign w:val="baseline"/>
+        </w:rPr>
+        <w:t>巴拉德今天宣布，已经与战略合作伙伴中山大洋电机有限公司签订了关于技术转让，许可和供应安排的最终协议，以组装和销售FCveloCity®30千瓦（kW）和85kW燃料电池发动机。根据协议，大洋电机将在中国三个战略地区（包括上海）制造燃料电池模块。该交易估计在最初5年期间对巴拉德的收入约为2500万美元，其中包括1200万美元的技术解决方案收入。</w:t>
+      </w:r>
+    </w:p>
+    <w:p>
+      <w:pPr>
+        <w:pStyle w:val="5"/>
+        <w:keepNext w:val="0"/>
+        <w:keepLines w:val="0"/>
+        <w:widowControl/>
+        <w:suppressLineNumbers w:val="0"/>
+        <w:pBdr>
+          <w:top w:val="none" w:color="auto" w:sz="0" w:space="0"/>
+          <w:left w:val="none" w:color="auto" w:sz="0" w:space="0"/>
+          <w:bottom w:val="none" w:color="auto" w:sz="0" w:space="0"/>
+          <w:right w:val="none" w:color="auto" w:sz="0" w:space="0"/>
+        </w:pBdr>
+        <w:shd w:val="clear" w:fill="FFFFFF"/>
+        <w:spacing w:before="0" w:beforeAutospacing="0" w:after="0" w:afterAutospacing="0" w:line="240" w:lineRule="atLeast"/>
+        <w:ind w:left="0" w:right="0" w:firstLine="0"/>
+        <w:textAlignment w:val="baseline"/>
+        <w:rPr>
+          <w:rFonts w:hint="default" w:ascii="Helvetica Neue" w:hAnsi="Helvetica Neue" w:eastAsia="Helvetica Neue" w:cs="Helvetica Neue"/>
+          <w:i w:val="0"/>
+          <w:caps w:val="0"/>
+          <w:color w:val="333333"/>
+          <w:spacing w:val="0"/>
+          <w:sz w:val="16"/>
+          <w:szCs w:val="16"/>
+        </w:rPr>
+      </w:pPr>
+      <w:r>
+        <w:rPr>
+          <w:rStyle w:val="7"/>
+          <w:rFonts w:hint="eastAsia" w:ascii="宋体" w:hAnsi="宋体" w:eastAsia="宋体" w:cs="宋体"/>
+          <w:b w:val="0"/>
+          <w:i w:val="0"/>
+          <w:caps w:val="0"/>
+          <w:color w:val="FF0000"/>
+          <w:spacing w:val="0"/>
+          <w:sz w:val="16"/>
+          <w:szCs w:val="16"/>
+          <w:bdr w:val="none" w:color="auto" w:sz="0" w:space="0"/>
+          <w:shd w:val="clear" w:fill="FFFFFF"/>
+          <w:vertAlign w:val="baseline"/>
+        </w:rPr>
+        <w:t> </w:t>
+      </w:r>
+    </w:p>
+    <w:p>
+      <w:pPr>
+        <w:pStyle w:val="5"/>
+        <w:keepNext w:val="0"/>
+        <w:keepLines w:val="0"/>
+        <w:widowControl/>
+        <w:suppressLineNumbers w:val="0"/>
+        <w:pBdr>
+          <w:top w:val="none" w:color="auto" w:sz="0" w:space="0"/>
+          <w:left w:val="none" w:color="auto" w:sz="0" w:space="0"/>
+          <w:bottom w:val="none" w:color="auto" w:sz="0" w:space="0"/>
+          <w:right w:val="none" w:color="auto" w:sz="0" w:space="0"/>
+        </w:pBdr>
+        <w:shd w:val="clear" w:fill="FFFFFF"/>
+        <w:spacing w:before="0" w:beforeAutospacing="0" w:after="0" w:afterAutospacing="0" w:line="240" w:lineRule="atLeast"/>
+        <w:ind w:left="0" w:right="0" w:firstLine="0"/>
+        <w:textAlignment w:val="baseline"/>
+        <w:rPr>
+          <w:rFonts w:hint="default" w:ascii="Helvetica Neue" w:hAnsi="Helvetica Neue" w:eastAsia="Helvetica Neue" w:cs="Helvetica Neue"/>
+          <w:i w:val="0"/>
+          <w:caps w:val="0"/>
+          <w:color w:val="333333"/>
+          <w:spacing w:val="0"/>
+          <w:sz w:val="16"/>
+          <w:szCs w:val="16"/>
+        </w:rPr>
+      </w:pPr>
+      <w:r>
+        <w:rPr>
+          <w:rStyle w:val="7"/>
+          <w:rFonts w:hint="eastAsia" w:ascii="宋体" w:hAnsi="宋体" w:eastAsia="宋体" w:cs="宋体"/>
+          <w:b w:val="0"/>
+          <w:i w:val="0"/>
+          <w:caps w:val="0"/>
+          <w:color w:val="FF0000"/>
+          <w:spacing w:val="0"/>
+          <w:sz w:val="16"/>
+          <w:szCs w:val="16"/>
+          <w:bdr w:val="none" w:color="auto" w:sz="0" w:space="0"/>
+          <w:shd w:val="clear" w:fill="FFFFFF"/>
+          <w:vertAlign w:val="baseline"/>
+        </w:rPr>
+        <w:t>那么，我们应该怎么做呢？</w:t>
+      </w:r>
+    </w:p>
+    <w:p>
+      <w:pPr>
+        <w:pStyle w:val="5"/>
+        <w:keepNext w:val="0"/>
+        <w:keepLines w:val="0"/>
+        <w:widowControl/>
+        <w:suppressLineNumbers w:val="0"/>
+        <w:pBdr>
+          <w:top w:val="none" w:color="auto" w:sz="0" w:space="0"/>
+          <w:left w:val="none" w:color="auto" w:sz="0" w:space="0"/>
+          <w:bottom w:val="none" w:color="auto" w:sz="0" w:space="0"/>
+          <w:right w:val="none" w:color="auto" w:sz="0" w:space="0"/>
+        </w:pBdr>
+        <w:shd w:val="clear" w:fill="FFFFFF"/>
+        <w:spacing w:before="0" w:beforeAutospacing="0" w:after="0" w:afterAutospacing="0" w:line="240" w:lineRule="atLeast"/>
+        <w:ind w:left="0" w:right="0" w:firstLine="0"/>
+        <w:textAlignment w:val="baseline"/>
+        <w:rPr>
+          <w:rFonts w:hint="default" w:ascii="Helvetica Neue" w:hAnsi="Helvetica Neue" w:eastAsia="Helvetica Neue" w:cs="Helvetica Neue"/>
+          <w:i w:val="0"/>
+          <w:caps w:val="0"/>
+          <w:color w:val="333333"/>
+          <w:spacing w:val="0"/>
+          <w:sz w:val="16"/>
+          <w:szCs w:val="16"/>
+        </w:rPr>
+      </w:pPr>
+      <w:r>
+        <w:rPr>
+          <w:rFonts w:hint="eastAsia" w:ascii="宋体" w:hAnsi="宋体" w:eastAsia="宋体" w:cs="宋体"/>
+          <w:i w:val="0"/>
+          <w:caps w:val="0"/>
+          <w:color w:val="333333"/>
+          <w:spacing w:val="0"/>
+          <w:sz w:val="16"/>
+          <w:szCs w:val="16"/>
+          <w:bdr w:val="none" w:color="auto" w:sz="0" w:space="0"/>
+          <w:shd w:val="clear" w:fill="FFFFFF"/>
+          <w:vertAlign w:val="baseline"/>
+        </w:rPr>
+        <w:t>坦率地说，我对公司在中国的战略印象不深。诚然，巴拉德避免花费大量资金进入一个潜在有希望的市场，但同时，公司需要将其宝贵的技术转让给新的中国合作伙伴。虽然巴拉德将在加拿大保留核心膜电极组件的制造以保护其知识产权，但中国合作伙伴可以在合同最初的五年期限后自由选择另一个MEA供应商或甚至自行制造MEA。</w:t>
+      </w:r>
+    </w:p>
+    <w:p>
+      <w:pPr>
+        <w:pStyle w:val="5"/>
+        <w:keepNext w:val="0"/>
+        <w:keepLines w:val="0"/>
+        <w:widowControl/>
+        <w:suppressLineNumbers w:val="0"/>
+        <w:pBdr>
+          <w:top w:val="none" w:color="auto" w:sz="0" w:space="0"/>
+          <w:left w:val="none" w:color="auto" w:sz="0" w:space="0"/>
+          <w:bottom w:val="none" w:color="auto" w:sz="0" w:space="0"/>
+          <w:right w:val="none" w:color="auto" w:sz="0" w:space="0"/>
+        </w:pBdr>
+        <w:shd w:val="clear" w:fill="FFFFFF"/>
+        <w:spacing w:before="0" w:beforeAutospacing="0" w:after="0" w:afterAutospacing="0" w:line="240" w:lineRule="atLeast"/>
+        <w:ind w:left="0" w:right="0" w:firstLine="0"/>
+        <w:textAlignment w:val="baseline"/>
+        <w:rPr>
+          <w:rFonts w:hint="default" w:ascii="Helvetica Neue" w:hAnsi="Helvetica Neue" w:eastAsia="Helvetica Neue" w:cs="Helvetica Neue"/>
+          <w:i w:val="0"/>
+          <w:caps w:val="0"/>
+          <w:color w:val="333333"/>
+          <w:spacing w:val="0"/>
+          <w:sz w:val="16"/>
+          <w:szCs w:val="16"/>
+        </w:rPr>
+      </w:pPr>
+      <w:r>
+        <w:rPr>
+          <w:rFonts w:hint="eastAsia" w:ascii="宋体" w:hAnsi="宋体" w:eastAsia="宋体" w:cs="宋体"/>
+          <w:i w:val="0"/>
+          <w:caps w:val="0"/>
+          <w:color w:val="333333"/>
+          <w:spacing w:val="0"/>
+          <w:sz w:val="16"/>
+          <w:szCs w:val="16"/>
+          <w:bdr w:val="none" w:color="auto" w:sz="0" w:space="0"/>
+          <w:shd w:val="clear" w:fill="FFFFFF"/>
+          <w:vertAlign w:val="baseline"/>
+        </w:rPr>
+        <w:t>例如，由于每年有成千上万的巴拉德电堆被提前更换，长期的客户普拉格在使用巴拉德提供的故障电堆超过6年后，最终决定制造自己的燃料电池堆。现在普拉格电堆的MEA由3M（纽约证券交易所：MMM）提供。</w:t>
+      </w:r>
+    </w:p>
+    <w:p>
+      <w:pPr>
+        <w:pStyle w:val="5"/>
+        <w:keepNext w:val="0"/>
+        <w:keepLines w:val="0"/>
+        <w:widowControl/>
+        <w:suppressLineNumbers w:val="0"/>
+        <w:pBdr>
+          <w:top w:val="none" w:color="auto" w:sz="0" w:space="0"/>
+          <w:left w:val="none" w:color="auto" w:sz="0" w:space="0"/>
+          <w:bottom w:val="none" w:color="auto" w:sz="0" w:space="0"/>
+          <w:right w:val="none" w:color="auto" w:sz="0" w:space="0"/>
+        </w:pBdr>
+        <w:shd w:val="clear" w:fill="FFFFFF"/>
+        <w:spacing w:before="0" w:beforeAutospacing="0" w:after="0" w:afterAutospacing="0" w:line="240" w:lineRule="atLeast"/>
+        <w:ind w:left="0" w:right="0" w:firstLine="0"/>
+        <w:textAlignment w:val="baseline"/>
+        <w:rPr>
+          <w:rFonts w:hint="default" w:ascii="Helvetica Neue" w:hAnsi="Helvetica Neue" w:eastAsia="Helvetica Neue" w:cs="Helvetica Neue"/>
+          <w:i w:val="0"/>
+          <w:caps w:val="0"/>
+          <w:color w:val="333333"/>
+          <w:spacing w:val="0"/>
+          <w:sz w:val="16"/>
+          <w:szCs w:val="16"/>
+        </w:rPr>
+      </w:pPr>
+      <w:r>
+        <w:rPr>
+          <w:rFonts w:hint="eastAsia" w:ascii="宋体" w:hAnsi="宋体" w:eastAsia="宋体" w:cs="宋体"/>
+          <w:i w:val="0"/>
+          <w:caps w:val="0"/>
+          <w:color w:val="333333"/>
+          <w:spacing w:val="0"/>
+          <w:sz w:val="16"/>
+          <w:szCs w:val="16"/>
+          <w:bdr w:val="none" w:color="auto" w:sz="0" w:space="0"/>
+          <w:shd w:val="clear" w:fill="FFFFFF"/>
+          <w:vertAlign w:val="baseline"/>
+        </w:rPr>
+        <w:t>此外，与新合资公司的MEA供应合同包含每年3000万美元的最低采购保证，这显然是惊人的，因为目前预计2017年燃料电池客车的数量会很少，所需的额外电堆更少。合资企业将不会在2017年结束之前开始生产，很难想象2018年燃料电池的用量会达到合资企业计划的每年6,000个电堆的初始产能所需的水平，预计将增加到每年10,000个电堆。</w:t>
+      </w:r>
+    </w:p>
+    <w:p>
+      <w:pPr>
+        <w:pStyle w:val="5"/>
+        <w:keepNext w:val="0"/>
+        <w:keepLines w:val="0"/>
+        <w:widowControl/>
+        <w:suppressLineNumbers w:val="0"/>
+        <w:pBdr>
+          <w:top w:val="none" w:color="auto" w:sz="0" w:space="0"/>
+          <w:left w:val="none" w:color="auto" w:sz="0" w:space="0"/>
+          <w:bottom w:val="none" w:color="auto" w:sz="0" w:space="0"/>
+          <w:right w:val="none" w:color="auto" w:sz="0" w:space="0"/>
+        </w:pBdr>
+        <w:shd w:val="clear" w:fill="FFFFFF"/>
+        <w:spacing w:before="0" w:beforeAutospacing="0" w:after="0" w:afterAutospacing="0" w:line="240" w:lineRule="atLeast"/>
+        <w:ind w:left="0" w:right="0" w:firstLine="0"/>
+        <w:textAlignment w:val="baseline"/>
+        <w:rPr>
+          <w:rFonts w:hint="default" w:ascii="Helvetica Neue" w:hAnsi="Helvetica Neue" w:eastAsia="Helvetica Neue" w:cs="Helvetica Neue"/>
+          <w:i w:val="0"/>
+          <w:caps w:val="0"/>
+          <w:color w:val="333333"/>
+          <w:spacing w:val="0"/>
+          <w:sz w:val="16"/>
+          <w:szCs w:val="16"/>
+        </w:rPr>
+      </w:pPr>
+      <w:r>
+        <w:rPr>
+          <w:rFonts w:hint="eastAsia" w:ascii="宋体" w:hAnsi="宋体" w:eastAsia="宋体" w:cs="宋体"/>
+          <w:i w:val="0"/>
+          <w:caps w:val="0"/>
+          <w:color w:val="333333"/>
+          <w:spacing w:val="0"/>
+          <w:sz w:val="16"/>
+          <w:szCs w:val="16"/>
+          <w:bdr w:val="none" w:color="auto" w:sz="0" w:space="0"/>
+          <w:shd w:val="clear" w:fill="FFFFFF"/>
+          <w:vertAlign w:val="baseline"/>
+        </w:rPr>
+        <w:t>细心的读者可能会指出合资企业合作伙伴广东国鸿从战略投资者大洋电机收到的10,000个车辆订单。但当管理层被分析师询问公司2016年第二季度电话会议的细节时，却几乎没有提供：</w:t>
+      </w:r>
+    </w:p>
+    <w:p>
+      <w:pPr>
+        <w:pStyle w:val="5"/>
+        <w:keepNext w:val="0"/>
+        <w:keepLines w:val="0"/>
+        <w:widowControl/>
+        <w:suppressLineNumbers w:val="0"/>
+        <w:pBdr>
+          <w:top w:val="none" w:color="auto" w:sz="0" w:space="0"/>
+          <w:left w:val="none" w:color="auto" w:sz="0" w:space="0"/>
+          <w:bottom w:val="none" w:color="auto" w:sz="0" w:space="0"/>
+          <w:right w:val="none" w:color="auto" w:sz="0" w:space="0"/>
+        </w:pBdr>
+        <w:shd w:val="clear" w:fill="FFFFFF"/>
+        <w:spacing w:before="0" w:beforeAutospacing="0" w:after="0" w:afterAutospacing="0" w:line="240" w:lineRule="atLeast"/>
+        <w:ind w:left="0" w:right="0" w:firstLine="0"/>
+        <w:textAlignment w:val="baseline"/>
+        <w:rPr>
+          <w:rFonts w:hint="default" w:ascii="Helvetica Neue" w:hAnsi="Helvetica Neue" w:eastAsia="Helvetica Neue" w:cs="Helvetica Neue"/>
+          <w:i w:val="0"/>
+          <w:caps w:val="0"/>
+          <w:color w:val="333333"/>
+          <w:spacing w:val="0"/>
+          <w:sz w:val="16"/>
+          <w:szCs w:val="16"/>
+        </w:rPr>
+      </w:pPr>
+      <w:r>
+        <w:rPr>
+          <w:rFonts w:hint="default" w:ascii="Helvetica Neue" w:hAnsi="Helvetica Neue" w:eastAsia="Helvetica Neue" w:cs="Helvetica Neue"/>
+          <w:i w:val="0"/>
+          <w:caps w:val="0"/>
+          <w:color w:val="333333"/>
+          <w:spacing w:val="0"/>
+          <w:sz w:val="16"/>
+          <w:szCs w:val="16"/>
+          <w:bdr w:val="none" w:color="auto" w:sz="0" w:space="0"/>
+          <w:shd w:val="clear" w:fill="FFFFFF"/>
+          <w:vertAlign w:val="baseline"/>
+        </w:rPr>
+        <w:t> </w:t>
+      </w:r>
+    </w:p>
+    <w:p>
+      <w:pPr>
+        <w:pStyle w:val="5"/>
+        <w:keepNext w:val="0"/>
+        <w:keepLines w:val="0"/>
+        <w:widowControl/>
+        <w:suppressLineNumbers w:val="0"/>
+        <w:pBdr>
+          <w:top w:val="none" w:color="auto" w:sz="0" w:space="0"/>
+          <w:left w:val="none" w:color="auto" w:sz="0" w:space="0"/>
+          <w:bottom w:val="none" w:color="auto" w:sz="0" w:space="0"/>
+          <w:right w:val="none" w:color="auto" w:sz="0" w:space="0"/>
+        </w:pBdr>
+        <w:shd w:val="clear" w:fill="FFFFFF"/>
+        <w:spacing w:before="0" w:beforeAutospacing="0" w:after="0" w:afterAutospacing="0" w:line="240" w:lineRule="atLeast"/>
+        <w:ind w:left="0" w:right="0" w:firstLine="0"/>
+        <w:textAlignment w:val="baseline"/>
+        <w:rPr>
+          <w:rFonts w:hint="default" w:ascii="Helvetica Neue" w:hAnsi="Helvetica Neue" w:eastAsia="Helvetica Neue" w:cs="Helvetica Neue"/>
+          <w:i w:val="0"/>
+          <w:caps w:val="0"/>
+          <w:color w:val="333333"/>
+          <w:spacing w:val="0"/>
+          <w:sz w:val="16"/>
+          <w:szCs w:val="16"/>
+        </w:rPr>
+      </w:pPr>
+      <w:r>
+        <w:rPr>
+          <w:rFonts w:hint="eastAsia" w:ascii="宋体" w:hAnsi="宋体" w:eastAsia="宋体" w:cs="宋体"/>
+          <w:i w:val="0"/>
+          <w:caps w:val="0"/>
+          <w:color w:val="333333"/>
+          <w:spacing w:val="0"/>
+          <w:sz w:val="16"/>
+          <w:szCs w:val="16"/>
+          <w:bdr w:val="none" w:color="auto" w:sz="0" w:space="0"/>
+          <w:shd w:val="clear" w:fill="FFFFFF"/>
+          <w:vertAlign w:val="baseline"/>
+        </w:rPr>
+        <w:t>Amit Dayal：好，知道了，可以理解。而这个10000辆车的时间表，这是在未来两三年之间呢，还是我们知道在五年期间？你认为在大胆的猜想积极的努力下中国能发挥出什么样的水平？</w:t>
+      </w:r>
+    </w:p>
+    <w:p>
+      <w:pPr>
+        <w:pStyle w:val="5"/>
+        <w:keepNext w:val="0"/>
+        <w:keepLines w:val="0"/>
+        <w:widowControl/>
+        <w:suppressLineNumbers w:val="0"/>
+        <w:pBdr>
+          <w:top w:val="none" w:color="auto" w:sz="0" w:space="0"/>
+          <w:left w:val="none" w:color="auto" w:sz="0" w:space="0"/>
+          <w:bottom w:val="none" w:color="auto" w:sz="0" w:space="0"/>
+          <w:right w:val="none" w:color="auto" w:sz="0" w:space="0"/>
+        </w:pBdr>
+        <w:shd w:val="clear" w:fill="FFFFFF"/>
+        <w:spacing w:before="0" w:beforeAutospacing="0" w:after="0" w:afterAutospacing="0" w:line="240" w:lineRule="atLeast"/>
+        <w:ind w:left="0" w:right="0" w:firstLine="0"/>
+        <w:textAlignment w:val="baseline"/>
+        <w:rPr>
+          <w:rFonts w:hint="default" w:ascii="Helvetica Neue" w:hAnsi="Helvetica Neue" w:eastAsia="Helvetica Neue" w:cs="Helvetica Neue"/>
+          <w:i w:val="0"/>
+          <w:caps w:val="0"/>
+          <w:color w:val="333333"/>
+          <w:spacing w:val="0"/>
+          <w:sz w:val="16"/>
+          <w:szCs w:val="16"/>
+        </w:rPr>
+      </w:pPr>
+      <w:r>
+        <w:rPr>
+          <w:rFonts w:hint="default" w:ascii="Helvetica Neue" w:hAnsi="Helvetica Neue" w:eastAsia="Helvetica Neue" w:cs="Helvetica Neue"/>
+          <w:i w:val="0"/>
+          <w:caps w:val="0"/>
+          <w:color w:val="333333"/>
+          <w:spacing w:val="0"/>
+          <w:sz w:val="16"/>
+          <w:szCs w:val="16"/>
+          <w:bdr w:val="none" w:color="auto" w:sz="0" w:space="0"/>
+          <w:shd w:val="clear" w:fill="FFFFFF"/>
+          <w:vertAlign w:val="baseline"/>
+        </w:rPr>
+        <w:t> </w:t>
+      </w:r>
+    </w:p>
+    <w:p>
+      <w:pPr>
+        <w:pStyle w:val="5"/>
+        <w:keepNext w:val="0"/>
+        <w:keepLines w:val="0"/>
+        <w:widowControl/>
+        <w:suppressLineNumbers w:val="0"/>
+        <w:pBdr>
+          <w:top w:val="none" w:color="auto" w:sz="0" w:space="0"/>
+          <w:left w:val="none" w:color="auto" w:sz="0" w:space="0"/>
+          <w:bottom w:val="none" w:color="auto" w:sz="0" w:space="0"/>
+          <w:right w:val="none" w:color="auto" w:sz="0" w:space="0"/>
+        </w:pBdr>
+        <w:shd w:val="clear" w:fill="FFFFFF"/>
+        <w:spacing w:before="0" w:beforeAutospacing="0" w:after="0" w:afterAutospacing="0" w:line="240" w:lineRule="atLeast"/>
+        <w:ind w:left="0" w:right="0" w:firstLine="0"/>
+        <w:textAlignment w:val="baseline"/>
+        <w:rPr>
+          <w:rFonts w:hint="default" w:ascii="Helvetica Neue" w:hAnsi="Helvetica Neue" w:eastAsia="Helvetica Neue" w:cs="Helvetica Neue"/>
+          <w:i w:val="0"/>
+          <w:caps w:val="0"/>
+          <w:color w:val="333333"/>
+          <w:spacing w:val="0"/>
+          <w:sz w:val="16"/>
+          <w:szCs w:val="16"/>
+        </w:rPr>
+      </w:pPr>
+      <w:r>
+        <w:rPr>
+          <w:rFonts w:hint="eastAsia" w:ascii="宋体" w:hAnsi="宋体" w:eastAsia="宋体" w:cs="宋体"/>
+          <w:i w:val="0"/>
+          <w:caps w:val="0"/>
+          <w:color w:val="333333"/>
+          <w:spacing w:val="0"/>
+          <w:sz w:val="16"/>
+          <w:szCs w:val="16"/>
+          <w:bdr w:val="none" w:color="auto" w:sz="0" w:space="0"/>
+          <w:shd w:val="clear" w:fill="FFFFFF"/>
+          <w:vertAlign w:val="baseline"/>
+        </w:rPr>
+        <w:t>Randy MacEwen：是的，在中国会有一些数字重叠和覆盖，但他们没有具体说明部署的时间表，我会说的是，有多个因素将影响到每年的车辆数。很明显车辆认证需要时间完成；氢气加注基础设施需到位。</w:t>
+      </w:r>
+      <w:r>
+        <w:rPr>
+          <w:rFonts w:hint="eastAsia" w:ascii="宋体" w:hAnsi="宋体" w:eastAsia="宋体" w:cs="宋体"/>
+          <w:i w:val="0"/>
+          <w:caps w:val="0"/>
+          <w:color w:val="333333"/>
+          <w:spacing w:val="0"/>
+          <w:sz w:val="16"/>
+          <w:szCs w:val="16"/>
+          <w:bdr w:val="none" w:color="auto" w:sz="0" w:space="0"/>
+          <w:shd w:val="clear" w:fill="FFFFFF"/>
+          <w:vertAlign w:val="baseline"/>
+        </w:rPr>
+        <w:br w:type="textWrapping"/>
+      </w:r>
+      <w:r>
+        <w:rPr>
+          <w:rFonts w:hint="eastAsia" w:ascii="宋体" w:hAnsi="宋体" w:eastAsia="宋体" w:cs="宋体"/>
+          <w:i w:val="0"/>
+          <w:caps w:val="0"/>
+          <w:color w:val="333333"/>
+          <w:spacing w:val="0"/>
+          <w:sz w:val="16"/>
+          <w:szCs w:val="16"/>
+          <w:bdr w:val="none" w:color="auto" w:sz="0" w:space="0"/>
+          <w:shd w:val="clear" w:fill="FFFFFF"/>
+          <w:vertAlign w:val="baseline"/>
+        </w:rPr>
+        <w:drawing>
+          <wp:inline distT="0" distB="0" distL="114300" distR="114300">
+            <wp:extent cx="6019800" cy="4476750"/>
+            <wp:effectExtent l="0" t="0" r="0" b="6350"/>
+            <wp:docPr id="5" name="图片 3" descr="IMG_258"/>
+            <wp:cNvGraphicFramePr>
+              <a:graphicFrameLocks xmlns:a="http://schemas.openxmlformats.org/drawingml/2006/main" noChangeAspect="1"/>
+            </wp:cNvGraphicFramePr>
+            <a:graphic xmlns:a="http://schemas.openxmlformats.org/drawingml/2006/main">
+              <a:graphicData uri="http://schemas.openxmlformats.org/drawingml/2006/picture">
+                <pic:pic xmlns:pic="http://schemas.openxmlformats.org/drawingml/2006/picture">
+                  <pic:nvPicPr>
+                    <pic:cNvPr id="5" name="图片 3" descr="IMG_258"/>
+                    <pic:cNvPicPr>
+                      <a:picLocks noChangeAspect="1"/>
+                    </pic:cNvPicPr>
+                  </pic:nvPicPr>
+                  <pic:blipFill>
+                    <a:blip r:embed="rId10"/>
+                    <a:stretch>
+                      <a:fillRect/>
+                    </a:stretch>
+                  </pic:blipFill>
+                  <pic:spPr>
+                    <a:xfrm>
+                      <a:off x="0" y="0"/>
+                      <a:ext cx="6019800" cy="4476750"/>
+                    </a:xfrm>
+                    <a:prstGeom prst="rect">
+                      <a:avLst/>
+                    </a:prstGeom>
+                    <a:noFill/>
+                    <a:ln w="9525">
+                      <a:noFill/>
+                    </a:ln>
+                  </pic:spPr>
+                </pic:pic>
+              </a:graphicData>
+            </a:graphic>
+          </wp:inline>
+        </w:drawing>
+      </w:r>
+    </w:p>
+    <w:p>
+      <w:pPr>
+        <w:pStyle w:val="5"/>
+        <w:keepNext w:val="0"/>
+        <w:keepLines w:val="0"/>
+        <w:widowControl/>
+        <w:suppressLineNumbers w:val="0"/>
+        <w:pBdr>
+          <w:top w:val="none" w:color="auto" w:sz="0" w:space="0"/>
+          <w:left w:val="none" w:color="auto" w:sz="0" w:space="0"/>
+          <w:bottom w:val="none" w:color="auto" w:sz="0" w:space="0"/>
+          <w:right w:val="none" w:color="auto" w:sz="0" w:space="0"/>
+        </w:pBdr>
+        <w:shd w:val="clear" w:fill="FFFFFF"/>
+        <w:spacing w:before="0" w:beforeAutospacing="0" w:after="0" w:afterAutospacing="0" w:line="240" w:lineRule="atLeast"/>
+        <w:ind w:left="0" w:right="0" w:firstLine="0"/>
+        <w:textAlignment w:val="baseline"/>
+        <w:rPr>
+          <w:rFonts w:hint="default" w:ascii="Helvetica Neue" w:hAnsi="Helvetica Neue" w:eastAsia="Helvetica Neue" w:cs="Helvetica Neue"/>
+          <w:i w:val="0"/>
+          <w:caps w:val="0"/>
+          <w:color w:val="333333"/>
+          <w:spacing w:val="0"/>
+          <w:sz w:val="16"/>
+          <w:szCs w:val="16"/>
+        </w:rPr>
+      </w:pPr>
+      <w:r>
+        <w:rPr>
+          <w:rFonts w:hint="default" w:ascii="Helvetica Neue" w:hAnsi="Helvetica Neue" w:eastAsia="Helvetica Neue" w:cs="Helvetica Neue"/>
+          <w:i w:val="0"/>
+          <w:caps w:val="0"/>
+          <w:color w:val="333333"/>
+          <w:spacing w:val="0"/>
+          <w:sz w:val="16"/>
+          <w:szCs w:val="16"/>
+          <w:bdr w:val="none" w:color="auto" w:sz="0" w:space="0"/>
+          <w:shd w:val="clear" w:fill="FFFFFF"/>
+          <w:vertAlign w:val="baseline"/>
+        </w:rPr>
+        <w:t> </w:t>
+      </w:r>
+    </w:p>
+    <w:p>
+      <w:pPr>
+        <w:pStyle w:val="5"/>
+        <w:keepNext w:val="0"/>
+        <w:keepLines w:val="0"/>
+        <w:widowControl/>
+        <w:suppressLineNumbers w:val="0"/>
+        <w:pBdr>
+          <w:top w:val="none" w:color="auto" w:sz="0" w:space="0"/>
+          <w:left w:val="none" w:color="auto" w:sz="0" w:space="0"/>
+          <w:bottom w:val="none" w:color="auto" w:sz="0" w:space="0"/>
+          <w:right w:val="none" w:color="auto" w:sz="0" w:space="0"/>
+        </w:pBdr>
+        <w:shd w:val="clear" w:fill="FFFFFF"/>
+        <w:spacing w:before="0" w:beforeAutospacing="0" w:after="0" w:afterAutospacing="0" w:line="240" w:lineRule="atLeast"/>
+        <w:ind w:left="0" w:right="0" w:firstLine="0"/>
+        <w:textAlignment w:val="baseline"/>
+        <w:rPr>
+          <w:rFonts w:hint="default" w:ascii="Helvetica Neue" w:hAnsi="Helvetica Neue" w:eastAsia="Helvetica Neue" w:cs="Helvetica Neue"/>
+          <w:i w:val="0"/>
+          <w:caps w:val="0"/>
+          <w:color w:val="333333"/>
+          <w:spacing w:val="0"/>
+          <w:sz w:val="16"/>
+          <w:szCs w:val="16"/>
+        </w:rPr>
+      </w:pPr>
+      <w:r>
+        <w:rPr>
+          <w:rFonts w:hint="eastAsia" w:ascii="宋体" w:hAnsi="宋体" w:eastAsia="宋体" w:cs="宋体"/>
+          <w:i w:val="0"/>
+          <w:caps w:val="0"/>
+          <w:color w:val="333333"/>
+          <w:spacing w:val="0"/>
+          <w:sz w:val="16"/>
+          <w:szCs w:val="16"/>
+          <w:bdr w:val="none" w:color="auto" w:sz="0" w:space="0"/>
+          <w:shd w:val="clear" w:fill="FFFFFF"/>
+          <w:vertAlign w:val="baseline"/>
+        </w:rPr>
+        <w:t>当然，广东国鸿在开始模块组装，他们使用巴拉德提供的电堆和大散件套件，组装了燃料电池模块。我们将在2017年继续调试该电堆生产线。平心而论，有很多不确定的部分，由此时间表也是不确定的。虽然销售预期给出了每年一定数量的车辆，但我想要一个比合同更保守的数据，只是为了确保我们不提供任何错误信息...</w:t>
+      </w:r>
+    </w:p>
+    <w:p>
+      <w:pPr>
+        <w:pStyle w:val="5"/>
+        <w:keepNext w:val="0"/>
+        <w:keepLines w:val="0"/>
+        <w:widowControl/>
+        <w:suppressLineNumbers w:val="0"/>
+        <w:pBdr>
+          <w:top w:val="none" w:color="auto" w:sz="0" w:space="0"/>
+          <w:left w:val="none" w:color="auto" w:sz="0" w:space="0"/>
+          <w:bottom w:val="none" w:color="auto" w:sz="0" w:space="0"/>
+          <w:right w:val="none" w:color="auto" w:sz="0" w:space="0"/>
+        </w:pBdr>
+        <w:shd w:val="clear" w:fill="FFFFFF"/>
+        <w:spacing w:before="0" w:beforeAutospacing="0" w:after="0" w:afterAutospacing="0" w:line="240" w:lineRule="atLeast"/>
+        <w:ind w:left="0" w:right="0" w:firstLine="0"/>
+        <w:textAlignment w:val="baseline"/>
+        <w:rPr>
+          <w:rFonts w:hint="default" w:ascii="Helvetica Neue" w:hAnsi="Helvetica Neue" w:eastAsia="Helvetica Neue" w:cs="Helvetica Neue"/>
+          <w:i w:val="0"/>
+          <w:caps w:val="0"/>
+          <w:color w:val="333333"/>
+          <w:spacing w:val="0"/>
+          <w:sz w:val="16"/>
+          <w:szCs w:val="16"/>
+        </w:rPr>
+      </w:pPr>
+      <w:r>
+        <w:rPr>
+          <w:rFonts w:hint="default" w:ascii="Helvetica Neue" w:hAnsi="Helvetica Neue" w:eastAsia="Helvetica Neue" w:cs="Helvetica Neue"/>
+          <w:i w:val="0"/>
+          <w:caps w:val="0"/>
+          <w:color w:val="333333"/>
+          <w:spacing w:val="0"/>
+          <w:sz w:val="16"/>
+          <w:szCs w:val="16"/>
+          <w:bdr w:val="none" w:color="auto" w:sz="0" w:space="0"/>
+          <w:shd w:val="clear" w:fill="FFFFFF"/>
+          <w:vertAlign w:val="baseline"/>
+        </w:rPr>
+        <w:t> </w:t>
+      </w:r>
+    </w:p>
+    <w:p>
+      <w:pPr>
+        <w:pStyle w:val="5"/>
+        <w:keepNext w:val="0"/>
+        <w:keepLines w:val="0"/>
+        <w:widowControl/>
+        <w:suppressLineNumbers w:val="0"/>
+        <w:pBdr>
+          <w:top w:val="none" w:color="auto" w:sz="0" w:space="0"/>
+          <w:left w:val="none" w:color="auto" w:sz="0" w:space="0"/>
+          <w:bottom w:val="none" w:color="auto" w:sz="0" w:space="0"/>
+          <w:right w:val="none" w:color="auto" w:sz="0" w:space="0"/>
+        </w:pBdr>
+        <w:shd w:val="clear" w:fill="FFFFFF"/>
+        <w:spacing w:before="0" w:beforeAutospacing="0" w:after="0" w:afterAutospacing="0" w:line="240" w:lineRule="atLeast"/>
+        <w:ind w:left="0" w:right="0" w:firstLine="0"/>
+        <w:textAlignment w:val="baseline"/>
+        <w:rPr>
+          <w:rFonts w:hint="default" w:ascii="Helvetica Neue" w:hAnsi="Helvetica Neue" w:eastAsia="Helvetica Neue" w:cs="Helvetica Neue"/>
+          <w:i w:val="0"/>
+          <w:caps w:val="0"/>
+          <w:color w:val="333333"/>
+          <w:spacing w:val="0"/>
+          <w:sz w:val="16"/>
+          <w:szCs w:val="16"/>
+        </w:rPr>
+      </w:pPr>
+      <w:r>
+        <w:rPr>
+          <w:rFonts w:hint="eastAsia" w:ascii="宋体" w:hAnsi="宋体" w:eastAsia="宋体" w:cs="宋体"/>
+          <w:i w:val="0"/>
+          <w:caps w:val="0"/>
+          <w:color w:val="333333"/>
+          <w:spacing w:val="0"/>
+          <w:sz w:val="16"/>
+          <w:szCs w:val="16"/>
+          <w:bdr w:val="none" w:color="auto" w:sz="0" w:space="0"/>
+          <w:shd w:val="clear" w:fill="FFFFFF"/>
+          <w:vertAlign w:val="baseline"/>
+        </w:rPr>
+        <w:t>不可否认，</w:t>
+      </w:r>
+      <w:r>
+        <w:rPr>
+          <w:rStyle w:val="7"/>
+          <w:rFonts w:hint="eastAsia" w:ascii="宋体" w:hAnsi="宋体" w:eastAsia="宋体" w:cs="宋体"/>
+          <w:b w:val="0"/>
+          <w:i w:val="0"/>
+          <w:caps w:val="0"/>
+          <w:color w:val="FF0000"/>
+          <w:spacing w:val="0"/>
+          <w:sz w:val="16"/>
+          <w:szCs w:val="16"/>
+          <w:bdr w:val="none" w:color="auto" w:sz="0" w:space="0"/>
+          <w:shd w:val="clear" w:fill="FFFFFF"/>
+          <w:vertAlign w:val="baseline"/>
+        </w:rPr>
+        <w:t>我对这个订单有一定担忧和顾虑，因为大洋电机是新租车，这似乎与公司的核心业务完全无关，与公司的规模和资产负债表相比，所需的投资看起来非常大。现在，既没有具体的时间表，也没有所需的认证和基础设施到位。</w:t>
+      </w:r>
+    </w:p>
+    <w:p>
+      <w:pPr>
+        <w:pStyle w:val="5"/>
+        <w:keepNext w:val="0"/>
+        <w:keepLines w:val="0"/>
+        <w:widowControl/>
+        <w:suppressLineNumbers w:val="0"/>
+        <w:pBdr>
+          <w:top w:val="none" w:color="auto" w:sz="0" w:space="0"/>
+          <w:left w:val="none" w:color="auto" w:sz="0" w:space="0"/>
+          <w:bottom w:val="none" w:color="auto" w:sz="0" w:space="0"/>
+          <w:right w:val="none" w:color="auto" w:sz="0" w:space="0"/>
+        </w:pBdr>
+        <w:shd w:val="clear" w:fill="FFFFFF"/>
+        <w:spacing w:before="0" w:beforeAutospacing="0" w:after="0" w:afterAutospacing="0" w:line="240" w:lineRule="atLeast"/>
+        <w:ind w:left="0" w:right="0" w:firstLine="0"/>
+        <w:textAlignment w:val="baseline"/>
+        <w:rPr>
+          <w:rFonts w:hint="default" w:ascii="Helvetica Neue" w:hAnsi="Helvetica Neue" w:eastAsia="Helvetica Neue" w:cs="Helvetica Neue"/>
+          <w:i w:val="0"/>
+          <w:caps w:val="0"/>
+          <w:color w:val="333333"/>
+          <w:spacing w:val="0"/>
+          <w:sz w:val="16"/>
+          <w:szCs w:val="16"/>
+        </w:rPr>
+      </w:pPr>
+      <w:r>
+        <w:rPr>
+          <w:rFonts w:hint="eastAsia" w:ascii="宋体" w:hAnsi="宋体" w:eastAsia="宋体" w:cs="宋体"/>
+          <w:i w:val="0"/>
+          <w:caps w:val="0"/>
+          <w:color w:val="333333"/>
+          <w:spacing w:val="0"/>
+          <w:sz w:val="16"/>
+          <w:szCs w:val="16"/>
+          <w:bdr w:val="none" w:color="auto" w:sz="0" w:space="0"/>
+          <w:shd w:val="clear" w:fill="FFFFFF"/>
+          <w:vertAlign w:val="baseline"/>
+        </w:rPr>
+        <w:t>2016年9月佛山巴拉德动力公交车调试。</w:t>
+      </w:r>
+    </w:p>
+    <w:p>
+      <w:pPr>
+        <w:pStyle w:val="5"/>
+        <w:keepNext w:val="0"/>
+        <w:keepLines w:val="0"/>
+        <w:widowControl/>
+        <w:suppressLineNumbers w:val="0"/>
+        <w:pBdr>
+          <w:top w:val="none" w:color="auto" w:sz="0" w:space="0"/>
+          <w:left w:val="none" w:color="auto" w:sz="0" w:space="0"/>
+          <w:bottom w:val="none" w:color="auto" w:sz="0" w:space="0"/>
+          <w:right w:val="none" w:color="auto" w:sz="0" w:space="0"/>
+        </w:pBdr>
+        <w:shd w:val="clear" w:fill="FFFFFF"/>
+        <w:spacing w:before="0" w:beforeAutospacing="0" w:after="0" w:afterAutospacing="0" w:line="240" w:lineRule="atLeast"/>
+        <w:ind w:left="0" w:right="0" w:firstLine="0"/>
+        <w:textAlignment w:val="baseline"/>
+        <w:rPr>
+          <w:rFonts w:hint="default" w:ascii="Helvetica Neue" w:hAnsi="Helvetica Neue" w:eastAsia="Helvetica Neue" w:cs="Helvetica Neue"/>
+          <w:i w:val="0"/>
+          <w:caps w:val="0"/>
+          <w:color w:val="333333"/>
+          <w:spacing w:val="0"/>
+          <w:sz w:val="16"/>
+          <w:szCs w:val="16"/>
+        </w:rPr>
+      </w:pPr>
+      <w:r>
+        <w:rPr>
+          <w:rFonts w:hint="default" w:ascii="Helvetica Neue" w:hAnsi="Helvetica Neue" w:eastAsia="Helvetica Neue" w:cs="Helvetica Neue"/>
+          <w:i w:val="0"/>
+          <w:caps w:val="0"/>
+          <w:color w:val="333333"/>
+          <w:spacing w:val="0"/>
+          <w:sz w:val="16"/>
+          <w:szCs w:val="16"/>
+          <w:bdr w:val="none" w:color="auto" w:sz="0" w:space="0"/>
+          <w:shd w:val="clear" w:fill="FFFFFF"/>
+          <w:vertAlign w:val="baseline"/>
+        </w:rPr>
+        <w:t> </w:t>
+      </w:r>
+    </w:p>
+    <w:p>
+      <w:pPr>
+        <w:pStyle w:val="5"/>
+        <w:keepNext w:val="0"/>
+        <w:keepLines w:val="0"/>
+        <w:widowControl/>
+        <w:suppressLineNumbers w:val="0"/>
+        <w:pBdr>
+          <w:top w:val="none" w:color="auto" w:sz="0" w:space="0"/>
+          <w:left w:val="none" w:color="auto" w:sz="0" w:space="0"/>
+          <w:bottom w:val="none" w:color="auto" w:sz="0" w:space="0"/>
+          <w:right w:val="none" w:color="auto" w:sz="0" w:space="0"/>
+        </w:pBdr>
+        <w:shd w:val="clear" w:fill="FFFFFF"/>
+        <w:spacing w:before="0" w:beforeAutospacing="0" w:after="0" w:afterAutospacing="0" w:line="240" w:lineRule="atLeast"/>
+        <w:ind w:left="0" w:right="0" w:firstLine="0"/>
+        <w:textAlignment w:val="baseline"/>
+        <w:rPr>
+          <w:rFonts w:hint="default" w:ascii="Helvetica Neue" w:hAnsi="Helvetica Neue" w:eastAsia="Helvetica Neue" w:cs="Helvetica Neue"/>
+          <w:i w:val="0"/>
+          <w:caps w:val="0"/>
+          <w:color w:val="333333"/>
+          <w:spacing w:val="0"/>
+          <w:sz w:val="16"/>
+          <w:szCs w:val="16"/>
+        </w:rPr>
+      </w:pPr>
+      <w:r>
+        <w:rPr>
+          <w:rFonts w:hint="eastAsia" w:ascii="宋体" w:hAnsi="宋体" w:eastAsia="宋体" w:cs="宋体"/>
+          <w:i w:val="0"/>
+          <w:caps w:val="0"/>
+          <w:color w:val="333333"/>
+          <w:spacing w:val="0"/>
+          <w:sz w:val="16"/>
+          <w:szCs w:val="16"/>
+          <w:bdr w:val="none" w:color="auto" w:sz="0" w:space="0"/>
+          <w:shd w:val="clear" w:fill="FFFFFF"/>
+          <w:vertAlign w:val="baseline"/>
+        </w:rPr>
+        <w:t>从巴拉德最近与大洋电机签订的在中国三个地区制造燃料电池模块的协议，我的观点实际上得到了证实。该协议在最初的五年期间估计价值仅为2500万美元。更糟的是，几乎一半的交易量将是技术解决方案（=技术转让）收入，在三个生产基地的五年期间，产品收入只剩下了1300万美元。每个生产现场的年产品收入以这种方式计算将低于100万美元。这看起来真是微不足道。</w:t>
+      </w:r>
+    </w:p>
+    <w:p>
+      <w:pPr>
+        <w:pStyle w:val="5"/>
+        <w:keepNext w:val="0"/>
+        <w:keepLines w:val="0"/>
+        <w:widowControl/>
+        <w:suppressLineNumbers w:val="0"/>
+        <w:pBdr>
+          <w:top w:val="none" w:color="auto" w:sz="0" w:space="0"/>
+          <w:left w:val="none" w:color="auto" w:sz="0" w:space="0"/>
+          <w:bottom w:val="none" w:color="auto" w:sz="0" w:space="0"/>
+          <w:right w:val="none" w:color="auto" w:sz="0" w:space="0"/>
+        </w:pBdr>
+        <w:shd w:val="clear" w:fill="FFFFFF"/>
+        <w:spacing w:before="0" w:beforeAutospacing="0" w:after="0" w:afterAutospacing="0" w:line="240" w:lineRule="atLeast"/>
+        <w:ind w:left="0" w:right="0" w:firstLine="0"/>
+        <w:textAlignment w:val="baseline"/>
+        <w:rPr>
+          <w:rFonts w:hint="default" w:ascii="Helvetica Neue" w:hAnsi="Helvetica Neue" w:eastAsia="Helvetica Neue" w:cs="Helvetica Neue"/>
+          <w:i w:val="0"/>
+          <w:caps w:val="0"/>
+          <w:color w:val="333333"/>
+          <w:spacing w:val="0"/>
+          <w:sz w:val="16"/>
+          <w:szCs w:val="16"/>
+        </w:rPr>
+      </w:pPr>
+      <w:r>
+        <w:rPr>
+          <w:rFonts w:hint="default" w:ascii="Helvetica Neue" w:hAnsi="Helvetica Neue" w:eastAsia="Helvetica Neue" w:cs="Helvetica Neue"/>
+          <w:i w:val="0"/>
+          <w:caps w:val="0"/>
+          <w:color w:val="333333"/>
+          <w:spacing w:val="0"/>
+          <w:sz w:val="16"/>
+          <w:szCs w:val="16"/>
+          <w:bdr w:val="none" w:color="auto" w:sz="0" w:space="0"/>
+          <w:shd w:val="clear" w:fill="FFFFFF"/>
+          <w:vertAlign w:val="baseline"/>
+        </w:rPr>
+        <w:t> </w:t>
+      </w:r>
+    </w:p>
+    <w:p>
+      <w:pPr>
+        <w:pStyle w:val="5"/>
+        <w:keepNext w:val="0"/>
+        <w:keepLines w:val="0"/>
+        <w:widowControl/>
+        <w:suppressLineNumbers w:val="0"/>
+        <w:pBdr>
+          <w:top w:val="none" w:color="auto" w:sz="0" w:space="0"/>
+          <w:left w:val="none" w:color="auto" w:sz="0" w:space="0"/>
+          <w:bottom w:val="none" w:color="auto" w:sz="0" w:space="0"/>
+          <w:right w:val="none" w:color="auto" w:sz="0" w:space="0"/>
+        </w:pBdr>
+        <w:shd w:val="clear" w:fill="FFFFFF"/>
+        <w:spacing w:before="0" w:beforeAutospacing="0" w:after="0" w:afterAutospacing="0" w:line="240" w:lineRule="atLeast"/>
+        <w:ind w:left="0" w:right="0" w:firstLine="0"/>
+        <w:textAlignment w:val="baseline"/>
+        <w:rPr>
+          <w:rFonts w:hint="default" w:ascii="Helvetica Neue" w:hAnsi="Helvetica Neue" w:eastAsia="Helvetica Neue" w:cs="Helvetica Neue"/>
+          <w:i w:val="0"/>
+          <w:caps w:val="0"/>
+          <w:color w:val="333333"/>
+          <w:spacing w:val="0"/>
+          <w:sz w:val="16"/>
+          <w:szCs w:val="16"/>
+        </w:rPr>
+      </w:pPr>
+      <w:r>
+        <w:rPr>
+          <w:rFonts w:hint="eastAsia" w:ascii="宋体" w:hAnsi="宋体" w:eastAsia="宋体" w:cs="宋体"/>
+          <w:i w:val="0"/>
+          <w:caps w:val="0"/>
+          <w:color w:val="333333"/>
+          <w:spacing w:val="0"/>
+          <w:sz w:val="16"/>
+          <w:szCs w:val="16"/>
+          <w:bdr w:val="none" w:color="auto" w:sz="0" w:space="0"/>
+          <w:shd w:val="clear" w:fill="FFFFFF"/>
+          <w:vertAlign w:val="baseline"/>
+        </w:rPr>
+        <w:t>显然，对于合资企业的生产能力的高度乐观假设和大洋电机对燃料电池采取的相当谨慎的态度形成了明显的不匹配。那么，如果新合资企业的生产能力在2018年确实超过需求，那么会发生什么呢？巴拉德确实受到“采购或付款”合同条款的保护，还是中国合作伙伴要求调整？我坚信，如果大洋电机现在是公司的最大股东，就是后者这种情况。因此，我认为巴拉德不太可能在任何接近原始合同条款的情况下获得支付，</w:t>
+      </w:r>
+      <w:r>
+        <w:rPr>
+          <w:rStyle w:val="7"/>
+          <w:rFonts w:hint="eastAsia" w:ascii="宋体" w:hAnsi="宋体" w:eastAsia="宋体" w:cs="宋体"/>
+          <w:b w:val="0"/>
+          <w:i w:val="0"/>
+          <w:caps w:val="0"/>
+          <w:color w:val="FF0000"/>
+          <w:spacing w:val="0"/>
+          <w:sz w:val="16"/>
+          <w:szCs w:val="16"/>
+          <w:bdr w:val="none" w:color="auto" w:sz="0" w:space="0"/>
+          <w:shd w:val="clear" w:fill="FFFFFF"/>
+          <w:vertAlign w:val="baseline"/>
+        </w:rPr>
+        <w:t>因为电堆需求仍将持续低迷</w:t>
+      </w:r>
+      <w:r>
+        <w:rPr>
+          <w:rFonts w:hint="eastAsia" w:ascii="宋体" w:hAnsi="宋体" w:eastAsia="宋体" w:cs="宋体"/>
+          <w:i w:val="0"/>
+          <w:caps w:val="0"/>
+          <w:color w:val="333333"/>
+          <w:spacing w:val="0"/>
+          <w:sz w:val="16"/>
+          <w:szCs w:val="16"/>
+          <w:bdr w:val="none" w:color="auto" w:sz="0" w:space="0"/>
+          <w:shd w:val="clear" w:fill="FFFFFF"/>
+          <w:vertAlign w:val="baseline"/>
+        </w:rPr>
+        <w:t>。</w:t>
+      </w:r>
+    </w:p>
+    <w:p>
+      <w:pPr>
+        <w:pStyle w:val="5"/>
+        <w:keepNext w:val="0"/>
+        <w:keepLines w:val="0"/>
+        <w:widowControl/>
+        <w:suppressLineNumbers w:val="0"/>
+        <w:pBdr>
+          <w:top w:val="none" w:color="auto" w:sz="0" w:space="0"/>
+          <w:left w:val="none" w:color="auto" w:sz="0" w:space="0"/>
+          <w:bottom w:val="none" w:color="auto" w:sz="0" w:space="0"/>
+          <w:right w:val="none" w:color="auto" w:sz="0" w:space="0"/>
+        </w:pBdr>
+        <w:shd w:val="clear" w:fill="FFFFFF"/>
+        <w:spacing w:before="0" w:beforeAutospacing="0" w:after="0" w:afterAutospacing="0" w:line="240" w:lineRule="atLeast"/>
+        <w:ind w:left="0" w:right="0" w:firstLine="0"/>
+        <w:textAlignment w:val="baseline"/>
+        <w:rPr>
+          <w:rFonts w:hint="default" w:ascii="Helvetica Neue" w:hAnsi="Helvetica Neue" w:eastAsia="Helvetica Neue" w:cs="Helvetica Neue"/>
+          <w:i w:val="0"/>
+          <w:caps w:val="0"/>
+          <w:color w:val="333333"/>
+          <w:spacing w:val="0"/>
+          <w:sz w:val="16"/>
+          <w:szCs w:val="16"/>
+        </w:rPr>
+      </w:pPr>
+      <w:r>
+        <w:rPr>
+          <w:rFonts w:hint="default" w:ascii="Helvetica Neue" w:hAnsi="Helvetica Neue" w:eastAsia="Helvetica Neue" w:cs="Helvetica Neue"/>
+          <w:i w:val="0"/>
+          <w:caps w:val="0"/>
+          <w:color w:val="333333"/>
+          <w:spacing w:val="0"/>
+          <w:sz w:val="16"/>
+          <w:szCs w:val="16"/>
+          <w:bdr w:val="none" w:color="auto" w:sz="0" w:space="0"/>
+          <w:shd w:val="clear" w:fill="FFFFFF"/>
+          <w:vertAlign w:val="baseline"/>
+        </w:rPr>
+        <w:t> </w:t>
+      </w:r>
+    </w:p>
+    <w:p>
+      <w:pPr>
+        <w:pStyle w:val="5"/>
+        <w:keepNext w:val="0"/>
+        <w:keepLines w:val="0"/>
+        <w:widowControl/>
+        <w:suppressLineNumbers w:val="0"/>
+        <w:pBdr>
+          <w:top w:val="none" w:color="auto" w:sz="0" w:space="0"/>
+          <w:left w:val="none" w:color="auto" w:sz="0" w:space="0"/>
+          <w:bottom w:val="none" w:color="auto" w:sz="0" w:space="0"/>
+          <w:right w:val="none" w:color="auto" w:sz="0" w:space="0"/>
+        </w:pBdr>
+        <w:shd w:val="clear" w:fill="FFFFFF"/>
+        <w:spacing w:before="0" w:beforeAutospacing="0" w:after="0" w:afterAutospacing="0" w:line="240" w:lineRule="atLeast"/>
+        <w:ind w:left="0" w:right="0" w:firstLine="0"/>
+        <w:textAlignment w:val="baseline"/>
+        <w:rPr>
+          <w:rFonts w:hint="default" w:ascii="Helvetica Neue" w:hAnsi="Helvetica Neue" w:eastAsia="Helvetica Neue" w:cs="Helvetica Neue"/>
+          <w:i w:val="0"/>
+          <w:caps w:val="0"/>
+          <w:color w:val="333333"/>
+          <w:spacing w:val="0"/>
+          <w:sz w:val="16"/>
+          <w:szCs w:val="16"/>
+        </w:rPr>
+      </w:pPr>
+      <w:r>
+        <w:rPr>
+          <w:rFonts w:hint="eastAsia" w:ascii="宋体" w:hAnsi="宋体" w:eastAsia="宋体" w:cs="宋体"/>
+          <w:i w:val="0"/>
+          <w:caps w:val="0"/>
+          <w:color w:val="333333"/>
+          <w:spacing w:val="0"/>
+          <w:sz w:val="16"/>
+          <w:szCs w:val="16"/>
+          <w:bdr w:val="none" w:color="auto" w:sz="0" w:space="0"/>
+          <w:shd w:val="clear" w:fill="FFFFFF"/>
+          <w:vertAlign w:val="baseline"/>
+        </w:rPr>
+        <w:t>投资者实际上不应期望燃料电池汽车在中国会像纯电动车那样相同的快速发展。实际上燃料电池车首先面临的就是已经被广泛采用的纯电动技术的竞争，尤其是在公共交通领域。预计2017年仅有300辆燃料电池客车的计划。同时将需要额外的时间和大量投资来促进所需的基础设施建设。此外，中国的OEM厂商必须大幅投入他们的原型设计工作，为公共汽车，特别是货车，获得必需的，耗时不菲的国家级的许可证（上公告）。</w:t>
+      </w:r>
+    </w:p>
+    <w:p>
+      <w:pPr>
+        <w:pStyle w:val="5"/>
+        <w:keepNext w:val="0"/>
+        <w:keepLines w:val="0"/>
+        <w:widowControl/>
+        <w:suppressLineNumbers w:val="0"/>
+        <w:pBdr>
+          <w:top w:val="none" w:color="auto" w:sz="0" w:space="0"/>
+          <w:left w:val="none" w:color="auto" w:sz="0" w:space="0"/>
+          <w:bottom w:val="none" w:color="auto" w:sz="0" w:space="0"/>
+          <w:right w:val="none" w:color="auto" w:sz="0" w:space="0"/>
+        </w:pBdr>
+        <w:shd w:val="clear" w:fill="FFFFFF"/>
+        <w:spacing w:before="0" w:beforeAutospacing="0" w:after="0" w:afterAutospacing="0" w:line="240" w:lineRule="atLeast"/>
+        <w:ind w:left="0" w:right="0" w:firstLine="0"/>
+        <w:textAlignment w:val="baseline"/>
+        <w:rPr>
+          <w:rFonts w:hint="default" w:ascii="Helvetica Neue" w:hAnsi="Helvetica Neue" w:eastAsia="Helvetica Neue" w:cs="Helvetica Neue"/>
+          <w:i w:val="0"/>
+          <w:caps w:val="0"/>
+          <w:color w:val="333333"/>
+          <w:spacing w:val="0"/>
+          <w:sz w:val="16"/>
+          <w:szCs w:val="16"/>
+        </w:rPr>
+      </w:pPr>
+      <w:r>
+        <w:rPr>
+          <w:rFonts w:hint="default" w:ascii="Helvetica Neue" w:hAnsi="Helvetica Neue" w:eastAsia="Helvetica Neue" w:cs="Helvetica Neue"/>
+          <w:i w:val="0"/>
+          <w:caps w:val="0"/>
+          <w:color w:val="333333"/>
+          <w:spacing w:val="0"/>
+          <w:sz w:val="16"/>
+          <w:szCs w:val="16"/>
+          <w:bdr w:val="none" w:color="auto" w:sz="0" w:space="0"/>
+          <w:shd w:val="clear" w:fill="FFFFFF"/>
+          <w:vertAlign w:val="baseline"/>
+        </w:rPr>
+        <w:t> </w:t>
+      </w:r>
+    </w:p>
+    <w:p>
+      <w:pPr>
+        <w:pStyle w:val="5"/>
+        <w:keepNext w:val="0"/>
+        <w:keepLines w:val="0"/>
+        <w:widowControl/>
+        <w:suppressLineNumbers w:val="0"/>
+        <w:pBdr>
+          <w:top w:val="none" w:color="auto" w:sz="0" w:space="0"/>
+          <w:left w:val="none" w:color="auto" w:sz="0" w:space="0"/>
+          <w:bottom w:val="none" w:color="auto" w:sz="0" w:space="0"/>
+          <w:right w:val="none" w:color="auto" w:sz="0" w:space="0"/>
+        </w:pBdr>
+        <w:shd w:val="clear" w:fill="FFFFFF"/>
+        <w:spacing w:before="0" w:beforeAutospacing="0" w:after="0" w:afterAutospacing="0" w:line="240" w:lineRule="atLeast"/>
+        <w:ind w:left="0" w:right="0" w:firstLine="0"/>
+        <w:textAlignment w:val="baseline"/>
+        <w:rPr>
+          <w:rFonts w:hint="default" w:ascii="Helvetica Neue" w:hAnsi="Helvetica Neue" w:eastAsia="Helvetica Neue" w:cs="Helvetica Neue"/>
+          <w:i w:val="0"/>
+          <w:caps w:val="0"/>
+          <w:color w:val="333333"/>
+          <w:spacing w:val="0"/>
+          <w:sz w:val="16"/>
+          <w:szCs w:val="16"/>
+        </w:rPr>
+      </w:pPr>
+      <w:r>
+        <w:rPr>
+          <w:rFonts w:hint="eastAsia" w:ascii="宋体" w:hAnsi="宋体" w:eastAsia="宋体" w:cs="宋体"/>
+          <w:i w:val="0"/>
+          <w:caps w:val="0"/>
+          <w:color w:val="333333"/>
+          <w:spacing w:val="0"/>
+          <w:sz w:val="16"/>
+          <w:szCs w:val="16"/>
+          <w:bdr w:val="none" w:color="auto" w:sz="0" w:space="0"/>
+          <w:shd w:val="clear" w:fill="FFFFFF"/>
+          <w:vertAlign w:val="baseline"/>
+        </w:rPr>
+        <w:t>最后，巴拉德及其中国合作伙伴将面临来自</w:t>
+      </w:r>
+      <w:r>
+        <w:rPr>
+          <w:rFonts w:hint="eastAsia" w:ascii="宋体" w:hAnsi="宋体" w:eastAsia="宋体" w:cs="宋体"/>
+          <w:i w:val="0"/>
+          <w:caps w:val="0"/>
+          <w:color w:val="FF0000"/>
+          <w:spacing w:val="0"/>
+          <w:sz w:val="16"/>
+          <w:szCs w:val="16"/>
+          <w:bdr w:val="none" w:color="auto" w:sz="0" w:space="0"/>
+          <w:shd w:val="clear" w:fill="FFFFFF"/>
+          <w:vertAlign w:val="baseline"/>
+        </w:rPr>
+        <w:t>Hydrogenics的竞争，该公司已经与世界上最大的公共汽车制造商宇通公司签订了供应协议。普拉格</w:t>
+      </w:r>
+      <w:r>
+        <w:rPr>
+          <w:rFonts w:hint="eastAsia" w:ascii="宋体" w:hAnsi="宋体" w:eastAsia="宋体" w:cs="宋体"/>
+          <w:i w:val="0"/>
+          <w:caps w:val="0"/>
+          <w:color w:val="333333"/>
+          <w:spacing w:val="0"/>
+          <w:sz w:val="16"/>
+          <w:szCs w:val="16"/>
+          <w:bdr w:val="none" w:color="auto" w:sz="0" w:space="0"/>
+          <w:shd w:val="clear" w:fill="FFFFFF"/>
+          <w:vertAlign w:val="baseline"/>
+        </w:rPr>
+        <w:t>也一直期望通过“在中国工业电动车市场开发新的燃料电池应用和燃料解决方案的协议”，进入中国市场。</w:t>
+      </w:r>
+    </w:p>
+    <w:p>
+      <w:pPr>
+        <w:pStyle w:val="5"/>
+        <w:keepNext w:val="0"/>
+        <w:keepLines w:val="0"/>
+        <w:widowControl/>
+        <w:suppressLineNumbers w:val="0"/>
+        <w:pBdr>
+          <w:top w:val="none" w:color="auto" w:sz="0" w:space="0"/>
+          <w:left w:val="none" w:color="auto" w:sz="0" w:space="0"/>
+          <w:bottom w:val="none" w:color="auto" w:sz="0" w:space="0"/>
+          <w:right w:val="none" w:color="auto" w:sz="0" w:space="0"/>
+        </w:pBdr>
+        <w:shd w:val="clear" w:fill="FFFFFF"/>
+        <w:spacing w:before="0" w:beforeAutospacing="0" w:after="0" w:afterAutospacing="0" w:line="240" w:lineRule="atLeast"/>
+        <w:ind w:left="0" w:right="0" w:firstLine="0"/>
+        <w:textAlignment w:val="baseline"/>
+        <w:rPr>
+          <w:rFonts w:hint="default" w:ascii="Helvetica Neue" w:hAnsi="Helvetica Neue" w:eastAsia="Helvetica Neue" w:cs="Helvetica Neue"/>
+          <w:i w:val="0"/>
+          <w:caps w:val="0"/>
+          <w:color w:val="333333"/>
+          <w:spacing w:val="0"/>
+          <w:sz w:val="16"/>
+          <w:szCs w:val="16"/>
+        </w:rPr>
+      </w:pPr>
+      <w:r>
+        <w:rPr>
+          <w:rFonts w:hint="default" w:ascii="Helvetica Neue" w:hAnsi="Helvetica Neue" w:eastAsia="Helvetica Neue" w:cs="Helvetica Neue"/>
+          <w:i w:val="0"/>
+          <w:caps w:val="0"/>
+          <w:color w:val="333333"/>
+          <w:spacing w:val="0"/>
+          <w:sz w:val="16"/>
+          <w:szCs w:val="16"/>
+          <w:bdr w:val="none" w:color="auto" w:sz="0" w:space="0"/>
+          <w:shd w:val="clear" w:fill="FFFFFF"/>
+          <w:vertAlign w:val="baseline"/>
+        </w:rPr>
+        <w:t> </w:t>
+      </w:r>
+    </w:p>
+    <w:p>
+      <w:pPr>
+        <w:pStyle w:val="5"/>
+        <w:keepNext w:val="0"/>
+        <w:keepLines w:val="0"/>
+        <w:widowControl/>
+        <w:suppressLineNumbers w:val="0"/>
+        <w:pBdr>
+          <w:top w:val="none" w:color="auto" w:sz="0" w:space="0"/>
+          <w:left w:val="none" w:color="auto" w:sz="0" w:space="0"/>
+          <w:bottom w:val="none" w:color="auto" w:sz="0" w:space="0"/>
+          <w:right w:val="none" w:color="auto" w:sz="0" w:space="0"/>
+        </w:pBdr>
+        <w:shd w:val="clear" w:fill="FFFFFF"/>
+        <w:spacing w:before="0" w:beforeAutospacing="0" w:after="0" w:afterAutospacing="0" w:line="240" w:lineRule="atLeast"/>
+        <w:ind w:left="0" w:right="0" w:firstLine="0"/>
+        <w:textAlignment w:val="baseline"/>
+        <w:rPr>
+          <w:rFonts w:hint="default" w:ascii="Helvetica Neue" w:hAnsi="Helvetica Neue" w:eastAsia="Helvetica Neue" w:cs="Helvetica Neue"/>
+          <w:i w:val="0"/>
+          <w:caps w:val="0"/>
+          <w:color w:val="333333"/>
+          <w:spacing w:val="0"/>
+          <w:sz w:val="16"/>
+          <w:szCs w:val="16"/>
+        </w:rPr>
+      </w:pPr>
+      <w:r>
+        <w:rPr>
+          <w:rFonts w:hint="eastAsia" w:ascii="宋体" w:hAnsi="宋体" w:eastAsia="宋体" w:cs="宋体"/>
+          <w:i w:val="0"/>
+          <w:caps w:val="0"/>
+          <w:color w:val="333333"/>
+          <w:spacing w:val="0"/>
+          <w:sz w:val="16"/>
+          <w:szCs w:val="16"/>
+          <w:bdr w:val="none" w:color="auto" w:sz="0" w:space="0"/>
+          <w:shd w:val="clear" w:fill="FFFFFF"/>
+          <w:vertAlign w:val="baseline"/>
+        </w:rPr>
+        <w:t>根据协议条款，</w:t>
+      </w:r>
+      <w:r>
+        <w:rPr>
+          <w:rFonts w:hint="eastAsia" w:ascii="宋体" w:hAnsi="宋体" w:eastAsia="宋体" w:cs="宋体"/>
+          <w:i w:val="0"/>
+          <w:caps w:val="0"/>
+          <w:color w:val="FF0000"/>
+          <w:spacing w:val="0"/>
+          <w:sz w:val="16"/>
+          <w:szCs w:val="16"/>
+          <w:bdr w:val="none" w:color="auto" w:sz="0" w:space="0"/>
+          <w:shd w:val="clear" w:fill="FFFFFF"/>
+          <w:vertAlign w:val="baseline"/>
+        </w:rPr>
+        <w:t>三家公司将合作建设配备Plug Power设计的混合动力燃料电池发动机系统和氢燃料站解决方案的电动汽车</w:t>
+      </w:r>
+      <w:r>
+        <w:rPr>
+          <w:rFonts w:hint="eastAsia" w:ascii="宋体" w:hAnsi="宋体" w:eastAsia="宋体" w:cs="宋体"/>
+          <w:i w:val="0"/>
+          <w:caps w:val="0"/>
+          <w:color w:val="333333"/>
+          <w:spacing w:val="0"/>
+          <w:sz w:val="16"/>
+          <w:szCs w:val="16"/>
+          <w:bdr w:val="none" w:color="auto" w:sz="0" w:space="0"/>
+          <w:shd w:val="clear" w:fill="FFFFFF"/>
+          <w:vertAlign w:val="baseline"/>
+        </w:rPr>
+        <w:t>。 普拉格及其合作伙伴将组建一个燃料电池车辆开发项目团队，并利用他们的大量财务和研发资源进行大型示范项目。</w:t>
+      </w:r>
+    </w:p>
+    <w:p>
+      <w:pPr>
+        <w:pStyle w:val="5"/>
+        <w:keepNext w:val="0"/>
+        <w:keepLines w:val="0"/>
+        <w:widowControl/>
+        <w:suppressLineNumbers w:val="0"/>
+        <w:pBdr>
+          <w:top w:val="none" w:color="auto" w:sz="0" w:space="0"/>
+          <w:left w:val="none" w:color="auto" w:sz="0" w:space="0"/>
+          <w:bottom w:val="none" w:color="auto" w:sz="0" w:space="0"/>
+          <w:right w:val="none" w:color="auto" w:sz="0" w:space="0"/>
+        </w:pBdr>
+        <w:shd w:val="clear" w:fill="FFFFFF"/>
+        <w:spacing w:before="0" w:beforeAutospacing="0" w:after="0" w:afterAutospacing="0" w:line="240" w:lineRule="atLeast"/>
+        <w:ind w:left="0" w:right="0" w:firstLine="0"/>
+        <w:textAlignment w:val="baseline"/>
+        <w:rPr>
+          <w:rFonts w:hint="default" w:ascii="Helvetica Neue" w:hAnsi="Helvetica Neue" w:eastAsia="Helvetica Neue" w:cs="Helvetica Neue"/>
+          <w:i w:val="0"/>
+          <w:caps w:val="0"/>
+          <w:color w:val="333333"/>
+          <w:spacing w:val="0"/>
+          <w:sz w:val="16"/>
+          <w:szCs w:val="16"/>
+        </w:rPr>
+      </w:pPr>
+      <w:r>
+        <w:rPr>
+          <w:rFonts w:hint="eastAsia" w:ascii="宋体" w:hAnsi="宋体" w:eastAsia="宋体" w:cs="宋体"/>
+          <w:i w:val="0"/>
+          <w:caps w:val="0"/>
+          <w:color w:val="333333"/>
+          <w:spacing w:val="0"/>
+          <w:sz w:val="16"/>
+          <w:szCs w:val="16"/>
+          <w:bdr w:val="none" w:color="auto" w:sz="0" w:space="0"/>
+          <w:shd w:val="clear" w:fill="FFFFFF"/>
+          <w:vertAlign w:val="baseline"/>
+        </w:rPr>
+        <w:t>该计划的近期成果包括，到2017年3月交付两台工业用卡车原型，两种都使用普拉格的ProGen燃料电池发动机。短期目标将有为500多辆车和一个加油站网络部署在山西省。基于前500个系统的接受程度，计划目标是在三年内部署13,500个商业燃料电池车辆，并配套建成广泛的加油站网络。</w:t>
+      </w:r>
+    </w:p>
+    <w:p>
+      <w:pPr>
+        <w:pStyle w:val="5"/>
+        <w:keepNext w:val="0"/>
+        <w:keepLines w:val="0"/>
+        <w:widowControl/>
+        <w:suppressLineNumbers w:val="0"/>
+        <w:pBdr>
+          <w:top w:val="none" w:color="auto" w:sz="0" w:space="0"/>
+          <w:left w:val="none" w:color="auto" w:sz="0" w:space="0"/>
+          <w:bottom w:val="none" w:color="auto" w:sz="0" w:space="0"/>
+          <w:right w:val="none" w:color="auto" w:sz="0" w:space="0"/>
+        </w:pBdr>
+        <w:shd w:val="clear" w:fill="FFFFFF"/>
+        <w:spacing w:before="0" w:beforeAutospacing="0" w:after="0" w:afterAutospacing="0" w:line="240" w:lineRule="atLeast"/>
+        <w:ind w:left="0" w:right="0" w:firstLine="0"/>
+        <w:textAlignment w:val="baseline"/>
+        <w:rPr>
+          <w:rFonts w:hint="default" w:ascii="Helvetica Neue" w:hAnsi="Helvetica Neue" w:eastAsia="Helvetica Neue" w:cs="Helvetica Neue"/>
+          <w:i w:val="0"/>
+          <w:caps w:val="0"/>
+          <w:color w:val="333333"/>
+          <w:spacing w:val="0"/>
+          <w:sz w:val="16"/>
+          <w:szCs w:val="16"/>
+        </w:rPr>
+      </w:pPr>
+      <w:r>
+        <w:rPr>
+          <w:rFonts w:hint="default" w:ascii="Helvetica Neue" w:hAnsi="Helvetica Neue" w:eastAsia="Helvetica Neue" w:cs="Helvetica Neue"/>
+          <w:i w:val="0"/>
+          <w:caps w:val="0"/>
+          <w:color w:val="333333"/>
+          <w:spacing w:val="0"/>
+          <w:sz w:val="16"/>
+          <w:szCs w:val="16"/>
+          <w:bdr w:val="none" w:color="auto" w:sz="0" w:space="0"/>
+          <w:shd w:val="clear" w:fill="FFFFFF"/>
+          <w:vertAlign w:val="baseline"/>
+        </w:rPr>
+        <w:t> </w:t>
+      </w:r>
+    </w:p>
+    <w:p>
+      <w:pPr>
+        <w:pStyle w:val="5"/>
+        <w:keepNext w:val="0"/>
+        <w:keepLines w:val="0"/>
+        <w:widowControl/>
+        <w:suppressLineNumbers w:val="0"/>
+        <w:pBdr>
+          <w:top w:val="none" w:color="auto" w:sz="0" w:space="0"/>
+          <w:left w:val="none" w:color="auto" w:sz="0" w:space="0"/>
+          <w:bottom w:val="none" w:color="auto" w:sz="0" w:space="0"/>
+          <w:right w:val="none" w:color="auto" w:sz="0" w:space="0"/>
+        </w:pBdr>
+        <w:shd w:val="clear" w:fill="FFFFFF"/>
+        <w:spacing w:before="0" w:beforeAutospacing="0" w:after="0" w:afterAutospacing="0" w:line="240" w:lineRule="atLeast"/>
+        <w:ind w:left="0" w:right="0" w:firstLine="0"/>
+        <w:textAlignment w:val="baseline"/>
+        <w:rPr>
+          <w:rFonts w:hint="default" w:ascii="Helvetica Neue" w:hAnsi="Helvetica Neue" w:eastAsia="Helvetica Neue" w:cs="Helvetica Neue"/>
+          <w:i w:val="0"/>
+          <w:caps w:val="0"/>
+          <w:color w:val="333333"/>
+          <w:spacing w:val="0"/>
+          <w:sz w:val="16"/>
+          <w:szCs w:val="16"/>
+        </w:rPr>
+      </w:pPr>
+      <w:r>
+        <w:rPr>
+          <w:rFonts w:hint="eastAsia" w:ascii="宋体" w:hAnsi="宋体" w:eastAsia="宋体" w:cs="宋体"/>
+          <w:i w:val="0"/>
+          <w:caps w:val="0"/>
+          <w:color w:val="333333"/>
+          <w:spacing w:val="0"/>
+          <w:sz w:val="16"/>
+          <w:szCs w:val="16"/>
+          <w:bdr w:val="none" w:color="auto" w:sz="0" w:space="0"/>
+          <w:shd w:val="clear" w:fill="FFFFFF"/>
+          <w:vertAlign w:val="baseline"/>
+        </w:rPr>
+        <w:t>投资者应该注意到，普拉格</w:t>
+      </w:r>
+      <w:r>
+        <w:rPr>
+          <w:rFonts w:hint="eastAsia" w:ascii="宋体" w:hAnsi="宋体" w:eastAsia="宋体" w:cs="宋体"/>
+          <w:i w:val="0"/>
+          <w:caps w:val="0"/>
+          <w:color w:val="FF0000"/>
+          <w:spacing w:val="0"/>
+          <w:sz w:val="16"/>
+          <w:szCs w:val="16"/>
+          <w:bdr w:val="none" w:color="auto" w:sz="0" w:space="0"/>
+          <w:shd w:val="clear" w:fill="FFFFFF"/>
+          <w:vertAlign w:val="baseline"/>
+        </w:rPr>
+        <w:t>的业务迄今为止主要局限于北美的叉车市场。除了与联邦快递（纽约证券交易所代码：FDX）的小功率增程器测试计划之外，该公司基本上没有关于道路车辆的记录。相比于其竞争对手，普拉格在与中国合作伙伴做生意方面也没有经验</w:t>
+      </w:r>
+      <w:r>
+        <w:rPr>
+          <w:rFonts w:hint="eastAsia" w:ascii="宋体" w:hAnsi="宋体" w:eastAsia="宋体" w:cs="宋体"/>
+          <w:i w:val="0"/>
+          <w:caps w:val="0"/>
+          <w:color w:val="333333"/>
+          <w:spacing w:val="0"/>
+          <w:sz w:val="16"/>
+          <w:szCs w:val="16"/>
+          <w:bdr w:val="none" w:color="auto" w:sz="0" w:space="0"/>
+          <w:shd w:val="clear" w:fill="FFFFFF"/>
+          <w:vertAlign w:val="baseline"/>
+        </w:rPr>
+        <w:t>。</w:t>
+      </w:r>
+    </w:p>
+    <w:p>
+      <w:pPr>
+        <w:pStyle w:val="5"/>
+        <w:keepNext w:val="0"/>
+        <w:keepLines w:val="0"/>
+        <w:widowControl/>
+        <w:suppressLineNumbers w:val="0"/>
+        <w:pBdr>
+          <w:top w:val="none" w:color="auto" w:sz="0" w:space="0"/>
+          <w:left w:val="none" w:color="auto" w:sz="0" w:space="0"/>
+          <w:bottom w:val="none" w:color="auto" w:sz="0" w:space="0"/>
+          <w:right w:val="none" w:color="auto" w:sz="0" w:space="0"/>
+        </w:pBdr>
+        <w:shd w:val="clear" w:fill="FFFFFF"/>
+        <w:spacing w:before="0" w:beforeAutospacing="0" w:after="0" w:afterAutospacing="0" w:line="240" w:lineRule="atLeast"/>
+        <w:ind w:left="0" w:right="0" w:firstLine="0"/>
+        <w:textAlignment w:val="baseline"/>
+        <w:rPr>
+          <w:rFonts w:hint="default" w:ascii="Helvetica Neue" w:hAnsi="Helvetica Neue" w:eastAsia="Helvetica Neue" w:cs="Helvetica Neue"/>
+          <w:i w:val="0"/>
+          <w:caps w:val="0"/>
+          <w:color w:val="333333"/>
+          <w:spacing w:val="0"/>
+          <w:sz w:val="16"/>
+          <w:szCs w:val="16"/>
+        </w:rPr>
+      </w:pPr>
+      <w:r>
+        <w:rPr>
+          <w:rFonts w:hint="default" w:ascii="Helvetica Neue" w:hAnsi="Helvetica Neue" w:eastAsia="Helvetica Neue" w:cs="Helvetica Neue"/>
+          <w:i w:val="0"/>
+          <w:caps w:val="0"/>
+          <w:color w:val="333333"/>
+          <w:spacing w:val="0"/>
+          <w:sz w:val="16"/>
+          <w:szCs w:val="16"/>
+          <w:bdr w:val="none" w:color="auto" w:sz="0" w:space="0"/>
+          <w:shd w:val="clear" w:fill="FFFFFF"/>
+          <w:vertAlign w:val="baseline"/>
+        </w:rPr>
+        <w:t> </w:t>
+      </w:r>
+    </w:p>
+    <w:p>
+      <w:pPr>
+        <w:pStyle w:val="5"/>
+        <w:keepNext w:val="0"/>
+        <w:keepLines w:val="0"/>
+        <w:widowControl/>
+        <w:suppressLineNumbers w:val="0"/>
+        <w:pBdr>
+          <w:top w:val="none" w:color="auto" w:sz="0" w:space="0"/>
+          <w:left w:val="none" w:color="auto" w:sz="0" w:space="0"/>
+          <w:bottom w:val="none" w:color="auto" w:sz="0" w:space="0"/>
+          <w:right w:val="none" w:color="auto" w:sz="0" w:space="0"/>
+        </w:pBdr>
+        <w:shd w:val="clear" w:fill="FFFFFF"/>
+        <w:spacing w:before="0" w:beforeAutospacing="0" w:after="0" w:afterAutospacing="0" w:line="240" w:lineRule="atLeast"/>
+        <w:ind w:left="0" w:right="0" w:firstLine="0"/>
+        <w:textAlignment w:val="baseline"/>
+        <w:rPr>
+          <w:rFonts w:hint="default" w:ascii="Helvetica Neue" w:hAnsi="Helvetica Neue" w:eastAsia="Helvetica Neue" w:cs="Helvetica Neue"/>
+          <w:i w:val="0"/>
+          <w:caps w:val="0"/>
+          <w:color w:val="333333"/>
+          <w:spacing w:val="0"/>
+          <w:sz w:val="16"/>
+          <w:szCs w:val="16"/>
+        </w:rPr>
+      </w:pPr>
+      <w:r>
+        <w:rPr>
+          <w:rFonts w:hint="eastAsia" w:ascii="宋体" w:hAnsi="宋体" w:eastAsia="宋体" w:cs="宋体"/>
+          <w:i w:val="0"/>
+          <w:caps w:val="0"/>
+          <w:color w:val="333333"/>
+          <w:spacing w:val="0"/>
+          <w:sz w:val="16"/>
+          <w:szCs w:val="16"/>
+          <w:bdr w:val="none" w:color="auto" w:sz="0" w:space="0"/>
+          <w:shd w:val="clear" w:fill="FFFFFF"/>
+          <w:vertAlign w:val="baseline"/>
+        </w:rPr>
+        <w:t>不仅如此，普拉格的核心业务也受到执行不佳，持续的产品问题以及与最大客户沃尔玛（NYSE：WMT）的严重不利合同所困扰，这些客户进一步削弱了公司过去几年的财务状况，最近迫使管理层在有毒融资交易中筹集额外现金。最近燃料电池税务投资信贷的到期很可能会对公司在2017年的业务带来大量的额外损失。</w:t>
+      </w:r>
+    </w:p>
+    <w:p>
+      <w:pPr>
+        <w:pStyle w:val="5"/>
+        <w:keepNext w:val="0"/>
+        <w:keepLines w:val="0"/>
+        <w:widowControl/>
+        <w:suppressLineNumbers w:val="0"/>
+        <w:pBdr>
+          <w:top w:val="none" w:color="auto" w:sz="0" w:space="0"/>
+          <w:left w:val="none" w:color="auto" w:sz="0" w:space="0"/>
+          <w:bottom w:val="none" w:color="auto" w:sz="0" w:space="0"/>
+          <w:right w:val="none" w:color="auto" w:sz="0" w:space="0"/>
+        </w:pBdr>
+        <w:shd w:val="clear" w:fill="FFFFFF"/>
+        <w:spacing w:before="0" w:beforeAutospacing="0" w:after="0" w:afterAutospacing="0" w:line="240" w:lineRule="atLeast"/>
+        <w:ind w:left="0" w:right="0" w:firstLine="0"/>
+        <w:textAlignment w:val="baseline"/>
+        <w:rPr>
+          <w:rFonts w:hint="default" w:ascii="Helvetica Neue" w:hAnsi="Helvetica Neue" w:eastAsia="Helvetica Neue" w:cs="Helvetica Neue"/>
+          <w:i w:val="0"/>
+          <w:caps w:val="0"/>
+          <w:color w:val="333333"/>
+          <w:spacing w:val="0"/>
+          <w:sz w:val="16"/>
+          <w:szCs w:val="16"/>
+        </w:rPr>
+      </w:pPr>
+      <w:r>
+        <w:rPr>
+          <w:rFonts w:hint="eastAsia" w:ascii="宋体" w:hAnsi="宋体" w:eastAsia="宋体" w:cs="宋体"/>
+          <w:i w:val="0"/>
+          <w:caps w:val="0"/>
+          <w:color w:val="333333"/>
+          <w:spacing w:val="0"/>
+          <w:sz w:val="16"/>
+          <w:szCs w:val="16"/>
+          <w:bdr w:val="none" w:color="auto" w:sz="0" w:space="0"/>
+          <w:shd w:val="clear" w:fill="FFFFFF"/>
+          <w:vertAlign w:val="baseline"/>
+        </w:rPr>
+        <w:t> </w:t>
+      </w:r>
+    </w:p>
+    <w:p>
+      <w:pPr>
+        <w:pStyle w:val="5"/>
+        <w:keepNext w:val="0"/>
+        <w:keepLines w:val="0"/>
+        <w:widowControl/>
+        <w:suppressLineNumbers w:val="0"/>
+        <w:pBdr>
+          <w:top w:val="none" w:color="auto" w:sz="0" w:space="0"/>
+          <w:left w:val="none" w:color="auto" w:sz="0" w:space="0"/>
+          <w:bottom w:val="none" w:color="auto" w:sz="0" w:space="0"/>
+          <w:right w:val="none" w:color="auto" w:sz="0" w:space="0"/>
+        </w:pBdr>
+        <w:shd w:val="clear" w:fill="FFFFFF"/>
+        <w:spacing w:before="0" w:beforeAutospacing="0" w:after="0" w:afterAutospacing="0" w:line="240" w:lineRule="atLeast"/>
+        <w:ind w:left="0" w:right="0" w:firstLine="0"/>
+        <w:textAlignment w:val="baseline"/>
+        <w:rPr>
+          <w:rFonts w:hint="default" w:ascii="Helvetica Neue" w:hAnsi="Helvetica Neue" w:eastAsia="Helvetica Neue" w:cs="Helvetica Neue"/>
+          <w:i w:val="0"/>
+          <w:caps w:val="0"/>
+          <w:color w:val="333333"/>
+          <w:spacing w:val="0"/>
+          <w:sz w:val="16"/>
+          <w:szCs w:val="16"/>
+        </w:rPr>
+      </w:pPr>
+      <w:r>
+        <w:rPr>
+          <w:rStyle w:val="7"/>
+          <w:rFonts w:hint="eastAsia" w:ascii="宋体" w:hAnsi="宋体" w:eastAsia="宋体" w:cs="宋体"/>
+          <w:b w:val="0"/>
+          <w:i w:val="0"/>
+          <w:caps w:val="0"/>
+          <w:color w:val="FF0000"/>
+          <w:spacing w:val="0"/>
+          <w:sz w:val="16"/>
+          <w:szCs w:val="16"/>
+          <w:bdr w:val="none" w:color="auto" w:sz="0" w:space="0"/>
+          <w:shd w:val="clear" w:fill="FFFFFF"/>
+          <w:vertAlign w:val="baseline"/>
+        </w:rPr>
+        <w:t>底线</w:t>
+      </w:r>
+    </w:p>
+    <w:p>
+      <w:pPr>
+        <w:pStyle w:val="5"/>
+        <w:keepNext w:val="0"/>
+        <w:keepLines w:val="0"/>
+        <w:widowControl/>
+        <w:suppressLineNumbers w:val="0"/>
+        <w:pBdr>
+          <w:top w:val="none" w:color="auto" w:sz="0" w:space="0"/>
+          <w:left w:val="none" w:color="auto" w:sz="0" w:space="0"/>
+          <w:bottom w:val="none" w:color="auto" w:sz="0" w:space="0"/>
+          <w:right w:val="none" w:color="auto" w:sz="0" w:space="0"/>
+        </w:pBdr>
+        <w:shd w:val="clear" w:fill="FFFFFF"/>
+        <w:spacing w:before="0" w:beforeAutospacing="0" w:after="0" w:afterAutospacing="0" w:line="240" w:lineRule="atLeast"/>
+        <w:ind w:left="0" w:right="0" w:firstLine="0"/>
+        <w:textAlignment w:val="baseline"/>
+        <w:rPr>
+          <w:rFonts w:hint="default" w:ascii="Helvetica Neue" w:hAnsi="Helvetica Neue" w:eastAsia="Helvetica Neue" w:cs="Helvetica Neue"/>
+          <w:i w:val="0"/>
+          <w:caps w:val="0"/>
+          <w:color w:val="333333"/>
+          <w:spacing w:val="0"/>
+          <w:sz w:val="16"/>
+          <w:szCs w:val="16"/>
+        </w:rPr>
+      </w:pPr>
+      <w:r>
+        <w:rPr>
+          <w:rFonts w:hint="eastAsia" w:ascii="宋体" w:hAnsi="宋体" w:eastAsia="宋体" w:cs="宋体"/>
+          <w:i w:val="0"/>
+          <w:caps w:val="0"/>
+          <w:color w:val="FF0000"/>
+          <w:spacing w:val="0"/>
+          <w:sz w:val="16"/>
+          <w:szCs w:val="16"/>
+          <w:bdr w:val="none" w:color="auto" w:sz="0" w:space="0"/>
+          <w:shd w:val="clear" w:fill="FFFFFF"/>
+          <w:vertAlign w:val="baseline"/>
+        </w:rPr>
+        <w:t>投资者不应期望在中国的燃料电池会像纯电动车那样取得巨大成功，特别是公共交通领域（在巴拉德及其中国合作伙伴瞄准的）</w:t>
+      </w:r>
+      <w:r>
+        <w:rPr>
+          <w:rFonts w:hint="eastAsia" w:ascii="宋体" w:hAnsi="宋体" w:eastAsia="宋体" w:cs="宋体"/>
+          <w:i w:val="0"/>
+          <w:caps w:val="0"/>
+          <w:color w:val="333333"/>
+          <w:spacing w:val="0"/>
+          <w:sz w:val="16"/>
+          <w:szCs w:val="16"/>
+          <w:bdr w:val="none" w:color="auto" w:sz="0" w:space="0"/>
+          <w:shd w:val="clear" w:fill="FFFFFF"/>
+          <w:vertAlign w:val="baseline"/>
+        </w:rPr>
+        <w:t>。这是因为燃料电池必须与已经完善的零排放技术解决方案进行艰难的战斗，因为电池电动车辆多年来没有面临有意义的直接竞争。虽然在大量补贴的帮助下，燃料电池的使用将随着时间的推移而增加，但与过去几年电池电动汽车数量的大幅增长相比，燃料电池的发展速度会更加平静和缓慢。</w:t>
+      </w:r>
+    </w:p>
+    <w:p>
+      <w:pPr>
+        <w:pStyle w:val="5"/>
+        <w:keepNext w:val="0"/>
+        <w:keepLines w:val="0"/>
+        <w:widowControl/>
+        <w:suppressLineNumbers w:val="0"/>
+        <w:pBdr>
+          <w:top w:val="none" w:color="auto" w:sz="0" w:space="0"/>
+          <w:left w:val="none" w:color="auto" w:sz="0" w:space="0"/>
+          <w:bottom w:val="none" w:color="auto" w:sz="0" w:space="0"/>
+          <w:right w:val="none" w:color="auto" w:sz="0" w:space="0"/>
+        </w:pBdr>
+        <w:shd w:val="clear" w:fill="FFFFFF"/>
+        <w:spacing w:before="0" w:beforeAutospacing="0" w:after="0" w:afterAutospacing="0" w:line="240" w:lineRule="atLeast"/>
+        <w:ind w:left="0" w:right="0" w:firstLine="0"/>
+        <w:textAlignment w:val="baseline"/>
+        <w:rPr>
+          <w:rFonts w:hint="default" w:ascii="Helvetica Neue" w:hAnsi="Helvetica Neue" w:eastAsia="Helvetica Neue" w:cs="Helvetica Neue"/>
+          <w:i w:val="0"/>
+          <w:caps w:val="0"/>
+          <w:color w:val="333333"/>
+          <w:spacing w:val="0"/>
+          <w:sz w:val="16"/>
+          <w:szCs w:val="16"/>
+        </w:rPr>
+      </w:pPr>
+      <w:r>
+        <w:rPr>
+          <w:rFonts w:hint="default" w:ascii="Helvetica Neue" w:hAnsi="Helvetica Neue" w:eastAsia="Helvetica Neue" w:cs="Helvetica Neue"/>
+          <w:i w:val="0"/>
+          <w:caps w:val="0"/>
+          <w:color w:val="333333"/>
+          <w:spacing w:val="0"/>
+          <w:sz w:val="16"/>
+          <w:szCs w:val="16"/>
+          <w:bdr w:val="none" w:color="auto" w:sz="0" w:space="0"/>
+          <w:shd w:val="clear" w:fill="FFFFFF"/>
+          <w:vertAlign w:val="baseline"/>
+        </w:rPr>
+        <w:t> </w:t>
+      </w:r>
+    </w:p>
+    <w:p>
+      <w:pPr>
+        <w:pStyle w:val="5"/>
+        <w:keepNext w:val="0"/>
+        <w:keepLines w:val="0"/>
+        <w:widowControl/>
+        <w:suppressLineNumbers w:val="0"/>
+        <w:pBdr>
+          <w:top w:val="none" w:color="auto" w:sz="0" w:space="0"/>
+          <w:left w:val="none" w:color="auto" w:sz="0" w:space="0"/>
+          <w:bottom w:val="none" w:color="auto" w:sz="0" w:space="0"/>
+          <w:right w:val="none" w:color="auto" w:sz="0" w:space="0"/>
+        </w:pBdr>
+        <w:shd w:val="clear" w:fill="FFFFFF"/>
+        <w:spacing w:before="0" w:beforeAutospacing="0" w:after="0" w:afterAutospacing="0" w:line="240" w:lineRule="atLeast"/>
+        <w:ind w:left="0" w:right="0" w:firstLine="0"/>
+        <w:textAlignment w:val="baseline"/>
+        <w:rPr>
+          <w:rFonts w:hint="default" w:ascii="Helvetica Neue" w:hAnsi="Helvetica Neue" w:eastAsia="Helvetica Neue" w:cs="Helvetica Neue"/>
+          <w:i w:val="0"/>
+          <w:caps w:val="0"/>
+          <w:color w:val="333333"/>
+          <w:spacing w:val="0"/>
+          <w:sz w:val="16"/>
+          <w:szCs w:val="16"/>
+        </w:rPr>
+      </w:pPr>
+      <w:r>
+        <w:rPr>
+          <w:rFonts w:hint="eastAsia" w:ascii="宋体" w:hAnsi="宋体" w:eastAsia="宋体" w:cs="宋体"/>
+          <w:i w:val="0"/>
+          <w:caps w:val="0"/>
+          <w:color w:val="333333"/>
+          <w:spacing w:val="0"/>
+          <w:sz w:val="16"/>
+          <w:szCs w:val="16"/>
+          <w:bdr w:val="none" w:color="auto" w:sz="0" w:space="0"/>
+          <w:shd w:val="clear" w:fill="FFFFFF"/>
+          <w:vertAlign w:val="baseline"/>
+        </w:rPr>
+        <w:t>鉴于这些问题，我们至少可以说，巴拉德新的中国合资企业的生产能力看起来有点过大。关于这一点后面的协议进一步得到了验证，最近与大洋电机的燃料电池模块生产的协议就相对小了很多。如果未来的燃料电池堆需求确实滞后当前的生产计划，不要指望巴拉德由原来的“收购或支付”交易条款由其中国合作伙伴支付，因为合资企业目前的单一客户大洋电机也是巴拉德的最大股东。</w:t>
+      </w:r>
+    </w:p>
+    <w:p>
+      <w:pPr>
+        <w:pStyle w:val="5"/>
+        <w:keepNext w:val="0"/>
+        <w:keepLines w:val="0"/>
+        <w:widowControl/>
+        <w:suppressLineNumbers w:val="0"/>
+        <w:pBdr>
+          <w:top w:val="none" w:color="auto" w:sz="0" w:space="0"/>
+          <w:left w:val="none" w:color="auto" w:sz="0" w:space="0"/>
+          <w:bottom w:val="none" w:color="auto" w:sz="0" w:space="0"/>
+          <w:right w:val="none" w:color="auto" w:sz="0" w:space="0"/>
+        </w:pBdr>
+        <w:shd w:val="clear" w:fill="FFFFFF"/>
+        <w:spacing w:before="0" w:beforeAutospacing="0" w:after="0" w:afterAutospacing="0" w:line="240" w:lineRule="atLeast"/>
+        <w:ind w:left="0" w:right="0" w:firstLine="0"/>
+        <w:textAlignment w:val="baseline"/>
+        <w:rPr>
+          <w:rFonts w:hint="default" w:ascii="Helvetica Neue" w:hAnsi="Helvetica Neue" w:eastAsia="Helvetica Neue" w:cs="Helvetica Neue"/>
+          <w:i w:val="0"/>
+          <w:caps w:val="0"/>
+          <w:color w:val="333333"/>
+          <w:spacing w:val="0"/>
+          <w:sz w:val="16"/>
+          <w:szCs w:val="16"/>
+        </w:rPr>
+      </w:pPr>
+      <w:r>
+        <w:rPr>
+          <w:rFonts w:hint="eastAsia" w:ascii="宋体" w:hAnsi="宋体" w:eastAsia="宋体" w:cs="宋体"/>
+          <w:i w:val="0"/>
+          <w:caps w:val="0"/>
+          <w:color w:val="333333"/>
+          <w:spacing w:val="0"/>
+          <w:sz w:val="16"/>
+          <w:szCs w:val="16"/>
+          <w:bdr w:val="none" w:color="auto" w:sz="0" w:space="0"/>
+          <w:shd w:val="clear" w:fill="FFFFFF"/>
+          <w:vertAlign w:val="baseline"/>
+        </w:rPr>
+        <w:t>总而言之，我们不认为公司的中国战略将成为管理层和投资者目前预期的巨大成功。因为如果新合资企业的初始需求假设没有出现，公司将基本陷入困境之中。因此，不要指望巴拉德收到任何接近明年中国合资企业最初约定的3000万美元的保证收入。即使燃料电池采用率在供应协议期限内大幅上升，中国合作伙伴将在最初的五年期限后自由选择另一个MEA供应商，这将使巴拉德仅剩下10％的创业初始股份。虽然巴拉德拥有从合资企业购买电堆的独家权利，并将其出售给中国以外的其他地区，但世界其他地区的燃料电池采用率仍将保持更低。所以不要期望从协议的这方面产生有意义的收入。</w:t>
+      </w:r>
+    </w:p>
+    <w:p>
+      <w:pPr>
+        <w:pStyle w:val="5"/>
+        <w:keepNext w:val="0"/>
+        <w:keepLines w:val="0"/>
+        <w:widowControl/>
+        <w:suppressLineNumbers w:val="0"/>
+        <w:pBdr>
+          <w:top w:val="none" w:color="auto" w:sz="0" w:space="0"/>
+          <w:left w:val="none" w:color="auto" w:sz="0" w:space="0"/>
+          <w:bottom w:val="none" w:color="auto" w:sz="0" w:space="0"/>
+          <w:right w:val="none" w:color="auto" w:sz="0" w:space="0"/>
+        </w:pBdr>
+        <w:shd w:val="clear" w:fill="FFFFFF"/>
+        <w:spacing w:before="0" w:beforeAutospacing="0" w:after="0" w:afterAutospacing="0" w:line="240" w:lineRule="atLeast"/>
+        <w:ind w:left="0" w:right="0" w:firstLine="0"/>
+        <w:textAlignment w:val="baseline"/>
+        <w:rPr>
+          <w:rFonts w:hint="default" w:ascii="Helvetica Neue" w:hAnsi="Helvetica Neue" w:eastAsia="Helvetica Neue" w:cs="Helvetica Neue"/>
+          <w:i w:val="0"/>
+          <w:caps w:val="0"/>
+          <w:color w:val="333333"/>
+          <w:spacing w:val="0"/>
+          <w:sz w:val="16"/>
+          <w:szCs w:val="16"/>
+        </w:rPr>
+      </w:pPr>
+      <w:r>
+        <w:rPr>
+          <w:rFonts w:hint="default" w:ascii="Helvetica Neue" w:hAnsi="Helvetica Neue" w:eastAsia="Helvetica Neue" w:cs="Helvetica Neue"/>
+          <w:i w:val="0"/>
+          <w:caps w:val="0"/>
+          <w:color w:val="333333"/>
+          <w:spacing w:val="0"/>
+          <w:sz w:val="16"/>
+          <w:szCs w:val="16"/>
+          <w:bdr w:val="none" w:color="auto" w:sz="0" w:space="0"/>
+          <w:shd w:val="clear" w:fill="FFFFFF"/>
+          <w:vertAlign w:val="baseline"/>
+        </w:rPr>
+        <w:t> </w:t>
+      </w:r>
+    </w:p>
+    <w:p>
+      <w:pPr>
+        <w:pStyle w:val="5"/>
+        <w:keepNext w:val="0"/>
+        <w:keepLines w:val="0"/>
+        <w:widowControl/>
+        <w:suppressLineNumbers w:val="0"/>
+        <w:pBdr>
+          <w:top w:val="none" w:color="auto" w:sz="0" w:space="0"/>
+          <w:left w:val="none" w:color="auto" w:sz="0" w:space="0"/>
+          <w:bottom w:val="none" w:color="auto" w:sz="0" w:space="0"/>
+          <w:right w:val="none" w:color="auto" w:sz="0" w:space="0"/>
+        </w:pBdr>
+        <w:shd w:val="clear" w:fill="FFFFFF"/>
+        <w:spacing w:before="0" w:beforeAutospacing="0" w:after="0" w:afterAutospacing="0" w:line="240" w:lineRule="atLeast"/>
+        <w:ind w:left="0" w:right="0" w:firstLine="0"/>
+        <w:textAlignment w:val="baseline"/>
+        <w:rPr>
+          <w:rFonts w:hint="default" w:ascii="Helvetica Neue" w:hAnsi="Helvetica Neue" w:eastAsia="Helvetica Neue" w:cs="Helvetica Neue"/>
+          <w:i w:val="0"/>
+          <w:caps w:val="0"/>
+          <w:color w:val="333333"/>
+          <w:spacing w:val="0"/>
+          <w:sz w:val="16"/>
+          <w:szCs w:val="16"/>
+        </w:rPr>
+      </w:pPr>
+      <w:r>
+        <w:rPr>
+          <w:rFonts w:hint="eastAsia" w:ascii="宋体" w:hAnsi="宋体" w:eastAsia="宋体" w:cs="宋体"/>
+          <w:i w:val="0"/>
+          <w:caps w:val="0"/>
+          <w:color w:val="333333"/>
+          <w:spacing w:val="0"/>
+          <w:sz w:val="16"/>
+          <w:szCs w:val="16"/>
+          <w:bdr w:val="none" w:color="auto" w:sz="0" w:space="0"/>
+          <w:shd w:val="clear" w:fill="FFFFFF"/>
+          <w:vertAlign w:val="baseline"/>
+        </w:rPr>
+        <w:t>最后，巴拉德在中国的冒险最终可能会演变成一个显而易见的失误，发现是个没赚钱的技术转让。如果合作关系在初始失望后不能重新调整，巴拉德将被限制在新合资公司的10％股份中，从而失去了参与潜在的未来经济成功的能力。</w:t>
+      </w:r>
+    </w:p>
+    <w:bookmarkEnd w:id="0"/>
+    <w:p>
+      <w:pPr>
+        <w:pStyle w:val="5"/>
+        <w:keepNext w:val="0"/>
+        <w:keepLines w:val="0"/>
+        <w:widowControl/>
+        <w:suppressLineNumbers w:val="0"/>
+        <w:pBdr>
+          <w:top w:val="none" w:color="auto" w:sz="0" w:space="0"/>
+          <w:left w:val="none" w:color="auto" w:sz="0" w:space="0"/>
+          <w:bottom w:val="none" w:color="auto" w:sz="0" w:space="0"/>
+          <w:right w:val="none" w:color="auto" w:sz="0" w:space="0"/>
+        </w:pBdr>
+        <w:shd w:val="clear" w:fill="FFFFFF"/>
+        <w:spacing w:before="0" w:beforeAutospacing="0" w:after="0" w:afterAutospacing="0" w:line="20" w:lineRule="atLeast"/>
+        <w:ind w:left="0" w:right="0" w:firstLine="0"/>
+        <w:textAlignment w:val="baseline"/>
+        <w:rPr>
+          <w:rFonts w:hint="eastAsia" w:ascii="Helvetica Neue" w:hAnsi="Helvetica Neue" w:eastAsia="Helvetica Neue" w:cs="Helvetica Neue"/>
+          <w:b w:val="0"/>
+          <w:i w:val="0"/>
+          <w:caps w:val="0"/>
+          <w:color w:val="333333"/>
+          <w:spacing w:val="0"/>
+          <w:sz w:val="14"/>
+          <w:szCs w:val="14"/>
+          <w:shd w:val="clear" w:fill="FFFFFF"/>
+          <w:lang w:val="en-US" w:eastAsia="zh-CN"/>
+        </w:rPr>
+      </w:pPr>
+    </w:p>
+    <w:p>
+      <w:pPr>
+        <w:pStyle w:val="5"/>
+        <w:keepNext w:val="0"/>
+        <w:keepLines w:val="0"/>
+        <w:widowControl/>
+        <w:suppressLineNumbers w:val="0"/>
+        <w:pBdr>
+          <w:top w:val="none" w:color="auto" w:sz="0" w:space="0"/>
+          <w:left w:val="none" w:color="auto" w:sz="0" w:space="0"/>
+          <w:bottom w:val="none" w:color="auto" w:sz="0" w:space="0"/>
+          <w:right w:val="none" w:color="auto" w:sz="0" w:space="0"/>
+        </w:pBdr>
+        <w:shd w:val="clear" w:fill="FFFFFF"/>
+        <w:spacing w:before="0" w:beforeAutospacing="0" w:after="0" w:afterAutospacing="0" w:line="20" w:lineRule="atLeast"/>
+        <w:ind w:left="0" w:right="0" w:firstLine="0"/>
+        <w:textAlignment w:val="baseline"/>
+        <w:rPr>
+          <w:rFonts w:hint="eastAsia" w:ascii="Helvetica Neue" w:hAnsi="Helvetica Neue" w:eastAsia="Helvetica Neue" w:cs="Helvetica Neue"/>
+          <w:b w:val="0"/>
+          <w:i w:val="0"/>
+          <w:caps w:val="0"/>
+          <w:color w:val="333333"/>
+          <w:spacing w:val="0"/>
+          <w:sz w:val="14"/>
+          <w:szCs w:val="14"/>
+          <w:shd w:val="clear" w:fill="FFFFFF"/>
+          <w:lang w:val="en-US" w:eastAsia="zh-CN"/>
+        </w:rPr>
+      </w:pPr>
     </w:p>
     <w:sectPr>
       <w:pgSz w:w="11906" w:h="16838"/>
@@ -8946,6 +15702,46 @@
     </w:rPr>
   </w:style>
   <w:style w:type="paragraph" w:styleId="2">
+    <w:name w:val="heading 1"/>
+    <w:basedOn w:val="1"/>
+    <w:next w:val="1"/>
+    <w:qFormat/>
+    <w:uiPriority w:val="0"/>
+    <w:pPr>
+      <w:spacing w:before="0" w:beforeAutospacing="1" w:after="0" w:afterAutospacing="1"/>
+      <w:jc w:val="left"/>
+    </w:pPr>
+    <w:rPr>
+      <w:rFonts w:hint="eastAsia" w:ascii="宋体" w:hAnsi="宋体" w:eastAsia="宋体" w:cs="宋体"/>
+      <w:b/>
+      <w:kern w:val="44"/>
+      <w:sz w:val="48"/>
+      <w:szCs w:val="48"/>
+      <w:lang w:val="en-US" w:eastAsia="zh-CN" w:bidi="ar"/>
+    </w:rPr>
+  </w:style>
+  <w:style w:type="paragraph" w:styleId="3">
+    <w:name w:val="heading 3"/>
+    <w:basedOn w:val="1"/>
+    <w:next w:val="1"/>
+    <w:semiHidden/>
+    <w:unhideWhenUsed/>
+    <w:qFormat/>
+    <w:uiPriority w:val="0"/>
+    <w:pPr>
+      <w:spacing w:before="0" w:beforeAutospacing="1" w:after="0" w:afterAutospacing="1"/>
+      <w:jc w:val="left"/>
+    </w:pPr>
+    <w:rPr>
+      <w:rFonts w:hint="eastAsia" w:ascii="宋体" w:hAnsi="宋体" w:eastAsia="宋体" w:cs="宋体"/>
+      <w:b/>
+      <w:kern w:val="0"/>
+      <w:sz w:val="27"/>
+      <w:szCs w:val="27"/>
+      <w:lang w:val="en-US" w:eastAsia="zh-CN" w:bidi="ar"/>
+    </w:rPr>
+  </w:style>
+  <w:style w:type="paragraph" w:styleId="4">
     <w:name w:val="heading 4"/>
     <w:basedOn w:val="1"/>
     <w:next w:val="1"/>
@@ -8965,13 +15761,13 @@
       <w:lang w:val="en-US" w:eastAsia="zh-CN" w:bidi="ar"/>
     </w:rPr>
   </w:style>
-  <w:style w:type="character" w:default="1" w:styleId="4">
+  <w:style w:type="character" w:default="1" w:styleId="6">
     <w:name w:val="Default Paragraph Font"/>
     <w:semiHidden/>
     <w:qFormat/>
     <w:uiPriority w:val="0"/>
   </w:style>
-  <w:style w:type="table" w:default="1" w:styleId="6">
+  <w:style w:type="table" w:default="1" w:styleId="9">
     <w:name w:val="Normal Table"/>
     <w:semiHidden/>
     <w:qFormat/>
@@ -8986,7 +15782,7 @@
       </w:tblCellMar>
     </w:tblPr>
   </w:style>
-  <w:style w:type="paragraph" w:styleId="3">
+  <w:style w:type="paragraph" w:styleId="5">
     <w:name w:val="Normal (Web)"/>
     <w:basedOn w:val="1"/>
     <w:qFormat/>
@@ -9002,9 +15798,18 @@
       <w:lang w:val="en-US" w:eastAsia="zh-CN" w:bidi="ar"/>
     </w:rPr>
   </w:style>
-  <w:style w:type="character" w:styleId="5">
+  <w:style w:type="character" w:styleId="7">
+    <w:name w:val="Strong"/>
+    <w:basedOn w:val="6"/>
+    <w:qFormat/>
+    <w:uiPriority w:val="0"/>
+    <w:rPr>
+      <w:b/>
+    </w:rPr>
+  </w:style>
+  <w:style w:type="character" w:styleId="8">
     <w:name w:val="Hyperlink"/>
-    <w:basedOn w:val="4"/>
+    <w:basedOn w:val="6"/>
     <w:qFormat/>
     <w:uiPriority w:val="0"/>
     <w:rPr>

--- a/10000002行业 电动车及智能驾驶.docx
+++ b/10000002行业 电动车及智能驾驶.docx
@@ -25,7 +25,33 @@
           <w:szCs w:val="24"/>
           <w:lang w:val="en-US" w:eastAsia="zh-CN" w:bidi="ar"/>
         </w:rPr>
-        <w:t>10000002行业 电动车及智能驾驶 https://xueqiu.com/5674464747/34311184</w:t>
+        <w:t xml:space="preserve">10000002行业 电动车及智能驾驶 </w:t>
+      </w:r>
+    </w:p>
+    <w:p>
+      <w:pPr>
+        <w:keepNext w:val="0"/>
+        <w:keepLines w:val="0"/>
+        <w:widowControl/>
+        <w:suppressLineNumbers w:val="0"/>
+        <w:jc w:val="left"/>
+        <w:rPr>
+          <w:rFonts w:ascii="宋体" w:hAnsi="宋体" w:eastAsia="宋体" w:cs="宋体"/>
+          <w:kern w:val="0"/>
+          <w:sz w:val="24"/>
+          <w:szCs w:val="24"/>
+          <w:lang w:val="en-US" w:eastAsia="zh-CN" w:bidi="ar"/>
+        </w:rPr>
+      </w:pPr>
+      <w:r>
+        <w:rPr>
+          <w:rFonts w:ascii="宋体" w:hAnsi="宋体" w:eastAsia="宋体" w:cs="宋体"/>
+          <w:kern w:val="0"/>
+          <w:sz w:val="24"/>
+          <w:szCs w:val="24"/>
+          <w:lang w:val="en-US" w:eastAsia="zh-CN" w:bidi="ar"/>
+        </w:rPr>
+        <w:t>https://xueqiu.com/5674464747/34311184</w:t>
       </w:r>
       <w:r>
         <w:rPr>
@@ -8775,7 +8801,6 @@
           <w:lang w:eastAsia="zh-CN"/>
         </w:rPr>
       </w:pPr>
-      <w:bookmarkStart w:id="0" w:name="_GoBack"/>
       <w:r>
         <w:rPr>
           <w:rFonts w:ascii="Helvetica Neue" w:hAnsi="Helvetica Neue" w:eastAsia="Helvetica Neue" w:cs="Helvetica Neue"/>
@@ -9021,9 +9046,55 @@
           <w:shd w:val="clear" w:fill="FFFFFF"/>
           <w:lang w:val="en-US" w:eastAsia="zh-CN"/>
         </w:rPr>
-        <w:t>排他性合作在</w:t>
-      </w:r>
-      <w:r>
+        <w:t>排他性合作在中国转让技术及设厂。</w:t>
+      </w:r>
+    </w:p>
+    <w:p>
+      <w:pPr>
+        <w:pStyle w:val="5"/>
+        <w:keepNext w:val="0"/>
+        <w:keepLines w:val="0"/>
+        <w:widowControl/>
+        <w:suppressLineNumbers w:val="0"/>
+        <w:pBdr>
+          <w:top w:val="none" w:color="auto" w:sz="0" w:space="0"/>
+          <w:left w:val="none" w:color="auto" w:sz="0" w:space="0"/>
+          <w:bottom w:val="none" w:color="auto" w:sz="0" w:space="0"/>
+          <w:right w:val="none" w:color="auto" w:sz="0" w:space="0"/>
+        </w:pBdr>
+        <w:shd w:val="clear" w:fill="FFFFFF"/>
+        <w:spacing w:before="0" w:beforeAutospacing="0" w:after="0" w:afterAutospacing="0" w:line="20" w:lineRule="atLeast"/>
+        <w:ind w:left="0" w:right="0" w:firstLine="0"/>
+        <w:textAlignment w:val="baseline"/>
+        <w:rPr>
+          <w:rFonts w:ascii="Helvetica Neue" w:hAnsi="Helvetica Neue" w:eastAsia="Helvetica Neue" w:cs="Helvetica Neue"/>
+          <w:i w:val="0"/>
+          <w:caps w:val="0"/>
+          <w:color w:val="333333"/>
+          <w:spacing w:val="0"/>
+          <w:sz w:val="16"/>
+          <w:szCs w:val="16"/>
+          <w:shd w:val="clear" w:fill="FFFFFF"/>
+        </w:rPr>
+      </w:pPr>
+    </w:p>
+    <w:p>
+      <w:pPr>
+        <w:pStyle w:val="5"/>
+        <w:keepNext w:val="0"/>
+        <w:keepLines w:val="0"/>
+        <w:widowControl/>
+        <w:suppressLineNumbers w:val="0"/>
+        <w:pBdr>
+          <w:top w:val="none" w:color="auto" w:sz="0" w:space="0"/>
+          <w:left w:val="none" w:color="auto" w:sz="0" w:space="0"/>
+          <w:bottom w:val="none" w:color="auto" w:sz="0" w:space="0"/>
+          <w:right w:val="none" w:color="auto" w:sz="0" w:space="0"/>
+        </w:pBdr>
+        <w:shd w:val="clear" w:fill="FFFFFF"/>
+        <w:spacing w:before="0" w:beforeAutospacing="0" w:after="0" w:afterAutospacing="0" w:line="20" w:lineRule="atLeast"/>
+        <w:ind w:left="0" w:right="0" w:firstLine="0"/>
+        <w:textAlignment w:val="baseline"/>
         <w:rPr>
           <w:rFonts w:hint="eastAsia" w:ascii="Helvetica Neue" w:hAnsi="Helvetica Neue" w:eastAsia="宋体" w:cs="Helvetica Neue"/>
           <w:i w:val="0"/>
@@ -9033,28 +9104,10 @@
           <w:sz w:val="16"/>
           <w:szCs w:val="16"/>
           <w:shd w:val="clear" w:fill="FFFFFF"/>
-          <w:lang w:val="en-US" w:eastAsia="zh-CN"/>
-        </w:rPr>
-        <w:t>中国转让技术及设厂。</w:t>
-      </w:r>
-    </w:p>
-    <w:p>
-      <w:pPr>
-        <w:pStyle w:val="5"/>
-        <w:keepNext w:val="0"/>
-        <w:keepLines w:val="0"/>
-        <w:widowControl/>
-        <w:suppressLineNumbers w:val="0"/>
-        <w:pBdr>
-          <w:top w:val="none" w:color="auto" w:sz="0" w:space="0"/>
-          <w:left w:val="none" w:color="auto" w:sz="0" w:space="0"/>
-          <w:bottom w:val="none" w:color="auto" w:sz="0" w:space="0"/>
-          <w:right w:val="none" w:color="auto" w:sz="0" w:space="0"/>
-        </w:pBdr>
-        <w:shd w:val="clear" w:fill="FFFFFF"/>
-        <w:spacing w:before="0" w:beforeAutospacing="0" w:after="0" w:afterAutospacing="0" w:line="20" w:lineRule="atLeast"/>
-        <w:ind w:left="0" w:right="0" w:firstLine="0"/>
-        <w:textAlignment w:val="baseline"/>
+          <w:lang w:eastAsia="zh-CN"/>
+        </w:rPr>
+      </w:pPr>
+      <w:r>
         <w:rPr>
           <w:rFonts w:ascii="Helvetica Neue" w:hAnsi="Helvetica Neue" w:eastAsia="Helvetica Neue" w:cs="Helvetica Neue"/>
           <w:i w:val="0"/>
@@ -9065,25 +9118,9 @@
           <w:szCs w:val="16"/>
           <w:shd w:val="clear" w:fill="FFFFFF"/>
         </w:rPr>
-      </w:pPr>
-    </w:p>
-    <w:p>
-      <w:pPr>
-        <w:pStyle w:val="5"/>
-        <w:keepNext w:val="0"/>
-        <w:keepLines w:val="0"/>
-        <w:widowControl/>
-        <w:suppressLineNumbers w:val="0"/>
-        <w:pBdr>
-          <w:top w:val="none" w:color="auto" w:sz="0" w:space="0"/>
-          <w:left w:val="none" w:color="auto" w:sz="0" w:space="0"/>
-          <w:bottom w:val="none" w:color="auto" w:sz="0" w:space="0"/>
-          <w:right w:val="none" w:color="auto" w:sz="0" w:space="0"/>
-        </w:pBdr>
-        <w:shd w:val="clear" w:fill="FFFFFF"/>
-        <w:spacing w:before="0" w:beforeAutospacing="0" w:after="0" w:afterAutospacing="0" w:line="20" w:lineRule="atLeast"/>
-        <w:ind w:left="0" w:right="0" w:firstLine="0"/>
-        <w:textAlignment w:val="baseline"/>
+        <w:t>FuelCell Energy（纳斯达克代码：FCEL）</w:t>
+      </w:r>
+      <w:r>
         <w:rPr>
           <w:rFonts w:hint="eastAsia" w:ascii="Helvetica Neue" w:hAnsi="Helvetica Neue" w:eastAsia="宋体" w:cs="Helvetica Neue"/>
           <w:i w:val="0"/>
@@ -9095,32 +9132,6 @@
           <w:shd w:val="clear" w:fill="FFFFFF"/>
           <w:lang w:eastAsia="zh-CN"/>
         </w:rPr>
-      </w:pPr>
-      <w:r>
-        <w:rPr>
-          <w:rFonts w:ascii="Helvetica Neue" w:hAnsi="Helvetica Neue" w:eastAsia="Helvetica Neue" w:cs="Helvetica Neue"/>
-          <w:i w:val="0"/>
-          <w:caps w:val="0"/>
-          <w:color w:val="333333"/>
-          <w:spacing w:val="0"/>
-          <w:sz w:val="16"/>
-          <w:szCs w:val="16"/>
-          <w:shd w:val="clear" w:fill="FFFFFF"/>
-        </w:rPr>
-        <w:t>FuelCell Energy（纳斯达克代码：FCEL）</w:t>
-      </w:r>
-      <w:r>
-        <w:rPr>
-          <w:rFonts w:hint="eastAsia" w:ascii="Helvetica Neue" w:hAnsi="Helvetica Neue" w:eastAsia="宋体" w:cs="Helvetica Neue"/>
-          <w:i w:val="0"/>
-          <w:caps w:val="0"/>
-          <w:color w:val="333333"/>
-          <w:spacing w:val="0"/>
-          <w:sz w:val="16"/>
-          <w:szCs w:val="16"/>
-          <w:shd w:val="clear" w:fill="FFFFFF"/>
-          <w:lang w:eastAsia="zh-CN"/>
-        </w:rPr>
         <w:t>：</w:t>
       </w:r>
     </w:p>
@@ -9160,7 +9171,6 @@
           <w:spacing w:val="0"/>
           <w:sz w:val="16"/>
           <w:szCs w:val="16"/>
-          <w:bdr w:val="none" w:color="auto" w:sz="0" w:space="0"/>
           <w:shd w:val="clear" w:fill="FFFFFF"/>
         </w:rPr>
         <w:t>FuelCellEnergy公司于1969年成立于美国康涅狄格州，创立者是早期燃料电池技术两位先驱BernardBaker与MartinKlei。初创时公司名为能源研究公司（EnergyResearchCorporation），1970-1990年间获得美国军方以及其他公用事业公司支持，一直致力于燃料电池技术研究，业务延伸至低温燃料电池与熔融磷酸盐燃料电池（MCFC）领域。1992年公司于纳斯达克上市并更名为FuelCellEnergy。</w:t>
@@ -9202,7 +9212,6 @@
           <w:spacing w:val="0"/>
           <w:sz w:val="16"/>
           <w:szCs w:val="16"/>
-          <w:bdr w:val="none" w:color="auto" w:sz="0" w:space="0"/>
           <w:shd w:val="clear" w:fill="FFFFFF"/>
         </w:rPr>
         <w:t>公司从2003年开始商业销售固定式燃料电池发电站，目前已经成为集设计、生产、销售、安装、运行以及技术服务为一体的全球领先的固定式燃料电池厂家，产品主要用于分布式发电（distributedgeneration）。2015年（公司资产负债表日为每年10月31日）公司营业收入16307.7万美元</w:t>
@@ -9216,7 +9225,6 @@
           <w:spacing w:val="0"/>
           <w:sz w:val="16"/>
           <w:szCs w:val="16"/>
-          <w:bdr w:val="none" w:color="auto" w:sz="0" w:space="0"/>
           <w:shd w:val="clear" w:fill="FFFFFF"/>
           <w:lang w:eastAsia="zh-CN"/>
         </w:rPr>
@@ -9609,7 +9617,6 @@
           <w:spacing w:val="0"/>
           <w:sz w:val="16"/>
           <w:szCs w:val="16"/>
-          <w:bdr w:val="none" w:color="auto" w:sz="0" w:space="0"/>
           <w:shd w:val="clear" w:fill="FFFFFF"/>
           <w:lang w:val="en-US" w:eastAsia="zh-CN"/>
         </w:rPr>
@@ -9624,7 +9631,6 @@
           <w:spacing w:val="0"/>
           <w:sz w:val="16"/>
           <w:szCs w:val="16"/>
-          <w:bdr w:val="none" w:color="auto" w:sz="0" w:space="0"/>
           <w:shd w:val="clear" w:fill="FFFFFF"/>
         </w:rPr>
         <w:t>富瑞特装</w:t>
@@ -9638,7 +9644,6 @@
           <w:spacing w:val="0"/>
           <w:sz w:val="16"/>
           <w:szCs w:val="16"/>
-          <w:bdr w:val="none" w:color="auto" w:sz="0" w:space="0"/>
           <w:shd w:val="clear" w:fill="FFFFFF"/>
           <w:lang w:val="en-US" w:eastAsia="zh-CN"/>
         </w:rPr>
@@ -9653,7 +9658,6 @@
           <w:spacing w:val="0"/>
           <w:sz w:val="16"/>
           <w:szCs w:val="16"/>
-          <w:bdr w:val="none" w:color="auto" w:sz="0" w:space="0"/>
           <w:shd w:val="clear" w:fill="FFFFFF"/>
         </w:rPr>
         <w:t>300228</w:t>
@@ -9667,7 +9671,6 @@
           <w:spacing w:val="0"/>
           <w:sz w:val="16"/>
           <w:szCs w:val="16"/>
-          <w:bdr w:val="none" w:color="auto" w:sz="0" w:space="0"/>
           <w:shd w:val="clear" w:fill="FFFFFF"/>
           <w:lang w:val="en-US" w:eastAsia="zh-CN"/>
         </w:rPr>
@@ -9682,7 +9685,6 @@
           <w:spacing w:val="0"/>
           <w:sz w:val="16"/>
           <w:szCs w:val="16"/>
-          <w:bdr w:val="none" w:color="auto" w:sz="0" w:space="0"/>
           <w:shd w:val="clear" w:fill="FFFFFF"/>
         </w:rPr>
         <w:t>17日晚公告，公司于</w:t>
@@ -9696,7 +9698,6 @@
           <w:spacing w:val="0"/>
           <w:sz w:val="16"/>
           <w:szCs w:val="16"/>
-          <w:bdr w:val="none" w:color="auto" w:sz="0" w:space="0"/>
           <w:shd w:val="clear" w:fill="FFFFFF"/>
           <w:lang w:val="en-US" w:eastAsia="zh-CN"/>
         </w:rPr>
@@ -9711,7 +9712,6 @@
           <w:spacing w:val="0"/>
           <w:sz w:val="16"/>
           <w:szCs w:val="16"/>
-          <w:bdr w:val="none" w:color="auto" w:sz="0" w:space="0"/>
           <w:shd w:val="clear" w:fill="FFFFFF"/>
         </w:rPr>
         <w:t>11月17日与 PlugPower INC（下称“PlugPower”）、国内某专用车有限公司签订了《燃料</w:t>
@@ -9726,7 +9726,6 @@
           <w:sz w:val="16"/>
           <w:szCs w:val="16"/>
           <w:u w:val="none"/>
-          <w:bdr w:val="none" w:color="auto" w:sz="0" w:space="0"/>
           <w:shd w:val="clear" w:fill="FFFFFF"/>
         </w:rPr>
         <w:fldChar w:fldCharType="begin"/>
@@ -9741,7 +9740,6 @@
           <w:sz w:val="16"/>
           <w:szCs w:val="16"/>
           <w:u w:val="none"/>
-          <w:bdr w:val="none" w:color="auto" w:sz="0" w:space="0"/>
           <w:shd w:val="clear" w:fill="FFFFFF"/>
         </w:rPr>
         <w:instrText xml:space="preserve"> HYPERLINK "http://www.itdcw.com/" \t "http://www.itdcw.com/news/focus/_blank" </w:instrText>
@@ -9756,7 +9754,6 @@
           <w:sz w:val="16"/>
           <w:szCs w:val="16"/>
           <w:u w:val="none"/>
-          <w:bdr w:val="none" w:color="auto" w:sz="0" w:space="0"/>
           <w:shd w:val="clear" w:fill="FFFFFF"/>
         </w:rPr>
         <w:fldChar w:fldCharType="separate"/>
@@ -9772,7 +9769,6 @@
           <w:sz w:val="16"/>
           <w:szCs w:val="16"/>
           <w:u w:val="single"/>
-          <w:bdr w:val="none" w:color="auto" w:sz="0" w:space="0"/>
           <w:shd w:val="clear" w:fill="FFFFFF"/>
         </w:rPr>
         <w:t>电池</w:t>
@@ -9787,7 +9783,6 @@
           <w:sz w:val="16"/>
           <w:szCs w:val="16"/>
           <w:u w:val="none"/>
-          <w:bdr w:val="none" w:color="auto" w:sz="0" w:space="0"/>
           <w:shd w:val="clear" w:fill="FFFFFF"/>
         </w:rPr>
         <w:fldChar w:fldCharType="end"/>
@@ -9801,7 +9796,6 @@
           <w:spacing w:val="0"/>
           <w:sz w:val="16"/>
           <w:szCs w:val="16"/>
-          <w:bdr w:val="none" w:color="auto" w:sz="0" w:space="0"/>
           <w:shd w:val="clear" w:fill="FFFFFF"/>
         </w:rPr>
         <w:t>物流车示范推广应用合作开发框架协议》，三方依托各自的优势，拟在燃料</w:t>
@@ -9816,7 +9810,6 @@
           <w:sz w:val="16"/>
           <w:szCs w:val="16"/>
           <w:u w:val="none"/>
-          <w:bdr w:val="none" w:color="auto" w:sz="0" w:space="0"/>
           <w:shd w:val="clear" w:fill="FFFFFF"/>
         </w:rPr>
         <w:fldChar w:fldCharType="begin"/>
@@ -9831,7 +9824,6 @@
           <w:sz w:val="16"/>
           <w:szCs w:val="16"/>
           <w:u w:val="none"/>
-          <w:bdr w:val="none" w:color="auto" w:sz="0" w:space="0"/>
           <w:shd w:val="clear" w:fill="FFFFFF"/>
         </w:rPr>
         <w:instrText xml:space="preserve"> HYPERLINK "http://www.itdcw.com/" \t "http://www.itdcw.com/news/focus/_blank" </w:instrText>
@@ -9846,7 +9838,6 @@
           <w:sz w:val="16"/>
           <w:szCs w:val="16"/>
           <w:u w:val="none"/>
-          <w:bdr w:val="none" w:color="auto" w:sz="0" w:space="0"/>
           <w:shd w:val="clear" w:fill="FFFFFF"/>
         </w:rPr>
         <w:fldChar w:fldCharType="separate"/>
@@ -9862,7 +9853,6 @@
           <w:sz w:val="16"/>
           <w:szCs w:val="16"/>
           <w:u w:val="single"/>
-          <w:bdr w:val="none" w:color="auto" w:sz="0" w:space="0"/>
           <w:shd w:val="clear" w:fill="FFFFFF"/>
         </w:rPr>
         <w:t>电池</w:t>
@@ -9877,7 +9867,6 @@
           <w:sz w:val="16"/>
           <w:szCs w:val="16"/>
           <w:u w:val="none"/>
-          <w:bdr w:val="none" w:color="auto" w:sz="0" w:space="0"/>
           <w:shd w:val="clear" w:fill="FFFFFF"/>
         </w:rPr>
         <w:fldChar w:fldCharType="end"/>
@@ -9891,7 +9880,6 @@
           <w:spacing w:val="0"/>
           <w:sz w:val="16"/>
           <w:szCs w:val="16"/>
-          <w:bdr w:val="none" w:color="auto" w:sz="0" w:space="0"/>
           <w:shd w:val="clear" w:fill="FFFFFF"/>
         </w:rPr>
         <w:t>物流汽车的示范推广应用方面开展战略合作事宜。</w:t>
@@ -9933,7 +9921,6 @@
           <w:spacing w:val="0"/>
           <w:sz w:val="16"/>
           <w:szCs w:val="16"/>
-          <w:bdr w:val="none" w:color="auto" w:sz="0" w:space="0"/>
           <w:shd w:val="clear" w:fill="FFFFFF"/>
         </w:rPr>
         <w:t>根据协议，三方同意在燃料电池物流汽车的示范推广应用方面开展战略合作， 目标在3年内完成13500辆燃料电池商用汽车的示范推广应用，其中2017年完成500辆。</w:t>
@@ -10411,7 +10398,6 @@
           <w:spacing w:val="0"/>
           <w:sz w:val="30"/>
           <w:szCs w:val="30"/>
-          <w:bdr w:val="none" w:color="auto" w:sz="0" w:space="0"/>
           <w:shd w:val="clear" w:fill="FFFFFF"/>
           <w:vertAlign w:val="baseline"/>
           <w:lang w:eastAsia="zh-CN"/>
@@ -10428,7 +10414,6 @@
           <w:spacing w:val="0"/>
           <w:sz w:val="30"/>
           <w:szCs w:val="30"/>
-          <w:bdr w:val="none" w:color="auto" w:sz="0" w:space="0"/>
           <w:shd w:val="clear" w:fill="FFFFFF"/>
           <w:vertAlign w:val="baseline"/>
           <w:lang w:val="en-US" w:eastAsia="zh-CN"/>
@@ -10445,7 +10430,6 @@
           <w:spacing w:val="0"/>
           <w:sz w:val="30"/>
           <w:szCs w:val="30"/>
-          <w:bdr w:val="none" w:color="auto" w:sz="0" w:space="0"/>
           <w:shd w:val="clear" w:fill="FFFFFF"/>
           <w:vertAlign w:val="baseline"/>
           <w:lang w:eastAsia="zh-CN"/>
@@ -10462,7 +10446,6 @@
           <w:spacing w:val="0"/>
           <w:sz w:val="30"/>
           <w:szCs w:val="30"/>
-          <w:bdr w:val="none" w:color="auto" w:sz="0" w:space="0"/>
           <w:shd w:val="clear" w:fill="FFFFFF"/>
           <w:vertAlign w:val="baseline"/>
         </w:rPr>
@@ -10645,7 +10628,6 @@
           <w:spacing w:val="0"/>
           <w:sz w:val="12"/>
           <w:szCs w:val="12"/>
-          <w:bdr w:val="none" w:color="auto" w:sz="0" w:space="0"/>
           <w:shd w:val="clear" w:fill="FFFFFF"/>
           <w:vertAlign w:val="baseline"/>
         </w:rPr>
@@ -10721,7 +10703,6 @@
           <w:spacing w:val="0"/>
           <w:sz w:val="16"/>
           <w:szCs w:val="16"/>
-          <w:bdr w:val="none" w:color="auto" w:sz="0" w:space="0"/>
           <w:shd w:val="clear" w:fill="FFFFFF"/>
           <w:vertAlign w:val="baseline"/>
         </w:rPr>
@@ -10764,7 +10745,6 @@
           <w:spacing w:val="0"/>
           <w:sz w:val="16"/>
           <w:szCs w:val="16"/>
-          <w:bdr w:val="none" w:color="auto" w:sz="0" w:space="0"/>
           <w:shd w:val="clear" w:fill="FFFFFF"/>
           <w:vertAlign w:val="baseline"/>
         </w:rPr>
@@ -10779,7 +10759,6 @@
           <w:spacing w:val="0"/>
           <w:sz w:val="12"/>
           <w:szCs w:val="12"/>
-          <w:bdr w:val="none" w:color="auto" w:sz="0" w:space="0"/>
           <w:shd w:val="clear" w:fill="FFFFFF"/>
           <w:vertAlign w:val="baseline"/>
         </w:rPr>
@@ -10794,7 +10773,6 @@
           <w:spacing w:val="0"/>
           <w:sz w:val="16"/>
           <w:szCs w:val="16"/>
-          <w:bdr w:val="none" w:color="auto" w:sz="0" w:space="0"/>
           <w:shd w:val="clear" w:fill="FFFFFF"/>
           <w:vertAlign w:val="baseline"/>
         </w:rPr>
@@ -10837,7 +10815,6 @@
           <w:spacing w:val="0"/>
           <w:sz w:val="16"/>
           <w:szCs w:val="16"/>
-          <w:bdr w:val="none" w:color="auto" w:sz="0" w:space="0"/>
           <w:shd w:val="clear" w:fill="FFFFFF"/>
           <w:vertAlign w:val="baseline"/>
         </w:rPr>
@@ -10852,7 +10829,6 @@
           <w:spacing w:val="0"/>
           <w:sz w:val="9"/>
           <w:szCs w:val="9"/>
-          <w:bdr w:val="none" w:color="auto" w:sz="0" w:space="0"/>
           <w:shd w:val="clear" w:fill="FFFFFF"/>
           <w:vertAlign w:val="baseline"/>
         </w:rPr>
@@ -10867,7 +10843,6 @@
           <w:spacing w:val="0"/>
           <w:sz w:val="16"/>
           <w:szCs w:val="16"/>
-          <w:bdr w:val="none" w:color="auto" w:sz="0" w:space="0"/>
           <w:shd w:val="clear" w:fill="FFFFFF"/>
           <w:vertAlign w:val="baseline"/>
         </w:rPr>
@@ -10910,7 +10885,6 @@
           <w:spacing w:val="0"/>
           <w:sz w:val="16"/>
           <w:szCs w:val="16"/>
-          <w:bdr w:val="none" w:color="auto" w:sz="0" w:space="0"/>
           <w:shd w:val="clear" w:fill="FFFFFF"/>
           <w:vertAlign w:val="baseline"/>
         </w:rPr>
@@ -10925,7 +10899,6 @@
           <w:spacing w:val="0"/>
           <w:sz w:val="9"/>
           <w:szCs w:val="9"/>
-          <w:bdr w:val="none" w:color="auto" w:sz="0" w:space="0"/>
           <w:shd w:val="clear" w:fill="FFFFFF"/>
           <w:vertAlign w:val="baseline"/>
         </w:rPr>
@@ -10940,7 +10913,6 @@
           <w:spacing w:val="0"/>
           <w:sz w:val="16"/>
           <w:szCs w:val="16"/>
-          <w:bdr w:val="none" w:color="auto" w:sz="0" w:space="0"/>
           <w:shd w:val="clear" w:fill="FFFFFF"/>
           <w:vertAlign w:val="baseline"/>
         </w:rPr>
@@ -10983,7 +10955,6 @@
           <w:spacing w:val="0"/>
           <w:sz w:val="16"/>
           <w:szCs w:val="16"/>
-          <w:bdr w:val="none" w:color="auto" w:sz="0" w:space="0"/>
           <w:shd w:val="clear" w:fill="FFFFFF"/>
           <w:vertAlign w:val="baseline"/>
         </w:rPr>
@@ -10998,7 +10969,6 @@
           <w:spacing w:val="0"/>
           <w:sz w:val="9"/>
           <w:szCs w:val="9"/>
-          <w:bdr w:val="none" w:color="auto" w:sz="0" w:space="0"/>
           <w:shd w:val="clear" w:fill="FFFFFF"/>
           <w:vertAlign w:val="baseline"/>
         </w:rPr>
@@ -11013,7 +10983,6 @@
           <w:spacing w:val="0"/>
           <w:sz w:val="16"/>
           <w:szCs w:val="16"/>
-          <w:bdr w:val="none" w:color="auto" w:sz="0" w:space="0"/>
           <w:shd w:val="clear" w:fill="FFFFFF"/>
           <w:vertAlign w:val="baseline"/>
         </w:rPr>
@@ -11056,7 +11025,6 @@
           <w:spacing w:val="0"/>
           <w:sz w:val="16"/>
           <w:szCs w:val="16"/>
-          <w:bdr w:val="none" w:color="auto" w:sz="0" w:space="0"/>
           <w:shd w:val="clear" w:fill="FFFFFF"/>
           <w:vertAlign w:val="baseline"/>
         </w:rPr>
@@ -11071,7 +11039,6 @@
           <w:spacing w:val="0"/>
           <w:sz w:val="9"/>
           <w:szCs w:val="9"/>
-          <w:bdr w:val="none" w:color="auto" w:sz="0" w:space="0"/>
           <w:shd w:val="clear" w:fill="FFFFFF"/>
           <w:vertAlign w:val="baseline"/>
         </w:rPr>
@@ -11086,7 +11053,6 @@
           <w:spacing w:val="0"/>
           <w:sz w:val="16"/>
           <w:szCs w:val="16"/>
-          <w:bdr w:val="none" w:color="auto" w:sz="0" w:space="0"/>
           <w:shd w:val="clear" w:fill="FFFFFF"/>
           <w:vertAlign w:val="baseline"/>
         </w:rPr>
@@ -11101,22 +11067,20 @@
           <w:spacing w:val="0"/>
           <w:sz w:val="16"/>
           <w:szCs w:val="16"/>
-          <w:bdr w:val="none" w:color="auto" w:sz="0" w:space="0"/>
-          <w:shd w:val="clear" w:fill="FFFFFF"/>
-          <w:vertAlign w:val="baseline"/>
-        </w:rPr>
-        <w:br w:type="textWrapping"/>
-      </w:r>
-      <w:r>
-        <w:rPr>
-          <w:rFonts w:hint="default" w:ascii="Helvetica Neue" w:hAnsi="Helvetica Neue" w:eastAsia="Helvetica Neue" w:cs="Helvetica Neue"/>
-          <w:i w:val="0"/>
-          <w:caps w:val="0"/>
-          <w:color w:val="333333"/>
-          <w:spacing w:val="0"/>
-          <w:sz w:val="16"/>
-          <w:szCs w:val="16"/>
-          <w:bdr w:val="none" w:color="auto" w:sz="0" w:space="0"/>
+          <w:shd w:val="clear" w:fill="FFFFFF"/>
+          <w:vertAlign w:val="baseline"/>
+        </w:rPr>
+        <w:br w:type="textWrapping"/>
+      </w:r>
+      <w:r>
+        <w:rPr>
+          <w:rFonts w:hint="default" w:ascii="Helvetica Neue" w:hAnsi="Helvetica Neue" w:eastAsia="Helvetica Neue" w:cs="Helvetica Neue"/>
+          <w:i w:val="0"/>
+          <w:caps w:val="0"/>
+          <w:color w:val="333333"/>
+          <w:spacing w:val="0"/>
+          <w:sz w:val="16"/>
+          <w:szCs w:val="16"/>
           <w:shd w:val="clear" w:fill="FFFFFF"/>
           <w:vertAlign w:val="baseline"/>
         </w:rPr>
@@ -11171,22 +11135,20 @@
           <w:spacing w:val="0"/>
           <w:sz w:val="16"/>
           <w:szCs w:val="16"/>
-          <w:bdr w:val="none" w:color="auto" w:sz="0" w:space="0"/>
-          <w:shd w:val="clear" w:fill="FFFFFF"/>
-          <w:vertAlign w:val="baseline"/>
-        </w:rPr>
-        <w:br w:type="textWrapping"/>
-      </w:r>
-      <w:r>
-        <w:rPr>
-          <w:rFonts w:hint="default" w:ascii="Helvetica Neue" w:hAnsi="Helvetica Neue" w:eastAsia="Helvetica Neue" w:cs="Helvetica Neue"/>
-          <w:i w:val="0"/>
-          <w:caps w:val="0"/>
-          <w:color w:val="333333"/>
-          <w:spacing w:val="0"/>
-          <w:sz w:val="16"/>
-          <w:szCs w:val="16"/>
-          <w:bdr w:val="none" w:color="auto" w:sz="0" w:space="0"/>
+          <w:shd w:val="clear" w:fill="FFFFFF"/>
+          <w:vertAlign w:val="baseline"/>
+        </w:rPr>
+        <w:br w:type="textWrapping"/>
+      </w:r>
+      <w:r>
+        <w:rPr>
+          <w:rFonts w:hint="default" w:ascii="Helvetica Neue" w:hAnsi="Helvetica Neue" w:eastAsia="Helvetica Neue" w:cs="Helvetica Neue"/>
+          <w:i w:val="0"/>
+          <w:caps w:val="0"/>
+          <w:color w:val="333333"/>
+          <w:spacing w:val="0"/>
+          <w:sz w:val="16"/>
+          <w:szCs w:val="16"/>
           <w:shd w:val="clear" w:fill="FFFFFF"/>
           <w:vertAlign w:val="baseline"/>
         </w:rPr>
@@ -11229,7 +11191,6 @@
           <w:spacing w:val="0"/>
           <w:sz w:val="16"/>
           <w:szCs w:val="16"/>
-          <w:bdr w:val="none" w:color="auto" w:sz="0" w:space="0"/>
           <w:shd w:val="clear" w:fill="FFFFFF"/>
           <w:vertAlign w:val="baseline"/>
         </w:rPr>
@@ -11272,7 +11233,6 @@
           <w:spacing w:val="0"/>
           <w:sz w:val="16"/>
           <w:szCs w:val="16"/>
-          <w:bdr w:val="none" w:color="auto" w:sz="0" w:space="0"/>
           <w:shd w:val="clear" w:fill="FFFFFF"/>
           <w:vertAlign w:val="baseline"/>
         </w:rPr>
@@ -11317,7 +11277,6 @@
           <w:spacing w:val="0"/>
           <w:sz w:val="16"/>
           <w:szCs w:val="16"/>
-          <w:bdr w:val="none" w:color="auto" w:sz="0" w:space="0"/>
           <w:shd w:val="clear" w:fill="FFFFFF"/>
           <w:vertAlign w:val="baseline"/>
         </w:rPr>
@@ -11360,7 +11319,6 @@
           <w:spacing w:val="0"/>
           <w:sz w:val="16"/>
           <w:szCs w:val="16"/>
-          <w:bdr w:val="none" w:color="auto" w:sz="0" w:space="0"/>
           <w:shd w:val="clear" w:fill="FFFFFF"/>
           <w:vertAlign w:val="baseline"/>
         </w:rPr>
@@ -11403,7 +11361,6 @@
           <w:spacing w:val="0"/>
           <w:sz w:val="16"/>
           <w:szCs w:val="16"/>
-          <w:bdr w:val="none" w:color="auto" w:sz="0" w:space="0"/>
           <w:shd w:val="clear" w:fill="FFFFFF"/>
           <w:vertAlign w:val="baseline"/>
         </w:rPr>
@@ -11446,7 +11403,6 @@
           <w:spacing w:val="0"/>
           <w:sz w:val="16"/>
           <w:szCs w:val="16"/>
-          <w:bdr w:val="none" w:color="auto" w:sz="0" w:space="0"/>
           <w:shd w:val="clear" w:fill="FFFFFF"/>
           <w:vertAlign w:val="baseline"/>
         </w:rPr>
@@ -11461,22 +11417,20 @@
           <w:spacing w:val="0"/>
           <w:sz w:val="16"/>
           <w:szCs w:val="16"/>
-          <w:bdr w:val="none" w:color="auto" w:sz="0" w:space="0"/>
-          <w:shd w:val="clear" w:fill="FFFFFF"/>
-          <w:vertAlign w:val="baseline"/>
-        </w:rPr>
-        <w:br w:type="textWrapping"/>
-      </w:r>
-      <w:r>
-        <w:rPr>
-          <w:rFonts w:hint="default" w:ascii="Helvetica Neue" w:hAnsi="Helvetica Neue" w:eastAsia="Helvetica Neue" w:cs="Helvetica Neue"/>
-          <w:i w:val="0"/>
-          <w:caps w:val="0"/>
-          <w:color w:val="333333"/>
-          <w:spacing w:val="0"/>
-          <w:sz w:val="16"/>
-          <w:szCs w:val="16"/>
-          <w:bdr w:val="none" w:color="auto" w:sz="0" w:space="0"/>
+          <w:shd w:val="clear" w:fill="FFFFFF"/>
+          <w:vertAlign w:val="baseline"/>
+        </w:rPr>
+        <w:br w:type="textWrapping"/>
+      </w:r>
+      <w:r>
+        <w:rPr>
+          <w:rFonts w:hint="default" w:ascii="Helvetica Neue" w:hAnsi="Helvetica Neue" w:eastAsia="Helvetica Neue" w:cs="Helvetica Neue"/>
+          <w:i w:val="0"/>
+          <w:caps w:val="0"/>
+          <w:color w:val="333333"/>
+          <w:spacing w:val="0"/>
+          <w:sz w:val="16"/>
+          <w:szCs w:val="16"/>
           <w:shd w:val="clear" w:fill="FFFFFF"/>
           <w:vertAlign w:val="baseline"/>
         </w:rPr>
@@ -11531,22 +11485,20 @@
           <w:spacing w:val="0"/>
           <w:sz w:val="16"/>
           <w:szCs w:val="16"/>
-          <w:bdr w:val="none" w:color="auto" w:sz="0" w:space="0"/>
-          <w:shd w:val="clear" w:fill="FFFFFF"/>
-          <w:vertAlign w:val="baseline"/>
-        </w:rPr>
-        <w:br w:type="textWrapping"/>
-      </w:r>
-      <w:r>
-        <w:rPr>
-          <w:rFonts w:hint="default" w:ascii="Helvetica Neue" w:hAnsi="Helvetica Neue" w:eastAsia="Helvetica Neue" w:cs="Helvetica Neue"/>
-          <w:i w:val="0"/>
-          <w:caps w:val="0"/>
-          <w:color w:val="333333"/>
-          <w:spacing w:val="0"/>
-          <w:sz w:val="16"/>
-          <w:szCs w:val="16"/>
-          <w:bdr w:val="none" w:color="auto" w:sz="0" w:space="0"/>
+          <w:shd w:val="clear" w:fill="FFFFFF"/>
+          <w:vertAlign w:val="baseline"/>
+        </w:rPr>
+        <w:br w:type="textWrapping"/>
+      </w:r>
+      <w:r>
+        <w:rPr>
+          <w:rFonts w:hint="default" w:ascii="Helvetica Neue" w:hAnsi="Helvetica Neue" w:eastAsia="Helvetica Neue" w:cs="Helvetica Neue"/>
+          <w:i w:val="0"/>
+          <w:caps w:val="0"/>
+          <w:color w:val="333333"/>
+          <w:spacing w:val="0"/>
+          <w:sz w:val="16"/>
+          <w:szCs w:val="16"/>
           <w:shd w:val="clear" w:fill="FFFFFF"/>
           <w:vertAlign w:val="baseline"/>
         </w:rPr>
@@ -11589,7 +11541,6 @@
           <w:spacing w:val="0"/>
           <w:sz w:val="16"/>
           <w:szCs w:val="16"/>
-          <w:bdr w:val="none" w:color="auto" w:sz="0" w:space="0"/>
           <w:shd w:val="clear" w:fill="FFFFFF"/>
           <w:vertAlign w:val="baseline"/>
         </w:rPr>
@@ -11632,7 +11583,6 @@
           <w:spacing w:val="0"/>
           <w:sz w:val="16"/>
           <w:szCs w:val="16"/>
-          <w:bdr w:val="none" w:color="auto" w:sz="0" w:space="0"/>
           <w:shd w:val="clear" w:fill="FFFFFF"/>
           <w:vertAlign w:val="baseline"/>
         </w:rPr>
@@ -11675,7 +11625,6 @@
           <w:spacing w:val="0"/>
           <w:sz w:val="16"/>
           <w:szCs w:val="16"/>
-          <w:bdr w:val="none" w:color="auto" w:sz="0" w:space="0"/>
           <w:shd w:val="clear" w:fill="FFFFFF"/>
           <w:vertAlign w:val="baseline"/>
         </w:rPr>
@@ -11718,7 +11667,6 @@
           <w:spacing w:val="0"/>
           <w:sz w:val="16"/>
           <w:szCs w:val="16"/>
-          <w:bdr w:val="none" w:color="auto" w:sz="0" w:space="0"/>
           <w:shd w:val="clear" w:fill="FFFFFF"/>
           <w:vertAlign w:val="baseline"/>
         </w:rPr>
@@ -11761,7 +11709,6 @@
           <w:spacing w:val="0"/>
           <w:sz w:val="16"/>
           <w:szCs w:val="16"/>
-          <w:bdr w:val="none" w:color="auto" w:sz="0" w:space="0"/>
           <w:shd w:val="clear" w:fill="FFFFFF"/>
           <w:vertAlign w:val="baseline"/>
         </w:rPr>
@@ -11804,7 +11751,6 @@
           <w:spacing w:val="0"/>
           <w:sz w:val="16"/>
           <w:szCs w:val="16"/>
-          <w:bdr w:val="none" w:color="auto" w:sz="0" w:space="0"/>
           <w:shd w:val="clear" w:fill="FFFFFF"/>
           <w:vertAlign w:val="baseline"/>
         </w:rPr>
@@ -11847,7 +11793,6 @@
           <w:spacing w:val="0"/>
           <w:sz w:val="16"/>
           <w:szCs w:val="16"/>
-          <w:bdr w:val="none" w:color="auto" w:sz="0" w:space="0"/>
           <w:shd w:val="clear" w:fill="FFFFFF"/>
           <w:vertAlign w:val="baseline"/>
         </w:rPr>
@@ -11862,7 +11807,6 @@
           <w:spacing w:val="0"/>
           <w:sz w:val="16"/>
           <w:szCs w:val="16"/>
-          <w:bdr w:val="none" w:color="auto" w:sz="0" w:space="0"/>
           <w:shd w:val="clear" w:fill="FFFFFF"/>
           <w:vertAlign w:val="baseline"/>
         </w:rPr>
@@ -11905,7 +11849,6 @@
           <w:spacing w:val="0"/>
           <w:sz w:val="16"/>
           <w:szCs w:val="16"/>
-          <w:bdr w:val="none" w:color="auto" w:sz="0" w:space="0"/>
           <w:shd w:val="clear" w:fill="FFFFFF"/>
           <w:vertAlign w:val="baseline"/>
         </w:rPr>
@@ -11948,7 +11891,6 @@
           <w:spacing w:val="0"/>
           <w:sz w:val="16"/>
           <w:szCs w:val="16"/>
-          <w:bdr w:val="none" w:color="auto" w:sz="0" w:space="0"/>
           <w:shd w:val="clear" w:fill="FFFFFF"/>
           <w:vertAlign w:val="baseline"/>
         </w:rPr>
@@ -11965,7 +11907,6 @@
           <w:spacing w:val="0"/>
           <w:sz w:val="16"/>
           <w:szCs w:val="16"/>
-          <w:bdr w:val="none" w:color="auto" w:sz="0" w:space="0"/>
           <w:shd w:val="clear" w:fill="FFFFFF"/>
           <w:vertAlign w:val="baseline"/>
         </w:rPr>
@@ -11980,7 +11921,6 @@
           <w:spacing w:val="0"/>
           <w:sz w:val="16"/>
           <w:szCs w:val="16"/>
-          <w:bdr w:val="none" w:color="auto" w:sz="0" w:space="0"/>
           <w:shd w:val="clear" w:fill="FFFFFF"/>
           <w:vertAlign w:val="baseline"/>
         </w:rPr>
@@ -12023,7 +11963,6 @@
           <w:spacing w:val="0"/>
           <w:sz w:val="16"/>
           <w:szCs w:val="16"/>
-          <w:bdr w:val="none" w:color="auto" w:sz="0" w:space="0"/>
           <w:shd w:val="clear" w:fill="FFFFFF"/>
           <w:vertAlign w:val="baseline"/>
         </w:rPr>
@@ -12066,7 +12005,6 @@
           <w:spacing w:val="0"/>
           <w:sz w:val="16"/>
           <w:szCs w:val="16"/>
-          <w:bdr w:val="none" w:color="auto" w:sz="0" w:space="0"/>
           <w:shd w:val="clear" w:fill="FFFFFF"/>
           <w:vertAlign w:val="baseline"/>
         </w:rPr>
@@ -12109,7 +12047,6 @@
           <w:spacing w:val="0"/>
           <w:sz w:val="16"/>
           <w:szCs w:val="16"/>
-          <w:bdr w:val="none" w:color="auto" w:sz="0" w:space="0"/>
           <w:shd w:val="clear" w:fill="FFFFFF"/>
           <w:vertAlign w:val="baseline"/>
         </w:rPr>
@@ -12152,7 +12089,6 @@
           <w:spacing w:val="0"/>
           <w:sz w:val="16"/>
           <w:szCs w:val="16"/>
-          <w:bdr w:val="none" w:color="auto" w:sz="0" w:space="0"/>
           <w:shd w:val="clear" w:fill="FFFFFF"/>
           <w:vertAlign w:val="baseline"/>
         </w:rPr>
@@ -12195,7 +12131,6 @@
           <w:spacing w:val="0"/>
           <w:sz w:val="16"/>
           <w:szCs w:val="16"/>
-          <w:bdr w:val="none" w:color="auto" w:sz="0" w:space="0"/>
           <w:shd w:val="clear" w:fill="FFFFFF"/>
           <w:vertAlign w:val="baseline"/>
         </w:rPr>
@@ -12238,7 +12173,6 @@
           <w:spacing w:val="0"/>
           <w:sz w:val="16"/>
           <w:szCs w:val="16"/>
-          <w:bdr w:val="none" w:color="auto" w:sz="0" w:space="0"/>
           <w:shd w:val="clear" w:fill="FFFFFF"/>
           <w:vertAlign w:val="baseline"/>
         </w:rPr>
@@ -12281,7 +12215,6 @@
           <w:spacing w:val="0"/>
           <w:sz w:val="16"/>
           <w:szCs w:val="16"/>
-          <w:bdr w:val="none" w:color="auto" w:sz="0" w:space="0"/>
           <w:shd w:val="clear" w:fill="FFFFFF"/>
           <w:vertAlign w:val="baseline"/>
         </w:rPr>
@@ -12324,7 +12257,6 @@
           <w:spacing w:val="0"/>
           <w:sz w:val="16"/>
           <w:szCs w:val="16"/>
-          <w:bdr w:val="none" w:color="auto" w:sz="0" w:space="0"/>
           <w:shd w:val="clear" w:fill="FFFFFF"/>
           <w:vertAlign w:val="baseline"/>
         </w:rPr>
@@ -12367,7 +12299,6 @@
           <w:spacing w:val="0"/>
           <w:sz w:val="16"/>
           <w:szCs w:val="16"/>
-          <w:bdr w:val="none" w:color="auto" w:sz="0" w:space="0"/>
           <w:shd w:val="clear" w:fill="FFFFFF"/>
           <w:vertAlign w:val="baseline"/>
         </w:rPr>
@@ -12410,7 +12341,6 @@
           <w:spacing w:val="0"/>
           <w:sz w:val="16"/>
           <w:szCs w:val="16"/>
-          <w:bdr w:val="none" w:color="auto" w:sz="0" w:space="0"/>
           <w:shd w:val="clear" w:fill="FFFFFF"/>
           <w:vertAlign w:val="baseline"/>
         </w:rPr>
@@ -12453,7 +12383,6 @@
           <w:spacing w:val="0"/>
           <w:sz w:val="16"/>
           <w:szCs w:val="16"/>
-          <w:bdr w:val="none" w:color="auto" w:sz="0" w:space="0"/>
           <w:shd w:val="clear" w:fill="FFFFFF"/>
           <w:vertAlign w:val="baseline"/>
         </w:rPr>
@@ -12496,7 +12425,6 @@
           <w:spacing w:val="0"/>
           <w:sz w:val="16"/>
           <w:szCs w:val="16"/>
-          <w:bdr w:val="none" w:color="auto" w:sz="0" w:space="0"/>
           <w:shd w:val="clear" w:fill="FFFFFF"/>
           <w:vertAlign w:val="baseline"/>
         </w:rPr>
@@ -12539,7 +12467,6 @@
           <w:spacing w:val="0"/>
           <w:sz w:val="16"/>
           <w:szCs w:val="16"/>
-          <w:bdr w:val="none" w:color="auto" w:sz="0" w:space="0"/>
           <w:shd w:val="clear" w:fill="FFFFFF"/>
           <w:vertAlign w:val="baseline"/>
         </w:rPr>
@@ -12582,7 +12509,6 @@
           <w:spacing w:val="0"/>
           <w:sz w:val="16"/>
           <w:szCs w:val="16"/>
-          <w:bdr w:val="none" w:color="auto" w:sz="0" w:space="0"/>
           <w:shd w:val="clear" w:fill="FFFFFF"/>
           <w:vertAlign w:val="baseline"/>
         </w:rPr>
@@ -12625,7 +12551,6 @@
           <w:spacing w:val="0"/>
           <w:sz w:val="16"/>
           <w:szCs w:val="16"/>
-          <w:bdr w:val="none" w:color="auto" w:sz="0" w:space="0"/>
           <w:shd w:val="clear" w:fill="FFFFFF"/>
           <w:vertAlign w:val="baseline"/>
         </w:rPr>
@@ -12668,7 +12593,6 @@
           <w:spacing w:val="0"/>
           <w:sz w:val="16"/>
           <w:szCs w:val="16"/>
-          <w:bdr w:val="none" w:color="auto" w:sz="0" w:space="0"/>
           <w:shd w:val="clear" w:fill="FFFFFF"/>
           <w:vertAlign w:val="baseline"/>
         </w:rPr>
@@ -12711,7 +12635,6 @@
           <w:spacing w:val="0"/>
           <w:sz w:val="16"/>
           <w:szCs w:val="16"/>
-          <w:bdr w:val="none" w:color="auto" w:sz="0" w:space="0"/>
           <w:shd w:val="clear" w:fill="FFFFFF"/>
           <w:vertAlign w:val="baseline"/>
         </w:rPr>
@@ -12754,7 +12677,6 @@
           <w:spacing w:val="0"/>
           <w:sz w:val="16"/>
           <w:szCs w:val="16"/>
-          <w:bdr w:val="none" w:color="auto" w:sz="0" w:space="0"/>
           <w:shd w:val="clear" w:fill="FFFFFF"/>
           <w:vertAlign w:val="baseline"/>
         </w:rPr>
@@ -12799,7 +12721,6 @@
           <w:spacing w:val="0"/>
           <w:sz w:val="16"/>
           <w:szCs w:val="16"/>
-          <w:bdr w:val="none" w:color="auto" w:sz="0" w:space="0"/>
           <w:shd w:val="clear" w:fill="FFFFFF"/>
           <w:vertAlign w:val="baseline"/>
         </w:rPr>
@@ -12844,7 +12765,6 @@
           <w:spacing w:val="0"/>
           <w:sz w:val="16"/>
           <w:szCs w:val="16"/>
-          <w:bdr w:val="none" w:color="auto" w:sz="0" w:space="0"/>
           <w:shd w:val="clear" w:fill="FFFFFF"/>
           <w:vertAlign w:val="baseline"/>
         </w:rPr>
@@ -12889,7 +12809,6 @@
           <w:spacing w:val="0"/>
           <w:sz w:val="16"/>
           <w:szCs w:val="16"/>
-          <w:bdr w:val="none" w:color="auto" w:sz="0" w:space="0"/>
           <w:shd w:val="clear" w:fill="FFFFFF"/>
           <w:vertAlign w:val="baseline"/>
         </w:rPr>
@@ -12934,7 +12853,6 @@
           <w:spacing w:val="0"/>
           <w:sz w:val="16"/>
           <w:szCs w:val="16"/>
-          <w:bdr w:val="none" w:color="auto" w:sz="0" w:space="0"/>
           <w:shd w:val="clear" w:fill="FFFFFF"/>
           <w:vertAlign w:val="baseline"/>
         </w:rPr>
@@ -12977,7 +12895,6 @@
           <w:spacing w:val="0"/>
           <w:sz w:val="16"/>
           <w:szCs w:val="16"/>
-          <w:bdr w:val="none" w:color="auto" w:sz="0" w:space="0"/>
           <w:shd w:val="clear" w:fill="FFFFFF"/>
           <w:vertAlign w:val="baseline"/>
         </w:rPr>
@@ -13020,7 +12937,6 @@
           <w:spacing w:val="0"/>
           <w:sz w:val="16"/>
           <w:szCs w:val="16"/>
-          <w:bdr w:val="none" w:color="auto" w:sz="0" w:space="0"/>
           <w:shd w:val="clear" w:fill="FFFFFF"/>
           <w:vertAlign w:val="baseline"/>
         </w:rPr>
@@ -13063,7 +12979,6 @@
           <w:spacing w:val="0"/>
           <w:sz w:val="16"/>
           <w:szCs w:val="16"/>
-          <w:bdr w:val="none" w:color="auto" w:sz="0" w:space="0"/>
           <w:shd w:val="clear" w:fill="FFFFFF"/>
           <w:vertAlign w:val="baseline"/>
         </w:rPr>
@@ -13106,7 +13021,6 @@
           <w:spacing w:val="0"/>
           <w:sz w:val="16"/>
           <w:szCs w:val="16"/>
-          <w:bdr w:val="none" w:color="auto" w:sz="0" w:space="0"/>
           <w:shd w:val="clear" w:fill="FFFFFF"/>
           <w:vertAlign w:val="baseline"/>
         </w:rPr>
@@ -13121,7 +13035,6 @@
           <w:spacing w:val="0"/>
           <w:sz w:val="16"/>
           <w:szCs w:val="16"/>
-          <w:bdr w:val="none" w:color="auto" w:sz="0" w:space="0"/>
           <w:shd w:val="clear" w:fill="FFFFFF"/>
           <w:vertAlign w:val="baseline"/>
         </w:rPr>
@@ -13136,7 +13049,6 @@
           <w:spacing w:val="0"/>
           <w:sz w:val="16"/>
           <w:szCs w:val="16"/>
-          <w:bdr w:val="none" w:color="auto" w:sz="0" w:space="0"/>
           <w:shd w:val="clear" w:fill="FFFFFF"/>
           <w:vertAlign w:val="baseline"/>
         </w:rPr>
@@ -13179,7 +13091,6 @@
           <w:spacing w:val="0"/>
           <w:sz w:val="16"/>
           <w:szCs w:val="16"/>
-          <w:bdr w:val="none" w:color="auto" w:sz="0" w:space="0"/>
           <w:shd w:val="clear" w:fill="FFFFFF"/>
           <w:vertAlign w:val="baseline"/>
         </w:rPr>
@@ -13194,7 +13105,6 @@
           <w:spacing w:val="0"/>
           <w:sz w:val="16"/>
           <w:szCs w:val="16"/>
-          <w:bdr w:val="none" w:color="auto" w:sz="0" w:space="0"/>
           <w:shd w:val="clear" w:fill="FFFFFF"/>
           <w:vertAlign w:val="baseline"/>
         </w:rPr>
@@ -13209,7 +13119,6 @@
           <w:spacing w:val="0"/>
           <w:sz w:val="16"/>
           <w:szCs w:val="16"/>
-          <w:bdr w:val="none" w:color="auto" w:sz="0" w:space="0"/>
           <w:shd w:val="clear" w:fill="FFFFFF"/>
           <w:vertAlign w:val="baseline"/>
         </w:rPr>
@@ -13224,7 +13133,6 @@
           <w:spacing w:val="0"/>
           <w:sz w:val="16"/>
           <w:szCs w:val="16"/>
-          <w:bdr w:val="none" w:color="auto" w:sz="0" w:space="0"/>
           <w:shd w:val="clear" w:fill="FFFFFF"/>
           <w:vertAlign w:val="baseline"/>
         </w:rPr>
@@ -13267,7 +13175,6 @@
           <w:spacing w:val="0"/>
           <w:sz w:val="16"/>
           <w:szCs w:val="16"/>
-          <w:bdr w:val="none" w:color="auto" w:sz="0" w:space="0"/>
           <w:shd w:val="clear" w:fill="FFFFFF"/>
           <w:vertAlign w:val="baseline"/>
         </w:rPr>
@@ -13310,7 +13217,6 @@
           <w:spacing w:val="0"/>
           <w:sz w:val="16"/>
           <w:szCs w:val="16"/>
-          <w:bdr w:val="none" w:color="auto" w:sz="0" w:space="0"/>
           <w:shd w:val="clear" w:fill="FFFFFF"/>
           <w:vertAlign w:val="baseline"/>
         </w:rPr>
@@ -13353,7 +13259,6 @@
           <w:spacing w:val="0"/>
           <w:sz w:val="16"/>
           <w:szCs w:val="16"/>
-          <w:bdr w:val="none" w:color="auto" w:sz="0" w:space="0"/>
           <w:shd w:val="clear" w:fill="FFFFFF"/>
           <w:vertAlign w:val="baseline"/>
         </w:rPr>
@@ -13396,7 +13301,6 @@
           <w:spacing w:val="0"/>
           <w:sz w:val="16"/>
           <w:szCs w:val="16"/>
-          <w:bdr w:val="none" w:color="auto" w:sz="0" w:space="0"/>
           <w:shd w:val="clear" w:fill="FFFFFF"/>
           <w:vertAlign w:val="baseline"/>
         </w:rPr>
@@ -13439,7 +13343,6 @@
           <w:spacing w:val="0"/>
           <w:sz w:val="16"/>
           <w:szCs w:val="16"/>
-          <w:bdr w:val="none" w:color="auto" w:sz="0" w:space="0"/>
           <w:shd w:val="clear" w:fill="FFFFFF"/>
           <w:vertAlign w:val="baseline"/>
         </w:rPr>
@@ -13482,7 +13385,6 @@
           <w:spacing w:val="0"/>
           <w:sz w:val="16"/>
           <w:szCs w:val="16"/>
-          <w:bdr w:val="none" w:color="auto" w:sz="0" w:space="0"/>
           <w:shd w:val="clear" w:fill="FFFFFF"/>
           <w:vertAlign w:val="baseline"/>
         </w:rPr>
@@ -13527,7 +13429,6 @@
           <w:spacing w:val="0"/>
           <w:sz w:val="16"/>
           <w:szCs w:val="16"/>
-          <w:bdr w:val="none" w:color="auto" w:sz="0" w:space="0"/>
           <w:shd w:val="clear" w:fill="FFFFFF"/>
           <w:vertAlign w:val="baseline"/>
         </w:rPr>
@@ -13572,7 +13473,6 @@
           <w:spacing w:val="0"/>
           <w:sz w:val="16"/>
           <w:szCs w:val="16"/>
-          <w:bdr w:val="none" w:color="auto" w:sz="0" w:space="0"/>
           <w:shd w:val="clear" w:fill="FFFFFF"/>
           <w:vertAlign w:val="baseline"/>
         </w:rPr>
@@ -13615,7 +13515,6 @@
           <w:spacing w:val="0"/>
           <w:sz w:val="16"/>
           <w:szCs w:val="16"/>
-          <w:bdr w:val="none" w:color="auto" w:sz="0" w:space="0"/>
           <w:shd w:val="clear" w:fill="FFFFFF"/>
           <w:vertAlign w:val="baseline"/>
         </w:rPr>
@@ -13658,7 +13557,6 @@
           <w:spacing w:val="0"/>
           <w:sz w:val="16"/>
           <w:szCs w:val="16"/>
-          <w:bdr w:val="none" w:color="auto" w:sz="0" w:space="0"/>
           <w:shd w:val="clear" w:fill="FFFFFF"/>
           <w:vertAlign w:val="baseline"/>
         </w:rPr>
@@ -13701,7 +13599,6 @@
           <w:spacing w:val="0"/>
           <w:sz w:val="16"/>
           <w:szCs w:val="16"/>
-          <w:bdr w:val="none" w:color="auto" w:sz="0" w:space="0"/>
           <w:shd w:val="clear" w:fill="FFFFFF"/>
           <w:vertAlign w:val="baseline"/>
         </w:rPr>
@@ -13744,7 +13641,6 @@
           <w:spacing w:val="0"/>
           <w:sz w:val="16"/>
           <w:szCs w:val="16"/>
-          <w:bdr w:val="none" w:color="auto" w:sz="0" w:space="0"/>
           <w:shd w:val="clear" w:fill="FFFFFF"/>
           <w:vertAlign w:val="baseline"/>
         </w:rPr>
@@ -13787,7 +13683,6 @@
           <w:spacing w:val="0"/>
           <w:sz w:val="16"/>
           <w:szCs w:val="16"/>
-          <w:bdr w:val="none" w:color="auto" w:sz="0" w:space="0"/>
           <w:shd w:val="clear" w:fill="FFFFFF"/>
           <w:vertAlign w:val="baseline"/>
         </w:rPr>
@@ -13830,7 +13725,6 @@
           <w:spacing w:val="0"/>
           <w:sz w:val="16"/>
           <w:szCs w:val="16"/>
-          <w:bdr w:val="none" w:color="auto" w:sz="0" w:space="0"/>
           <w:shd w:val="clear" w:fill="FFFFFF"/>
           <w:vertAlign w:val="baseline"/>
         </w:rPr>
@@ -13873,7 +13767,6 @@
           <w:spacing w:val="0"/>
           <w:sz w:val="16"/>
           <w:szCs w:val="16"/>
-          <w:bdr w:val="none" w:color="auto" w:sz="0" w:space="0"/>
           <w:shd w:val="clear" w:fill="FFFFFF"/>
           <w:vertAlign w:val="baseline"/>
         </w:rPr>
@@ -13916,7 +13809,6 @@
           <w:spacing w:val="0"/>
           <w:sz w:val="16"/>
           <w:szCs w:val="16"/>
-          <w:bdr w:val="none" w:color="auto" w:sz="0" w:space="0"/>
           <w:shd w:val="clear" w:fill="FFFFFF"/>
           <w:vertAlign w:val="baseline"/>
         </w:rPr>
@@ -13931,7 +13823,6 @@
           <w:spacing w:val="0"/>
           <w:sz w:val="16"/>
           <w:szCs w:val="16"/>
-          <w:bdr w:val="none" w:color="auto" w:sz="0" w:space="0"/>
           <w:shd w:val="clear" w:fill="FFFFFF"/>
           <w:vertAlign w:val="baseline"/>
         </w:rPr>
@@ -13946,7 +13837,6 @@
           <w:spacing w:val="0"/>
           <w:sz w:val="16"/>
           <w:szCs w:val="16"/>
-          <w:bdr w:val="none" w:color="auto" w:sz="0" w:space="0"/>
           <w:shd w:val="clear" w:fill="FFFFFF"/>
           <w:vertAlign w:val="baseline"/>
         </w:rPr>
@@ -14029,7 +13919,6 @@
           <w:spacing w:val="0"/>
           <w:sz w:val="16"/>
           <w:szCs w:val="16"/>
-          <w:bdr w:val="none" w:color="auto" w:sz="0" w:space="0"/>
           <w:shd w:val="clear" w:fill="FFFFFF"/>
           <w:vertAlign w:val="baseline"/>
         </w:rPr>
@@ -14072,7 +13961,6 @@
           <w:spacing w:val="0"/>
           <w:sz w:val="16"/>
           <w:szCs w:val="16"/>
-          <w:bdr w:val="none" w:color="auto" w:sz="0" w:space="0"/>
           <w:shd w:val="clear" w:fill="FFFFFF"/>
           <w:vertAlign w:val="baseline"/>
         </w:rPr>
@@ -14115,7 +14003,6 @@
           <w:spacing w:val="0"/>
           <w:sz w:val="16"/>
           <w:szCs w:val="16"/>
-          <w:bdr w:val="none" w:color="auto" w:sz="0" w:space="0"/>
           <w:shd w:val="clear" w:fill="FFFFFF"/>
           <w:vertAlign w:val="baseline"/>
         </w:rPr>
@@ -14158,7 +14045,6 @@
           <w:spacing w:val="0"/>
           <w:sz w:val="16"/>
           <w:szCs w:val="16"/>
-          <w:bdr w:val="none" w:color="auto" w:sz="0" w:space="0"/>
           <w:shd w:val="clear" w:fill="FFFFFF"/>
           <w:vertAlign w:val="baseline"/>
         </w:rPr>
@@ -14175,7 +14061,6 @@
           <w:spacing w:val="0"/>
           <w:sz w:val="16"/>
           <w:szCs w:val="16"/>
-          <w:bdr w:val="none" w:color="auto" w:sz="0" w:space="0"/>
           <w:shd w:val="clear" w:fill="FFFFFF"/>
           <w:vertAlign w:val="baseline"/>
         </w:rPr>
@@ -14218,7 +14103,6 @@
           <w:spacing w:val="0"/>
           <w:sz w:val="16"/>
           <w:szCs w:val="16"/>
-          <w:bdr w:val="none" w:color="auto" w:sz="0" w:space="0"/>
           <w:shd w:val="clear" w:fill="FFFFFF"/>
           <w:vertAlign w:val="baseline"/>
         </w:rPr>
@@ -14261,7 +14145,6 @@
           <w:spacing w:val="0"/>
           <w:sz w:val="16"/>
           <w:szCs w:val="16"/>
-          <w:bdr w:val="none" w:color="auto" w:sz="0" w:space="0"/>
           <w:shd w:val="clear" w:fill="FFFFFF"/>
           <w:vertAlign w:val="baseline"/>
         </w:rPr>
@@ -14304,7 +14187,6 @@
           <w:spacing w:val="0"/>
           <w:sz w:val="16"/>
           <w:szCs w:val="16"/>
-          <w:bdr w:val="none" w:color="auto" w:sz="0" w:space="0"/>
           <w:shd w:val="clear" w:fill="FFFFFF"/>
           <w:vertAlign w:val="baseline"/>
         </w:rPr>
@@ -14347,7 +14229,6 @@
           <w:spacing w:val="0"/>
           <w:sz w:val="16"/>
           <w:szCs w:val="16"/>
-          <w:bdr w:val="none" w:color="auto" w:sz="0" w:space="0"/>
           <w:shd w:val="clear" w:fill="FFFFFF"/>
           <w:vertAlign w:val="baseline"/>
         </w:rPr>
@@ -14390,7 +14271,6 @@
           <w:spacing w:val="0"/>
           <w:sz w:val="16"/>
           <w:szCs w:val="16"/>
-          <w:bdr w:val="none" w:color="auto" w:sz="0" w:space="0"/>
           <w:shd w:val="clear" w:fill="FFFFFF"/>
           <w:vertAlign w:val="baseline"/>
         </w:rPr>
@@ -14407,7 +14287,6 @@
           <w:spacing w:val="0"/>
           <w:sz w:val="16"/>
           <w:szCs w:val="16"/>
-          <w:bdr w:val="none" w:color="auto" w:sz="0" w:space="0"/>
           <w:shd w:val="clear" w:fill="FFFFFF"/>
           <w:vertAlign w:val="baseline"/>
         </w:rPr>
@@ -14422,7 +14301,6 @@
           <w:spacing w:val="0"/>
           <w:sz w:val="16"/>
           <w:szCs w:val="16"/>
-          <w:bdr w:val="none" w:color="auto" w:sz="0" w:space="0"/>
           <w:shd w:val="clear" w:fill="FFFFFF"/>
           <w:vertAlign w:val="baseline"/>
         </w:rPr>
@@ -14465,7 +14343,6 @@
           <w:spacing w:val="0"/>
           <w:sz w:val="16"/>
           <w:szCs w:val="16"/>
-          <w:bdr w:val="none" w:color="auto" w:sz="0" w:space="0"/>
           <w:shd w:val="clear" w:fill="FFFFFF"/>
           <w:vertAlign w:val="baseline"/>
         </w:rPr>
@@ -14508,7 +14385,6 @@
           <w:spacing w:val="0"/>
           <w:sz w:val="16"/>
           <w:szCs w:val="16"/>
-          <w:bdr w:val="none" w:color="auto" w:sz="0" w:space="0"/>
           <w:shd w:val="clear" w:fill="FFFFFF"/>
           <w:vertAlign w:val="baseline"/>
         </w:rPr>
@@ -14551,7 +14427,6 @@
           <w:spacing w:val="0"/>
           <w:sz w:val="16"/>
           <w:szCs w:val="16"/>
-          <w:bdr w:val="none" w:color="auto" w:sz="0" w:space="0"/>
           <w:shd w:val="clear" w:fill="FFFFFF"/>
           <w:vertAlign w:val="baseline"/>
         </w:rPr>
@@ -14594,7 +14469,6 @@
           <w:spacing w:val="0"/>
           <w:sz w:val="16"/>
           <w:szCs w:val="16"/>
-          <w:bdr w:val="none" w:color="auto" w:sz="0" w:space="0"/>
           <w:shd w:val="clear" w:fill="FFFFFF"/>
           <w:vertAlign w:val="baseline"/>
         </w:rPr>
@@ -14609,7 +14483,6 @@
           <w:spacing w:val="0"/>
           <w:sz w:val="16"/>
           <w:szCs w:val="16"/>
-          <w:bdr w:val="none" w:color="auto" w:sz="0" w:space="0"/>
           <w:shd w:val="clear" w:fill="FFFFFF"/>
           <w:vertAlign w:val="baseline"/>
         </w:rPr>
@@ -14624,7 +14497,6 @@
           <w:spacing w:val="0"/>
           <w:sz w:val="16"/>
           <w:szCs w:val="16"/>
-          <w:bdr w:val="none" w:color="auto" w:sz="0" w:space="0"/>
           <w:shd w:val="clear" w:fill="FFFFFF"/>
           <w:vertAlign w:val="baseline"/>
         </w:rPr>
@@ -14667,7 +14539,6 @@
           <w:spacing w:val="0"/>
           <w:sz w:val="16"/>
           <w:szCs w:val="16"/>
-          <w:bdr w:val="none" w:color="auto" w:sz="0" w:space="0"/>
           <w:shd w:val="clear" w:fill="FFFFFF"/>
           <w:vertAlign w:val="baseline"/>
         </w:rPr>
@@ -14710,7 +14581,6 @@
           <w:spacing w:val="0"/>
           <w:sz w:val="16"/>
           <w:szCs w:val="16"/>
-          <w:bdr w:val="none" w:color="auto" w:sz="0" w:space="0"/>
           <w:shd w:val="clear" w:fill="FFFFFF"/>
           <w:vertAlign w:val="baseline"/>
         </w:rPr>
@@ -14725,7 +14595,6 @@
           <w:spacing w:val="0"/>
           <w:sz w:val="16"/>
           <w:szCs w:val="16"/>
-          <w:bdr w:val="none" w:color="auto" w:sz="0" w:space="0"/>
           <w:shd w:val="clear" w:fill="FFFFFF"/>
           <w:vertAlign w:val="baseline"/>
         </w:rPr>
@@ -14740,7 +14609,6 @@
           <w:spacing w:val="0"/>
           <w:sz w:val="16"/>
           <w:szCs w:val="16"/>
-          <w:bdr w:val="none" w:color="auto" w:sz="0" w:space="0"/>
           <w:shd w:val="clear" w:fill="FFFFFF"/>
           <w:vertAlign w:val="baseline"/>
         </w:rPr>
@@ -14783,7 +14651,6 @@
           <w:spacing w:val="0"/>
           <w:sz w:val="16"/>
           <w:szCs w:val="16"/>
-          <w:bdr w:val="none" w:color="auto" w:sz="0" w:space="0"/>
           <w:shd w:val="clear" w:fill="FFFFFF"/>
           <w:vertAlign w:val="baseline"/>
         </w:rPr>
@@ -14826,7 +14693,6 @@
           <w:spacing w:val="0"/>
           <w:sz w:val="16"/>
           <w:szCs w:val="16"/>
-          <w:bdr w:val="none" w:color="auto" w:sz="0" w:space="0"/>
           <w:shd w:val="clear" w:fill="FFFFFF"/>
           <w:vertAlign w:val="baseline"/>
         </w:rPr>
@@ -14869,7 +14735,6 @@
           <w:spacing w:val="0"/>
           <w:sz w:val="16"/>
           <w:szCs w:val="16"/>
-          <w:bdr w:val="none" w:color="auto" w:sz="0" w:space="0"/>
           <w:shd w:val="clear" w:fill="FFFFFF"/>
           <w:vertAlign w:val="baseline"/>
         </w:rPr>
@@ -14884,7 +14749,6 @@
           <w:spacing w:val="0"/>
           <w:sz w:val="16"/>
           <w:szCs w:val="16"/>
-          <w:bdr w:val="none" w:color="auto" w:sz="0" w:space="0"/>
           <w:shd w:val="clear" w:fill="FFFFFF"/>
           <w:vertAlign w:val="baseline"/>
         </w:rPr>
@@ -14899,7 +14763,6 @@
           <w:spacing w:val="0"/>
           <w:sz w:val="16"/>
           <w:szCs w:val="16"/>
-          <w:bdr w:val="none" w:color="auto" w:sz="0" w:space="0"/>
           <w:shd w:val="clear" w:fill="FFFFFF"/>
           <w:vertAlign w:val="baseline"/>
         </w:rPr>
@@ -14942,7 +14805,6 @@
           <w:spacing w:val="0"/>
           <w:sz w:val="16"/>
           <w:szCs w:val="16"/>
-          <w:bdr w:val="none" w:color="auto" w:sz="0" w:space="0"/>
           <w:shd w:val="clear" w:fill="FFFFFF"/>
           <w:vertAlign w:val="baseline"/>
         </w:rPr>
@@ -14985,7 +14847,6 @@
           <w:spacing w:val="0"/>
           <w:sz w:val="16"/>
           <w:szCs w:val="16"/>
-          <w:bdr w:val="none" w:color="auto" w:sz="0" w:space="0"/>
           <w:shd w:val="clear" w:fill="FFFFFF"/>
           <w:vertAlign w:val="baseline"/>
         </w:rPr>
@@ -15028,7 +14889,6 @@
           <w:spacing w:val="0"/>
           <w:sz w:val="16"/>
           <w:szCs w:val="16"/>
-          <w:bdr w:val="none" w:color="auto" w:sz="0" w:space="0"/>
           <w:shd w:val="clear" w:fill="FFFFFF"/>
           <w:vertAlign w:val="baseline"/>
         </w:rPr>
@@ -15073,7 +14933,6 @@
           <w:spacing w:val="0"/>
           <w:sz w:val="16"/>
           <w:szCs w:val="16"/>
-          <w:bdr w:val="none" w:color="auto" w:sz="0" w:space="0"/>
           <w:shd w:val="clear" w:fill="FFFFFF"/>
           <w:vertAlign w:val="baseline"/>
         </w:rPr>
@@ -15116,7 +14975,6 @@
           <w:spacing w:val="0"/>
           <w:sz w:val="16"/>
           <w:szCs w:val="16"/>
-          <w:bdr w:val="none" w:color="auto" w:sz="0" w:space="0"/>
           <w:shd w:val="clear" w:fill="FFFFFF"/>
           <w:vertAlign w:val="baseline"/>
         </w:rPr>
@@ -15131,7 +14989,6 @@
           <w:spacing w:val="0"/>
           <w:sz w:val="16"/>
           <w:szCs w:val="16"/>
-          <w:bdr w:val="none" w:color="auto" w:sz="0" w:space="0"/>
           <w:shd w:val="clear" w:fill="FFFFFF"/>
           <w:vertAlign w:val="baseline"/>
         </w:rPr>
@@ -15174,7 +15031,6 @@
           <w:spacing w:val="0"/>
           <w:sz w:val="16"/>
           <w:szCs w:val="16"/>
-          <w:bdr w:val="none" w:color="auto" w:sz="0" w:space="0"/>
           <w:shd w:val="clear" w:fill="FFFFFF"/>
           <w:vertAlign w:val="baseline"/>
         </w:rPr>
@@ -15217,7 +15073,6 @@
           <w:spacing w:val="0"/>
           <w:sz w:val="16"/>
           <w:szCs w:val="16"/>
-          <w:bdr w:val="none" w:color="auto" w:sz="0" w:space="0"/>
           <w:shd w:val="clear" w:fill="FFFFFF"/>
           <w:vertAlign w:val="baseline"/>
         </w:rPr>
@@ -15260,7 +15115,6 @@
           <w:spacing w:val="0"/>
           <w:sz w:val="16"/>
           <w:szCs w:val="16"/>
-          <w:bdr w:val="none" w:color="auto" w:sz="0" w:space="0"/>
           <w:shd w:val="clear" w:fill="FFFFFF"/>
           <w:vertAlign w:val="baseline"/>
         </w:rPr>
@@ -15303,7 +15157,6 @@
           <w:spacing w:val="0"/>
           <w:sz w:val="16"/>
           <w:szCs w:val="16"/>
-          <w:bdr w:val="none" w:color="auto" w:sz="0" w:space="0"/>
           <w:shd w:val="clear" w:fill="FFFFFF"/>
           <w:vertAlign w:val="baseline"/>
         </w:rPr>
@@ -15346,14 +15199,12 @@
           <w:spacing w:val="0"/>
           <w:sz w:val="16"/>
           <w:szCs w:val="16"/>
-          <w:bdr w:val="none" w:color="auto" w:sz="0" w:space="0"/>
           <w:shd w:val="clear" w:fill="FFFFFF"/>
           <w:vertAlign w:val="baseline"/>
         </w:rPr>
         <w:t>最后，巴拉德在中国的冒险最终可能会演变成一个显而易见的失误，发现是个没赚钱的技术转让。如果合作关系在初始失望后不能重新调整，巴拉德将被限制在新合资公司的10％股份中，从而失去了参与潜在的未来经济成功的能力。</w:t>
       </w:r>
     </w:p>
-    <w:bookmarkEnd w:id="0"/>
     <w:p>
       <w:pPr>
         <w:pStyle w:val="5"/>
@@ -15384,6 +15235,582 @@
           <w:lang w:val="en-US" w:eastAsia="zh-CN"/>
         </w:rPr>
       </w:pPr>
+    </w:p>
+    <w:p>
+      <w:pPr>
+        <w:pStyle w:val="5"/>
+        <w:keepNext w:val="0"/>
+        <w:keepLines w:val="0"/>
+        <w:widowControl/>
+        <w:suppressLineNumbers w:val="0"/>
+        <w:pBdr>
+          <w:top w:val="none" w:color="auto" w:sz="0" w:space="0"/>
+          <w:left w:val="none" w:color="auto" w:sz="0" w:space="0"/>
+          <w:bottom w:val="none" w:color="auto" w:sz="0" w:space="0"/>
+          <w:right w:val="none" w:color="auto" w:sz="0" w:space="0"/>
+        </w:pBdr>
+        <w:shd w:val="clear" w:fill="FFFFFF"/>
+        <w:spacing w:before="0" w:beforeAutospacing="0" w:after="0" w:afterAutospacing="0" w:line="20" w:lineRule="atLeast"/>
+        <w:ind w:left="0" w:right="0" w:firstLine="0"/>
+        <w:textAlignment w:val="baseline"/>
+        <w:rPr>
+          <w:rFonts w:hint="eastAsia" w:ascii="Helvetica Neue" w:hAnsi="Helvetica Neue" w:eastAsia="Helvetica Neue" w:cs="Helvetica Neue"/>
+          <w:b w:val="0"/>
+          <w:i w:val="0"/>
+          <w:caps w:val="0"/>
+          <w:color w:val="333333"/>
+          <w:spacing w:val="0"/>
+          <w:sz w:val="14"/>
+          <w:szCs w:val="14"/>
+          <w:shd w:val="clear" w:fill="FFFFFF"/>
+          <w:lang w:val="en-US" w:eastAsia="zh-CN"/>
+        </w:rPr>
+      </w:pPr>
+    </w:p>
+    <w:p>
+      <w:pPr>
+        <w:keepNext w:val="0"/>
+        <w:keepLines w:val="0"/>
+        <w:widowControl/>
+        <w:suppressLineNumbers w:val="0"/>
+        <w:spacing w:after="80" w:afterAutospacing="0"/>
+        <w:ind w:left="0" w:firstLine="0"/>
+        <w:jc w:val="left"/>
+        <w:rPr>
+          <w:rFonts w:ascii="Biaodian Pro Sans GB" w:hAnsi="Biaodian Pro Sans GB" w:eastAsia="Biaodian Pro Sans GB" w:cs="Biaodian Pro Sans GB"/>
+          <w:i w:val="0"/>
+          <w:caps w:val="0"/>
+          <w:color w:val="33353C"/>
+          <w:spacing w:val="0"/>
+          <w:sz w:val="27"/>
+          <w:szCs w:val="27"/>
+        </w:rPr>
+      </w:pPr>
+      <w:r>
+        <w:rPr>
+          <w:rFonts w:hint="eastAsia" w:ascii="Biaodian Pro Sans GB" w:hAnsi="Biaodian Pro Sans GB" w:eastAsia="Biaodian Pro Sans GB" w:cs="Biaodian Pro Sans GB"/>
+          <w:i w:val="0"/>
+          <w:caps w:val="0"/>
+          <w:color w:val="909499"/>
+          <w:spacing w:val="0"/>
+          <w:kern w:val="0"/>
+          <w:sz w:val="12"/>
+          <w:szCs w:val="12"/>
+          <w:lang w:val="en-US" w:eastAsia="zh-CN" w:bidi="ar"/>
+        </w:rPr>
+        <w:t>2018-</w:t>
+      </w:r>
+      <w:bookmarkStart w:id="0" w:name="_GoBack"/>
+      <w:bookmarkEnd w:id="0"/>
+      <w:r>
+        <w:rPr>
+          <w:rFonts w:hint="default" w:ascii="Biaodian Pro Sans GB" w:hAnsi="Biaodian Pro Sans GB" w:eastAsia="Biaodian Pro Sans GB" w:cs="Biaodian Pro Sans GB"/>
+          <w:i w:val="0"/>
+          <w:caps w:val="0"/>
+          <w:color w:val="909499"/>
+          <w:spacing w:val="0"/>
+          <w:kern w:val="0"/>
+          <w:sz w:val="12"/>
+          <w:szCs w:val="12"/>
+          <w:lang w:val="en-US" w:eastAsia="zh-CN" w:bidi="ar"/>
+        </w:rPr>
+        <w:t>04-22 12:19</w:t>
+      </w:r>
+    </w:p>
+    <w:p>
+      <w:pPr>
+        <w:pStyle w:val="5"/>
+        <w:keepNext w:val="0"/>
+        <w:keepLines w:val="0"/>
+        <w:widowControl/>
+        <w:suppressLineNumbers w:val="0"/>
+        <w:wordWrap w:val="0"/>
+        <w:spacing w:before="0" w:beforeAutospacing="0" w:after="0" w:afterAutospacing="0" w:line="16" w:lineRule="atLeast"/>
+        <w:ind w:left="0" w:right="0" w:firstLine="0"/>
+        <w:rPr>
+          <w:rFonts w:hint="default" w:ascii="Biaodian Pro Sans GB" w:hAnsi="Biaodian Pro Sans GB" w:eastAsia="Biaodian Pro Sans GB" w:cs="Biaodian Pro Sans GB"/>
+          <w:i w:val="0"/>
+          <w:caps w:val="0"/>
+          <w:color w:val="33353C"/>
+          <w:spacing w:val="0"/>
+          <w:sz w:val="15"/>
+          <w:szCs w:val="15"/>
+        </w:rPr>
+      </w:pPr>
+      <w:r>
+        <w:rPr>
+          <w:rFonts w:hint="default" w:ascii="Biaodian Pro Sans GB" w:hAnsi="Biaodian Pro Sans GB" w:eastAsia="Biaodian Pro Sans GB" w:cs="Biaodian Pro Sans GB"/>
+          <w:i w:val="0"/>
+          <w:caps w:val="0"/>
+          <w:color w:val="33353C"/>
+          <w:spacing w:val="0"/>
+          <w:sz w:val="15"/>
+          <w:szCs w:val="15"/>
+        </w:rPr>
+        <w:t>两强争霸，败者老二都没得当，重点是自己不能乱，中国被卡脖子就三块，一个是地缘，周边一串包围圈，一个是高科技，还有一个是能源，扯远了，但从能源安全来看，新能源车全面替代燃油车，是必须得搞的事。</w:t>
+      </w:r>
+      <w:r>
+        <w:rPr>
+          <w:rFonts w:hint="default" w:ascii="Biaodian Pro Sans GB" w:hAnsi="Biaodian Pro Sans GB" w:eastAsia="Biaodian Pro Sans GB" w:cs="Biaodian Pro Sans GB"/>
+          <w:i w:val="0"/>
+          <w:caps w:val="0"/>
+          <w:color w:val="33353C"/>
+          <w:spacing w:val="0"/>
+          <w:sz w:val="15"/>
+          <w:szCs w:val="15"/>
+        </w:rPr>
+        <w:br w:type="textWrapping"/>
+      </w:r>
+      <w:r>
+        <w:rPr>
+          <w:rFonts w:hint="default" w:ascii="Biaodian Pro Sans GB" w:hAnsi="Biaodian Pro Sans GB" w:eastAsia="Biaodian Pro Sans GB" w:cs="Biaodian Pro Sans GB"/>
+          <w:i w:val="0"/>
+          <w:caps w:val="0"/>
+          <w:color w:val="33353C"/>
+          <w:spacing w:val="0"/>
+          <w:sz w:val="15"/>
+          <w:szCs w:val="15"/>
+        </w:rPr>
+        <w:t>市场太大，标的准备多选几个，小资金横向分散没意义，纵向按产业链投。</w:t>
+      </w:r>
+      <w:r>
+        <w:rPr>
+          <w:rFonts w:hint="default" w:ascii="Biaodian Pro Sans GB" w:hAnsi="Biaodian Pro Sans GB" w:eastAsia="Biaodian Pro Sans GB" w:cs="Biaodian Pro Sans GB"/>
+          <w:i w:val="0"/>
+          <w:caps w:val="0"/>
+          <w:color w:val="33353C"/>
+          <w:spacing w:val="0"/>
+          <w:sz w:val="15"/>
+          <w:szCs w:val="15"/>
+        </w:rPr>
+        <w:br w:type="textWrapping"/>
+      </w:r>
+      <w:r>
+        <w:rPr>
+          <w:rFonts w:hint="default" w:ascii="Biaodian Pro Sans GB" w:hAnsi="Biaodian Pro Sans GB" w:eastAsia="Biaodian Pro Sans GB" w:cs="Biaodian Pro Sans GB"/>
+          <w:i w:val="0"/>
+          <w:caps w:val="0"/>
+          <w:color w:val="33353C"/>
+          <w:spacing w:val="0"/>
+          <w:sz w:val="15"/>
+          <w:szCs w:val="15"/>
+        </w:rPr>
+        <w:t>大概就这么几个</w:t>
+      </w:r>
+      <w:r>
+        <w:rPr>
+          <w:rFonts w:hint="default" w:ascii="Biaodian Pro Sans GB" w:hAnsi="Biaodian Pro Sans GB" w:eastAsia="Biaodian Pro Sans GB" w:cs="Biaodian Pro Sans GB"/>
+          <w:i w:val="0"/>
+          <w:caps w:val="0"/>
+          <w:color w:val="33353C"/>
+          <w:spacing w:val="0"/>
+          <w:sz w:val="15"/>
+          <w:szCs w:val="15"/>
+        </w:rPr>
+        <w:br w:type="textWrapping"/>
+      </w:r>
+      <w:r>
+        <w:rPr>
+          <w:rFonts w:hint="default" w:ascii="Biaodian Pro Sans GB" w:hAnsi="Biaodian Pro Sans GB" w:eastAsia="Biaodian Pro Sans GB" w:cs="Biaodian Pro Sans GB"/>
+          <w:i w:val="0"/>
+          <w:caps w:val="0"/>
+          <w:color w:val="33353C"/>
+          <w:spacing w:val="0"/>
+          <w:sz w:val="15"/>
+          <w:szCs w:val="15"/>
+        </w:rPr>
+        <w:t>高利原材料——核心零部件——整车——软件——衍生服务商</w:t>
+      </w:r>
+      <w:r>
+        <w:rPr>
+          <w:rFonts w:hint="default" w:ascii="Biaodian Pro Sans GB" w:hAnsi="Biaodian Pro Sans GB" w:eastAsia="Biaodian Pro Sans GB" w:cs="Biaodian Pro Sans GB"/>
+          <w:i w:val="0"/>
+          <w:caps w:val="0"/>
+          <w:color w:val="33353C"/>
+          <w:spacing w:val="0"/>
+          <w:sz w:val="15"/>
+          <w:szCs w:val="15"/>
+        </w:rPr>
+        <w:br w:type="textWrapping"/>
+      </w:r>
+      <w:r>
+        <w:rPr>
+          <w:rFonts w:hint="default" w:ascii="Biaodian Pro Sans GB" w:hAnsi="Biaodian Pro Sans GB" w:eastAsia="Biaodian Pro Sans GB" w:cs="Biaodian Pro Sans GB"/>
+          <w:i w:val="0"/>
+          <w:caps w:val="0"/>
+          <w:color w:val="33353C"/>
+          <w:spacing w:val="0"/>
+          <w:sz w:val="15"/>
+          <w:szCs w:val="15"/>
+        </w:rPr>
+        <w:t>原材料无论稀土还是锂电池都炒高了，PASS；</w:t>
+      </w:r>
+      <w:r>
+        <w:rPr>
+          <w:rFonts w:hint="default" w:ascii="Biaodian Pro Sans GB" w:hAnsi="Biaodian Pro Sans GB" w:eastAsia="Biaodian Pro Sans GB" w:cs="Biaodian Pro Sans GB"/>
+          <w:i w:val="0"/>
+          <w:caps w:val="0"/>
+          <w:color w:val="33353C"/>
+          <w:spacing w:val="0"/>
+          <w:sz w:val="15"/>
+          <w:szCs w:val="15"/>
+        </w:rPr>
+        <w:br w:type="textWrapping"/>
+      </w:r>
+      <w:r>
+        <w:rPr>
+          <w:rFonts w:hint="default" w:ascii="Biaodian Pro Sans GB" w:hAnsi="Biaodian Pro Sans GB" w:eastAsia="Biaodian Pro Sans GB" w:cs="Biaodian Pro Sans GB"/>
+          <w:i w:val="0"/>
+          <w:caps w:val="0"/>
+          <w:color w:val="33353C"/>
+          <w:spacing w:val="0"/>
+          <w:sz w:val="15"/>
+          <w:szCs w:val="15"/>
+        </w:rPr>
+        <w:t>核心零部件的电控电机，初期进来的大厂倾向于自建，得等以后市场大了，搞总装的小厂进来多了日子才好过。这块选了</w:t>
+      </w:r>
+      <w:r>
+        <w:rPr>
+          <w:rFonts w:hint="default" w:ascii="Biaodian Pro Sans GB" w:hAnsi="Biaodian Pro Sans GB" w:eastAsia="Biaodian Pro Sans GB" w:cs="Biaodian Pro Sans GB"/>
+          <w:i w:val="0"/>
+          <w:caps w:val="0"/>
+          <w:color w:val="0066CC"/>
+          <w:spacing w:val="0"/>
+          <w:sz w:val="15"/>
+          <w:szCs w:val="15"/>
+          <w:u w:val="none"/>
+        </w:rPr>
+        <w:fldChar w:fldCharType="begin"/>
+      </w:r>
+      <w:r>
+        <w:rPr>
+          <w:rFonts w:hint="default" w:ascii="Biaodian Pro Sans GB" w:hAnsi="Biaodian Pro Sans GB" w:eastAsia="Biaodian Pro Sans GB" w:cs="Biaodian Pro Sans GB"/>
+          <w:i w:val="0"/>
+          <w:caps w:val="0"/>
+          <w:color w:val="0066CC"/>
+          <w:spacing w:val="0"/>
+          <w:sz w:val="15"/>
+          <w:szCs w:val="15"/>
+          <w:u w:val="none"/>
+        </w:rPr>
+        <w:instrText xml:space="preserve"> HYPERLINK "http://xueqiu.com/S/SZ002249" \t "https://xueqiu.com/5674464747/_blank" </w:instrText>
+      </w:r>
+      <w:r>
+        <w:rPr>
+          <w:rFonts w:hint="default" w:ascii="Biaodian Pro Sans GB" w:hAnsi="Biaodian Pro Sans GB" w:eastAsia="Biaodian Pro Sans GB" w:cs="Biaodian Pro Sans GB"/>
+          <w:i w:val="0"/>
+          <w:caps w:val="0"/>
+          <w:color w:val="0066CC"/>
+          <w:spacing w:val="0"/>
+          <w:sz w:val="15"/>
+          <w:szCs w:val="15"/>
+          <w:u w:val="none"/>
+        </w:rPr>
+        <w:fldChar w:fldCharType="separate"/>
+      </w:r>
+      <w:r>
+        <w:rPr>
+          <w:rStyle w:val="8"/>
+          <w:rFonts w:hint="default" w:ascii="Biaodian Pro Sans GB" w:hAnsi="Biaodian Pro Sans GB" w:eastAsia="Biaodian Pro Sans GB" w:cs="Biaodian Pro Sans GB"/>
+          <w:i w:val="0"/>
+          <w:caps w:val="0"/>
+          <w:color w:val="0066CC"/>
+          <w:spacing w:val="0"/>
+          <w:sz w:val="15"/>
+          <w:szCs w:val="15"/>
+          <w:u w:val="none"/>
+        </w:rPr>
+        <w:t>$大洋电机(SZ002249)$</w:t>
+      </w:r>
+      <w:r>
+        <w:rPr>
+          <w:rFonts w:hint="default" w:ascii="Biaodian Pro Sans GB" w:hAnsi="Biaodian Pro Sans GB" w:eastAsia="Biaodian Pro Sans GB" w:cs="Biaodian Pro Sans GB"/>
+          <w:i w:val="0"/>
+          <w:caps w:val="0"/>
+          <w:color w:val="0066CC"/>
+          <w:spacing w:val="0"/>
+          <w:sz w:val="15"/>
+          <w:szCs w:val="15"/>
+          <w:u w:val="none"/>
+        </w:rPr>
+        <w:fldChar w:fldCharType="end"/>
+      </w:r>
+      <w:r>
+        <w:rPr>
+          <w:rFonts w:hint="default" w:ascii="Biaodian Pro Sans GB" w:hAnsi="Biaodian Pro Sans GB" w:eastAsia="Biaodian Pro Sans GB" w:cs="Biaodian Pro Sans GB"/>
+          <w:i w:val="0"/>
+          <w:caps w:val="0"/>
+          <w:color w:val="33353C"/>
+          <w:spacing w:val="0"/>
+          <w:sz w:val="15"/>
+          <w:szCs w:val="15"/>
+        </w:rPr>
+        <w:t> ,整个电驱动产业链都有布局，而且FCV这块也走的很前，当然资金就很吃紧。短期难有起色；</w:t>
+      </w:r>
+      <w:r>
+        <w:rPr>
+          <w:rFonts w:hint="default" w:ascii="Biaodian Pro Sans GB" w:hAnsi="Biaodian Pro Sans GB" w:eastAsia="Biaodian Pro Sans GB" w:cs="Biaodian Pro Sans GB"/>
+          <w:i w:val="0"/>
+          <w:caps w:val="0"/>
+          <w:color w:val="33353C"/>
+          <w:spacing w:val="0"/>
+          <w:sz w:val="15"/>
+          <w:szCs w:val="15"/>
+        </w:rPr>
+        <w:br w:type="textWrapping"/>
+      </w:r>
+      <w:r>
+        <w:rPr>
+          <w:rFonts w:hint="default" w:ascii="Biaodian Pro Sans GB" w:hAnsi="Biaodian Pro Sans GB" w:eastAsia="Biaodian Pro Sans GB" w:cs="Biaodian Pro Sans GB"/>
+          <w:i w:val="0"/>
+          <w:caps w:val="0"/>
+          <w:color w:val="33353C"/>
+          <w:spacing w:val="0"/>
+          <w:sz w:val="15"/>
+          <w:szCs w:val="15"/>
+        </w:rPr>
+        <w:br w:type="textWrapping"/>
+      </w:r>
+      <w:r>
+        <w:rPr>
+          <w:rFonts w:hint="default" w:ascii="Biaodian Pro Sans GB" w:hAnsi="Biaodian Pro Sans GB" w:eastAsia="Biaodian Pro Sans GB" w:cs="Biaodian Pro Sans GB"/>
+          <w:i w:val="0"/>
+          <w:caps w:val="0"/>
+          <w:color w:val="33353C"/>
+          <w:spacing w:val="0"/>
+          <w:sz w:val="15"/>
+          <w:szCs w:val="15"/>
+        </w:rPr>
+        <w:t>整车的话，吉利汽车(00175) ，广汽，上汽，北汽，</w:t>
+      </w:r>
+      <w:r>
+        <w:rPr>
+          <w:rFonts w:hint="default" w:ascii="Biaodian Pro Sans GB" w:hAnsi="Biaodian Pro Sans GB" w:eastAsia="Biaodian Pro Sans GB" w:cs="Biaodian Pro Sans GB"/>
+          <w:i w:val="0"/>
+          <w:caps w:val="0"/>
+          <w:color w:val="0066CC"/>
+          <w:spacing w:val="0"/>
+          <w:sz w:val="15"/>
+          <w:szCs w:val="15"/>
+          <w:u w:val="none"/>
+        </w:rPr>
+        <w:fldChar w:fldCharType="begin"/>
+      </w:r>
+      <w:r>
+        <w:rPr>
+          <w:rFonts w:hint="default" w:ascii="Biaodian Pro Sans GB" w:hAnsi="Biaodian Pro Sans GB" w:eastAsia="Biaodian Pro Sans GB" w:cs="Biaodian Pro Sans GB"/>
+          <w:i w:val="0"/>
+          <w:caps w:val="0"/>
+          <w:color w:val="0066CC"/>
+          <w:spacing w:val="0"/>
+          <w:sz w:val="15"/>
+          <w:szCs w:val="15"/>
+          <w:u w:val="none"/>
+        </w:rPr>
+        <w:instrText xml:space="preserve"> HYPERLINK "http://xueqiu.com/S/SH601633" \t "https://xueqiu.com/5674464747/_blank" </w:instrText>
+      </w:r>
+      <w:r>
+        <w:rPr>
+          <w:rFonts w:hint="default" w:ascii="Biaodian Pro Sans GB" w:hAnsi="Biaodian Pro Sans GB" w:eastAsia="Biaodian Pro Sans GB" w:cs="Biaodian Pro Sans GB"/>
+          <w:i w:val="0"/>
+          <w:caps w:val="0"/>
+          <w:color w:val="0066CC"/>
+          <w:spacing w:val="0"/>
+          <w:sz w:val="15"/>
+          <w:szCs w:val="15"/>
+          <w:u w:val="none"/>
+        </w:rPr>
+        <w:fldChar w:fldCharType="separate"/>
+      </w:r>
+      <w:r>
+        <w:rPr>
+          <w:rStyle w:val="8"/>
+          <w:rFonts w:hint="default" w:ascii="Biaodian Pro Sans GB" w:hAnsi="Biaodian Pro Sans GB" w:eastAsia="Biaodian Pro Sans GB" w:cs="Biaodian Pro Sans GB"/>
+          <w:i w:val="0"/>
+          <w:caps w:val="0"/>
+          <w:color w:val="0066CC"/>
+          <w:spacing w:val="0"/>
+          <w:sz w:val="15"/>
+          <w:szCs w:val="15"/>
+          <w:u w:val="none"/>
+        </w:rPr>
+        <w:t>$长城汽车(SH601633)$</w:t>
+      </w:r>
+      <w:r>
+        <w:rPr>
+          <w:rFonts w:hint="default" w:ascii="Biaodian Pro Sans GB" w:hAnsi="Biaodian Pro Sans GB" w:eastAsia="Biaodian Pro Sans GB" w:cs="Biaodian Pro Sans GB"/>
+          <w:i w:val="0"/>
+          <w:caps w:val="0"/>
+          <w:color w:val="0066CC"/>
+          <w:spacing w:val="0"/>
+          <w:sz w:val="15"/>
+          <w:szCs w:val="15"/>
+          <w:u w:val="none"/>
+        </w:rPr>
+        <w:fldChar w:fldCharType="end"/>
+      </w:r>
+      <w:r>
+        <w:rPr>
+          <w:rFonts w:hint="default" w:ascii="Biaodian Pro Sans GB" w:hAnsi="Biaodian Pro Sans GB" w:eastAsia="Biaodian Pro Sans GB" w:cs="Biaodian Pro Sans GB"/>
+          <w:i w:val="0"/>
+          <w:caps w:val="0"/>
+          <w:color w:val="33353C"/>
+          <w:spacing w:val="0"/>
+          <w:sz w:val="15"/>
+          <w:szCs w:val="15"/>
+        </w:rPr>
+        <w:t> ，</w:t>
+      </w:r>
+      <w:r>
+        <w:rPr>
+          <w:rFonts w:hint="default" w:ascii="Biaodian Pro Sans GB" w:hAnsi="Biaodian Pro Sans GB" w:eastAsia="Biaodian Pro Sans GB" w:cs="Biaodian Pro Sans GB"/>
+          <w:i w:val="0"/>
+          <w:caps w:val="0"/>
+          <w:color w:val="0066CC"/>
+          <w:spacing w:val="0"/>
+          <w:sz w:val="15"/>
+          <w:szCs w:val="15"/>
+          <w:u w:val="none"/>
+        </w:rPr>
+        <w:fldChar w:fldCharType="begin"/>
+      </w:r>
+      <w:r>
+        <w:rPr>
+          <w:rFonts w:hint="default" w:ascii="Biaodian Pro Sans GB" w:hAnsi="Biaodian Pro Sans GB" w:eastAsia="Biaodian Pro Sans GB" w:cs="Biaodian Pro Sans GB"/>
+          <w:i w:val="0"/>
+          <w:caps w:val="0"/>
+          <w:color w:val="0066CC"/>
+          <w:spacing w:val="0"/>
+          <w:sz w:val="15"/>
+          <w:szCs w:val="15"/>
+          <w:u w:val="none"/>
+        </w:rPr>
+        <w:instrText xml:space="preserve"> HYPERLINK "http://xueqiu.com/S/SZ000625" \t "https://xueqiu.com/5674464747/_blank" </w:instrText>
+      </w:r>
+      <w:r>
+        <w:rPr>
+          <w:rFonts w:hint="default" w:ascii="Biaodian Pro Sans GB" w:hAnsi="Biaodian Pro Sans GB" w:eastAsia="Biaodian Pro Sans GB" w:cs="Biaodian Pro Sans GB"/>
+          <w:i w:val="0"/>
+          <w:caps w:val="0"/>
+          <w:color w:val="0066CC"/>
+          <w:spacing w:val="0"/>
+          <w:sz w:val="15"/>
+          <w:szCs w:val="15"/>
+          <w:u w:val="none"/>
+        </w:rPr>
+        <w:fldChar w:fldCharType="separate"/>
+      </w:r>
+      <w:r>
+        <w:rPr>
+          <w:rStyle w:val="8"/>
+          <w:rFonts w:hint="default" w:ascii="Biaodian Pro Sans GB" w:hAnsi="Biaodian Pro Sans GB" w:eastAsia="Biaodian Pro Sans GB" w:cs="Biaodian Pro Sans GB"/>
+          <w:i w:val="0"/>
+          <w:caps w:val="0"/>
+          <w:color w:val="0066CC"/>
+          <w:spacing w:val="0"/>
+          <w:sz w:val="15"/>
+          <w:szCs w:val="15"/>
+          <w:u w:val="none"/>
+        </w:rPr>
+        <w:t>$长安汽车(SZ000625)$</w:t>
+      </w:r>
+      <w:r>
+        <w:rPr>
+          <w:rFonts w:hint="default" w:ascii="Biaodian Pro Sans GB" w:hAnsi="Biaodian Pro Sans GB" w:eastAsia="Biaodian Pro Sans GB" w:cs="Biaodian Pro Sans GB"/>
+          <w:i w:val="0"/>
+          <w:caps w:val="0"/>
+          <w:color w:val="0066CC"/>
+          <w:spacing w:val="0"/>
+          <w:sz w:val="15"/>
+          <w:szCs w:val="15"/>
+          <w:u w:val="none"/>
+        </w:rPr>
+        <w:fldChar w:fldCharType="end"/>
+      </w:r>
+      <w:r>
+        <w:rPr>
+          <w:rFonts w:hint="default" w:ascii="Biaodian Pro Sans GB" w:hAnsi="Biaodian Pro Sans GB" w:eastAsia="Biaodian Pro Sans GB" w:cs="Biaodian Pro Sans GB"/>
+          <w:i w:val="0"/>
+          <w:caps w:val="0"/>
+          <w:color w:val="33353C"/>
+          <w:spacing w:val="0"/>
+          <w:sz w:val="15"/>
+          <w:szCs w:val="15"/>
+        </w:rPr>
+        <w:t> ，一大堆里面慢慢选。</w:t>
+      </w:r>
+      <w:r>
+        <w:rPr>
+          <w:rFonts w:hint="default" w:ascii="Biaodian Pro Sans GB" w:hAnsi="Biaodian Pro Sans GB" w:eastAsia="Biaodian Pro Sans GB" w:cs="Biaodian Pro Sans GB"/>
+          <w:i w:val="0"/>
+          <w:caps w:val="0"/>
+          <w:color w:val="33353C"/>
+          <w:spacing w:val="0"/>
+          <w:sz w:val="15"/>
+          <w:szCs w:val="15"/>
+        </w:rPr>
+        <w:br w:type="textWrapping"/>
+      </w:r>
+      <w:r>
+        <w:rPr>
+          <w:rFonts w:hint="default" w:ascii="Biaodian Pro Sans GB" w:hAnsi="Biaodian Pro Sans GB" w:eastAsia="Biaodian Pro Sans GB" w:cs="Biaodian Pro Sans GB"/>
+          <w:i w:val="0"/>
+          <w:caps w:val="0"/>
+          <w:color w:val="33353C"/>
+          <w:spacing w:val="0"/>
+          <w:sz w:val="15"/>
+          <w:szCs w:val="15"/>
+        </w:rPr>
+        <w:br w:type="textWrapping"/>
+      </w:r>
+      <w:r>
+        <w:rPr>
+          <w:rFonts w:hint="default" w:ascii="Biaodian Pro Sans GB" w:hAnsi="Biaodian Pro Sans GB" w:eastAsia="Biaodian Pro Sans GB" w:cs="Biaodian Pro Sans GB"/>
+          <w:i w:val="0"/>
+          <w:caps w:val="0"/>
+          <w:color w:val="33353C"/>
+          <w:spacing w:val="0"/>
+          <w:sz w:val="15"/>
+          <w:szCs w:val="15"/>
+        </w:rPr>
+        <w:t>软件和衍生服务，现在市场都没起来，暂时看不清，观察为主。</w:t>
+      </w:r>
+      <w:r>
+        <w:rPr>
+          <w:rFonts w:hint="default" w:ascii="Biaodian Pro Sans GB" w:hAnsi="Biaodian Pro Sans GB" w:eastAsia="Biaodian Pro Sans GB" w:cs="Biaodian Pro Sans GB"/>
+          <w:i w:val="0"/>
+          <w:caps w:val="0"/>
+          <w:color w:val="33353C"/>
+          <w:spacing w:val="0"/>
+          <w:sz w:val="15"/>
+          <w:szCs w:val="15"/>
+        </w:rPr>
+        <w:br w:type="textWrapping"/>
+      </w:r>
+      <w:r>
+        <w:rPr>
+          <w:rFonts w:hint="default" w:ascii="Biaodian Pro Sans GB" w:hAnsi="Biaodian Pro Sans GB" w:eastAsia="Biaodian Pro Sans GB" w:cs="Biaodian Pro Sans GB"/>
+          <w:i w:val="0"/>
+          <w:caps w:val="0"/>
+          <w:color w:val="33353C"/>
+          <w:spacing w:val="0"/>
+          <w:sz w:val="15"/>
+          <w:szCs w:val="15"/>
+        </w:rPr>
+        <w:br w:type="textWrapping"/>
+      </w:r>
+      <w:r>
+        <w:rPr>
+          <w:rFonts w:hint="default" w:ascii="Biaodian Pro Sans GB" w:hAnsi="Biaodian Pro Sans GB" w:eastAsia="Biaodian Pro Sans GB" w:cs="Biaodian Pro Sans GB"/>
+          <w:i w:val="0"/>
+          <w:caps w:val="0"/>
+          <w:color w:val="33353C"/>
+          <w:spacing w:val="0"/>
+          <w:sz w:val="15"/>
+          <w:szCs w:val="15"/>
+        </w:rPr>
+        <w:t>大概就这些。</w:t>
+      </w:r>
     </w:p>
     <w:p>
       <w:pPr>

--- a/10000002行业 电动车及智能驾驶.docx
+++ b/10000002行业 电动车及智能驾驶.docx
@@ -15300,8 +15300,6 @@
         </w:rPr>
         <w:t>2018-</w:t>
       </w:r>
-      <w:bookmarkStart w:id="0" w:name="_GoBack"/>
-      <w:bookmarkEnd w:id="0"/>
       <w:r>
         <w:rPr>
           <w:rFonts w:hint="default" w:ascii="Biaodian Pro Sans GB" w:hAnsi="Biaodian Pro Sans GB" w:eastAsia="Biaodian Pro Sans GB" w:cs="Biaodian Pro Sans GB"/>
@@ -15842,6 +15840,375 @@
           <w:lang w:val="en-US" w:eastAsia="zh-CN"/>
         </w:rPr>
       </w:pPr>
+    </w:p>
+    <w:p>
+      <w:pPr>
+        <w:pStyle w:val="5"/>
+        <w:keepNext w:val="0"/>
+        <w:keepLines w:val="0"/>
+        <w:widowControl/>
+        <w:suppressLineNumbers w:val="0"/>
+        <w:pBdr>
+          <w:top w:val="none" w:color="auto" w:sz="0" w:space="0"/>
+          <w:left w:val="none" w:color="auto" w:sz="0" w:space="0"/>
+          <w:bottom w:val="none" w:color="auto" w:sz="0" w:space="0"/>
+          <w:right w:val="none" w:color="auto" w:sz="0" w:space="0"/>
+        </w:pBdr>
+        <w:shd w:val="clear" w:fill="FFFFFF"/>
+        <w:spacing w:before="0" w:beforeAutospacing="0" w:after="0" w:afterAutospacing="0" w:line="20" w:lineRule="atLeast"/>
+        <w:ind w:left="0" w:right="0" w:firstLine="0"/>
+        <w:textAlignment w:val="baseline"/>
+        <w:rPr>
+          <w:rFonts w:hint="eastAsia" w:ascii="Helvetica Neue" w:hAnsi="Helvetica Neue" w:eastAsia="Helvetica Neue" w:cs="Helvetica Neue"/>
+          <w:b w:val="0"/>
+          <w:i w:val="0"/>
+          <w:caps w:val="0"/>
+          <w:color w:val="333333"/>
+          <w:spacing w:val="0"/>
+          <w:sz w:val="14"/>
+          <w:szCs w:val="14"/>
+          <w:shd w:val="clear" w:fill="FFFFFF"/>
+          <w:lang w:val="en-US" w:eastAsia="zh-CN"/>
+        </w:rPr>
+      </w:pPr>
+    </w:p>
+    <w:p>
+      <w:pPr>
+        <w:pStyle w:val="5"/>
+        <w:keepNext w:val="0"/>
+        <w:keepLines w:val="0"/>
+        <w:widowControl/>
+        <w:suppressLineNumbers w:val="0"/>
+        <w:pBdr>
+          <w:top w:val="none" w:color="auto" w:sz="0" w:space="0"/>
+          <w:left w:val="none" w:color="auto" w:sz="0" w:space="0"/>
+          <w:bottom w:val="none" w:color="auto" w:sz="0" w:space="0"/>
+          <w:right w:val="none" w:color="auto" w:sz="0" w:space="0"/>
+        </w:pBdr>
+        <w:shd w:val="clear" w:fill="FFFFFF"/>
+        <w:spacing w:before="0" w:beforeAutospacing="0" w:after="0" w:afterAutospacing="0" w:line="20" w:lineRule="atLeast"/>
+        <w:ind w:left="0" w:right="0" w:firstLine="0"/>
+        <w:textAlignment w:val="baseline"/>
+        <w:rPr>
+          <w:rFonts w:hint="eastAsia" w:ascii="Helvetica Neue" w:hAnsi="Helvetica Neue" w:eastAsia="Helvetica Neue" w:cs="Helvetica Neue"/>
+          <w:b w:val="0"/>
+          <w:i w:val="0"/>
+          <w:caps w:val="0"/>
+          <w:color w:val="333333"/>
+          <w:spacing w:val="0"/>
+          <w:sz w:val="14"/>
+          <w:szCs w:val="14"/>
+          <w:shd w:val="clear" w:fill="FFFFFF"/>
+          <w:lang w:val="en-US" w:eastAsia="zh-CN"/>
+        </w:rPr>
+      </w:pPr>
+    </w:p>
+    <w:p>
+      <w:pPr>
+        <w:pStyle w:val="5"/>
+        <w:keepNext w:val="0"/>
+        <w:keepLines w:val="0"/>
+        <w:widowControl/>
+        <w:suppressLineNumbers w:val="0"/>
+        <w:pBdr>
+          <w:top w:val="none" w:color="auto" w:sz="0" w:space="0"/>
+          <w:left w:val="none" w:color="auto" w:sz="0" w:space="0"/>
+          <w:bottom w:val="none" w:color="auto" w:sz="0" w:space="0"/>
+          <w:right w:val="none" w:color="auto" w:sz="0" w:space="0"/>
+        </w:pBdr>
+        <w:shd w:val="clear" w:fill="FFFFFF"/>
+        <w:spacing w:before="0" w:beforeAutospacing="0" w:after="0" w:afterAutospacing="0" w:line="20" w:lineRule="atLeast"/>
+        <w:ind w:left="0" w:right="0" w:firstLine="0"/>
+        <w:textAlignment w:val="baseline"/>
+        <w:rPr>
+          <w:rFonts w:hint="eastAsia" w:ascii="Helvetica Neue" w:hAnsi="Helvetica Neue" w:eastAsia="Helvetica Neue" w:cs="Helvetica Neue"/>
+          <w:b w:val="0"/>
+          <w:i w:val="0"/>
+          <w:caps w:val="0"/>
+          <w:color w:val="333333"/>
+          <w:spacing w:val="0"/>
+          <w:sz w:val="14"/>
+          <w:szCs w:val="14"/>
+          <w:shd w:val="clear" w:fill="FFFFFF"/>
+          <w:lang w:val="en-US" w:eastAsia="zh-CN"/>
+        </w:rPr>
+      </w:pPr>
+      <w:r>
+        <w:rPr>
+          <w:rFonts w:hint="eastAsia" w:ascii="Helvetica Neue" w:hAnsi="Helvetica Neue" w:eastAsia="Helvetica Neue" w:cs="Helvetica Neue"/>
+          <w:b w:val="0"/>
+          <w:i w:val="0"/>
+          <w:caps w:val="0"/>
+          <w:color w:val="333333"/>
+          <w:spacing w:val="0"/>
+          <w:sz w:val="14"/>
+          <w:szCs w:val="14"/>
+          <w:shd w:val="clear" w:fill="FFFFFF"/>
+          <w:lang w:val="en-US" w:eastAsia="zh-CN"/>
+        </w:rPr>
+        <w:t>2018-05-22 14：53</w:t>
+      </w:r>
+      <w:bookmarkStart w:id="0" w:name="_GoBack"/>
+      <w:bookmarkEnd w:id="0"/>
+    </w:p>
+    <w:p>
+      <w:pPr>
+        <w:pStyle w:val="5"/>
+        <w:keepNext w:val="0"/>
+        <w:keepLines w:val="0"/>
+        <w:widowControl/>
+        <w:suppressLineNumbers w:val="0"/>
+        <w:pBdr>
+          <w:top w:val="none" w:color="auto" w:sz="0" w:space="0"/>
+          <w:left w:val="none" w:color="auto" w:sz="0" w:space="0"/>
+          <w:bottom w:val="none" w:color="auto" w:sz="0" w:space="0"/>
+          <w:right w:val="none" w:color="auto" w:sz="0" w:space="0"/>
+        </w:pBdr>
+        <w:shd w:val="clear" w:fill="FFFFFF"/>
+        <w:spacing w:before="0" w:beforeAutospacing="0" w:after="0" w:afterAutospacing="0" w:line="20" w:lineRule="atLeast"/>
+        <w:ind w:left="0" w:right="0" w:firstLine="0"/>
+        <w:textAlignment w:val="baseline"/>
+        <w:rPr>
+          <w:rFonts w:hint="eastAsia" w:ascii="Helvetica Neue" w:hAnsi="Helvetica Neue" w:eastAsia="Helvetica Neue" w:cs="Helvetica Neue"/>
+          <w:b w:val="0"/>
+          <w:i w:val="0"/>
+          <w:caps w:val="0"/>
+          <w:color w:val="333333"/>
+          <w:spacing w:val="0"/>
+          <w:sz w:val="14"/>
+          <w:szCs w:val="14"/>
+          <w:shd w:val="clear" w:fill="FFFFFF"/>
+          <w:lang w:val="en-US" w:eastAsia="zh-CN"/>
+        </w:rPr>
+      </w:pPr>
+      <w:r>
+        <w:rPr>
+          <w:rFonts w:ascii="Helvetica" w:hAnsi="Helvetica" w:eastAsia="Helvetica" w:cs="Helvetica"/>
+          <w:i w:val="0"/>
+          <w:caps w:val="0"/>
+          <w:color w:val="33353C"/>
+          <w:spacing w:val="0"/>
+          <w:sz w:val="15"/>
+          <w:szCs w:val="15"/>
+        </w:rPr>
+        <w:t>“电机+电控+减速器”的集成化产品，目前看是未来的主流集成方向，国内尚无可以完整实现三合一的厂商，依然还是国际厂商为为主导。</w:t>
+      </w:r>
+      <w:r>
+        <w:rPr>
+          <w:rFonts w:hint="default" w:ascii="Helvetica" w:hAnsi="Helvetica" w:eastAsia="Helvetica" w:cs="Helvetica"/>
+          <w:i w:val="0"/>
+          <w:caps w:val="0"/>
+          <w:color w:val="33353C"/>
+          <w:spacing w:val="0"/>
+          <w:sz w:val="15"/>
+          <w:szCs w:val="15"/>
+        </w:rPr>
+        <w:br w:type="textWrapping"/>
+      </w:r>
+      <w:r>
+        <w:rPr>
+          <w:rFonts w:hint="default" w:ascii="Helvetica" w:hAnsi="Helvetica" w:eastAsia="Helvetica" w:cs="Helvetica"/>
+          <w:i w:val="0"/>
+          <w:caps w:val="0"/>
+          <w:color w:val="33353C"/>
+          <w:spacing w:val="0"/>
+          <w:sz w:val="15"/>
+          <w:szCs w:val="15"/>
+        </w:rPr>
+        <w:t>国内厂商，例如：</w:t>
+      </w:r>
+      <w:r>
+        <w:rPr>
+          <w:rFonts w:hint="default" w:ascii="Helvetica" w:hAnsi="Helvetica" w:eastAsia="Helvetica" w:cs="Helvetica"/>
+          <w:i w:val="0"/>
+          <w:caps w:val="0"/>
+          <w:color w:val="33353C"/>
+          <w:spacing w:val="0"/>
+          <w:sz w:val="15"/>
+          <w:szCs w:val="15"/>
+        </w:rPr>
+        <w:br w:type="textWrapping"/>
+      </w:r>
+      <w:r>
+        <w:rPr>
+          <w:rFonts w:hint="default" w:ascii="Helvetica" w:hAnsi="Helvetica" w:eastAsia="Helvetica" w:cs="Helvetica"/>
+          <w:i w:val="0"/>
+          <w:caps w:val="0"/>
+          <w:color w:val="33353C"/>
+          <w:spacing w:val="0"/>
+          <w:sz w:val="15"/>
+          <w:szCs w:val="15"/>
+        </w:rPr>
+        <w:t>大洋：以电机起家，并购上海电驱动，实现“电机+电控”；</w:t>
+      </w:r>
+      <w:r>
+        <w:rPr>
+          <w:rFonts w:hint="default" w:ascii="Helvetica" w:hAnsi="Helvetica" w:eastAsia="Helvetica" w:cs="Helvetica"/>
+          <w:i w:val="0"/>
+          <w:caps w:val="0"/>
+          <w:color w:val="33353C"/>
+          <w:spacing w:val="0"/>
+          <w:sz w:val="15"/>
+          <w:szCs w:val="15"/>
+        </w:rPr>
+        <w:br w:type="textWrapping"/>
+      </w:r>
+      <w:r>
+        <w:rPr>
+          <w:rFonts w:hint="default" w:ascii="Helvetica" w:hAnsi="Helvetica" w:eastAsia="Helvetica" w:cs="Helvetica"/>
+          <w:i w:val="0"/>
+          <w:caps w:val="0"/>
+          <w:color w:val="33353C"/>
+          <w:spacing w:val="0"/>
+          <w:sz w:val="15"/>
+          <w:szCs w:val="15"/>
+        </w:rPr>
+        <w:t>汇川：以变频起家，切入电控，战略合作Brusa，实现“电机（代理）+电控”；</w:t>
+      </w:r>
+      <w:r>
+        <w:rPr>
+          <w:rFonts w:hint="default" w:ascii="Helvetica" w:hAnsi="Helvetica" w:eastAsia="Helvetica" w:cs="Helvetica"/>
+          <w:i w:val="0"/>
+          <w:caps w:val="0"/>
+          <w:color w:val="33353C"/>
+          <w:spacing w:val="0"/>
+          <w:sz w:val="15"/>
+          <w:szCs w:val="15"/>
+        </w:rPr>
+        <w:br w:type="textWrapping"/>
+      </w:r>
+      <w:r>
+        <w:rPr>
+          <w:rFonts w:hint="default" w:ascii="Helvetica" w:hAnsi="Helvetica" w:eastAsia="Helvetica" w:cs="Helvetica"/>
+          <w:i w:val="0"/>
+          <w:caps w:val="0"/>
+          <w:color w:val="33353C"/>
+          <w:spacing w:val="0"/>
+          <w:sz w:val="15"/>
+          <w:szCs w:val="15"/>
+        </w:rPr>
+        <w:t>英威腾：以变频起家，切入电控，收购普林，实现“电机+电控”；</w:t>
+      </w:r>
+      <w:r>
+        <w:rPr>
+          <w:rFonts w:hint="default" w:ascii="Helvetica" w:hAnsi="Helvetica" w:eastAsia="Helvetica" w:cs="Helvetica"/>
+          <w:i w:val="0"/>
+          <w:caps w:val="0"/>
+          <w:color w:val="33353C"/>
+          <w:spacing w:val="0"/>
+          <w:sz w:val="15"/>
+          <w:szCs w:val="15"/>
+        </w:rPr>
+        <w:br w:type="textWrapping"/>
+      </w:r>
+      <w:r>
+        <w:rPr>
+          <w:rFonts w:hint="default" w:ascii="Helvetica" w:hAnsi="Helvetica" w:eastAsia="Helvetica" w:cs="Helvetica"/>
+          <w:i w:val="0"/>
+          <w:caps w:val="0"/>
+          <w:color w:val="33353C"/>
+          <w:spacing w:val="0"/>
+          <w:sz w:val="15"/>
+          <w:szCs w:val="15"/>
+        </w:rPr>
+        <w:t>蓝海：以变频起家，切入电控，收购电机未果，目前计划与成熟的电机团队合作开发；</w:t>
+      </w:r>
+      <w:r>
+        <w:rPr>
+          <w:rFonts w:hint="default" w:ascii="Helvetica" w:hAnsi="Helvetica" w:eastAsia="Helvetica" w:cs="Helvetica"/>
+          <w:i w:val="0"/>
+          <w:caps w:val="0"/>
+          <w:color w:val="33353C"/>
+          <w:spacing w:val="0"/>
+          <w:sz w:val="15"/>
+          <w:szCs w:val="15"/>
+        </w:rPr>
+        <w:br w:type="textWrapping"/>
+      </w:r>
+      <w:r>
+        <w:rPr>
+          <w:rFonts w:hint="default" w:ascii="Helvetica" w:hAnsi="Helvetica" w:eastAsia="Helvetica" w:cs="Helvetica"/>
+          <w:i w:val="0"/>
+          <w:caps w:val="0"/>
+          <w:color w:val="33353C"/>
+          <w:spacing w:val="0"/>
+          <w:sz w:val="15"/>
+          <w:szCs w:val="15"/>
+        </w:rPr>
+        <w:t>精进：以电机起家，配套第三方电控。</w:t>
+      </w:r>
+      <w:r>
+        <w:rPr>
+          <w:rFonts w:hint="default" w:ascii="Helvetica" w:hAnsi="Helvetica" w:eastAsia="Helvetica" w:cs="Helvetica"/>
+          <w:i w:val="0"/>
+          <w:caps w:val="0"/>
+          <w:color w:val="33353C"/>
+          <w:spacing w:val="0"/>
+          <w:sz w:val="15"/>
+          <w:szCs w:val="15"/>
+        </w:rPr>
+        <w:br w:type="textWrapping"/>
+      </w:r>
+      <w:r>
+        <w:rPr>
+          <w:rFonts w:hint="default" w:ascii="Helvetica" w:hAnsi="Helvetica" w:eastAsia="Helvetica" w:cs="Helvetica"/>
+          <w:i w:val="0"/>
+          <w:caps w:val="0"/>
+          <w:color w:val="33353C"/>
+          <w:spacing w:val="0"/>
+          <w:sz w:val="15"/>
+          <w:szCs w:val="15"/>
+        </w:rPr>
+        <w:t>电机与电控都重要，如果能够集成减速器，基本能够比较完整的满足整车厂的需求，也减少了多方采购后的集成匹配和调试难度。</w:t>
+      </w:r>
+      <w:r>
+        <w:rPr>
+          <w:rFonts w:hint="default" w:ascii="Helvetica" w:hAnsi="Helvetica" w:eastAsia="Helvetica" w:cs="Helvetica"/>
+          <w:i w:val="0"/>
+          <w:caps w:val="0"/>
+          <w:color w:val="33353C"/>
+          <w:spacing w:val="0"/>
+          <w:sz w:val="15"/>
+          <w:szCs w:val="15"/>
+        </w:rPr>
+        <w:br w:type="textWrapping"/>
+      </w:r>
+      <w:r>
+        <w:rPr>
+          <w:rFonts w:hint="default" w:ascii="Helvetica" w:hAnsi="Helvetica" w:eastAsia="Helvetica" w:cs="Helvetica"/>
+          <w:i w:val="0"/>
+          <w:caps w:val="0"/>
+          <w:color w:val="33353C"/>
+          <w:spacing w:val="0"/>
+          <w:sz w:val="15"/>
+          <w:szCs w:val="15"/>
+        </w:rPr>
+        <w:t>现状是，电机厂普遍不挣钱，主要是核心材料技术不掌握，包括大洋和目前已经估值30亿+的精进电动，都在亏损，而材料技术中国与国外相差太远，所以单纯的电机厂基本很难竞争，并购电控是必然，但是对于电控的算法底层逻辑理解不深刻，浮于表面，因此实际的电控技术能力不足。</w:t>
+      </w:r>
+      <w:r>
+        <w:rPr>
+          <w:rFonts w:hint="default" w:ascii="Helvetica" w:hAnsi="Helvetica" w:eastAsia="Helvetica" w:cs="Helvetica"/>
+          <w:i w:val="0"/>
+          <w:caps w:val="0"/>
+          <w:color w:val="33353C"/>
+          <w:spacing w:val="0"/>
+          <w:sz w:val="15"/>
+          <w:szCs w:val="15"/>
+        </w:rPr>
+        <w:br w:type="textWrapping"/>
+      </w:r>
+      <w:r>
+        <w:rPr>
+          <w:rFonts w:hint="default" w:ascii="Helvetica" w:hAnsi="Helvetica" w:eastAsia="Helvetica" w:cs="Helvetica"/>
+          <w:i w:val="0"/>
+          <w:caps w:val="0"/>
+          <w:color w:val="33353C"/>
+          <w:spacing w:val="0"/>
+          <w:sz w:val="15"/>
+          <w:szCs w:val="15"/>
+        </w:rPr>
+        <w:t>电控厂挣钱，说明其具有一定的技术门槛，核心是算法和项目经验，但是单纯的电控与下游整车厂谈判或者与竞争对手PK订单时缺乏谈判力，整车厂最希望的是集成化产品，可以实现零部件最简洁的调试安装和性能匹配，组装式的多方零部件采购，难以实现性能、可靠性和体积的最优配置。然而电控厂商对电机材料和技术掌握不深，所以主要是采取战略合作或者并购现有电机厂或技术团队为主，好的标的不易，一定需要在资本层面和管理层面深入绑定，上市公司拥有天然的优势。</w:t>
+      </w:r>
     </w:p>
     <w:sectPr>
       <w:pgSz w:w="11906" w:h="16838"/>

--- a/10000002行业 电动车及智能驾驶.docx
+++ b/10000002行业 电动车及智能驾驶.docx
@@ -3722,7 +3722,7 @@
     </w:p>
     <w:p>
       <w:pPr>
-        <w:pStyle w:val="4"/>
+        <w:pStyle w:val="5"/>
         <w:keepNext w:val="0"/>
         <w:keepLines w:val="0"/>
         <w:widowControl/>
@@ -3790,7 +3790,7 @@
       </w:r>
       <w:r>
         <w:rPr>
-          <w:rStyle w:val="8"/>
+          <w:rStyle w:val="9"/>
           <w:rFonts w:hint="default" w:ascii="Helvetica Neue" w:hAnsi="Helvetica Neue" w:eastAsia="Helvetica Neue" w:cs="Helvetica Neue"/>
           <w:i w:val="0"/>
           <w:caps w:val="0"/>
@@ -3927,7 +3927,7 @@
       </w:r>
       <w:r>
         <w:rPr>
-          <w:rStyle w:val="8"/>
+          <w:rStyle w:val="9"/>
           <w:rFonts w:hint="default" w:ascii="Helvetica Neue" w:hAnsi="Helvetica Neue" w:eastAsia="Helvetica Neue" w:cs="Helvetica Neue"/>
           <w:b w:val="0"/>
           <w:i/>
@@ -4027,7 +4027,7 @@
       </w:r>
       <w:r>
         <w:rPr>
-          <w:rStyle w:val="8"/>
+          <w:rStyle w:val="9"/>
           <w:rFonts w:hint="default" w:ascii="Helvetica Neue" w:hAnsi="Helvetica Neue" w:eastAsia="Helvetica Neue" w:cs="Helvetica Neue"/>
           <w:b w:val="0"/>
           <w:i/>
@@ -4141,7 +4141,7 @@
     </w:p>
     <w:p>
       <w:pPr>
-        <w:pStyle w:val="4"/>
+        <w:pStyle w:val="5"/>
         <w:keepNext w:val="0"/>
         <w:keepLines w:val="0"/>
         <w:widowControl/>
@@ -4209,7 +4209,7 @@
       </w:r>
       <w:r>
         <w:rPr>
-          <w:rStyle w:val="8"/>
+          <w:rStyle w:val="9"/>
           <w:rFonts w:hint="default" w:ascii="Helvetica Neue" w:hAnsi="Helvetica Neue" w:eastAsia="Helvetica Neue" w:cs="Helvetica Neue"/>
           <w:i w:val="0"/>
           <w:caps w:val="0"/>
@@ -6316,7 +6316,7 @@
     </w:p>
     <w:p>
       <w:pPr>
-        <w:pStyle w:val="5"/>
+        <w:pStyle w:val="6"/>
         <w:keepNext w:val="0"/>
         <w:keepLines w:val="0"/>
         <w:widowControl/>
@@ -6360,7 +6360,7 @@
     </w:p>
     <w:p>
       <w:pPr>
-        <w:pStyle w:val="5"/>
+        <w:pStyle w:val="6"/>
         <w:keepNext w:val="0"/>
         <w:keepLines w:val="0"/>
         <w:widowControl/>
@@ -6389,7 +6389,7 @@
     </w:p>
     <w:p>
       <w:pPr>
-        <w:pStyle w:val="5"/>
+        <w:pStyle w:val="6"/>
         <w:keepNext w:val="0"/>
         <w:keepLines w:val="0"/>
         <w:widowControl/>
@@ -6433,7 +6433,7 @@
     </w:p>
     <w:p>
       <w:pPr>
-        <w:pStyle w:val="5"/>
+        <w:pStyle w:val="6"/>
         <w:keepNext w:val="0"/>
         <w:keepLines w:val="0"/>
         <w:widowControl/>
@@ -6462,7 +6462,7 @@
     </w:p>
     <w:p>
       <w:pPr>
-        <w:pStyle w:val="5"/>
+        <w:pStyle w:val="6"/>
         <w:keepNext w:val="0"/>
         <w:keepLines w:val="0"/>
         <w:widowControl/>
@@ -6506,7 +6506,7 @@
     </w:p>
     <w:p>
       <w:pPr>
-        <w:pStyle w:val="5"/>
+        <w:pStyle w:val="6"/>
         <w:keepNext w:val="0"/>
         <w:keepLines w:val="0"/>
         <w:widowControl/>
@@ -6550,7 +6550,7 @@
     </w:p>
     <w:p>
       <w:pPr>
-        <w:pStyle w:val="5"/>
+        <w:pStyle w:val="6"/>
         <w:keepNext w:val="0"/>
         <w:keepLines w:val="0"/>
         <w:widowControl/>
@@ -6594,7 +6594,7 @@
     </w:p>
     <w:p>
       <w:pPr>
-        <w:pStyle w:val="5"/>
+        <w:pStyle w:val="6"/>
         <w:keepNext w:val="0"/>
         <w:keepLines w:val="0"/>
         <w:widowControl/>
@@ -6638,7 +6638,7 @@
     </w:p>
     <w:p>
       <w:pPr>
-        <w:pStyle w:val="5"/>
+        <w:pStyle w:val="6"/>
         <w:keepNext w:val="0"/>
         <w:keepLines w:val="0"/>
         <w:widowControl/>
@@ -6684,7 +6684,7 @@
     </w:p>
     <w:p>
       <w:pPr>
-        <w:pStyle w:val="5"/>
+        <w:pStyle w:val="6"/>
         <w:keepNext w:val="0"/>
         <w:keepLines w:val="0"/>
         <w:widowControl/>
@@ -6730,7 +6730,7 @@
     </w:p>
     <w:p>
       <w:pPr>
-        <w:pStyle w:val="5"/>
+        <w:pStyle w:val="6"/>
         <w:keepNext w:val="0"/>
         <w:keepLines w:val="0"/>
         <w:widowControl/>
@@ -6761,7 +6761,7 @@
     </w:p>
     <w:p>
       <w:pPr>
-        <w:pStyle w:val="5"/>
+        <w:pStyle w:val="6"/>
         <w:keepNext w:val="0"/>
         <w:keepLines w:val="0"/>
         <w:widowControl/>
@@ -6792,7 +6792,7 @@
     </w:p>
     <w:p>
       <w:pPr>
-        <w:pStyle w:val="5"/>
+        <w:pStyle w:val="6"/>
         <w:keepNext w:val="0"/>
         <w:keepLines w:val="0"/>
         <w:widowControl/>
@@ -6823,7 +6823,7 @@
     </w:p>
     <w:p>
       <w:pPr>
-        <w:pStyle w:val="5"/>
+        <w:pStyle w:val="6"/>
         <w:keepNext w:val="0"/>
         <w:keepLines w:val="0"/>
         <w:widowControl/>
@@ -6871,7 +6871,7 @@
     </w:p>
     <w:p>
       <w:pPr>
-        <w:pStyle w:val="5"/>
+        <w:pStyle w:val="6"/>
         <w:keepNext w:val="0"/>
         <w:keepLines w:val="0"/>
         <w:widowControl/>
@@ -6902,7 +6902,7 @@
     </w:p>
     <w:p>
       <w:pPr>
-        <w:pStyle w:val="5"/>
+        <w:pStyle w:val="6"/>
         <w:keepNext w:val="0"/>
         <w:keepLines w:val="0"/>
         <w:widowControl/>
@@ -7063,7 +7063,7 @@
     </w:p>
     <w:p>
       <w:pPr>
-        <w:pStyle w:val="5"/>
+        <w:pStyle w:val="6"/>
         <w:keepNext w:val="0"/>
         <w:keepLines w:val="0"/>
         <w:widowControl/>
@@ -7094,7 +7094,7 @@
     </w:p>
     <w:p>
       <w:pPr>
-        <w:pStyle w:val="5"/>
+        <w:pStyle w:val="6"/>
         <w:keepNext w:val="0"/>
         <w:keepLines w:val="0"/>
         <w:widowControl/>
@@ -7125,7 +7125,7 @@
     </w:p>
     <w:p>
       <w:pPr>
-        <w:pStyle w:val="5"/>
+        <w:pStyle w:val="6"/>
         <w:keepNext w:val="0"/>
         <w:keepLines w:val="0"/>
         <w:widowControl/>
@@ -7167,7 +7167,7 @@
     </w:p>
     <w:p>
       <w:pPr>
-        <w:pStyle w:val="5"/>
+        <w:pStyle w:val="6"/>
         <w:keepNext w:val="0"/>
         <w:keepLines w:val="0"/>
         <w:widowControl/>
@@ -7305,7 +7305,7 @@
     </w:p>
     <w:p>
       <w:pPr>
-        <w:pStyle w:val="5"/>
+        <w:pStyle w:val="6"/>
         <w:keepNext w:val="0"/>
         <w:keepLines w:val="0"/>
         <w:widowControl/>
@@ -7347,7 +7347,7 @@
     </w:p>
     <w:p>
       <w:pPr>
-        <w:pStyle w:val="5"/>
+        <w:pStyle w:val="6"/>
         <w:keepNext w:val="0"/>
         <w:keepLines w:val="0"/>
         <w:widowControl/>
@@ -7389,7 +7389,7 @@
     </w:p>
     <w:p>
       <w:pPr>
-        <w:pStyle w:val="5"/>
+        <w:pStyle w:val="6"/>
         <w:keepNext w:val="0"/>
         <w:keepLines w:val="0"/>
         <w:widowControl/>
@@ -7431,7 +7431,7 @@
     </w:p>
     <w:p>
       <w:pPr>
-        <w:pStyle w:val="5"/>
+        <w:pStyle w:val="6"/>
         <w:keepNext w:val="0"/>
         <w:keepLines w:val="0"/>
         <w:widowControl/>
@@ -7473,7 +7473,7 @@
     </w:p>
     <w:p>
       <w:pPr>
-        <w:pStyle w:val="5"/>
+        <w:pStyle w:val="6"/>
         <w:keepNext w:val="0"/>
         <w:keepLines w:val="0"/>
         <w:widowControl/>
@@ -7515,7 +7515,7 @@
     </w:p>
     <w:p>
       <w:pPr>
-        <w:pStyle w:val="5"/>
+        <w:pStyle w:val="6"/>
         <w:keepNext w:val="0"/>
         <w:keepLines w:val="0"/>
         <w:widowControl/>
@@ -7653,7 +7653,7 @@
     </w:p>
     <w:p>
       <w:pPr>
-        <w:pStyle w:val="5"/>
+        <w:pStyle w:val="6"/>
         <w:keepNext w:val="0"/>
         <w:keepLines w:val="0"/>
         <w:widowControl/>
@@ -7695,7 +7695,7 @@
     </w:p>
     <w:p>
       <w:pPr>
-        <w:pStyle w:val="5"/>
+        <w:pStyle w:val="6"/>
         <w:keepNext w:val="0"/>
         <w:keepLines w:val="0"/>
         <w:widowControl/>
@@ -7737,7 +7737,7 @@
     </w:p>
     <w:p>
       <w:pPr>
-        <w:pStyle w:val="5"/>
+        <w:pStyle w:val="6"/>
         <w:keepNext w:val="0"/>
         <w:keepLines w:val="0"/>
         <w:widowControl/>
@@ -7779,7 +7779,7 @@
     </w:p>
     <w:p>
       <w:pPr>
-        <w:pStyle w:val="5"/>
+        <w:pStyle w:val="6"/>
         <w:keepNext w:val="0"/>
         <w:keepLines w:val="0"/>
         <w:widowControl/>
@@ -7821,7 +7821,7 @@
     </w:p>
     <w:p>
       <w:pPr>
-        <w:pStyle w:val="5"/>
+        <w:pStyle w:val="6"/>
         <w:keepNext w:val="0"/>
         <w:keepLines w:val="0"/>
         <w:widowControl/>
@@ -7863,7 +7863,7 @@
     </w:p>
     <w:p>
       <w:pPr>
-        <w:pStyle w:val="5"/>
+        <w:pStyle w:val="6"/>
         <w:keepNext w:val="0"/>
         <w:keepLines w:val="0"/>
         <w:widowControl/>
@@ -7905,7 +7905,7 @@
     </w:p>
     <w:p>
       <w:pPr>
-        <w:pStyle w:val="5"/>
+        <w:pStyle w:val="6"/>
         <w:keepNext w:val="0"/>
         <w:keepLines w:val="0"/>
         <w:widowControl/>
@@ -8043,7 +8043,7 @@
     </w:p>
     <w:p>
       <w:pPr>
-        <w:pStyle w:val="5"/>
+        <w:pStyle w:val="6"/>
         <w:keepNext w:val="0"/>
         <w:keepLines w:val="0"/>
         <w:widowControl/>
@@ -8085,7 +8085,7 @@
     </w:p>
     <w:p>
       <w:pPr>
-        <w:pStyle w:val="5"/>
+        <w:pStyle w:val="6"/>
         <w:keepNext w:val="0"/>
         <w:keepLines w:val="0"/>
         <w:widowControl/>
@@ -8127,7 +8127,7 @@
     </w:p>
     <w:p>
       <w:pPr>
-        <w:pStyle w:val="5"/>
+        <w:pStyle w:val="6"/>
         <w:keepNext w:val="0"/>
         <w:keepLines w:val="0"/>
         <w:widowControl/>
@@ -8169,7 +8169,7 @@
     </w:p>
     <w:p>
       <w:pPr>
-        <w:pStyle w:val="5"/>
+        <w:pStyle w:val="6"/>
         <w:keepNext w:val="0"/>
         <w:keepLines w:val="0"/>
         <w:widowControl/>
@@ -8211,7 +8211,7 @@
     </w:p>
     <w:p>
       <w:pPr>
-        <w:pStyle w:val="5"/>
+        <w:pStyle w:val="6"/>
         <w:keepNext w:val="0"/>
         <w:keepLines w:val="0"/>
         <w:widowControl/>
@@ -8242,7 +8242,7 @@
     </w:p>
     <w:p>
       <w:pPr>
-        <w:pStyle w:val="5"/>
+        <w:pStyle w:val="6"/>
         <w:keepNext w:val="0"/>
         <w:keepLines w:val="0"/>
         <w:widowControl/>
@@ -8273,7 +8273,7 @@
     </w:p>
     <w:p>
       <w:pPr>
-        <w:pStyle w:val="5"/>
+        <w:pStyle w:val="6"/>
         <w:keepNext w:val="0"/>
         <w:keepLines w:val="0"/>
         <w:widowControl/>
@@ -8350,7 +8350,7 @@
       </w:r>
       <w:r>
         <w:rPr>
-          <w:rStyle w:val="8"/>
+          <w:rStyle w:val="9"/>
           <w:rFonts w:hint="default" w:ascii="Helvetica Neue" w:hAnsi="Helvetica Neue" w:eastAsia="Helvetica Neue" w:cs="Helvetica Neue"/>
           <w:b w:val="0"/>
           <w:i w:val="0"/>
@@ -8454,7 +8454,7 @@
     </w:p>
     <w:p>
       <w:pPr>
-        <w:pStyle w:val="5"/>
+        <w:pStyle w:val="6"/>
         <w:keepNext w:val="0"/>
         <w:keepLines w:val="0"/>
         <w:widowControl/>
@@ -8500,7 +8500,7 @@
     </w:p>
     <w:p>
       <w:pPr>
-        <w:pStyle w:val="5"/>
+        <w:pStyle w:val="6"/>
         <w:keepNext w:val="0"/>
         <w:keepLines w:val="0"/>
         <w:widowControl/>
@@ -8531,7 +8531,7 @@
     </w:p>
     <w:p>
       <w:pPr>
-        <w:pStyle w:val="5"/>
+        <w:pStyle w:val="6"/>
         <w:keepNext w:val="0"/>
         <w:keepLines w:val="0"/>
         <w:widowControl/>
@@ -8589,7 +8589,7 @@
     </w:p>
     <w:p>
       <w:pPr>
-        <w:pStyle w:val="5"/>
+        <w:pStyle w:val="6"/>
         <w:keepNext w:val="0"/>
         <w:keepLines w:val="0"/>
         <w:widowControl/>
@@ -8635,7 +8635,7 @@
     </w:p>
     <w:p>
       <w:pPr>
-        <w:pStyle w:val="5"/>
+        <w:pStyle w:val="6"/>
         <w:keepNext w:val="0"/>
         <w:keepLines w:val="0"/>
         <w:widowControl/>
@@ -8666,7 +8666,7 @@
     </w:p>
     <w:p>
       <w:pPr>
-        <w:pStyle w:val="5"/>
+        <w:pStyle w:val="6"/>
         <w:keepNext w:val="0"/>
         <w:keepLines w:val="0"/>
         <w:widowControl/>
@@ -8697,7 +8697,7 @@
     </w:p>
     <w:p>
       <w:pPr>
-        <w:pStyle w:val="5"/>
+        <w:pStyle w:val="6"/>
         <w:keepNext w:val="0"/>
         <w:keepLines w:val="0"/>
         <w:widowControl/>
@@ -8743,7 +8743,7 @@
     </w:p>
     <w:p>
       <w:pPr>
-        <w:pStyle w:val="5"/>
+        <w:pStyle w:val="6"/>
         <w:keepNext w:val="0"/>
         <w:keepLines w:val="0"/>
         <w:widowControl/>
@@ -8774,7 +8774,7 @@
     </w:p>
     <w:p>
       <w:pPr>
-        <w:pStyle w:val="5"/>
+        <w:pStyle w:val="6"/>
         <w:keepNext w:val="0"/>
         <w:keepLines w:val="0"/>
         <w:widowControl/>
@@ -8857,7 +8857,7 @@
     </w:p>
     <w:p>
       <w:pPr>
-        <w:pStyle w:val="5"/>
+        <w:pStyle w:val="6"/>
         <w:keepNext w:val="0"/>
         <w:keepLines w:val="0"/>
         <w:widowControl/>
@@ -9051,7 +9051,7 @@
     </w:p>
     <w:p>
       <w:pPr>
-        <w:pStyle w:val="5"/>
+        <w:pStyle w:val="6"/>
         <w:keepNext w:val="0"/>
         <w:keepLines w:val="0"/>
         <w:widowControl/>
@@ -9080,7 +9080,7 @@
     </w:p>
     <w:p>
       <w:pPr>
-        <w:pStyle w:val="5"/>
+        <w:pStyle w:val="6"/>
         <w:keepNext w:val="0"/>
         <w:keepLines w:val="0"/>
         <w:widowControl/>
@@ -9137,7 +9137,7 @@
     </w:p>
     <w:p>
       <w:pPr>
-        <w:pStyle w:val="5"/>
+        <w:pStyle w:val="6"/>
         <w:keepNext w:val="0"/>
         <w:keepLines w:val="0"/>
         <w:widowControl/>
@@ -9178,7 +9178,7 @@
     </w:p>
     <w:p>
       <w:pPr>
-        <w:pStyle w:val="5"/>
+        <w:pStyle w:val="6"/>
         <w:keepNext w:val="0"/>
         <w:keepLines w:val="0"/>
         <w:widowControl/>
@@ -9260,7 +9260,7 @@
     </w:p>
     <w:p>
       <w:pPr>
-        <w:pStyle w:val="5"/>
+        <w:pStyle w:val="6"/>
         <w:keepNext w:val="0"/>
         <w:keepLines w:val="0"/>
         <w:widowControl/>
@@ -9290,7 +9290,7 @@
     </w:p>
     <w:p>
       <w:pPr>
-        <w:pStyle w:val="5"/>
+        <w:pStyle w:val="6"/>
         <w:keepNext w:val="0"/>
         <w:keepLines w:val="0"/>
         <w:widowControl/>
@@ -9320,7 +9320,7 @@
     </w:p>
     <w:p>
       <w:pPr>
-        <w:pStyle w:val="5"/>
+        <w:pStyle w:val="6"/>
         <w:keepNext w:val="0"/>
         <w:keepLines w:val="0"/>
         <w:widowControl/>
@@ -9390,7 +9390,7 @@
     </w:p>
     <w:p>
       <w:pPr>
-        <w:pStyle w:val="5"/>
+        <w:pStyle w:val="6"/>
         <w:keepNext w:val="0"/>
         <w:keepLines w:val="0"/>
         <w:widowControl/>
@@ -9514,7 +9514,7 @@
     </w:p>
     <w:p>
       <w:pPr>
-        <w:pStyle w:val="5"/>
+        <w:pStyle w:val="6"/>
         <w:keepNext w:val="0"/>
         <w:keepLines w:val="0"/>
         <w:widowControl/>
@@ -9583,7 +9583,7 @@
     </w:p>
     <w:p>
       <w:pPr>
-        <w:pStyle w:val="5"/>
+        <w:pStyle w:val="6"/>
         <w:keepNext w:val="0"/>
         <w:keepLines w:val="0"/>
         <w:widowControl/>
@@ -9760,7 +9760,7 @@
       </w:r>
       <w:r>
         <w:rPr>
-          <w:rStyle w:val="8"/>
+          <w:rStyle w:val="9"/>
           <w:rFonts w:hint="default" w:ascii="Lantinghei SC" w:hAnsi="Lantinghei SC" w:eastAsia="Lantinghei SC" w:cs="Lantinghei SC"/>
           <w:i w:val="0"/>
           <w:caps w:val="0"/>
@@ -9844,7 +9844,7 @@
       </w:r>
       <w:r>
         <w:rPr>
-          <w:rStyle w:val="8"/>
+          <w:rStyle w:val="9"/>
           <w:rFonts w:hint="default" w:ascii="Lantinghei SC" w:hAnsi="Lantinghei SC" w:eastAsia="Lantinghei SC" w:cs="Lantinghei SC"/>
           <w:i w:val="0"/>
           <w:caps w:val="0"/>
@@ -9887,7 +9887,7 @@
     </w:p>
     <w:p>
       <w:pPr>
-        <w:pStyle w:val="5"/>
+        <w:pStyle w:val="6"/>
         <w:keepNext w:val="0"/>
         <w:keepLines w:val="0"/>
         <w:widowControl/>
@@ -9928,7 +9928,7 @@
     </w:p>
     <w:p>
       <w:pPr>
-        <w:pStyle w:val="5"/>
+        <w:pStyle w:val="6"/>
         <w:keepNext w:val="0"/>
         <w:keepLines w:val="0"/>
         <w:widowControl/>
@@ -9958,7 +9958,7 @@
     </w:p>
     <w:p>
       <w:pPr>
-        <w:pStyle w:val="5"/>
+        <w:pStyle w:val="6"/>
         <w:keepNext w:val="0"/>
         <w:keepLines w:val="0"/>
         <w:widowControl/>
@@ -9988,7 +9988,7 @@
     </w:p>
     <w:p>
       <w:pPr>
-        <w:pStyle w:val="5"/>
+        <w:pStyle w:val="6"/>
         <w:keepNext w:val="0"/>
         <w:keepLines w:val="0"/>
         <w:widowControl/>
@@ -10018,7 +10018,7 @@
     </w:p>
     <w:p>
       <w:pPr>
-        <w:pStyle w:val="5"/>
+        <w:pStyle w:val="6"/>
         <w:keepNext w:val="0"/>
         <w:keepLines w:val="0"/>
         <w:widowControl/>
@@ -10048,7 +10048,7 @@
     </w:p>
     <w:p>
       <w:pPr>
-        <w:pStyle w:val="5"/>
+        <w:pStyle w:val="6"/>
         <w:keepNext w:val="0"/>
         <w:keepLines w:val="0"/>
         <w:widowControl/>
@@ -10105,7 +10105,7 @@
     </w:p>
     <w:p>
       <w:pPr>
-        <w:pStyle w:val="5"/>
+        <w:pStyle w:val="6"/>
         <w:keepNext w:val="0"/>
         <w:keepLines w:val="0"/>
         <w:widowControl/>
@@ -10174,7 +10174,7 @@
     </w:p>
     <w:p>
       <w:pPr>
-        <w:pStyle w:val="5"/>
+        <w:pStyle w:val="6"/>
         <w:keepNext w:val="0"/>
         <w:keepLines w:val="0"/>
         <w:widowControl/>
@@ -10257,7 +10257,7 @@
     </w:p>
     <w:p>
       <w:pPr>
-        <w:pStyle w:val="5"/>
+        <w:pStyle w:val="6"/>
         <w:keepNext w:val="0"/>
         <w:keepLines w:val="0"/>
         <w:widowControl/>
@@ -10286,7 +10286,7 @@
     </w:p>
     <w:p>
       <w:pPr>
-        <w:pStyle w:val="5"/>
+        <w:pStyle w:val="6"/>
         <w:keepNext w:val="0"/>
         <w:keepLines w:val="0"/>
         <w:widowControl/>
@@ -10315,7 +10315,7 @@
     </w:p>
     <w:p>
       <w:pPr>
-        <w:pStyle w:val="5"/>
+        <w:pStyle w:val="6"/>
         <w:keepNext w:val="0"/>
         <w:keepLines w:val="0"/>
         <w:widowControl/>
@@ -10454,7 +10454,7 @@
     </w:p>
     <w:p>
       <w:pPr>
-        <w:pStyle w:val="5"/>
+        <w:pStyle w:val="6"/>
         <w:keepNext w:val="0"/>
         <w:keepLines w:val="0"/>
         <w:widowControl/>
@@ -10485,7 +10485,7 @@
     </w:p>
     <w:p>
       <w:pPr>
-        <w:pStyle w:val="5"/>
+        <w:pStyle w:val="6"/>
         <w:keepNext w:val="0"/>
         <w:keepLines w:val="0"/>
         <w:widowControl/>
@@ -10560,7 +10560,7 @@
       </w:r>
       <w:r>
         <w:rPr>
-          <w:rStyle w:val="8"/>
+          <w:rStyle w:val="9"/>
           <w:rFonts w:hint="eastAsia" w:ascii="Helvetica Neue" w:hAnsi="Helvetica Neue" w:eastAsia="Helvetica Neue" w:cs="Helvetica Neue"/>
           <w:b w:val="0"/>
           <w:i w:val="0"/>
@@ -10592,7 +10592,7 @@
     </w:p>
     <w:p>
       <w:pPr>
-        <w:pStyle w:val="3"/>
+        <w:pStyle w:val="4"/>
         <w:keepNext w:val="0"/>
         <w:keepLines w:val="0"/>
         <w:widowControl/>
@@ -10636,7 +10636,7 @@
     </w:p>
     <w:p>
       <w:pPr>
-        <w:pStyle w:val="5"/>
+        <w:pStyle w:val="6"/>
         <w:keepNext w:val="0"/>
         <w:keepLines w:val="0"/>
         <w:widowControl/>
@@ -10667,7 +10667,7 @@
     </w:p>
     <w:p>
       <w:pPr>
-        <w:pStyle w:val="5"/>
+        <w:pStyle w:val="6"/>
         <w:keepNext w:val="0"/>
         <w:keepLines w:val="0"/>
         <w:widowControl/>
@@ -10694,7 +10694,7 @@
       </w:pPr>
       <w:r>
         <w:rPr>
-          <w:rStyle w:val="7"/>
+          <w:rStyle w:val="8"/>
           <w:rFonts w:hint="default" w:ascii="Helvetica Neue" w:hAnsi="Helvetica Neue" w:eastAsia="Helvetica Neue" w:cs="Helvetica Neue"/>
           <w:b w:val="0"/>
           <w:i w:val="0"/>
@@ -10711,7 +10711,7 @@
     </w:p>
     <w:p>
       <w:pPr>
-        <w:pStyle w:val="5"/>
+        <w:pStyle w:val="6"/>
         <w:keepNext w:val="0"/>
         <w:keepLines w:val="0"/>
         <w:widowControl/>
@@ -10781,7 +10781,7 @@
     </w:p>
     <w:p>
       <w:pPr>
-        <w:pStyle w:val="5"/>
+        <w:pStyle w:val="6"/>
         <w:keepNext w:val="0"/>
         <w:keepLines w:val="0"/>
         <w:widowControl/>
@@ -10851,7 +10851,7 @@
     </w:p>
     <w:p>
       <w:pPr>
-        <w:pStyle w:val="5"/>
+        <w:pStyle w:val="6"/>
         <w:keepNext w:val="0"/>
         <w:keepLines w:val="0"/>
         <w:widowControl/>
@@ -10921,7 +10921,7 @@
     </w:p>
     <w:p>
       <w:pPr>
-        <w:pStyle w:val="5"/>
+        <w:pStyle w:val="6"/>
         <w:keepNext w:val="0"/>
         <w:keepLines w:val="0"/>
         <w:widowControl/>
@@ -10991,7 +10991,7 @@
     </w:p>
     <w:p>
       <w:pPr>
-        <w:pStyle w:val="5"/>
+        <w:pStyle w:val="6"/>
         <w:keepNext w:val="0"/>
         <w:keepLines w:val="0"/>
         <w:widowControl/>
@@ -11157,7 +11157,7 @@
     </w:p>
     <w:p>
       <w:pPr>
-        <w:pStyle w:val="5"/>
+        <w:pStyle w:val="6"/>
         <w:keepNext w:val="0"/>
         <w:keepLines w:val="0"/>
         <w:widowControl/>
@@ -11199,7 +11199,7 @@
     </w:p>
     <w:p>
       <w:pPr>
-        <w:pStyle w:val="5"/>
+        <w:pStyle w:val="6"/>
         <w:keepNext w:val="0"/>
         <w:keepLines w:val="0"/>
         <w:widowControl/>
@@ -11241,7 +11241,7 @@
     </w:p>
     <w:p>
       <w:pPr>
-        <w:pStyle w:val="5"/>
+        <w:pStyle w:val="6"/>
         <w:keepNext w:val="0"/>
         <w:keepLines w:val="0"/>
         <w:widowControl/>
@@ -11268,7 +11268,7 @@
       </w:pPr>
       <w:r>
         <w:rPr>
-          <w:rStyle w:val="7"/>
+          <w:rStyle w:val="8"/>
           <w:rFonts w:hint="default" w:ascii="Helvetica Neue" w:hAnsi="Helvetica Neue" w:eastAsia="Helvetica Neue" w:cs="Helvetica Neue"/>
           <w:b w:val="0"/>
           <w:i w:val="0"/>
@@ -11285,7 +11285,7 @@
     </w:p>
     <w:p>
       <w:pPr>
-        <w:pStyle w:val="5"/>
+        <w:pStyle w:val="6"/>
         <w:keepNext w:val="0"/>
         <w:keepLines w:val="0"/>
         <w:widowControl/>
@@ -11327,7 +11327,7 @@
     </w:p>
     <w:p>
       <w:pPr>
-        <w:pStyle w:val="5"/>
+        <w:pStyle w:val="6"/>
         <w:keepNext w:val="0"/>
         <w:keepLines w:val="0"/>
         <w:widowControl/>
@@ -11369,7 +11369,7 @@
     </w:p>
     <w:p>
       <w:pPr>
-        <w:pStyle w:val="5"/>
+        <w:pStyle w:val="6"/>
         <w:keepNext w:val="0"/>
         <w:keepLines w:val="0"/>
         <w:widowControl/>
@@ -11507,7 +11507,7 @@
     </w:p>
     <w:p>
       <w:pPr>
-        <w:pStyle w:val="5"/>
+        <w:pStyle w:val="6"/>
         <w:keepNext w:val="0"/>
         <w:keepLines w:val="0"/>
         <w:widowControl/>
@@ -11549,7 +11549,7 @@
     </w:p>
     <w:p>
       <w:pPr>
-        <w:pStyle w:val="5"/>
+        <w:pStyle w:val="6"/>
         <w:keepNext w:val="0"/>
         <w:keepLines w:val="0"/>
         <w:widowControl/>
@@ -11591,7 +11591,7 @@
     </w:p>
     <w:p>
       <w:pPr>
-        <w:pStyle w:val="5"/>
+        <w:pStyle w:val="6"/>
         <w:keepNext w:val="0"/>
         <w:keepLines w:val="0"/>
         <w:widowControl/>
@@ -11633,7 +11633,7 @@
     </w:p>
     <w:p>
       <w:pPr>
-        <w:pStyle w:val="5"/>
+        <w:pStyle w:val="6"/>
         <w:keepNext w:val="0"/>
         <w:keepLines w:val="0"/>
         <w:widowControl/>
@@ -11675,7 +11675,7 @@
     </w:p>
     <w:p>
       <w:pPr>
-        <w:pStyle w:val="5"/>
+        <w:pStyle w:val="6"/>
         <w:keepNext w:val="0"/>
         <w:keepLines w:val="0"/>
         <w:widowControl/>
@@ -11717,7 +11717,7 @@
     </w:p>
     <w:p>
       <w:pPr>
-        <w:pStyle w:val="5"/>
+        <w:pStyle w:val="6"/>
         <w:keepNext w:val="0"/>
         <w:keepLines w:val="0"/>
         <w:widowControl/>
@@ -11759,7 +11759,7 @@
     </w:p>
     <w:p>
       <w:pPr>
-        <w:pStyle w:val="5"/>
+        <w:pStyle w:val="6"/>
         <w:keepNext w:val="0"/>
         <w:keepLines w:val="0"/>
         <w:widowControl/>
@@ -11815,7 +11815,7 @@
     </w:p>
     <w:p>
       <w:pPr>
-        <w:pStyle w:val="5"/>
+        <w:pStyle w:val="6"/>
         <w:keepNext w:val="0"/>
         <w:keepLines w:val="0"/>
         <w:widowControl/>
@@ -11857,7 +11857,7 @@
     </w:p>
     <w:p>
       <w:pPr>
-        <w:pStyle w:val="5"/>
+        <w:pStyle w:val="6"/>
         <w:keepNext w:val="0"/>
         <w:keepLines w:val="0"/>
         <w:widowControl/>
@@ -11898,7 +11898,7 @@
       </w:r>
       <w:r>
         <w:rPr>
-          <w:rStyle w:val="7"/>
+          <w:rStyle w:val="8"/>
           <w:rFonts w:hint="default" w:ascii="Helvetica Neue" w:hAnsi="Helvetica Neue" w:eastAsia="Helvetica Neue" w:cs="Helvetica Neue"/>
           <w:b w:val="0"/>
           <w:i w:val="0"/>
@@ -11929,7 +11929,7 @@
     </w:p>
     <w:p>
       <w:pPr>
-        <w:pStyle w:val="5"/>
+        <w:pStyle w:val="6"/>
         <w:keepNext w:val="0"/>
         <w:keepLines w:val="0"/>
         <w:widowControl/>
@@ -11971,7 +11971,7 @@
     </w:p>
     <w:p>
       <w:pPr>
-        <w:pStyle w:val="5"/>
+        <w:pStyle w:val="6"/>
         <w:keepNext w:val="0"/>
         <w:keepLines w:val="0"/>
         <w:widowControl/>
@@ -12013,7 +12013,7 @@
     </w:p>
     <w:p>
       <w:pPr>
-        <w:pStyle w:val="5"/>
+        <w:pStyle w:val="6"/>
         <w:keepNext w:val="0"/>
         <w:keepLines w:val="0"/>
         <w:widowControl/>
@@ -12055,7 +12055,7 @@
     </w:p>
     <w:p>
       <w:pPr>
-        <w:pStyle w:val="5"/>
+        <w:pStyle w:val="6"/>
         <w:keepNext w:val="0"/>
         <w:keepLines w:val="0"/>
         <w:widowControl/>
@@ -12097,7 +12097,7 @@
     </w:p>
     <w:p>
       <w:pPr>
-        <w:pStyle w:val="5"/>
+        <w:pStyle w:val="6"/>
         <w:keepNext w:val="0"/>
         <w:keepLines w:val="0"/>
         <w:widowControl/>
@@ -12139,7 +12139,7 @@
     </w:p>
     <w:p>
       <w:pPr>
-        <w:pStyle w:val="5"/>
+        <w:pStyle w:val="6"/>
         <w:keepNext w:val="0"/>
         <w:keepLines w:val="0"/>
         <w:widowControl/>
@@ -12181,7 +12181,7 @@
     </w:p>
     <w:p>
       <w:pPr>
-        <w:pStyle w:val="5"/>
+        <w:pStyle w:val="6"/>
         <w:keepNext w:val="0"/>
         <w:keepLines w:val="0"/>
         <w:widowControl/>
@@ -12223,7 +12223,7 @@
     </w:p>
     <w:p>
       <w:pPr>
-        <w:pStyle w:val="5"/>
+        <w:pStyle w:val="6"/>
         <w:keepNext w:val="0"/>
         <w:keepLines w:val="0"/>
         <w:widowControl/>
@@ -12265,7 +12265,7 @@
     </w:p>
     <w:p>
       <w:pPr>
-        <w:pStyle w:val="5"/>
+        <w:pStyle w:val="6"/>
         <w:keepNext w:val="0"/>
         <w:keepLines w:val="0"/>
         <w:widowControl/>
@@ -12307,7 +12307,7 @@
     </w:p>
     <w:p>
       <w:pPr>
-        <w:pStyle w:val="5"/>
+        <w:pStyle w:val="6"/>
         <w:keepNext w:val="0"/>
         <w:keepLines w:val="0"/>
         <w:widowControl/>
@@ -12349,7 +12349,7 @@
     </w:p>
     <w:p>
       <w:pPr>
-        <w:pStyle w:val="5"/>
+        <w:pStyle w:val="6"/>
         <w:keepNext w:val="0"/>
         <w:keepLines w:val="0"/>
         <w:widowControl/>
@@ -12391,7 +12391,7 @@
     </w:p>
     <w:p>
       <w:pPr>
-        <w:pStyle w:val="5"/>
+        <w:pStyle w:val="6"/>
         <w:keepNext w:val="0"/>
         <w:keepLines w:val="0"/>
         <w:widowControl/>
@@ -12433,7 +12433,7 @@
     </w:p>
     <w:p>
       <w:pPr>
-        <w:pStyle w:val="5"/>
+        <w:pStyle w:val="6"/>
         <w:keepNext w:val="0"/>
         <w:keepLines w:val="0"/>
         <w:widowControl/>
@@ -12475,7 +12475,7 @@
     </w:p>
     <w:p>
       <w:pPr>
-        <w:pStyle w:val="5"/>
+        <w:pStyle w:val="6"/>
         <w:keepNext w:val="0"/>
         <w:keepLines w:val="0"/>
         <w:widowControl/>
@@ -12517,7 +12517,7 @@
     </w:p>
     <w:p>
       <w:pPr>
-        <w:pStyle w:val="5"/>
+        <w:pStyle w:val="6"/>
         <w:keepNext w:val="0"/>
         <w:keepLines w:val="0"/>
         <w:widowControl/>
@@ -12559,7 +12559,7 @@
     </w:p>
     <w:p>
       <w:pPr>
-        <w:pStyle w:val="5"/>
+        <w:pStyle w:val="6"/>
         <w:keepNext w:val="0"/>
         <w:keepLines w:val="0"/>
         <w:widowControl/>
@@ -12601,7 +12601,7 @@
     </w:p>
     <w:p>
       <w:pPr>
-        <w:pStyle w:val="5"/>
+        <w:pStyle w:val="6"/>
         <w:keepNext w:val="0"/>
         <w:keepLines w:val="0"/>
         <w:widowControl/>
@@ -12643,7 +12643,7 @@
     </w:p>
     <w:p>
       <w:pPr>
-        <w:pStyle w:val="5"/>
+        <w:pStyle w:val="6"/>
         <w:keepNext w:val="0"/>
         <w:keepLines w:val="0"/>
         <w:widowControl/>
@@ -12685,7 +12685,7 @@
     </w:p>
     <w:p>
       <w:pPr>
-        <w:pStyle w:val="5"/>
+        <w:pStyle w:val="6"/>
         <w:keepNext w:val="0"/>
         <w:keepLines w:val="0"/>
         <w:widowControl/>
@@ -12712,7 +12712,7 @@
       </w:pPr>
       <w:r>
         <w:rPr>
-          <w:rStyle w:val="7"/>
+          <w:rStyle w:val="8"/>
           <w:rFonts w:hint="eastAsia" w:ascii="宋体" w:hAnsi="宋体" w:eastAsia="宋体" w:cs="宋体"/>
           <w:b w:val="0"/>
           <w:i w:val="0"/>
@@ -12729,7 +12729,7 @@
     </w:p>
     <w:p>
       <w:pPr>
-        <w:pStyle w:val="5"/>
+        <w:pStyle w:val="6"/>
         <w:keepNext w:val="0"/>
         <w:keepLines w:val="0"/>
         <w:widowControl/>
@@ -12756,7 +12756,7 @@
       </w:pPr>
       <w:r>
         <w:rPr>
-          <w:rStyle w:val="7"/>
+          <w:rStyle w:val="8"/>
           <w:rFonts w:hint="eastAsia" w:ascii="宋体" w:hAnsi="宋体" w:eastAsia="宋体" w:cs="宋体"/>
           <w:b w:val="0"/>
           <w:i w:val="0"/>
@@ -12773,7 +12773,7 @@
     </w:p>
     <w:p>
       <w:pPr>
-        <w:pStyle w:val="5"/>
+        <w:pStyle w:val="6"/>
         <w:keepNext w:val="0"/>
         <w:keepLines w:val="0"/>
         <w:widowControl/>
@@ -12800,7 +12800,7 @@
       </w:pPr>
       <w:r>
         <w:rPr>
-          <w:rStyle w:val="7"/>
+          <w:rStyle w:val="8"/>
           <w:rFonts w:hint="eastAsia" w:ascii="宋体" w:hAnsi="宋体" w:eastAsia="宋体" w:cs="宋体"/>
           <w:b w:val="0"/>
           <w:i w:val="0"/>
@@ -12817,7 +12817,7 @@
     </w:p>
     <w:p>
       <w:pPr>
-        <w:pStyle w:val="5"/>
+        <w:pStyle w:val="6"/>
         <w:keepNext w:val="0"/>
         <w:keepLines w:val="0"/>
         <w:widowControl/>
@@ -12844,7 +12844,7 @@
       </w:pPr>
       <w:r>
         <w:rPr>
-          <w:rStyle w:val="7"/>
+          <w:rStyle w:val="8"/>
           <w:rFonts w:hint="eastAsia" w:ascii="宋体" w:hAnsi="宋体" w:eastAsia="宋体" w:cs="宋体"/>
           <w:b w:val="0"/>
           <w:i w:val="0"/>
@@ -12861,7 +12861,7 @@
     </w:p>
     <w:p>
       <w:pPr>
-        <w:pStyle w:val="5"/>
+        <w:pStyle w:val="6"/>
         <w:keepNext w:val="0"/>
         <w:keepLines w:val="0"/>
         <w:widowControl/>
@@ -12903,7 +12903,7 @@
     </w:p>
     <w:p>
       <w:pPr>
-        <w:pStyle w:val="5"/>
+        <w:pStyle w:val="6"/>
         <w:keepNext w:val="0"/>
         <w:keepLines w:val="0"/>
         <w:widowControl/>
@@ -12945,7 +12945,7 @@
     </w:p>
     <w:p>
       <w:pPr>
-        <w:pStyle w:val="5"/>
+        <w:pStyle w:val="6"/>
         <w:keepNext w:val="0"/>
         <w:keepLines w:val="0"/>
         <w:widowControl/>
@@ -12987,7 +12987,7 @@
     </w:p>
     <w:p>
       <w:pPr>
-        <w:pStyle w:val="5"/>
+        <w:pStyle w:val="6"/>
         <w:keepNext w:val="0"/>
         <w:keepLines w:val="0"/>
         <w:widowControl/>
@@ -13057,7 +13057,7 @@
     </w:p>
     <w:p>
       <w:pPr>
-        <w:pStyle w:val="5"/>
+        <w:pStyle w:val="6"/>
         <w:keepNext w:val="0"/>
         <w:keepLines w:val="0"/>
         <w:widowControl/>
@@ -13141,7 +13141,7 @@
     </w:p>
     <w:p>
       <w:pPr>
-        <w:pStyle w:val="5"/>
+        <w:pStyle w:val="6"/>
         <w:keepNext w:val="0"/>
         <w:keepLines w:val="0"/>
         <w:widowControl/>
@@ -13183,7 +13183,7 @@
     </w:p>
     <w:p>
       <w:pPr>
-        <w:pStyle w:val="5"/>
+        <w:pStyle w:val="6"/>
         <w:keepNext w:val="0"/>
         <w:keepLines w:val="0"/>
         <w:widowControl/>
@@ -13225,7 +13225,7 @@
     </w:p>
     <w:p>
       <w:pPr>
-        <w:pStyle w:val="5"/>
+        <w:pStyle w:val="6"/>
         <w:keepNext w:val="0"/>
         <w:keepLines w:val="0"/>
         <w:widowControl/>
@@ -13267,7 +13267,7 @@
     </w:p>
     <w:p>
       <w:pPr>
-        <w:pStyle w:val="5"/>
+        <w:pStyle w:val="6"/>
         <w:keepNext w:val="0"/>
         <w:keepLines w:val="0"/>
         <w:widowControl/>
@@ -13309,7 +13309,7 @@
     </w:p>
     <w:p>
       <w:pPr>
-        <w:pStyle w:val="5"/>
+        <w:pStyle w:val="6"/>
         <w:keepNext w:val="0"/>
         <w:keepLines w:val="0"/>
         <w:widowControl/>
@@ -13351,7 +13351,7 @@
     </w:p>
     <w:p>
       <w:pPr>
-        <w:pStyle w:val="5"/>
+        <w:pStyle w:val="6"/>
         <w:keepNext w:val="0"/>
         <w:keepLines w:val="0"/>
         <w:widowControl/>
@@ -13393,7 +13393,7 @@
     </w:p>
     <w:p>
       <w:pPr>
-        <w:pStyle w:val="5"/>
+        <w:pStyle w:val="6"/>
         <w:keepNext w:val="0"/>
         <w:keepLines w:val="0"/>
         <w:widowControl/>
@@ -13420,7 +13420,7 @@
       </w:pPr>
       <w:r>
         <w:rPr>
-          <w:rStyle w:val="7"/>
+          <w:rStyle w:val="8"/>
           <w:rFonts w:hint="eastAsia" w:ascii="宋体" w:hAnsi="宋体" w:eastAsia="宋体" w:cs="宋体"/>
           <w:b w:val="0"/>
           <w:i w:val="0"/>
@@ -13437,7 +13437,7 @@
     </w:p>
     <w:p>
       <w:pPr>
-        <w:pStyle w:val="5"/>
+        <w:pStyle w:val="6"/>
         <w:keepNext w:val="0"/>
         <w:keepLines w:val="0"/>
         <w:widowControl/>
@@ -13464,7 +13464,7 @@
       </w:pPr>
       <w:r>
         <w:rPr>
-          <w:rStyle w:val="7"/>
+          <w:rStyle w:val="8"/>
           <w:rFonts w:hint="eastAsia" w:ascii="宋体" w:hAnsi="宋体" w:eastAsia="宋体" w:cs="宋体"/>
           <w:b w:val="0"/>
           <w:i w:val="0"/>
@@ -13481,7 +13481,7 @@
     </w:p>
     <w:p>
       <w:pPr>
-        <w:pStyle w:val="5"/>
+        <w:pStyle w:val="6"/>
         <w:keepNext w:val="0"/>
         <w:keepLines w:val="0"/>
         <w:widowControl/>
@@ -13523,7 +13523,7 @@
     </w:p>
     <w:p>
       <w:pPr>
-        <w:pStyle w:val="5"/>
+        <w:pStyle w:val="6"/>
         <w:keepNext w:val="0"/>
         <w:keepLines w:val="0"/>
         <w:widowControl/>
@@ -13565,7 +13565,7 @@
     </w:p>
     <w:p>
       <w:pPr>
-        <w:pStyle w:val="5"/>
+        <w:pStyle w:val="6"/>
         <w:keepNext w:val="0"/>
         <w:keepLines w:val="0"/>
         <w:widowControl/>
@@ -13607,7 +13607,7 @@
     </w:p>
     <w:p>
       <w:pPr>
-        <w:pStyle w:val="5"/>
+        <w:pStyle w:val="6"/>
         <w:keepNext w:val="0"/>
         <w:keepLines w:val="0"/>
         <w:widowControl/>
@@ -13649,7 +13649,7 @@
     </w:p>
     <w:p>
       <w:pPr>
-        <w:pStyle w:val="5"/>
+        <w:pStyle w:val="6"/>
         <w:keepNext w:val="0"/>
         <w:keepLines w:val="0"/>
         <w:widowControl/>
@@ -13691,7 +13691,7 @@
     </w:p>
     <w:p>
       <w:pPr>
-        <w:pStyle w:val="5"/>
+        <w:pStyle w:val="6"/>
         <w:keepNext w:val="0"/>
         <w:keepLines w:val="0"/>
         <w:widowControl/>
@@ -13733,7 +13733,7 @@
     </w:p>
     <w:p>
       <w:pPr>
-        <w:pStyle w:val="5"/>
+        <w:pStyle w:val="6"/>
         <w:keepNext w:val="0"/>
         <w:keepLines w:val="0"/>
         <w:widowControl/>
@@ -13775,7 +13775,7 @@
     </w:p>
     <w:p>
       <w:pPr>
-        <w:pStyle w:val="5"/>
+        <w:pStyle w:val="6"/>
         <w:keepNext w:val="0"/>
         <w:keepLines w:val="0"/>
         <w:widowControl/>
@@ -13885,7 +13885,7 @@
     </w:p>
     <w:p>
       <w:pPr>
-        <w:pStyle w:val="5"/>
+        <w:pStyle w:val="6"/>
         <w:keepNext w:val="0"/>
         <w:keepLines w:val="0"/>
         <w:widowControl/>
@@ -13927,7 +13927,7 @@
     </w:p>
     <w:p>
       <w:pPr>
-        <w:pStyle w:val="5"/>
+        <w:pStyle w:val="6"/>
         <w:keepNext w:val="0"/>
         <w:keepLines w:val="0"/>
         <w:widowControl/>
@@ -13969,7 +13969,7 @@
     </w:p>
     <w:p>
       <w:pPr>
-        <w:pStyle w:val="5"/>
+        <w:pStyle w:val="6"/>
         <w:keepNext w:val="0"/>
         <w:keepLines w:val="0"/>
         <w:widowControl/>
@@ -14011,7 +14011,7 @@
     </w:p>
     <w:p>
       <w:pPr>
-        <w:pStyle w:val="5"/>
+        <w:pStyle w:val="6"/>
         <w:keepNext w:val="0"/>
         <w:keepLines w:val="0"/>
         <w:widowControl/>
@@ -14052,7 +14052,7 @@
       </w:r>
       <w:r>
         <w:rPr>
-          <w:rStyle w:val="7"/>
+          <w:rStyle w:val="8"/>
           <w:rFonts w:hint="eastAsia" w:ascii="宋体" w:hAnsi="宋体" w:eastAsia="宋体" w:cs="宋体"/>
           <w:b w:val="0"/>
           <w:i w:val="0"/>
@@ -14069,7 +14069,7 @@
     </w:p>
     <w:p>
       <w:pPr>
-        <w:pStyle w:val="5"/>
+        <w:pStyle w:val="6"/>
         <w:keepNext w:val="0"/>
         <w:keepLines w:val="0"/>
         <w:widowControl/>
@@ -14111,7 +14111,7 @@
     </w:p>
     <w:p>
       <w:pPr>
-        <w:pStyle w:val="5"/>
+        <w:pStyle w:val="6"/>
         <w:keepNext w:val="0"/>
         <w:keepLines w:val="0"/>
         <w:widowControl/>
@@ -14153,7 +14153,7 @@
     </w:p>
     <w:p>
       <w:pPr>
-        <w:pStyle w:val="5"/>
+        <w:pStyle w:val="6"/>
         <w:keepNext w:val="0"/>
         <w:keepLines w:val="0"/>
         <w:widowControl/>
@@ -14195,7 +14195,7 @@
     </w:p>
     <w:p>
       <w:pPr>
-        <w:pStyle w:val="5"/>
+        <w:pStyle w:val="6"/>
         <w:keepNext w:val="0"/>
         <w:keepLines w:val="0"/>
         <w:widowControl/>
@@ -14237,7 +14237,7 @@
     </w:p>
     <w:p>
       <w:pPr>
-        <w:pStyle w:val="5"/>
+        <w:pStyle w:val="6"/>
         <w:keepNext w:val="0"/>
         <w:keepLines w:val="0"/>
         <w:widowControl/>
@@ -14278,7 +14278,7 @@
       </w:r>
       <w:r>
         <w:rPr>
-          <w:rStyle w:val="7"/>
+          <w:rStyle w:val="8"/>
           <w:rFonts w:hint="eastAsia" w:ascii="宋体" w:hAnsi="宋体" w:eastAsia="宋体" w:cs="宋体"/>
           <w:b w:val="0"/>
           <w:i w:val="0"/>
@@ -14309,7 +14309,7 @@
     </w:p>
     <w:p>
       <w:pPr>
-        <w:pStyle w:val="5"/>
+        <w:pStyle w:val="6"/>
         <w:keepNext w:val="0"/>
         <w:keepLines w:val="0"/>
         <w:widowControl/>
@@ -14351,7 +14351,7 @@
     </w:p>
     <w:p>
       <w:pPr>
-        <w:pStyle w:val="5"/>
+        <w:pStyle w:val="6"/>
         <w:keepNext w:val="0"/>
         <w:keepLines w:val="0"/>
         <w:widowControl/>
@@ -14393,7 +14393,7 @@
     </w:p>
     <w:p>
       <w:pPr>
-        <w:pStyle w:val="5"/>
+        <w:pStyle w:val="6"/>
         <w:keepNext w:val="0"/>
         <w:keepLines w:val="0"/>
         <w:widowControl/>
@@ -14435,7 +14435,7 @@
     </w:p>
     <w:p>
       <w:pPr>
-        <w:pStyle w:val="5"/>
+        <w:pStyle w:val="6"/>
         <w:keepNext w:val="0"/>
         <w:keepLines w:val="0"/>
         <w:widowControl/>
@@ -14505,7 +14505,7 @@
     </w:p>
     <w:p>
       <w:pPr>
-        <w:pStyle w:val="5"/>
+        <w:pStyle w:val="6"/>
         <w:keepNext w:val="0"/>
         <w:keepLines w:val="0"/>
         <w:widowControl/>
@@ -14547,7 +14547,7 @@
     </w:p>
     <w:p>
       <w:pPr>
-        <w:pStyle w:val="5"/>
+        <w:pStyle w:val="6"/>
         <w:keepNext w:val="0"/>
         <w:keepLines w:val="0"/>
         <w:widowControl/>
@@ -14617,7 +14617,7 @@
     </w:p>
     <w:p>
       <w:pPr>
-        <w:pStyle w:val="5"/>
+        <w:pStyle w:val="6"/>
         <w:keepNext w:val="0"/>
         <w:keepLines w:val="0"/>
         <w:widowControl/>
@@ -14659,7 +14659,7 @@
     </w:p>
     <w:p>
       <w:pPr>
-        <w:pStyle w:val="5"/>
+        <w:pStyle w:val="6"/>
         <w:keepNext w:val="0"/>
         <w:keepLines w:val="0"/>
         <w:widowControl/>
@@ -14701,7 +14701,7 @@
     </w:p>
     <w:p>
       <w:pPr>
-        <w:pStyle w:val="5"/>
+        <w:pStyle w:val="6"/>
         <w:keepNext w:val="0"/>
         <w:keepLines w:val="0"/>
         <w:widowControl/>
@@ -14771,7 +14771,7 @@
     </w:p>
     <w:p>
       <w:pPr>
-        <w:pStyle w:val="5"/>
+        <w:pStyle w:val="6"/>
         <w:keepNext w:val="0"/>
         <w:keepLines w:val="0"/>
         <w:widowControl/>
@@ -14813,7 +14813,7 @@
     </w:p>
     <w:p>
       <w:pPr>
-        <w:pStyle w:val="5"/>
+        <w:pStyle w:val="6"/>
         <w:keepNext w:val="0"/>
         <w:keepLines w:val="0"/>
         <w:widowControl/>
@@ -14855,7 +14855,7 @@
     </w:p>
     <w:p>
       <w:pPr>
-        <w:pStyle w:val="5"/>
+        <w:pStyle w:val="6"/>
         <w:keepNext w:val="0"/>
         <w:keepLines w:val="0"/>
         <w:widowControl/>
@@ -14897,7 +14897,7 @@
     </w:p>
     <w:p>
       <w:pPr>
-        <w:pStyle w:val="5"/>
+        <w:pStyle w:val="6"/>
         <w:keepNext w:val="0"/>
         <w:keepLines w:val="0"/>
         <w:widowControl/>
@@ -14924,7 +14924,7 @@
       </w:pPr>
       <w:r>
         <w:rPr>
-          <w:rStyle w:val="7"/>
+          <w:rStyle w:val="8"/>
           <w:rFonts w:hint="eastAsia" w:ascii="宋体" w:hAnsi="宋体" w:eastAsia="宋体" w:cs="宋体"/>
           <w:b w:val="0"/>
           <w:i w:val="0"/>
@@ -14941,7 +14941,7 @@
     </w:p>
     <w:p>
       <w:pPr>
-        <w:pStyle w:val="5"/>
+        <w:pStyle w:val="6"/>
         <w:keepNext w:val="0"/>
         <w:keepLines w:val="0"/>
         <w:widowControl/>
@@ -14997,7 +14997,7 @@
     </w:p>
     <w:p>
       <w:pPr>
-        <w:pStyle w:val="5"/>
+        <w:pStyle w:val="6"/>
         <w:keepNext w:val="0"/>
         <w:keepLines w:val="0"/>
         <w:widowControl/>
@@ -15039,7 +15039,7 @@
     </w:p>
     <w:p>
       <w:pPr>
-        <w:pStyle w:val="5"/>
+        <w:pStyle w:val="6"/>
         <w:keepNext w:val="0"/>
         <w:keepLines w:val="0"/>
         <w:widowControl/>
@@ -15081,7 +15081,7 @@
     </w:p>
     <w:p>
       <w:pPr>
-        <w:pStyle w:val="5"/>
+        <w:pStyle w:val="6"/>
         <w:keepNext w:val="0"/>
         <w:keepLines w:val="0"/>
         <w:widowControl/>
@@ -15123,7 +15123,7 @@
     </w:p>
     <w:p>
       <w:pPr>
-        <w:pStyle w:val="5"/>
+        <w:pStyle w:val="6"/>
         <w:keepNext w:val="0"/>
         <w:keepLines w:val="0"/>
         <w:widowControl/>
@@ -15165,7 +15165,7 @@
     </w:p>
     <w:p>
       <w:pPr>
-        <w:pStyle w:val="5"/>
+        <w:pStyle w:val="6"/>
         <w:keepNext w:val="0"/>
         <w:keepLines w:val="0"/>
         <w:widowControl/>
@@ -15207,7 +15207,7 @@
     </w:p>
     <w:p>
       <w:pPr>
-        <w:pStyle w:val="5"/>
+        <w:pStyle w:val="6"/>
         <w:keepNext w:val="0"/>
         <w:keepLines w:val="0"/>
         <w:widowControl/>
@@ -15238,7 +15238,7 @@
     </w:p>
     <w:p>
       <w:pPr>
-        <w:pStyle w:val="5"/>
+        <w:pStyle w:val="6"/>
         <w:keepNext w:val="0"/>
         <w:keepLines w:val="0"/>
         <w:widowControl/>
@@ -15317,7 +15317,7 @@
     </w:p>
     <w:p>
       <w:pPr>
-        <w:pStyle w:val="5"/>
+        <w:pStyle w:val="6"/>
         <w:keepNext w:val="0"/>
         <w:keepLines w:val="0"/>
         <w:widowControl/>
@@ -15508,7 +15508,7 @@
       </w:r>
       <w:r>
         <w:rPr>
-          <w:rStyle w:val="8"/>
+          <w:rStyle w:val="9"/>
           <w:rFonts w:hint="default" w:ascii="Biaodian Pro Sans GB" w:hAnsi="Biaodian Pro Sans GB" w:eastAsia="Biaodian Pro Sans GB" w:cs="Biaodian Pro Sans GB"/>
           <w:i w:val="0"/>
           <w:caps w:val="0"/>
@@ -15622,7 +15622,7 @@
       </w:r>
       <w:r>
         <w:rPr>
-          <w:rStyle w:val="8"/>
+          <w:rStyle w:val="9"/>
           <w:rFonts w:hint="default" w:ascii="Biaodian Pro Sans GB" w:hAnsi="Biaodian Pro Sans GB" w:eastAsia="Biaodian Pro Sans GB" w:cs="Biaodian Pro Sans GB"/>
           <w:i w:val="0"/>
           <w:caps w:val="0"/>
@@ -15700,7 +15700,7 @@
       </w:r>
       <w:r>
         <w:rPr>
-          <w:rStyle w:val="8"/>
+          <w:rStyle w:val="9"/>
           <w:rFonts w:hint="default" w:ascii="Biaodian Pro Sans GB" w:hAnsi="Biaodian Pro Sans GB" w:eastAsia="Biaodian Pro Sans GB" w:cs="Biaodian Pro Sans GB"/>
           <w:i w:val="0"/>
           <w:caps w:val="0"/>
@@ -15812,7 +15812,7 @@
     </w:p>
     <w:p>
       <w:pPr>
-        <w:pStyle w:val="5"/>
+        <w:pStyle w:val="6"/>
         <w:keepNext w:val="0"/>
         <w:keepLines w:val="0"/>
         <w:widowControl/>
@@ -15843,7 +15843,7 @@
     </w:p>
     <w:p>
       <w:pPr>
-        <w:pStyle w:val="5"/>
+        <w:pStyle w:val="6"/>
         <w:keepNext w:val="0"/>
         <w:keepLines w:val="0"/>
         <w:widowControl/>
@@ -15874,7 +15874,7 @@
     </w:p>
     <w:p>
       <w:pPr>
-        <w:pStyle w:val="5"/>
+        <w:pStyle w:val="6"/>
         <w:keepNext w:val="0"/>
         <w:keepLines w:val="0"/>
         <w:widowControl/>
@@ -15905,7 +15905,7 @@
     </w:p>
     <w:p>
       <w:pPr>
-        <w:pStyle w:val="5"/>
+        <w:pStyle w:val="6"/>
         <w:keepNext w:val="0"/>
         <w:keepLines w:val="0"/>
         <w:widowControl/>
@@ -15948,12 +15948,10 @@
         </w:rPr>
         <w:t>2018-05-22 14：53</w:t>
       </w:r>
-      <w:bookmarkStart w:id="0" w:name="_GoBack"/>
-      <w:bookmarkEnd w:id="0"/>
-    </w:p>
-    <w:p>
-      <w:pPr>
-        <w:pStyle w:val="5"/>
+    </w:p>
+    <w:p>
+      <w:pPr>
+        <w:pStyle w:val="6"/>
         <w:keepNext w:val="0"/>
         <w:keepLines w:val="0"/>
         <w:widowControl/>
@@ -15969,21 +15967,7 @@
         <w:ind w:left="0" w:right="0" w:firstLine="0"/>
         <w:textAlignment w:val="baseline"/>
         <w:rPr>
-          <w:rFonts w:hint="eastAsia" w:ascii="Helvetica Neue" w:hAnsi="Helvetica Neue" w:eastAsia="Helvetica Neue" w:cs="Helvetica Neue"/>
-          <w:b w:val="0"/>
-          <w:i w:val="0"/>
-          <w:caps w:val="0"/>
-          <w:color w:val="333333"/>
-          <w:spacing w:val="0"/>
-          <w:sz w:val="14"/>
-          <w:szCs w:val="14"/>
-          <w:shd w:val="clear" w:fill="FFFFFF"/>
-          <w:lang w:val="en-US" w:eastAsia="zh-CN"/>
-        </w:rPr>
-      </w:pPr>
-      <w:r>
-        <w:rPr>
-          <w:rFonts w:ascii="Helvetica" w:hAnsi="Helvetica" w:eastAsia="Helvetica" w:cs="Helvetica"/>
+          <w:rFonts w:hint="default" w:ascii="Helvetica" w:hAnsi="Helvetica" w:eastAsia="Helvetica" w:cs="Helvetica"/>
           <w:i w:val="0"/>
           <w:caps w:val="0"/>
           <w:color w:val="33353C"/>
@@ -15991,11 +15975,10 @@
           <w:sz w:val="15"/>
           <w:szCs w:val="15"/>
         </w:rPr>
-        <w:t>“电机+电控+减速器”的集成化产品，目前看是未来的主流集成方向，国内尚无可以完整实现三合一的厂商，依然还是国际厂商为为主导。</w:t>
-      </w:r>
-      <w:r>
-        <w:rPr>
-          <w:rFonts w:hint="default" w:ascii="Helvetica" w:hAnsi="Helvetica" w:eastAsia="Helvetica" w:cs="Helvetica"/>
+      </w:pPr>
+      <w:r>
+        <w:rPr>
+          <w:rFonts w:ascii="Helvetica" w:hAnsi="Helvetica" w:eastAsia="Helvetica" w:cs="Helvetica"/>
           <w:i w:val="0"/>
           <w:caps w:val="0"/>
           <w:color w:val="33353C"/>
@@ -16003,7 +15986,7 @@
           <w:sz w:val="15"/>
           <w:szCs w:val="15"/>
         </w:rPr>
-        <w:br w:type="textWrapping"/>
+        <w:t>“电机+电控+减速器”的集成化产品，目前看是未来的主流集成方向，国内尚无可以完整实现三合一的厂商，依然还是国际厂商为为主导。</w:t>
       </w:r>
       <w:r>
         <w:rPr>
@@ -16015,7 +15998,7 @@
           <w:sz w:val="15"/>
           <w:szCs w:val="15"/>
         </w:rPr>
-        <w:t>国内厂商，例如：</w:t>
+        <w:br w:type="textWrapping"/>
       </w:r>
       <w:r>
         <w:rPr>
@@ -16027,7 +16010,7 @@
           <w:sz w:val="15"/>
           <w:szCs w:val="15"/>
         </w:rPr>
-        <w:br w:type="textWrapping"/>
+        <w:t>国内厂商，例如：</w:t>
       </w:r>
       <w:r>
         <w:rPr>
@@ -16039,7 +16022,7 @@
           <w:sz w:val="15"/>
           <w:szCs w:val="15"/>
         </w:rPr>
-        <w:t>大洋：以电机起家，并购上海电驱动，实现“电机+电控”；</w:t>
+        <w:br w:type="textWrapping"/>
       </w:r>
       <w:r>
         <w:rPr>
@@ -16051,7 +16034,7 @@
           <w:sz w:val="15"/>
           <w:szCs w:val="15"/>
         </w:rPr>
-        <w:br w:type="textWrapping"/>
+        <w:t>大洋：以电机起家，并购上海电驱动，实现“电机+电控”；</w:t>
       </w:r>
       <w:r>
         <w:rPr>
@@ -16063,7 +16046,7 @@
           <w:sz w:val="15"/>
           <w:szCs w:val="15"/>
         </w:rPr>
-        <w:t>汇川：以变频起家，切入电控，战略合作Brusa，实现“电机（代理）+电控”；</w:t>
+        <w:br w:type="textWrapping"/>
       </w:r>
       <w:r>
         <w:rPr>
@@ -16075,7 +16058,7 @@
           <w:sz w:val="15"/>
           <w:szCs w:val="15"/>
         </w:rPr>
-        <w:br w:type="textWrapping"/>
+        <w:t>汇川：以变频起家，切入电控，战略合作Brusa，实现“电机（代理）+电控”；</w:t>
       </w:r>
       <w:r>
         <w:rPr>
@@ -16087,7 +16070,7 @@
           <w:sz w:val="15"/>
           <w:szCs w:val="15"/>
         </w:rPr>
-        <w:t>英威腾：以变频起家，切入电控，收购普林，实现“电机+电控”；</w:t>
+        <w:br w:type="textWrapping"/>
       </w:r>
       <w:r>
         <w:rPr>
@@ -16099,7 +16082,7 @@
           <w:sz w:val="15"/>
           <w:szCs w:val="15"/>
         </w:rPr>
-        <w:br w:type="textWrapping"/>
+        <w:t>英威腾：以变频起家，切入电控，收购普林，实现“电机+电控”；</w:t>
       </w:r>
       <w:r>
         <w:rPr>
@@ -16111,7 +16094,7 @@
           <w:sz w:val="15"/>
           <w:szCs w:val="15"/>
         </w:rPr>
-        <w:t>蓝海：以变频起家，切入电控，收购电机未果，目前计划与成熟的电机团队合作开发；</w:t>
+        <w:br w:type="textWrapping"/>
       </w:r>
       <w:r>
         <w:rPr>
@@ -16123,7 +16106,7 @@
           <w:sz w:val="15"/>
           <w:szCs w:val="15"/>
         </w:rPr>
-        <w:br w:type="textWrapping"/>
+        <w:t>蓝海：以变频起家，切入电控，收购电机未果，目前计划与成熟的电机团队合作开发；</w:t>
       </w:r>
       <w:r>
         <w:rPr>
@@ -16135,7 +16118,7 @@
           <w:sz w:val="15"/>
           <w:szCs w:val="15"/>
         </w:rPr>
-        <w:t>精进：以电机起家，配套第三方电控。</w:t>
+        <w:br w:type="textWrapping"/>
       </w:r>
       <w:r>
         <w:rPr>
@@ -16147,7 +16130,7 @@
           <w:sz w:val="15"/>
           <w:szCs w:val="15"/>
         </w:rPr>
-        <w:br w:type="textWrapping"/>
+        <w:t>精进：以电机起家，配套第三方电控。</w:t>
       </w:r>
       <w:r>
         <w:rPr>
@@ -16159,7 +16142,7 @@
           <w:sz w:val="15"/>
           <w:szCs w:val="15"/>
         </w:rPr>
-        <w:t>电机与电控都重要，如果能够集成减速器，基本能够比较完整的满足整车厂的需求，也减少了多方采购后的集成匹配和调试难度。</w:t>
+        <w:br w:type="textWrapping"/>
       </w:r>
       <w:r>
         <w:rPr>
@@ -16171,7 +16154,7 @@
           <w:sz w:val="15"/>
           <w:szCs w:val="15"/>
         </w:rPr>
-        <w:br w:type="textWrapping"/>
+        <w:t>电机与电控都重要，如果能够集成减速器，基本能够比较完整的满足整车厂的需求，也减少了多方采购后的集成匹配和调试难度。</w:t>
       </w:r>
       <w:r>
         <w:rPr>
@@ -16183,7 +16166,7 @@
           <w:sz w:val="15"/>
           <w:szCs w:val="15"/>
         </w:rPr>
-        <w:t>现状是，电机厂普遍不挣钱，主要是核心材料技术不掌握，包括大洋和目前已经估值30亿+的精进电动，都在亏损，而材料技术中国与国外相差太远，所以单纯的电机厂基本很难竞争，并购电控是必然，但是对于电控的算法底层逻辑理解不深刻，浮于表面，因此实际的电控技术能力不足。</w:t>
+        <w:br w:type="textWrapping"/>
       </w:r>
       <w:r>
         <w:rPr>
@@ -16195,7 +16178,7 @@
           <w:sz w:val="15"/>
           <w:szCs w:val="15"/>
         </w:rPr>
-        <w:br w:type="textWrapping"/>
+        <w:t>现状是，电机厂普遍不挣钱，主要是核心材料技术不掌握，包括大洋和目前已经估值30亿+的精进电动，都在亏损，而材料技术中国与国外相差太远，所以单纯的电机厂基本很难竞争，并购电控是必然，但是对于电控的算法底层逻辑理解不深刻，浮于表面，因此实际的电控技术能力不足。</w:t>
       </w:r>
       <w:r>
         <w:rPr>
@@ -16207,8 +16190,5341 @@
           <w:sz w:val="15"/>
           <w:szCs w:val="15"/>
         </w:rPr>
+        <w:br w:type="textWrapping"/>
+      </w:r>
+      <w:r>
+        <w:rPr>
+          <w:rFonts w:hint="default" w:ascii="Helvetica" w:hAnsi="Helvetica" w:eastAsia="Helvetica" w:cs="Helvetica"/>
+          <w:i w:val="0"/>
+          <w:caps w:val="0"/>
+          <w:color w:val="33353C"/>
+          <w:spacing w:val="0"/>
+          <w:sz w:val="15"/>
+          <w:szCs w:val="15"/>
+        </w:rPr>
         <w:t>电控厂挣钱，说明其具有一定的技术门槛，核心是算法和项目经验，但是单纯的电控与下游整车厂谈判或者与竞争对手PK订单时缺乏谈判力，整车厂最希望的是集成化产品，可以实现零部件最简洁的调试安装和性能匹配，组装式的多方零部件采购，难以实现性能、可靠性和体积的最优配置。然而电控厂商对电机材料和技术掌握不深，所以主要是采取战略合作或者并购现有电机厂或技术团队为主，好的标的不易，一定需要在资本层面和管理层面深入绑定，上市公司拥有天然的优势。</w:t>
       </w:r>
+    </w:p>
+    <w:p>
+      <w:pPr>
+        <w:pStyle w:val="6"/>
+        <w:keepNext w:val="0"/>
+        <w:keepLines w:val="0"/>
+        <w:widowControl/>
+        <w:suppressLineNumbers w:val="0"/>
+        <w:pBdr>
+          <w:top w:val="none" w:color="auto" w:sz="0" w:space="0"/>
+          <w:left w:val="none" w:color="auto" w:sz="0" w:space="0"/>
+          <w:bottom w:val="none" w:color="auto" w:sz="0" w:space="0"/>
+          <w:right w:val="none" w:color="auto" w:sz="0" w:space="0"/>
+        </w:pBdr>
+        <w:shd w:val="clear" w:fill="FFFFFF"/>
+        <w:spacing w:before="0" w:beforeAutospacing="0" w:after="0" w:afterAutospacing="0" w:line="20" w:lineRule="atLeast"/>
+        <w:ind w:left="0" w:right="0" w:firstLine="0"/>
+        <w:textAlignment w:val="baseline"/>
+        <w:rPr>
+          <w:rFonts w:hint="default" w:ascii="Helvetica" w:hAnsi="Helvetica" w:eastAsia="Helvetica" w:cs="Helvetica"/>
+          <w:i w:val="0"/>
+          <w:caps w:val="0"/>
+          <w:color w:val="33353C"/>
+          <w:spacing w:val="0"/>
+          <w:sz w:val="15"/>
+          <w:szCs w:val="15"/>
+        </w:rPr>
+      </w:pPr>
+    </w:p>
+    <w:p>
+      <w:pPr>
+        <w:pStyle w:val="6"/>
+        <w:keepNext w:val="0"/>
+        <w:keepLines w:val="0"/>
+        <w:widowControl/>
+        <w:suppressLineNumbers w:val="0"/>
+        <w:pBdr>
+          <w:top w:val="none" w:color="auto" w:sz="0" w:space="0"/>
+          <w:left w:val="none" w:color="auto" w:sz="0" w:space="0"/>
+          <w:bottom w:val="none" w:color="auto" w:sz="0" w:space="0"/>
+          <w:right w:val="none" w:color="auto" w:sz="0" w:space="0"/>
+        </w:pBdr>
+        <w:shd w:val="clear" w:fill="FFFFFF"/>
+        <w:spacing w:before="0" w:beforeAutospacing="0" w:after="0" w:afterAutospacing="0" w:line="20" w:lineRule="atLeast"/>
+        <w:ind w:left="0" w:right="0" w:firstLine="0"/>
+        <w:textAlignment w:val="baseline"/>
+        <w:rPr>
+          <w:rFonts w:hint="default" w:ascii="Helvetica" w:hAnsi="Helvetica" w:eastAsia="Helvetica" w:cs="Helvetica"/>
+          <w:i w:val="0"/>
+          <w:caps w:val="0"/>
+          <w:color w:val="33353C"/>
+          <w:spacing w:val="0"/>
+          <w:sz w:val="15"/>
+          <w:szCs w:val="15"/>
+        </w:rPr>
+      </w:pPr>
+    </w:p>
+    <w:p>
+      <w:pPr>
+        <w:pStyle w:val="6"/>
+        <w:keepNext w:val="0"/>
+        <w:keepLines w:val="0"/>
+        <w:widowControl/>
+        <w:suppressLineNumbers w:val="0"/>
+        <w:pBdr>
+          <w:top w:val="none" w:color="auto" w:sz="0" w:space="0"/>
+          <w:left w:val="none" w:color="auto" w:sz="0" w:space="0"/>
+          <w:bottom w:val="none" w:color="auto" w:sz="0" w:space="0"/>
+          <w:right w:val="none" w:color="auto" w:sz="0" w:space="0"/>
+        </w:pBdr>
+        <w:shd w:val="clear" w:fill="FFFFFF"/>
+        <w:spacing w:before="0" w:beforeAutospacing="0" w:after="0" w:afterAutospacing="0" w:line="20" w:lineRule="atLeast"/>
+        <w:ind w:left="0" w:right="0" w:firstLine="0"/>
+        <w:textAlignment w:val="baseline"/>
+        <w:rPr>
+          <w:rFonts w:hint="eastAsia" w:ascii="Helvetica" w:hAnsi="Helvetica" w:eastAsia="宋体" w:cs="Helvetica"/>
+          <w:i w:val="0"/>
+          <w:caps w:val="0"/>
+          <w:color w:val="33353C"/>
+          <w:spacing w:val="0"/>
+          <w:sz w:val="15"/>
+          <w:szCs w:val="15"/>
+          <w:lang w:val="en-US" w:eastAsia="zh-CN"/>
+        </w:rPr>
+      </w:pPr>
+      <w:r>
+        <w:rPr>
+          <w:rFonts w:hint="eastAsia" w:ascii="Helvetica" w:hAnsi="Helvetica" w:eastAsia="宋体" w:cs="Helvetica"/>
+          <w:i w:val="0"/>
+          <w:caps w:val="0"/>
+          <w:color w:val="33353C"/>
+          <w:spacing w:val="0"/>
+          <w:sz w:val="15"/>
+          <w:szCs w:val="15"/>
+          <w:lang w:val="en-US" w:eastAsia="zh-CN"/>
+        </w:rPr>
+        <w:t>2018-9-23 12:40</w:t>
+      </w:r>
+    </w:p>
+    <w:p>
+      <w:pPr>
+        <w:keepNext w:val="0"/>
+        <w:keepLines w:val="0"/>
+        <w:widowControl/>
+        <w:suppressLineNumbers w:val="0"/>
+        <w:shd w:val="clear" w:fill="FFFFFF"/>
+        <w:spacing w:line="16" w:lineRule="atLeast"/>
+        <w:ind w:left="0" w:right="0" w:firstLine="0"/>
+        <w:jc w:val="left"/>
+        <w:rPr>
+          <w:rFonts w:ascii="微软雅黑" w:hAnsi="微软雅黑" w:eastAsia="微软雅黑" w:cs="微软雅黑"/>
+          <w:b/>
+          <w:i w:val="0"/>
+          <w:caps w:val="0"/>
+          <w:color w:val="1A1A1A"/>
+          <w:spacing w:val="0"/>
+          <w:sz w:val="18"/>
+          <w:szCs w:val="18"/>
+        </w:rPr>
+      </w:pPr>
+      <w:r>
+        <w:rPr>
+          <w:rFonts w:hint="eastAsia" w:ascii="微软雅黑" w:hAnsi="微软雅黑" w:eastAsia="微软雅黑" w:cs="微软雅黑"/>
+          <w:b/>
+          <w:i w:val="0"/>
+          <w:caps w:val="0"/>
+          <w:spacing w:val="0"/>
+          <w:kern w:val="0"/>
+          <w:sz w:val="18"/>
+          <w:szCs w:val="18"/>
+          <w:u w:val="none"/>
+          <w:shd w:val="clear" w:fill="FFFFFF"/>
+          <w:lang w:val="en-US" w:eastAsia="zh-CN" w:bidi="ar"/>
+        </w:rPr>
+        <w:fldChar w:fldCharType="begin"/>
+      </w:r>
+      <w:r>
+        <w:rPr>
+          <w:rFonts w:hint="eastAsia" w:ascii="微软雅黑" w:hAnsi="微软雅黑" w:eastAsia="微软雅黑" w:cs="微软雅黑"/>
+          <w:b/>
+          <w:i w:val="0"/>
+          <w:caps w:val="0"/>
+          <w:spacing w:val="0"/>
+          <w:kern w:val="0"/>
+          <w:sz w:val="18"/>
+          <w:szCs w:val="18"/>
+          <w:u w:val="none"/>
+          <w:shd w:val="clear" w:fill="FFFFFF"/>
+          <w:lang w:val="en-US" w:eastAsia="zh-CN" w:bidi="ar"/>
+        </w:rPr>
+        <w:instrText xml:space="preserve"> HYPERLINK "https://www.zhihu.com/question/294921539/answer/492781763" \t "https://www.zhihu.com/_blank" </w:instrText>
+      </w:r>
+      <w:r>
+        <w:rPr>
+          <w:rFonts w:hint="eastAsia" w:ascii="微软雅黑" w:hAnsi="微软雅黑" w:eastAsia="微软雅黑" w:cs="微软雅黑"/>
+          <w:b/>
+          <w:i w:val="0"/>
+          <w:caps w:val="0"/>
+          <w:spacing w:val="0"/>
+          <w:kern w:val="0"/>
+          <w:sz w:val="18"/>
+          <w:szCs w:val="18"/>
+          <w:u w:val="none"/>
+          <w:shd w:val="clear" w:fill="FFFFFF"/>
+          <w:lang w:val="en-US" w:eastAsia="zh-CN" w:bidi="ar"/>
+        </w:rPr>
+        <w:fldChar w:fldCharType="separate"/>
+      </w:r>
+      <w:r>
+        <w:rPr>
+          <w:rStyle w:val="9"/>
+          <w:rFonts w:hint="eastAsia" w:ascii="微软雅黑" w:hAnsi="微软雅黑" w:eastAsia="微软雅黑" w:cs="微软雅黑"/>
+          <w:b/>
+          <w:i w:val="0"/>
+          <w:caps w:val="0"/>
+          <w:spacing w:val="0"/>
+          <w:sz w:val="18"/>
+          <w:szCs w:val="18"/>
+          <w:u w:val="none"/>
+          <w:shd w:val="clear" w:fill="FFFFFF"/>
+        </w:rPr>
+        <w:t>如何看待因为环境问题国家强推电动车，然17年我国的主要供电（71.8%）依然来自于火力发电？</w:t>
+      </w:r>
+      <w:r>
+        <w:rPr>
+          <w:rFonts w:hint="eastAsia" w:ascii="微软雅黑" w:hAnsi="微软雅黑" w:eastAsia="微软雅黑" w:cs="微软雅黑"/>
+          <w:b/>
+          <w:i w:val="0"/>
+          <w:caps w:val="0"/>
+          <w:spacing w:val="0"/>
+          <w:kern w:val="0"/>
+          <w:sz w:val="18"/>
+          <w:szCs w:val="18"/>
+          <w:u w:val="none"/>
+          <w:shd w:val="clear" w:fill="FFFFFF"/>
+          <w:lang w:val="en-US" w:eastAsia="zh-CN" w:bidi="ar"/>
+        </w:rPr>
+        <w:fldChar w:fldCharType="end"/>
+      </w:r>
+    </w:p>
+    <w:p>
+      <w:pPr>
+        <w:keepNext w:val="0"/>
+        <w:keepLines w:val="0"/>
+        <w:widowControl/>
+        <w:suppressLineNumbers w:val="0"/>
+        <w:jc w:val="left"/>
+      </w:pPr>
+      <w:r>
+        <w:rPr>
+          <w:rFonts w:ascii="宋体" w:hAnsi="宋体" w:eastAsia="宋体" w:cs="宋体"/>
+          <w:kern w:val="0"/>
+          <w:sz w:val="24"/>
+          <w:szCs w:val="24"/>
+          <w:lang w:val="en-US" w:eastAsia="zh-CN" w:bidi="ar"/>
+        </w:rPr>
+        <w:br w:type="textWrapping"/>
+      </w:r>
+      <w:r>
+        <w:rPr>
+          <w:rFonts w:ascii="宋体" w:hAnsi="宋体" w:eastAsia="宋体" w:cs="宋体"/>
+          <w:kern w:val="0"/>
+          <w:sz w:val="24"/>
+          <w:szCs w:val="24"/>
+          <w:lang w:val="en-US" w:eastAsia="zh-CN" w:bidi="ar"/>
+        </w:rPr>
+        <w:t>作者：OCF BULL</w:t>
+      </w:r>
+      <w:r>
+        <w:rPr>
+          <w:rFonts w:ascii="宋体" w:hAnsi="宋体" w:eastAsia="宋体" w:cs="宋体"/>
+          <w:kern w:val="0"/>
+          <w:sz w:val="24"/>
+          <w:szCs w:val="24"/>
+          <w:lang w:val="en-US" w:eastAsia="zh-CN" w:bidi="ar"/>
+        </w:rPr>
+        <w:br w:type="textWrapping"/>
+      </w:r>
+      <w:r>
+        <w:rPr>
+          <w:rFonts w:ascii="宋体" w:hAnsi="宋体" w:eastAsia="宋体" w:cs="宋体"/>
+          <w:kern w:val="0"/>
+          <w:sz w:val="24"/>
+          <w:szCs w:val="24"/>
+          <w:lang w:val="en-US" w:eastAsia="zh-CN" w:bidi="ar"/>
+        </w:rPr>
+        <w:t>链接：https://www.zhihu.com/question/294921539/answer/492781763</w:t>
+      </w:r>
+      <w:r>
+        <w:rPr>
+          <w:rFonts w:ascii="宋体" w:hAnsi="宋体" w:eastAsia="宋体" w:cs="宋体"/>
+          <w:kern w:val="0"/>
+          <w:sz w:val="24"/>
+          <w:szCs w:val="24"/>
+          <w:lang w:val="en-US" w:eastAsia="zh-CN" w:bidi="ar"/>
+        </w:rPr>
+        <w:br w:type="textWrapping"/>
+      </w:r>
+    </w:p>
+    <w:p>
+      <w:pPr>
+        <w:pStyle w:val="6"/>
+        <w:keepNext w:val="0"/>
+        <w:keepLines w:val="0"/>
+        <w:widowControl/>
+        <w:suppressLineNumbers w:val="0"/>
+        <w:spacing w:before="90" w:beforeAutospacing="0" w:after="170" w:afterAutospacing="0" w:line="16" w:lineRule="atLeast"/>
+        <w:ind w:left="0" w:right="0"/>
+      </w:pPr>
+      <w:r>
+        <w:rPr>
+          <w:rFonts w:hint="eastAsia" w:ascii="微软雅黑" w:hAnsi="微软雅黑" w:eastAsia="微软雅黑" w:cs="微软雅黑"/>
+          <w:i w:val="0"/>
+          <w:caps w:val="0"/>
+          <w:color w:val="1A1A1A"/>
+          <w:spacing w:val="0"/>
+          <w:sz w:val="15"/>
+          <w:szCs w:val="15"/>
+          <w:shd w:val="clear" w:fill="FFFFFF"/>
+        </w:rPr>
+        <w:t>谢谢邀请</w:t>
+      </w:r>
+    </w:p>
+    <w:p>
+      <w:pPr>
+        <w:pStyle w:val="6"/>
+        <w:keepNext w:val="0"/>
+        <w:keepLines w:val="0"/>
+        <w:widowControl/>
+        <w:suppressLineNumbers w:val="0"/>
+        <w:spacing w:before="302" w:beforeAutospacing="0" w:after="170" w:afterAutospacing="0" w:line="16" w:lineRule="atLeast"/>
+        <w:ind w:left="0" w:right="0"/>
+      </w:pPr>
+      <w:r>
+        <w:rPr>
+          <w:rFonts w:hint="eastAsia" w:ascii="微软雅黑" w:hAnsi="微软雅黑" w:eastAsia="微软雅黑" w:cs="微软雅黑"/>
+          <w:i w:val="0"/>
+          <w:caps w:val="0"/>
+          <w:color w:val="1A1A1A"/>
+          <w:spacing w:val="0"/>
+          <w:sz w:val="15"/>
+          <w:szCs w:val="15"/>
+          <w:shd w:val="clear" w:fill="FFFFFF"/>
+        </w:rPr>
+        <w:t>1）即使是来自火电厂的发电，和传统汽车相比，排放地点不同，对人的危害也不一样。传统汽车排放在城市内，而且往往扩散困难。导致高浓度污染物长期接触密集的人群。造成各种健康问题。而火电厂的排放远离密集人群且直接进入大气高层，扩散方便。对人的健康危害要小得多。 所谓PM2.5市内市外无区别。看一下高分辨率的PM2.5分布图就可以了。或者更简单的晚上看星星好了，为啥郊区就清晰的多？另外，北方燃煤产生的PM2.5绝大部分是小型落后的取暖锅炉排放的，这个锅，火电厂不背。</w:t>
+      </w:r>
+    </w:p>
+    <w:p>
+      <w:pPr>
+        <w:pStyle w:val="6"/>
+        <w:keepNext w:val="0"/>
+        <w:keepLines w:val="0"/>
+        <w:widowControl/>
+        <w:suppressLineNumbers w:val="0"/>
+        <w:spacing w:before="302" w:beforeAutospacing="0" w:after="170" w:afterAutospacing="0" w:line="16" w:lineRule="atLeast"/>
+        <w:ind w:left="0" w:right="0"/>
+      </w:pPr>
+      <w:r>
+        <w:rPr>
+          <w:rFonts w:hint="eastAsia" w:ascii="微软雅黑" w:hAnsi="微软雅黑" w:eastAsia="微软雅黑" w:cs="微软雅黑"/>
+          <w:i w:val="0"/>
+          <w:caps w:val="0"/>
+          <w:color w:val="1A1A1A"/>
+          <w:spacing w:val="0"/>
+          <w:sz w:val="15"/>
+          <w:szCs w:val="15"/>
+          <w:shd w:val="clear" w:fill="FFFFFF"/>
+        </w:rPr>
+        <w:t>2）同样是排放，火电厂的排放集中，其处理和监管难度远低于分散的汽车。比如，以排放中的颗粒回收为例子。汽车的颗粒回收效率完全看厂家的良心，汽车上也不存在相关的监控监管。而火电厂的排放颗粒回收，一方面有着全天24小时不间断的监控（环保局的烟气检测系统）另外一方面则有着现实利益的驱动。烟气中的颗粒是上好的工业原料，可以卖个好价钱。为啥汽车排放不能这么干？回收的量太少，没法卖钱。而且体积重量也受到限制，所以没法建立高性能回收设备。</w:t>
+      </w:r>
+    </w:p>
+    <w:p>
+      <w:pPr>
+        <w:pStyle w:val="6"/>
+        <w:keepNext w:val="0"/>
+        <w:keepLines w:val="0"/>
+        <w:widowControl/>
+        <w:suppressLineNumbers w:val="0"/>
+        <w:spacing w:before="302" w:beforeAutospacing="0" w:after="170" w:afterAutospacing="0" w:line="16" w:lineRule="atLeast"/>
+        <w:ind w:left="0" w:right="0"/>
+      </w:pPr>
+      <w:r>
+        <w:rPr>
+          <w:rFonts w:hint="eastAsia" w:ascii="微软雅黑" w:hAnsi="微软雅黑" w:eastAsia="微软雅黑" w:cs="微软雅黑"/>
+          <w:i w:val="0"/>
+          <w:caps w:val="0"/>
+          <w:color w:val="1A1A1A"/>
+          <w:spacing w:val="0"/>
+          <w:sz w:val="15"/>
+          <w:szCs w:val="15"/>
+          <w:shd w:val="clear" w:fill="FFFFFF"/>
+        </w:rPr>
+        <w:t>3)火力发电厂的效率也不是你汽车能比的。新一代的系统效率普遍高达40%以上，算上输变电损失和充放电损失和电控电动机损失，整个从煤炭到汽车轮轴至少效率在27%以上。而传统汽车从汽油到轮轴，在市内的燃油效率只有13%，这还是只算火电厂发电。如果火电厂采取热电联合（发电的同时供热），效率可以到80%以上（顺便解决了前面所述的小型落后取暖锅炉的污染问题）。</w:t>
+      </w:r>
+    </w:p>
+    <w:p>
+      <w:pPr>
+        <w:pStyle w:val="6"/>
+        <w:keepNext w:val="0"/>
+        <w:keepLines w:val="0"/>
+        <w:widowControl/>
+        <w:suppressLineNumbers w:val="0"/>
+        <w:spacing w:before="302" w:beforeAutospacing="0" w:after="170" w:afterAutospacing="0" w:line="16" w:lineRule="atLeast"/>
+        <w:ind w:left="0" w:right="0"/>
+      </w:pPr>
+      <w:r>
+        <w:rPr>
+          <w:rFonts w:hint="eastAsia" w:ascii="微软雅黑" w:hAnsi="微软雅黑" w:eastAsia="微软雅黑" w:cs="微软雅黑"/>
+          <w:i w:val="0"/>
+          <w:caps w:val="0"/>
+          <w:color w:val="1A1A1A"/>
+          <w:spacing w:val="0"/>
+          <w:sz w:val="15"/>
+          <w:szCs w:val="15"/>
+          <w:shd w:val="clear" w:fill="FFFFFF"/>
+        </w:rPr>
+        <w:t>4）电动动力包的可靠性维护性比传统的内燃机+变速器至少好一个数量级。这带来了各种维护工作量的减少。各种零备件和耗材的生产、使用、废弃、都是是要带来相应的污染的。比如机油的消耗，因为电动动力包的减速器远比传统动力的变速器简单，这机油消耗量就少了。这机油的生产，使用（烧机油），还有最后的排放（废机油排放）；都会带来污染。你用量少，自然污染就少。</w:t>
+      </w:r>
+    </w:p>
+    <w:p>
+      <w:pPr>
+        <w:pStyle w:val="6"/>
+        <w:keepNext w:val="0"/>
+        <w:keepLines w:val="0"/>
+        <w:widowControl/>
+        <w:suppressLineNumbers w:val="0"/>
+        <w:spacing w:before="302" w:beforeAutospacing="0" w:after="170" w:afterAutospacing="0" w:line="16" w:lineRule="atLeast"/>
+        <w:ind w:left="0" w:right="0"/>
+      </w:pPr>
+      <w:r>
+        <w:rPr>
+          <w:rFonts w:hint="eastAsia" w:ascii="微软雅黑" w:hAnsi="微软雅黑" w:eastAsia="微软雅黑" w:cs="微软雅黑"/>
+          <w:i w:val="0"/>
+          <w:caps w:val="0"/>
+          <w:color w:val="1A1A1A"/>
+          <w:spacing w:val="0"/>
+          <w:sz w:val="15"/>
+          <w:szCs w:val="15"/>
+          <w:shd w:val="clear" w:fill="FFFFFF"/>
+        </w:rPr>
+        <w:t>5）大量的电动车充电是深夜。这时候因为用电量小，很多发电厂的发电量本来空转是浪费了，现在你充电正好废物利用。从这个意义上说。这部分用电是0污染。</w:t>
+      </w:r>
+    </w:p>
+    <w:p>
+      <w:pPr>
+        <w:pStyle w:val="6"/>
+        <w:keepNext w:val="0"/>
+        <w:keepLines w:val="0"/>
+        <w:widowControl/>
+        <w:suppressLineNumbers w:val="0"/>
+        <w:spacing w:before="302" w:beforeAutospacing="0" w:after="170" w:afterAutospacing="0" w:line="16" w:lineRule="atLeast"/>
+        <w:ind w:left="0" w:right="0"/>
+      </w:pPr>
+    </w:p>
+    <w:p>
+      <w:pPr>
+        <w:pStyle w:val="6"/>
+        <w:keepNext w:val="0"/>
+        <w:keepLines w:val="0"/>
+        <w:widowControl/>
+        <w:suppressLineNumbers w:val="0"/>
+        <w:spacing w:before="302" w:beforeAutospacing="0" w:after="170" w:afterAutospacing="0" w:line="16" w:lineRule="atLeast"/>
+        <w:ind w:left="0" w:right="0"/>
+      </w:pPr>
+      <w:r>
+        <w:rPr>
+          <w:rFonts w:hint="eastAsia" w:ascii="微软雅黑" w:hAnsi="微软雅黑" w:eastAsia="微软雅黑" w:cs="微软雅黑"/>
+          <w:i w:val="0"/>
+          <w:caps w:val="0"/>
+          <w:color w:val="1A1A1A"/>
+          <w:spacing w:val="0"/>
+          <w:sz w:val="15"/>
+          <w:szCs w:val="15"/>
+          <w:shd w:val="clear" w:fill="FFFFFF"/>
+        </w:rPr>
+        <w:t>电池报废后的问题 大致分这么几个层次</w:t>
+      </w:r>
+    </w:p>
+    <w:p>
+      <w:pPr>
+        <w:pStyle w:val="6"/>
+        <w:keepNext w:val="0"/>
+        <w:keepLines w:val="0"/>
+        <w:widowControl/>
+        <w:suppressLineNumbers w:val="0"/>
+        <w:spacing w:before="302" w:beforeAutospacing="0" w:after="170" w:afterAutospacing="0" w:line="16" w:lineRule="atLeast"/>
+        <w:ind w:left="0" w:right="0"/>
+      </w:pPr>
+      <w:r>
+        <w:rPr>
+          <w:rFonts w:hint="eastAsia" w:ascii="微软雅黑" w:hAnsi="微软雅黑" w:eastAsia="微软雅黑" w:cs="微软雅黑"/>
+          <w:i w:val="0"/>
+          <w:caps w:val="0"/>
+          <w:color w:val="1A1A1A"/>
+          <w:spacing w:val="0"/>
+          <w:sz w:val="15"/>
+          <w:szCs w:val="15"/>
+          <w:shd w:val="clear" w:fill="FFFFFF"/>
+        </w:rPr>
+        <w:t>第一，能否被可靠的收集集中起来，能否保证不随处乱丢。</w:t>
+      </w:r>
+    </w:p>
+    <w:p>
+      <w:pPr>
+        <w:pStyle w:val="6"/>
+        <w:keepNext w:val="0"/>
+        <w:keepLines w:val="0"/>
+        <w:widowControl/>
+        <w:suppressLineNumbers w:val="0"/>
+        <w:spacing w:before="302" w:beforeAutospacing="0" w:after="170" w:afterAutospacing="0" w:line="16" w:lineRule="atLeast"/>
+        <w:ind w:left="0" w:right="0"/>
+      </w:pPr>
+      <w:r>
+        <w:rPr>
+          <w:rFonts w:hint="eastAsia" w:ascii="微软雅黑" w:hAnsi="微软雅黑" w:eastAsia="微软雅黑" w:cs="微软雅黑"/>
+          <w:i w:val="0"/>
+          <w:caps w:val="0"/>
+          <w:color w:val="1A1A1A"/>
+          <w:spacing w:val="0"/>
+          <w:sz w:val="15"/>
+          <w:szCs w:val="15"/>
+          <w:shd w:val="clear" w:fill="FFFFFF"/>
+        </w:rPr>
+        <w:t>第二，被集中以后能否做低污染的拆解后处理，拆解是否有利可图（这决定了拆解的产业能否自我造血）。</w:t>
+      </w:r>
+    </w:p>
+    <w:p>
+      <w:pPr>
+        <w:pStyle w:val="6"/>
+        <w:keepNext w:val="0"/>
+        <w:keepLines w:val="0"/>
+        <w:widowControl/>
+        <w:suppressLineNumbers w:val="0"/>
+        <w:spacing w:before="302" w:beforeAutospacing="0" w:after="170" w:afterAutospacing="0" w:line="16" w:lineRule="atLeast"/>
+        <w:ind w:left="0" w:right="0"/>
+      </w:pPr>
+      <w:r>
+        <w:rPr>
+          <w:rFonts w:hint="eastAsia" w:ascii="微软雅黑" w:hAnsi="微软雅黑" w:eastAsia="微软雅黑" w:cs="微软雅黑"/>
+          <w:i w:val="0"/>
+          <w:caps w:val="0"/>
+          <w:color w:val="1A1A1A"/>
+          <w:spacing w:val="0"/>
+          <w:sz w:val="15"/>
+          <w:szCs w:val="15"/>
+          <w:shd w:val="clear" w:fill="FFFFFF"/>
+        </w:rPr>
+        <w:t>第三，万一有电池被丢弃，是否会对环境造成严重危害。</w:t>
+      </w:r>
+    </w:p>
+    <w:p>
+      <w:pPr>
+        <w:pStyle w:val="6"/>
+        <w:keepNext w:val="0"/>
+        <w:keepLines w:val="0"/>
+        <w:widowControl/>
+        <w:suppressLineNumbers w:val="0"/>
+        <w:spacing w:before="302" w:beforeAutospacing="0" w:after="170" w:afterAutospacing="0" w:line="16" w:lineRule="atLeast"/>
+        <w:ind w:left="0" w:right="0"/>
+      </w:pPr>
+      <w:r>
+        <w:rPr>
+          <w:rFonts w:hint="eastAsia" w:ascii="微软雅黑" w:hAnsi="微软雅黑" w:eastAsia="微软雅黑" w:cs="微软雅黑"/>
+          <w:i w:val="0"/>
+          <w:caps w:val="0"/>
+          <w:color w:val="1A1A1A"/>
+          <w:spacing w:val="0"/>
+          <w:sz w:val="15"/>
+          <w:szCs w:val="15"/>
+          <w:shd w:val="clear" w:fill="FFFFFF"/>
+        </w:rPr>
+        <w:t>第一点是无需担心。因为有所谓的梯级利用模式。电动汽车的电池报废标准是容量小于标称容量80%。此时电池给电动汽车用是不行了，但是给一些工业应用做后备电池（比如通讯基站），给发电不稳定的新能源电力做缓冲电池那是没有问题的（比如发电时有时无的风力发电）。 而这些应用都是大企业大批量集中使用。收集集中的问题就此解决。</w:t>
+      </w:r>
+    </w:p>
+    <w:p>
+      <w:pPr>
+        <w:pStyle w:val="6"/>
+        <w:keepNext w:val="0"/>
+        <w:keepLines w:val="0"/>
+        <w:widowControl/>
+        <w:suppressLineNumbers w:val="0"/>
+        <w:spacing w:before="302" w:beforeAutospacing="0" w:after="170" w:afterAutospacing="0" w:line="16" w:lineRule="atLeast"/>
+        <w:ind w:left="0" w:right="0"/>
+      </w:pPr>
+      <w:r>
+        <w:rPr>
+          <w:rFonts w:hint="eastAsia" w:ascii="微软雅黑" w:hAnsi="微软雅黑" w:eastAsia="微软雅黑" w:cs="微软雅黑"/>
+          <w:i w:val="0"/>
+          <w:caps w:val="0"/>
+          <w:color w:val="1A1A1A"/>
+          <w:spacing w:val="0"/>
+          <w:sz w:val="15"/>
+          <w:szCs w:val="15"/>
+          <w:shd w:val="clear" w:fill="FFFFFF"/>
+        </w:rPr>
+        <w:t>第二点同样无需担心。锂电池里面含锂，磷酸铁锂电池还含锰。三元高能锂电池还含钴。一句话，都是值钱的东西，厂家回收拆解电池是有利可图的。为了更高的利润，他们也会努力的提高回收率。至于说剩下的部分，都是些低污染的东西。可以比较方便的处理掉。关键就是这些东西都已经集中好了。这就方便处理了。</w:t>
+      </w:r>
+    </w:p>
+    <w:p>
+      <w:pPr>
+        <w:pStyle w:val="6"/>
+        <w:keepNext w:val="0"/>
+        <w:keepLines w:val="0"/>
+        <w:widowControl/>
+        <w:suppressLineNumbers w:val="0"/>
+        <w:spacing w:before="302" w:beforeAutospacing="0" w:line="16" w:lineRule="atLeast"/>
+        <w:ind w:left="0" w:right="0"/>
+      </w:pPr>
+      <w:r>
+        <w:rPr>
+          <w:rFonts w:hint="eastAsia" w:ascii="微软雅黑" w:hAnsi="微软雅黑" w:eastAsia="微软雅黑" w:cs="微软雅黑"/>
+          <w:i w:val="0"/>
+          <w:caps w:val="0"/>
+          <w:color w:val="1A1A1A"/>
+          <w:spacing w:val="0"/>
+          <w:sz w:val="15"/>
+          <w:szCs w:val="15"/>
+          <w:shd w:val="clear" w:fill="FFFFFF"/>
+        </w:rPr>
+        <w:t>第三点，一般情况下极少发生。但是在一些极端情况下（比如荒野中的车祸），还是会有可能出现电池被丢弃在环境中的。这种情况下，只需要看污染物是否含有重金属或者剧毒物质就可以了。剧毒物质会迅速杀死环境中的动植物。重金属类则是流毒无穷。因为这些东西不会分解。也不存在含量够低以后就对人无害。我举两个例子，一个是非重金属镍。食物中含量过高会让人中毒，但是含量太低人也会生病。另一个是铅，含量高当然会让人中毒。但是含量低也不会对人造成任何害处，换句话说人体摄入的铅越少越好。人体血铅检验，也是不存在下限只有上限的。而锂电池中，没有高毒性的物质，也没有重金属。所以这种极少数的丢弃，你坐等环境稀释自净就好。</w:t>
+      </w:r>
+    </w:p>
+    <w:p>
+      <w:pPr>
+        <w:pStyle w:val="6"/>
+        <w:keepNext w:val="0"/>
+        <w:keepLines w:val="0"/>
+        <w:widowControl/>
+        <w:suppressLineNumbers w:val="0"/>
+        <w:pBdr>
+          <w:top w:val="none" w:color="auto" w:sz="0" w:space="0"/>
+          <w:left w:val="none" w:color="auto" w:sz="0" w:space="0"/>
+          <w:bottom w:val="none" w:color="auto" w:sz="0" w:space="0"/>
+          <w:right w:val="none" w:color="auto" w:sz="0" w:space="0"/>
+        </w:pBdr>
+        <w:shd w:val="clear" w:fill="FFFFFF"/>
+        <w:spacing w:before="0" w:beforeAutospacing="0" w:after="0" w:afterAutospacing="0" w:line="20" w:lineRule="atLeast"/>
+        <w:ind w:left="0" w:right="0" w:firstLine="0"/>
+        <w:textAlignment w:val="baseline"/>
+        <w:rPr>
+          <w:rFonts w:ascii="微软雅黑" w:hAnsi="微软雅黑" w:eastAsia="微软雅黑" w:cs="微软雅黑"/>
+          <w:i w:val="0"/>
+          <w:caps w:val="0"/>
+          <w:color w:val="1A1A1A"/>
+          <w:spacing w:val="0"/>
+          <w:sz w:val="15"/>
+          <w:szCs w:val="15"/>
+          <w:shd w:val="clear" w:fill="FFFFFF"/>
+        </w:rPr>
+      </w:pPr>
+      <w:r>
+        <w:rPr>
+          <w:rFonts w:ascii="微软雅黑" w:hAnsi="微软雅黑" w:eastAsia="微软雅黑" w:cs="微软雅黑"/>
+          <w:i w:val="0"/>
+          <w:caps w:val="0"/>
+          <w:color w:val="1A1A1A"/>
+          <w:spacing w:val="0"/>
+          <w:sz w:val="15"/>
+          <w:szCs w:val="15"/>
+          <w:shd w:val="clear" w:fill="FFFFFF"/>
+        </w:rPr>
+        <w:t>还有战略优势，电动车相当于煤代替油，这样就可以少进口原油，不用被md卡脖子，也用被老毛子套住</w:t>
+      </w:r>
+    </w:p>
+    <w:p>
+      <w:pPr>
+        <w:pStyle w:val="6"/>
+        <w:keepNext w:val="0"/>
+        <w:keepLines w:val="0"/>
+        <w:widowControl/>
+        <w:suppressLineNumbers w:val="0"/>
+        <w:pBdr>
+          <w:top w:val="none" w:color="auto" w:sz="0" w:space="0"/>
+          <w:left w:val="none" w:color="auto" w:sz="0" w:space="0"/>
+          <w:bottom w:val="none" w:color="auto" w:sz="0" w:space="0"/>
+          <w:right w:val="none" w:color="auto" w:sz="0" w:space="0"/>
+        </w:pBdr>
+        <w:shd w:val="clear" w:fill="FFFFFF"/>
+        <w:spacing w:before="0" w:beforeAutospacing="0" w:after="0" w:afterAutospacing="0" w:line="20" w:lineRule="atLeast"/>
+        <w:ind w:left="0" w:right="0" w:firstLine="0"/>
+        <w:textAlignment w:val="baseline"/>
+        <w:rPr>
+          <w:rFonts w:ascii="微软雅黑" w:hAnsi="微软雅黑" w:eastAsia="微软雅黑" w:cs="微软雅黑"/>
+          <w:i w:val="0"/>
+          <w:caps w:val="0"/>
+          <w:color w:val="1A1A1A"/>
+          <w:spacing w:val="0"/>
+          <w:sz w:val="15"/>
+          <w:szCs w:val="15"/>
+          <w:shd w:val="clear" w:fill="FFFFFF"/>
+        </w:rPr>
+      </w:pPr>
+    </w:p>
+    <w:p>
+      <w:pPr>
+        <w:pStyle w:val="6"/>
+        <w:keepNext w:val="0"/>
+        <w:keepLines w:val="0"/>
+        <w:widowControl/>
+        <w:suppressLineNumbers w:val="0"/>
+        <w:pBdr>
+          <w:top w:val="none" w:color="auto" w:sz="0" w:space="0"/>
+          <w:left w:val="none" w:color="auto" w:sz="0" w:space="0"/>
+          <w:bottom w:val="none" w:color="auto" w:sz="0" w:space="0"/>
+          <w:right w:val="none" w:color="auto" w:sz="0" w:space="0"/>
+        </w:pBdr>
+        <w:shd w:val="clear" w:fill="FFFFFF"/>
+        <w:spacing w:before="0" w:beforeAutospacing="0" w:after="0" w:afterAutospacing="0" w:line="20" w:lineRule="atLeast"/>
+        <w:ind w:left="0" w:right="0" w:firstLine="0"/>
+        <w:textAlignment w:val="baseline"/>
+        <w:rPr>
+          <w:rFonts w:ascii="微软雅黑" w:hAnsi="微软雅黑" w:eastAsia="微软雅黑" w:cs="微软雅黑"/>
+          <w:i w:val="0"/>
+          <w:caps w:val="0"/>
+          <w:color w:val="1A1A1A"/>
+          <w:spacing w:val="0"/>
+          <w:sz w:val="15"/>
+          <w:szCs w:val="15"/>
+          <w:shd w:val="clear" w:fill="FFFFFF"/>
+        </w:rPr>
+      </w:pPr>
+    </w:p>
+    <w:p>
+      <w:pPr>
+        <w:keepNext w:val="0"/>
+        <w:keepLines w:val="0"/>
+        <w:widowControl/>
+        <w:suppressLineNumbers w:val="0"/>
+        <w:spacing w:after="240" w:afterAutospacing="0"/>
+        <w:jc w:val="left"/>
+      </w:pPr>
+      <w:r>
+        <w:rPr>
+          <w:rFonts w:ascii="宋体" w:hAnsi="宋体" w:eastAsia="宋体" w:cs="宋体"/>
+          <w:kern w:val="0"/>
+          <w:sz w:val="24"/>
+          <w:szCs w:val="24"/>
+          <w:lang w:val="en-US" w:eastAsia="zh-CN" w:bidi="ar"/>
+        </w:rPr>
+        <w:t>作者：拜科努尔的暴风雪</w:t>
+      </w:r>
+      <w:r>
+        <w:rPr>
+          <w:rFonts w:ascii="宋体" w:hAnsi="宋体" w:eastAsia="宋体" w:cs="宋体"/>
+          <w:kern w:val="0"/>
+          <w:sz w:val="24"/>
+          <w:szCs w:val="24"/>
+          <w:lang w:val="en-US" w:eastAsia="zh-CN" w:bidi="ar"/>
+        </w:rPr>
+        <w:br w:type="textWrapping"/>
+      </w:r>
+      <w:r>
+        <w:rPr>
+          <w:rFonts w:ascii="宋体" w:hAnsi="宋体" w:eastAsia="宋体" w:cs="宋体"/>
+          <w:kern w:val="0"/>
+          <w:sz w:val="24"/>
+          <w:szCs w:val="24"/>
+          <w:lang w:val="en-US" w:eastAsia="zh-CN" w:bidi="ar"/>
+        </w:rPr>
+        <w:t>链接：https://www.zhihu.com/question/294921539/answer/493384048</w:t>
+      </w:r>
+      <w:r>
+        <w:rPr>
+          <w:rFonts w:ascii="宋体" w:hAnsi="宋体" w:eastAsia="宋体" w:cs="宋体"/>
+          <w:kern w:val="0"/>
+          <w:sz w:val="24"/>
+          <w:szCs w:val="24"/>
+          <w:lang w:val="en-US" w:eastAsia="zh-CN" w:bidi="ar"/>
+        </w:rPr>
+        <w:br w:type="textWrapping"/>
+      </w:r>
+    </w:p>
+    <w:p>
+      <w:pPr>
+        <w:pStyle w:val="6"/>
+        <w:keepNext w:val="0"/>
+        <w:keepLines w:val="0"/>
+        <w:widowControl/>
+        <w:suppressLineNumbers w:val="0"/>
+      </w:pPr>
+      <w:r>
+        <w:t xml:space="preserve">题主这种想法就是一步到位省略过程直接到终点的不切实际的看法。 </w:t>
+      </w:r>
+    </w:p>
+    <w:p>
+      <w:pPr>
+        <w:pStyle w:val="6"/>
+        <w:keepNext w:val="0"/>
+        <w:keepLines w:val="0"/>
+        <w:widowControl/>
+        <w:suppressLineNumbers w:val="0"/>
+      </w:pPr>
+      <w:r>
+        <w:t>度娘虽然很没节操，但是查个新闻还是阔以的。百度一下去年2017年全年全国电动汽车销量是50多万辆，2017年全年汽车销量是2800多万辆，也就是说电动汽车占据汽车销量的占比也就是个零头。这还是在电动汽车过去有大量的政府补贴的情况下的销量，众所周知，从今年开始政府决定电动汽车的补贴万逐渐降低了，不能不说这对电动汽车的销量会有影响。但是无论从销量占比看还是政策支持看，在全国范围内都说不上强行推广电动汽车，也没有明确提出什么时候全国范围内制定淘汰传统燃油汽车的时间表，除了今年明确海南省将在2030年实现全岛范围内的汽车电动化。局部地区确实有推广电动汽车的动作，比如说很多城市使用了大量的电动汽车作为公交用车，太原市大力推广电动汽车用作出租车等等，但是如果说是强制推广还是有所偏颇的，毕竟目前以及将来很长一段时间内电动汽车还是比较边缘的存在，如果真的在强制推广首先电动汽车的销量首先得暴涨吧？</w:t>
+      </w:r>
+    </w:p>
+    <w:p>
+      <w:pPr>
+        <w:pStyle w:val="6"/>
+        <w:keepNext w:val="0"/>
+        <w:keepLines w:val="0"/>
+        <w:widowControl/>
+        <w:suppressLineNumbers w:val="0"/>
+      </w:pPr>
+      <w:r>
+        <w:t>完成一个大的工程都是要循序渐进的，更别说推动汽车电动化这样一个社会变革，政府还是明白这个最基本的的道理的。所以无论是推广电动汽车还是改善能源结构都将是一个长期工程，如同十几年前开始的南水北调工程一样现在仍旧在继续施工中。如果那个发达国家提出了如何明确的汽车电动化或者能源清洁化的时间表，而你觉得中国的在这方面的响应与变化太慢的话，请永远牢记现在中国是一个拥有13亿人口的人均GDP不到一万美元的发展中国家。</w:t>
+      </w:r>
+    </w:p>
+    <w:p>
+      <w:pPr>
+        <w:pStyle w:val="6"/>
+        <w:keepNext w:val="0"/>
+        <w:keepLines w:val="0"/>
+        <w:widowControl/>
+        <w:suppressLineNumbers w:val="0"/>
+      </w:pPr>
+      <w:r>
+        <w:t>我国煤炭资源丰富缺少石油天然气，这是初中生的地理课本上就会表明的基本国情，虽然本人早就初中毕业多年，但是相信现在的初中生课本比我们那个年代应该只多不少。这也就是说无论到什么时候，火电永远都会是电力供应中中流砥柱。为什么？对于一个电力需求堪称巨量的工业国，去学习某些面积小人口少的欧洲发达国家去早早的玩能源清洁化是不切实际的。而当下的发电方式中能作为主要电力供给的途径只有火电、天然气发电、核能发电、再加上水电，只有这些途径能提供稳定的单机到百万千瓦的持续稳定的电力供应。剩下的光伏、风电、生物质、地热能、垃圾焚烧、潮汐能都无法担此重任。详细说来风电和光伏这些年来依靠政府大量补贴取得了长足的发展，但是弃风限光一直以来都是新能源业界头疼的难题，解决新能源消纳问题一直以来也是能源局的重点工作之一，足可以看出问题的严峻。煤价可以跌但是风和阳光不但没有价格波动而且非常不稳定，对于电网来说也是个头疼的问题，因为其不稳定性影响电网的稳定运行，好在这个问题近年来得到了一定的解决。我国并不是冰岛那样地热资源丰富的小国，地热能源在能源供给体系中只能是边缘的存在，不过近年来一些地区也陆续发现了一些可观的干热岩资源，不过大规模开发还是有待时日的。生物质、垃圾焚烧、潮汐能就是更为边缘的存在了，全国规模的垃圾分类回收都没有实现何谈发展这种能源呢？所以依赖财政补贴的清洁能源主力光伏和风电普遍存在消纳困难，而如同电动汽车一样财政补贴不可能无限持续下去，所以清洁能源占比增效缓慢是个必然的结果。</w:t>
+      </w:r>
+    </w:p>
+    <w:p>
+      <w:pPr>
+        <w:pStyle w:val="6"/>
+        <w:keepNext w:val="0"/>
+        <w:keepLines w:val="0"/>
+        <w:widowControl/>
+        <w:suppressLineNumbers w:val="0"/>
+      </w:pPr>
+      <w:r>
+        <w:t>除去火电和新能源发电外的其他途径中，天然气虽然不失为一个不错的途径，但是我们缺少天然气资源，大量的天然气资源是进口的，例如位于新疆的中俄天然气输气管道工程、中企参与投资的俄罗斯亚马尔LNG项目，以及大量的来自各国的LNG供应，如此依赖外国供应的天然气作为主力能源现实吗？毕竟一个最大石油进口国的名号就已经让我们压力很大了，毕竟我们目前还没有一个强大的远洋海军维护海上生命线的安全。水电的话我国水电资源丰富的西南地区已经没有多少开发潜力了，最明显的就是大量的水电电建都在国外找生意做，没有多少可供提升的空间。甚至还在青藏高原这样的世界屋脊上修水电，让下游的南亚某大国比较焦虑。最后再说核电，第一位的是安全问题，自从日本福岛事件以后，国内的核电发展踩下了急刹车至今，在沿海核电厂址资源逐渐发掘殆尽的情况下没有表现出任何内陆核电放行的迹象，要知道核电大国美国、法国都有大量的内陆核电。厂址稀少决定了发展的空间，而缺少铀矿资源则决定了核电同样也不能占据太大的能源供给占比，所以很多人幻想的大发展是不切实际的，毕竟目前核能在电力供应的占比只有2%多，翻一倍也就是4%多，况且火电从开工到投产可以只用一年半，核电却需要四年多，变化并不会很快就能体现出来。而且同全球兴起了电动汽车热潮一样，很多发达国家也兴起了弃核的热潮，最激进的德国早已经制定了全面退出核能的时间表，法国也决定降低核能在电力供应中的占比，韩国也在考虑弃核的可能，要说这个趋势对我国没有一点影响也是不现实的。所以你看除了火电以外的种种发电途径都存在各种各样的问题，并不是一个简单的想提高清洁能源占比就能迅速达成的事。反观火电我们的煤炭资源实在是太丰富闲置了岂不是太可惜？毕竟不可能都拿煤炭去做化工用途。况且火电的环保装置无法成熟也出现了很多超低排放的火电，更实际的是推动火电低排放化关停污染严重的老旧小容量机组，这也是政府目前正在做的事情，但这也是一个长期的工作。毕竟环保改造需要成本，关停老旧小需要转移安置从业人员，如果激进的推进这个过程在这个政府推动降低工商业用电价格的大趋势下造成更多亏损发电的电厂出现个导致系统性金融风险的不稳定因素？还是从业人员转移安置压力大造成的社会风险？巴黎协定也是要求中国在2030年左右达到碳排放的峰值，题主又着什么急呢？</w:t>
+      </w:r>
+    </w:p>
+    <w:p>
+      <w:pPr>
+        <w:pStyle w:val="6"/>
+        <w:keepNext w:val="0"/>
+        <w:keepLines w:val="0"/>
+        <w:widowControl/>
+        <w:suppressLineNumbers w:val="0"/>
+      </w:pPr>
+      <w:r>
+        <w:t>说到底中国并没有大规模强制推广电动汽车，反倒是补贴退坡后，社会上涌现了蔚来、威马、小鹏这样的新生汽车企业在持续发展壮大，而且汽车电动化这是一个全球范围内的趋势。也一直在努力提高清洁能源占比，这一切并没有什么问题。</w:t>
+      </w:r>
+    </w:p>
+    <w:p>
+      <w:pPr>
+        <w:pStyle w:val="6"/>
+        <w:keepNext w:val="0"/>
+        <w:keepLines w:val="0"/>
+        <w:widowControl/>
+        <w:suppressLineNumbers w:val="0"/>
+      </w:pPr>
+    </w:p>
+    <w:p>
+      <w:pPr>
+        <w:pStyle w:val="6"/>
+        <w:keepNext w:val="0"/>
+        <w:keepLines w:val="0"/>
+        <w:widowControl/>
+        <w:suppressLineNumbers w:val="0"/>
+        <w:rPr>
+          <w:lang w:val="en-US"/>
+        </w:rPr>
+      </w:pPr>
+      <w:r>
+        <w:rPr>
+          <w:lang w:val="en-US"/>
+        </w:rPr>
+        <w:t>2018-11-22 11:39</w:t>
+      </w:r>
+    </w:p>
+    <w:p>
+      <w:pPr>
+        <w:pStyle w:val="2"/>
+        <w:keepNext w:val="0"/>
+        <w:keepLines w:val="0"/>
+        <w:widowControl/>
+        <w:suppressLineNumbers w:val="0"/>
+        <w:shd w:val="clear" w:fill="FFFFFF"/>
+        <w:spacing w:before="240" w:beforeAutospacing="0" w:after="240" w:afterAutospacing="0" w:line="12" w:lineRule="atLeast"/>
+        <w:ind w:left="0" w:right="0" w:firstLine="0"/>
+        <w:rPr>
+          <w:rFonts w:ascii="微软雅黑" w:hAnsi="微软雅黑" w:eastAsia="微软雅黑" w:cs="微软雅黑"/>
+          <w:b/>
+          <w:i w:val="0"/>
+          <w:caps w:val="0"/>
+          <w:color w:val="1A1A1A"/>
+          <w:spacing w:val="0"/>
+          <w:sz w:val="24"/>
+          <w:szCs w:val="24"/>
+        </w:rPr>
+      </w:pPr>
+      <w:r>
+        <w:rPr>
+          <w:rFonts w:hint="eastAsia" w:ascii="微软雅黑" w:hAnsi="微软雅黑" w:eastAsia="微软雅黑" w:cs="微软雅黑"/>
+          <w:b/>
+          <w:i w:val="0"/>
+          <w:caps w:val="0"/>
+          <w:color w:val="1A1A1A"/>
+          <w:spacing w:val="0"/>
+          <w:sz w:val="24"/>
+          <w:szCs w:val="24"/>
+          <w:shd w:val="clear" w:fill="FFFFFF"/>
+        </w:rPr>
+        <w:t>为什么油电混合HEV没列入新能源？</w:t>
+      </w:r>
+    </w:p>
+    <w:p>
+      <w:pPr>
+        <w:keepNext w:val="0"/>
+        <w:keepLines w:val="0"/>
+        <w:widowControl/>
+        <w:suppressLineNumbers w:val="0"/>
+        <w:shd w:val="clear" w:fill="FFFFFF"/>
+        <w:spacing w:line="11" w:lineRule="atLeast"/>
+        <w:ind w:left="140" w:firstLine="0"/>
+        <w:jc w:val="left"/>
+        <w:rPr>
+          <w:rFonts w:hint="eastAsia" w:ascii="微软雅黑" w:hAnsi="微软雅黑" w:eastAsia="微软雅黑" w:cs="微软雅黑"/>
+          <w:b/>
+          <w:i w:val="0"/>
+          <w:caps w:val="0"/>
+          <w:spacing w:val="0"/>
+          <w:kern w:val="0"/>
+          <w:sz w:val="15"/>
+          <w:szCs w:val="15"/>
+          <w:u w:val="none"/>
+          <w:shd w:val="clear" w:fill="FFFFFF"/>
+          <w:lang w:val="en-US" w:eastAsia="zh-CN" w:bidi="ar"/>
+        </w:rPr>
+      </w:pPr>
+      <w:r>
+        <w:rPr>
+          <w:rFonts w:hint="eastAsia" w:ascii="微软雅黑" w:hAnsi="微软雅黑" w:eastAsia="微软雅黑" w:cs="微软雅黑"/>
+          <w:b/>
+          <w:i w:val="0"/>
+          <w:caps w:val="0"/>
+          <w:spacing w:val="0"/>
+          <w:kern w:val="0"/>
+          <w:sz w:val="15"/>
+          <w:szCs w:val="15"/>
+          <w:u w:val="none"/>
+          <w:shd w:val="clear" w:fill="FFFFFF"/>
+          <w:lang w:val="en-US" w:eastAsia="zh-CN" w:bidi="ar"/>
+        </w:rPr>
+        <w:fldChar w:fldCharType="begin"/>
+      </w:r>
+      <w:r>
+        <w:rPr>
+          <w:rFonts w:hint="eastAsia" w:ascii="微软雅黑" w:hAnsi="微软雅黑" w:eastAsia="微软雅黑" w:cs="微软雅黑"/>
+          <w:b/>
+          <w:i w:val="0"/>
+          <w:caps w:val="0"/>
+          <w:spacing w:val="0"/>
+          <w:kern w:val="0"/>
+          <w:sz w:val="15"/>
+          <w:szCs w:val="15"/>
+          <w:u w:val="none"/>
+          <w:shd w:val="clear" w:fill="FFFFFF"/>
+          <w:lang w:val="en-US" w:eastAsia="zh-CN" w:bidi="ar"/>
+        </w:rPr>
+        <w:instrText xml:space="preserve"> HYPERLINK "https://www.zhihu.com/people/zhangkangkang" \t "https://zhuanlan.zhihu.com/p/_blank" </w:instrText>
+      </w:r>
+      <w:r>
+        <w:rPr>
+          <w:rFonts w:hint="eastAsia" w:ascii="微软雅黑" w:hAnsi="微软雅黑" w:eastAsia="微软雅黑" w:cs="微软雅黑"/>
+          <w:b/>
+          <w:i w:val="0"/>
+          <w:caps w:val="0"/>
+          <w:spacing w:val="0"/>
+          <w:kern w:val="0"/>
+          <w:sz w:val="15"/>
+          <w:szCs w:val="15"/>
+          <w:u w:val="none"/>
+          <w:shd w:val="clear" w:fill="FFFFFF"/>
+          <w:lang w:val="en-US" w:eastAsia="zh-CN" w:bidi="ar"/>
+        </w:rPr>
+        <w:fldChar w:fldCharType="separate"/>
+      </w:r>
+      <w:r>
+        <w:rPr>
+          <w:rStyle w:val="9"/>
+          <w:rFonts w:hint="eastAsia" w:ascii="微软雅黑" w:hAnsi="微软雅黑" w:eastAsia="微软雅黑" w:cs="微软雅黑"/>
+          <w:b/>
+          <w:i w:val="0"/>
+          <w:caps w:val="0"/>
+          <w:spacing w:val="0"/>
+          <w:sz w:val="15"/>
+          <w:szCs w:val="15"/>
+          <w:u w:val="none"/>
+          <w:shd w:val="clear" w:fill="FFFFFF"/>
+        </w:rPr>
+        <w:t>张抗抗</w:t>
+      </w:r>
+      <w:r>
+        <w:rPr>
+          <w:rFonts w:hint="eastAsia" w:ascii="微软雅黑" w:hAnsi="微软雅黑" w:eastAsia="微软雅黑" w:cs="微软雅黑"/>
+          <w:b/>
+          <w:i w:val="0"/>
+          <w:caps w:val="0"/>
+          <w:spacing w:val="0"/>
+          <w:kern w:val="0"/>
+          <w:sz w:val="15"/>
+          <w:szCs w:val="15"/>
+          <w:u w:val="none"/>
+          <w:shd w:val="clear" w:fill="FFFFFF"/>
+          <w:lang w:val="en-US" w:eastAsia="zh-CN" w:bidi="ar"/>
+        </w:rPr>
+        <w:fldChar w:fldCharType="end"/>
+      </w:r>
+    </w:p>
+    <w:p>
+      <w:pPr>
+        <w:keepNext w:val="0"/>
+        <w:keepLines w:val="0"/>
+        <w:widowControl/>
+        <w:suppressLineNumbers w:val="0"/>
+        <w:shd w:val="clear" w:fill="FFFFFF"/>
+        <w:spacing w:line="11" w:lineRule="atLeast"/>
+        <w:ind w:left="140" w:firstLine="0"/>
+        <w:jc w:val="left"/>
+        <w:rPr>
+          <w:rFonts w:hint="eastAsia" w:ascii="微软雅黑" w:hAnsi="微软雅黑" w:eastAsia="微软雅黑" w:cs="微软雅黑"/>
+          <w:b/>
+          <w:i w:val="0"/>
+          <w:caps w:val="0"/>
+          <w:spacing w:val="0"/>
+          <w:kern w:val="0"/>
+          <w:sz w:val="15"/>
+          <w:szCs w:val="15"/>
+          <w:u w:val="none"/>
+          <w:shd w:val="clear" w:fill="FFFFFF"/>
+          <w:lang w:val="en-US" w:eastAsia="zh-CN" w:bidi="ar"/>
+        </w:rPr>
+      </w:pPr>
+      <w:r>
+        <w:rPr>
+          <w:rFonts w:hint="eastAsia" w:ascii="微软雅黑" w:hAnsi="微软雅黑" w:eastAsia="微软雅黑" w:cs="微软雅黑"/>
+          <w:b/>
+          <w:i w:val="0"/>
+          <w:caps w:val="0"/>
+          <w:spacing w:val="0"/>
+          <w:kern w:val="0"/>
+          <w:sz w:val="15"/>
+          <w:szCs w:val="15"/>
+          <w:u w:val="none"/>
+          <w:shd w:val="clear" w:fill="FFFFFF"/>
+          <w:lang w:val="en-US" w:eastAsia="zh-CN" w:bidi="ar"/>
+        </w:rPr>
+        <w:fldChar w:fldCharType="begin"/>
+      </w:r>
+      <w:r>
+        <w:rPr>
+          <w:rFonts w:hint="eastAsia" w:ascii="微软雅黑" w:hAnsi="微软雅黑" w:eastAsia="微软雅黑" w:cs="微软雅黑"/>
+          <w:b/>
+          <w:i w:val="0"/>
+          <w:caps w:val="0"/>
+          <w:spacing w:val="0"/>
+          <w:kern w:val="0"/>
+          <w:sz w:val="15"/>
+          <w:szCs w:val="15"/>
+          <w:u w:val="none"/>
+          <w:shd w:val="clear" w:fill="FFFFFF"/>
+          <w:lang w:val="en-US" w:eastAsia="zh-CN" w:bidi="ar"/>
+        </w:rPr>
+        <w:instrText xml:space="preserve"> HYPERLINK "https://zhuanlan.zhihu.com/p/49840432" </w:instrText>
+      </w:r>
+      <w:r>
+        <w:rPr>
+          <w:rFonts w:hint="eastAsia" w:ascii="微软雅黑" w:hAnsi="微软雅黑" w:eastAsia="微软雅黑" w:cs="微软雅黑"/>
+          <w:b/>
+          <w:i w:val="0"/>
+          <w:caps w:val="0"/>
+          <w:spacing w:val="0"/>
+          <w:kern w:val="0"/>
+          <w:sz w:val="15"/>
+          <w:szCs w:val="15"/>
+          <w:u w:val="none"/>
+          <w:shd w:val="clear" w:fill="FFFFFF"/>
+          <w:lang w:val="en-US" w:eastAsia="zh-CN" w:bidi="ar"/>
+        </w:rPr>
+        <w:fldChar w:fldCharType="separate"/>
+      </w:r>
+      <w:r>
+        <w:rPr>
+          <w:rStyle w:val="9"/>
+          <w:rFonts w:hint="eastAsia" w:ascii="微软雅黑" w:hAnsi="微软雅黑" w:eastAsia="微软雅黑" w:cs="微软雅黑"/>
+          <w:b/>
+          <w:i w:val="0"/>
+          <w:caps w:val="0"/>
+          <w:spacing w:val="0"/>
+          <w:kern w:val="0"/>
+          <w:sz w:val="15"/>
+          <w:szCs w:val="15"/>
+          <w:shd w:val="clear" w:fill="FFFFFF"/>
+          <w:lang w:val="en-US" w:eastAsia="zh-CN" w:bidi="ar"/>
+        </w:rPr>
+        <w:t>https://zhuanlan.zhihu.com/p/49840432</w:t>
+      </w:r>
+      <w:r>
+        <w:rPr>
+          <w:rFonts w:hint="eastAsia" w:ascii="微软雅黑" w:hAnsi="微软雅黑" w:eastAsia="微软雅黑" w:cs="微软雅黑"/>
+          <w:b/>
+          <w:i w:val="0"/>
+          <w:caps w:val="0"/>
+          <w:spacing w:val="0"/>
+          <w:kern w:val="0"/>
+          <w:sz w:val="15"/>
+          <w:szCs w:val="15"/>
+          <w:u w:val="none"/>
+          <w:shd w:val="clear" w:fill="FFFFFF"/>
+          <w:lang w:val="en-US" w:eastAsia="zh-CN" w:bidi="ar"/>
+        </w:rPr>
+        <w:fldChar w:fldCharType="end"/>
+      </w:r>
+    </w:p>
+    <w:p>
+      <w:pPr>
+        <w:keepNext w:val="0"/>
+        <w:keepLines w:val="0"/>
+        <w:widowControl/>
+        <w:suppressLineNumbers w:val="0"/>
+        <w:shd w:val="clear" w:fill="FFFFFF"/>
+        <w:spacing w:line="11" w:lineRule="atLeast"/>
+        <w:jc w:val="left"/>
+        <w:rPr>
+          <w:rFonts w:hint="eastAsia" w:ascii="微软雅黑" w:hAnsi="微软雅黑" w:eastAsia="微软雅黑" w:cs="微软雅黑"/>
+          <w:b/>
+          <w:i w:val="0"/>
+          <w:caps w:val="0"/>
+          <w:spacing w:val="0"/>
+          <w:kern w:val="0"/>
+          <w:sz w:val="15"/>
+          <w:szCs w:val="15"/>
+          <w:u w:val="none"/>
+          <w:shd w:val="clear" w:fill="FFFFFF"/>
+          <w:lang w:val="en-US" w:eastAsia="zh-CN" w:bidi="ar"/>
+        </w:rPr>
+      </w:pPr>
+    </w:p>
+    <w:p>
+      <w:pPr>
+        <w:pStyle w:val="6"/>
+        <w:keepNext w:val="0"/>
+        <w:keepLines w:val="0"/>
+        <w:widowControl/>
+        <w:suppressLineNumbers w:val="0"/>
+        <w:shd w:val="clear" w:fill="FFFFFF"/>
+        <w:spacing w:before="0" w:beforeAutospacing="0" w:after="210" w:afterAutospacing="0"/>
+        <w:ind w:left="0" w:right="0" w:firstLine="0"/>
+        <w:rPr>
+          <w:rFonts w:ascii="微软雅黑" w:hAnsi="微软雅黑" w:eastAsia="微软雅黑" w:cs="微软雅黑"/>
+          <w:i w:val="0"/>
+          <w:caps w:val="0"/>
+          <w:color w:val="1A1A1A"/>
+          <w:spacing w:val="0"/>
+          <w:sz w:val="27"/>
+          <w:szCs w:val="27"/>
+        </w:rPr>
+      </w:pPr>
+      <w:r>
+        <w:rPr>
+          <w:rFonts w:hint="eastAsia" w:ascii="微软雅黑" w:hAnsi="微软雅黑" w:eastAsia="微软雅黑" w:cs="微软雅黑"/>
+          <w:i w:val="0"/>
+          <w:caps w:val="0"/>
+          <w:color w:val="1A1A1A"/>
+          <w:spacing w:val="0"/>
+          <w:sz w:val="27"/>
+          <w:szCs w:val="27"/>
+          <w:shd w:val="clear" w:fill="FFFFFF"/>
+        </w:rPr>
+        <w:t>为什么油电混合HEV没列入新能源？ 这是一个非常有意思的问题。</w:t>
+      </w:r>
+    </w:p>
+    <w:p>
+      <w:pPr>
+        <w:pStyle w:val="6"/>
+        <w:keepNext w:val="0"/>
+        <w:keepLines w:val="0"/>
+        <w:widowControl/>
+        <w:suppressLineNumbers w:val="0"/>
+        <w:shd w:val="clear" w:fill="FFFFFF"/>
+        <w:spacing w:before="210" w:beforeAutospacing="0" w:after="210" w:afterAutospacing="0"/>
+        <w:ind w:left="0" w:right="0" w:firstLine="0"/>
+        <w:rPr>
+          <w:rFonts w:hint="eastAsia" w:ascii="微软雅黑" w:hAnsi="微软雅黑" w:eastAsia="微软雅黑" w:cs="微软雅黑"/>
+          <w:i w:val="0"/>
+          <w:caps w:val="0"/>
+          <w:color w:val="1A1A1A"/>
+          <w:spacing w:val="0"/>
+          <w:sz w:val="27"/>
+          <w:szCs w:val="27"/>
+        </w:rPr>
+      </w:pPr>
+      <w:r>
+        <w:rPr>
+          <w:rFonts w:hint="eastAsia" w:ascii="微软雅黑" w:hAnsi="微软雅黑" w:eastAsia="微软雅黑" w:cs="微软雅黑"/>
+          <w:i w:val="0"/>
+          <w:caps w:val="0"/>
+          <w:color w:val="1A1A1A"/>
+          <w:spacing w:val="0"/>
+          <w:sz w:val="27"/>
+          <w:szCs w:val="27"/>
+          <w:shd w:val="clear" w:fill="FFFFFF"/>
+        </w:rPr>
+        <w:t>你可能想不到，这个问题其实与下面这3个问题密切相关：</w:t>
+      </w:r>
+    </w:p>
+    <w:p>
+      <w:pPr>
+        <w:keepNext w:val="0"/>
+        <w:keepLines w:val="0"/>
+        <w:widowControl/>
+        <w:numPr>
+          <w:ilvl w:val="0"/>
+          <w:numId w:val="1"/>
+        </w:numPr>
+        <w:suppressLineNumbers w:val="0"/>
+        <w:spacing w:before="0" w:beforeAutospacing="1" w:after="0" w:afterAutospacing="1"/>
+        <w:ind w:left="0" w:hanging="360"/>
+      </w:pPr>
+      <w:r>
+        <w:rPr>
+          <w:rFonts w:hint="eastAsia" w:ascii="微软雅黑" w:hAnsi="微软雅黑" w:eastAsia="微软雅黑" w:cs="微软雅黑"/>
+          <w:i w:val="0"/>
+          <w:caps w:val="0"/>
+          <w:color w:val="1A1A1A"/>
+          <w:spacing w:val="0"/>
+          <w:sz w:val="27"/>
+          <w:szCs w:val="27"/>
+          <w:bdr w:val="none" w:color="auto" w:sz="0" w:space="0"/>
+          <w:shd w:val="clear" w:fill="FFFFFF"/>
+        </w:rPr>
+        <w:t>宝马i3的增程版，纯电续航116km(EPA)；油箱只有7.2L，所以燃油续航120km；加起来一共240km，</w:t>
+      </w:r>
+      <w:r>
+        <w:rPr>
+          <w:rFonts w:hint="eastAsia" w:ascii="微软雅黑" w:hAnsi="微软雅黑" w:eastAsia="微软雅黑" w:cs="微软雅黑"/>
+          <w:b/>
+          <w:i w:val="0"/>
+          <w:caps w:val="0"/>
+          <w:color w:val="1A1A1A"/>
+          <w:spacing w:val="0"/>
+          <w:sz w:val="27"/>
+          <w:szCs w:val="27"/>
+          <w:bdr w:val="none" w:color="auto" w:sz="0" w:space="0"/>
+          <w:shd w:val="clear" w:fill="FFFFFF"/>
+        </w:rPr>
+        <w:t>显得非常二逼。宝马为什么这么做？</w:t>
+      </w:r>
+    </w:p>
+    <w:p>
+      <w:pPr>
+        <w:keepNext w:val="0"/>
+        <w:keepLines w:val="0"/>
+        <w:widowControl/>
+        <w:numPr>
+          <w:ilvl w:val="0"/>
+          <w:numId w:val="1"/>
+        </w:numPr>
+        <w:suppressLineNumbers w:val="0"/>
+        <w:spacing w:before="0" w:beforeAutospacing="1" w:after="0" w:afterAutospacing="1"/>
+        <w:ind w:left="0" w:hanging="360"/>
+      </w:pPr>
+      <w:r>
+        <w:rPr>
+          <w:rFonts w:hint="eastAsia" w:ascii="微软雅黑" w:hAnsi="微软雅黑" w:eastAsia="微软雅黑" w:cs="微软雅黑"/>
+          <w:i w:val="0"/>
+          <w:caps w:val="0"/>
+          <w:color w:val="1A1A1A"/>
+          <w:spacing w:val="0"/>
+          <w:sz w:val="27"/>
+          <w:szCs w:val="27"/>
+          <w:bdr w:val="none" w:color="auto" w:sz="0" w:space="0"/>
+          <w:shd w:val="clear" w:fill="FFFFFF"/>
+        </w:rPr>
+        <w:t>2016年，上海地补限制油箱大小，将比亚迪秦排除在补贴名单之外。这是大家所认为的地方保护主义吗？</w:t>
+      </w:r>
+    </w:p>
+    <w:p>
+      <w:pPr>
+        <w:keepNext w:val="0"/>
+        <w:keepLines w:val="0"/>
+        <w:widowControl/>
+        <w:numPr>
+          <w:ilvl w:val="0"/>
+          <w:numId w:val="1"/>
+        </w:numPr>
+        <w:suppressLineNumbers w:val="0"/>
+        <w:spacing w:before="0" w:beforeAutospacing="1" w:after="0" w:afterAutospacing="1"/>
+        <w:ind w:left="0" w:hanging="360"/>
+      </w:pPr>
+      <w:r>
+        <w:rPr>
+          <w:rFonts w:hint="eastAsia" w:ascii="微软雅黑" w:hAnsi="微软雅黑" w:eastAsia="微软雅黑" w:cs="微软雅黑"/>
+          <w:i w:val="0"/>
+          <w:caps w:val="0"/>
+          <w:color w:val="1A1A1A"/>
+          <w:spacing w:val="0"/>
+          <w:sz w:val="27"/>
+          <w:szCs w:val="27"/>
+          <w:bdr w:val="none" w:color="auto" w:sz="0" w:space="0"/>
+          <w:shd w:val="clear" w:fill="FFFFFF"/>
+        </w:rPr>
+        <w:t>李想的理想智造ONE，</w:t>
+      </w:r>
+      <w:r>
+        <w:rPr>
+          <w:rFonts w:hint="eastAsia" w:ascii="微软雅黑" w:hAnsi="微软雅黑" w:eastAsia="微软雅黑" w:cs="微软雅黑"/>
+          <w:b/>
+          <w:i w:val="0"/>
+          <w:caps w:val="0"/>
+          <w:color w:val="1A1A1A"/>
+          <w:spacing w:val="0"/>
+          <w:sz w:val="27"/>
+          <w:szCs w:val="27"/>
+          <w:bdr w:val="none" w:color="auto" w:sz="0" w:space="0"/>
+          <w:shd w:val="clear" w:fill="FFFFFF"/>
+        </w:rPr>
+        <w:t>是增程式电动还是插电混合动力？</w:t>
+      </w:r>
+    </w:p>
+    <w:p>
+      <w:pPr>
+        <w:pStyle w:val="6"/>
+        <w:keepNext w:val="0"/>
+        <w:keepLines w:val="0"/>
+        <w:widowControl/>
+        <w:suppressLineNumbers w:val="0"/>
+        <w:shd w:val="clear" w:fill="FFFFFF"/>
+        <w:spacing w:before="210" w:beforeAutospacing="0" w:after="210" w:afterAutospacing="0"/>
+        <w:ind w:left="0" w:right="0" w:firstLine="0"/>
+        <w:rPr>
+          <w:rFonts w:hint="eastAsia" w:ascii="微软雅黑" w:hAnsi="微软雅黑" w:eastAsia="微软雅黑" w:cs="微软雅黑"/>
+          <w:i w:val="0"/>
+          <w:caps w:val="0"/>
+          <w:color w:val="1A1A1A"/>
+          <w:spacing w:val="0"/>
+          <w:sz w:val="27"/>
+          <w:szCs w:val="27"/>
+        </w:rPr>
+      </w:pPr>
+      <w:r>
+        <w:rPr>
+          <w:rFonts w:hint="eastAsia" w:ascii="微软雅黑" w:hAnsi="微软雅黑" w:eastAsia="微软雅黑" w:cs="微软雅黑"/>
+          <w:b/>
+          <w:i w:val="0"/>
+          <w:caps w:val="0"/>
+          <w:color w:val="1A1A1A"/>
+          <w:spacing w:val="0"/>
+          <w:sz w:val="27"/>
+          <w:szCs w:val="27"/>
+          <w:shd w:val="clear" w:fill="FFFFFF"/>
+        </w:rPr>
+        <w:t>本质上，这些都不仅仅是技术问题，更多的是产业政策问题。</w:t>
+      </w:r>
+    </w:p>
+    <w:p>
+      <w:pPr>
+        <w:pStyle w:val="3"/>
+        <w:keepNext w:val="0"/>
+        <w:keepLines w:val="0"/>
+        <w:widowControl/>
+        <w:suppressLineNumbers w:val="0"/>
+        <w:shd w:val="clear" w:fill="FFFFFF"/>
+        <w:spacing w:before="350" w:beforeAutospacing="0" w:after="175" w:afterAutospacing="0" w:line="15" w:lineRule="atLeast"/>
+        <w:ind w:left="0" w:right="0" w:firstLine="0"/>
+        <w:rPr>
+          <w:rFonts w:hint="eastAsia" w:ascii="微软雅黑" w:hAnsi="微软雅黑" w:eastAsia="微软雅黑" w:cs="微软雅黑"/>
+          <w:b/>
+          <w:i w:val="0"/>
+          <w:caps w:val="0"/>
+          <w:color w:val="1A1A1A"/>
+          <w:spacing w:val="0"/>
+          <w:sz w:val="25"/>
+          <w:szCs w:val="25"/>
+        </w:rPr>
+      </w:pPr>
+      <w:r>
+        <w:rPr>
+          <w:rFonts w:hint="eastAsia" w:ascii="微软雅黑" w:hAnsi="微软雅黑" w:eastAsia="微软雅黑" w:cs="微软雅黑"/>
+          <w:b/>
+          <w:i w:val="0"/>
+          <w:caps w:val="0"/>
+          <w:color w:val="1A1A1A"/>
+          <w:spacing w:val="0"/>
+          <w:sz w:val="25"/>
+          <w:szCs w:val="25"/>
+          <w:shd w:val="clear" w:fill="FFFFFF"/>
+        </w:rPr>
+        <w:t>加州的一场“答记者问”</w:t>
+      </w:r>
+    </w:p>
+    <w:p>
+      <w:pPr>
+        <w:pStyle w:val="6"/>
+        <w:keepNext w:val="0"/>
+        <w:keepLines w:val="0"/>
+        <w:widowControl/>
+        <w:suppressLineNumbers w:val="0"/>
+        <w:shd w:val="clear" w:fill="FFFFFF"/>
+        <w:spacing w:before="210" w:beforeAutospacing="0" w:after="210" w:afterAutospacing="0"/>
+        <w:ind w:left="0" w:right="0" w:firstLine="0"/>
+        <w:rPr>
+          <w:rFonts w:hint="eastAsia" w:ascii="微软雅黑" w:hAnsi="微软雅黑" w:eastAsia="微软雅黑" w:cs="微软雅黑"/>
+          <w:i w:val="0"/>
+          <w:caps w:val="0"/>
+          <w:color w:val="1A1A1A"/>
+          <w:spacing w:val="0"/>
+          <w:sz w:val="27"/>
+          <w:szCs w:val="27"/>
+        </w:rPr>
+      </w:pPr>
+      <w:r>
+        <w:rPr>
+          <w:rFonts w:hint="eastAsia" w:ascii="微软雅黑" w:hAnsi="微软雅黑" w:eastAsia="微软雅黑" w:cs="微软雅黑"/>
+          <w:i w:val="0"/>
+          <w:caps w:val="0"/>
+          <w:color w:val="1A1A1A"/>
+          <w:spacing w:val="0"/>
+          <w:sz w:val="27"/>
+          <w:szCs w:val="27"/>
+          <w:shd w:val="clear" w:fill="FFFFFF"/>
+        </w:rPr>
+        <w:t>我们从加州空气资源委员会(CARB:California Air Resource Board)在2012年的一场“答记者问”聊起。</w:t>
+      </w:r>
+    </w:p>
+    <w:p>
+      <w:pPr>
+        <w:keepNext w:val="0"/>
+        <w:keepLines w:val="0"/>
+        <w:widowControl/>
+        <w:suppressLineNumbers w:val="0"/>
+        <w:pBdr>
+          <w:left w:val="single" w:color="D3D3D3" w:sz="12" w:space="10"/>
+        </w:pBdr>
+        <w:shd w:val="clear" w:fill="FFFFFF"/>
+        <w:spacing w:before="210" w:beforeAutospacing="0" w:after="210" w:afterAutospacing="0"/>
+        <w:ind w:left="720" w:right="720" w:firstLine="0"/>
+        <w:jc w:val="left"/>
+        <w:rPr>
+          <w:rFonts w:hint="eastAsia" w:ascii="微软雅黑" w:hAnsi="微软雅黑" w:eastAsia="微软雅黑" w:cs="微软雅黑"/>
+          <w:i w:val="0"/>
+          <w:caps w:val="0"/>
+          <w:color w:val="646464"/>
+          <w:spacing w:val="0"/>
+          <w:sz w:val="27"/>
+          <w:szCs w:val="27"/>
+        </w:rPr>
+      </w:pPr>
+      <w:r>
+        <w:rPr>
+          <w:rFonts w:hint="eastAsia" w:ascii="微软雅黑" w:hAnsi="微软雅黑" w:eastAsia="微软雅黑" w:cs="微软雅黑"/>
+          <w:i/>
+          <w:caps w:val="0"/>
+          <w:color w:val="646464"/>
+          <w:spacing w:val="0"/>
+          <w:kern w:val="0"/>
+          <w:sz w:val="27"/>
+          <w:szCs w:val="27"/>
+          <w:bdr w:val="none" w:color="auto" w:sz="0" w:space="0"/>
+          <w:shd w:val="clear" w:fill="FFFFFF"/>
+          <w:lang w:val="en-US" w:eastAsia="zh-CN" w:bidi="ar"/>
+        </w:rPr>
+        <w:t>2012 AMENDMENTS TO THE ZERO EMISSION VEHICLE REGULATIONS</w:t>
+      </w:r>
+    </w:p>
+    <w:p>
+      <w:pPr>
+        <w:pStyle w:val="6"/>
+        <w:keepNext w:val="0"/>
+        <w:keepLines w:val="0"/>
+        <w:widowControl/>
+        <w:suppressLineNumbers w:val="0"/>
+        <w:shd w:val="clear" w:fill="FFFFFF"/>
+        <w:spacing w:before="210" w:beforeAutospacing="0" w:after="210" w:afterAutospacing="0"/>
+        <w:ind w:left="0" w:right="0" w:firstLine="0"/>
+        <w:rPr>
+          <w:rFonts w:hint="eastAsia" w:ascii="微软雅黑" w:hAnsi="微软雅黑" w:eastAsia="微软雅黑" w:cs="微软雅黑"/>
+          <w:i w:val="0"/>
+          <w:caps w:val="0"/>
+          <w:color w:val="1A1A1A"/>
+          <w:spacing w:val="0"/>
+          <w:sz w:val="27"/>
+          <w:szCs w:val="27"/>
+        </w:rPr>
+      </w:pPr>
+      <w:r>
+        <w:rPr>
+          <w:rFonts w:hint="eastAsia" w:ascii="微软雅黑" w:hAnsi="微软雅黑" w:eastAsia="微软雅黑" w:cs="微软雅黑"/>
+          <w:i w:val="0"/>
+          <w:caps w:val="0"/>
+          <w:color w:val="1A1A1A"/>
+          <w:spacing w:val="0"/>
+          <w:sz w:val="27"/>
+          <w:szCs w:val="27"/>
+          <w:shd w:val="clear" w:fill="FFFFFF"/>
+        </w:rPr>
+        <w:t>彼时，通用汽车刚从破产危机中走出来，推出“增程式电动汽车”(Range Extender Electric Vehicle)沃蓝达Volt，作为洗心革面、走向新时代的标志。</w:t>
+      </w:r>
+    </w:p>
+    <w:p>
+      <w:pPr>
+        <w:keepNext w:val="0"/>
+        <w:keepLines w:val="0"/>
+        <w:widowControl/>
+        <w:suppressLineNumbers w:val="0"/>
+        <w:jc w:val="left"/>
+      </w:pPr>
+      <w:r>
+        <w:rPr>
+          <w:rFonts w:ascii="宋体" w:hAnsi="宋体" w:eastAsia="宋体" w:cs="宋体"/>
+          <w:kern w:val="0"/>
+          <w:sz w:val="24"/>
+          <w:szCs w:val="24"/>
+          <w:lang w:val="en-US" w:eastAsia="zh-CN" w:bidi="ar"/>
+        </w:rPr>
+        <w:drawing>
+          <wp:inline distT="0" distB="0" distL="114300" distR="114300">
+            <wp:extent cx="15287625" cy="9639300"/>
+            <wp:effectExtent l="0" t="0" r="3175" b="0"/>
+            <wp:docPr id="9" name="图片 2" descr="IMG_256"/>
+            <wp:cNvGraphicFramePr>
+              <a:graphicFrameLocks xmlns:a="http://schemas.openxmlformats.org/drawingml/2006/main" noChangeAspect="1"/>
+            </wp:cNvGraphicFramePr>
+            <a:graphic xmlns:a="http://schemas.openxmlformats.org/drawingml/2006/main">
+              <a:graphicData uri="http://schemas.openxmlformats.org/drawingml/2006/picture">
+                <pic:pic xmlns:pic="http://schemas.openxmlformats.org/drawingml/2006/picture">
+                  <pic:nvPicPr>
+                    <pic:cNvPr id="9" name="图片 2" descr="IMG_256"/>
+                    <pic:cNvPicPr>
+                      <a:picLocks noChangeAspect="1"/>
+                    </pic:cNvPicPr>
+                  </pic:nvPicPr>
+                  <pic:blipFill>
+                    <a:blip r:embed="rId11"/>
+                    <a:stretch>
+                      <a:fillRect/>
+                    </a:stretch>
+                  </pic:blipFill>
+                  <pic:spPr>
+                    <a:xfrm>
+                      <a:off x="0" y="0"/>
+                      <a:ext cx="15287625" cy="9639300"/>
+                    </a:xfrm>
+                    <a:prstGeom prst="rect">
+                      <a:avLst/>
+                    </a:prstGeom>
+                    <a:noFill/>
+                    <a:ln w="9525">
+                      <a:noFill/>
+                    </a:ln>
+                  </pic:spPr>
+                </pic:pic>
+              </a:graphicData>
+            </a:graphic>
+          </wp:inline>
+        </w:drawing>
+      </w:r>
+      <w:r>
+        <w:rPr>
+          <w:rFonts w:ascii="宋体" w:hAnsi="宋体" w:eastAsia="宋体" w:cs="宋体"/>
+          <w:kern w:val="0"/>
+          <w:sz w:val="24"/>
+          <w:szCs w:val="24"/>
+          <w:lang w:val="en-US" w:eastAsia="zh-CN" w:bidi="ar"/>
+        </w:rPr>
+        <w:t>通用沃蓝达Volt</w:t>
+      </w:r>
+    </w:p>
+    <w:p>
+      <w:pPr>
+        <w:pStyle w:val="6"/>
+        <w:keepNext w:val="0"/>
+        <w:keepLines w:val="0"/>
+        <w:widowControl/>
+        <w:suppressLineNumbers w:val="0"/>
+        <w:shd w:val="clear" w:fill="FFFFFF"/>
+        <w:spacing w:before="210" w:beforeAutospacing="0" w:after="210" w:afterAutospacing="0"/>
+        <w:ind w:left="0" w:right="0" w:firstLine="0"/>
+        <w:rPr>
+          <w:rFonts w:hint="eastAsia" w:ascii="微软雅黑" w:hAnsi="微软雅黑" w:eastAsia="微软雅黑" w:cs="微软雅黑"/>
+          <w:i w:val="0"/>
+          <w:caps w:val="0"/>
+          <w:color w:val="1A1A1A"/>
+          <w:spacing w:val="0"/>
+          <w:sz w:val="27"/>
+          <w:szCs w:val="27"/>
+        </w:rPr>
+      </w:pPr>
+      <w:r>
+        <w:rPr>
+          <w:rFonts w:hint="eastAsia" w:ascii="微软雅黑" w:hAnsi="微软雅黑" w:eastAsia="微软雅黑" w:cs="微软雅黑"/>
+          <w:i w:val="0"/>
+          <w:caps w:val="0"/>
+          <w:color w:val="1A1A1A"/>
+          <w:spacing w:val="0"/>
+          <w:sz w:val="27"/>
+          <w:szCs w:val="27"/>
+          <w:shd w:val="clear" w:fill="FFFFFF"/>
+        </w:rPr>
+        <w:t>而加州空气资源委员会重新整理了定义，然后将Volt驱逐出了增程式电动汽车的阵营。</w:t>
+      </w:r>
+    </w:p>
+    <w:p>
+      <w:pPr>
+        <w:pStyle w:val="6"/>
+        <w:keepNext w:val="0"/>
+        <w:keepLines w:val="0"/>
+        <w:widowControl/>
+        <w:suppressLineNumbers w:val="0"/>
+        <w:shd w:val="clear" w:fill="FFFFFF"/>
+        <w:spacing w:before="210" w:beforeAutospacing="0" w:after="210" w:afterAutospacing="0"/>
+        <w:ind w:left="0" w:right="0" w:firstLine="0"/>
+        <w:rPr>
+          <w:rFonts w:hint="eastAsia" w:ascii="微软雅黑" w:hAnsi="微软雅黑" w:eastAsia="微软雅黑" w:cs="微软雅黑"/>
+          <w:i w:val="0"/>
+          <w:caps w:val="0"/>
+          <w:color w:val="1A1A1A"/>
+          <w:spacing w:val="0"/>
+          <w:sz w:val="27"/>
+          <w:szCs w:val="27"/>
+        </w:rPr>
+      </w:pPr>
+      <w:r>
+        <w:rPr>
+          <w:rFonts w:hint="eastAsia" w:ascii="微软雅黑" w:hAnsi="微软雅黑" w:eastAsia="微软雅黑" w:cs="微软雅黑"/>
+          <w:i w:val="0"/>
+          <w:caps w:val="0"/>
+          <w:color w:val="1A1A1A"/>
+          <w:spacing w:val="0"/>
+          <w:sz w:val="27"/>
+          <w:szCs w:val="27"/>
+          <w:shd w:val="clear" w:fill="FFFFFF"/>
+        </w:rPr>
+        <w:t>其定义的关键点有如下4条：</w:t>
+      </w:r>
+    </w:p>
+    <w:p>
+      <w:pPr>
+        <w:keepNext w:val="0"/>
+        <w:keepLines w:val="0"/>
+        <w:widowControl/>
+        <w:numPr>
+          <w:ilvl w:val="0"/>
+          <w:numId w:val="2"/>
+        </w:numPr>
+        <w:suppressLineNumbers w:val="0"/>
+        <w:spacing w:before="0" w:beforeAutospacing="1" w:after="0" w:afterAutospacing="1"/>
+        <w:ind w:left="0" w:hanging="360"/>
+      </w:pPr>
+      <w:r>
+        <w:rPr>
+          <w:rFonts w:hint="eastAsia" w:ascii="微软雅黑" w:hAnsi="微软雅黑" w:eastAsia="微软雅黑" w:cs="微软雅黑"/>
+          <w:i w:val="0"/>
+          <w:caps w:val="0"/>
+          <w:color w:val="1A1A1A"/>
+          <w:spacing w:val="0"/>
+          <w:sz w:val="27"/>
+          <w:szCs w:val="27"/>
+          <w:bdr w:val="none" w:color="auto" w:sz="0" w:space="0"/>
+          <w:shd w:val="clear" w:fill="FFFFFF"/>
+        </w:rPr>
+        <w:t>纯电续航里程必须大于75英里。</w:t>
+      </w:r>
+    </w:p>
+    <w:p>
+      <w:pPr>
+        <w:keepNext w:val="0"/>
+        <w:keepLines w:val="0"/>
+        <w:widowControl/>
+        <w:numPr>
+          <w:ilvl w:val="0"/>
+          <w:numId w:val="2"/>
+        </w:numPr>
+        <w:suppressLineNumbers w:val="0"/>
+        <w:spacing w:before="0" w:beforeAutospacing="1" w:after="0" w:afterAutospacing="1"/>
+        <w:ind w:left="0" w:hanging="360"/>
+      </w:pPr>
+      <w:r>
+        <w:rPr>
+          <w:rFonts w:hint="eastAsia" w:ascii="微软雅黑" w:hAnsi="微软雅黑" w:eastAsia="微软雅黑" w:cs="微软雅黑"/>
+          <w:i w:val="0"/>
+          <w:caps w:val="0"/>
+          <w:color w:val="1A1A1A"/>
+          <w:spacing w:val="0"/>
+          <w:sz w:val="27"/>
+          <w:szCs w:val="27"/>
+          <w:bdr w:val="none" w:color="auto" w:sz="0" w:space="0"/>
+          <w:shd w:val="clear" w:fill="FFFFFF"/>
+        </w:rPr>
+        <w:t>纯电续航里程必须大于燃油的续航里程</w:t>
+      </w:r>
+    </w:p>
+    <w:p>
+      <w:pPr>
+        <w:keepNext w:val="0"/>
+        <w:keepLines w:val="0"/>
+        <w:widowControl/>
+        <w:suppressLineNumbers w:val="0"/>
+        <w:pBdr>
+          <w:left w:val="single" w:color="D3D3D3" w:sz="12" w:space="10"/>
+        </w:pBdr>
+        <w:shd w:val="clear" w:fill="FFFFFF"/>
+        <w:spacing w:before="210" w:beforeAutospacing="0" w:after="210" w:afterAutospacing="0"/>
+        <w:ind w:left="720" w:right="720" w:firstLine="0"/>
+        <w:jc w:val="left"/>
+        <w:rPr>
+          <w:rFonts w:hint="eastAsia" w:ascii="微软雅黑" w:hAnsi="微软雅黑" w:eastAsia="微软雅黑" w:cs="微软雅黑"/>
+          <w:i w:val="0"/>
+          <w:caps w:val="0"/>
+          <w:color w:val="646464"/>
+          <w:spacing w:val="0"/>
+          <w:sz w:val="27"/>
+          <w:szCs w:val="27"/>
+        </w:rPr>
+      </w:pPr>
+      <w:r>
+        <w:rPr>
+          <w:rFonts w:hint="eastAsia" w:ascii="微软雅黑" w:hAnsi="微软雅黑" w:eastAsia="微软雅黑" w:cs="微软雅黑"/>
+          <w:i w:val="0"/>
+          <w:caps w:val="0"/>
+          <w:color w:val="646464"/>
+          <w:spacing w:val="0"/>
+          <w:kern w:val="0"/>
+          <w:sz w:val="27"/>
+          <w:szCs w:val="27"/>
+          <w:bdr w:val="single" w:color="D3D3D3" w:sz="12" w:space="0"/>
+          <w:shd w:val="clear" w:fill="FFFFFF"/>
+          <w:lang w:val="en-US" w:eastAsia="zh-CN" w:bidi="ar"/>
+        </w:rPr>
+        <w:t>The auxiliary power unit(APU) must provide range less than, or at most equal to, that battery range</w:t>
+      </w:r>
+    </w:p>
+    <w:p>
+      <w:pPr>
+        <w:keepNext w:val="0"/>
+        <w:keepLines w:val="0"/>
+        <w:widowControl/>
+        <w:numPr>
+          <w:ilvl w:val="0"/>
+          <w:numId w:val="3"/>
+        </w:numPr>
+        <w:suppressLineNumbers w:val="0"/>
+        <w:spacing w:before="0" w:beforeAutospacing="1" w:after="0" w:afterAutospacing="1"/>
+        <w:ind w:left="0" w:hanging="360"/>
+      </w:pPr>
+      <w:r>
+        <w:rPr>
+          <w:rFonts w:hint="eastAsia" w:ascii="微软雅黑" w:hAnsi="微软雅黑" w:eastAsia="微软雅黑" w:cs="微软雅黑"/>
+          <w:i w:val="0"/>
+          <w:caps w:val="0"/>
+          <w:color w:val="1A1A1A"/>
+          <w:spacing w:val="0"/>
+          <w:sz w:val="27"/>
+          <w:szCs w:val="27"/>
+          <w:bdr w:val="none" w:color="auto" w:sz="0" w:space="0"/>
+          <w:shd w:val="clear" w:fill="FFFFFF"/>
+        </w:rPr>
+        <w:t>在电池电量大于30%时，发动机禁止启动。</w:t>
+      </w:r>
+    </w:p>
+    <w:p>
+      <w:pPr>
+        <w:keepNext w:val="0"/>
+        <w:keepLines w:val="0"/>
+        <w:widowControl/>
+        <w:suppressLineNumbers w:val="0"/>
+        <w:pBdr>
+          <w:left w:val="single" w:color="D3D3D3" w:sz="12" w:space="10"/>
+        </w:pBdr>
+        <w:shd w:val="clear" w:fill="FFFFFF"/>
+        <w:spacing w:before="210" w:beforeAutospacing="0" w:after="210" w:afterAutospacing="0"/>
+        <w:ind w:left="720" w:right="720" w:firstLine="0"/>
+        <w:jc w:val="left"/>
+        <w:rPr>
+          <w:rFonts w:hint="eastAsia" w:ascii="微软雅黑" w:hAnsi="微软雅黑" w:eastAsia="微软雅黑" w:cs="微软雅黑"/>
+          <w:i w:val="0"/>
+          <w:caps w:val="0"/>
+          <w:color w:val="646464"/>
+          <w:spacing w:val="0"/>
+          <w:sz w:val="27"/>
+          <w:szCs w:val="27"/>
+        </w:rPr>
+      </w:pPr>
+      <w:r>
+        <w:rPr>
+          <w:rFonts w:hint="eastAsia" w:ascii="微软雅黑" w:hAnsi="微软雅黑" w:eastAsia="微软雅黑" w:cs="微软雅黑"/>
+          <w:i w:val="0"/>
+          <w:caps w:val="0"/>
+          <w:color w:val="646464"/>
+          <w:spacing w:val="0"/>
+          <w:kern w:val="0"/>
+          <w:sz w:val="27"/>
+          <w:szCs w:val="27"/>
+          <w:bdr w:val="single" w:color="D3D3D3" w:sz="12" w:space="0"/>
+          <w:shd w:val="clear" w:fill="FFFFFF"/>
+          <w:lang w:val="en-US" w:eastAsia="zh-CN" w:bidi="ar"/>
+        </w:rPr>
+        <w:t>The APU must not be capable of switching on until the battery charge has been depleted</w:t>
+      </w:r>
+    </w:p>
+    <w:p>
+      <w:pPr>
+        <w:keepNext w:val="0"/>
+        <w:keepLines w:val="0"/>
+        <w:widowControl/>
+        <w:numPr>
+          <w:ilvl w:val="0"/>
+          <w:numId w:val="4"/>
+        </w:numPr>
+        <w:suppressLineNumbers w:val="0"/>
+        <w:spacing w:before="0" w:beforeAutospacing="1" w:after="0" w:afterAutospacing="1"/>
+        <w:ind w:left="0" w:hanging="360"/>
+      </w:pPr>
+      <w:r>
+        <w:rPr>
+          <w:rFonts w:hint="eastAsia" w:ascii="微软雅黑" w:hAnsi="微软雅黑" w:eastAsia="微软雅黑" w:cs="微软雅黑"/>
+          <w:i w:val="0"/>
+          <w:caps w:val="0"/>
+          <w:color w:val="1A1A1A"/>
+          <w:spacing w:val="0"/>
+          <w:sz w:val="27"/>
+          <w:szCs w:val="27"/>
+          <w:bdr w:val="none" w:color="auto" w:sz="0" w:space="0"/>
+          <w:shd w:val="clear" w:fill="FFFFFF"/>
+        </w:rPr>
+        <w:t>发动机本身必须也是足够清洁的</w:t>
+      </w:r>
+    </w:p>
+    <w:p>
+      <w:pPr>
+        <w:keepNext w:val="0"/>
+        <w:keepLines w:val="0"/>
+        <w:widowControl/>
+        <w:suppressLineNumbers w:val="0"/>
+        <w:pBdr>
+          <w:left w:val="single" w:color="D3D3D3" w:sz="12" w:space="10"/>
+        </w:pBdr>
+        <w:shd w:val="clear" w:fill="FFFFFF"/>
+        <w:spacing w:before="210" w:beforeAutospacing="0" w:after="210" w:afterAutospacing="0"/>
+        <w:ind w:left="720" w:right="720" w:firstLine="0"/>
+        <w:jc w:val="left"/>
+        <w:rPr>
+          <w:rFonts w:hint="eastAsia" w:ascii="微软雅黑" w:hAnsi="微软雅黑" w:eastAsia="微软雅黑" w:cs="微软雅黑"/>
+          <w:i w:val="0"/>
+          <w:caps w:val="0"/>
+          <w:color w:val="646464"/>
+          <w:spacing w:val="0"/>
+          <w:sz w:val="27"/>
+          <w:szCs w:val="27"/>
+        </w:rPr>
+      </w:pPr>
+      <w:r>
+        <w:rPr>
+          <w:rFonts w:hint="eastAsia" w:ascii="微软雅黑" w:hAnsi="微软雅黑" w:eastAsia="微软雅黑" w:cs="微软雅黑"/>
+          <w:i w:val="0"/>
+          <w:caps w:val="0"/>
+          <w:color w:val="646464"/>
+          <w:spacing w:val="0"/>
+          <w:kern w:val="0"/>
+          <w:sz w:val="27"/>
+          <w:szCs w:val="27"/>
+          <w:bdr w:val="single" w:color="D3D3D3" w:sz="12" w:space="0"/>
+          <w:shd w:val="clear" w:fill="FFFFFF"/>
+          <w:lang w:val="en-US" w:eastAsia="zh-CN" w:bidi="ar"/>
+        </w:rPr>
+        <w:t>The APU and all associated fuel systems must comply with zero evaporative emissions requirements</w:t>
+      </w:r>
+    </w:p>
+    <w:p>
+      <w:pPr>
+        <w:pStyle w:val="6"/>
+        <w:keepNext w:val="0"/>
+        <w:keepLines w:val="0"/>
+        <w:widowControl/>
+        <w:suppressLineNumbers w:val="0"/>
+        <w:shd w:val="clear" w:fill="FFFFFF"/>
+        <w:spacing w:before="210" w:beforeAutospacing="0" w:after="210" w:afterAutospacing="0"/>
+        <w:ind w:left="0" w:right="0" w:firstLine="0"/>
+        <w:rPr>
+          <w:rFonts w:hint="eastAsia" w:ascii="微软雅黑" w:hAnsi="微软雅黑" w:eastAsia="微软雅黑" w:cs="微软雅黑"/>
+          <w:i w:val="0"/>
+          <w:caps w:val="0"/>
+          <w:color w:val="1A1A1A"/>
+          <w:spacing w:val="0"/>
+          <w:sz w:val="27"/>
+          <w:szCs w:val="27"/>
+        </w:rPr>
+      </w:pPr>
+      <w:r>
+        <w:rPr>
+          <w:rFonts w:hint="eastAsia" w:ascii="微软雅黑" w:hAnsi="微软雅黑" w:eastAsia="微软雅黑" w:cs="微软雅黑"/>
+          <w:i w:val="0"/>
+          <w:caps w:val="0"/>
+          <w:color w:val="1A1A1A"/>
+          <w:spacing w:val="0"/>
+          <w:sz w:val="27"/>
+          <w:szCs w:val="27"/>
+          <w:shd w:val="clear" w:fill="FFFFFF"/>
+        </w:rPr>
+        <w:t>在长达122页的“答记者问”中，通用汽车提出了不少异议，但都被加州空气资源委员会怼了回去。例如：</w:t>
+      </w:r>
+    </w:p>
+    <w:p>
+      <w:pPr>
+        <w:keepNext w:val="0"/>
+        <w:keepLines w:val="0"/>
+        <w:widowControl/>
+        <w:numPr>
+          <w:ilvl w:val="0"/>
+          <w:numId w:val="5"/>
+        </w:numPr>
+        <w:suppressLineNumbers w:val="0"/>
+        <w:spacing w:before="0" w:beforeAutospacing="1" w:after="0" w:afterAutospacing="1"/>
+        <w:ind w:left="0" w:hanging="360"/>
+      </w:pPr>
+      <w:r>
+        <w:rPr>
+          <w:rFonts w:hint="eastAsia" w:ascii="微软雅黑" w:hAnsi="微软雅黑" w:eastAsia="微软雅黑" w:cs="微软雅黑"/>
+          <w:i w:val="0"/>
+          <w:caps w:val="0"/>
+          <w:color w:val="1A1A1A"/>
+          <w:spacing w:val="0"/>
+          <w:sz w:val="27"/>
+          <w:szCs w:val="27"/>
+          <w:bdr w:val="none" w:color="auto" w:sz="0" w:space="0"/>
+          <w:shd w:val="clear" w:fill="FFFFFF"/>
+        </w:rPr>
+        <w:t>纯电续航里程应降低为50英里，这样才能降低电池成本，让消费者接受。</w:t>
+      </w:r>
+      <w:r>
+        <w:rPr>
+          <w:rFonts w:hint="eastAsia" w:ascii="微软雅黑" w:hAnsi="微软雅黑" w:eastAsia="微软雅黑" w:cs="微软雅黑"/>
+          <w:b/>
+          <w:i w:val="0"/>
+          <w:caps w:val="0"/>
+          <w:color w:val="1A1A1A"/>
+          <w:spacing w:val="0"/>
+          <w:sz w:val="27"/>
+          <w:szCs w:val="27"/>
+          <w:bdr w:val="none" w:color="auto" w:sz="0" w:space="0"/>
+          <w:shd w:val="clear" w:fill="FFFFFF"/>
+        </w:rPr>
+        <w:t>加州回复：不同意。</w:t>
+      </w:r>
+    </w:p>
+    <w:p>
+      <w:pPr>
+        <w:keepNext w:val="0"/>
+        <w:keepLines w:val="0"/>
+        <w:widowControl/>
+        <w:numPr>
+          <w:ilvl w:val="0"/>
+          <w:numId w:val="5"/>
+        </w:numPr>
+        <w:suppressLineNumbers w:val="0"/>
+        <w:spacing w:before="0" w:beforeAutospacing="1" w:after="0" w:afterAutospacing="1"/>
+        <w:ind w:left="0" w:hanging="360"/>
+      </w:pPr>
+      <w:r>
+        <w:rPr>
+          <w:rFonts w:hint="eastAsia" w:ascii="微软雅黑" w:hAnsi="微软雅黑" w:eastAsia="微软雅黑" w:cs="微软雅黑"/>
+          <w:i w:val="0"/>
+          <w:caps w:val="0"/>
+          <w:color w:val="1A1A1A"/>
+          <w:spacing w:val="0"/>
+          <w:sz w:val="27"/>
+          <w:szCs w:val="27"/>
+          <w:bdr w:val="none" w:color="auto" w:sz="0" w:space="0"/>
+          <w:shd w:val="clear" w:fill="FFFFFF"/>
+        </w:rPr>
+        <w:t>产品应同时考虑消费者的需求，我既然都加了发动机与发电机了，您又限制油箱大小，这样太不合理了。</w:t>
+      </w:r>
+      <w:r>
+        <w:rPr>
+          <w:rFonts w:hint="eastAsia" w:ascii="微软雅黑" w:hAnsi="微软雅黑" w:eastAsia="微软雅黑" w:cs="微软雅黑"/>
+          <w:b/>
+          <w:i w:val="0"/>
+          <w:caps w:val="0"/>
+          <w:color w:val="1A1A1A"/>
+          <w:spacing w:val="0"/>
+          <w:sz w:val="27"/>
+          <w:szCs w:val="27"/>
+          <w:bdr w:val="none" w:color="auto" w:sz="0" w:space="0"/>
+          <w:shd w:val="clear" w:fill="FFFFFF"/>
+        </w:rPr>
+        <w:t>加州回复：不同意，你说的那玩意是插电混动。</w:t>
+      </w:r>
+    </w:p>
+    <w:p>
+      <w:pPr>
+        <w:keepNext w:val="0"/>
+        <w:keepLines w:val="0"/>
+        <w:widowControl/>
+        <w:numPr>
+          <w:ilvl w:val="0"/>
+          <w:numId w:val="5"/>
+        </w:numPr>
+        <w:suppressLineNumbers w:val="0"/>
+        <w:spacing w:before="0" w:beforeAutospacing="1" w:after="0" w:afterAutospacing="1"/>
+        <w:ind w:left="0" w:hanging="360"/>
+      </w:pPr>
+      <w:r>
+        <w:rPr>
+          <w:rFonts w:hint="eastAsia" w:ascii="微软雅黑" w:hAnsi="微软雅黑" w:eastAsia="微软雅黑" w:cs="微软雅黑"/>
+          <w:i w:val="0"/>
+          <w:caps w:val="0"/>
+          <w:color w:val="1A1A1A"/>
+          <w:spacing w:val="0"/>
+          <w:sz w:val="27"/>
+          <w:szCs w:val="27"/>
+          <w:bdr w:val="none" w:color="auto" w:sz="0" w:space="0"/>
+          <w:shd w:val="clear" w:fill="FFFFFF"/>
+        </w:rPr>
+        <w:t>电动车在爬长坡的时候，如果不提前打开发动机，有可能因为发电机补电不足而趴窝，因此请求放松上述第3条限制。</w:t>
+      </w:r>
+      <w:r>
+        <w:rPr>
+          <w:rFonts w:hint="eastAsia" w:ascii="微软雅黑" w:hAnsi="微软雅黑" w:eastAsia="微软雅黑" w:cs="微软雅黑"/>
+          <w:b/>
+          <w:i w:val="0"/>
+          <w:caps w:val="0"/>
+          <w:color w:val="1A1A1A"/>
+          <w:spacing w:val="0"/>
+          <w:sz w:val="27"/>
+          <w:szCs w:val="27"/>
+          <w:bdr w:val="none" w:color="auto" w:sz="0" w:space="0"/>
+          <w:shd w:val="clear" w:fill="FFFFFF"/>
+        </w:rPr>
+        <w:t>加州回复：先按我说的执行，你的意见我有空雇几个专家再研究研究。</w:t>
+      </w:r>
+    </w:p>
+    <w:p>
+      <w:pPr>
+        <w:keepNext w:val="0"/>
+        <w:keepLines w:val="0"/>
+        <w:widowControl/>
+        <w:suppressLineNumbers w:val="0"/>
+        <w:pBdr>
+          <w:left w:val="single" w:color="D3D3D3" w:sz="12" w:space="10"/>
+        </w:pBdr>
+        <w:shd w:val="clear" w:fill="FFFFFF"/>
+        <w:spacing w:before="210" w:beforeAutospacing="0" w:after="210" w:afterAutospacing="0"/>
+        <w:ind w:left="720" w:right="720" w:firstLine="0"/>
+        <w:jc w:val="left"/>
+        <w:rPr>
+          <w:rFonts w:hint="eastAsia" w:ascii="微软雅黑" w:hAnsi="微软雅黑" w:eastAsia="微软雅黑" w:cs="微软雅黑"/>
+          <w:i w:val="0"/>
+          <w:caps w:val="0"/>
+          <w:color w:val="646464"/>
+          <w:spacing w:val="0"/>
+          <w:sz w:val="27"/>
+          <w:szCs w:val="27"/>
+        </w:rPr>
+      </w:pPr>
+      <w:r>
+        <w:rPr>
+          <w:rFonts w:hint="eastAsia" w:ascii="微软雅黑" w:hAnsi="微软雅黑" w:eastAsia="微软雅黑" w:cs="微软雅黑"/>
+          <w:i w:val="0"/>
+          <w:caps w:val="0"/>
+          <w:color w:val="646464"/>
+          <w:spacing w:val="0"/>
+          <w:kern w:val="0"/>
+          <w:sz w:val="27"/>
+          <w:szCs w:val="27"/>
+          <w:bdr w:val="single" w:color="D3D3D3" w:sz="12" w:space="0"/>
+          <w:shd w:val="clear" w:fill="FFFFFF"/>
+          <w:lang w:val="en-US" w:eastAsia="zh-CN" w:bidi="ar"/>
+        </w:rPr>
+        <w:t>如果你想看122页的全文，可以到这里下载，这是一个政府公开文件：</w:t>
+      </w:r>
+      <w:r>
+        <w:rPr>
+          <w:rFonts w:hint="eastAsia" w:ascii="微软雅黑" w:hAnsi="微软雅黑" w:eastAsia="微软雅黑" w:cs="微软雅黑"/>
+          <w:i w:val="0"/>
+          <w:caps w:val="0"/>
+          <w:spacing w:val="0"/>
+          <w:kern w:val="0"/>
+          <w:sz w:val="27"/>
+          <w:szCs w:val="27"/>
+          <w:u w:val="none"/>
+          <w:bdr w:val="single" w:color="D3D3D3" w:sz="12" w:space="0"/>
+          <w:shd w:val="clear" w:fill="FFFFFF"/>
+          <w:lang w:val="en-US" w:eastAsia="zh-CN" w:bidi="ar"/>
+        </w:rPr>
+        <w:fldChar w:fldCharType="begin"/>
+      </w:r>
+      <w:r>
+        <w:rPr>
+          <w:rFonts w:hint="eastAsia" w:ascii="微软雅黑" w:hAnsi="微软雅黑" w:eastAsia="微软雅黑" w:cs="微软雅黑"/>
+          <w:i w:val="0"/>
+          <w:caps w:val="0"/>
+          <w:spacing w:val="0"/>
+          <w:kern w:val="0"/>
+          <w:sz w:val="27"/>
+          <w:szCs w:val="27"/>
+          <w:u w:val="none"/>
+          <w:bdr w:val="single" w:color="D3D3D3" w:sz="12" w:space="0"/>
+          <w:shd w:val="clear" w:fill="FFFFFF"/>
+          <w:lang w:val="en-US" w:eastAsia="zh-CN" w:bidi="ar"/>
+        </w:rPr>
+        <w:instrText xml:space="preserve"> HYPERLINK "http://link.zhihu.com/?target=https://www.arb.ca.gov/regact/2012/zev2012/zevfsor.pdf" \t "https://zhuanlan.zhihu.com/p/_blank" </w:instrText>
+      </w:r>
+      <w:r>
+        <w:rPr>
+          <w:rFonts w:hint="eastAsia" w:ascii="微软雅黑" w:hAnsi="微软雅黑" w:eastAsia="微软雅黑" w:cs="微软雅黑"/>
+          <w:i w:val="0"/>
+          <w:caps w:val="0"/>
+          <w:spacing w:val="0"/>
+          <w:kern w:val="0"/>
+          <w:sz w:val="27"/>
+          <w:szCs w:val="27"/>
+          <w:u w:val="none"/>
+          <w:bdr w:val="single" w:color="D3D3D3" w:sz="12" w:space="0"/>
+          <w:shd w:val="clear" w:fill="FFFFFF"/>
+          <w:lang w:val="en-US" w:eastAsia="zh-CN" w:bidi="ar"/>
+        </w:rPr>
+        <w:fldChar w:fldCharType="separate"/>
+      </w:r>
+      <w:r>
+        <w:rPr>
+          <w:rStyle w:val="9"/>
+          <w:rFonts w:ascii="a" w:hAnsi="a" w:eastAsia="a" w:cs="a"/>
+          <w:i w:val="0"/>
+          <w:caps w:val="0"/>
+          <w:spacing w:val="0"/>
+          <w:sz w:val="0"/>
+          <w:szCs w:val="0"/>
+          <w:u w:val="none"/>
+          <w:bdr w:val="none" w:color="auto" w:sz="0" w:space="0"/>
+          <w:shd w:val="clear" w:fill="FFFFFF"/>
+        </w:rPr>
+        <w:t>https://www.</w:t>
+      </w:r>
+      <w:r>
+        <w:rPr>
+          <w:rStyle w:val="9"/>
+          <w:rFonts w:hint="eastAsia" w:ascii="微软雅黑" w:hAnsi="微软雅黑" w:eastAsia="微软雅黑" w:cs="微软雅黑"/>
+          <w:i w:val="0"/>
+          <w:caps w:val="0"/>
+          <w:spacing w:val="0"/>
+          <w:sz w:val="27"/>
+          <w:szCs w:val="27"/>
+          <w:u w:val="none"/>
+          <w:bdr w:val="none" w:color="auto" w:sz="0" w:space="0"/>
+          <w:shd w:val="clear" w:fill="FFFFFF"/>
+        </w:rPr>
+        <w:t>arb.ca.gov/regact/2012/</w:t>
+      </w:r>
+      <w:r>
+        <w:rPr>
+          <w:rStyle w:val="9"/>
+          <w:rFonts w:hint="default" w:ascii="a" w:hAnsi="a" w:eastAsia="a" w:cs="a"/>
+          <w:i w:val="0"/>
+          <w:caps w:val="0"/>
+          <w:spacing w:val="0"/>
+          <w:sz w:val="0"/>
+          <w:szCs w:val="0"/>
+          <w:u w:val="none"/>
+          <w:bdr w:val="none" w:color="auto" w:sz="0" w:space="0"/>
+          <w:shd w:val="clear" w:fill="FFFFFF"/>
+        </w:rPr>
+        <w:t>zev2012/zevfsor.pdf</w:t>
+      </w:r>
+      <w:r>
+        <w:rPr>
+          <w:rFonts w:hint="eastAsia" w:ascii="微软雅黑" w:hAnsi="微软雅黑" w:eastAsia="微软雅黑" w:cs="微软雅黑"/>
+          <w:i w:val="0"/>
+          <w:caps w:val="0"/>
+          <w:spacing w:val="0"/>
+          <w:kern w:val="0"/>
+          <w:sz w:val="27"/>
+          <w:szCs w:val="27"/>
+          <w:u w:val="none"/>
+          <w:bdr w:val="single" w:color="D3D3D3" w:sz="12" w:space="0"/>
+          <w:shd w:val="clear" w:fill="FFFFFF"/>
+          <w:lang w:val="en-US" w:eastAsia="zh-CN" w:bidi="ar"/>
+        </w:rPr>
+        <w:fldChar w:fldCharType="end"/>
+      </w:r>
+    </w:p>
+    <w:p>
+      <w:pPr>
+        <w:pStyle w:val="6"/>
+        <w:keepNext w:val="0"/>
+        <w:keepLines w:val="0"/>
+        <w:widowControl/>
+        <w:suppressLineNumbers w:val="0"/>
+        <w:shd w:val="clear" w:fill="FFFFFF"/>
+        <w:spacing w:before="210" w:beforeAutospacing="0" w:after="210" w:afterAutospacing="0"/>
+        <w:ind w:left="0" w:right="0" w:firstLine="0"/>
+        <w:rPr>
+          <w:rFonts w:hint="eastAsia" w:ascii="微软雅黑" w:hAnsi="微软雅黑" w:eastAsia="微软雅黑" w:cs="微软雅黑"/>
+          <w:i w:val="0"/>
+          <w:caps w:val="0"/>
+          <w:color w:val="1A1A1A"/>
+          <w:spacing w:val="0"/>
+          <w:sz w:val="27"/>
+          <w:szCs w:val="27"/>
+        </w:rPr>
+      </w:pPr>
+      <w:r>
+        <w:rPr>
+          <w:rFonts w:hint="eastAsia" w:ascii="微软雅黑" w:hAnsi="微软雅黑" w:eastAsia="微软雅黑" w:cs="微软雅黑"/>
+          <w:b/>
+          <w:i w:val="0"/>
+          <w:caps w:val="0"/>
+          <w:color w:val="1A1A1A"/>
+          <w:spacing w:val="0"/>
+          <w:sz w:val="27"/>
+          <w:szCs w:val="27"/>
+          <w:shd w:val="clear" w:fill="FFFFFF"/>
+        </w:rPr>
+        <w:t>无论是站在汽车企业的角度，还是站在消费者的角度，都觉得加州空气资源委员会是瞎胡闹吧？</w:t>
+      </w:r>
+    </w:p>
+    <w:p>
+      <w:pPr>
+        <w:pStyle w:val="6"/>
+        <w:keepNext w:val="0"/>
+        <w:keepLines w:val="0"/>
+        <w:widowControl/>
+        <w:suppressLineNumbers w:val="0"/>
+        <w:shd w:val="clear" w:fill="FFFFFF"/>
+        <w:spacing w:before="210" w:beforeAutospacing="0" w:after="210" w:afterAutospacing="0"/>
+        <w:ind w:left="0" w:right="0" w:firstLine="0"/>
+        <w:rPr>
+          <w:rFonts w:hint="eastAsia" w:ascii="微软雅黑" w:hAnsi="微软雅黑" w:eastAsia="微软雅黑" w:cs="微软雅黑"/>
+          <w:i w:val="0"/>
+          <w:caps w:val="0"/>
+          <w:color w:val="1A1A1A"/>
+          <w:spacing w:val="0"/>
+          <w:sz w:val="27"/>
+          <w:szCs w:val="27"/>
+        </w:rPr>
+      </w:pPr>
+      <w:r>
+        <w:rPr>
+          <w:rFonts w:hint="eastAsia" w:ascii="微软雅黑" w:hAnsi="微软雅黑" w:eastAsia="微软雅黑" w:cs="微软雅黑"/>
+          <w:i w:val="0"/>
+          <w:caps w:val="0"/>
+          <w:color w:val="1A1A1A"/>
+          <w:spacing w:val="0"/>
+          <w:sz w:val="27"/>
+          <w:szCs w:val="27"/>
+          <w:shd w:val="clear" w:fill="FFFFFF"/>
+        </w:rPr>
+        <w:t>时常有人吐槽我国的新能源产业政策，可是，你看美国也好不哪去啊，好像还更严重一些。</w:t>
+      </w:r>
+    </w:p>
+    <w:p>
+      <w:pPr>
+        <w:keepNext w:val="0"/>
+        <w:keepLines w:val="0"/>
+        <w:widowControl/>
+        <w:numPr>
+          <w:ilvl w:val="0"/>
+          <w:numId w:val="6"/>
+        </w:numPr>
+        <w:suppressLineNumbers w:val="0"/>
+        <w:spacing w:before="0" w:beforeAutospacing="1" w:after="0" w:afterAutospacing="1"/>
+        <w:ind w:left="0" w:hanging="360"/>
+      </w:pPr>
+      <w:r>
+        <w:rPr>
+          <w:rFonts w:hint="eastAsia" w:ascii="微软雅黑" w:hAnsi="微软雅黑" w:eastAsia="微软雅黑" w:cs="微软雅黑"/>
+          <w:i w:val="0"/>
+          <w:caps w:val="0"/>
+          <w:color w:val="1A1A1A"/>
+          <w:spacing w:val="0"/>
+          <w:sz w:val="27"/>
+          <w:szCs w:val="27"/>
+          <w:bdr w:val="none" w:color="auto" w:sz="0" w:space="0"/>
+          <w:shd w:val="clear" w:fill="FFFFFF"/>
+        </w:rPr>
+        <w:t>限纯电续航，等于增加了电池容量，最终成本会落到汽车公司与消费者头上</w:t>
+      </w:r>
+    </w:p>
+    <w:p>
+      <w:pPr>
+        <w:keepNext w:val="0"/>
+        <w:keepLines w:val="0"/>
+        <w:widowControl/>
+        <w:numPr>
+          <w:ilvl w:val="0"/>
+          <w:numId w:val="6"/>
+        </w:numPr>
+        <w:suppressLineNumbers w:val="0"/>
+        <w:spacing w:before="0" w:beforeAutospacing="1" w:after="0" w:afterAutospacing="1"/>
+        <w:ind w:left="0" w:hanging="360"/>
+      </w:pPr>
+      <w:r>
+        <w:rPr>
+          <w:rFonts w:hint="eastAsia" w:ascii="微软雅黑" w:hAnsi="微软雅黑" w:eastAsia="微软雅黑" w:cs="微软雅黑"/>
+          <w:i w:val="0"/>
+          <w:caps w:val="0"/>
+          <w:color w:val="1A1A1A"/>
+          <w:spacing w:val="0"/>
+          <w:sz w:val="27"/>
+          <w:szCs w:val="27"/>
+          <w:bdr w:val="none" w:color="auto" w:sz="0" w:space="0"/>
+          <w:shd w:val="clear" w:fill="FFFFFF"/>
+        </w:rPr>
+        <w:t>限制油箱大小，导致总里程短，也是为消费者造成了困扰</w:t>
+      </w:r>
+    </w:p>
+    <w:p>
+      <w:pPr>
+        <w:pStyle w:val="6"/>
+        <w:keepNext w:val="0"/>
+        <w:keepLines w:val="0"/>
+        <w:widowControl/>
+        <w:suppressLineNumbers w:val="0"/>
+        <w:shd w:val="clear" w:fill="FFFFFF"/>
+        <w:spacing w:before="210" w:beforeAutospacing="0" w:after="210" w:afterAutospacing="0"/>
+        <w:ind w:left="0" w:right="0" w:firstLine="0"/>
+        <w:rPr>
+          <w:rFonts w:hint="eastAsia" w:ascii="微软雅黑" w:hAnsi="微软雅黑" w:eastAsia="微软雅黑" w:cs="微软雅黑"/>
+          <w:i w:val="0"/>
+          <w:caps w:val="0"/>
+          <w:color w:val="1A1A1A"/>
+          <w:spacing w:val="0"/>
+          <w:sz w:val="27"/>
+          <w:szCs w:val="27"/>
+        </w:rPr>
+      </w:pPr>
+      <w:r>
+        <w:rPr>
+          <w:rFonts w:hint="eastAsia" w:ascii="微软雅黑" w:hAnsi="微软雅黑" w:eastAsia="微软雅黑" w:cs="微软雅黑"/>
+          <w:b/>
+          <w:i w:val="0"/>
+          <w:caps w:val="0"/>
+          <w:color w:val="1A1A1A"/>
+          <w:spacing w:val="0"/>
+          <w:sz w:val="27"/>
+          <w:szCs w:val="27"/>
+          <w:shd w:val="clear" w:fill="FFFFFF"/>
+        </w:rPr>
+        <w:t>这些产业政策都是与市场需求针锋相对、背道而驰的，能够催生出多方共赢的产品吗？</w:t>
+      </w:r>
+    </w:p>
+    <w:p>
+      <w:pPr>
+        <w:pStyle w:val="6"/>
+        <w:keepNext w:val="0"/>
+        <w:keepLines w:val="0"/>
+        <w:widowControl/>
+        <w:suppressLineNumbers w:val="0"/>
+        <w:shd w:val="clear" w:fill="FFFFFF"/>
+        <w:spacing w:before="210" w:beforeAutospacing="0" w:after="210" w:afterAutospacing="0"/>
+        <w:ind w:left="0" w:right="0" w:firstLine="0"/>
+        <w:rPr>
+          <w:rFonts w:hint="eastAsia" w:ascii="微软雅黑" w:hAnsi="微软雅黑" w:eastAsia="微软雅黑" w:cs="微软雅黑"/>
+          <w:i w:val="0"/>
+          <w:caps w:val="0"/>
+          <w:color w:val="1A1A1A"/>
+          <w:spacing w:val="0"/>
+          <w:sz w:val="27"/>
+          <w:szCs w:val="27"/>
+        </w:rPr>
+      </w:pPr>
+      <w:r>
+        <w:rPr>
+          <w:rFonts w:hint="eastAsia" w:ascii="微软雅黑" w:hAnsi="微软雅黑" w:eastAsia="微软雅黑" w:cs="微软雅黑"/>
+          <w:i w:val="0"/>
+          <w:caps w:val="0"/>
+          <w:color w:val="1A1A1A"/>
+          <w:spacing w:val="0"/>
+          <w:sz w:val="27"/>
+          <w:szCs w:val="27"/>
+          <w:shd w:val="clear" w:fill="FFFFFF"/>
+        </w:rPr>
+        <w:t>通用汽车表示，你这游戏我没法玩。插电混动就插电混动吧，但在宣传中还是使用“增程式电动汽车”这个词语，打打擦边球，反正美国广告法也不管这些。</w:t>
+      </w:r>
+    </w:p>
+    <w:p>
+      <w:pPr>
+        <w:pStyle w:val="6"/>
+        <w:keepNext w:val="0"/>
+        <w:keepLines w:val="0"/>
+        <w:widowControl/>
+        <w:suppressLineNumbers w:val="0"/>
+        <w:shd w:val="clear" w:fill="FFFFFF"/>
+        <w:spacing w:before="210" w:beforeAutospacing="0" w:after="210" w:afterAutospacing="0"/>
+        <w:ind w:left="0" w:right="0" w:firstLine="0"/>
+        <w:rPr>
+          <w:rFonts w:hint="eastAsia" w:ascii="微软雅黑" w:hAnsi="微软雅黑" w:eastAsia="微软雅黑" w:cs="微软雅黑"/>
+          <w:i w:val="0"/>
+          <w:caps w:val="0"/>
+          <w:color w:val="1A1A1A"/>
+          <w:spacing w:val="0"/>
+          <w:sz w:val="27"/>
+          <w:szCs w:val="27"/>
+        </w:rPr>
+      </w:pPr>
+      <w:r>
+        <w:rPr>
+          <w:rFonts w:hint="eastAsia" w:ascii="微软雅黑" w:hAnsi="微软雅黑" w:eastAsia="微软雅黑" w:cs="微软雅黑"/>
+          <w:i w:val="0"/>
+          <w:caps w:val="0"/>
+          <w:color w:val="1A1A1A"/>
+          <w:spacing w:val="0"/>
+          <w:sz w:val="27"/>
+          <w:szCs w:val="27"/>
+          <w:shd w:val="clear" w:fill="FFFFFF"/>
+        </w:rPr>
+        <w:t>另外一个德国小伙伴，宝马则愿意配合一下“增程式混合动力汽车”的政策。本来油箱能装10来升油的，</w:t>
+      </w:r>
+      <w:r>
+        <w:rPr>
+          <w:rFonts w:hint="eastAsia" w:ascii="微软雅黑" w:hAnsi="微软雅黑" w:eastAsia="微软雅黑" w:cs="微软雅黑"/>
+          <w:b/>
+          <w:i w:val="0"/>
+          <w:caps w:val="0"/>
+          <w:color w:val="1A1A1A"/>
+          <w:spacing w:val="0"/>
+          <w:sz w:val="27"/>
+          <w:szCs w:val="27"/>
+          <w:shd w:val="clear" w:fill="FFFFFF"/>
+        </w:rPr>
+        <w:t>通过软件强行将油箱限制为7.2L</w:t>
+      </w:r>
+      <w:r>
+        <w:rPr>
+          <w:rFonts w:hint="eastAsia" w:ascii="微软雅黑" w:hAnsi="微软雅黑" w:eastAsia="微软雅黑" w:cs="微软雅黑"/>
+          <w:i w:val="0"/>
+          <w:caps w:val="0"/>
+          <w:color w:val="1A1A1A"/>
+          <w:spacing w:val="0"/>
+          <w:sz w:val="27"/>
+          <w:szCs w:val="27"/>
+          <w:shd w:val="clear" w:fill="FFFFFF"/>
+        </w:rPr>
+        <w:t>。</w:t>
+      </w:r>
+    </w:p>
+    <w:p>
+      <w:pPr>
+        <w:pStyle w:val="6"/>
+        <w:keepNext w:val="0"/>
+        <w:keepLines w:val="0"/>
+        <w:widowControl/>
+        <w:suppressLineNumbers w:val="0"/>
+        <w:shd w:val="clear" w:fill="FFFFFF"/>
+        <w:spacing w:before="210" w:beforeAutospacing="0" w:after="210" w:afterAutospacing="0"/>
+        <w:ind w:left="0" w:right="0" w:firstLine="0"/>
+        <w:rPr>
+          <w:rFonts w:hint="eastAsia" w:ascii="微软雅黑" w:hAnsi="微软雅黑" w:eastAsia="微软雅黑" w:cs="微软雅黑"/>
+          <w:i w:val="0"/>
+          <w:caps w:val="0"/>
+          <w:color w:val="1A1A1A"/>
+          <w:spacing w:val="0"/>
+          <w:sz w:val="27"/>
+          <w:szCs w:val="27"/>
+        </w:rPr>
+      </w:pPr>
+      <w:r>
+        <w:rPr>
+          <w:rFonts w:hint="eastAsia" w:ascii="微软雅黑" w:hAnsi="微软雅黑" w:eastAsia="微软雅黑" w:cs="微软雅黑"/>
+          <w:i w:val="0"/>
+          <w:caps w:val="0"/>
+          <w:color w:val="1A1A1A"/>
+          <w:spacing w:val="0"/>
+          <w:sz w:val="27"/>
+          <w:szCs w:val="27"/>
+          <w:shd w:val="clear" w:fill="FFFFFF"/>
+        </w:rPr>
+        <w:t>如此一来，燃油续航120km，则纯电续航116km差不多，荣升“增程式电动汽车”阵营。</w:t>
+      </w:r>
+    </w:p>
+    <w:p>
+      <w:pPr>
+        <w:keepNext w:val="0"/>
+        <w:keepLines w:val="0"/>
+        <w:widowControl/>
+        <w:suppressLineNumbers w:val="0"/>
+        <w:jc w:val="left"/>
+      </w:pPr>
+      <w:r>
+        <w:rPr>
+          <w:rFonts w:ascii="宋体" w:hAnsi="宋体" w:eastAsia="宋体" w:cs="宋体"/>
+          <w:kern w:val="0"/>
+          <w:sz w:val="24"/>
+          <w:szCs w:val="24"/>
+          <w:lang w:val="en-US" w:eastAsia="zh-CN" w:bidi="ar"/>
+        </w:rPr>
+        <w:drawing>
+          <wp:inline distT="0" distB="0" distL="114300" distR="114300">
+            <wp:extent cx="14554200" cy="8124825"/>
+            <wp:effectExtent l="0" t="0" r="0" b="3175"/>
+            <wp:docPr id="10" name="图片 3" descr="IMG_257"/>
+            <wp:cNvGraphicFramePr>
+              <a:graphicFrameLocks xmlns:a="http://schemas.openxmlformats.org/drawingml/2006/main" noChangeAspect="1"/>
+            </wp:cNvGraphicFramePr>
+            <a:graphic xmlns:a="http://schemas.openxmlformats.org/drawingml/2006/main">
+              <a:graphicData uri="http://schemas.openxmlformats.org/drawingml/2006/picture">
+                <pic:pic xmlns:pic="http://schemas.openxmlformats.org/drawingml/2006/picture">
+                  <pic:nvPicPr>
+                    <pic:cNvPr id="10" name="图片 3" descr="IMG_257"/>
+                    <pic:cNvPicPr>
+                      <a:picLocks noChangeAspect="1"/>
+                    </pic:cNvPicPr>
+                  </pic:nvPicPr>
+                  <pic:blipFill>
+                    <a:blip r:embed="rId12"/>
+                    <a:stretch>
+                      <a:fillRect/>
+                    </a:stretch>
+                  </pic:blipFill>
+                  <pic:spPr>
+                    <a:xfrm>
+                      <a:off x="0" y="0"/>
+                      <a:ext cx="14554200" cy="8124825"/>
+                    </a:xfrm>
+                    <a:prstGeom prst="rect">
+                      <a:avLst/>
+                    </a:prstGeom>
+                    <a:noFill/>
+                    <a:ln w="9525">
+                      <a:noFill/>
+                    </a:ln>
+                  </pic:spPr>
+                </pic:pic>
+              </a:graphicData>
+            </a:graphic>
+          </wp:inline>
+        </w:drawing>
+      </w:r>
+      <w:r>
+        <w:rPr>
+          <w:rFonts w:ascii="宋体" w:hAnsi="宋体" w:eastAsia="宋体" w:cs="宋体"/>
+          <w:kern w:val="0"/>
+          <w:sz w:val="24"/>
+          <w:szCs w:val="24"/>
+          <w:lang w:val="en-US" w:eastAsia="zh-CN" w:bidi="ar"/>
+        </w:rPr>
+        <w:t>宝马i3</w:t>
+      </w:r>
+    </w:p>
+    <w:p>
+      <w:pPr>
+        <w:pStyle w:val="6"/>
+        <w:keepNext w:val="0"/>
+        <w:keepLines w:val="0"/>
+        <w:widowControl/>
+        <w:suppressLineNumbers w:val="0"/>
+        <w:shd w:val="clear" w:fill="FFFFFF"/>
+        <w:spacing w:before="210" w:beforeAutospacing="0" w:after="210" w:afterAutospacing="0"/>
+        <w:ind w:left="0" w:right="0" w:firstLine="0"/>
+        <w:rPr>
+          <w:rFonts w:hint="eastAsia" w:ascii="微软雅黑" w:hAnsi="微软雅黑" w:eastAsia="微软雅黑" w:cs="微软雅黑"/>
+          <w:i w:val="0"/>
+          <w:caps w:val="0"/>
+          <w:color w:val="1A1A1A"/>
+          <w:spacing w:val="0"/>
+          <w:sz w:val="27"/>
+          <w:szCs w:val="27"/>
+        </w:rPr>
+      </w:pPr>
+      <w:r>
+        <w:rPr>
+          <w:rFonts w:hint="eastAsia" w:ascii="微软雅黑" w:hAnsi="微软雅黑" w:eastAsia="微软雅黑" w:cs="微软雅黑"/>
+          <w:i w:val="0"/>
+          <w:caps w:val="0"/>
+          <w:color w:val="1A1A1A"/>
+          <w:spacing w:val="0"/>
+          <w:sz w:val="27"/>
+          <w:szCs w:val="27"/>
+          <w:shd w:val="clear" w:fill="FFFFFF"/>
+        </w:rPr>
+        <w:t>这让人联想起，2016年上海地补规定插电混动的油箱必须小于40L，比亚迪秦为了争取上海市场，将油箱强行阉割至39L</w:t>
+      </w:r>
+    </w:p>
+    <w:p>
+      <w:pPr>
+        <w:keepNext w:val="0"/>
+        <w:keepLines w:val="0"/>
+        <w:widowControl/>
+        <w:suppressLineNumbers w:val="0"/>
+        <w:jc w:val="left"/>
+      </w:pPr>
+      <w:r>
+        <w:rPr>
+          <w:rFonts w:ascii="宋体" w:hAnsi="宋体" w:eastAsia="宋体" w:cs="宋体"/>
+          <w:kern w:val="0"/>
+          <w:sz w:val="24"/>
+          <w:szCs w:val="24"/>
+          <w:lang w:val="en-US" w:eastAsia="zh-CN" w:bidi="ar"/>
+        </w:rPr>
+        <w:drawing>
+          <wp:inline distT="0" distB="0" distL="114300" distR="114300">
+            <wp:extent cx="12249150" cy="7753350"/>
+            <wp:effectExtent l="0" t="0" r="6350" b="6350"/>
+            <wp:docPr id="11" name="图片 4" descr="IMG_258"/>
+            <wp:cNvGraphicFramePr>
+              <a:graphicFrameLocks xmlns:a="http://schemas.openxmlformats.org/drawingml/2006/main" noChangeAspect="1"/>
+            </wp:cNvGraphicFramePr>
+            <a:graphic xmlns:a="http://schemas.openxmlformats.org/drawingml/2006/main">
+              <a:graphicData uri="http://schemas.openxmlformats.org/drawingml/2006/picture">
+                <pic:pic xmlns:pic="http://schemas.openxmlformats.org/drawingml/2006/picture">
+                  <pic:nvPicPr>
+                    <pic:cNvPr id="11" name="图片 4" descr="IMG_258"/>
+                    <pic:cNvPicPr>
+                      <a:picLocks noChangeAspect="1"/>
+                    </pic:cNvPicPr>
+                  </pic:nvPicPr>
+                  <pic:blipFill>
+                    <a:blip r:embed="rId13"/>
+                    <a:stretch>
+                      <a:fillRect/>
+                    </a:stretch>
+                  </pic:blipFill>
+                  <pic:spPr>
+                    <a:xfrm>
+                      <a:off x="0" y="0"/>
+                      <a:ext cx="12249150" cy="7753350"/>
+                    </a:xfrm>
+                    <a:prstGeom prst="rect">
+                      <a:avLst/>
+                    </a:prstGeom>
+                    <a:noFill/>
+                    <a:ln w="9525">
+                      <a:noFill/>
+                    </a:ln>
+                  </pic:spPr>
+                </pic:pic>
+              </a:graphicData>
+            </a:graphic>
+          </wp:inline>
+        </w:drawing>
+      </w:r>
+      <w:r>
+        <w:rPr>
+          <w:rFonts w:ascii="宋体" w:hAnsi="宋体" w:eastAsia="宋体" w:cs="宋体"/>
+          <w:kern w:val="0"/>
+          <w:sz w:val="24"/>
+          <w:szCs w:val="24"/>
+          <w:lang w:val="en-US" w:eastAsia="zh-CN" w:bidi="ar"/>
+        </w:rPr>
+        <w:t>比亚迪秦，缩小油箱后进入上海市场</w:t>
+      </w:r>
+    </w:p>
+    <w:p>
+      <w:pPr>
+        <w:pStyle w:val="6"/>
+        <w:keepNext w:val="0"/>
+        <w:keepLines w:val="0"/>
+        <w:widowControl/>
+        <w:suppressLineNumbers w:val="0"/>
+        <w:shd w:val="clear" w:fill="FFFFFF"/>
+        <w:spacing w:before="210" w:beforeAutospacing="0" w:after="210" w:afterAutospacing="0"/>
+        <w:ind w:left="0" w:right="0" w:firstLine="0"/>
+        <w:rPr>
+          <w:rFonts w:hint="eastAsia" w:ascii="微软雅黑" w:hAnsi="微软雅黑" w:eastAsia="微软雅黑" w:cs="微软雅黑"/>
+          <w:i w:val="0"/>
+          <w:caps w:val="0"/>
+          <w:color w:val="1A1A1A"/>
+          <w:spacing w:val="0"/>
+          <w:sz w:val="27"/>
+          <w:szCs w:val="27"/>
+        </w:rPr>
+      </w:pPr>
+      <w:r>
+        <w:rPr>
+          <w:rFonts w:hint="eastAsia" w:ascii="微软雅黑" w:hAnsi="微软雅黑" w:eastAsia="微软雅黑" w:cs="微软雅黑"/>
+          <w:i w:val="0"/>
+          <w:caps w:val="0"/>
+          <w:color w:val="1A1A1A"/>
+          <w:spacing w:val="0"/>
+          <w:sz w:val="27"/>
+          <w:szCs w:val="27"/>
+          <w:shd w:val="clear" w:fill="FFFFFF"/>
+        </w:rPr>
+        <w:t>当年，可以说骂声一片，都在说这其实是地方保护主义，这是为上汽荣威保架护航 —— </w:t>
+      </w:r>
+      <w:r>
+        <w:rPr>
+          <w:rFonts w:hint="eastAsia" w:ascii="微软雅黑" w:hAnsi="微软雅黑" w:eastAsia="微软雅黑" w:cs="微软雅黑"/>
+          <w:i/>
+          <w:caps w:val="0"/>
+          <w:color w:val="1A1A1A"/>
+          <w:spacing w:val="0"/>
+          <w:sz w:val="27"/>
+          <w:szCs w:val="27"/>
+          <w:shd w:val="clear" w:fill="FFFFFF"/>
+        </w:rPr>
+        <w:t>个人觉得这实际上是在仿效加州的政策而已，上海政府与上汽集团的气量没这么小，自信也没这么弱。</w:t>
+      </w:r>
+    </w:p>
+    <w:p>
+      <w:pPr>
+        <w:pStyle w:val="6"/>
+        <w:keepNext w:val="0"/>
+        <w:keepLines w:val="0"/>
+        <w:widowControl/>
+        <w:suppressLineNumbers w:val="0"/>
+        <w:shd w:val="clear" w:fill="FFFFFF"/>
+        <w:spacing w:before="210" w:beforeAutospacing="0" w:after="210" w:afterAutospacing="0"/>
+        <w:ind w:left="0" w:right="0" w:firstLine="0"/>
+        <w:rPr>
+          <w:rFonts w:hint="eastAsia" w:ascii="微软雅黑" w:hAnsi="微软雅黑" w:eastAsia="微软雅黑" w:cs="微软雅黑"/>
+          <w:i w:val="0"/>
+          <w:caps w:val="0"/>
+          <w:color w:val="1A1A1A"/>
+          <w:spacing w:val="0"/>
+          <w:sz w:val="27"/>
+          <w:szCs w:val="27"/>
+        </w:rPr>
+      </w:pPr>
+      <w:r>
+        <w:rPr>
+          <w:rFonts w:hint="eastAsia" w:ascii="微软雅黑" w:hAnsi="微软雅黑" w:eastAsia="微软雅黑" w:cs="微软雅黑"/>
+          <w:i w:val="0"/>
+          <w:caps w:val="0"/>
+          <w:color w:val="1A1A1A"/>
+          <w:spacing w:val="0"/>
+          <w:sz w:val="27"/>
+          <w:szCs w:val="27"/>
+          <w:shd w:val="clear" w:fill="FFFFFF"/>
+        </w:rPr>
+        <w:t>最终的结果是什么？宝马i3所有车型的历史销量有10万辆左右，但增程版i3却受到市场冷落，可以说是失败的产品。 至于上海的比亚迪秦，30L油箱其实不算严格的限制，所以影响不大。</w:t>
+      </w:r>
+    </w:p>
+    <w:p>
+      <w:pPr>
+        <w:pStyle w:val="3"/>
+        <w:keepNext w:val="0"/>
+        <w:keepLines w:val="0"/>
+        <w:widowControl/>
+        <w:suppressLineNumbers w:val="0"/>
+        <w:shd w:val="clear" w:fill="FFFFFF"/>
+        <w:spacing w:before="350" w:beforeAutospacing="0" w:after="175" w:afterAutospacing="0" w:line="15" w:lineRule="atLeast"/>
+        <w:ind w:left="0" w:right="0" w:firstLine="0"/>
+        <w:rPr>
+          <w:rFonts w:hint="eastAsia" w:ascii="微软雅黑" w:hAnsi="微软雅黑" w:eastAsia="微软雅黑" w:cs="微软雅黑"/>
+          <w:b/>
+          <w:i w:val="0"/>
+          <w:caps w:val="0"/>
+          <w:color w:val="1A1A1A"/>
+          <w:spacing w:val="0"/>
+          <w:sz w:val="25"/>
+          <w:szCs w:val="25"/>
+        </w:rPr>
+      </w:pPr>
+      <w:r>
+        <w:rPr>
+          <w:rFonts w:hint="eastAsia" w:ascii="微软雅黑" w:hAnsi="微软雅黑" w:eastAsia="微软雅黑" w:cs="微软雅黑"/>
+          <w:b/>
+          <w:i w:val="0"/>
+          <w:caps w:val="0"/>
+          <w:color w:val="1A1A1A"/>
+          <w:spacing w:val="0"/>
+          <w:sz w:val="25"/>
+          <w:szCs w:val="25"/>
+          <w:shd w:val="clear" w:fill="FFFFFF"/>
+        </w:rPr>
+        <w:t>为什么要制定这样的政策？</w:t>
+      </w:r>
+    </w:p>
+    <w:p>
+      <w:pPr>
+        <w:pStyle w:val="6"/>
+        <w:keepNext w:val="0"/>
+        <w:keepLines w:val="0"/>
+        <w:widowControl/>
+        <w:suppressLineNumbers w:val="0"/>
+        <w:shd w:val="clear" w:fill="FFFFFF"/>
+        <w:spacing w:before="210" w:beforeAutospacing="0" w:after="210" w:afterAutospacing="0"/>
+        <w:ind w:left="0" w:right="0" w:firstLine="0"/>
+        <w:rPr>
+          <w:rFonts w:hint="eastAsia" w:ascii="微软雅黑" w:hAnsi="微软雅黑" w:eastAsia="微软雅黑" w:cs="微软雅黑"/>
+          <w:i w:val="0"/>
+          <w:caps w:val="0"/>
+          <w:color w:val="1A1A1A"/>
+          <w:spacing w:val="0"/>
+          <w:sz w:val="27"/>
+          <w:szCs w:val="27"/>
+        </w:rPr>
+      </w:pPr>
+      <w:r>
+        <w:rPr>
+          <w:rFonts w:hint="eastAsia" w:ascii="微软雅黑" w:hAnsi="微软雅黑" w:eastAsia="微软雅黑" w:cs="微软雅黑"/>
+          <w:i w:val="0"/>
+          <w:caps w:val="0"/>
+          <w:color w:val="1A1A1A"/>
+          <w:spacing w:val="0"/>
+          <w:sz w:val="27"/>
+          <w:szCs w:val="27"/>
+          <w:shd w:val="clear" w:fill="FFFFFF"/>
+        </w:rPr>
+        <w:t>单从这一件事情来看，大家对加州空气资源委员会的印象可能不怎么好。</w:t>
+      </w:r>
+    </w:p>
+    <w:p>
+      <w:pPr>
+        <w:pStyle w:val="6"/>
+        <w:keepNext w:val="0"/>
+        <w:keepLines w:val="0"/>
+        <w:widowControl/>
+        <w:suppressLineNumbers w:val="0"/>
+        <w:shd w:val="clear" w:fill="FFFFFF"/>
+        <w:spacing w:before="210" w:beforeAutospacing="0" w:after="210" w:afterAutospacing="0"/>
+        <w:ind w:left="0" w:right="0" w:firstLine="0"/>
+        <w:rPr>
+          <w:rFonts w:hint="eastAsia" w:ascii="微软雅黑" w:hAnsi="微软雅黑" w:eastAsia="微软雅黑" w:cs="微软雅黑"/>
+          <w:i w:val="0"/>
+          <w:caps w:val="0"/>
+          <w:color w:val="1A1A1A"/>
+          <w:spacing w:val="0"/>
+          <w:sz w:val="27"/>
+          <w:szCs w:val="27"/>
+        </w:rPr>
+      </w:pPr>
+      <w:r>
+        <w:rPr>
+          <w:rFonts w:hint="eastAsia" w:ascii="微软雅黑" w:hAnsi="微软雅黑" w:eastAsia="微软雅黑" w:cs="微软雅黑"/>
+          <w:i w:val="0"/>
+          <w:caps w:val="0"/>
+          <w:color w:val="1A1A1A"/>
+          <w:spacing w:val="0"/>
+          <w:sz w:val="27"/>
+          <w:szCs w:val="27"/>
+          <w:shd w:val="clear" w:fill="FFFFFF"/>
+        </w:rPr>
+        <w:t>实际上，它是一个专业性、敬业精神都非常强的政府组织。从上个世纪70年代起，开始制定发动机的排放法案，承受着来自底特律汽车集团的巨大压力，还经常被通用汽车告上法庭，也经常败诉。</w:t>
+      </w:r>
+    </w:p>
+    <w:p>
+      <w:pPr>
+        <w:pStyle w:val="6"/>
+        <w:keepNext w:val="0"/>
+        <w:keepLines w:val="0"/>
+        <w:widowControl/>
+        <w:suppressLineNumbers w:val="0"/>
+        <w:shd w:val="clear" w:fill="FFFFFF"/>
+        <w:spacing w:before="210" w:beforeAutospacing="0" w:after="210" w:afterAutospacing="0"/>
+        <w:ind w:left="0" w:right="0" w:firstLine="0"/>
+        <w:rPr>
+          <w:rFonts w:hint="eastAsia" w:ascii="微软雅黑" w:hAnsi="微软雅黑" w:eastAsia="微软雅黑" w:cs="微软雅黑"/>
+          <w:i w:val="0"/>
+          <w:caps w:val="0"/>
+          <w:color w:val="1A1A1A"/>
+          <w:spacing w:val="0"/>
+          <w:sz w:val="27"/>
+          <w:szCs w:val="27"/>
+        </w:rPr>
+      </w:pPr>
+      <w:r>
+        <w:rPr>
+          <w:rFonts w:hint="eastAsia" w:ascii="微软雅黑" w:hAnsi="微软雅黑" w:eastAsia="微软雅黑" w:cs="微软雅黑"/>
+          <w:b/>
+          <w:i w:val="0"/>
+          <w:caps w:val="0"/>
+          <w:color w:val="1A1A1A"/>
+          <w:spacing w:val="0"/>
+          <w:sz w:val="27"/>
+          <w:szCs w:val="27"/>
+          <w:shd w:val="clear" w:fill="FFFFFF"/>
+        </w:rPr>
+        <w:t>正是由于它的努力，全球汽车产业的排放水平才不断降低,汽车电动化才得以启程</w:t>
+      </w:r>
+      <w:r>
+        <w:rPr>
+          <w:rFonts w:hint="eastAsia" w:ascii="微软雅黑" w:hAnsi="微软雅黑" w:eastAsia="微软雅黑" w:cs="微软雅黑"/>
+          <w:i w:val="0"/>
+          <w:caps w:val="0"/>
+          <w:color w:val="1A1A1A"/>
+          <w:spacing w:val="0"/>
+          <w:sz w:val="27"/>
+          <w:szCs w:val="27"/>
+          <w:shd w:val="clear" w:fill="FFFFFF"/>
+        </w:rPr>
+        <w:t>。</w:t>
+      </w:r>
+    </w:p>
+    <w:p>
+      <w:pPr>
+        <w:pStyle w:val="6"/>
+        <w:keepNext w:val="0"/>
+        <w:keepLines w:val="0"/>
+        <w:widowControl/>
+        <w:suppressLineNumbers w:val="0"/>
+        <w:shd w:val="clear" w:fill="FFFFFF"/>
+        <w:spacing w:before="210" w:beforeAutospacing="0" w:after="210" w:afterAutospacing="0"/>
+        <w:ind w:left="0" w:right="0" w:firstLine="0"/>
+        <w:rPr>
+          <w:rFonts w:hint="eastAsia" w:ascii="微软雅黑" w:hAnsi="微软雅黑" w:eastAsia="微软雅黑" w:cs="微软雅黑"/>
+          <w:i w:val="0"/>
+          <w:caps w:val="0"/>
+          <w:color w:val="1A1A1A"/>
+          <w:spacing w:val="0"/>
+          <w:sz w:val="27"/>
+          <w:szCs w:val="27"/>
+        </w:rPr>
+      </w:pPr>
+      <w:r>
+        <w:rPr>
+          <w:rFonts w:hint="eastAsia" w:ascii="微软雅黑" w:hAnsi="微软雅黑" w:eastAsia="微软雅黑" w:cs="微软雅黑"/>
+          <w:i w:val="0"/>
+          <w:caps w:val="0"/>
+          <w:color w:val="1A1A1A"/>
+          <w:spacing w:val="0"/>
+          <w:sz w:val="27"/>
+          <w:szCs w:val="27"/>
+          <w:shd w:val="clear" w:fill="FFFFFF"/>
+        </w:rPr>
+        <w:t>到了快20世纪的时候，加州空气资源委员会开始有了更高的梦想：</w:t>
+      </w:r>
+    </w:p>
+    <w:p>
+      <w:pPr>
+        <w:keepNext w:val="0"/>
+        <w:keepLines w:val="0"/>
+        <w:widowControl/>
+        <w:numPr>
+          <w:ilvl w:val="0"/>
+          <w:numId w:val="7"/>
+        </w:numPr>
+        <w:suppressLineNumbers w:val="0"/>
+        <w:spacing w:before="0" w:beforeAutospacing="1" w:after="0" w:afterAutospacing="1"/>
+        <w:ind w:left="0" w:hanging="360"/>
+      </w:pPr>
+      <w:r>
+        <w:rPr>
+          <w:rFonts w:hint="eastAsia" w:ascii="微软雅黑" w:hAnsi="微软雅黑" w:eastAsia="微软雅黑" w:cs="微软雅黑"/>
+          <w:i w:val="0"/>
+          <w:caps w:val="0"/>
+          <w:color w:val="1A1A1A"/>
+          <w:spacing w:val="0"/>
+          <w:sz w:val="27"/>
+          <w:szCs w:val="27"/>
+          <w:bdr w:val="none" w:color="auto" w:sz="0" w:space="0"/>
+          <w:shd w:val="clear" w:fill="FFFFFF"/>
+        </w:rPr>
+        <w:t>虽然现在的发动机很清洁了，我还想更清洁，最好不烧油；</w:t>
+      </w:r>
+    </w:p>
+    <w:p>
+      <w:pPr>
+        <w:keepNext w:val="0"/>
+        <w:keepLines w:val="0"/>
+        <w:widowControl/>
+        <w:numPr>
+          <w:ilvl w:val="0"/>
+          <w:numId w:val="7"/>
+        </w:numPr>
+        <w:suppressLineNumbers w:val="0"/>
+        <w:spacing w:before="0" w:beforeAutospacing="1" w:after="0" w:afterAutospacing="1"/>
+        <w:ind w:left="0" w:hanging="360"/>
+      </w:pPr>
+      <w:r>
+        <w:rPr>
+          <w:rFonts w:hint="eastAsia" w:ascii="微软雅黑" w:hAnsi="微软雅黑" w:eastAsia="微软雅黑" w:cs="微软雅黑"/>
+          <w:i w:val="0"/>
+          <w:caps w:val="0"/>
+          <w:color w:val="1A1A1A"/>
+          <w:spacing w:val="0"/>
+          <w:sz w:val="27"/>
+          <w:szCs w:val="27"/>
+          <w:bdr w:val="none" w:color="auto" w:sz="0" w:space="0"/>
+          <w:shd w:val="clear" w:fill="FFFFFF"/>
+        </w:rPr>
+        <w:t>虽然现在大家排放的氮氧化物都很少了，我想最好是连二氧化碳也别排放吧！</w:t>
+      </w:r>
+    </w:p>
+    <w:p>
+      <w:pPr>
+        <w:pStyle w:val="6"/>
+        <w:keepNext w:val="0"/>
+        <w:keepLines w:val="0"/>
+        <w:widowControl/>
+        <w:suppressLineNumbers w:val="0"/>
+        <w:shd w:val="clear" w:fill="FFFFFF"/>
+        <w:spacing w:before="210" w:beforeAutospacing="0" w:after="210" w:afterAutospacing="0"/>
+        <w:ind w:left="0" w:right="0" w:firstLine="0"/>
+        <w:rPr>
+          <w:rFonts w:hint="eastAsia" w:ascii="微软雅黑" w:hAnsi="微软雅黑" w:eastAsia="微软雅黑" w:cs="微软雅黑"/>
+          <w:i w:val="0"/>
+          <w:caps w:val="0"/>
+          <w:color w:val="1A1A1A"/>
+          <w:spacing w:val="0"/>
+          <w:sz w:val="27"/>
+          <w:szCs w:val="27"/>
+        </w:rPr>
+      </w:pPr>
+      <w:r>
+        <w:rPr>
+          <w:rFonts w:hint="eastAsia" w:ascii="微软雅黑" w:hAnsi="微软雅黑" w:eastAsia="微软雅黑" w:cs="微软雅黑"/>
+          <w:i w:val="0"/>
+          <w:caps w:val="0"/>
+          <w:color w:val="1A1A1A"/>
+          <w:spacing w:val="0"/>
+          <w:sz w:val="27"/>
+          <w:szCs w:val="27"/>
+          <w:shd w:val="clear" w:fill="FFFFFF"/>
+        </w:rPr>
+        <w:t>总而言下，就是下面这张图：</w:t>
+      </w:r>
+    </w:p>
+    <w:p>
+      <w:pPr>
+        <w:keepNext w:val="0"/>
+        <w:keepLines w:val="0"/>
+        <w:widowControl/>
+        <w:suppressLineNumbers w:val="0"/>
+        <w:jc w:val="left"/>
+      </w:pPr>
+      <w:r>
+        <w:rPr>
+          <w:rFonts w:ascii="宋体" w:hAnsi="宋体" w:eastAsia="宋体" w:cs="宋体"/>
+          <w:kern w:val="0"/>
+          <w:sz w:val="24"/>
+          <w:szCs w:val="24"/>
+          <w:lang w:val="en-US" w:eastAsia="zh-CN" w:bidi="ar"/>
+        </w:rPr>
+        <w:drawing>
+          <wp:inline distT="0" distB="0" distL="114300" distR="114300">
+            <wp:extent cx="9563100" cy="11172825"/>
+            <wp:effectExtent l="0" t="0" r="0" b="3175"/>
+            <wp:docPr id="12" name="图片 5" descr="IMG_259"/>
+            <wp:cNvGraphicFramePr>
+              <a:graphicFrameLocks xmlns:a="http://schemas.openxmlformats.org/drawingml/2006/main" noChangeAspect="1"/>
+            </wp:cNvGraphicFramePr>
+            <a:graphic xmlns:a="http://schemas.openxmlformats.org/drawingml/2006/main">
+              <a:graphicData uri="http://schemas.openxmlformats.org/drawingml/2006/picture">
+                <pic:pic xmlns:pic="http://schemas.openxmlformats.org/drawingml/2006/picture">
+                  <pic:nvPicPr>
+                    <pic:cNvPr id="12" name="图片 5" descr="IMG_259"/>
+                    <pic:cNvPicPr>
+                      <a:picLocks noChangeAspect="1"/>
+                    </pic:cNvPicPr>
+                  </pic:nvPicPr>
+                  <pic:blipFill>
+                    <a:blip r:embed="rId14"/>
+                    <a:stretch>
+                      <a:fillRect/>
+                    </a:stretch>
+                  </pic:blipFill>
+                  <pic:spPr>
+                    <a:xfrm>
+                      <a:off x="0" y="0"/>
+                      <a:ext cx="9563100" cy="11172825"/>
+                    </a:xfrm>
+                    <a:prstGeom prst="rect">
+                      <a:avLst/>
+                    </a:prstGeom>
+                    <a:noFill/>
+                    <a:ln w="9525">
+                      <a:noFill/>
+                    </a:ln>
+                  </pic:spPr>
+                </pic:pic>
+              </a:graphicData>
+            </a:graphic>
+          </wp:inline>
+        </w:drawing>
+      </w:r>
+    </w:p>
+    <w:p>
+      <w:pPr>
+        <w:pStyle w:val="6"/>
+        <w:keepNext w:val="0"/>
+        <w:keepLines w:val="0"/>
+        <w:widowControl/>
+        <w:suppressLineNumbers w:val="0"/>
+        <w:shd w:val="clear" w:fill="FFFFFF"/>
+        <w:spacing w:before="210" w:beforeAutospacing="0" w:after="210" w:afterAutospacing="0"/>
+        <w:ind w:left="0" w:right="0" w:firstLine="0"/>
+        <w:rPr>
+          <w:rFonts w:hint="eastAsia" w:ascii="微软雅黑" w:hAnsi="微软雅黑" w:eastAsia="微软雅黑" w:cs="微软雅黑"/>
+          <w:i w:val="0"/>
+          <w:caps w:val="0"/>
+          <w:color w:val="1A1A1A"/>
+          <w:spacing w:val="0"/>
+          <w:sz w:val="27"/>
+          <w:szCs w:val="27"/>
+        </w:rPr>
+      </w:pPr>
+      <w:r>
+        <w:rPr>
+          <w:rFonts w:hint="eastAsia" w:ascii="微软雅黑" w:hAnsi="微软雅黑" w:eastAsia="微软雅黑" w:cs="微软雅黑"/>
+          <w:i w:val="0"/>
+          <w:caps w:val="0"/>
+          <w:color w:val="1A1A1A"/>
+          <w:spacing w:val="0"/>
+          <w:sz w:val="27"/>
+          <w:szCs w:val="27"/>
+          <w:shd w:val="clear" w:fill="FFFFFF"/>
+        </w:rPr>
+        <w:t>一旦冒出这样的想法，那就不可避免指向了一个路径：</w:t>
+      </w:r>
+      <w:r>
+        <w:rPr>
+          <w:rFonts w:hint="eastAsia" w:ascii="微软雅黑" w:hAnsi="微软雅黑" w:eastAsia="微软雅黑" w:cs="微软雅黑"/>
+          <w:b/>
+          <w:i w:val="0"/>
+          <w:caps w:val="0"/>
+          <w:color w:val="1A1A1A"/>
+          <w:spacing w:val="0"/>
+          <w:sz w:val="27"/>
+          <w:szCs w:val="27"/>
+          <w:shd w:val="clear" w:fill="FFFFFF"/>
+        </w:rPr>
+        <w:t>电动化。</w:t>
+      </w:r>
+    </w:p>
+    <w:p>
+      <w:pPr>
+        <w:pStyle w:val="6"/>
+        <w:keepNext w:val="0"/>
+        <w:keepLines w:val="0"/>
+        <w:widowControl/>
+        <w:suppressLineNumbers w:val="0"/>
+        <w:shd w:val="clear" w:fill="FFFFFF"/>
+        <w:spacing w:before="210" w:beforeAutospacing="0" w:after="210" w:afterAutospacing="0"/>
+        <w:ind w:left="0" w:right="0" w:firstLine="0"/>
+        <w:rPr>
+          <w:rFonts w:hint="eastAsia" w:ascii="微软雅黑" w:hAnsi="微软雅黑" w:eastAsia="微软雅黑" w:cs="微软雅黑"/>
+          <w:i w:val="0"/>
+          <w:caps w:val="0"/>
+          <w:color w:val="1A1A1A"/>
+          <w:spacing w:val="0"/>
+          <w:sz w:val="27"/>
+          <w:szCs w:val="27"/>
+        </w:rPr>
+      </w:pPr>
+      <w:r>
+        <w:rPr>
+          <w:rFonts w:hint="eastAsia" w:ascii="微软雅黑" w:hAnsi="微软雅黑" w:eastAsia="微软雅黑" w:cs="微软雅黑"/>
+          <w:i w:val="0"/>
+          <w:caps w:val="0"/>
+          <w:color w:val="1A1A1A"/>
+          <w:spacing w:val="0"/>
+          <w:sz w:val="27"/>
+          <w:szCs w:val="27"/>
+          <w:shd w:val="clear" w:fill="FFFFFF"/>
+        </w:rPr>
+        <w:t>所谓的电动化，就是尽可能地多用电、少用油。具体来讲：</w:t>
+      </w:r>
+    </w:p>
+    <w:p>
+      <w:pPr>
+        <w:keepNext w:val="0"/>
+        <w:keepLines w:val="0"/>
+        <w:widowControl/>
+        <w:numPr>
+          <w:ilvl w:val="0"/>
+          <w:numId w:val="8"/>
+        </w:numPr>
+        <w:suppressLineNumbers w:val="0"/>
+        <w:spacing w:before="0" w:beforeAutospacing="1" w:after="0" w:afterAutospacing="1"/>
+        <w:ind w:left="0" w:hanging="360"/>
+      </w:pPr>
+      <w:r>
+        <w:rPr>
+          <w:rFonts w:hint="eastAsia" w:ascii="微软雅黑" w:hAnsi="微软雅黑" w:eastAsia="微软雅黑" w:cs="微软雅黑"/>
+          <w:b/>
+          <w:i w:val="0"/>
+          <w:caps w:val="0"/>
+          <w:color w:val="1A1A1A"/>
+          <w:spacing w:val="0"/>
+          <w:sz w:val="27"/>
+          <w:szCs w:val="27"/>
+          <w:bdr w:val="none" w:color="auto" w:sz="0" w:space="0"/>
+          <w:shd w:val="clear" w:fill="FFFFFF"/>
+        </w:rPr>
+        <w:t>纯电动(BEV)</w:t>
+      </w:r>
+      <w:r>
+        <w:rPr>
+          <w:rFonts w:hint="eastAsia" w:ascii="微软雅黑" w:hAnsi="微软雅黑" w:eastAsia="微软雅黑" w:cs="微软雅黑"/>
+          <w:i w:val="0"/>
+          <w:caps w:val="0"/>
+          <w:color w:val="1A1A1A"/>
+          <w:spacing w:val="0"/>
+          <w:sz w:val="27"/>
+          <w:szCs w:val="27"/>
+          <w:bdr w:val="none" w:color="auto" w:sz="0" w:space="0"/>
+          <w:shd w:val="clear" w:fill="FFFFFF"/>
+        </w:rPr>
+        <w:t>：嘿嘿嘿，这种最喜欢了！</w:t>
+      </w:r>
+    </w:p>
+    <w:p>
+      <w:pPr>
+        <w:keepNext w:val="0"/>
+        <w:keepLines w:val="0"/>
+        <w:widowControl/>
+        <w:numPr>
+          <w:ilvl w:val="0"/>
+          <w:numId w:val="8"/>
+        </w:numPr>
+        <w:suppressLineNumbers w:val="0"/>
+        <w:spacing w:before="0" w:beforeAutospacing="1" w:after="0" w:afterAutospacing="1"/>
+        <w:ind w:left="0" w:hanging="360"/>
+      </w:pPr>
+      <w:r>
+        <w:rPr>
+          <w:rFonts w:hint="eastAsia" w:ascii="微软雅黑" w:hAnsi="微软雅黑" w:eastAsia="微软雅黑" w:cs="微软雅黑"/>
+          <w:b/>
+          <w:i w:val="0"/>
+          <w:caps w:val="0"/>
+          <w:color w:val="1A1A1A"/>
+          <w:spacing w:val="0"/>
+          <w:sz w:val="27"/>
+          <w:szCs w:val="27"/>
+          <w:bdr w:val="none" w:color="auto" w:sz="0" w:space="0"/>
+          <w:shd w:val="clear" w:fill="FFFFFF"/>
+        </w:rPr>
+        <w:t>插电混动(PHEV)</w:t>
+      </w:r>
+      <w:r>
+        <w:rPr>
+          <w:rFonts w:hint="eastAsia" w:ascii="微软雅黑" w:hAnsi="微软雅黑" w:eastAsia="微软雅黑" w:cs="微软雅黑"/>
+          <w:i w:val="0"/>
+          <w:caps w:val="0"/>
+          <w:color w:val="1A1A1A"/>
+          <w:spacing w:val="0"/>
+          <w:sz w:val="27"/>
+          <w:szCs w:val="27"/>
+          <w:bdr w:val="none" w:color="auto" w:sz="0" w:space="0"/>
+          <w:shd w:val="clear" w:fill="FFFFFF"/>
+        </w:rPr>
+        <w:t>： 要区别对待。那些电池特别小的、放纵消费者光烧油不加电的，不鼓励。那些电池大的、限制消费者烧油的，要鼓励；如果做得特别好，还可以破格升级为：</w:t>
+      </w:r>
+      <w:r>
+        <w:rPr>
+          <w:rFonts w:hint="eastAsia" w:ascii="微软雅黑" w:hAnsi="微软雅黑" w:eastAsia="微软雅黑" w:cs="微软雅黑"/>
+          <w:b/>
+          <w:i w:val="0"/>
+          <w:caps w:val="0"/>
+          <w:color w:val="1A1A1A"/>
+          <w:spacing w:val="0"/>
+          <w:sz w:val="27"/>
+          <w:szCs w:val="27"/>
+          <w:bdr w:val="none" w:color="auto" w:sz="0" w:space="0"/>
+          <w:shd w:val="clear" w:fill="FFFFFF"/>
+        </w:rPr>
+        <w:t>增程式电动汽车</w:t>
+      </w:r>
+      <w:r>
+        <w:rPr>
+          <w:rFonts w:hint="eastAsia" w:ascii="微软雅黑" w:hAnsi="微软雅黑" w:eastAsia="微软雅黑" w:cs="微软雅黑"/>
+          <w:i w:val="0"/>
+          <w:caps w:val="0"/>
+          <w:color w:val="1A1A1A"/>
+          <w:spacing w:val="0"/>
+          <w:sz w:val="27"/>
+          <w:szCs w:val="27"/>
+          <w:bdr w:val="none" w:color="auto" w:sz="0" w:space="0"/>
+          <w:shd w:val="clear" w:fill="FFFFFF"/>
+        </w:rPr>
+        <w:t>。</w:t>
+      </w:r>
+    </w:p>
+    <w:p>
+      <w:pPr>
+        <w:keepNext w:val="0"/>
+        <w:keepLines w:val="0"/>
+        <w:widowControl/>
+        <w:numPr>
+          <w:ilvl w:val="0"/>
+          <w:numId w:val="8"/>
+        </w:numPr>
+        <w:suppressLineNumbers w:val="0"/>
+        <w:spacing w:before="0" w:beforeAutospacing="1" w:after="0" w:afterAutospacing="1"/>
+        <w:ind w:left="0" w:hanging="360"/>
+      </w:pPr>
+      <w:r>
+        <w:rPr>
+          <w:rFonts w:hint="eastAsia" w:ascii="微软雅黑" w:hAnsi="微软雅黑" w:eastAsia="微软雅黑" w:cs="微软雅黑"/>
+          <w:b/>
+          <w:i w:val="0"/>
+          <w:caps w:val="0"/>
+          <w:color w:val="1A1A1A"/>
+          <w:spacing w:val="0"/>
+          <w:sz w:val="27"/>
+          <w:szCs w:val="27"/>
+          <w:bdr w:val="none" w:color="auto" w:sz="0" w:space="0"/>
+          <w:shd w:val="clear" w:fill="FFFFFF"/>
+        </w:rPr>
+        <w:t>混合动力(HEV)</w:t>
+      </w:r>
+      <w:r>
+        <w:rPr>
+          <w:rFonts w:hint="eastAsia" w:ascii="微软雅黑" w:hAnsi="微软雅黑" w:eastAsia="微软雅黑" w:cs="微软雅黑"/>
+          <w:i w:val="0"/>
+          <w:caps w:val="0"/>
+          <w:color w:val="1A1A1A"/>
+          <w:spacing w:val="0"/>
+          <w:sz w:val="27"/>
+          <w:szCs w:val="27"/>
+          <w:bdr w:val="none" w:color="auto" w:sz="0" w:space="0"/>
+          <w:shd w:val="clear" w:fill="FFFFFF"/>
+        </w:rPr>
+        <w:t>： 说到底，混合动力烧的还是油，不是电。只能算是一种“节油”技术，而不能“新能源”技术。</w:t>
+      </w:r>
+    </w:p>
+    <w:p>
+      <w:pPr>
+        <w:keepNext w:val="0"/>
+        <w:keepLines w:val="0"/>
+        <w:widowControl/>
+        <w:suppressLineNumbers w:val="0"/>
+        <w:pBdr>
+          <w:left w:val="single" w:color="D3D3D3" w:sz="12" w:space="10"/>
+        </w:pBdr>
+        <w:shd w:val="clear" w:fill="FFFFFF"/>
+        <w:spacing w:before="210" w:beforeAutospacing="0" w:after="210" w:afterAutospacing="0"/>
+        <w:ind w:left="720" w:right="720" w:firstLine="0"/>
+        <w:jc w:val="left"/>
+        <w:rPr>
+          <w:rFonts w:hint="eastAsia" w:ascii="微软雅黑" w:hAnsi="微软雅黑" w:eastAsia="微软雅黑" w:cs="微软雅黑"/>
+          <w:i w:val="0"/>
+          <w:caps w:val="0"/>
+          <w:color w:val="646464"/>
+          <w:spacing w:val="0"/>
+          <w:sz w:val="27"/>
+          <w:szCs w:val="27"/>
+        </w:rPr>
+      </w:pPr>
+      <w:r>
+        <w:rPr>
+          <w:rFonts w:hint="eastAsia" w:ascii="微软雅黑" w:hAnsi="微软雅黑" w:eastAsia="微软雅黑" w:cs="微软雅黑"/>
+          <w:b/>
+          <w:i w:val="0"/>
+          <w:caps w:val="0"/>
+          <w:color w:val="646464"/>
+          <w:spacing w:val="0"/>
+          <w:kern w:val="0"/>
+          <w:sz w:val="27"/>
+          <w:szCs w:val="27"/>
+          <w:bdr w:val="none" w:color="auto" w:sz="0" w:space="0"/>
+          <w:shd w:val="clear" w:fill="FFFFFF"/>
+          <w:lang w:val="en-US" w:eastAsia="zh-CN" w:bidi="ar"/>
+        </w:rPr>
+        <w:t>从政府角度来说，只要限牌照、提高油价，分分钟也可以实现社会的总体“节油”效果，所以对于这种节油技术，不是很稀罕。</w:t>
+      </w:r>
+      <w:r>
+        <w:rPr>
+          <w:rFonts w:hint="eastAsia" w:ascii="微软雅黑" w:hAnsi="微软雅黑" w:eastAsia="微软雅黑" w:cs="微软雅黑"/>
+          <w:i w:val="0"/>
+          <w:caps w:val="0"/>
+          <w:color w:val="646464"/>
+          <w:spacing w:val="0"/>
+          <w:kern w:val="0"/>
+          <w:sz w:val="27"/>
+          <w:szCs w:val="27"/>
+          <w:bdr w:val="single" w:color="D3D3D3" w:sz="12" w:space="0"/>
+          <w:shd w:val="clear" w:fill="FFFFFF"/>
+          <w:lang w:val="en-US" w:eastAsia="zh-CN" w:bidi="ar"/>
+        </w:rPr>
+        <w:br w:type="textWrapping"/>
+      </w:r>
+      <w:r>
+        <w:rPr>
+          <w:rFonts w:hint="eastAsia" w:ascii="微软雅黑" w:hAnsi="微软雅黑" w:eastAsia="微软雅黑" w:cs="微软雅黑"/>
+          <w:i w:val="0"/>
+          <w:caps w:val="0"/>
+          <w:color w:val="646464"/>
+          <w:spacing w:val="0"/>
+          <w:kern w:val="0"/>
+          <w:sz w:val="27"/>
+          <w:szCs w:val="27"/>
+          <w:bdr w:val="single" w:color="D3D3D3" w:sz="12" w:space="0"/>
+          <w:shd w:val="clear" w:fill="FFFFFF"/>
+          <w:lang w:val="en-US" w:eastAsia="zh-CN" w:bidi="ar"/>
+        </w:rPr>
+        <w:t>如果你真的强，也可以，去和那些燃油车竞争吧。君不见，卡罗拉双擎还真的卖得不错。</w:t>
+      </w:r>
+    </w:p>
+    <w:p>
+      <w:pPr>
+        <w:keepNext w:val="0"/>
+        <w:keepLines w:val="0"/>
+        <w:widowControl/>
+        <w:suppressLineNumbers w:val="0"/>
+        <w:jc w:val="left"/>
+      </w:pPr>
+      <w:r>
+        <w:rPr>
+          <w:rFonts w:ascii="宋体" w:hAnsi="宋体" w:eastAsia="宋体" w:cs="宋体"/>
+          <w:kern w:val="0"/>
+          <w:sz w:val="24"/>
+          <w:szCs w:val="24"/>
+          <w:lang w:val="en-US" w:eastAsia="zh-CN" w:bidi="ar"/>
+        </w:rPr>
+        <w:drawing>
+          <wp:inline distT="0" distB="0" distL="114300" distR="114300">
+            <wp:extent cx="15039975" cy="9277350"/>
+            <wp:effectExtent l="0" t="0" r="9525" b="6350"/>
+            <wp:docPr id="13" name="图片 6" descr="IMG_260"/>
+            <wp:cNvGraphicFramePr>
+              <a:graphicFrameLocks xmlns:a="http://schemas.openxmlformats.org/drawingml/2006/main" noChangeAspect="1"/>
+            </wp:cNvGraphicFramePr>
+            <a:graphic xmlns:a="http://schemas.openxmlformats.org/drawingml/2006/main">
+              <a:graphicData uri="http://schemas.openxmlformats.org/drawingml/2006/picture">
+                <pic:pic xmlns:pic="http://schemas.openxmlformats.org/drawingml/2006/picture">
+                  <pic:nvPicPr>
+                    <pic:cNvPr id="13" name="图片 6" descr="IMG_260"/>
+                    <pic:cNvPicPr>
+                      <a:picLocks noChangeAspect="1"/>
+                    </pic:cNvPicPr>
+                  </pic:nvPicPr>
+                  <pic:blipFill>
+                    <a:blip r:embed="rId15"/>
+                    <a:stretch>
+                      <a:fillRect/>
+                    </a:stretch>
+                  </pic:blipFill>
+                  <pic:spPr>
+                    <a:xfrm>
+                      <a:off x="0" y="0"/>
+                      <a:ext cx="15039975" cy="9277350"/>
+                    </a:xfrm>
+                    <a:prstGeom prst="rect">
+                      <a:avLst/>
+                    </a:prstGeom>
+                    <a:noFill/>
+                    <a:ln w="9525">
+                      <a:noFill/>
+                    </a:ln>
+                  </pic:spPr>
+                </pic:pic>
+              </a:graphicData>
+            </a:graphic>
+          </wp:inline>
+        </w:drawing>
+      </w:r>
+      <w:r>
+        <w:rPr>
+          <w:rFonts w:ascii="宋体" w:hAnsi="宋体" w:eastAsia="宋体" w:cs="宋体"/>
+          <w:kern w:val="0"/>
+          <w:sz w:val="24"/>
+          <w:szCs w:val="24"/>
+          <w:lang w:val="en-US" w:eastAsia="zh-CN" w:bidi="ar"/>
+        </w:rPr>
+        <w:t>超实用的买菜车 卡罗拉双擎</w:t>
+      </w:r>
+    </w:p>
+    <w:p>
+      <w:pPr>
+        <w:pStyle w:val="6"/>
+        <w:keepNext w:val="0"/>
+        <w:keepLines w:val="0"/>
+        <w:widowControl/>
+        <w:suppressLineNumbers w:val="0"/>
+        <w:shd w:val="clear" w:fill="FFFFFF"/>
+        <w:spacing w:before="210" w:beforeAutospacing="0" w:after="210" w:afterAutospacing="0"/>
+        <w:ind w:left="0" w:right="0" w:firstLine="0"/>
+        <w:rPr>
+          <w:rFonts w:hint="eastAsia" w:ascii="微软雅黑" w:hAnsi="微软雅黑" w:eastAsia="微软雅黑" w:cs="微软雅黑"/>
+          <w:i w:val="0"/>
+          <w:caps w:val="0"/>
+          <w:color w:val="1A1A1A"/>
+          <w:spacing w:val="0"/>
+          <w:sz w:val="27"/>
+          <w:szCs w:val="27"/>
+        </w:rPr>
+      </w:pPr>
+      <w:r>
+        <w:rPr>
+          <w:rFonts w:hint="eastAsia" w:ascii="微软雅黑" w:hAnsi="微软雅黑" w:eastAsia="微软雅黑" w:cs="微软雅黑"/>
+          <w:b/>
+          <w:i w:val="0"/>
+          <w:caps w:val="0"/>
+          <w:color w:val="1A1A1A"/>
+          <w:spacing w:val="0"/>
+          <w:sz w:val="27"/>
+          <w:szCs w:val="27"/>
+          <w:shd w:val="clear" w:fill="FFFFFF"/>
+        </w:rPr>
+        <w:t>为什么混合动力不算新能源？ 因为它只能节油，不能用电。</w:t>
+      </w:r>
+      <w:r>
+        <w:rPr>
+          <w:rFonts w:hint="eastAsia" w:ascii="微软雅黑" w:hAnsi="微软雅黑" w:eastAsia="微软雅黑" w:cs="微软雅黑"/>
+          <w:i w:val="0"/>
+          <w:caps w:val="0"/>
+          <w:color w:val="1A1A1A"/>
+          <w:spacing w:val="0"/>
+          <w:sz w:val="27"/>
+          <w:szCs w:val="27"/>
+          <w:shd w:val="clear" w:fill="FFFFFF"/>
+        </w:rPr>
+        <w:t>HEV的升级版PHEV算不算新能源、将来能不能上绿牌还生死未卜呢，HEV就赶紧回家洗洗睡吧。</w:t>
+      </w:r>
+    </w:p>
+    <w:p>
+      <w:pPr>
+        <w:pStyle w:val="6"/>
+        <w:keepNext w:val="0"/>
+        <w:keepLines w:val="0"/>
+        <w:widowControl/>
+        <w:suppressLineNumbers w:val="0"/>
+        <w:shd w:val="clear" w:fill="FFFFFF"/>
+        <w:spacing w:before="210" w:beforeAutospacing="0" w:after="210" w:afterAutospacing="0"/>
+        <w:ind w:left="0" w:right="0" w:firstLine="0"/>
+        <w:rPr>
+          <w:rFonts w:hint="eastAsia" w:ascii="微软雅黑" w:hAnsi="微软雅黑" w:eastAsia="微软雅黑" w:cs="微软雅黑"/>
+          <w:i w:val="0"/>
+          <w:caps w:val="0"/>
+          <w:color w:val="1A1A1A"/>
+          <w:spacing w:val="0"/>
+          <w:sz w:val="27"/>
+          <w:szCs w:val="27"/>
+        </w:rPr>
+      </w:pPr>
+      <w:r>
+        <w:rPr>
+          <w:rFonts w:hint="eastAsia" w:ascii="微软雅黑" w:hAnsi="微软雅黑" w:eastAsia="微软雅黑" w:cs="微软雅黑"/>
+          <w:i w:val="0"/>
+          <w:caps w:val="0"/>
+          <w:color w:val="1A1A1A"/>
+          <w:spacing w:val="0"/>
+          <w:sz w:val="27"/>
+          <w:szCs w:val="27"/>
+          <w:shd w:val="clear" w:fill="FFFFFF"/>
+        </w:rPr>
+        <w:t>其实，写到这里就可以回答题主的问题了。</w:t>
+      </w:r>
+      <w:r>
+        <w:rPr>
+          <w:rFonts w:hint="eastAsia" w:ascii="微软雅黑" w:hAnsi="微软雅黑" w:eastAsia="微软雅黑" w:cs="微软雅黑"/>
+          <w:b/>
+          <w:i w:val="0"/>
+          <w:caps w:val="0"/>
+          <w:color w:val="1A1A1A"/>
+          <w:spacing w:val="0"/>
+          <w:sz w:val="27"/>
+          <w:szCs w:val="27"/>
+          <w:shd w:val="clear" w:fill="FFFFFF"/>
+        </w:rPr>
+        <w:t>但是，如果想理解得更透彻一些，我们还得继续分析。</w:t>
+      </w:r>
+    </w:p>
+    <w:p>
+      <w:pPr>
+        <w:pStyle w:val="3"/>
+        <w:keepNext w:val="0"/>
+        <w:keepLines w:val="0"/>
+        <w:widowControl/>
+        <w:suppressLineNumbers w:val="0"/>
+        <w:shd w:val="clear" w:fill="FFFFFF"/>
+        <w:spacing w:before="350" w:beforeAutospacing="0" w:after="175" w:afterAutospacing="0" w:line="15" w:lineRule="atLeast"/>
+        <w:ind w:left="0" w:right="0" w:firstLine="0"/>
+        <w:rPr>
+          <w:rFonts w:hint="eastAsia" w:ascii="微软雅黑" w:hAnsi="微软雅黑" w:eastAsia="微软雅黑" w:cs="微软雅黑"/>
+          <w:b/>
+          <w:i w:val="0"/>
+          <w:caps w:val="0"/>
+          <w:color w:val="1A1A1A"/>
+          <w:spacing w:val="0"/>
+          <w:sz w:val="25"/>
+          <w:szCs w:val="25"/>
+        </w:rPr>
+      </w:pPr>
+      <w:r>
+        <w:rPr>
+          <w:rFonts w:hint="eastAsia" w:ascii="微软雅黑" w:hAnsi="微软雅黑" w:eastAsia="微软雅黑" w:cs="微软雅黑"/>
+          <w:b/>
+          <w:i w:val="0"/>
+          <w:caps w:val="0"/>
+          <w:color w:val="1A1A1A"/>
+          <w:spacing w:val="0"/>
+          <w:sz w:val="25"/>
+          <w:szCs w:val="25"/>
+          <w:shd w:val="clear" w:fill="FFFFFF"/>
+        </w:rPr>
+        <w:t>让人纠结的的插电混动</w:t>
+      </w:r>
+    </w:p>
+    <w:p>
+      <w:pPr>
+        <w:pStyle w:val="6"/>
+        <w:keepNext w:val="0"/>
+        <w:keepLines w:val="0"/>
+        <w:widowControl/>
+        <w:suppressLineNumbers w:val="0"/>
+        <w:shd w:val="clear" w:fill="FFFFFF"/>
+        <w:spacing w:before="210" w:beforeAutospacing="0" w:after="210" w:afterAutospacing="0"/>
+        <w:ind w:left="0" w:right="0" w:firstLine="0"/>
+        <w:rPr>
+          <w:rFonts w:hint="eastAsia" w:ascii="微软雅黑" w:hAnsi="微软雅黑" w:eastAsia="微软雅黑" w:cs="微软雅黑"/>
+          <w:i w:val="0"/>
+          <w:caps w:val="0"/>
+          <w:color w:val="1A1A1A"/>
+          <w:spacing w:val="0"/>
+          <w:sz w:val="27"/>
+          <w:szCs w:val="27"/>
+        </w:rPr>
+      </w:pPr>
+      <w:r>
+        <w:rPr>
+          <w:rFonts w:hint="eastAsia" w:ascii="微软雅黑" w:hAnsi="微软雅黑" w:eastAsia="微软雅黑" w:cs="微软雅黑"/>
+          <w:i w:val="0"/>
+          <w:caps w:val="0"/>
+          <w:color w:val="1A1A1A"/>
+          <w:spacing w:val="0"/>
+          <w:sz w:val="27"/>
+          <w:szCs w:val="27"/>
+          <w:shd w:val="clear" w:fill="FFFFFF"/>
+        </w:rPr>
+        <w:t>与纯电动、混动相比，插电混动是最复杂的，无论是在美国还是在中国，争议都非常大。怕是“正”是“邪”，取决于消费者是用电多，还是烧油多。</w:t>
+      </w:r>
+    </w:p>
+    <w:p>
+      <w:pPr>
+        <w:pStyle w:val="6"/>
+        <w:keepNext w:val="0"/>
+        <w:keepLines w:val="0"/>
+        <w:widowControl/>
+        <w:suppressLineNumbers w:val="0"/>
+        <w:shd w:val="clear" w:fill="FFFFFF"/>
+        <w:spacing w:before="210" w:beforeAutospacing="0" w:after="210" w:afterAutospacing="0"/>
+        <w:ind w:left="0" w:right="0" w:firstLine="0"/>
+        <w:rPr>
+          <w:rFonts w:hint="eastAsia" w:ascii="微软雅黑" w:hAnsi="微软雅黑" w:eastAsia="微软雅黑" w:cs="微软雅黑"/>
+          <w:i w:val="0"/>
+          <w:caps w:val="0"/>
+          <w:color w:val="1A1A1A"/>
+          <w:spacing w:val="0"/>
+          <w:sz w:val="27"/>
+          <w:szCs w:val="27"/>
+        </w:rPr>
+      </w:pPr>
+      <w:r>
+        <w:rPr>
+          <w:rFonts w:hint="eastAsia" w:ascii="微软雅黑" w:hAnsi="微软雅黑" w:eastAsia="微软雅黑" w:cs="微软雅黑"/>
+          <w:b/>
+          <w:i w:val="0"/>
+          <w:caps w:val="0"/>
+          <w:color w:val="1A1A1A"/>
+          <w:spacing w:val="0"/>
+          <w:sz w:val="27"/>
+          <w:szCs w:val="27"/>
+          <w:shd w:val="clear" w:fill="FFFFFF"/>
+        </w:rPr>
+        <w:t>一旦将车卖出去之后，政府与企业就无法控制消费者的加油/充电行为。</w:t>
+      </w:r>
+      <w:r>
+        <w:rPr>
+          <w:rFonts w:hint="eastAsia" w:ascii="微软雅黑" w:hAnsi="微软雅黑" w:eastAsia="微软雅黑" w:cs="微软雅黑"/>
+          <w:i w:val="0"/>
+          <w:caps w:val="0"/>
+          <w:color w:val="1A1A1A"/>
+          <w:spacing w:val="0"/>
+          <w:sz w:val="27"/>
+          <w:szCs w:val="27"/>
+          <w:shd w:val="clear" w:fill="FFFFFF"/>
+        </w:rPr>
+        <w:t>因此，只能通过一些合理的/不合理的市场/行政手段，去尽可能地增加车主的充电行为：</w:t>
+      </w:r>
+    </w:p>
+    <w:p>
+      <w:pPr>
+        <w:keepNext w:val="0"/>
+        <w:keepLines w:val="0"/>
+        <w:widowControl/>
+        <w:numPr>
+          <w:ilvl w:val="0"/>
+          <w:numId w:val="9"/>
+        </w:numPr>
+        <w:suppressLineNumbers w:val="0"/>
+        <w:spacing w:before="0" w:beforeAutospacing="1" w:after="0" w:afterAutospacing="1"/>
+        <w:ind w:left="0" w:hanging="360"/>
+      </w:pPr>
+      <w:r>
+        <w:rPr>
+          <w:rFonts w:hint="eastAsia" w:ascii="微软雅黑" w:hAnsi="微软雅黑" w:eastAsia="微软雅黑" w:cs="微软雅黑"/>
+          <w:b/>
+          <w:i w:val="0"/>
+          <w:caps w:val="0"/>
+          <w:color w:val="1A1A1A"/>
+          <w:spacing w:val="0"/>
+          <w:sz w:val="27"/>
+          <w:szCs w:val="27"/>
+          <w:bdr w:val="none" w:color="auto" w:sz="0" w:space="0"/>
+          <w:shd w:val="clear" w:fill="FFFFFF"/>
+        </w:rPr>
+        <w:t>小油箱</w:t>
+      </w:r>
+      <w:r>
+        <w:rPr>
+          <w:rFonts w:hint="eastAsia" w:ascii="微软雅黑" w:hAnsi="微软雅黑" w:eastAsia="微软雅黑" w:cs="微软雅黑"/>
+          <w:i w:val="0"/>
+          <w:caps w:val="0"/>
+          <w:color w:val="1A1A1A"/>
+          <w:spacing w:val="0"/>
+          <w:sz w:val="27"/>
+          <w:szCs w:val="27"/>
+          <w:bdr w:val="none" w:color="auto" w:sz="0" w:space="0"/>
+          <w:shd w:val="clear" w:fill="FFFFFF"/>
+        </w:rPr>
+        <w:t>：如果油箱小，那仅加油或仅充电都会有里程焦虑，这显然会增加消费者的充电行为。但同时也带来诸多不便，本来里程焦虑就很折磨了，再来个加油焦虑，谁受得了。宝马i3增程版就是失败的例子。</w:t>
+      </w:r>
+    </w:p>
+    <w:p>
+      <w:pPr>
+        <w:keepNext w:val="0"/>
+        <w:keepLines w:val="0"/>
+        <w:widowControl/>
+        <w:numPr>
+          <w:ilvl w:val="0"/>
+          <w:numId w:val="9"/>
+        </w:numPr>
+        <w:suppressLineNumbers w:val="0"/>
+        <w:spacing w:before="0" w:beforeAutospacing="1" w:after="0" w:afterAutospacing="1"/>
+        <w:ind w:left="0" w:hanging="360"/>
+      </w:pPr>
+      <w:r>
+        <w:rPr>
+          <w:rFonts w:hint="eastAsia" w:ascii="微软雅黑" w:hAnsi="微软雅黑" w:eastAsia="微软雅黑" w:cs="微软雅黑"/>
+          <w:b/>
+          <w:i w:val="0"/>
+          <w:caps w:val="0"/>
+          <w:color w:val="1A1A1A"/>
+          <w:spacing w:val="0"/>
+          <w:sz w:val="27"/>
+          <w:szCs w:val="27"/>
+          <w:bdr w:val="none" w:color="auto" w:sz="0" w:space="0"/>
+          <w:shd w:val="clear" w:fill="FFFFFF"/>
+        </w:rPr>
+        <w:t>涨油价</w:t>
+      </w:r>
+      <w:r>
+        <w:rPr>
+          <w:rFonts w:hint="eastAsia" w:ascii="微软雅黑" w:hAnsi="微软雅黑" w:eastAsia="微软雅黑" w:cs="微软雅黑"/>
+          <w:i w:val="0"/>
+          <w:caps w:val="0"/>
+          <w:color w:val="1A1A1A"/>
+          <w:spacing w:val="0"/>
+          <w:sz w:val="27"/>
+          <w:szCs w:val="27"/>
+          <w:bdr w:val="none" w:color="auto" w:sz="0" w:space="0"/>
+          <w:shd w:val="clear" w:fill="FFFFFF"/>
+        </w:rPr>
+        <w:t>：油价涨个10%、20%，并不会影响人们的充电决策，但如果涨10倍呢？ 这种政策肯定是有效果的，但负面作用也很大，难以实施。因为这相当于一种变相重税，而咱们国家现在缺的不是新的税，而是将税收有效花出去的能力。</w:t>
+      </w:r>
+    </w:p>
+    <w:p>
+      <w:pPr>
+        <w:keepNext w:val="0"/>
+        <w:keepLines w:val="0"/>
+        <w:widowControl/>
+        <w:numPr>
+          <w:ilvl w:val="0"/>
+          <w:numId w:val="9"/>
+        </w:numPr>
+        <w:suppressLineNumbers w:val="0"/>
+        <w:spacing w:before="0" w:beforeAutospacing="1" w:after="0" w:afterAutospacing="1"/>
+        <w:ind w:left="0" w:hanging="360"/>
+      </w:pPr>
+      <w:r>
+        <w:rPr>
+          <w:rFonts w:hint="eastAsia" w:ascii="微软雅黑" w:hAnsi="微软雅黑" w:eastAsia="微软雅黑" w:cs="微软雅黑"/>
+          <w:b/>
+          <w:i w:val="0"/>
+          <w:caps w:val="0"/>
+          <w:color w:val="1A1A1A"/>
+          <w:spacing w:val="0"/>
+          <w:sz w:val="27"/>
+          <w:szCs w:val="27"/>
+          <w:bdr w:val="none" w:color="auto" w:sz="0" w:space="0"/>
+          <w:shd w:val="clear" w:fill="FFFFFF"/>
+        </w:rPr>
+        <w:t>高油耗</w:t>
+      </w:r>
+      <w:r>
+        <w:rPr>
+          <w:rFonts w:hint="eastAsia" w:ascii="微软雅黑" w:hAnsi="微软雅黑" w:eastAsia="微软雅黑" w:cs="微软雅黑"/>
+          <w:i w:val="0"/>
+          <w:caps w:val="0"/>
+          <w:color w:val="1A1A1A"/>
+          <w:spacing w:val="0"/>
+          <w:sz w:val="27"/>
+          <w:szCs w:val="27"/>
+          <w:bdr w:val="none" w:color="auto" w:sz="0" w:space="0"/>
+          <w:shd w:val="clear" w:fill="FFFFFF"/>
+        </w:rPr>
+        <w:t>：纯烧油的情况下，PHEV背着一个大电池、俩电机，油耗应该是比纯燃油车要高的。如果油耗很高，也会一定程度上激励车主得多充电。但，总不能出个政策要求企业故意把PHEV的油耗做高吧？</w:t>
+      </w:r>
+    </w:p>
+    <w:p>
+      <w:pPr>
+        <w:keepNext w:val="0"/>
+        <w:keepLines w:val="0"/>
+        <w:widowControl/>
+        <w:numPr>
+          <w:ilvl w:val="0"/>
+          <w:numId w:val="9"/>
+        </w:numPr>
+        <w:suppressLineNumbers w:val="0"/>
+        <w:spacing w:before="0" w:beforeAutospacing="1" w:after="0" w:afterAutospacing="1"/>
+        <w:ind w:left="0" w:hanging="360"/>
+      </w:pPr>
+      <w:r>
+        <w:rPr>
+          <w:rFonts w:hint="eastAsia" w:ascii="微软雅黑" w:hAnsi="微软雅黑" w:eastAsia="微软雅黑" w:cs="微软雅黑"/>
+          <w:b/>
+          <w:i w:val="0"/>
+          <w:caps w:val="0"/>
+          <w:color w:val="1A1A1A"/>
+          <w:spacing w:val="0"/>
+          <w:sz w:val="27"/>
+          <w:szCs w:val="27"/>
+          <w:bdr w:val="none" w:color="auto" w:sz="0" w:space="0"/>
+          <w:shd w:val="clear" w:fill="FFFFFF"/>
+        </w:rPr>
+        <w:t>监测用电比例</w:t>
+      </w:r>
+      <w:r>
+        <w:rPr>
+          <w:rFonts w:hint="eastAsia" w:ascii="微软雅黑" w:hAnsi="微软雅黑" w:eastAsia="微软雅黑" w:cs="微软雅黑"/>
+          <w:i w:val="0"/>
+          <w:caps w:val="0"/>
+          <w:color w:val="1A1A1A"/>
+          <w:spacing w:val="0"/>
+          <w:sz w:val="27"/>
+          <w:szCs w:val="27"/>
+          <w:bdr w:val="none" w:color="auto" w:sz="0" w:space="0"/>
+          <w:shd w:val="clear" w:fill="FFFFFF"/>
+        </w:rPr>
+        <w:t>：如果可以获得每个PHEV的用电/加油比例，那么就可以设计奖惩措施来激励多用电。但是这样做，一是很麻烦，这是一个不小的工程；二是也未必有用，因为大部分情况下不是大家不想充电，而是根本没有充电桩。</w:t>
+      </w:r>
+    </w:p>
+    <w:p>
+      <w:pPr>
+        <w:pStyle w:val="6"/>
+        <w:keepNext w:val="0"/>
+        <w:keepLines w:val="0"/>
+        <w:widowControl/>
+        <w:suppressLineNumbers w:val="0"/>
+        <w:shd w:val="clear" w:fill="FFFFFF"/>
+        <w:spacing w:before="210" w:beforeAutospacing="0" w:after="210" w:afterAutospacing="0"/>
+        <w:ind w:left="0" w:right="0" w:firstLine="0"/>
+        <w:rPr>
+          <w:rFonts w:hint="eastAsia" w:ascii="微软雅黑" w:hAnsi="微软雅黑" w:eastAsia="微软雅黑" w:cs="微软雅黑"/>
+          <w:i w:val="0"/>
+          <w:caps w:val="0"/>
+          <w:color w:val="1A1A1A"/>
+          <w:spacing w:val="0"/>
+          <w:sz w:val="27"/>
+          <w:szCs w:val="27"/>
+        </w:rPr>
+      </w:pPr>
+      <w:r>
+        <w:rPr>
+          <w:rFonts w:hint="eastAsia" w:ascii="微软雅黑" w:hAnsi="微软雅黑" w:eastAsia="微软雅黑" w:cs="微软雅黑"/>
+          <w:i w:val="0"/>
+          <w:caps w:val="0"/>
+          <w:color w:val="1A1A1A"/>
+          <w:spacing w:val="0"/>
+          <w:sz w:val="27"/>
+          <w:szCs w:val="27"/>
+          <w:shd w:val="clear" w:fill="FFFFFF"/>
+        </w:rPr>
+        <w:t>可以看出，上述4种潜在政策，没有一个是完美的，每一个政策都是一把双刃剑。这就让政策制定部门很尴尬：</w:t>
+      </w:r>
+    </w:p>
+    <w:p>
+      <w:pPr>
+        <w:pStyle w:val="6"/>
+        <w:keepNext w:val="0"/>
+        <w:keepLines w:val="0"/>
+        <w:widowControl/>
+        <w:suppressLineNumbers w:val="0"/>
+        <w:shd w:val="clear" w:fill="FFFFFF"/>
+        <w:spacing w:before="210" w:beforeAutospacing="0" w:after="210" w:afterAutospacing="0"/>
+        <w:ind w:left="0" w:right="0" w:firstLine="0"/>
+        <w:rPr>
+          <w:rFonts w:hint="eastAsia" w:ascii="微软雅黑" w:hAnsi="微软雅黑" w:eastAsia="微软雅黑" w:cs="微软雅黑"/>
+          <w:i w:val="0"/>
+          <w:caps w:val="0"/>
+          <w:color w:val="1A1A1A"/>
+          <w:spacing w:val="0"/>
+          <w:sz w:val="27"/>
+          <w:szCs w:val="27"/>
+        </w:rPr>
+      </w:pPr>
+      <w:r>
+        <w:rPr>
+          <w:rFonts w:hint="eastAsia" w:ascii="微软雅黑" w:hAnsi="微软雅黑" w:eastAsia="微软雅黑" w:cs="微软雅黑"/>
+          <w:i w:val="0"/>
+          <w:caps w:val="0"/>
+          <w:color w:val="1A1A1A"/>
+          <w:spacing w:val="0"/>
+          <w:sz w:val="27"/>
+          <w:szCs w:val="27"/>
+          <w:shd w:val="clear" w:fill="FFFFFF"/>
+        </w:rPr>
+        <w:t>一方面，在充电桩未普及的情况下，PHEV作为一种折中方案，既可以有效地解决续航问题，更受市场欢迎，这就增加了“汽车的总体用电比例”。特别是在前几年纯电动根本卖不出去的情况下，就指望着PHEV来救场子呢。</w:t>
+      </w:r>
+    </w:p>
+    <w:p>
+      <w:pPr>
+        <w:pStyle w:val="6"/>
+        <w:keepNext w:val="0"/>
+        <w:keepLines w:val="0"/>
+        <w:widowControl/>
+        <w:suppressLineNumbers w:val="0"/>
+        <w:shd w:val="clear" w:fill="FFFFFF"/>
+        <w:spacing w:before="210" w:beforeAutospacing="0" w:after="210" w:afterAutospacing="0"/>
+        <w:ind w:left="0" w:right="0" w:firstLine="0"/>
+        <w:rPr>
+          <w:rFonts w:hint="eastAsia" w:ascii="微软雅黑" w:hAnsi="微软雅黑" w:eastAsia="微软雅黑" w:cs="微软雅黑"/>
+          <w:i w:val="0"/>
+          <w:caps w:val="0"/>
+          <w:color w:val="1A1A1A"/>
+          <w:spacing w:val="0"/>
+          <w:sz w:val="27"/>
+          <w:szCs w:val="27"/>
+        </w:rPr>
+      </w:pPr>
+      <w:r>
+        <w:rPr>
+          <w:rFonts w:hint="eastAsia" w:ascii="微软雅黑" w:hAnsi="微软雅黑" w:eastAsia="微软雅黑" w:cs="微软雅黑"/>
+          <w:i w:val="0"/>
+          <w:caps w:val="0"/>
+          <w:color w:val="1A1A1A"/>
+          <w:spacing w:val="0"/>
+          <w:sz w:val="27"/>
+          <w:szCs w:val="27"/>
+          <w:shd w:val="clear" w:fill="FFFFFF"/>
+        </w:rPr>
+        <w:t>另一方面，在充电桩未普及的情况下，本来想着靠北京上海的牌照力量来推一把电动汽车，</w:t>
+      </w:r>
+      <w:r>
+        <w:rPr>
+          <w:rFonts w:hint="eastAsia" w:ascii="微软雅黑" w:hAnsi="微软雅黑" w:eastAsia="微软雅黑" w:cs="微软雅黑"/>
+          <w:b/>
+          <w:i w:val="0"/>
+          <w:caps w:val="0"/>
+          <w:color w:val="1A1A1A"/>
+          <w:spacing w:val="0"/>
+          <w:sz w:val="27"/>
+          <w:szCs w:val="27"/>
+          <w:shd w:val="clear" w:fill="FFFFFF"/>
+        </w:rPr>
+        <w:t>在消费者燃起了充电需求之后，再以鼓励、倒逼的方式发动社会各界力量来建设充电桩。毕竟，只要充电桩起来了，不仅纯电动更好卖了，PHEV也更倾向于多充电了，对不对</w:t>
+      </w:r>
+      <w:r>
+        <w:rPr>
+          <w:rFonts w:hint="eastAsia" w:ascii="微软雅黑" w:hAnsi="微软雅黑" w:eastAsia="微软雅黑" w:cs="微软雅黑"/>
+          <w:i w:val="0"/>
+          <w:caps w:val="0"/>
+          <w:color w:val="1A1A1A"/>
+          <w:spacing w:val="0"/>
+          <w:sz w:val="27"/>
+          <w:szCs w:val="27"/>
+          <w:shd w:val="clear" w:fill="FFFFFF"/>
+        </w:rPr>
+        <w:t>？</w:t>
+      </w:r>
+    </w:p>
+    <w:p>
+      <w:pPr>
+        <w:pStyle w:val="6"/>
+        <w:keepNext w:val="0"/>
+        <w:keepLines w:val="0"/>
+        <w:widowControl/>
+        <w:suppressLineNumbers w:val="0"/>
+        <w:shd w:val="clear" w:fill="FFFFFF"/>
+        <w:spacing w:before="210" w:beforeAutospacing="0" w:after="210" w:afterAutospacing="0"/>
+        <w:ind w:left="0" w:right="0" w:firstLine="0"/>
+        <w:rPr>
+          <w:rFonts w:hint="eastAsia" w:ascii="微软雅黑" w:hAnsi="微软雅黑" w:eastAsia="微软雅黑" w:cs="微软雅黑"/>
+          <w:i w:val="0"/>
+          <w:caps w:val="0"/>
+          <w:color w:val="1A1A1A"/>
+          <w:spacing w:val="0"/>
+          <w:sz w:val="27"/>
+          <w:szCs w:val="27"/>
+        </w:rPr>
+      </w:pPr>
+      <w:r>
+        <w:rPr>
+          <w:rFonts w:hint="eastAsia" w:ascii="微软雅黑" w:hAnsi="微软雅黑" w:eastAsia="微软雅黑" w:cs="微软雅黑"/>
+          <w:b/>
+          <w:i w:val="0"/>
+          <w:caps w:val="0"/>
+          <w:color w:val="1A1A1A"/>
+          <w:spacing w:val="0"/>
+          <w:sz w:val="27"/>
+          <w:szCs w:val="27"/>
+          <w:shd w:val="clear" w:fill="FFFFFF"/>
+        </w:rPr>
+        <w:t>简而言之，政策制定的思路就在于：不要计较电动汽车多卖还是少卖几万辆的得失，关键点在于能否燃起消费者的充电需求</w:t>
+      </w:r>
+      <w:r>
+        <w:rPr>
+          <w:rFonts w:hint="eastAsia" w:ascii="微软雅黑" w:hAnsi="微软雅黑" w:eastAsia="微软雅黑" w:cs="微软雅黑"/>
+          <w:i w:val="0"/>
+          <w:caps w:val="0"/>
+          <w:color w:val="1A1A1A"/>
+          <w:spacing w:val="0"/>
+          <w:sz w:val="27"/>
+          <w:szCs w:val="27"/>
+          <w:shd w:val="clear" w:fill="FFFFFF"/>
+        </w:rPr>
+        <w:t>！</w:t>
+      </w:r>
+    </w:p>
+    <w:p>
+      <w:pPr>
+        <w:pStyle w:val="6"/>
+        <w:keepNext w:val="0"/>
+        <w:keepLines w:val="0"/>
+        <w:widowControl/>
+        <w:suppressLineNumbers w:val="0"/>
+        <w:shd w:val="clear" w:fill="FFFFFF"/>
+        <w:spacing w:before="210" w:beforeAutospacing="0" w:after="210" w:afterAutospacing="0"/>
+        <w:ind w:left="0" w:right="0" w:firstLine="0"/>
+        <w:rPr>
+          <w:rFonts w:hint="eastAsia" w:ascii="微软雅黑" w:hAnsi="微软雅黑" w:eastAsia="微软雅黑" w:cs="微软雅黑"/>
+          <w:i w:val="0"/>
+          <w:caps w:val="0"/>
+          <w:color w:val="1A1A1A"/>
+          <w:spacing w:val="0"/>
+          <w:sz w:val="27"/>
+          <w:szCs w:val="27"/>
+        </w:rPr>
+      </w:pPr>
+      <w:r>
+        <w:rPr>
+          <w:rFonts w:hint="eastAsia" w:ascii="微软雅黑" w:hAnsi="微软雅黑" w:eastAsia="微软雅黑" w:cs="微软雅黑"/>
+          <w:i w:val="0"/>
+          <w:caps w:val="0"/>
+          <w:color w:val="1A1A1A"/>
+          <w:spacing w:val="0"/>
+          <w:sz w:val="27"/>
+          <w:szCs w:val="27"/>
+          <w:shd w:val="clear" w:fill="FFFFFF"/>
+        </w:rPr>
+        <w:t>如果充电需求成了一种普遍认识，比如有充电桩的楼盘更好卖、有充电桩的商场更受欢迎、有充电桩的单位更容易招聘……</w:t>
+      </w:r>
+      <w:r>
+        <w:rPr>
+          <w:rFonts w:hint="eastAsia" w:ascii="微软雅黑" w:hAnsi="微软雅黑" w:eastAsia="微软雅黑" w:cs="微软雅黑"/>
+          <w:b/>
+          <w:i w:val="0"/>
+          <w:caps w:val="0"/>
+          <w:color w:val="1A1A1A"/>
+          <w:spacing w:val="0"/>
+          <w:sz w:val="27"/>
+          <w:szCs w:val="27"/>
+          <w:shd w:val="clear" w:fill="FFFFFF"/>
+        </w:rPr>
+        <w:t> 而充电桩普及后，电动汽车还需要补贴吗？</w:t>
+      </w:r>
+    </w:p>
+    <w:p>
+      <w:pPr>
+        <w:pStyle w:val="6"/>
+        <w:keepNext w:val="0"/>
+        <w:keepLines w:val="0"/>
+        <w:widowControl/>
+        <w:suppressLineNumbers w:val="0"/>
+        <w:shd w:val="clear" w:fill="FFFFFF"/>
+        <w:spacing w:before="210" w:beforeAutospacing="0" w:after="210" w:afterAutospacing="0"/>
+        <w:ind w:left="0" w:right="0" w:firstLine="0"/>
+        <w:rPr>
+          <w:rFonts w:hint="eastAsia" w:ascii="微软雅黑" w:hAnsi="微软雅黑" w:eastAsia="微软雅黑" w:cs="微软雅黑"/>
+          <w:i w:val="0"/>
+          <w:caps w:val="0"/>
+          <w:color w:val="1A1A1A"/>
+          <w:spacing w:val="0"/>
+          <w:sz w:val="27"/>
+          <w:szCs w:val="27"/>
+        </w:rPr>
+      </w:pPr>
+      <w:r>
+        <w:rPr>
+          <w:rFonts w:hint="eastAsia" w:ascii="微软雅黑" w:hAnsi="微软雅黑" w:eastAsia="微软雅黑" w:cs="微软雅黑"/>
+          <w:i w:val="0"/>
+          <w:caps w:val="0"/>
+          <w:color w:val="1A1A1A"/>
+          <w:spacing w:val="0"/>
+          <w:sz w:val="27"/>
+          <w:szCs w:val="27"/>
+          <w:shd w:val="clear" w:fill="FFFFFF"/>
+        </w:rPr>
+        <w:t>结果呢，现在消费者买了PHEV褥了牌照的羊毛之后，只加油、不充电，也没法倒逼充电桩普及，如果不能倒逼充电桩普及，国家总不能年年给你补贴吧？</w:t>
+      </w:r>
+    </w:p>
+    <w:p>
+      <w:pPr>
+        <w:pStyle w:val="6"/>
+        <w:keepNext w:val="0"/>
+        <w:keepLines w:val="0"/>
+        <w:widowControl/>
+        <w:suppressLineNumbers w:val="0"/>
+        <w:shd w:val="clear" w:fill="FFFFFF"/>
+        <w:spacing w:before="210" w:beforeAutospacing="0" w:after="210" w:afterAutospacing="0"/>
+        <w:ind w:left="0" w:right="0" w:firstLine="0"/>
+        <w:rPr>
+          <w:rFonts w:hint="eastAsia" w:ascii="微软雅黑" w:hAnsi="微软雅黑" w:eastAsia="微软雅黑" w:cs="微软雅黑"/>
+          <w:i w:val="0"/>
+          <w:caps w:val="0"/>
+          <w:color w:val="1A1A1A"/>
+          <w:spacing w:val="0"/>
+          <w:sz w:val="27"/>
+          <w:szCs w:val="27"/>
+        </w:rPr>
+      </w:pPr>
+      <w:r>
+        <w:rPr>
+          <w:rFonts w:hint="eastAsia" w:ascii="微软雅黑" w:hAnsi="微软雅黑" w:eastAsia="微软雅黑" w:cs="微软雅黑"/>
+          <w:i w:val="0"/>
+          <w:caps w:val="0"/>
+          <w:color w:val="1A1A1A"/>
+          <w:spacing w:val="0"/>
+          <w:sz w:val="27"/>
+          <w:szCs w:val="27"/>
+          <w:shd w:val="clear" w:fill="FFFFFF"/>
+        </w:rPr>
+        <w:t>政策失灵了！</w:t>
+      </w:r>
+    </w:p>
+    <w:p>
+      <w:pPr>
+        <w:pStyle w:val="6"/>
+        <w:keepNext w:val="0"/>
+        <w:keepLines w:val="0"/>
+        <w:widowControl/>
+        <w:suppressLineNumbers w:val="0"/>
+        <w:shd w:val="clear" w:fill="FFFFFF"/>
+        <w:spacing w:before="210" w:beforeAutospacing="0" w:after="210" w:afterAutospacing="0"/>
+        <w:ind w:left="0" w:right="0" w:firstLine="0"/>
+        <w:rPr>
+          <w:rFonts w:hint="eastAsia" w:ascii="微软雅黑" w:hAnsi="微软雅黑" w:eastAsia="微软雅黑" w:cs="微软雅黑"/>
+          <w:i w:val="0"/>
+          <w:caps w:val="0"/>
+          <w:color w:val="1A1A1A"/>
+          <w:spacing w:val="0"/>
+          <w:sz w:val="27"/>
+          <w:szCs w:val="27"/>
+        </w:rPr>
+      </w:pPr>
+      <w:r>
+        <w:rPr>
+          <w:rFonts w:hint="eastAsia" w:ascii="微软雅黑" w:hAnsi="微软雅黑" w:eastAsia="微软雅黑" w:cs="微软雅黑"/>
+          <w:b/>
+          <w:i w:val="0"/>
+          <w:caps w:val="0"/>
+          <w:color w:val="1A1A1A"/>
+          <w:spacing w:val="0"/>
+          <w:sz w:val="27"/>
+          <w:szCs w:val="27"/>
+          <w:shd w:val="clear" w:fill="FFFFFF"/>
+        </w:rPr>
+        <w:t>关于插电混动的争议不断，就在于看问题的角度不同</w:t>
+      </w:r>
+      <w:r>
+        <w:rPr>
+          <w:rFonts w:hint="eastAsia" w:ascii="微软雅黑" w:hAnsi="微软雅黑" w:eastAsia="微软雅黑" w:cs="微软雅黑"/>
+          <w:i w:val="0"/>
+          <w:caps w:val="0"/>
+          <w:color w:val="1A1A1A"/>
+          <w:spacing w:val="0"/>
+          <w:sz w:val="27"/>
+          <w:szCs w:val="27"/>
+          <w:shd w:val="clear" w:fill="FFFFFF"/>
+        </w:rPr>
+        <w:t>：</w:t>
+      </w:r>
+    </w:p>
+    <w:p>
+      <w:pPr>
+        <w:keepNext w:val="0"/>
+        <w:keepLines w:val="0"/>
+        <w:widowControl/>
+        <w:numPr>
+          <w:ilvl w:val="0"/>
+          <w:numId w:val="10"/>
+        </w:numPr>
+        <w:suppressLineNumbers w:val="0"/>
+        <w:spacing w:before="0" w:beforeAutospacing="1" w:after="0" w:afterAutospacing="1"/>
+        <w:ind w:left="0" w:hanging="360"/>
+      </w:pPr>
+      <w:r>
+        <w:rPr>
+          <w:rFonts w:hint="eastAsia" w:ascii="微软雅黑" w:hAnsi="微软雅黑" w:eastAsia="微软雅黑" w:cs="微软雅黑"/>
+          <w:b/>
+          <w:i w:val="0"/>
+          <w:caps w:val="0"/>
+          <w:color w:val="1A1A1A"/>
+          <w:spacing w:val="0"/>
+          <w:sz w:val="27"/>
+          <w:szCs w:val="27"/>
+          <w:bdr w:val="none" w:color="auto" w:sz="0" w:space="0"/>
+          <w:shd w:val="clear" w:fill="FFFFFF"/>
+        </w:rPr>
+        <w:t>企业与消费者角度</w:t>
+      </w:r>
+      <w:r>
+        <w:rPr>
+          <w:rFonts w:hint="eastAsia" w:ascii="微软雅黑" w:hAnsi="微软雅黑" w:eastAsia="微软雅黑" w:cs="微软雅黑"/>
+          <w:i w:val="0"/>
+          <w:caps w:val="0"/>
+          <w:color w:val="1A1A1A"/>
+          <w:spacing w:val="0"/>
+          <w:sz w:val="27"/>
+          <w:szCs w:val="27"/>
+          <w:bdr w:val="none" w:color="auto" w:sz="0" w:space="0"/>
+          <w:shd w:val="clear" w:fill="FFFFFF"/>
+        </w:rPr>
+        <w:t>： 既然现在充电桩还不普及，所以咱们先弱化电动属性、强化燃油属于，这才是顺应市场的行为啊！ 等充电桩普及了，咱们再补贴纯电动不好吗？</w:t>
+      </w:r>
+    </w:p>
+    <w:p>
+      <w:pPr>
+        <w:keepNext w:val="0"/>
+        <w:keepLines w:val="0"/>
+        <w:widowControl/>
+        <w:numPr>
+          <w:ilvl w:val="0"/>
+          <w:numId w:val="10"/>
+        </w:numPr>
+        <w:suppressLineNumbers w:val="0"/>
+        <w:spacing w:before="0" w:beforeAutospacing="1" w:after="0" w:afterAutospacing="1"/>
+        <w:ind w:left="0" w:hanging="360"/>
+      </w:pPr>
+      <w:r>
+        <w:rPr>
+          <w:rFonts w:hint="eastAsia" w:ascii="微软雅黑" w:hAnsi="微软雅黑" w:eastAsia="微软雅黑" w:cs="微软雅黑"/>
+          <w:b/>
+          <w:i w:val="0"/>
+          <w:caps w:val="0"/>
+          <w:color w:val="1A1A1A"/>
+          <w:spacing w:val="0"/>
+          <w:sz w:val="27"/>
+          <w:szCs w:val="27"/>
+          <w:bdr w:val="none" w:color="auto" w:sz="0" w:space="0"/>
+          <w:shd w:val="clear" w:fill="FFFFFF"/>
+        </w:rPr>
+        <w:t>政策制定者</w:t>
+      </w:r>
+      <w:r>
+        <w:rPr>
+          <w:rFonts w:hint="eastAsia" w:ascii="微软雅黑" w:hAnsi="微软雅黑" w:eastAsia="微软雅黑" w:cs="微软雅黑"/>
+          <w:i w:val="0"/>
+          <w:caps w:val="0"/>
+          <w:color w:val="1A1A1A"/>
+          <w:spacing w:val="0"/>
+          <w:sz w:val="27"/>
+          <w:szCs w:val="27"/>
+          <w:bdr w:val="none" w:color="auto" w:sz="0" w:space="0"/>
+          <w:shd w:val="clear" w:fill="FFFFFF"/>
+        </w:rPr>
+        <w:t>： 你妹啊，正是因为充电桩不普及，才需要优先开发纯电动、增程式电动汽车，激发消费者的充电需求，从而加速充电桩的普及啊！如果不这样做，等到猴年马月充电桩能普及？</w:t>
+      </w:r>
+    </w:p>
+    <w:p>
+      <w:pPr>
+        <w:pStyle w:val="3"/>
+        <w:keepNext w:val="0"/>
+        <w:keepLines w:val="0"/>
+        <w:widowControl/>
+        <w:suppressLineNumbers w:val="0"/>
+        <w:shd w:val="clear" w:fill="FFFFFF"/>
+        <w:spacing w:before="350" w:beforeAutospacing="0" w:after="175" w:afterAutospacing="0" w:line="15" w:lineRule="atLeast"/>
+        <w:ind w:left="0" w:right="0" w:firstLine="0"/>
+        <w:rPr>
+          <w:rFonts w:hint="eastAsia" w:ascii="微软雅黑" w:hAnsi="微软雅黑" w:eastAsia="微软雅黑" w:cs="微软雅黑"/>
+          <w:b/>
+          <w:i w:val="0"/>
+          <w:caps w:val="0"/>
+          <w:color w:val="1A1A1A"/>
+          <w:spacing w:val="0"/>
+          <w:sz w:val="25"/>
+          <w:szCs w:val="25"/>
+        </w:rPr>
+      </w:pPr>
+      <w:r>
+        <w:rPr>
+          <w:rFonts w:hint="eastAsia" w:ascii="微软雅黑" w:hAnsi="微软雅黑" w:eastAsia="微软雅黑" w:cs="微软雅黑"/>
+          <w:b/>
+          <w:i w:val="0"/>
+          <w:caps w:val="0"/>
+          <w:color w:val="1A1A1A"/>
+          <w:spacing w:val="0"/>
+          <w:sz w:val="25"/>
+          <w:szCs w:val="25"/>
+          <w:shd w:val="clear" w:fill="FFFFFF"/>
+        </w:rPr>
+        <w:t>中美日的电动化角逐</w:t>
+      </w:r>
+    </w:p>
+    <w:p>
+      <w:pPr>
+        <w:pStyle w:val="6"/>
+        <w:keepNext w:val="0"/>
+        <w:keepLines w:val="0"/>
+        <w:widowControl/>
+        <w:suppressLineNumbers w:val="0"/>
+        <w:shd w:val="clear" w:fill="FFFFFF"/>
+        <w:spacing w:before="210" w:beforeAutospacing="0" w:after="210" w:afterAutospacing="0"/>
+        <w:ind w:left="0" w:right="0" w:firstLine="0"/>
+        <w:rPr>
+          <w:rFonts w:hint="eastAsia" w:ascii="微软雅黑" w:hAnsi="微软雅黑" w:eastAsia="微软雅黑" w:cs="微软雅黑"/>
+          <w:i w:val="0"/>
+          <w:caps w:val="0"/>
+          <w:color w:val="1A1A1A"/>
+          <w:spacing w:val="0"/>
+          <w:sz w:val="27"/>
+          <w:szCs w:val="27"/>
+        </w:rPr>
+      </w:pPr>
+      <w:r>
+        <w:rPr>
+          <w:rFonts w:hint="eastAsia" w:ascii="微软雅黑" w:hAnsi="微软雅黑" w:eastAsia="微软雅黑" w:cs="微软雅黑"/>
+          <w:i w:val="0"/>
+          <w:caps w:val="0"/>
+          <w:color w:val="1A1A1A"/>
+          <w:spacing w:val="0"/>
+          <w:sz w:val="27"/>
+          <w:szCs w:val="27"/>
+          <w:shd w:val="clear" w:fill="FFFFFF"/>
+        </w:rPr>
+        <w:t>《大竞赛》这本书提出：</w:t>
+      </w:r>
+      <w:r>
+        <w:rPr>
+          <w:rFonts w:hint="eastAsia" w:ascii="微软雅黑" w:hAnsi="微软雅黑" w:eastAsia="微软雅黑" w:cs="微软雅黑"/>
+          <w:b/>
+          <w:i w:val="0"/>
+          <w:caps w:val="0"/>
+          <w:color w:val="1A1A1A"/>
+          <w:spacing w:val="0"/>
+          <w:sz w:val="27"/>
+          <w:szCs w:val="27"/>
+          <w:shd w:val="clear" w:fill="FFFFFF"/>
+        </w:rPr>
+        <w:t>中美日三国(德国后来加入)，不约而同地加入了电动化大竞赛，共同的目标是赢得这场竞赛，而初衷却完全不同：</w:t>
+      </w:r>
+    </w:p>
+    <w:p>
+      <w:pPr>
+        <w:keepNext w:val="0"/>
+        <w:keepLines w:val="0"/>
+        <w:widowControl/>
+        <w:numPr>
+          <w:ilvl w:val="0"/>
+          <w:numId w:val="11"/>
+        </w:numPr>
+        <w:suppressLineNumbers w:val="0"/>
+        <w:spacing w:before="0" w:beforeAutospacing="1" w:after="0" w:afterAutospacing="1"/>
+        <w:ind w:left="0" w:hanging="360"/>
+      </w:pPr>
+      <w:r>
+        <w:rPr>
+          <w:rFonts w:hint="eastAsia" w:ascii="微软雅黑" w:hAnsi="微软雅黑" w:eastAsia="微软雅黑" w:cs="微软雅黑"/>
+          <w:i w:val="0"/>
+          <w:caps w:val="0"/>
+          <w:color w:val="1A1A1A"/>
+          <w:spacing w:val="0"/>
+          <w:sz w:val="27"/>
+          <w:szCs w:val="27"/>
+          <w:bdr w:val="none" w:color="auto" w:sz="0" w:space="0"/>
+          <w:shd w:val="clear" w:fill="FFFFFF"/>
+        </w:rPr>
+        <w:t>美国最纯粹，就是为了永远地摆脱被糟糕空气支配的感觉；</w:t>
+      </w:r>
+    </w:p>
+    <w:p>
+      <w:pPr>
+        <w:keepNext w:val="0"/>
+        <w:keepLines w:val="0"/>
+        <w:widowControl/>
+        <w:numPr>
+          <w:ilvl w:val="0"/>
+          <w:numId w:val="11"/>
+        </w:numPr>
+        <w:suppressLineNumbers w:val="0"/>
+        <w:spacing w:before="0" w:beforeAutospacing="1" w:after="0" w:afterAutospacing="1"/>
+        <w:ind w:left="0" w:hanging="360"/>
+      </w:pPr>
+      <w:r>
+        <w:rPr>
+          <w:rFonts w:hint="eastAsia" w:ascii="微软雅黑" w:hAnsi="微软雅黑" w:eastAsia="微软雅黑" w:cs="微软雅黑"/>
+          <w:i w:val="0"/>
+          <w:caps w:val="0"/>
+          <w:color w:val="1A1A1A"/>
+          <w:spacing w:val="0"/>
+          <w:sz w:val="27"/>
+          <w:szCs w:val="27"/>
+          <w:bdr w:val="none" w:color="auto" w:sz="0" w:space="0"/>
+          <w:shd w:val="clear" w:fill="FFFFFF"/>
+        </w:rPr>
+        <w:t>日本则是希望以核能实现能源独立的梦想(后来福岛核电站事故后就GG了)，汽车电动化则是最关键的一环；</w:t>
+      </w:r>
+    </w:p>
+    <w:p>
+      <w:pPr>
+        <w:keepNext w:val="0"/>
+        <w:keepLines w:val="0"/>
+        <w:widowControl/>
+        <w:numPr>
+          <w:ilvl w:val="0"/>
+          <w:numId w:val="11"/>
+        </w:numPr>
+        <w:suppressLineNumbers w:val="0"/>
+        <w:spacing w:before="0" w:beforeAutospacing="1" w:after="0" w:afterAutospacing="1"/>
+        <w:ind w:left="0" w:hanging="360"/>
+      </w:pPr>
+      <w:r>
+        <w:rPr>
+          <w:rFonts w:hint="eastAsia" w:ascii="微软雅黑" w:hAnsi="微软雅黑" w:eastAsia="微软雅黑" w:cs="微软雅黑"/>
+          <w:b/>
+          <w:i w:val="0"/>
+          <w:caps w:val="0"/>
+          <w:color w:val="1A1A1A"/>
+          <w:spacing w:val="0"/>
+          <w:sz w:val="27"/>
+          <w:szCs w:val="27"/>
+          <w:bdr w:val="none" w:color="auto" w:sz="0" w:space="0"/>
+          <w:shd w:val="clear" w:fill="FFFFFF"/>
+        </w:rPr>
+        <w:t>中国呢，除了摆脱能源依赖之外，更重要的是实现民族汽车产业的振兴</w:t>
+      </w:r>
+      <w:r>
+        <w:rPr>
+          <w:rFonts w:hint="eastAsia" w:ascii="微软雅黑" w:hAnsi="微软雅黑" w:eastAsia="微软雅黑" w:cs="微软雅黑"/>
+          <w:i w:val="0"/>
+          <w:caps w:val="0"/>
+          <w:color w:val="1A1A1A"/>
+          <w:spacing w:val="0"/>
+          <w:sz w:val="27"/>
+          <w:szCs w:val="27"/>
+          <w:bdr w:val="none" w:color="auto" w:sz="0" w:space="0"/>
+          <w:shd w:val="clear" w:fill="FFFFFF"/>
+        </w:rPr>
+        <w:t>。</w:t>
+      </w:r>
+    </w:p>
+    <w:p>
+      <w:pPr>
+        <w:pStyle w:val="6"/>
+        <w:keepNext w:val="0"/>
+        <w:keepLines w:val="0"/>
+        <w:widowControl/>
+        <w:suppressLineNumbers w:val="0"/>
+        <w:shd w:val="clear" w:fill="FFFFFF"/>
+        <w:spacing w:before="210" w:beforeAutospacing="0" w:after="210" w:afterAutospacing="0"/>
+        <w:ind w:left="0" w:right="0" w:firstLine="0"/>
+        <w:rPr>
+          <w:rFonts w:hint="eastAsia" w:ascii="微软雅黑" w:hAnsi="微软雅黑" w:eastAsia="微软雅黑" w:cs="微软雅黑"/>
+          <w:i w:val="0"/>
+          <w:caps w:val="0"/>
+          <w:color w:val="1A1A1A"/>
+          <w:spacing w:val="0"/>
+          <w:sz w:val="27"/>
+          <w:szCs w:val="27"/>
+        </w:rPr>
+      </w:pPr>
+      <w:r>
+        <w:rPr>
+          <w:rFonts w:hint="eastAsia" w:ascii="微软雅黑" w:hAnsi="微软雅黑" w:eastAsia="微软雅黑" w:cs="微软雅黑"/>
+          <w:i w:val="0"/>
+          <w:caps w:val="0"/>
+          <w:color w:val="1A1A1A"/>
+          <w:spacing w:val="0"/>
+          <w:sz w:val="27"/>
+          <w:szCs w:val="27"/>
+          <w:shd w:val="clear" w:fill="FFFFFF"/>
+        </w:rPr>
+        <w:t>像加州空气资源委员会这样的政策制定者，往往面临着非常大的压力。幸好我们不是那些“假民主社会”，整天吵来吵去，产业政策被舆情绑架，误国误民。</w:t>
+      </w:r>
+    </w:p>
+    <w:p>
+      <w:pPr>
+        <w:pStyle w:val="6"/>
+        <w:keepNext w:val="0"/>
+        <w:keepLines w:val="0"/>
+        <w:widowControl/>
+        <w:suppressLineNumbers w:val="0"/>
+        <w:shd w:val="clear" w:fill="FFFFFF"/>
+        <w:spacing w:before="210" w:beforeAutospacing="0" w:after="210" w:afterAutospacing="0"/>
+        <w:ind w:left="0" w:right="0" w:firstLine="0"/>
+        <w:rPr>
+          <w:rFonts w:hint="eastAsia" w:ascii="微软雅黑" w:hAnsi="微软雅黑" w:eastAsia="微软雅黑" w:cs="微软雅黑"/>
+          <w:i w:val="0"/>
+          <w:caps w:val="0"/>
+          <w:color w:val="1A1A1A"/>
+          <w:spacing w:val="0"/>
+          <w:sz w:val="27"/>
+          <w:szCs w:val="27"/>
+        </w:rPr>
+      </w:pPr>
+      <w:r>
+        <w:rPr>
+          <w:rFonts w:hint="eastAsia" w:ascii="微软雅黑" w:hAnsi="微软雅黑" w:eastAsia="微软雅黑" w:cs="微软雅黑"/>
+          <w:i w:val="0"/>
+          <w:caps w:val="0"/>
+          <w:color w:val="1A1A1A"/>
+          <w:spacing w:val="0"/>
+          <w:sz w:val="27"/>
+          <w:szCs w:val="27"/>
+          <w:shd w:val="clear" w:fill="FFFFFF"/>
+        </w:rPr>
+        <w:t>同时，这让我想起来了 </w:t>
+      </w:r>
+    </w:p>
+    <w:p>
+      <w:pPr>
+        <w:keepNext w:val="0"/>
+        <w:keepLines w:val="0"/>
+        <w:widowControl/>
+        <w:suppressLineNumbers w:val="0"/>
+        <w:jc w:val="left"/>
+      </w:pPr>
+      <w:r>
+        <w:rPr>
+          <w:rFonts w:ascii="宋体" w:hAnsi="宋体" w:eastAsia="宋体" w:cs="宋体"/>
+          <w:color w:val="175199"/>
+          <w:kern w:val="0"/>
+          <w:sz w:val="24"/>
+          <w:szCs w:val="24"/>
+          <w:u w:val="none"/>
+          <w:lang w:val="en-US" w:eastAsia="zh-CN" w:bidi="ar"/>
+        </w:rPr>
+        <w:fldChar w:fldCharType="begin"/>
+      </w:r>
+      <w:r>
+        <w:rPr>
+          <w:rFonts w:ascii="宋体" w:hAnsi="宋体" w:eastAsia="宋体" w:cs="宋体"/>
+          <w:color w:val="175199"/>
+          <w:kern w:val="0"/>
+          <w:sz w:val="24"/>
+          <w:szCs w:val="24"/>
+          <w:u w:val="none"/>
+          <w:lang w:val="en-US" w:eastAsia="zh-CN" w:bidi="ar"/>
+        </w:rPr>
+        <w:instrText xml:space="preserve"> HYPERLINK "https://www.zhihu.com/people/d6ba8121dde8f13065fe8db6209f0c0b" \t "https://zhuanlan.zhihu.com/p/_blank" </w:instrText>
+      </w:r>
+      <w:r>
+        <w:rPr>
+          <w:rFonts w:ascii="宋体" w:hAnsi="宋体" w:eastAsia="宋体" w:cs="宋体"/>
+          <w:color w:val="175199"/>
+          <w:kern w:val="0"/>
+          <w:sz w:val="24"/>
+          <w:szCs w:val="24"/>
+          <w:u w:val="none"/>
+          <w:lang w:val="en-US" w:eastAsia="zh-CN" w:bidi="ar"/>
+        </w:rPr>
+        <w:fldChar w:fldCharType="separate"/>
+      </w:r>
+      <w:r>
+        <w:rPr>
+          <w:rStyle w:val="9"/>
+          <w:rFonts w:ascii="宋体" w:hAnsi="宋体" w:eastAsia="宋体" w:cs="宋体"/>
+          <w:color w:val="175199"/>
+          <w:sz w:val="24"/>
+          <w:szCs w:val="24"/>
+          <w:u w:val="none"/>
+        </w:rPr>
+        <w:t>@凯凯</w:t>
+      </w:r>
+      <w:r>
+        <w:rPr>
+          <w:rFonts w:ascii="宋体" w:hAnsi="宋体" w:eastAsia="宋体" w:cs="宋体"/>
+          <w:color w:val="175199"/>
+          <w:kern w:val="0"/>
+          <w:sz w:val="24"/>
+          <w:szCs w:val="24"/>
+          <w:u w:val="none"/>
+          <w:lang w:val="en-US" w:eastAsia="zh-CN" w:bidi="ar"/>
+        </w:rPr>
+        <w:fldChar w:fldCharType="end"/>
+      </w:r>
+    </w:p>
+    <w:p>
+      <w:pPr>
+        <w:keepNext w:val="0"/>
+        <w:keepLines w:val="0"/>
+        <w:widowControl/>
+        <w:suppressLineNumbers w:val="0"/>
+        <w:jc w:val="left"/>
+      </w:pPr>
+      <w:r>
+        <w:rPr>
+          <w:rFonts w:ascii="宋体" w:hAnsi="宋体" w:eastAsia="宋体" w:cs="宋体"/>
+          <w:kern w:val="0"/>
+          <w:sz w:val="24"/>
+          <w:szCs w:val="24"/>
+          <w:lang w:val="en-US" w:eastAsia="zh-CN" w:bidi="ar"/>
+        </w:rPr>
+        <w:t> 老师，前一段经历的一个真实的故事：</w:t>
+      </w:r>
+    </w:p>
+    <w:p>
+      <w:pPr>
+        <w:keepNext w:val="0"/>
+        <w:keepLines w:val="0"/>
+        <w:widowControl/>
+        <w:suppressLineNumbers w:val="0"/>
+        <w:pBdr>
+          <w:left w:val="single" w:color="D3D3D3" w:sz="12" w:space="10"/>
+        </w:pBdr>
+        <w:shd w:val="clear" w:fill="FFFFFF"/>
+        <w:spacing w:before="210" w:beforeAutospacing="0" w:after="210" w:afterAutospacing="0"/>
+        <w:ind w:left="720" w:right="720" w:firstLine="0"/>
+        <w:jc w:val="left"/>
+        <w:rPr>
+          <w:rFonts w:hint="eastAsia" w:ascii="微软雅黑" w:hAnsi="微软雅黑" w:eastAsia="微软雅黑" w:cs="微软雅黑"/>
+          <w:i w:val="0"/>
+          <w:caps w:val="0"/>
+          <w:color w:val="646464"/>
+          <w:spacing w:val="0"/>
+          <w:sz w:val="27"/>
+          <w:szCs w:val="27"/>
+        </w:rPr>
+      </w:pPr>
+      <w:r>
+        <w:rPr>
+          <w:rFonts w:hint="eastAsia" w:ascii="微软雅黑" w:hAnsi="微软雅黑" w:eastAsia="微软雅黑" w:cs="微软雅黑"/>
+          <w:i/>
+          <w:caps w:val="0"/>
+          <w:color w:val="646464"/>
+          <w:spacing w:val="0"/>
+          <w:kern w:val="0"/>
+          <w:sz w:val="27"/>
+          <w:szCs w:val="27"/>
+          <w:bdr w:val="none" w:color="auto" w:sz="0" w:space="0"/>
+          <w:shd w:val="clear" w:fill="FFFFFF"/>
+          <w:lang w:val="en-US" w:eastAsia="zh-CN" w:bidi="ar"/>
+        </w:rPr>
+        <w:t>今天我在望京保利中心地库停车充电，保安指引我用掉了最后仅剩的一个充电桩。刚插好电，一个女子走过来问我：“您是充满了要走吗？”我说我刚停好车。她扭过头就对保安嚷起来了，大意是，她是写字楼的白领，每天都停车充电，即便是公用充电桩，保安也理应给她留着位置，而不是让给别人。</w:t>
+      </w:r>
+      <w:r>
+        <w:rPr>
+          <w:rFonts w:hint="eastAsia" w:ascii="微软雅黑" w:hAnsi="微软雅黑" w:eastAsia="微软雅黑" w:cs="微软雅黑"/>
+          <w:b/>
+          <w:i/>
+          <w:caps w:val="0"/>
+          <w:color w:val="646464"/>
+          <w:spacing w:val="0"/>
+          <w:kern w:val="0"/>
+          <w:sz w:val="27"/>
+          <w:szCs w:val="27"/>
+          <w:bdr w:val="none" w:color="auto" w:sz="0" w:space="0"/>
+          <w:shd w:val="clear" w:fill="FFFFFF"/>
+          <w:lang w:val="en-US" w:eastAsia="zh-CN" w:bidi="ar"/>
+        </w:rPr>
+        <w:t>说着说着就哭了，因为晚上她还有急事，没有充电桩根本走不远</w:t>
+      </w:r>
+      <w:r>
+        <w:rPr>
+          <w:rFonts w:hint="eastAsia" w:ascii="微软雅黑" w:hAnsi="微软雅黑" w:eastAsia="微软雅黑" w:cs="微软雅黑"/>
+          <w:i/>
+          <w:caps w:val="0"/>
+          <w:color w:val="646464"/>
+          <w:spacing w:val="0"/>
+          <w:kern w:val="0"/>
+          <w:sz w:val="27"/>
+          <w:szCs w:val="27"/>
+          <w:bdr w:val="none" w:color="auto" w:sz="0" w:space="0"/>
+          <w:shd w:val="clear" w:fill="FFFFFF"/>
+          <w:lang w:val="en-US" w:eastAsia="zh-CN" w:bidi="ar"/>
+        </w:rPr>
+        <w:t>。</w:t>
+      </w:r>
+      <w:r>
+        <w:rPr>
+          <w:rFonts w:hint="eastAsia" w:ascii="微软雅黑" w:hAnsi="微软雅黑" w:eastAsia="微软雅黑" w:cs="微软雅黑"/>
+          <w:i w:val="0"/>
+          <w:caps w:val="0"/>
+          <w:color w:val="646464"/>
+          <w:spacing w:val="0"/>
+          <w:kern w:val="0"/>
+          <w:sz w:val="27"/>
+          <w:szCs w:val="27"/>
+          <w:bdr w:val="single" w:color="D3D3D3" w:sz="12" w:space="0"/>
+          <w:shd w:val="clear" w:fill="FFFFFF"/>
+          <w:lang w:val="en-US" w:eastAsia="zh-CN" w:bidi="ar"/>
+        </w:rPr>
+        <w:br w:type="textWrapping"/>
+      </w:r>
+      <w:r>
+        <w:rPr>
+          <w:rFonts w:hint="eastAsia" w:ascii="微软雅黑" w:hAnsi="微软雅黑" w:eastAsia="微软雅黑" w:cs="微软雅黑"/>
+          <w:i/>
+          <w:caps w:val="0"/>
+          <w:color w:val="646464"/>
+          <w:spacing w:val="0"/>
+          <w:kern w:val="0"/>
+          <w:sz w:val="27"/>
+          <w:szCs w:val="27"/>
+          <w:bdr w:val="none" w:color="auto" w:sz="0" w:space="0"/>
+          <w:shd w:val="clear" w:fill="FFFFFF"/>
+          <w:lang w:val="en-US" w:eastAsia="zh-CN" w:bidi="ar"/>
+        </w:rPr>
+        <w:t>我并没有说什么，直接走人。因为我也没办法，EX5续航也亮红灯了。</w:t>
+      </w:r>
+      <w:r>
+        <w:rPr>
+          <w:rFonts w:hint="eastAsia" w:ascii="微软雅黑" w:hAnsi="微软雅黑" w:eastAsia="微软雅黑" w:cs="微软雅黑"/>
+          <w:b/>
+          <w:i/>
+          <w:caps w:val="0"/>
+          <w:color w:val="646464"/>
+          <w:spacing w:val="0"/>
+          <w:kern w:val="0"/>
+          <w:sz w:val="27"/>
+          <w:szCs w:val="27"/>
+          <w:bdr w:val="none" w:color="auto" w:sz="0" w:space="0"/>
+          <w:shd w:val="clear" w:fill="FFFFFF"/>
+          <w:lang w:val="en-US" w:eastAsia="zh-CN" w:bidi="ar"/>
+        </w:rPr>
+        <w:t>只是在想，我们是怎么把日子过到这个地步的。如果没有摇号，她绝不会买电动车。而买了电动车，她就要每天为充电的事情发愁，甚至对无辜的保安怒吼。</w:t>
+      </w:r>
+      <w:r>
+        <w:rPr>
+          <w:rFonts w:hint="eastAsia" w:ascii="微软雅黑" w:hAnsi="微软雅黑" w:eastAsia="微软雅黑" w:cs="微软雅黑"/>
+          <w:i/>
+          <w:caps w:val="0"/>
+          <w:color w:val="646464"/>
+          <w:spacing w:val="0"/>
+          <w:kern w:val="0"/>
+          <w:sz w:val="27"/>
+          <w:szCs w:val="27"/>
+          <w:bdr w:val="none" w:color="auto" w:sz="0" w:space="0"/>
+          <w:shd w:val="clear" w:fill="FFFFFF"/>
+          <w:lang w:val="en-US" w:eastAsia="zh-CN" w:bidi="ar"/>
+        </w:rPr>
+        <w:t>我们体面的在高层办公室打字、喝咖啡、谈业务，却因为不得不买的电动车，在地下车库歇斯底里。</w:t>
+      </w:r>
+    </w:p>
+    <w:p>
+      <w:pPr>
+        <w:pStyle w:val="6"/>
+        <w:keepNext w:val="0"/>
+        <w:keepLines w:val="0"/>
+        <w:widowControl/>
+        <w:suppressLineNumbers w:val="0"/>
+        <w:shd w:val="clear" w:fill="FFFFFF"/>
+        <w:spacing w:before="210" w:beforeAutospacing="0" w:after="210" w:afterAutospacing="0"/>
+        <w:ind w:left="0" w:right="0" w:firstLine="0"/>
+        <w:rPr>
+          <w:rFonts w:hint="eastAsia" w:ascii="微软雅黑" w:hAnsi="微软雅黑" w:eastAsia="微软雅黑" w:cs="微软雅黑"/>
+          <w:i w:val="0"/>
+          <w:caps w:val="0"/>
+          <w:color w:val="1A1A1A"/>
+          <w:spacing w:val="0"/>
+          <w:sz w:val="27"/>
+          <w:szCs w:val="27"/>
+        </w:rPr>
+      </w:pPr>
+      <w:r>
+        <w:rPr>
+          <w:rFonts w:hint="eastAsia" w:ascii="微软雅黑" w:hAnsi="微软雅黑" w:eastAsia="微软雅黑" w:cs="微软雅黑"/>
+          <w:i w:val="0"/>
+          <w:caps w:val="0"/>
+          <w:color w:val="1A1A1A"/>
+          <w:spacing w:val="0"/>
+          <w:sz w:val="27"/>
+          <w:szCs w:val="27"/>
+          <w:shd w:val="clear" w:fill="FFFFFF"/>
+        </w:rPr>
+        <w:t>白领的这一幕尴尬，经舆论发酵后，有可能会将政策制定者推向风口浪尖。我想说的是，政策制定是一件很难的事情，包括加州空气资源委员会，历史上就好几次被怼得灰头土脸。</w:t>
+      </w:r>
+    </w:p>
+    <w:p>
+      <w:pPr>
+        <w:pStyle w:val="6"/>
+        <w:keepNext w:val="0"/>
+        <w:keepLines w:val="0"/>
+        <w:widowControl/>
+        <w:suppressLineNumbers w:val="0"/>
+        <w:shd w:val="clear" w:fill="FFFFFF"/>
+        <w:spacing w:before="210" w:beforeAutospacing="0" w:after="210" w:afterAutospacing="0"/>
+        <w:ind w:left="0" w:right="0" w:firstLine="0"/>
+        <w:rPr>
+          <w:rFonts w:hint="eastAsia" w:ascii="微软雅黑" w:hAnsi="微软雅黑" w:eastAsia="微软雅黑" w:cs="微软雅黑"/>
+          <w:i w:val="0"/>
+          <w:caps w:val="0"/>
+          <w:color w:val="1A1A1A"/>
+          <w:spacing w:val="0"/>
+          <w:sz w:val="27"/>
+          <w:szCs w:val="27"/>
+        </w:rPr>
+      </w:pPr>
+      <w:r>
+        <w:rPr>
+          <w:rFonts w:hint="eastAsia" w:ascii="微软雅黑" w:hAnsi="微软雅黑" w:eastAsia="微软雅黑" w:cs="微软雅黑"/>
+          <w:i w:val="0"/>
+          <w:caps w:val="0"/>
+          <w:color w:val="1A1A1A"/>
+          <w:spacing w:val="0"/>
+          <w:sz w:val="27"/>
+          <w:szCs w:val="27"/>
+          <w:shd w:val="clear" w:fill="FFFFFF"/>
+        </w:rPr>
+        <w:t>但是，汽车企业的变革离不开产业政策的指引：</w:t>
+      </w:r>
+      <w:r>
+        <w:rPr>
+          <w:rFonts w:hint="eastAsia" w:ascii="微软雅黑" w:hAnsi="微软雅黑" w:eastAsia="微软雅黑" w:cs="微软雅黑"/>
+          <w:b/>
+          <w:i w:val="0"/>
+          <w:caps w:val="0"/>
+          <w:color w:val="1A1A1A"/>
+          <w:spacing w:val="0"/>
+          <w:sz w:val="27"/>
+          <w:szCs w:val="27"/>
+          <w:shd w:val="clear" w:fill="FFFFFF"/>
+        </w:rPr>
+        <w:t>如果今天我们不能接受女白领的尴尬，而全盘放弃既定的电动化政策，那么明天可能就要面对能量安全、汽车产业继续受制于人的局面。</w:t>
+      </w:r>
+    </w:p>
+    <w:p>
+      <w:pPr>
+        <w:pStyle w:val="3"/>
+        <w:keepNext w:val="0"/>
+        <w:keepLines w:val="0"/>
+        <w:widowControl/>
+        <w:suppressLineNumbers w:val="0"/>
+        <w:shd w:val="clear" w:fill="FFFFFF"/>
+        <w:spacing w:before="350" w:beforeAutospacing="0" w:after="175" w:afterAutospacing="0" w:line="15" w:lineRule="atLeast"/>
+        <w:ind w:left="0" w:right="0" w:firstLine="0"/>
+        <w:rPr>
+          <w:rFonts w:hint="eastAsia" w:ascii="微软雅黑" w:hAnsi="微软雅黑" w:eastAsia="微软雅黑" w:cs="微软雅黑"/>
+          <w:b/>
+          <w:i w:val="0"/>
+          <w:caps w:val="0"/>
+          <w:color w:val="1A1A1A"/>
+          <w:spacing w:val="0"/>
+          <w:sz w:val="25"/>
+          <w:szCs w:val="25"/>
+        </w:rPr>
+      </w:pPr>
+      <w:r>
+        <w:rPr>
+          <w:rFonts w:hint="eastAsia" w:ascii="微软雅黑" w:hAnsi="微软雅黑" w:eastAsia="微软雅黑" w:cs="微软雅黑"/>
+          <w:b/>
+          <w:i w:val="0"/>
+          <w:caps w:val="0"/>
+          <w:color w:val="1A1A1A"/>
+          <w:spacing w:val="0"/>
+          <w:sz w:val="25"/>
+          <w:szCs w:val="25"/>
+          <w:shd w:val="clear" w:fill="FFFFFF"/>
+        </w:rPr>
+        <w:t>好了，最后做个小结</w:t>
+      </w:r>
+    </w:p>
+    <w:p>
+      <w:pPr>
+        <w:keepNext w:val="0"/>
+        <w:keepLines w:val="0"/>
+        <w:widowControl/>
+        <w:numPr>
+          <w:ilvl w:val="0"/>
+          <w:numId w:val="12"/>
+        </w:numPr>
+        <w:suppressLineNumbers w:val="0"/>
+        <w:spacing w:before="0" w:beforeAutospacing="1" w:after="0" w:afterAutospacing="1"/>
+        <w:ind w:left="0" w:hanging="360"/>
+      </w:pPr>
+      <w:r>
+        <w:rPr>
+          <w:rFonts w:hint="eastAsia" w:ascii="微软雅黑" w:hAnsi="微软雅黑" w:eastAsia="微软雅黑" w:cs="微软雅黑"/>
+          <w:i w:val="0"/>
+          <w:caps w:val="0"/>
+          <w:color w:val="1A1A1A"/>
+          <w:spacing w:val="0"/>
+          <w:sz w:val="27"/>
+          <w:szCs w:val="27"/>
+          <w:bdr w:val="none" w:color="auto" w:sz="0" w:space="0"/>
+          <w:shd w:val="clear" w:fill="FFFFFF"/>
+        </w:rPr>
+        <w:t>HEV确实可以节油，从</w:t>
+      </w:r>
+      <w:r>
+        <w:rPr>
+          <w:rFonts w:hint="eastAsia" w:ascii="微软雅黑" w:hAnsi="微软雅黑" w:eastAsia="微软雅黑" w:cs="微软雅黑"/>
+          <w:b/>
+          <w:i w:val="0"/>
+          <w:caps w:val="0"/>
+          <w:color w:val="1A1A1A"/>
+          <w:spacing w:val="0"/>
+          <w:sz w:val="27"/>
+          <w:szCs w:val="27"/>
+          <w:bdr w:val="none" w:color="auto" w:sz="0" w:space="0"/>
+          <w:shd w:val="clear" w:fill="FFFFFF"/>
+        </w:rPr>
+        <w:t>“电动化的目标就是减少石油消耗”</w:t>
+      </w:r>
+      <w:r>
+        <w:rPr>
+          <w:rFonts w:hint="eastAsia" w:ascii="微软雅黑" w:hAnsi="微软雅黑" w:eastAsia="微软雅黑" w:cs="微软雅黑"/>
+          <w:i w:val="0"/>
+          <w:caps w:val="0"/>
+          <w:color w:val="1A1A1A"/>
+          <w:spacing w:val="0"/>
+          <w:sz w:val="27"/>
+          <w:szCs w:val="27"/>
+          <w:bdr w:val="none" w:color="auto" w:sz="0" w:space="0"/>
+          <w:shd w:val="clear" w:fill="FFFFFF"/>
+        </w:rPr>
+        <w:t>的角度来说，正面意义显著。但是，从政策驱动产业的角度来看，由于HEV不能</w:t>
+      </w:r>
+      <w:r>
+        <w:rPr>
+          <w:rFonts w:hint="eastAsia" w:ascii="微软雅黑" w:hAnsi="微软雅黑" w:eastAsia="微软雅黑" w:cs="微软雅黑"/>
+          <w:b/>
+          <w:i w:val="0"/>
+          <w:caps w:val="0"/>
+          <w:color w:val="1A1A1A"/>
+          <w:spacing w:val="0"/>
+          <w:sz w:val="27"/>
+          <w:szCs w:val="27"/>
+          <w:bdr w:val="none" w:color="auto" w:sz="0" w:space="0"/>
+          <w:shd w:val="clear" w:fill="FFFFFF"/>
+        </w:rPr>
+        <w:t>激发充电需求，促进充电桩的普及</w:t>
+      </w:r>
+      <w:r>
+        <w:rPr>
+          <w:rFonts w:hint="eastAsia" w:ascii="微软雅黑" w:hAnsi="微软雅黑" w:eastAsia="微软雅黑" w:cs="微软雅黑"/>
+          <w:i w:val="0"/>
+          <w:caps w:val="0"/>
+          <w:color w:val="1A1A1A"/>
+          <w:spacing w:val="0"/>
+          <w:sz w:val="27"/>
+          <w:szCs w:val="27"/>
+          <w:bdr w:val="none" w:color="auto" w:sz="0" w:space="0"/>
+          <w:shd w:val="clear" w:fill="FFFFFF"/>
+        </w:rPr>
+        <w:t>，因而</w:t>
+      </w:r>
+      <w:r>
+        <w:rPr>
+          <w:rFonts w:hint="eastAsia" w:ascii="微软雅黑" w:hAnsi="微软雅黑" w:eastAsia="微软雅黑" w:cs="微软雅黑"/>
+          <w:b/>
+          <w:i w:val="0"/>
+          <w:caps w:val="0"/>
+          <w:color w:val="1A1A1A"/>
+          <w:spacing w:val="0"/>
+          <w:sz w:val="27"/>
+          <w:szCs w:val="27"/>
+          <w:bdr w:val="none" w:color="auto" w:sz="0" w:space="0"/>
+          <w:shd w:val="clear" w:fill="FFFFFF"/>
+        </w:rPr>
+        <w:t>没必要</w:t>
+      </w:r>
+      <w:r>
+        <w:rPr>
+          <w:rFonts w:hint="eastAsia" w:ascii="微软雅黑" w:hAnsi="微软雅黑" w:eastAsia="微软雅黑" w:cs="微软雅黑"/>
+          <w:i w:val="0"/>
+          <w:caps w:val="0"/>
+          <w:color w:val="1A1A1A"/>
+          <w:spacing w:val="0"/>
+          <w:sz w:val="27"/>
+          <w:szCs w:val="27"/>
+          <w:bdr w:val="none" w:color="auto" w:sz="0" w:space="0"/>
+          <w:shd w:val="clear" w:fill="FFFFFF"/>
+        </w:rPr>
+        <w:t>作为新能源车而进行政策干预。</w:t>
+      </w:r>
+    </w:p>
+    <w:p>
+      <w:pPr>
+        <w:keepNext w:val="0"/>
+        <w:keepLines w:val="0"/>
+        <w:widowControl/>
+        <w:numPr>
+          <w:ilvl w:val="0"/>
+          <w:numId w:val="12"/>
+        </w:numPr>
+        <w:suppressLineNumbers w:val="0"/>
+        <w:spacing w:before="0" w:beforeAutospacing="1" w:after="0" w:afterAutospacing="1"/>
+        <w:ind w:left="0" w:hanging="360"/>
+      </w:pPr>
+      <w:r>
+        <w:rPr>
+          <w:rFonts w:hint="eastAsia" w:ascii="微软雅黑" w:hAnsi="微软雅黑" w:eastAsia="微软雅黑" w:cs="微软雅黑"/>
+          <w:i w:val="0"/>
+          <w:caps w:val="0"/>
+          <w:color w:val="1A1A1A"/>
+          <w:spacing w:val="0"/>
+          <w:sz w:val="27"/>
+          <w:szCs w:val="27"/>
+          <w:bdr w:val="none" w:color="auto" w:sz="0" w:space="0"/>
+          <w:shd w:val="clear" w:fill="FFFFFF"/>
+        </w:rPr>
+        <w:t>在充电桩不足够普及的情况下，PHEV必须很好地平衡</w:t>
+      </w:r>
+      <w:r>
+        <w:rPr>
+          <w:rFonts w:hint="eastAsia" w:ascii="微软雅黑" w:hAnsi="微软雅黑" w:eastAsia="微软雅黑" w:cs="微软雅黑"/>
+          <w:b/>
+          <w:i w:val="0"/>
+          <w:caps w:val="0"/>
+          <w:color w:val="1A1A1A"/>
+          <w:spacing w:val="0"/>
+          <w:sz w:val="27"/>
+          <w:szCs w:val="27"/>
+          <w:bdr w:val="none" w:color="auto" w:sz="0" w:space="0"/>
+          <w:shd w:val="clear" w:fill="FFFFFF"/>
+        </w:rPr>
+        <w:t>“避免里程焦虑(多加油)”</w:t>
+      </w:r>
+      <w:r>
+        <w:rPr>
+          <w:rFonts w:hint="eastAsia" w:ascii="微软雅黑" w:hAnsi="微软雅黑" w:eastAsia="微软雅黑" w:cs="微软雅黑"/>
+          <w:i w:val="0"/>
+          <w:caps w:val="0"/>
+          <w:color w:val="1A1A1A"/>
+          <w:spacing w:val="0"/>
+          <w:sz w:val="27"/>
+          <w:szCs w:val="27"/>
+          <w:bdr w:val="none" w:color="auto" w:sz="0" w:space="0"/>
+          <w:shd w:val="clear" w:fill="FFFFFF"/>
+        </w:rPr>
+        <w:t>与</w:t>
+      </w:r>
+      <w:r>
+        <w:rPr>
+          <w:rFonts w:hint="eastAsia" w:ascii="微软雅黑" w:hAnsi="微软雅黑" w:eastAsia="微软雅黑" w:cs="微软雅黑"/>
+          <w:b/>
+          <w:i w:val="0"/>
+          <w:caps w:val="0"/>
+          <w:color w:val="1A1A1A"/>
+          <w:spacing w:val="0"/>
+          <w:sz w:val="27"/>
+          <w:szCs w:val="27"/>
+          <w:bdr w:val="none" w:color="auto" w:sz="0" w:space="0"/>
+          <w:shd w:val="clear" w:fill="FFFFFF"/>
+        </w:rPr>
+        <w:t>“激发充电需求(多充电) ”</w:t>
+      </w:r>
+      <w:r>
+        <w:rPr>
+          <w:rFonts w:hint="eastAsia" w:ascii="微软雅黑" w:hAnsi="微软雅黑" w:eastAsia="微软雅黑" w:cs="微软雅黑"/>
+          <w:i w:val="0"/>
+          <w:caps w:val="0"/>
+          <w:color w:val="1A1A1A"/>
+          <w:spacing w:val="0"/>
+          <w:sz w:val="27"/>
+          <w:szCs w:val="27"/>
+          <w:bdr w:val="none" w:color="auto" w:sz="0" w:space="0"/>
+          <w:shd w:val="clear" w:fill="FFFFFF"/>
+        </w:rPr>
+        <w:t>两者之间的关系，才能既受市场欢迎，又不与产业政策唱反调。</w:t>
+      </w:r>
+    </w:p>
+    <w:p>
+      <w:pPr>
+        <w:keepNext w:val="0"/>
+        <w:keepLines w:val="0"/>
+        <w:widowControl/>
+        <w:numPr>
+          <w:ilvl w:val="0"/>
+          <w:numId w:val="12"/>
+        </w:numPr>
+        <w:suppressLineNumbers w:val="0"/>
+        <w:spacing w:before="0" w:beforeAutospacing="1" w:after="0" w:afterAutospacing="1"/>
+        <w:ind w:left="0" w:hanging="360"/>
+      </w:pPr>
+      <w:r>
+        <w:rPr>
+          <w:rFonts w:hint="eastAsia" w:ascii="微软雅黑" w:hAnsi="微软雅黑" w:eastAsia="微软雅黑" w:cs="微软雅黑"/>
+          <w:i w:val="0"/>
+          <w:caps w:val="0"/>
+          <w:color w:val="1A1A1A"/>
+          <w:spacing w:val="0"/>
+          <w:sz w:val="27"/>
+          <w:szCs w:val="27"/>
+          <w:bdr w:val="none" w:color="auto" w:sz="0" w:space="0"/>
+          <w:shd w:val="clear" w:fill="FFFFFF"/>
+        </w:rPr>
+        <w:t>李想的理想智造，虽然油箱不小，但是无电状态下的油耗很高(串联混动的低效率，待求证)，因而消费者应该还是挺肉疼油钱、从而倾向于多充电的。这是被划分到“增程式电动汽车”的有利条件。然而，因为油耗高才被迫多充电，这好尴尬。</w:t>
+      </w:r>
+    </w:p>
+    <w:p>
+      <w:pPr>
+        <w:keepNext w:val="0"/>
+        <w:keepLines w:val="0"/>
+        <w:widowControl/>
+        <w:suppressLineNumbers w:val="0"/>
+        <w:shd w:val="clear" w:fill="FFFFFF"/>
+        <w:spacing w:line="11" w:lineRule="atLeast"/>
+        <w:jc w:val="left"/>
+        <w:rPr>
+          <w:rFonts w:hint="eastAsia" w:ascii="微软雅黑" w:hAnsi="微软雅黑" w:eastAsia="微软雅黑" w:cs="微软雅黑"/>
+          <w:b/>
+          <w:i w:val="0"/>
+          <w:caps w:val="0"/>
+          <w:spacing w:val="0"/>
+          <w:kern w:val="0"/>
+          <w:sz w:val="15"/>
+          <w:szCs w:val="15"/>
+          <w:u w:val="none"/>
+          <w:shd w:val="clear" w:fill="FFFFFF"/>
+          <w:lang w:val="en-US" w:eastAsia="zh-CN" w:bidi="ar"/>
+        </w:rPr>
+      </w:pPr>
+    </w:p>
+    <w:p>
+      <w:pPr>
+        <w:keepNext w:val="0"/>
+        <w:keepLines w:val="0"/>
+        <w:widowControl/>
+        <w:suppressLineNumbers w:val="0"/>
+        <w:spacing w:after="80" w:afterAutospacing="0"/>
+        <w:ind w:left="0" w:firstLine="0"/>
+        <w:jc w:val="left"/>
+        <w:rPr>
+          <w:rFonts w:ascii="Helvetica" w:hAnsi="Helvetica" w:eastAsia="Helvetica" w:cs="Helvetica"/>
+          <w:i w:val="0"/>
+          <w:caps w:val="0"/>
+          <w:color w:val="33353C"/>
+          <w:spacing w:val="0"/>
+          <w:sz w:val="27"/>
+          <w:szCs w:val="27"/>
+        </w:rPr>
+      </w:pPr>
+      <w:r>
+        <w:rPr>
+          <w:rFonts w:hint="default" w:ascii="Helvetica" w:hAnsi="Helvetica" w:eastAsia="Helvetica" w:cs="Helvetica"/>
+          <w:b/>
+          <w:i w:val="0"/>
+          <w:caps w:val="0"/>
+          <w:spacing w:val="0"/>
+          <w:kern w:val="0"/>
+          <w:sz w:val="15"/>
+          <w:szCs w:val="15"/>
+          <w:u w:val="none"/>
+          <w:lang w:val="en-US" w:eastAsia="zh-CN" w:bidi="ar"/>
+        </w:rPr>
+        <w:fldChar w:fldCharType="begin"/>
+      </w:r>
+      <w:r>
+        <w:rPr>
+          <w:rFonts w:hint="default" w:ascii="Helvetica" w:hAnsi="Helvetica" w:eastAsia="Helvetica" w:cs="Helvetica"/>
+          <w:b/>
+          <w:i w:val="0"/>
+          <w:caps w:val="0"/>
+          <w:spacing w:val="0"/>
+          <w:kern w:val="0"/>
+          <w:sz w:val="15"/>
+          <w:szCs w:val="15"/>
+          <w:u w:val="none"/>
+          <w:lang w:val="en-US" w:eastAsia="zh-CN" w:bidi="ar"/>
+        </w:rPr>
+        <w:instrText xml:space="preserve"> HYPERLINK "https://xueqiu.com/7748231042" </w:instrText>
+      </w:r>
+      <w:r>
+        <w:rPr>
+          <w:rFonts w:hint="default" w:ascii="Helvetica" w:hAnsi="Helvetica" w:eastAsia="Helvetica" w:cs="Helvetica"/>
+          <w:b/>
+          <w:i w:val="0"/>
+          <w:caps w:val="0"/>
+          <w:spacing w:val="0"/>
+          <w:kern w:val="0"/>
+          <w:sz w:val="15"/>
+          <w:szCs w:val="15"/>
+          <w:u w:val="none"/>
+          <w:lang w:val="en-US" w:eastAsia="zh-CN" w:bidi="ar"/>
+        </w:rPr>
+        <w:fldChar w:fldCharType="separate"/>
+      </w:r>
+      <w:r>
+        <w:rPr>
+          <w:rStyle w:val="9"/>
+          <w:rFonts w:hint="default" w:ascii="Helvetica" w:hAnsi="Helvetica" w:eastAsia="Helvetica" w:cs="Helvetica"/>
+          <w:b/>
+          <w:i w:val="0"/>
+          <w:caps w:val="0"/>
+          <w:spacing w:val="0"/>
+          <w:sz w:val="15"/>
+          <w:szCs w:val="15"/>
+          <w:u w:val="none"/>
+        </w:rPr>
+        <w:br w:type="textWrapping"/>
+      </w:r>
+      <w:r>
+        <w:rPr>
+          <w:rStyle w:val="9"/>
+          <w:rFonts w:hint="default" w:ascii="Helvetica" w:hAnsi="Helvetica" w:eastAsia="Helvetica" w:cs="Helvetica"/>
+          <w:b/>
+          <w:i w:val="0"/>
+          <w:caps w:val="0"/>
+          <w:spacing w:val="0"/>
+          <w:sz w:val="15"/>
+          <w:szCs w:val="15"/>
+          <w:u w:val="none"/>
+        </w:rPr>
+        <w:t>老杜杜</w:t>
+      </w:r>
+      <w:r>
+        <w:rPr>
+          <w:rFonts w:hint="default" w:ascii="Helvetica" w:hAnsi="Helvetica" w:eastAsia="Helvetica" w:cs="Helvetica"/>
+          <w:b/>
+          <w:i w:val="0"/>
+          <w:caps w:val="0"/>
+          <w:spacing w:val="0"/>
+          <w:kern w:val="0"/>
+          <w:sz w:val="15"/>
+          <w:szCs w:val="15"/>
+          <w:u w:val="none"/>
+          <w:lang w:val="en-US" w:eastAsia="zh-CN" w:bidi="ar"/>
+        </w:rPr>
+        <w:fldChar w:fldCharType="end"/>
+      </w:r>
+      <w:r>
+        <w:rPr>
+          <w:rFonts w:hint="default" w:ascii="Helvetica" w:hAnsi="Helvetica" w:eastAsia="Helvetica" w:cs="Helvetica"/>
+          <w:b/>
+          <w:i w:val="0"/>
+          <w:caps w:val="0"/>
+          <w:spacing w:val="0"/>
+          <w:kern w:val="0"/>
+          <w:sz w:val="15"/>
+          <w:szCs w:val="15"/>
+          <w:u w:val="none"/>
+          <w:lang w:val="en-US" w:eastAsia="zh-CN" w:bidi="ar"/>
+        </w:rPr>
+        <w:t xml:space="preserve"> </w:t>
+      </w:r>
+      <w:bookmarkStart w:id="0" w:name="_GoBack"/>
+      <w:r>
+        <w:rPr>
+          <w:rFonts w:hint="default" w:ascii="Helvetica" w:hAnsi="Helvetica" w:eastAsia="Helvetica" w:cs="Helvetica"/>
+          <w:i w:val="0"/>
+          <w:caps w:val="0"/>
+          <w:color w:val="33353C"/>
+          <w:spacing w:val="0"/>
+          <w:sz w:val="27"/>
+          <w:szCs w:val="27"/>
+          <w:lang w:val="en-US" w:eastAsia="zh-CN"/>
+        </w:rPr>
+        <w:t>2018-11-22 11:52</w:t>
+      </w:r>
+      <w:bookmarkEnd w:id="0"/>
+    </w:p>
+    <w:p>
+      <w:pPr>
+        <w:pStyle w:val="6"/>
+        <w:keepNext w:val="0"/>
+        <w:keepLines w:val="0"/>
+        <w:widowControl/>
+        <w:suppressLineNumbers w:val="0"/>
+        <w:wordWrap w:val="0"/>
+        <w:spacing w:before="0" w:beforeAutospacing="0" w:after="0" w:afterAutospacing="0" w:line="16" w:lineRule="atLeast"/>
+        <w:ind w:left="0" w:right="0" w:firstLine="0"/>
+        <w:rPr>
+          <w:rFonts w:hint="default" w:ascii="Helvetica" w:hAnsi="Helvetica" w:eastAsia="Helvetica" w:cs="Helvetica"/>
+          <w:i w:val="0"/>
+          <w:caps w:val="0"/>
+          <w:color w:val="33353C"/>
+          <w:spacing w:val="0"/>
+          <w:sz w:val="15"/>
+          <w:szCs w:val="15"/>
+        </w:rPr>
+      </w:pPr>
+      <w:r>
+        <w:rPr>
+          <w:rFonts w:hint="default" w:ascii="Helvetica" w:hAnsi="Helvetica" w:eastAsia="Helvetica" w:cs="Helvetica"/>
+          <w:i w:val="0"/>
+          <w:caps w:val="0"/>
+          <w:color w:val="33353C"/>
+          <w:spacing w:val="0"/>
+          <w:sz w:val="15"/>
+          <w:szCs w:val="15"/>
+        </w:rPr>
+        <w:t>逻辑都挺好，唯一的问题是充电或者说里程焦虑，这是技术问题，就好像用氢燃料逻辑也简直完美，最后成本和充氢怎么办(和充电怎么办两个层面一个问题)，如果最终结果都由市场决定，明年上海好像取消插电补贴了，可新能源牌照和加油也可以跑才是大部分上海车主选择插电的原因.</w:t>
+      </w:r>
+      <w:r>
+        <w:rPr>
+          <w:rFonts w:hint="default" w:ascii="Helvetica" w:hAnsi="Helvetica" w:eastAsia="Helvetica" w:cs="Helvetica"/>
+          <w:i w:val="0"/>
+          <w:caps w:val="0"/>
+          <w:color w:val="33353C"/>
+          <w:spacing w:val="0"/>
+          <w:sz w:val="15"/>
+          <w:szCs w:val="15"/>
+        </w:rPr>
+        <w:br w:type="textWrapping"/>
+      </w:r>
+      <w:r>
+        <w:rPr>
+          <w:rFonts w:hint="default" w:ascii="Helvetica" w:hAnsi="Helvetica" w:eastAsia="Helvetica" w:cs="Helvetica"/>
+          <w:i w:val="0"/>
+          <w:caps w:val="0"/>
+          <w:color w:val="33353C"/>
+          <w:spacing w:val="0"/>
+          <w:sz w:val="15"/>
+          <w:szCs w:val="15"/>
+        </w:rPr>
+        <w:t>如果电池寿命可以通过商务的方式解决，那么充电技术突破恐怕是最后一个问题了，例如哪怕十五分钟或二十分钟充满我觉的我都可以等</w:t>
+      </w:r>
+    </w:p>
+    <w:p>
+      <w:pPr>
+        <w:keepNext w:val="0"/>
+        <w:keepLines w:val="0"/>
+        <w:widowControl/>
+        <w:suppressLineNumbers w:val="0"/>
+        <w:shd w:val="clear" w:fill="FFFFFF"/>
+        <w:spacing w:line="11" w:lineRule="atLeast"/>
+        <w:jc w:val="left"/>
+        <w:rPr>
+          <w:rFonts w:hint="eastAsia" w:ascii="微软雅黑" w:hAnsi="微软雅黑" w:eastAsia="微软雅黑" w:cs="微软雅黑"/>
+          <w:b/>
+          <w:i w:val="0"/>
+          <w:caps w:val="0"/>
+          <w:spacing w:val="0"/>
+          <w:kern w:val="0"/>
+          <w:sz w:val="15"/>
+          <w:szCs w:val="15"/>
+          <w:u w:val="none"/>
+          <w:shd w:val="clear" w:fill="FFFFFF"/>
+          <w:lang w:val="en-US" w:eastAsia="zh-CN" w:bidi="ar"/>
+        </w:rPr>
+      </w:pPr>
+    </w:p>
+    <w:p>
+      <w:pPr>
+        <w:pStyle w:val="6"/>
+        <w:keepNext w:val="0"/>
+        <w:keepLines w:val="0"/>
+        <w:widowControl/>
+        <w:suppressLineNumbers w:val="0"/>
+        <w:rPr>
+          <w:lang w:val="en-US"/>
+        </w:rPr>
+      </w:pPr>
+    </w:p>
+    <w:p>
+      <w:pPr>
+        <w:pStyle w:val="6"/>
+        <w:keepNext w:val="0"/>
+        <w:keepLines w:val="0"/>
+        <w:widowControl/>
+        <w:suppressLineNumbers w:val="0"/>
+        <w:pBdr>
+          <w:top w:val="none" w:color="auto" w:sz="0" w:space="0"/>
+          <w:left w:val="none" w:color="auto" w:sz="0" w:space="0"/>
+          <w:bottom w:val="none" w:color="auto" w:sz="0" w:space="0"/>
+          <w:right w:val="none" w:color="auto" w:sz="0" w:space="0"/>
+        </w:pBdr>
+        <w:shd w:val="clear" w:fill="FFFFFF"/>
+        <w:spacing w:before="0" w:beforeAutospacing="0" w:after="0" w:afterAutospacing="0" w:line="20" w:lineRule="atLeast"/>
+        <w:ind w:left="0" w:right="0" w:firstLine="0"/>
+        <w:textAlignment w:val="baseline"/>
+        <w:rPr>
+          <w:rFonts w:hint="eastAsia" w:ascii="微软雅黑" w:hAnsi="微软雅黑" w:eastAsia="微软雅黑" w:cs="微软雅黑"/>
+          <w:i w:val="0"/>
+          <w:caps w:val="0"/>
+          <w:color w:val="1A1A1A"/>
+          <w:spacing w:val="0"/>
+          <w:sz w:val="15"/>
+          <w:szCs w:val="15"/>
+          <w:shd w:val="clear" w:fill="FFFFFF"/>
+          <w:lang w:val="en-US" w:eastAsia="zh-CN"/>
+        </w:rPr>
+      </w:pPr>
     </w:p>
     <w:sectPr>
       <w:pgSz w:w="11906" w:h="16838"/>
@@ -16218,6 +21534,1835 @@
     </w:sectPr>
   </w:body>
 </w:document>
+</file>
+
+<file path=word/numbering.xml><?xml version="1.0" encoding="utf-8"?>
+<w:numbering xmlns:wpc="http://schemas.microsoft.com/office/word/2010/wordprocessingCanvas" xmlns:mc="http://schemas.openxmlformats.org/markup-compatibility/2006" xmlns:o="urn:schemas-microsoft-com:office:office" xmlns:r="http://schemas.openxmlformats.org/officeDocument/2006/relationships" xmlns:m="http://schemas.openxmlformats.org/officeDocument/2006/math" xmlns:v="urn:schemas-microsoft-com:vml" xmlns:wp14="http://schemas.microsoft.com/office/word/2010/wordprocessingDrawing" xmlns:wp="http://schemas.openxmlformats.org/drawingml/2006/wordprocessingDrawing" xmlns:w10="urn:schemas-microsoft-com:office:word" xmlns:w="http://schemas.openxmlformats.org/wordprocessingml/2006/main" xmlns:w14="http://schemas.microsoft.com/office/word/2010/wordml" xmlns:wpg="http://schemas.microsoft.com/office/word/2010/wordprocessingGroup" xmlns:wpi="http://schemas.microsoft.com/office/word/2010/wordprocessingInk" xmlns:wne="http://schemas.microsoft.com/office/word/2006/wordml" xmlns:wps="http://schemas.microsoft.com/office/word/2010/wordprocessingShape" mc:Ignorable="w14 wp14">
+  <w:abstractNum w:abstractNumId="0">
+    <w:nsid w:val="992965AF"/>
+    <w:multiLevelType w:val="multilevel"/>
+    <w:tmpl w:val="992965AF"/>
+    <w:lvl w:ilvl="0" w:tentative="0">
+      <w:start w:val="1"/>
+      <w:numFmt w:val="bullet"/>
+      <w:lvlText w:val=""/>
+      <w:lvlJc w:val="left"/>
+      <w:pPr>
+        <w:tabs>
+          <w:tab w:val="left" w:pos="720"/>
+        </w:tabs>
+        <w:ind w:left="720" w:hanging="360"/>
+      </w:pPr>
+      <w:rPr>
+        <w:rFonts w:hint="default" w:ascii="Symbol" w:hAnsi="Symbol" w:cs="Symbol"/>
+        <w:sz w:val="20"/>
+      </w:rPr>
+    </w:lvl>
+    <w:lvl w:ilvl="1" w:tentative="0">
+      <w:start w:val="1"/>
+      <w:numFmt w:val="bullet"/>
+      <w:lvlText w:val=""/>
+      <w:lvlJc w:val="left"/>
+      <w:pPr>
+        <w:tabs>
+          <w:tab w:val="left" w:pos="1440"/>
+        </w:tabs>
+        <w:ind w:left="1440" w:hanging="360"/>
+      </w:pPr>
+      <w:rPr>
+        <w:rFonts w:hint="default" w:ascii="Symbol" w:hAnsi="Symbol" w:cs="Symbol"/>
+        <w:sz w:val="20"/>
+      </w:rPr>
+    </w:lvl>
+    <w:lvl w:ilvl="2" w:tentative="0">
+      <w:start w:val="1"/>
+      <w:numFmt w:val="bullet"/>
+      <w:lvlText w:val=""/>
+      <w:lvlJc w:val="left"/>
+      <w:pPr>
+        <w:tabs>
+          <w:tab w:val="left" w:pos="2160"/>
+        </w:tabs>
+        <w:ind w:left="2160" w:hanging="360"/>
+      </w:pPr>
+      <w:rPr>
+        <w:rFonts w:hint="default" w:ascii="Symbol" w:hAnsi="Symbol" w:cs="Symbol"/>
+        <w:sz w:val="20"/>
+      </w:rPr>
+    </w:lvl>
+    <w:lvl w:ilvl="3" w:tentative="0">
+      <w:start w:val="1"/>
+      <w:numFmt w:val="bullet"/>
+      <w:lvlText w:val=""/>
+      <w:lvlJc w:val="left"/>
+      <w:pPr>
+        <w:tabs>
+          <w:tab w:val="left" w:pos="2880"/>
+        </w:tabs>
+        <w:ind w:left="2880" w:hanging="360"/>
+      </w:pPr>
+      <w:rPr>
+        <w:rFonts w:hint="default" w:ascii="Symbol" w:hAnsi="Symbol" w:cs="Symbol"/>
+        <w:sz w:val="20"/>
+      </w:rPr>
+    </w:lvl>
+    <w:lvl w:ilvl="4" w:tentative="0">
+      <w:start w:val="1"/>
+      <w:numFmt w:val="bullet"/>
+      <w:lvlText w:val=""/>
+      <w:lvlJc w:val="left"/>
+      <w:pPr>
+        <w:tabs>
+          <w:tab w:val="left" w:pos="3600"/>
+        </w:tabs>
+        <w:ind w:left="3600" w:hanging="360"/>
+      </w:pPr>
+      <w:rPr>
+        <w:rFonts w:hint="default" w:ascii="Symbol" w:hAnsi="Symbol" w:cs="Symbol"/>
+        <w:sz w:val="20"/>
+      </w:rPr>
+    </w:lvl>
+    <w:lvl w:ilvl="5" w:tentative="0">
+      <w:start w:val="1"/>
+      <w:numFmt w:val="bullet"/>
+      <w:lvlText w:val=""/>
+      <w:lvlJc w:val="left"/>
+      <w:pPr>
+        <w:tabs>
+          <w:tab w:val="left" w:pos="4320"/>
+        </w:tabs>
+        <w:ind w:left="4320" w:hanging="360"/>
+      </w:pPr>
+      <w:rPr>
+        <w:rFonts w:hint="default" w:ascii="Symbol" w:hAnsi="Symbol" w:cs="Symbol"/>
+        <w:sz w:val="20"/>
+      </w:rPr>
+    </w:lvl>
+    <w:lvl w:ilvl="6" w:tentative="0">
+      <w:start w:val="1"/>
+      <w:numFmt w:val="bullet"/>
+      <w:lvlText w:val=""/>
+      <w:lvlJc w:val="left"/>
+      <w:pPr>
+        <w:tabs>
+          <w:tab w:val="left" w:pos="5040"/>
+        </w:tabs>
+        <w:ind w:left="5040" w:hanging="360"/>
+      </w:pPr>
+      <w:rPr>
+        <w:rFonts w:hint="default" w:ascii="Symbol" w:hAnsi="Symbol" w:cs="Symbol"/>
+        <w:sz w:val="20"/>
+      </w:rPr>
+    </w:lvl>
+    <w:lvl w:ilvl="7" w:tentative="0">
+      <w:start w:val="1"/>
+      <w:numFmt w:val="bullet"/>
+      <w:lvlText w:val=""/>
+      <w:lvlJc w:val="left"/>
+      <w:pPr>
+        <w:tabs>
+          <w:tab w:val="left" w:pos="5760"/>
+        </w:tabs>
+        <w:ind w:left="5760" w:hanging="360"/>
+      </w:pPr>
+      <w:rPr>
+        <w:rFonts w:hint="default" w:ascii="Symbol" w:hAnsi="Symbol" w:cs="Symbol"/>
+        <w:sz w:val="20"/>
+      </w:rPr>
+    </w:lvl>
+    <w:lvl w:ilvl="8" w:tentative="0">
+      <w:start w:val="1"/>
+      <w:numFmt w:val="bullet"/>
+      <w:lvlText w:val=""/>
+      <w:lvlJc w:val="left"/>
+      <w:pPr>
+        <w:tabs>
+          <w:tab w:val="left" w:pos="6480"/>
+        </w:tabs>
+        <w:ind w:left="6480" w:hanging="360"/>
+      </w:pPr>
+      <w:rPr>
+        <w:rFonts w:hint="default" w:ascii="Symbol" w:hAnsi="Symbol" w:cs="Symbol"/>
+        <w:sz w:val="20"/>
+      </w:rPr>
+    </w:lvl>
+  </w:abstractNum>
+  <w:abstractNum w:abstractNumId="1">
+    <w:nsid w:val="9D06AD9D"/>
+    <w:multiLevelType w:val="multilevel"/>
+    <w:tmpl w:val="9D06AD9D"/>
+    <w:lvl w:ilvl="0" w:tentative="0">
+      <w:start w:val="1"/>
+      <w:numFmt w:val="bullet"/>
+      <w:lvlText w:val=""/>
+      <w:lvlJc w:val="left"/>
+      <w:pPr>
+        <w:tabs>
+          <w:tab w:val="left" w:pos="720"/>
+        </w:tabs>
+        <w:ind w:left="720" w:hanging="360"/>
+      </w:pPr>
+      <w:rPr>
+        <w:rFonts w:hint="default" w:ascii="Symbol" w:hAnsi="Symbol" w:cs="Symbol"/>
+        <w:sz w:val="20"/>
+      </w:rPr>
+    </w:lvl>
+    <w:lvl w:ilvl="1" w:tentative="0">
+      <w:start w:val="1"/>
+      <w:numFmt w:val="bullet"/>
+      <w:lvlText w:val=""/>
+      <w:lvlJc w:val="left"/>
+      <w:pPr>
+        <w:tabs>
+          <w:tab w:val="left" w:pos="1440"/>
+        </w:tabs>
+        <w:ind w:left="1440" w:hanging="360"/>
+      </w:pPr>
+      <w:rPr>
+        <w:rFonts w:hint="default" w:ascii="Symbol" w:hAnsi="Symbol" w:cs="Symbol"/>
+        <w:sz w:val="20"/>
+      </w:rPr>
+    </w:lvl>
+    <w:lvl w:ilvl="2" w:tentative="0">
+      <w:start w:val="1"/>
+      <w:numFmt w:val="bullet"/>
+      <w:lvlText w:val=""/>
+      <w:lvlJc w:val="left"/>
+      <w:pPr>
+        <w:tabs>
+          <w:tab w:val="left" w:pos="2160"/>
+        </w:tabs>
+        <w:ind w:left="2160" w:hanging="360"/>
+      </w:pPr>
+      <w:rPr>
+        <w:rFonts w:hint="default" w:ascii="Symbol" w:hAnsi="Symbol" w:cs="Symbol"/>
+        <w:sz w:val="20"/>
+      </w:rPr>
+    </w:lvl>
+    <w:lvl w:ilvl="3" w:tentative="0">
+      <w:start w:val="1"/>
+      <w:numFmt w:val="bullet"/>
+      <w:lvlText w:val=""/>
+      <w:lvlJc w:val="left"/>
+      <w:pPr>
+        <w:tabs>
+          <w:tab w:val="left" w:pos="2880"/>
+        </w:tabs>
+        <w:ind w:left="2880" w:hanging="360"/>
+      </w:pPr>
+      <w:rPr>
+        <w:rFonts w:hint="default" w:ascii="Symbol" w:hAnsi="Symbol" w:cs="Symbol"/>
+        <w:sz w:val="20"/>
+      </w:rPr>
+    </w:lvl>
+    <w:lvl w:ilvl="4" w:tentative="0">
+      <w:start w:val="1"/>
+      <w:numFmt w:val="bullet"/>
+      <w:lvlText w:val=""/>
+      <w:lvlJc w:val="left"/>
+      <w:pPr>
+        <w:tabs>
+          <w:tab w:val="left" w:pos="3600"/>
+        </w:tabs>
+        <w:ind w:left="3600" w:hanging="360"/>
+      </w:pPr>
+      <w:rPr>
+        <w:rFonts w:hint="default" w:ascii="Symbol" w:hAnsi="Symbol" w:cs="Symbol"/>
+        <w:sz w:val="20"/>
+      </w:rPr>
+    </w:lvl>
+    <w:lvl w:ilvl="5" w:tentative="0">
+      <w:start w:val="1"/>
+      <w:numFmt w:val="bullet"/>
+      <w:lvlText w:val=""/>
+      <w:lvlJc w:val="left"/>
+      <w:pPr>
+        <w:tabs>
+          <w:tab w:val="left" w:pos="4320"/>
+        </w:tabs>
+        <w:ind w:left="4320" w:hanging="360"/>
+      </w:pPr>
+      <w:rPr>
+        <w:rFonts w:hint="default" w:ascii="Symbol" w:hAnsi="Symbol" w:cs="Symbol"/>
+        <w:sz w:val="20"/>
+      </w:rPr>
+    </w:lvl>
+    <w:lvl w:ilvl="6" w:tentative="0">
+      <w:start w:val="1"/>
+      <w:numFmt w:val="bullet"/>
+      <w:lvlText w:val=""/>
+      <w:lvlJc w:val="left"/>
+      <w:pPr>
+        <w:tabs>
+          <w:tab w:val="left" w:pos="5040"/>
+        </w:tabs>
+        <w:ind w:left="5040" w:hanging="360"/>
+      </w:pPr>
+      <w:rPr>
+        <w:rFonts w:hint="default" w:ascii="Symbol" w:hAnsi="Symbol" w:cs="Symbol"/>
+        <w:sz w:val="20"/>
+      </w:rPr>
+    </w:lvl>
+    <w:lvl w:ilvl="7" w:tentative="0">
+      <w:start w:val="1"/>
+      <w:numFmt w:val="bullet"/>
+      <w:lvlText w:val=""/>
+      <w:lvlJc w:val="left"/>
+      <w:pPr>
+        <w:tabs>
+          <w:tab w:val="left" w:pos="5760"/>
+        </w:tabs>
+        <w:ind w:left="5760" w:hanging="360"/>
+      </w:pPr>
+      <w:rPr>
+        <w:rFonts w:hint="default" w:ascii="Symbol" w:hAnsi="Symbol" w:cs="Symbol"/>
+        <w:sz w:val="20"/>
+      </w:rPr>
+    </w:lvl>
+    <w:lvl w:ilvl="8" w:tentative="0">
+      <w:start w:val="1"/>
+      <w:numFmt w:val="bullet"/>
+      <w:lvlText w:val=""/>
+      <w:lvlJc w:val="left"/>
+      <w:pPr>
+        <w:tabs>
+          <w:tab w:val="left" w:pos="6480"/>
+        </w:tabs>
+        <w:ind w:left="6480" w:hanging="360"/>
+      </w:pPr>
+      <w:rPr>
+        <w:rFonts w:hint="default" w:ascii="Symbol" w:hAnsi="Symbol" w:cs="Symbol"/>
+        <w:sz w:val="20"/>
+      </w:rPr>
+    </w:lvl>
+  </w:abstractNum>
+  <w:abstractNum w:abstractNumId="2">
+    <w:nsid w:val="B4003579"/>
+    <w:multiLevelType w:val="multilevel"/>
+    <w:tmpl w:val="B4003579"/>
+    <w:lvl w:ilvl="0" w:tentative="0">
+      <w:start w:val="1"/>
+      <w:numFmt w:val="bullet"/>
+      <w:lvlText w:val=""/>
+      <w:lvlJc w:val="left"/>
+      <w:pPr>
+        <w:tabs>
+          <w:tab w:val="left" w:pos="720"/>
+        </w:tabs>
+        <w:ind w:left="720" w:hanging="360"/>
+      </w:pPr>
+      <w:rPr>
+        <w:rFonts w:hint="default" w:ascii="Symbol" w:hAnsi="Symbol" w:cs="Symbol"/>
+        <w:sz w:val="20"/>
+      </w:rPr>
+    </w:lvl>
+    <w:lvl w:ilvl="1" w:tentative="0">
+      <w:start w:val="1"/>
+      <w:numFmt w:val="bullet"/>
+      <w:lvlText w:val=""/>
+      <w:lvlJc w:val="left"/>
+      <w:pPr>
+        <w:tabs>
+          <w:tab w:val="left" w:pos="1440"/>
+        </w:tabs>
+        <w:ind w:left="1440" w:hanging="360"/>
+      </w:pPr>
+      <w:rPr>
+        <w:rFonts w:hint="default" w:ascii="Symbol" w:hAnsi="Symbol" w:cs="Symbol"/>
+        <w:sz w:val="20"/>
+      </w:rPr>
+    </w:lvl>
+    <w:lvl w:ilvl="2" w:tentative="0">
+      <w:start w:val="1"/>
+      <w:numFmt w:val="bullet"/>
+      <w:lvlText w:val=""/>
+      <w:lvlJc w:val="left"/>
+      <w:pPr>
+        <w:tabs>
+          <w:tab w:val="left" w:pos="2160"/>
+        </w:tabs>
+        <w:ind w:left="2160" w:hanging="360"/>
+      </w:pPr>
+      <w:rPr>
+        <w:rFonts w:hint="default" w:ascii="Symbol" w:hAnsi="Symbol" w:cs="Symbol"/>
+        <w:sz w:val="20"/>
+      </w:rPr>
+    </w:lvl>
+    <w:lvl w:ilvl="3" w:tentative="0">
+      <w:start w:val="1"/>
+      <w:numFmt w:val="bullet"/>
+      <w:lvlText w:val=""/>
+      <w:lvlJc w:val="left"/>
+      <w:pPr>
+        <w:tabs>
+          <w:tab w:val="left" w:pos="2880"/>
+        </w:tabs>
+        <w:ind w:left="2880" w:hanging="360"/>
+      </w:pPr>
+      <w:rPr>
+        <w:rFonts w:hint="default" w:ascii="Symbol" w:hAnsi="Symbol" w:cs="Symbol"/>
+        <w:sz w:val="20"/>
+      </w:rPr>
+    </w:lvl>
+    <w:lvl w:ilvl="4" w:tentative="0">
+      <w:start w:val="1"/>
+      <w:numFmt w:val="bullet"/>
+      <w:lvlText w:val=""/>
+      <w:lvlJc w:val="left"/>
+      <w:pPr>
+        <w:tabs>
+          <w:tab w:val="left" w:pos="3600"/>
+        </w:tabs>
+        <w:ind w:left="3600" w:hanging="360"/>
+      </w:pPr>
+      <w:rPr>
+        <w:rFonts w:hint="default" w:ascii="Symbol" w:hAnsi="Symbol" w:cs="Symbol"/>
+        <w:sz w:val="20"/>
+      </w:rPr>
+    </w:lvl>
+    <w:lvl w:ilvl="5" w:tentative="0">
+      <w:start w:val="1"/>
+      <w:numFmt w:val="bullet"/>
+      <w:lvlText w:val=""/>
+      <w:lvlJc w:val="left"/>
+      <w:pPr>
+        <w:tabs>
+          <w:tab w:val="left" w:pos="4320"/>
+        </w:tabs>
+        <w:ind w:left="4320" w:hanging="360"/>
+      </w:pPr>
+      <w:rPr>
+        <w:rFonts w:hint="default" w:ascii="Symbol" w:hAnsi="Symbol" w:cs="Symbol"/>
+        <w:sz w:val="20"/>
+      </w:rPr>
+    </w:lvl>
+    <w:lvl w:ilvl="6" w:tentative="0">
+      <w:start w:val="1"/>
+      <w:numFmt w:val="bullet"/>
+      <w:lvlText w:val=""/>
+      <w:lvlJc w:val="left"/>
+      <w:pPr>
+        <w:tabs>
+          <w:tab w:val="left" w:pos="5040"/>
+        </w:tabs>
+        <w:ind w:left="5040" w:hanging="360"/>
+      </w:pPr>
+      <w:rPr>
+        <w:rFonts w:hint="default" w:ascii="Symbol" w:hAnsi="Symbol" w:cs="Symbol"/>
+        <w:sz w:val="20"/>
+      </w:rPr>
+    </w:lvl>
+    <w:lvl w:ilvl="7" w:tentative="0">
+      <w:start w:val="1"/>
+      <w:numFmt w:val="bullet"/>
+      <w:lvlText w:val=""/>
+      <w:lvlJc w:val="left"/>
+      <w:pPr>
+        <w:tabs>
+          <w:tab w:val="left" w:pos="5760"/>
+        </w:tabs>
+        <w:ind w:left="5760" w:hanging="360"/>
+      </w:pPr>
+      <w:rPr>
+        <w:rFonts w:hint="default" w:ascii="Symbol" w:hAnsi="Symbol" w:cs="Symbol"/>
+        <w:sz w:val="20"/>
+      </w:rPr>
+    </w:lvl>
+    <w:lvl w:ilvl="8" w:tentative="0">
+      <w:start w:val="1"/>
+      <w:numFmt w:val="bullet"/>
+      <w:lvlText w:val=""/>
+      <w:lvlJc w:val="left"/>
+      <w:pPr>
+        <w:tabs>
+          <w:tab w:val="left" w:pos="6480"/>
+        </w:tabs>
+        <w:ind w:left="6480" w:hanging="360"/>
+      </w:pPr>
+      <w:rPr>
+        <w:rFonts w:hint="default" w:ascii="Symbol" w:hAnsi="Symbol" w:cs="Symbol"/>
+        <w:sz w:val="20"/>
+      </w:rPr>
+    </w:lvl>
+  </w:abstractNum>
+  <w:abstractNum w:abstractNumId="3">
+    <w:nsid w:val="D1BA2686"/>
+    <w:multiLevelType w:val="multilevel"/>
+    <w:tmpl w:val="D1BA2686"/>
+    <w:lvl w:ilvl="0" w:tentative="0">
+      <w:start w:val="1"/>
+      <w:numFmt w:val="bullet"/>
+      <w:lvlText w:val=""/>
+      <w:lvlJc w:val="left"/>
+      <w:pPr>
+        <w:tabs>
+          <w:tab w:val="left" w:pos="720"/>
+        </w:tabs>
+        <w:ind w:left="720" w:hanging="360"/>
+      </w:pPr>
+      <w:rPr>
+        <w:rFonts w:hint="default" w:ascii="Symbol" w:hAnsi="Symbol" w:cs="Symbol"/>
+        <w:sz w:val="20"/>
+      </w:rPr>
+    </w:lvl>
+    <w:lvl w:ilvl="1" w:tentative="0">
+      <w:start w:val="1"/>
+      <w:numFmt w:val="bullet"/>
+      <w:lvlText w:val=""/>
+      <w:lvlJc w:val="left"/>
+      <w:pPr>
+        <w:tabs>
+          <w:tab w:val="left" w:pos="1440"/>
+        </w:tabs>
+        <w:ind w:left="1440" w:hanging="360"/>
+      </w:pPr>
+      <w:rPr>
+        <w:rFonts w:hint="default" w:ascii="Symbol" w:hAnsi="Symbol" w:cs="Symbol"/>
+        <w:sz w:val="20"/>
+      </w:rPr>
+    </w:lvl>
+    <w:lvl w:ilvl="2" w:tentative="0">
+      <w:start w:val="1"/>
+      <w:numFmt w:val="bullet"/>
+      <w:lvlText w:val=""/>
+      <w:lvlJc w:val="left"/>
+      <w:pPr>
+        <w:tabs>
+          <w:tab w:val="left" w:pos="2160"/>
+        </w:tabs>
+        <w:ind w:left="2160" w:hanging="360"/>
+      </w:pPr>
+      <w:rPr>
+        <w:rFonts w:hint="default" w:ascii="Symbol" w:hAnsi="Symbol" w:cs="Symbol"/>
+        <w:sz w:val="20"/>
+      </w:rPr>
+    </w:lvl>
+    <w:lvl w:ilvl="3" w:tentative="0">
+      <w:start w:val="1"/>
+      <w:numFmt w:val="bullet"/>
+      <w:lvlText w:val=""/>
+      <w:lvlJc w:val="left"/>
+      <w:pPr>
+        <w:tabs>
+          <w:tab w:val="left" w:pos="2880"/>
+        </w:tabs>
+        <w:ind w:left="2880" w:hanging="360"/>
+      </w:pPr>
+      <w:rPr>
+        <w:rFonts w:hint="default" w:ascii="Symbol" w:hAnsi="Symbol" w:cs="Symbol"/>
+        <w:sz w:val="20"/>
+      </w:rPr>
+    </w:lvl>
+    <w:lvl w:ilvl="4" w:tentative="0">
+      <w:start w:val="1"/>
+      <w:numFmt w:val="bullet"/>
+      <w:lvlText w:val=""/>
+      <w:lvlJc w:val="left"/>
+      <w:pPr>
+        <w:tabs>
+          <w:tab w:val="left" w:pos="3600"/>
+        </w:tabs>
+        <w:ind w:left="3600" w:hanging="360"/>
+      </w:pPr>
+      <w:rPr>
+        <w:rFonts w:hint="default" w:ascii="Symbol" w:hAnsi="Symbol" w:cs="Symbol"/>
+        <w:sz w:val="20"/>
+      </w:rPr>
+    </w:lvl>
+    <w:lvl w:ilvl="5" w:tentative="0">
+      <w:start w:val="1"/>
+      <w:numFmt w:val="bullet"/>
+      <w:lvlText w:val=""/>
+      <w:lvlJc w:val="left"/>
+      <w:pPr>
+        <w:tabs>
+          <w:tab w:val="left" w:pos="4320"/>
+        </w:tabs>
+        <w:ind w:left="4320" w:hanging="360"/>
+      </w:pPr>
+      <w:rPr>
+        <w:rFonts w:hint="default" w:ascii="Symbol" w:hAnsi="Symbol" w:cs="Symbol"/>
+        <w:sz w:val="20"/>
+      </w:rPr>
+    </w:lvl>
+    <w:lvl w:ilvl="6" w:tentative="0">
+      <w:start w:val="1"/>
+      <w:numFmt w:val="bullet"/>
+      <w:lvlText w:val=""/>
+      <w:lvlJc w:val="left"/>
+      <w:pPr>
+        <w:tabs>
+          <w:tab w:val="left" w:pos="5040"/>
+        </w:tabs>
+        <w:ind w:left="5040" w:hanging="360"/>
+      </w:pPr>
+      <w:rPr>
+        <w:rFonts w:hint="default" w:ascii="Symbol" w:hAnsi="Symbol" w:cs="Symbol"/>
+        <w:sz w:val="20"/>
+      </w:rPr>
+    </w:lvl>
+    <w:lvl w:ilvl="7" w:tentative="0">
+      <w:start w:val="1"/>
+      <w:numFmt w:val="bullet"/>
+      <w:lvlText w:val=""/>
+      <w:lvlJc w:val="left"/>
+      <w:pPr>
+        <w:tabs>
+          <w:tab w:val="left" w:pos="5760"/>
+        </w:tabs>
+        <w:ind w:left="5760" w:hanging="360"/>
+      </w:pPr>
+      <w:rPr>
+        <w:rFonts w:hint="default" w:ascii="Symbol" w:hAnsi="Symbol" w:cs="Symbol"/>
+        <w:sz w:val="20"/>
+      </w:rPr>
+    </w:lvl>
+    <w:lvl w:ilvl="8" w:tentative="0">
+      <w:start w:val="1"/>
+      <w:numFmt w:val="bullet"/>
+      <w:lvlText w:val=""/>
+      <w:lvlJc w:val="left"/>
+      <w:pPr>
+        <w:tabs>
+          <w:tab w:val="left" w:pos="6480"/>
+        </w:tabs>
+        <w:ind w:left="6480" w:hanging="360"/>
+      </w:pPr>
+      <w:rPr>
+        <w:rFonts w:hint="default" w:ascii="Symbol" w:hAnsi="Symbol" w:cs="Symbol"/>
+        <w:sz w:val="20"/>
+      </w:rPr>
+    </w:lvl>
+  </w:abstractNum>
+  <w:abstractNum w:abstractNumId="4">
+    <w:nsid w:val="F98E439A"/>
+    <w:multiLevelType w:val="multilevel"/>
+    <w:tmpl w:val="F98E439A"/>
+    <w:lvl w:ilvl="0" w:tentative="0">
+      <w:start w:val="1"/>
+      <w:numFmt w:val="bullet"/>
+      <w:lvlText w:val=""/>
+      <w:lvlJc w:val="left"/>
+      <w:pPr>
+        <w:tabs>
+          <w:tab w:val="left" w:pos="720"/>
+        </w:tabs>
+        <w:ind w:left="720" w:hanging="360"/>
+      </w:pPr>
+      <w:rPr>
+        <w:rFonts w:hint="default" w:ascii="Symbol" w:hAnsi="Symbol" w:cs="Symbol"/>
+        <w:sz w:val="20"/>
+      </w:rPr>
+    </w:lvl>
+    <w:lvl w:ilvl="1" w:tentative="0">
+      <w:start w:val="1"/>
+      <w:numFmt w:val="bullet"/>
+      <w:lvlText w:val=""/>
+      <w:lvlJc w:val="left"/>
+      <w:pPr>
+        <w:tabs>
+          <w:tab w:val="left" w:pos="1440"/>
+        </w:tabs>
+        <w:ind w:left="1440" w:hanging="360"/>
+      </w:pPr>
+      <w:rPr>
+        <w:rFonts w:hint="default" w:ascii="Symbol" w:hAnsi="Symbol" w:cs="Symbol"/>
+        <w:sz w:val="20"/>
+      </w:rPr>
+    </w:lvl>
+    <w:lvl w:ilvl="2" w:tentative="0">
+      <w:start w:val="1"/>
+      <w:numFmt w:val="bullet"/>
+      <w:lvlText w:val=""/>
+      <w:lvlJc w:val="left"/>
+      <w:pPr>
+        <w:tabs>
+          <w:tab w:val="left" w:pos="2160"/>
+        </w:tabs>
+        <w:ind w:left="2160" w:hanging="360"/>
+      </w:pPr>
+      <w:rPr>
+        <w:rFonts w:hint="default" w:ascii="Symbol" w:hAnsi="Symbol" w:cs="Symbol"/>
+        <w:sz w:val="20"/>
+      </w:rPr>
+    </w:lvl>
+    <w:lvl w:ilvl="3" w:tentative="0">
+      <w:start w:val="1"/>
+      <w:numFmt w:val="bullet"/>
+      <w:lvlText w:val=""/>
+      <w:lvlJc w:val="left"/>
+      <w:pPr>
+        <w:tabs>
+          <w:tab w:val="left" w:pos="2880"/>
+        </w:tabs>
+        <w:ind w:left="2880" w:hanging="360"/>
+      </w:pPr>
+      <w:rPr>
+        <w:rFonts w:hint="default" w:ascii="Symbol" w:hAnsi="Symbol" w:cs="Symbol"/>
+        <w:sz w:val="20"/>
+      </w:rPr>
+    </w:lvl>
+    <w:lvl w:ilvl="4" w:tentative="0">
+      <w:start w:val="1"/>
+      <w:numFmt w:val="bullet"/>
+      <w:lvlText w:val=""/>
+      <w:lvlJc w:val="left"/>
+      <w:pPr>
+        <w:tabs>
+          <w:tab w:val="left" w:pos="3600"/>
+        </w:tabs>
+        <w:ind w:left="3600" w:hanging="360"/>
+      </w:pPr>
+      <w:rPr>
+        <w:rFonts w:hint="default" w:ascii="Symbol" w:hAnsi="Symbol" w:cs="Symbol"/>
+        <w:sz w:val="20"/>
+      </w:rPr>
+    </w:lvl>
+    <w:lvl w:ilvl="5" w:tentative="0">
+      <w:start w:val="1"/>
+      <w:numFmt w:val="bullet"/>
+      <w:lvlText w:val=""/>
+      <w:lvlJc w:val="left"/>
+      <w:pPr>
+        <w:tabs>
+          <w:tab w:val="left" w:pos="4320"/>
+        </w:tabs>
+        <w:ind w:left="4320" w:hanging="360"/>
+      </w:pPr>
+      <w:rPr>
+        <w:rFonts w:hint="default" w:ascii="Symbol" w:hAnsi="Symbol" w:cs="Symbol"/>
+        <w:sz w:val="20"/>
+      </w:rPr>
+    </w:lvl>
+    <w:lvl w:ilvl="6" w:tentative="0">
+      <w:start w:val="1"/>
+      <w:numFmt w:val="bullet"/>
+      <w:lvlText w:val=""/>
+      <w:lvlJc w:val="left"/>
+      <w:pPr>
+        <w:tabs>
+          <w:tab w:val="left" w:pos="5040"/>
+        </w:tabs>
+        <w:ind w:left="5040" w:hanging="360"/>
+      </w:pPr>
+      <w:rPr>
+        <w:rFonts w:hint="default" w:ascii="Symbol" w:hAnsi="Symbol" w:cs="Symbol"/>
+        <w:sz w:val="20"/>
+      </w:rPr>
+    </w:lvl>
+    <w:lvl w:ilvl="7" w:tentative="0">
+      <w:start w:val="1"/>
+      <w:numFmt w:val="bullet"/>
+      <w:lvlText w:val=""/>
+      <w:lvlJc w:val="left"/>
+      <w:pPr>
+        <w:tabs>
+          <w:tab w:val="left" w:pos="5760"/>
+        </w:tabs>
+        <w:ind w:left="5760" w:hanging="360"/>
+      </w:pPr>
+      <w:rPr>
+        <w:rFonts w:hint="default" w:ascii="Symbol" w:hAnsi="Symbol" w:cs="Symbol"/>
+        <w:sz w:val="20"/>
+      </w:rPr>
+    </w:lvl>
+    <w:lvl w:ilvl="8" w:tentative="0">
+      <w:start w:val="1"/>
+      <w:numFmt w:val="bullet"/>
+      <w:lvlText w:val=""/>
+      <w:lvlJc w:val="left"/>
+      <w:pPr>
+        <w:tabs>
+          <w:tab w:val="left" w:pos="6480"/>
+        </w:tabs>
+        <w:ind w:left="6480" w:hanging="360"/>
+      </w:pPr>
+      <w:rPr>
+        <w:rFonts w:hint="default" w:ascii="Symbol" w:hAnsi="Symbol" w:cs="Symbol"/>
+        <w:sz w:val="20"/>
+      </w:rPr>
+    </w:lvl>
+  </w:abstractNum>
+  <w:abstractNum w:abstractNumId="5">
+    <w:nsid w:val="FA2BEF43"/>
+    <w:multiLevelType w:val="multilevel"/>
+    <w:tmpl w:val="FA2BEF43"/>
+    <w:lvl w:ilvl="0" w:tentative="0">
+      <w:start w:val="1"/>
+      <w:numFmt w:val="bullet"/>
+      <w:lvlText w:val=""/>
+      <w:lvlJc w:val="left"/>
+      <w:pPr>
+        <w:tabs>
+          <w:tab w:val="left" w:pos="720"/>
+        </w:tabs>
+        <w:ind w:left="720" w:hanging="360"/>
+      </w:pPr>
+      <w:rPr>
+        <w:rFonts w:ascii="Symbol" w:hAnsi="Symbol" w:cs="Symbol"/>
+        <w:sz w:val="20"/>
+      </w:rPr>
+    </w:lvl>
+    <w:lvl w:ilvl="1" w:tentative="0">
+      <w:start w:val="1"/>
+      <w:numFmt w:val="bullet"/>
+      <w:lvlText w:val=""/>
+      <w:lvlJc w:val="left"/>
+      <w:pPr>
+        <w:tabs>
+          <w:tab w:val="left" w:pos="1440"/>
+        </w:tabs>
+        <w:ind w:left="1440" w:hanging="360"/>
+      </w:pPr>
+      <w:rPr>
+        <w:rFonts w:hint="default" w:ascii="Symbol" w:hAnsi="Symbol" w:cs="Symbol"/>
+        <w:sz w:val="20"/>
+      </w:rPr>
+    </w:lvl>
+    <w:lvl w:ilvl="2" w:tentative="0">
+      <w:start w:val="1"/>
+      <w:numFmt w:val="bullet"/>
+      <w:lvlText w:val=""/>
+      <w:lvlJc w:val="left"/>
+      <w:pPr>
+        <w:tabs>
+          <w:tab w:val="left" w:pos="2160"/>
+        </w:tabs>
+        <w:ind w:left="2160" w:hanging="360"/>
+      </w:pPr>
+      <w:rPr>
+        <w:rFonts w:hint="default" w:ascii="Symbol" w:hAnsi="Symbol" w:cs="Symbol"/>
+        <w:sz w:val="20"/>
+      </w:rPr>
+    </w:lvl>
+    <w:lvl w:ilvl="3" w:tentative="0">
+      <w:start w:val="1"/>
+      <w:numFmt w:val="bullet"/>
+      <w:lvlText w:val=""/>
+      <w:lvlJc w:val="left"/>
+      <w:pPr>
+        <w:tabs>
+          <w:tab w:val="left" w:pos="2880"/>
+        </w:tabs>
+        <w:ind w:left="2880" w:hanging="360"/>
+      </w:pPr>
+      <w:rPr>
+        <w:rFonts w:hint="default" w:ascii="Symbol" w:hAnsi="Symbol" w:cs="Symbol"/>
+        <w:sz w:val="20"/>
+      </w:rPr>
+    </w:lvl>
+    <w:lvl w:ilvl="4" w:tentative="0">
+      <w:start w:val="1"/>
+      <w:numFmt w:val="bullet"/>
+      <w:lvlText w:val=""/>
+      <w:lvlJc w:val="left"/>
+      <w:pPr>
+        <w:tabs>
+          <w:tab w:val="left" w:pos="3600"/>
+        </w:tabs>
+        <w:ind w:left="3600" w:hanging="360"/>
+      </w:pPr>
+      <w:rPr>
+        <w:rFonts w:hint="default" w:ascii="Symbol" w:hAnsi="Symbol" w:cs="Symbol"/>
+        <w:sz w:val="20"/>
+      </w:rPr>
+    </w:lvl>
+    <w:lvl w:ilvl="5" w:tentative="0">
+      <w:start w:val="1"/>
+      <w:numFmt w:val="bullet"/>
+      <w:lvlText w:val=""/>
+      <w:lvlJc w:val="left"/>
+      <w:pPr>
+        <w:tabs>
+          <w:tab w:val="left" w:pos="4320"/>
+        </w:tabs>
+        <w:ind w:left="4320" w:hanging="360"/>
+      </w:pPr>
+      <w:rPr>
+        <w:rFonts w:hint="default" w:ascii="Symbol" w:hAnsi="Symbol" w:cs="Symbol"/>
+        <w:sz w:val="20"/>
+      </w:rPr>
+    </w:lvl>
+    <w:lvl w:ilvl="6" w:tentative="0">
+      <w:start w:val="1"/>
+      <w:numFmt w:val="bullet"/>
+      <w:lvlText w:val=""/>
+      <w:lvlJc w:val="left"/>
+      <w:pPr>
+        <w:tabs>
+          <w:tab w:val="left" w:pos="5040"/>
+        </w:tabs>
+        <w:ind w:left="5040" w:hanging="360"/>
+      </w:pPr>
+      <w:rPr>
+        <w:rFonts w:hint="default" w:ascii="Symbol" w:hAnsi="Symbol" w:cs="Symbol"/>
+        <w:sz w:val="20"/>
+      </w:rPr>
+    </w:lvl>
+    <w:lvl w:ilvl="7" w:tentative="0">
+      <w:start w:val="1"/>
+      <w:numFmt w:val="bullet"/>
+      <w:lvlText w:val=""/>
+      <w:lvlJc w:val="left"/>
+      <w:pPr>
+        <w:tabs>
+          <w:tab w:val="left" w:pos="5760"/>
+        </w:tabs>
+        <w:ind w:left="5760" w:hanging="360"/>
+      </w:pPr>
+      <w:rPr>
+        <w:rFonts w:hint="default" w:ascii="Symbol" w:hAnsi="Symbol" w:cs="Symbol"/>
+        <w:sz w:val="20"/>
+      </w:rPr>
+    </w:lvl>
+    <w:lvl w:ilvl="8" w:tentative="0">
+      <w:start w:val="1"/>
+      <w:numFmt w:val="bullet"/>
+      <w:lvlText w:val=""/>
+      <w:lvlJc w:val="left"/>
+      <w:pPr>
+        <w:tabs>
+          <w:tab w:val="left" w:pos="6480"/>
+        </w:tabs>
+        <w:ind w:left="6480" w:hanging="360"/>
+      </w:pPr>
+      <w:rPr>
+        <w:rFonts w:hint="default" w:ascii="Symbol" w:hAnsi="Symbol" w:cs="Symbol"/>
+        <w:sz w:val="20"/>
+      </w:rPr>
+    </w:lvl>
+  </w:abstractNum>
+  <w:abstractNum w:abstractNumId="6">
+    <w:nsid w:val="0B598D5B"/>
+    <w:multiLevelType w:val="multilevel"/>
+    <w:tmpl w:val="0B598D5B"/>
+    <w:lvl w:ilvl="0" w:tentative="0">
+      <w:start w:val="1"/>
+      <w:numFmt w:val="bullet"/>
+      <w:lvlText w:val=""/>
+      <w:lvlJc w:val="left"/>
+      <w:pPr>
+        <w:tabs>
+          <w:tab w:val="left" w:pos="720"/>
+        </w:tabs>
+        <w:ind w:left="720" w:hanging="360"/>
+      </w:pPr>
+      <w:rPr>
+        <w:rFonts w:hint="default" w:ascii="Symbol" w:hAnsi="Symbol" w:cs="Symbol"/>
+        <w:sz w:val="20"/>
+      </w:rPr>
+    </w:lvl>
+    <w:lvl w:ilvl="1" w:tentative="0">
+      <w:start w:val="1"/>
+      <w:numFmt w:val="bullet"/>
+      <w:lvlText w:val=""/>
+      <w:lvlJc w:val="left"/>
+      <w:pPr>
+        <w:tabs>
+          <w:tab w:val="left" w:pos="1440"/>
+        </w:tabs>
+        <w:ind w:left="1440" w:hanging="360"/>
+      </w:pPr>
+      <w:rPr>
+        <w:rFonts w:hint="default" w:ascii="Symbol" w:hAnsi="Symbol" w:cs="Symbol"/>
+        <w:sz w:val="20"/>
+      </w:rPr>
+    </w:lvl>
+    <w:lvl w:ilvl="2" w:tentative="0">
+      <w:start w:val="1"/>
+      <w:numFmt w:val="bullet"/>
+      <w:lvlText w:val=""/>
+      <w:lvlJc w:val="left"/>
+      <w:pPr>
+        <w:tabs>
+          <w:tab w:val="left" w:pos="2160"/>
+        </w:tabs>
+        <w:ind w:left="2160" w:hanging="360"/>
+      </w:pPr>
+      <w:rPr>
+        <w:rFonts w:hint="default" w:ascii="Symbol" w:hAnsi="Symbol" w:cs="Symbol"/>
+        <w:sz w:val="20"/>
+      </w:rPr>
+    </w:lvl>
+    <w:lvl w:ilvl="3" w:tentative="0">
+      <w:start w:val="1"/>
+      <w:numFmt w:val="bullet"/>
+      <w:lvlText w:val=""/>
+      <w:lvlJc w:val="left"/>
+      <w:pPr>
+        <w:tabs>
+          <w:tab w:val="left" w:pos="2880"/>
+        </w:tabs>
+        <w:ind w:left="2880" w:hanging="360"/>
+      </w:pPr>
+      <w:rPr>
+        <w:rFonts w:hint="default" w:ascii="Symbol" w:hAnsi="Symbol" w:cs="Symbol"/>
+        <w:sz w:val="20"/>
+      </w:rPr>
+    </w:lvl>
+    <w:lvl w:ilvl="4" w:tentative="0">
+      <w:start w:val="1"/>
+      <w:numFmt w:val="bullet"/>
+      <w:lvlText w:val=""/>
+      <w:lvlJc w:val="left"/>
+      <w:pPr>
+        <w:tabs>
+          <w:tab w:val="left" w:pos="3600"/>
+        </w:tabs>
+        <w:ind w:left="3600" w:hanging="360"/>
+      </w:pPr>
+      <w:rPr>
+        <w:rFonts w:hint="default" w:ascii="Symbol" w:hAnsi="Symbol" w:cs="Symbol"/>
+        <w:sz w:val="20"/>
+      </w:rPr>
+    </w:lvl>
+    <w:lvl w:ilvl="5" w:tentative="0">
+      <w:start w:val="1"/>
+      <w:numFmt w:val="bullet"/>
+      <w:lvlText w:val=""/>
+      <w:lvlJc w:val="left"/>
+      <w:pPr>
+        <w:tabs>
+          <w:tab w:val="left" w:pos="4320"/>
+        </w:tabs>
+        <w:ind w:left="4320" w:hanging="360"/>
+      </w:pPr>
+      <w:rPr>
+        <w:rFonts w:hint="default" w:ascii="Symbol" w:hAnsi="Symbol" w:cs="Symbol"/>
+        <w:sz w:val="20"/>
+      </w:rPr>
+    </w:lvl>
+    <w:lvl w:ilvl="6" w:tentative="0">
+      <w:start w:val="1"/>
+      <w:numFmt w:val="bullet"/>
+      <w:lvlText w:val=""/>
+      <w:lvlJc w:val="left"/>
+      <w:pPr>
+        <w:tabs>
+          <w:tab w:val="left" w:pos="5040"/>
+        </w:tabs>
+        <w:ind w:left="5040" w:hanging="360"/>
+      </w:pPr>
+      <w:rPr>
+        <w:rFonts w:hint="default" w:ascii="Symbol" w:hAnsi="Symbol" w:cs="Symbol"/>
+        <w:sz w:val="20"/>
+      </w:rPr>
+    </w:lvl>
+    <w:lvl w:ilvl="7" w:tentative="0">
+      <w:start w:val="1"/>
+      <w:numFmt w:val="bullet"/>
+      <w:lvlText w:val=""/>
+      <w:lvlJc w:val="left"/>
+      <w:pPr>
+        <w:tabs>
+          <w:tab w:val="left" w:pos="5760"/>
+        </w:tabs>
+        <w:ind w:left="5760" w:hanging="360"/>
+      </w:pPr>
+      <w:rPr>
+        <w:rFonts w:hint="default" w:ascii="Symbol" w:hAnsi="Symbol" w:cs="Symbol"/>
+        <w:sz w:val="20"/>
+      </w:rPr>
+    </w:lvl>
+    <w:lvl w:ilvl="8" w:tentative="0">
+      <w:start w:val="1"/>
+      <w:numFmt w:val="bullet"/>
+      <w:lvlText w:val=""/>
+      <w:lvlJc w:val="left"/>
+      <w:pPr>
+        <w:tabs>
+          <w:tab w:val="left" w:pos="6480"/>
+        </w:tabs>
+        <w:ind w:left="6480" w:hanging="360"/>
+      </w:pPr>
+      <w:rPr>
+        <w:rFonts w:hint="default" w:ascii="Symbol" w:hAnsi="Symbol" w:cs="Symbol"/>
+        <w:sz w:val="20"/>
+      </w:rPr>
+    </w:lvl>
+  </w:abstractNum>
+  <w:abstractNum w:abstractNumId="7">
+    <w:nsid w:val="25530C0E"/>
+    <w:multiLevelType w:val="multilevel"/>
+    <w:tmpl w:val="25530C0E"/>
+    <w:lvl w:ilvl="0" w:tentative="0">
+      <w:start w:val="1"/>
+      <w:numFmt w:val="bullet"/>
+      <w:lvlText w:val=""/>
+      <w:lvlJc w:val="left"/>
+      <w:pPr>
+        <w:tabs>
+          <w:tab w:val="left" w:pos="720"/>
+        </w:tabs>
+        <w:ind w:left="720" w:hanging="360"/>
+      </w:pPr>
+      <w:rPr>
+        <w:rFonts w:hint="default" w:ascii="Symbol" w:hAnsi="Symbol" w:cs="Symbol"/>
+        <w:sz w:val="20"/>
+      </w:rPr>
+    </w:lvl>
+    <w:lvl w:ilvl="1" w:tentative="0">
+      <w:start w:val="1"/>
+      <w:numFmt w:val="bullet"/>
+      <w:lvlText w:val=""/>
+      <w:lvlJc w:val="left"/>
+      <w:pPr>
+        <w:tabs>
+          <w:tab w:val="left" w:pos="1440"/>
+        </w:tabs>
+        <w:ind w:left="1440" w:hanging="360"/>
+      </w:pPr>
+      <w:rPr>
+        <w:rFonts w:hint="default" w:ascii="Symbol" w:hAnsi="Symbol" w:cs="Symbol"/>
+        <w:sz w:val="20"/>
+      </w:rPr>
+    </w:lvl>
+    <w:lvl w:ilvl="2" w:tentative="0">
+      <w:start w:val="1"/>
+      <w:numFmt w:val="bullet"/>
+      <w:lvlText w:val=""/>
+      <w:lvlJc w:val="left"/>
+      <w:pPr>
+        <w:tabs>
+          <w:tab w:val="left" w:pos="2160"/>
+        </w:tabs>
+        <w:ind w:left="2160" w:hanging="360"/>
+      </w:pPr>
+      <w:rPr>
+        <w:rFonts w:hint="default" w:ascii="Symbol" w:hAnsi="Symbol" w:cs="Symbol"/>
+        <w:sz w:val="20"/>
+      </w:rPr>
+    </w:lvl>
+    <w:lvl w:ilvl="3" w:tentative="0">
+      <w:start w:val="1"/>
+      <w:numFmt w:val="bullet"/>
+      <w:lvlText w:val=""/>
+      <w:lvlJc w:val="left"/>
+      <w:pPr>
+        <w:tabs>
+          <w:tab w:val="left" w:pos="2880"/>
+        </w:tabs>
+        <w:ind w:left="2880" w:hanging="360"/>
+      </w:pPr>
+      <w:rPr>
+        <w:rFonts w:hint="default" w:ascii="Symbol" w:hAnsi="Symbol" w:cs="Symbol"/>
+        <w:sz w:val="20"/>
+      </w:rPr>
+    </w:lvl>
+    <w:lvl w:ilvl="4" w:tentative="0">
+      <w:start w:val="1"/>
+      <w:numFmt w:val="bullet"/>
+      <w:lvlText w:val=""/>
+      <w:lvlJc w:val="left"/>
+      <w:pPr>
+        <w:tabs>
+          <w:tab w:val="left" w:pos="3600"/>
+        </w:tabs>
+        <w:ind w:left="3600" w:hanging="360"/>
+      </w:pPr>
+      <w:rPr>
+        <w:rFonts w:hint="default" w:ascii="Symbol" w:hAnsi="Symbol" w:cs="Symbol"/>
+        <w:sz w:val="20"/>
+      </w:rPr>
+    </w:lvl>
+    <w:lvl w:ilvl="5" w:tentative="0">
+      <w:start w:val="1"/>
+      <w:numFmt w:val="bullet"/>
+      <w:lvlText w:val=""/>
+      <w:lvlJc w:val="left"/>
+      <w:pPr>
+        <w:tabs>
+          <w:tab w:val="left" w:pos="4320"/>
+        </w:tabs>
+        <w:ind w:left="4320" w:hanging="360"/>
+      </w:pPr>
+      <w:rPr>
+        <w:rFonts w:hint="default" w:ascii="Symbol" w:hAnsi="Symbol" w:cs="Symbol"/>
+        <w:sz w:val="20"/>
+      </w:rPr>
+    </w:lvl>
+    <w:lvl w:ilvl="6" w:tentative="0">
+      <w:start w:val="1"/>
+      <w:numFmt w:val="bullet"/>
+      <w:lvlText w:val=""/>
+      <w:lvlJc w:val="left"/>
+      <w:pPr>
+        <w:tabs>
+          <w:tab w:val="left" w:pos="5040"/>
+        </w:tabs>
+        <w:ind w:left="5040" w:hanging="360"/>
+      </w:pPr>
+      <w:rPr>
+        <w:rFonts w:hint="default" w:ascii="Symbol" w:hAnsi="Symbol" w:cs="Symbol"/>
+        <w:sz w:val="20"/>
+      </w:rPr>
+    </w:lvl>
+    <w:lvl w:ilvl="7" w:tentative="0">
+      <w:start w:val="1"/>
+      <w:numFmt w:val="bullet"/>
+      <w:lvlText w:val=""/>
+      <w:lvlJc w:val="left"/>
+      <w:pPr>
+        <w:tabs>
+          <w:tab w:val="left" w:pos="5760"/>
+        </w:tabs>
+        <w:ind w:left="5760" w:hanging="360"/>
+      </w:pPr>
+      <w:rPr>
+        <w:rFonts w:hint="default" w:ascii="Symbol" w:hAnsi="Symbol" w:cs="Symbol"/>
+        <w:sz w:val="20"/>
+      </w:rPr>
+    </w:lvl>
+    <w:lvl w:ilvl="8" w:tentative="0">
+      <w:start w:val="1"/>
+      <w:numFmt w:val="bullet"/>
+      <w:lvlText w:val=""/>
+      <w:lvlJc w:val="left"/>
+      <w:pPr>
+        <w:tabs>
+          <w:tab w:val="left" w:pos="6480"/>
+        </w:tabs>
+        <w:ind w:left="6480" w:hanging="360"/>
+      </w:pPr>
+      <w:rPr>
+        <w:rFonts w:hint="default" w:ascii="Symbol" w:hAnsi="Symbol" w:cs="Symbol"/>
+        <w:sz w:val="20"/>
+      </w:rPr>
+    </w:lvl>
+  </w:abstractNum>
+  <w:abstractNum w:abstractNumId="8">
+    <w:nsid w:val="68E337E0"/>
+    <w:multiLevelType w:val="multilevel"/>
+    <w:tmpl w:val="68E337E0"/>
+    <w:lvl w:ilvl="0" w:tentative="0">
+      <w:start w:val="1"/>
+      <w:numFmt w:val="bullet"/>
+      <w:lvlText w:val=""/>
+      <w:lvlJc w:val="left"/>
+      <w:pPr>
+        <w:tabs>
+          <w:tab w:val="left" w:pos="720"/>
+        </w:tabs>
+        <w:ind w:left="720" w:hanging="360"/>
+      </w:pPr>
+      <w:rPr>
+        <w:rFonts w:hint="default" w:ascii="Symbol" w:hAnsi="Symbol" w:cs="Symbol"/>
+        <w:sz w:val="20"/>
+      </w:rPr>
+    </w:lvl>
+    <w:lvl w:ilvl="1" w:tentative="0">
+      <w:start w:val="1"/>
+      <w:numFmt w:val="bullet"/>
+      <w:lvlText w:val=""/>
+      <w:lvlJc w:val="left"/>
+      <w:pPr>
+        <w:tabs>
+          <w:tab w:val="left" w:pos="1440"/>
+        </w:tabs>
+        <w:ind w:left="1440" w:hanging="360"/>
+      </w:pPr>
+      <w:rPr>
+        <w:rFonts w:hint="default" w:ascii="Symbol" w:hAnsi="Symbol" w:cs="Symbol"/>
+        <w:sz w:val="20"/>
+      </w:rPr>
+    </w:lvl>
+    <w:lvl w:ilvl="2" w:tentative="0">
+      <w:start w:val="1"/>
+      <w:numFmt w:val="bullet"/>
+      <w:lvlText w:val=""/>
+      <w:lvlJc w:val="left"/>
+      <w:pPr>
+        <w:tabs>
+          <w:tab w:val="left" w:pos="2160"/>
+        </w:tabs>
+        <w:ind w:left="2160" w:hanging="360"/>
+      </w:pPr>
+      <w:rPr>
+        <w:rFonts w:hint="default" w:ascii="Symbol" w:hAnsi="Symbol" w:cs="Symbol"/>
+        <w:sz w:val="20"/>
+      </w:rPr>
+    </w:lvl>
+    <w:lvl w:ilvl="3" w:tentative="0">
+      <w:start w:val="1"/>
+      <w:numFmt w:val="bullet"/>
+      <w:lvlText w:val=""/>
+      <w:lvlJc w:val="left"/>
+      <w:pPr>
+        <w:tabs>
+          <w:tab w:val="left" w:pos="2880"/>
+        </w:tabs>
+        <w:ind w:left="2880" w:hanging="360"/>
+      </w:pPr>
+      <w:rPr>
+        <w:rFonts w:hint="default" w:ascii="Symbol" w:hAnsi="Symbol" w:cs="Symbol"/>
+        <w:sz w:val="20"/>
+      </w:rPr>
+    </w:lvl>
+    <w:lvl w:ilvl="4" w:tentative="0">
+      <w:start w:val="1"/>
+      <w:numFmt w:val="bullet"/>
+      <w:lvlText w:val=""/>
+      <w:lvlJc w:val="left"/>
+      <w:pPr>
+        <w:tabs>
+          <w:tab w:val="left" w:pos="3600"/>
+        </w:tabs>
+        <w:ind w:left="3600" w:hanging="360"/>
+      </w:pPr>
+      <w:rPr>
+        <w:rFonts w:hint="default" w:ascii="Symbol" w:hAnsi="Symbol" w:cs="Symbol"/>
+        <w:sz w:val="20"/>
+      </w:rPr>
+    </w:lvl>
+    <w:lvl w:ilvl="5" w:tentative="0">
+      <w:start w:val="1"/>
+      <w:numFmt w:val="bullet"/>
+      <w:lvlText w:val=""/>
+      <w:lvlJc w:val="left"/>
+      <w:pPr>
+        <w:tabs>
+          <w:tab w:val="left" w:pos="4320"/>
+        </w:tabs>
+        <w:ind w:left="4320" w:hanging="360"/>
+      </w:pPr>
+      <w:rPr>
+        <w:rFonts w:hint="default" w:ascii="Symbol" w:hAnsi="Symbol" w:cs="Symbol"/>
+        <w:sz w:val="20"/>
+      </w:rPr>
+    </w:lvl>
+    <w:lvl w:ilvl="6" w:tentative="0">
+      <w:start w:val="1"/>
+      <w:numFmt w:val="bullet"/>
+      <w:lvlText w:val=""/>
+      <w:lvlJc w:val="left"/>
+      <w:pPr>
+        <w:tabs>
+          <w:tab w:val="left" w:pos="5040"/>
+        </w:tabs>
+        <w:ind w:left="5040" w:hanging="360"/>
+      </w:pPr>
+      <w:rPr>
+        <w:rFonts w:hint="default" w:ascii="Symbol" w:hAnsi="Symbol" w:cs="Symbol"/>
+        <w:sz w:val="20"/>
+      </w:rPr>
+    </w:lvl>
+    <w:lvl w:ilvl="7" w:tentative="0">
+      <w:start w:val="1"/>
+      <w:numFmt w:val="bullet"/>
+      <w:lvlText w:val=""/>
+      <w:lvlJc w:val="left"/>
+      <w:pPr>
+        <w:tabs>
+          <w:tab w:val="left" w:pos="5760"/>
+        </w:tabs>
+        <w:ind w:left="5760" w:hanging="360"/>
+      </w:pPr>
+      <w:rPr>
+        <w:rFonts w:hint="default" w:ascii="Symbol" w:hAnsi="Symbol" w:cs="Symbol"/>
+        <w:sz w:val="20"/>
+      </w:rPr>
+    </w:lvl>
+    <w:lvl w:ilvl="8" w:tentative="0">
+      <w:start w:val="1"/>
+      <w:numFmt w:val="bullet"/>
+      <w:lvlText w:val=""/>
+      <w:lvlJc w:val="left"/>
+      <w:pPr>
+        <w:tabs>
+          <w:tab w:val="left" w:pos="6480"/>
+        </w:tabs>
+        <w:ind w:left="6480" w:hanging="360"/>
+      </w:pPr>
+      <w:rPr>
+        <w:rFonts w:hint="default" w:ascii="Symbol" w:hAnsi="Symbol" w:cs="Symbol"/>
+        <w:sz w:val="20"/>
+      </w:rPr>
+    </w:lvl>
+  </w:abstractNum>
+  <w:abstractNum w:abstractNumId="9">
+    <w:nsid w:val="733CC415"/>
+    <w:multiLevelType w:val="multilevel"/>
+    <w:tmpl w:val="733CC415"/>
+    <w:lvl w:ilvl="0" w:tentative="0">
+      <w:start w:val="1"/>
+      <w:numFmt w:val="bullet"/>
+      <w:lvlText w:val=""/>
+      <w:lvlJc w:val="left"/>
+      <w:pPr>
+        <w:tabs>
+          <w:tab w:val="left" w:pos="720"/>
+        </w:tabs>
+        <w:ind w:left="720" w:hanging="360"/>
+      </w:pPr>
+      <w:rPr>
+        <w:rFonts w:hint="default" w:ascii="Symbol" w:hAnsi="Symbol" w:cs="Symbol"/>
+        <w:sz w:val="20"/>
+      </w:rPr>
+    </w:lvl>
+    <w:lvl w:ilvl="1" w:tentative="0">
+      <w:start w:val="1"/>
+      <w:numFmt w:val="bullet"/>
+      <w:lvlText w:val=""/>
+      <w:lvlJc w:val="left"/>
+      <w:pPr>
+        <w:tabs>
+          <w:tab w:val="left" w:pos="1440"/>
+        </w:tabs>
+        <w:ind w:left="1440" w:hanging="360"/>
+      </w:pPr>
+      <w:rPr>
+        <w:rFonts w:hint="default" w:ascii="Symbol" w:hAnsi="Symbol" w:cs="Symbol"/>
+        <w:sz w:val="20"/>
+      </w:rPr>
+    </w:lvl>
+    <w:lvl w:ilvl="2" w:tentative="0">
+      <w:start w:val="1"/>
+      <w:numFmt w:val="bullet"/>
+      <w:lvlText w:val=""/>
+      <w:lvlJc w:val="left"/>
+      <w:pPr>
+        <w:tabs>
+          <w:tab w:val="left" w:pos="2160"/>
+        </w:tabs>
+        <w:ind w:left="2160" w:hanging="360"/>
+      </w:pPr>
+      <w:rPr>
+        <w:rFonts w:hint="default" w:ascii="Symbol" w:hAnsi="Symbol" w:cs="Symbol"/>
+        <w:sz w:val="20"/>
+      </w:rPr>
+    </w:lvl>
+    <w:lvl w:ilvl="3" w:tentative="0">
+      <w:start w:val="1"/>
+      <w:numFmt w:val="bullet"/>
+      <w:lvlText w:val=""/>
+      <w:lvlJc w:val="left"/>
+      <w:pPr>
+        <w:tabs>
+          <w:tab w:val="left" w:pos="2880"/>
+        </w:tabs>
+        <w:ind w:left="2880" w:hanging="360"/>
+      </w:pPr>
+      <w:rPr>
+        <w:rFonts w:hint="default" w:ascii="Symbol" w:hAnsi="Symbol" w:cs="Symbol"/>
+        <w:sz w:val="20"/>
+      </w:rPr>
+    </w:lvl>
+    <w:lvl w:ilvl="4" w:tentative="0">
+      <w:start w:val="1"/>
+      <w:numFmt w:val="bullet"/>
+      <w:lvlText w:val=""/>
+      <w:lvlJc w:val="left"/>
+      <w:pPr>
+        <w:tabs>
+          <w:tab w:val="left" w:pos="3600"/>
+        </w:tabs>
+        <w:ind w:left="3600" w:hanging="360"/>
+      </w:pPr>
+      <w:rPr>
+        <w:rFonts w:hint="default" w:ascii="Symbol" w:hAnsi="Symbol" w:cs="Symbol"/>
+        <w:sz w:val="20"/>
+      </w:rPr>
+    </w:lvl>
+    <w:lvl w:ilvl="5" w:tentative="0">
+      <w:start w:val="1"/>
+      <w:numFmt w:val="bullet"/>
+      <w:lvlText w:val=""/>
+      <w:lvlJc w:val="left"/>
+      <w:pPr>
+        <w:tabs>
+          <w:tab w:val="left" w:pos="4320"/>
+        </w:tabs>
+        <w:ind w:left="4320" w:hanging="360"/>
+      </w:pPr>
+      <w:rPr>
+        <w:rFonts w:hint="default" w:ascii="Symbol" w:hAnsi="Symbol" w:cs="Symbol"/>
+        <w:sz w:val="20"/>
+      </w:rPr>
+    </w:lvl>
+    <w:lvl w:ilvl="6" w:tentative="0">
+      <w:start w:val="1"/>
+      <w:numFmt w:val="bullet"/>
+      <w:lvlText w:val=""/>
+      <w:lvlJc w:val="left"/>
+      <w:pPr>
+        <w:tabs>
+          <w:tab w:val="left" w:pos="5040"/>
+        </w:tabs>
+        <w:ind w:left="5040" w:hanging="360"/>
+      </w:pPr>
+      <w:rPr>
+        <w:rFonts w:hint="default" w:ascii="Symbol" w:hAnsi="Symbol" w:cs="Symbol"/>
+        <w:sz w:val="20"/>
+      </w:rPr>
+    </w:lvl>
+    <w:lvl w:ilvl="7" w:tentative="0">
+      <w:start w:val="1"/>
+      <w:numFmt w:val="bullet"/>
+      <w:lvlText w:val=""/>
+      <w:lvlJc w:val="left"/>
+      <w:pPr>
+        <w:tabs>
+          <w:tab w:val="left" w:pos="5760"/>
+        </w:tabs>
+        <w:ind w:left="5760" w:hanging="360"/>
+      </w:pPr>
+      <w:rPr>
+        <w:rFonts w:hint="default" w:ascii="Symbol" w:hAnsi="Symbol" w:cs="Symbol"/>
+        <w:sz w:val="20"/>
+      </w:rPr>
+    </w:lvl>
+    <w:lvl w:ilvl="8" w:tentative="0">
+      <w:start w:val="1"/>
+      <w:numFmt w:val="bullet"/>
+      <w:lvlText w:val=""/>
+      <w:lvlJc w:val="left"/>
+      <w:pPr>
+        <w:tabs>
+          <w:tab w:val="left" w:pos="6480"/>
+        </w:tabs>
+        <w:ind w:left="6480" w:hanging="360"/>
+      </w:pPr>
+      <w:rPr>
+        <w:rFonts w:hint="default" w:ascii="Symbol" w:hAnsi="Symbol" w:cs="Symbol"/>
+        <w:sz w:val="20"/>
+      </w:rPr>
+    </w:lvl>
+  </w:abstractNum>
+  <w:abstractNum w:abstractNumId="10">
+    <w:nsid w:val="74AC7D2E"/>
+    <w:multiLevelType w:val="multilevel"/>
+    <w:tmpl w:val="74AC7D2E"/>
+    <w:lvl w:ilvl="0" w:tentative="0">
+      <w:start w:val="1"/>
+      <w:numFmt w:val="bullet"/>
+      <w:lvlText w:val=""/>
+      <w:lvlJc w:val="left"/>
+      <w:pPr>
+        <w:tabs>
+          <w:tab w:val="left" w:pos="720"/>
+        </w:tabs>
+        <w:ind w:left="720" w:hanging="360"/>
+      </w:pPr>
+      <w:rPr>
+        <w:rFonts w:hint="default" w:ascii="Symbol" w:hAnsi="Symbol" w:cs="Symbol"/>
+        <w:sz w:val="20"/>
+      </w:rPr>
+    </w:lvl>
+    <w:lvl w:ilvl="1" w:tentative="0">
+      <w:start w:val="1"/>
+      <w:numFmt w:val="bullet"/>
+      <w:lvlText w:val=""/>
+      <w:lvlJc w:val="left"/>
+      <w:pPr>
+        <w:tabs>
+          <w:tab w:val="left" w:pos="1440"/>
+        </w:tabs>
+        <w:ind w:left="1440" w:hanging="360"/>
+      </w:pPr>
+      <w:rPr>
+        <w:rFonts w:hint="default" w:ascii="Symbol" w:hAnsi="Symbol" w:cs="Symbol"/>
+        <w:sz w:val="20"/>
+      </w:rPr>
+    </w:lvl>
+    <w:lvl w:ilvl="2" w:tentative="0">
+      <w:start w:val="1"/>
+      <w:numFmt w:val="bullet"/>
+      <w:lvlText w:val=""/>
+      <w:lvlJc w:val="left"/>
+      <w:pPr>
+        <w:tabs>
+          <w:tab w:val="left" w:pos="2160"/>
+        </w:tabs>
+        <w:ind w:left="2160" w:hanging="360"/>
+      </w:pPr>
+      <w:rPr>
+        <w:rFonts w:hint="default" w:ascii="Symbol" w:hAnsi="Symbol" w:cs="Symbol"/>
+        <w:sz w:val="20"/>
+      </w:rPr>
+    </w:lvl>
+    <w:lvl w:ilvl="3" w:tentative="0">
+      <w:start w:val="1"/>
+      <w:numFmt w:val="bullet"/>
+      <w:lvlText w:val=""/>
+      <w:lvlJc w:val="left"/>
+      <w:pPr>
+        <w:tabs>
+          <w:tab w:val="left" w:pos="2880"/>
+        </w:tabs>
+        <w:ind w:left="2880" w:hanging="360"/>
+      </w:pPr>
+      <w:rPr>
+        <w:rFonts w:hint="default" w:ascii="Symbol" w:hAnsi="Symbol" w:cs="Symbol"/>
+        <w:sz w:val="20"/>
+      </w:rPr>
+    </w:lvl>
+    <w:lvl w:ilvl="4" w:tentative="0">
+      <w:start w:val="1"/>
+      <w:numFmt w:val="bullet"/>
+      <w:lvlText w:val=""/>
+      <w:lvlJc w:val="left"/>
+      <w:pPr>
+        <w:tabs>
+          <w:tab w:val="left" w:pos="3600"/>
+        </w:tabs>
+        <w:ind w:left="3600" w:hanging="360"/>
+      </w:pPr>
+      <w:rPr>
+        <w:rFonts w:hint="default" w:ascii="Symbol" w:hAnsi="Symbol" w:cs="Symbol"/>
+        <w:sz w:val="20"/>
+      </w:rPr>
+    </w:lvl>
+    <w:lvl w:ilvl="5" w:tentative="0">
+      <w:start w:val="1"/>
+      <w:numFmt w:val="bullet"/>
+      <w:lvlText w:val=""/>
+      <w:lvlJc w:val="left"/>
+      <w:pPr>
+        <w:tabs>
+          <w:tab w:val="left" w:pos="4320"/>
+        </w:tabs>
+        <w:ind w:left="4320" w:hanging="360"/>
+      </w:pPr>
+      <w:rPr>
+        <w:rFonts w:hint="default" w:ascii="Symbol" w:hAnsi="Symbol" w:cs="Symbol"/>
+        <w:sz w:val="20"/>
+      </w:rPr>
+    </w:lvl>
+    <w:lvl w:ilvl="6" w:tentative="0">
+      <w:start w:val="1"/>
+      <w:numFmt w:val="bullet"/>
+      <w:lvlText w:val=""/>
+      <w:lvlJc w:val="left"/>
+      <w:pPr>
+        <w:tabs>
+          <w:tab w:val="left" w:pos="5040"/>
+        </w:tabs>
+        <w:ind w:left="5040" w:hanging="360"/>
+      </w:pPr>
+      <w:rPr>
+        <w:rFonts w:hint="default" w:ascii="Symbol" w:hAnsi="Symbol" w:cs="Symbol"/>
+        <w:sz w:val="20"/>
+      </w:rPr>
+    </w:lvl>
+    <w:lvl w:ilvl="7" w:tentative="0">
+      <w:start w:val="1"/>
+      <w:numFmt w:val="bullet"/>
+      <w:lvlText w:val=""/>
+      <w:lvlJc w:val="left"/>
+      <w:pPr>
+        <w:tabs>
+          <w:tab w:val="left" w:pos="5760"/>
+        </w:tabs>
+        <w:ind w:left="5760" w:hanging="360"/>
+      </w:pPr>
+      <w:rPr>
+        <w:rFonts w:hint="default" w:ascii="Symbol" w:hAnsi="Symbol" w:cs="Symbol"/>
+        <w:sz w:val="20"/>
+      </w:rPr>
+    </w:lvl>
+    <w:lvl w:ilvl="8" w:tentative="0">
+      <w:start w:val="1"/>
+      <w:numFmt w:val="bullet"/>
+      <w:lvlText w:val=""/>
+      <w:lvlJc w:val="left"/>
+      <w:pPr>
+        <w:tabs>
+          <w:tab w:val="left" w:pos="6480"/>
+        </w:tabs>
+        <w:ind w:left="6480" w:hanging="360"/>
+      </w:pPr>
+      <w:rPr>
+        <w:rFonts w:hint="default" w:ascii="Symbol" w:hAnsi="Symbol" w:cs="Symbol"/>
+        <w:sz w:val="20"/>
+      </w:rPr>
+    </w:lvl>
+  </w:abstractNum>
+  <w:abstractNum w:abstractNumId="11">
+    <w:nsid w:val="75144D00"/>
+    <w:multiLevelType w:val="multilevel"/>
+    <w:tmpl w:val="75144D00"/>
+    <w:lvl w:ilvl="0" w:tentative="0">
+      <w:start w:val="1"/>
+      <w:numFmt w:val="bullet"/>
+      <w:lvlText w:val=""/>
+      <w:lvlJc w:val="left"/>
+      <w:pPr>
+        <w:tabs>
+          <w:tab w:val="left" w:pos="720"/>
+        </w:tabs>
+        <w:ind w:left="720" w:hanging="360"/>
+      </w:pPr>
+      <w:rPr>
+        <w:rFonts w:hint="default" w:ascii="Symbol" w:hAnsi="Symbol" w:cs="Symbol"/>
+        <w:sz w:val="20"/>
+      </w:rPr>
+    </w:lvl>
+    <w:lvl w:ilvl="1" w:tentative="0">
+      <w:start w:val="1"/>
+      <w:numFmt w:val="bullet"/>
+      <w:lvlText w:val=""/>
+      <w:lvlJc w:val="left"/>
+      <w:pPr>
+        <w:tabs>
+          <w:tab w:val="left" w:pos="1440"/>
+        </w:tabs>
+        <w:ind w:left="1440" w:hanging="360"/>
+      </w:pPr>
+      <w:rPr>
+        <w:rFonts w:hint="default" w:ascii="Symbol" w:hAnsi="Symbol" w:cs="Symbol"/>
+        <w:sz w:val="20"/>
+      </w:rPr>
+    </w:lvl>
+    <w:lvl w:ilvl="2" w:tentative="0">
+      <w:start w:val="1"/>
+      <w:numFmt w:val="bullet"/>
+      <w:lvlText w:val=""/>
+      <w:lvlJc w:val="left"/>
+      <w:pPr>
+        <w:tabs>
+          <w:tab w:val="left" w:pos="2160"/>
+        </w:tabs>
+        <w:ind w:left="2160" w:hanging="360"/>
+      </w:pPr>
+      <w:rPr>
+        <w:rFonts w:hint="default" w:ascii="Symbol" w:hAnsi="Symbol" w:cs="Symbol"/>
+        <w:sz w:val="20"/>
+      </w:rPr>
+    </w:lvl>
+    <w:lvl w:ilvl="3" w:tentative="0">
+      <w:start w:val="1"/>
+      <w:numFmt w:val="bullet"/>
+      <w:lvlText w:val=""/>
+      <w:lvlJc w:val="left"/>
+      <w:pPr>
+        <w:tabs>
+          <w:tab w:val="left" w:pos="2880"/>
+        </w:tabs>
+        <w:ind w:left="2880" w:hanging="360"/>
+      </w:pPr>
+      <w:rPr>
+        <w:rFonts w:hint="default" w:ascii="Symbol" w:hAnsi="Symbol" w:cs="Symbol"/>
+        <w:sz w:val="20"/>
+      </w:rPr>
+    </w:lvl>
+    <w:lvl w:ilvl="4" w:tentative="0">
+      <w:start w:val="1"/>
+      <w:numFmt w:val="bullet"/>
+      <w:lvlText w:val=""/>
+      <w:lvlJc w:val="left"/>
+      <w:pPr>
+        <w:tabs>
+          <w:tab w:val="left" w:pos="3600"/>
+        </w:tabs>
+        <w:ind w:left="3600" w:hanging="360"/>
+      </w:pPr>
+      <w:rPr>
+        <w:rFonts w:hint="default" w:ascii="Symbol" w:hAnsi="Symbol" w:cs="Symbol"/>
+        <w:sz w:val="20"/>
+      </w:rPr>
+    </w:lvl>
+    <w:lvl w:ilvl="5" w:tentative="0">
+      <w:start w:val="1"/>
+      <w:numFmt w:val="bullet"/>
+      <w:lvlText w:val=""/>
+      <w:lvlJc w:val="left"/>
+      <w:pPr>
+        <w:tabs>
+          <w:tab w:val="left" w:pos="4320"/>
+        </w:tabs>
+        <w:ind w:left="4320" w:hanging="360"/>
+      </w:pPr>
+      <w:rPr>
+        <w:rFonts w:hint="default" w:ascii="Symbol" w:hAnsi="Symbol" w:cs="Symbol"/>
+        <w:sz w:val="20"/>
+      </w:rPr>
+    </w:lvl>
+    <w:lvl w:ilvl="6" w:tentative="0">
+      <w:start w:val="1"/>
+      <w:numFmt w:val="bullet"/>
+      <w:lvlText w:val=""/>
+      <w:lvlJc w:val="left"/>
+      <w:pPr>
+        <w:tabs>
+          <w:tab w:val="left" w:pos="5040"/>
+        </w:tabs>
+        <w:ind w:left="5040" w:hanging="360"/>
+      </w:pPr>
+      <w:rPr>
+        <w:rFonts w:hint="default" w:ascii="Symbol" w:hAnsi="Symbol" w:cs="Symbol"/>
+        <w:sz w:val="20"/>
+      </w:rPr>
+    </w:lvl>
+    <w:lvl w:ilvl="7" w:tentative="0">
+      <w:start w:val="1"/>
+      <w:numFmt w:val="bullet"/>
+      <w:lvlText w:val=""/>
+      <w:lvlJc w:val="left"/>
+      <w:pPr>
+        <w:tabs>
+          <w:tab w:val="left" w:pos="5760"/>
+        </w:tabs>
+        <w:ind w:left="5760" w:hanging="360"/>
+      </w:pPr>
+      <w:rPr>
+        <w:rFonts w:hint="default" w:ascii="Symbol" w:hAnsi="Symbol" w:cs="Symbol"/>
+        <w:sz w:val="20"/>
+      </w:rPr>
+    </w:lvl>
+    <w:lvl w:ilvl="8" w:tentative="0">
+      <w:start w:val="1"/>
+      <w:numFmt w:val="bullet"/>
+      <w:lvlText w:val=""/>
+      <w:lvlJc w:val="left"/>
+      <w:pPr>
+        <w:tabs>
+          <w:tab w:val="left" w:pos="6480"/>
+        </w:tabs>
+        <w:ind w:left="6480" w:hanging="360"/>
+      </w:pPr>
+      <w:rPr>
+        <w:rFonts w:hint="default" w:ascii="Symbol" w:hAnsi="Symbol" w:cs="Symbol"/>
+        <w:sz w:val="20"/>
+      </w:rPr>
+    </w:lvl>
+  </w:abstractNum>
+  <w:num w:numId="1">
+    <w:abstractNumId w:val="5"/>
+  </w:num>
+  <w:num w:numId="2">
+    <w:abstractNumId w:val="0"/>
+  </w:num>
+  <w:num w:numId="3">
+    <w:abstractNumId w:val="7"/>
+  </w:num>
+  <w:num w:numId="4">
+    <w:abstractNumId w:val="10"/>
+  </w:num>
+  <w:num w:numId="5">
+    <w:abstractNumId w:val="1"/>
+  </w:num>
+  <w:num w:numId="6">
+    <w:abstractNumId w:val="11"/>
+  </w:num>
+  <w:num w:numId="7">
+    <w:abstractNumId w:val="8"/>
+  </w:num>
+  <w:num w:numId="8">
+    <w:abstractNumId w:val="4"/>
+  </w:num>
+  <w:num w:numId="9">
+    <w:abstractNumId w:val="3"/>
+  </w:num>
+  <w:num w:numId="10">
+    <w:abstractNumId w:val="2"/>
+  </w:num>
+  <w:num w:numId="11">
+    <w:abstractNumId w:val="9"/>
+  </w:num>
+  <w:num w:numId="12">
+    <w:abstractNumId w:val="6"/>
+  </w:num>
+</w:numbering>
 </file>
 
 <file path=word/styles.xml><?xml version="1.0" encoding="utf-8"?>
@@ -16515,6 +23660,27 @@
     </w:rPr>
   </w:style>
   <w:style w:type="paragraph" w:styleId="3">
+    <w:name w:val="heading 2"/>
+    <w:basedOn w:val="1"/>
+    <w:next w:val="1"/>
+    <w:semiHidden/>
+    <w:unhideWhenUsed/>
+    <w:qFormat/>
+    <w:uiPriority w:val="0"/>
+    <w:pPr>
+      <w:spacing w:before="0" w:beforeAutospacing="1" w:after="0" w:afterAutospacing="1"/>
+      <w:jc w:val="left"/>
+    </w:pPr>
+    <w:rPr>
+      <w:rFonts w:hint="eastAsia" w:ascii="宋体" w:hAnsi="宋体" w:eastAsia="宋体" w:cs="宋体"/>
+      <w:b/>
+      <w:kern w:val="0"/>
+      <w:sz w:val="36"/>
+      <w:szCs w:val="36"/>
+      <w:lang w:val="en-US" w:eastAsia="zh-CN" w:bidi="ar"/>
+    </w:rPr>
+  </w:style>
+  <w:style w:type="paragraph" w:styleId="4">
     <w:name w:val="heading 3"/>
     <w:basedOn w:val="1"/>
     <w:next w:val="1"/>
@@ -16535,7 +23701,7 @@
       <w:lang w:val="en-US" w:eastAsia="zh-CN" w:bidi="ar"/>
     </w:rPr>
   </w:style>
-  <w:style w:type="paragraph" w:styleId="4">
+  <w:style w:type="paragraph" w:styleId="5">
     <w:name w:val="heading 4"/>
     <w:basedOn w:val="1"/>
     <w:next w:val="1"/>
@@ -16555,13 +23721,13 @@
       <w:lang w:val="en-US" w:eastAsia="zh-CN" w:bidi="ar"/>
     </w:rPr>
   </w:style>
-  <w:style w:type="character" w:default="1" w:styleId="6">
+  <w:style w:type="character" w:default="1" w:styleId="7">
     <w:name w:val="Default Paragraph Font"/>
     <w:semiHidden/>
     <w:qFormat/>
     <w:uiPriority w:val="0"/>
   </w:style>
-  <w:style w:type="table" w:default="1" w:styleId="9">
+  <w:style w:type="table" w:default="1" w:styleId="10">
     <w:name w:val="Normal Table"/>
     <w:semiHidden/>
     <w:qFormat/>
@@ -16576,7 +23742,7 @@
       </w:tblCellMar>
     </w:tblPr>
   </w:style>
-  <w:style w:type="paragraph" w:styleId="5">
+  <w:style w:type="paragraph" w:styleId="6">
     <w:name w:val="Normal (Web)"/>
     <w:basedOn w:val="1"/>
     <w:qFormat/>
@@ -16592,18 +23758,18 @@
       <w:lang w:val="en-US" w:eastAsia="zh-CN" w:bidi="ar"/>
     </w:rPr>
   </w:style>
-  <w:style w:type="character" w:styleId="7">
+  <w:style w:type="character" w:styleId="8">
     <w:name w:val="Strong"/>
-    <w:basedOn w:val="6"/>
+    <w:basedOn w:val="7"/>
     <w:qFormat/>
     <w:uiPriority w:val="0"/>
     <w:rPr>
       <w:b/>
     </w:rPr>
   </w:style>
-  <w:style w:type="character" w:styleId="8">
+  <w:style w:type="character" w:styleId="9">
     <w:name w:val="Hyperlink"/>
-    <w:basedOn w:val="6"/>
+    <w:basedOn w:val="7"/>
     <w:qFormat/>
     <w:uiPriority w:val="0"/>
     <w:rPr>
